--- a/Postopek.docx
+++ b/Postopek.docx
@@ -391,6 +391,7 @@
       </w:pPr>
       <w:r>
         <w:rPr>
+          <w:noProof/>
           <w:lang w:val="sl-SI"/>
         </w:rPr>
         <w:drawing>
@@ -486,6 +487,7 @@
       </w:r>
       <w:r>
         <w:rPr>
+          <w:noProof/>
           <w:lang w:val="sl-SI"/>
         </w:rPr>
         <w:drawing>
@@ -542,6 +544,7 @@
       </w:pPr>
       <w:r>
         <w:rPr>
+          <w:noProof/>
           <w:lang w:val="sl-SI"/>
         </w:rPr>
         <w:drawing>
@@ -1206,31 +1209,7 @@
         <w:rPr>
           <w:lang w:val="sl-SI"/>
         </w:rPr>
-        <w:t xml:space="preserve">Test z nevronsko mrežo. </w:t>
-      </w:r>
-      <w:r>
-        <w:rPr>
-          <w:lang w:val="sl-SI"/>
-        </w:rPr>
-        <w:t>100</w:t>
-      </w:r>
-      <w:r>
-        <w:rPr>
-          <w:lang w:val="sl-SI"/>
-        </w:rPr>
-        <w:t xml:space="preserve">% data, </w:t>
-      </w:r>
-      <w:r>
-        <w:rPr>
-          <w:lang w:val="sl-SI"/>
-        </w:rPr>
-        <w:t>1000</w:t>
-      </w:r>
-      <w:r>
-        <w:rPr>
-          <w:lang w:val="sl-SI"/>
-        </w:rPr>
-        <w:t xml:space="preserve"> iteracij</w:t>
+        <w:t>Test z nevronsko mrežo. 100% data, 1000 iteracij</w:t>
       </w:r>
     </w:p>
     <w:p>
@@ -1567,6 +1546,263 @@
         </w:rPr>
         <w:t xml:space="preserve"> od Pot naučiti</w:t>
       </w:r>
+    </w:p>
+    <w:p>
+      <w:pPr>
+        <w:pStyle w:val="ListParagraph"/>
+        <w:rPr>
+          <w:lang w:val="sl-SI"/>
+        </w:rPr>
+      </w:pPr>
+    </w:p>
+    <w:p>
+      <w:pPr>
+        <w:pStyle w:val="ListParagraph"/>
+        <w:rPr>
+          <w:lang w:val="sl-SI"/>
+        </w:rPr>
+      </w:pPr>
+    </w:p>
+    <w:p>
+      <w:pPr>
+        <w:pStyle w:val="ListParagraph"/>
+        <w:rPr>
+          <w:lang w:val="sl-SI"/>
+        </w:rPr>
+      </w:pPr>
+    </w:p>
+    <w:p>
+      <w:pPr>
+        <w:pStyle w:val="ListParagraph"/>
+        <w:rPr>
+          <w:b/>
+          <w:lang w:val="sl-SI"/>
+        </w:rPr>
+      </w:pPr>
+      <w:r>
+        <w:rPr>
+          <w:b/>
+          <w:lang w:val="sl-SI"/>
+        </w:rPr>
+        <w:t xml:space="preserve">Iskanje </w:t>
+      </w:r>
+      <w:proofErr w:type="spellStart"/>
+      <w:r>
+        <w:rPr>
+          <w:b/>
+          <w:lang w:val="sl-SI"/>
+        </w:rPr>
+        <w:t>hyperparametrov</w:t>
+      </w:r>
+      <w:proofErr w:type="spellEnd"/>
+      <w:r>
+        <w:rPr>
+          <w:b/>
+          <w:lang w:val="sl-SI"/>
+        </w:rPr>
+        <w:t xml:space="preserve"> v </w:t>
+      </w:r>
+      <w:proofErr w:type="spellStart"/>
+      <w:r>
+        <w:rPr>
+          <w:b/>
+          <w:lang w:val="sl-SI"/>
+        </w:rPr>
+        <w:t>xgboost</w:t>
+      </w:r>
+      <w:proofErr w:type="spellEnd"/>
+    </w:p>
+    <w:p>
+      <w:pPr>
+        <w:pStyle w:val="ListParagraph"/>
+        <w:rPr>
+          <w:lang w:val="sl-SI"/>
+        </w:rPr>
+      </w:pPr>
+      <w:r>
+        <w:rPr>
+          <w:noProof/>
+        </w:rPr>
+        <w:drawing>
+          <wp:inline distT="0" distB="0" distL="0" distR="0" wp14:anchorId="5EB15A03" wp14:editId="414BDA43">
+            <wp:extent cx="3322320" cy="2193985"/>
+            <wp:effectExtent l="0" t="0" r="0" b="0"/>
+            <wp:docPr id="9" name="Picture 9"/>
+            <wp:cNvGraphicFramePr>
+              <a:graphicFrameLocks xmlns:a="http://schemas.openxmlformats.org/drawingml/2006/main" noChangeAspect="1"/>
+            </wp:cNvGraphicFramePr>
+            <a:graphic xmlns:a="http://schemas.openxmlformats.org/drawingml/2006/main">
+              <a:graphicData uri="http://schemas.openxmlformats.org/drawingml/2006/picture">
+                <pic:pic xmlns:pic="http://schemas.openxmlformats.org/drawingml/2006/picture">
+                  <pic:nvPicPr>
+                    <pic:cNvPr id="1" name=""/>
+                    <pic:cNvPicPr/>
+                  </pic:nvPicPr>
+                  <pic:blipFill>
+                    <a:blip r:embed="rId13"/>
+                    <a:stretch>
+                      <a:fillRect/>
+                    </a:stretch>
+                  </pic:blipFill>
+                  <pic:spPr>
+                    <a:xfrm>
+                      <a:off x="0" y="0"/>
+                      <a:ext cx="3346119" cy="2209701"/>
+                    </a:xfrm>
+                    <a:prstGeom prst="rect">
+                      <a:avLst/>
+                    </a:prstGeom>
+                  </pic:spPr>
+                </pic:pic>
+              </a:graphicData>
+            </a:graphic>
+          </wp:inline>
+        </w:drawing>
+      </w:r>
+    </w:p>
+    <w:p>
+      <w:pPr>
+        <w:pStyle w:val="ListParagraph"/>
+        <w:rPr>
+          <w:lang w:val="sl-SI"/>
+        </w:rPr>
+      </w:pPr>
+      <w:proofErr w:type="spellStart"/>
+      <w:r>
+        <w:rPr>
+          <w:lang w:val="sl-SI"/>
+        </w:rPr>
+        <w:t>colsample_bytree</w:t>
+      </w:r>
+      <w:proofErr w:type="spellEnd"/>
+      <w:r>
+        <w:rPr>
+          <w:lang w:val="sl-SI"/>
+        </w:rPr>
+        <w:t xml:space="preserve"> = 0.3,</w:t>
+      </w:r>
+      <w:r>
+        <w:rPr>
+          <w:lang w:val="sl-SI"/>
+        </w:rPr>
+        <w:t xml:space="preserve"> </w:t>
+      </w:r>
+      <w:r>
+        <w:rPr>
+          <w:lang w:val="sl-SI"/>
+        </w:rPr>
+        <w:t xml:space="preserve">        </w:t>
+      </w:r>
+      <w:proofErr w:type="spellStart"/>
+      <w:r>
+        <w:rPr>
+          <w:lang w:val="sl-SI"/>
+        </w:rPr>
+        <w:t>learning_rate</w:t>
+      </w:r>
+      <w:proofErr w:type="spellEnd"/>
+      <w:r>
+        <w:rPr>
+          <w:lang w:val="sl-SI"/>
+        </w:rPr>
+        <w:t xml:space="preserve"> = 0.25,        </w:t>
+      </w:r>
+      <w:proofErr w:type="spellStart"/>
+      <w:r>
+        <w:rPr>
+          <w:lang w:val="sl-SI"/>
+        </w:rPr>
+        <w:t>max_depth</w:t>
+      </w:r>
+      <w:proofErr w:type="spellEnd"/>
+      <w:r>
+        <w:rPr>
+          <w:lang w:val="sl-SI"/>
+        </w:rPr>
+        <w:t xml:space="preserve"> = 5,</w:t>
+      </w:r>
+      <w:r>
+        <w:rPr>
+          <w:lang w:val="sl-SI"/>
+        </w:rPr>
+        <w:t xml:space="preserve"> </w:t>
+      </w:r>
+      <w:r>
+        <w:rPr>
+          <w:lang w:val="sl-SI"/>
+        </w:rPr>
+        <w:t xml:space="preserve">        </w:t>
+      </w:r>
+      <w:proofErr w:type="spellStart"/>
+      <w:r>
+        <w:rPr>
+          <w:lang w:val="sl-SI"/>
+        </w:rPr>
+        <w:t>min_child_weight</w:t>
+      </w:r>
+      <w:proofErr w:type="spellEnd"/>
+      <w:r>
+        <w:rPr>
+          <w:lang w:val="sl-SI"/>
+        </w:rPr>
+        <w:t xml:space="preserve"> = 3,        </w:t>
+      </w:r>
+      <w:proofErr w:type="spellStart"/>
+      <w:r>
+        <w:rPr>
+          <w:lang w:val="sl-SI"/>
+        </w:rPr>
+        <w:t>n_estimators</w:t>
+      </w:r>
+      <w:proofErr w:type="spellEnd"/>
+      <w:r>
+        <w:rPr>
+          <w:lang w:val="sl-SI"/>
+        </w:rPr>
+        <w:t xml:space="preserve"> = 300,</w:t>
+      </w:r>
+      <w:r>
+        <w:rPr>
+          <w:lang w:val="sl-SI"/>
+        </w:rPr>
+        <w:t xml:space="preserve"> </w:t>
+      </w:r>
+      <w:r>
+        <w:rPr>
+          <w:lang w:val="sl-SI"/>
+        </w:rPr>
+        <w:t xml:space="preserve">        </w:t>
+      </w:r>
+      <w:proofErr w:type="spellStart"/>
+      <w:r>
+        <w:rPr>
+          <w:lang w:val="sl-SI"/>
+        </w:rPr>
+        <w:t>subsample</w:t>
+      </w:r>
+      <w:proofErr w:type="spellEnd"/>
+      <w:r>
+        <w:rPr>
+          <w:lang w:val="sl-SI"/>
+        </w:rPr>
+        <w:t xml:space="preserve"> = 0.7</w:t>
+      </w:r>
+    </w:p>
+    <w:p>
+      <w:pPr>
+        <w:pStyle w:val="ListParagraph"/>
+        <w:rPr>
+          <w:lang w:val="sl-SI"/>
+        </w:rPr>
+      </w:pPr>
+    </w:p>
+    <w:p>
+      <w:pPr>
+        <w:pStyle w:val="ListParagraph"/>
+        <w:rPr>
+          <w:lang w:val="sl-SI"/>
+        </w:rPr>
+      </w:pPr>
       <w:bookmarkStart w:id="0" w:name="_GoBack"/>
       <w:bookmarkEnd w:id="0"/>
     </w:p>

--- a/Postopek.docx
+++ b/Postopek.docx
@@ -2,6 +2,1455 @@
 <file path=word/document.xml><?xml version="1.0" encoding="utf-8"?>
 <w:document xmlns:wpc="http://schemas.microsoft.com/office/word/2010/wordprocessingCanvas" xmlns:cx="http://schemas.microsoft.com/office/drawing/2014/chartex" xmlns:cx1="http://schemas.microsoft.com/office/drawing/2015/9/8/chartex" xmlns:cx2="http://schemas.microsoft.com/office/drawing/2015/10/21/chartex" xmlns:cx3="http://schemas.microsoft.com/office/drawing/2016/5/9/chartex" xmlns:cx4="http://schemas.microsoft.com/office/drawing/2016/5/10/chartex" xmlns:cx5="http://schemas.microsoft.com/office/drawing/2016/5/11/chartex" xmlns:cx6="http://schemas.microsoft.com/office/drawing/2016/5/12/chartex" xmlns:cx7="http://schemas.microsoft.com/office/drawing/2016/5/13/chartex" xmlns:cx8="http://schemas.microsoft.com/office/drawing/2016/5/14/chartex" xmlns:mc="http://schemas.openxmlformats.org/markup-compatibility/2006" xmlns:aink="http://schemas.microsoft.com/office/drawing/2016/ink" xmlns:am3d="http://schemas.microsoft.com/office/drawing/2017/model3d" xmlns:o="urn:schemas-microsoft-com:office:office" xmlns:r="http://schemas.openxmlformats.org/officeDocument/2006/relationships" xmlns:m="http://schemas.openxmlformats.org/officeDocument/2006/math" xmlns:v="urn:schemas-microsoft-com:vml" xmlns:wp14="http://schemas.microsoft.com/office/word/2010/wordprocessingDrawing" xmlns:wp="http://schemas.openxmlformats.org/drawingml/2006/wordprocessingDrawing" xmlns:w10="urn:schemas-microsoft-com:office:word" xmlns:w="http://schemas.openxmlformats.org/wordprocessingml/2006/main" xmlns:w14="http://schemas.microsoft.com/office/word/2010/wordml" xmlns:w15="http://schemas.microsoft.com/office/word/2012/wordml" xmlns:w16cid="http://schemas.microsoft.com/office/word/2016/wordml/cid" xmlns:w16se="http://schemas.microsoft.com/office/word/2015/wordml/symex" xmlns:wpg="http://schemas.microsoft.com/office/word/2010/wordprocessingGroup" xmlns:wpi="http://schemas.microsoft.com/office/word/2010/wordprocessingInk" xmlns:wne="http://schemas.microsoft.com/office/word/2006/wordml" xmlns:wps="http://schemas.microsoft.com/office/word/2010/wordprocessingShape" mc:Ignorable="w14 w15 w16se w16cid wp14">
   <w:body>
+    <w:p>
+      <w:pPr>
+        <w:pStyle w:val="Title"/>
+      </w:pPr>
+      <w:r>
+        <w:t>ML – Fusion</w:t>
+      </w:r>
+    </w:p>
+    <w:p/>
+    <w:sdt>
+      <w:sdtPr>
+        <w:id w:val="1157491511"/>
+        <w:docPartObj>
+          <w:docPartGallery w:val="Table of Contents"/>
+          <w:docPartUnique/>
+        </w:docPartObj>
+      </w:sdtPr>
+      <w:sdtEndPr>
+        <w:rPr>
+          <w:rFonts w:asciiTheme="minorHAnsi" w:eastAsiaTheme="minorHAnsi" w:hAnsiTheme="minorHAnsi" w:cstheme="minorBidi"/>
+          <w:b/>
+          <w:bCs/>
+          <w:noProof/>
+          <w:color w:val="auto"/>
+          <w:sz w:val="22"/>
+          <w:szCs w:val="22"/>
+          <w:lang w:val="en-GB"/>
+        </w:rPr>
+      </w:sdtEndPr>
+      <w:sdtContent>
+        <w:p>
+          <w:pPr>
+            <w:pStyle w:val="TOCHeading"/>
+          </w:pPr>
+          <w:r>
+            <w:t>Contents</w:t>
+          </w:r>
+        </w:p>
+        <w:p>
+          <w:pPr>
+            <w:pStyle w:val="TOC1"/>
+            <w:tabs>
+              <w:tab w:val="right" w:leader="dot" w:pos="9016"/>
+            </w:tabs>
+            <w:rPr>
+              <w:rFonts w:eastAsiaTheme="minorEastAsia"/>
+              <w:noProof/>
+              <w:lang w:eastAsia="en-GB"/>
+            </w:rPr>
+          </w:pPr>
+          <w:r>
+            <w:fldChar w:fldCharType="begin"/>
+          </w:r>
+          <w:r>
+            <w:instrText xml:space="preserve"> TOC \o "1-3" \h \z \u </w:instrText>
+          </w:r>
+          <w:r>
+            <w:fldChar w:fldCharType="separate"/>
+          </w:r>
+          <w:hyperlink w:anchor="_Toc124710014" w:history="1">
+            <w:r>
+              <w:rPr>
+                <w:rStyle w:val="Hyperlink"/>
+                <w:noProof/>
+              </w:rPr>
+              <w:t>Aktualni povzetek</w:t>
+            </w:r>
+            <w:r>
+              <w:rPr>
+                <w:noProof/>
+                <w:webHidden/>
+              </w:rPr>
+              <w:tab/>
+            </w:r>
+            <w:r>
+              <w:rPr>
+                <w:noProof/>
+                <w:webHidden/>
+              </w:rPr>
+              <w:fldChar w:fldCharType="begin"/>
+            </w:r>
+            <w:r>
+              <w:rPr>
+                <w:noProof/>
+                <w:webHidden/>
+              </w:rPr>
+              <w:instrText xml:space="preserve"> PAGEREF _Toc124710014 \h </w:instrText>
+            </w:r>
+            <w:r>
+              <w:rPr>
+                <w:noProof/>
+                <w:webHidden/>
+              </w:rPr>
+            </w:r>
+            <w:r>
+              <w:rPr>
+                <w:noProof/>
+                <w:webHidden/>
+              </w:rPr>
+              <w:fldChar w:fldCharType="separate"/>
+            </w:r>
+            <w:r>
+              <w:rPr>
+                <w:noProof/>
+                <w:webHidden/>
+              </w:rPr>
+              <w:t>1</w:t>
+            </w:r>
+            <w:r>
+              <w:rPr>
+                <w:noProof/>
+                <w:webHidden/>
+              </w:rPr>
+              <w:fldChar w:fldCharType="end"/>
+            </w:r>
+          </w:hyperlink>
+        </w:p>
+        <w:p>
+          <w:pPr>
+            <w:pStyle w:val="TOC2"/>
+            <w:tabs>
+              <w:tab w:val="right" w:leader="dot" w:pos="9016"/>
+            </w:tabs>
+            <w:rPr>
+              <w:rFonts w:eastAsiaTheme="minorEastAsia"/>
+              <w:noProof/>
+              <w:lang w:eastAsia="en-GB"/>
+            </w:rPr>
+          </w:pPr>
+          <w:hyperlink w:anchor="_Toc124710015" w:history="1">
+            <w:r>
+              <w:rPr>
+                <w:rStyle w:val="Hyperlink"/>
+                <w:noProof/>
+              </w:rPr>
+              <w:t>TO-DO:</w:t>
+            </w:r>
+            <w:r>
+              <w:rPr>
+                <w:noProof/>
+                <w:webHidden/>
+              </w:rPr>
+              <w:tab/>
+            </w:r>
+            <w:r>
+              <w:rPr>
+                <w:noProof/>
+                <w:webHidden/>
+              </w:rPr>
+              <w:fldChar w:fldCharType="begin"/>
+            </w:r>
+            <w:r>
+              <w:rPr>
+                <w:noProof/>
+                <w:webHidden/>
+              </w:rPr>
+              <w:instrText xml:space="preserve"> PAGEREF _Toc124710015 \h </w:instrText>
+            </w:r>
+            <w:r>
+              <w:rPr>
+                <w:noProof/>
+                <w:webHidden/>
+              </w:rPr>
+            </w:r>
+            <w:r>
+              <w:rPr>
+                <w:noProof/>
+                <w:webHidden/>
+              </w:rPr>
+              <w:fldChar w:fldCharType="separate"/>
+            </w:r>
+            <w:r>
+              <w:rPr>
+                <w:noProof/>
+                <w:webHidden/>
+              </w:rPr>
+              <w:t>1</w:t>
+            </w:r>
+            <w:r>
+              <w:rPr>
+                <w:noProof/>
+                <w:webHidden/>
+              </w:rPr>
+              <w:fldChar w:fldCharType="end"/>
+            </w:r>
+          </w:hyperlink>
+        </w:p>
+        <w:p>
+          <w:pPr>
+            <w:pStyle w:val="TOC1"/>
+            <w:tabs>
+              <w:tab w:val="right" w:leader="dot" w:pos="9016"/>
+            </w:tabs>
+            <w:rPr>
+              <w:rFonts w:eastAsiaTheme="minorEastAsia"/>
+              <w:noProof/>
+              <w:lang w:eastAsia="en-GB"/>
+            </w:rPr>
+          </w:pPr>
+          <w:hyperlink w:anchor="_Toc124710016" w:history="1">
+            <w:r>
+              <w:rPr>
+                <w:rStyle w:val="Hyperlink"/>
+                <w:noProof/>
+              </w:rPr>
+              <w:t>Start</w:t>
+            </w:r>
+            <w:r>
+              <w:rPr>
+                <w:noProof/>
+                <w:webHidden/>
+              </w:rPr>
+              <w:tab/>
+            </w:r>
+            <w:r>
+              <w:rPr>
+                <w:noProof/>
+                <w:webHidden/>
+              </w:rPr>
+              <w:fldChar w:fldCharType="begin"/>
+            </w:r>
+            <w:r>
+              <w:rPr>
+                <w:noProof/>
+                <w:webHidden/>
+              </w:rPr>
+              <w:instrText xml:space="preserve"> PAGEREF _Toc124710016 \h </w:instrText>
+            </w:r>
+            <w:r>
+              <w:rPr>
+                <w:noProof/>
+                <w:webHidden/>
+              </w:rPr>
+            </w:r>
+            <w:r>
+              <w:rPr>
+                <w:noProof/>
+                <w:webHidden/>
+              </w:rPr>
+              <w:fldChar w:fldCharType="separate"/>
+            </w:r>
+            <w:r>
+              <w:rPr>
+                <w:noProof/>
+                <w:webHidden/>
+              </w:rPr>
+              <w:t>1</w:t>
+            </w:r>
+            <w:r>
+              <w:rPr>
+                <w:noProof/>
+                <w:webHidden/>
+              </w:rPr>
+              <w:fldChar w:fldCharType="end"/>
+            </w:r>
+          </w:hyperlink>
+        </w:p>
+        <w:p>
+          <w:pPr>
+            <w:pStyle w:val="TOC1"/>
+            <w:tabs>
+              <w:tab w:val="right" w:leader="dot" w:pos="9016"/>
+            </w:tabs>
+            <w:rPr>
+              <w:rFonts w:eastAsiaTheme="minorEastAsia"/>
+              <w:noProof/>
+              <w:lang w:eastAsia="en-GB"/>
+            </w:rPr>
+          </w:pPr>
+          <w:hyperlink w:anchor="_Toc124710017" w:history="1">
+            <w:r>
+              <w:rPr>
+                <w:rStyle w:val="Hyperlink"/>
+                <w:noProof/>
+                <w:lang w:val="en-US"/>
+              </w:rPr>
+              <w:t>Training models for each x_m. 5000 models.</w:t>
+            </w:r>
+            <w:r>
+              <w:rPr>
+                <w:noProof/>
+                <w:webHidden/>
+              </w:rPr>
+              <w:tab/>
+            </w:r>
+            <w:r>
+              <w:rPr>
+                <w:noProof/>
+                <w:webHidden/>
+              </w:rPr>
+              <w:fldChar w:fldCharType="begin"/>
+            </w:r>
+            <w:r>
+              <w:rPr>
+                <w:noProof/>
+                <w:webHidden/>
+              </w:rPr>
+              <w:instrText xml:space="preserve"> PAGEREF _Toc124710017 \h </w:instrText>
+            </w:r>
+            <w:r>
+              <w:rPr>
+                <w:noProof/>
+                <w:webHidden/>
+              </w:rPr>
+            </w:r>
+            <w:r>
+              <w:rPr>
+                <w:noProof/>
+                <w:webHidden/>
+              </w:rPr>
+              <w:fldChar w:fldCharType="separate"/>
+            </w:r>
+            <w:r>
+              <w:rPr>
+                <w:noProof/>
+                <w:webHidden/>
+              </w:rPr>
+              <w:t>6</w:t>
+            </w:r>
+            <w:r>
+              <w:rPr>
+                <w:noProof/>
+                <w:webHidden/>
+              </w:rPr>
+              <w:fldChar w:fldCharType="end"/>
+            </w:r>
+          </w:hyperlink>
+        </w:p>
+        <w:p>
+          <w:pPr>
+            <w:pStyle w:val="TOC2"/>
+            <w:tabs>
+              <w:tab w:val="right" w:leader="dot" w:pos="9016"/>
+            </w:tabs>
+            <w:rPr>
+              <w:rFonts w:eastAsiaTheme="minorEastAsia"/>
+              <w:noProof/>
+              <w:lang w:eastAsia="en-GB"/>
+            </w:rPr>
+          </w:pPr>
+          <w:hyperlink w:anchor="_Toc124710018" w:history="1">
+            <w:r>
+              <w:rPr>
+                <w:rStyle w:val="Hyperlink"/>
+                <w:noProof/>
+                <w:lang w:val="en-US"/>
+              </w:rPr>
+              <w:t>Machine learning process – for paper</w:t>
+            </w:r>
+            <w:r>
+              <w:rPr>
+                <w:noProof/>
+                <w:webHidden/>
+              </w:rPr>
+              <w:tab/>
+            </w:r>
+            <w:r>
+              <w:rPr>
+                <w:noProof/>
+                <w:webHidden/>
+              </w:rPr>
+              <w:fldChar w:fldCharType="begin"/>
+            </w:r>
+            <w:r>
+              <w:rPr>
+                <w:noProof/>
+                <w:webHidden/>
+              </w:rPr>
+              <w:instrText xml:space="preserve"> PAGEREF _Toc124710018 \h </w:instrText>
+            </w:r>
+            <w:r>
+              <w:rPr>
+                <w:noProof/>
+                <w:webHidden/>
+              </w:rPr>
+            </w:r>
+            <w:r>
+              <w:rPr>
+                <w:noProof/>
+                <w:webHidden/>
+              </w:rPr>
+              <w:fldChar w:fldCharType="separate"/>
+            </w:r>
+            <w:r>
+              <w:rPr>
+                <w:noProof/>
+                <w:webHidden/>
+              </w:rPr>
+              <w:t>6</w:t>
+            </w:r>
+            <w:r>
+              <w:rPr>
+                <w:noProof/>
+                <w:webHidden/>
+              </w:rPr>
+              <w:fldChar w:fldCharType="end"/>
+            </w:r>
+          </w:hyperlink>
+        </w:p>
+        <w:p>
+          <w:pPr>
+            <w:pStyle w:val="TOC2"/>
+            <w:tabs>
+              <w:tab w:val="right" w:leader="dot" w:pos="9016"/>
+            </w:tabs>
+            <w:rPr>
+              <w:rFonts w:eastAsiaTheme="minorEastAsia"/>
+              <w:noProof/>
+              <w:lang w:eastAsia="en-GB"/>
+            </w:rPr>
+          </w:pPr>
+          <w:hyperlink w:anchor="_Toc124710019" w:history="1">
+            <w:r>
+              <w:rPr>
+                <w:rStyle w:val="Hyperlink"/>
+                <w:noProof/>
+                <w:lang w:val="en-US"/>
+              </w:rPr>
+              <w:t>XGBoost</w:t>
+            </w:r>
+            <w:r>
+              <w:rPr>
+                <w:noProof/>
+                <w:webHidden/>
+              </w:rPr>
+              <w:tab/>
+            </w:r>
+            <w:r>
+              <w:rPr>
+                <w:noProof/>
+                <w:webHidden/>
+              </w:rPr>
+              <w:fldChar w:fldCharType="begin"/>
+            </w:r>
+            <w:r>
+              <w:rPr>
+                <w:noProof/>
+                <w:webHidden/>
+              </w:rPr>
+              <w:instrText xml:space="preserve"> PAGEREF _Toc124710019 \h </w:instrText>
+            </w:r>
+            <w:r>
+              <w:rPr>
+                <w:noProof/>
+                <w:webHidden/>
+              </w:rPr>
+            </w:r>
+            <w:r>
+              <w:rPr>
+                <w:noProof/>
+                <w:webHidden/>
+              </w:rPr>
+              <w:fldChar w:fldCharType="separate"/>
+            </w:r>
+            <w:r>
+              <w:rPr>
+                <w:noProof/>
+                <w:webHidden/>
+              </w:rPr>
+              <w:t>6</w:t>
+            </w:r>
+            <w:r>
+              <w:rPr>
+                <w:noProof/>
+                <w:webHidden/>
+              </w:rPr>
+              <w:fldChar w:fldCharType="end"/>
+            </w:r>
+          </w:hyperlink>
+        </w:p>
+        <w:p>
+          <w:pPr>
+            <w:pStyle w:val="TOC3"/>
+            <w:tabs>
+              <w:tab w:val="right" w:leader="dot" w:pos="9016"/>
+            </w:tabs>
+            <w:rPr>
+              <w:rFonts w:eastAsiaTheme="minorEastAsia"/>
+              <w:noProof/>
+              <w:lang w:eastAsia="en-GB"/>
+            </w:rPr>
+          </w:pPr>
+          <w:hyperlink w:anchor="_Toc124710020" w:history="1">
+            <w:r>
+              <w:rPr>
+                <w:rStyle w:val="Hyperlink"/>
+                <w:noProof/>
+                <w:lang w:val="en-US"/>
+              </w:rPr>
+              <w:t>Training XGBoost</w:t>
+            </w:r>
+            <w:r>
+              <w:rPr>
+                <w:noProof/>
+                <w:webHidden/>
+              </w:rPr>
+              <w:tab/>
+            </w:r>
+            <w:r>
+              <w:rPr>
+                <w:noProof/>
+                <w:webHidden/>
+              </w:rPr>
+              <w:fldChar w:fldCharType="begin"/>
+            </w:r>
+            <w:r>
+              <w:rPr>
+                <w:noProof/>
+                <w:webHidden/>
+              </w:rPr>
+              <w:instrText xml:space="preserve"> PAGEREF _Toc124710020 \h </w:instrText>
+            </w:r>
+            <w:r>
+              <w:rPr>
+                <w:noProof/>
+                <w:webHidden/>
+              </w:rPr>
+            </w:r>
+            <w:r>
+              <w:rPr>
+                <w:noProof/>
+                <w:webHidden/>
+              </w:rPr>
+              <w:fldChar w:fldCharType="separate"/>
+            </w:r>
+            <w:r>
+              <w:rPr>
+                <w:noProof/>
+                <w:webHidden/>
+              </w:rPr>
+              <w:t>7</w:t>
+            </w:r>
+            <w:r>
+              <w:rPr>
+                <w:noProof/>
+                <w:webHidden/>
+              </w:rPr>
+              <w:fldChar w:fldCharType="end"/>
+            </w:r>
+          </w:hyperlink>
+        </w:p>
+        <w:p>
+          <w:pPr>
+            <w:pStyle w:val="TOC3"/>
+            <w:tabs>
+              <w:tab w:val="right" w:leader="dot" w:pos="9016"/>
+            </w:tabs>
+            <w:rPr>
+              <w:rFonts w:eastAsiaTheme="minorEastAsia"/>
+              <w:noProof/>
+              <w:lang w:eastAsia="en-GB"/>
+            </w:rPr>
+          </w:pPr>
+          <w:hyperlink w:anchor="_Toc124710021" w:history="1">
+            <w:r>
+              <w:rPr>
+                <w:rStyle w:val="Hyperlink"/>
+                <w:noProof/>
+                <w:lang w:val="en-US"/>
+              </w:rPr>
+              <w:t>Finding smallest average relative error across all instances</w:t>
+            </w:r>
+            <w:r>
+              <w:rPr>
+                <w:noProof/>
+                <w:webHidden/>
+              </w:rPr>
+              <w:tab/>
+            </w:r>
+            <w:r>
+              <w:rPr>
+                <w:noProof/>
+                <w:webHidden/>
+              </w:rPr>
+              <w:fldChar w:fldCharType="begin"/>
+            </w:r>
+            <w:r>
+              <w:rPr>
+                <w:noProof/>
+                <w:webHidden/>
+              </w:rPr>
+              <w:instrText xml:space="preserve"> PAGEREF _Toc124710021 \h </w:instrText>
+            </w:r>
+            <w:r>
+              <w:rPr>
+                <w:noProof/>
+                <w:webHidden/>
+              </w:rPr>
+            </w:r>
+            <w:r>
+              <w:rPr>
+                <w:noProof/>
+                <w:webHidden/>
+              </w:rPr>
+              <w:fldChar w:fldCharType="separate"/>
+            </w:r>
+            <w:r>
+              <w:rPr>
+                <w:noProof/>
+                <w:webHidden/>
+              </w:rPr>
+              <w:t>9</w:t>
+            </w:r>
+            <w:r>
+              <w:rPr>
+                <w:noProof/>
+                <w:webHidden/>
+              </w:rPr>
+              <w:fldChar w:fldCharType="end"/>
+            </w:r>
+          </w:hyperlink>
+        </w:p>
+        <w:p>
+          <w:pPr>
+            <w:pStyle w:val="TOC3"/>
+            <w:tabs>
+              <w:tab w:val="right" w:leader="dot" w:pos="9016"/>
+            </w:tabs>
+            <w:rPr>
+              <w:rFonts w:eastAsiaTheme="minorEastAsia"/>
+              <w:noProof/>
+              <w:lang w:eastAsia="en-GB"/>
+            </w:rPr>
+          </w:pPr>
+          <w:hyperlink w:anchor="_Toc124710022" w:history="1">
+            <w:r>
+              <w:rPr>
+                <w:rStyle w:val="Hyperlink"/>
+                <w:noProof/>
+                <w:lang w:val="en-US"/>
+              </w:rPr>
+              <w:t>Slike</w:t>
+            </w:r>
+            <w:r>
+              <w:rPr>
+                <w:noProof/>
+                <w:webHidden/>
+              </w:rPr>
+              <w:tab/>
+            </w:r>
+            <w:r>
+              <w:rPr>
+                <w:noProof/>
+                <w:webHidden/>
+              </w:rPr>
+              <w:fldChar w:fldCharType="begin"/>
+            </w:r>
+            <w:r>
+              <w:rPr>
+                <w:noProof/>
+                <w:webHidden/>
+              </w:rPr>
+              <w:instrText xml:space="preserve"> PAGEREF _Toc124710022 \h </w:instrText>
+            </w:r>
+            <w:r>
+              <w:rPr>
+                <w:noProof/>
+                <w:webHidden/>
+              </w:rPr>
+            </w:r>
+            <w:r>
+              <w:rPr>
+                <w:noProof/>
+                <w:webHidden/>
+              </w:rPr>
+              <w:fldChar w:fldCharType="separate"/>
+            </w:r>
+            <w:r>
+              <w:rPr>
+                <w:noProof/>
+                <w:webHidden/>
+              </w:rPr>
+              <w:t>10</w:t>
+            </w:r>
+            <w:r>
+              <w:rPr>
+                <w:noProof/>
+                <w:webHidden/>
+              </w:rPr>
+              <w:fldChar w:fldCharType="end"/>
+            </w:r>
+          </w:hyperlink>
+        </w:p>
+        <w:p>
+          <w:pPr>
+            <w:pStyle w:val="TOC2"/>
+            <w:tabs>
+              <w:tab w:val="right" w:leader="dot" w:pos="9016"/>
+            </w:tabs>
+            <w:rPr>
+              <w:rFonts w:eastAsiaTheme="minorEastAsia"/>
+              <w:noProof/>
+              <w:lang w:eastAsia="en-GB"/>
+            </w:rPr>
+          </w:pPr>
+          <w:hyperlink w:anchor="_Toc124710023" w:history="1">
+            <w:r>
+              <w:rPr>
+                <w:rStyle w:val="Hyperlink"/>
+                <w:noProof/>
+                <w:lang w:val="en-US"/>
+              </w:rPr>
+              <w:t>Drugi modeli</w:t>
+            </w:r>
+            <w:r>
+              <w:rPr>
+                <w:noProof/>
+                <w:webHidden/>
+              </w:rPr>
+              <w:tab/>
+            </w:r>
+            <w:r>
+              <w:rPr>
+                <w:noProof/>
+                <w:webHidden/>
+              </w:rPr>
+              <w:fldChar w:fldCharType="begin"/>
+            </w:r>
+            <w:r>
+              <w:rPr>
+                <w:noProof/>
+                <w:webHidden/>
+              </w:rPr>
+              <w:instrText xml:space="preserve"> PAGEREF _Toc124710023 \h </w:instrText>
+            </w:r>
+            <w:r>
+              <w:rPr>
+                <w:noProof/>
+                <w:webHidden/>
+              </w:rPr>
+            </w:r>
+            <w:r>
+              <w:rPr>
+                <w:noProof/>
+                <w:webHidden/>
+              </w:rPr>
+              <w:fldChar w:fldCharType="separate"/>
+            </w:r>
+            <w:r>
+              <w:rPr>
+                <w:noProof/>
+                <w:webHidden/>
+              </w:rPr>
+              <w:t>13</w:t>
+            </w:r>
+            <w:r>
+              <w:rPr>
+                <w:noProof/>
+                <w:webHidden/>
+              </w:rPr>
+              <w:fldChar w:fldCharType="end"/>
+            </w:r>
+          </w:hyperlink>
+        </w:p>
+        <w:p>
+          <w:r>
+            <w:rPr>
+              <w:b/>
+              <w:bCs/>
+              <w:noProof/>
+            </w:rPr>
+            <w:fldChar w:fldCharType="end"/>
+          </w:r>
+        </w:p>
+      </w:sdtContent>
+    </w:sdt>
+    <w:p>
+      <w:pPr>
+        <w:pStyle w:val="Heading1"/>
+      </w:pPr>
+      <w:bookmarkStart w:id="0" w:name="_Toc124710014"/>
+      <w:proofErr w:type="spellStart"/>
+      <w:r>
+        <w:t>Aktualni</w:t>
+      </w:r>
+      <w:proofErr w:type="spellEnd"/>
+      <w:r>
+        <w:t xml:space="preserve"> </w:t>
+      </w:r>
+      <w:proofErr w:type="spellStart"/>
+      <w:r>
+        <w:t>povzetek</w:t>
+      </w:r>
+      <w:bookmarkEnd w:id="0"/>
+      <w:proofErr w:type="spellEnd"/>
+    </w:p>
+    <w:p/>
+    <w:p>
+      <w:pPr>
+        <w:jc w:val="both"/>
+      </w:pPr>
+      <w:proofErr w:type="spellStart"/>
+      <w:r>
+        <w:t>Trenutno</w:t>
+      </w:r>
+      <w:proofErr w:type="spellEnd"/>
+      <w:r>
+        <w:t xml:space="preserve"> so </w:t>
+      </w:r>
+      <w:proofErr w:type="spellStart"/>
+      <w:r>
+        <w:t>najboljši</w:t>
+      </w:r>
+      <w:proofErr w:type="spellEnd"/>
+      <w:r>
+        <w:t xml:space="preserve"> </w:t>
+      </w:r>
+      <w:proofErr w:type="spellStart"/>
+      <w:r>
+        <w:t>rezultati</w:t>
+      </w:r>
+      <w:proofErr w:type="spellEnd"/>
+      <w:r>
+        <w:t xml:space="preserve"> z </w:t>
+      </w:r>
+      <w:proofErr w:type="spellStart"/>
+      <w:r>
+        <w:t>XGBoost</w:t>
+      </w:r>
+      <w:proofErr w:type="spellEnd"/>
+      <w:r>
+        <w:t xml:space="preserve"> </w:t>
+      </w:r>
+      <w:proofErr w:type="spellStart"/>
+      <w:r>
+        <w:t>m</w:t>
+      </w:r>
+      <w:bookmarkStart w:id="1" w:name="_GoBack"/>
+      <w:bookmarkEnd w:id="1"/>
+      <w:r>
+        <w:t>odelom</w:t>
+      </w:r>
+      <w:proofErr w:type="spellEnd"/>
+      <w:r>
+        <w:t xml:space="preserve">. Za </w:t>
+      </w:r>
+      <w:proofErr w:type="spellStart"/>
+      <w:r>
+        <w:t>vsak</w:t>
+      </w:r>
+      <w:proofErr w:type="spellEnd"/>
+      <w:r>
+        <w:t xml:space="preserve"> x </w:t>
+      </w:r>
+      <w:proofErr w:type="spellStart"/>
+      <w:r>
+        <w:t>svoj</w:t>
+      </w:r>
+      <w:proofErr w:type="spellEnd"/>
+      <w:r>
+        <w:t xml:space="preserve"> model. </w:t>
+      </w:r>
+      <w:proofErr w:type="spellStart"/>
+      <w:r>
+        <w:t>Povprečna</w:t>
+      </w:r>
+      <w:proofErr w:type="spellEnd"/>
+      <w:r>
+        <w:t xml:space="preserve"> </w:t>
+      </w:r>
+      <w:proofErr w:type="spellStart"/>
+      <w:r>
+        <w:t>relativna</w:t>
+      </w:r>
+      <w:proofErr w:type="spellEnd"/>
+      <w:r>
+        <w:t xml:space="preserve"> </w:t>
+      </w:r>
+      <w:proofErr w:type="spellStart"/>
+      <w:r>
+        <w:t>napaka</w:t>
+      </w:r>
+      <w:proofErr w:type="spellEnd"/>
+      <w:r>
+        <w:t xml:space="preserve"> je 11 %. </w:t>
+      </w:r>
+      <w:proofErr w:type="spellStart"/>
+      <w:r>
+        <w:t>Težko</w:t>
+      </w:r>
+      <w:proofErr w:type="spellEnd"/>
+      <w:r>
+        <w:t xml:space="preserve"> </w:t>
+      </w:r>
+      <w:proofErr w:type="spellStart"/>
+      <w:r>
+        <w:t>bo</w:t>
+      </w:r>
+      <w:proofErr w:type="spellEnd"/>
+      <w:r>
+        <w:t xml:space="preserve"> </w:t>
+      </w:r>
+      <w:proofErr w:type="spellStart"/>
+      <w:r>
+        <w:t>veliko</w:t>
+      </w:r>
+      <w:proofErr w:type="spellEnd"/>
+      <w:r>
+        <w:t xml:space="preserve"> </w:t>
+      </w:r>
+      <w:proofErr w:type="spellStart"/>
+      <w:r>
+        <w:t>izboljšati</w:t>
+      </w:r>
+      <w:proofErr w:type="spellEnd"/>
+      <w:r>
+        <w:t xml:space="preserve"> glede </w:t>
+      </w:r>
+      <w:proofErr w:type="spellStart"/>
+      <w:r>
+        <w:t>na</w:t>
+      </w:r>
+      <w:proofErr w:type="spellEnd"/>
+      <w:r>
+        <w:t xml:space="preserve"> to, da </w:t>
+      </w:r>
+      <w:proofErr w:type="spellStart"/>
+      <w:r>
+        <w:t>imamo</w:t>
+      </w:r>
+      <w:proofErr w:type="spellEnd"/>
+      <w:r>
+        <w:t xml:space="preserve"> </w:t>
+      </w:r>
+      <w:proofErr w:type="spellStart"/>
+      <w:r>
+        <w:t>samo</w:t>
+      </w:r>
+      <w:proofErr w:type="spellEnd"/>
+      <w:r>
+        <w:t xml:space="preserve"> 21 </w:t>
+      </w:r>
+      <w:proofErr w:type="spellStart"/>
+      <w:r>
+        <w:t>primerov</w:t>
+      </w:r>
+      <w:proofErr w:type="spellEnd"/>
+      <w:r>
+        <w:t xml:space="preserve">, </w:t>
+      </w:r>
+      <w:proofErr w:type="spellStart"/>
+      <w:r>
+        <w:t>iz</w:t>
+      </w:r>
+      <w:proofErr w:type="spellEnd"/>
+      <w:r>
+        <w:t xml:space="preserve"> </w:t>
+      </w:r>
+      <w:proofErr w:type="spellStart"/>
+      <w:r>
+        <w:t>katerih</w:t>
+      </w:r>
+      <w:proofErr w:type="spellEnd"/>
+      <w:r>
+        <w:t xml:space="preserve"> se model </w:t>
+      </w:r>
+      <w:proofErr w:type="spellStart"/>
+      <w:r>
+        <w:t>lahko</w:t>
+      </w:r>
+      <w:proofErr w:type="spellEnd"/>
+      <w:r>
+        <w:t xml:space="preserve"> </w:t>
+      </w:r>
+      <w:proofErr w:type="spellStart"/>
+      <w:r>
+        <w:t>uči</w:t>
+      </w:r>
+      <w:proofErr w:type="spellEnd"/>
+      <w:r>
+        <w:t xml:space="preserve">. </w:t>
+      </w:r>
+      <w:proofErr w:type="spellStart"/>
+      <w:r>
+        <w:t>Delno</w:t>
+      </w:r>
+      <w:proofErr w:type="spellEnd"/>
+      <w:r>
+        <w:t xml:space="preserve"> </w:t>
+      </w:r>
+      <w:proofErr w:type="spellStart"/>
+      <w:r>
+        <w:t>lahko</w:t>
+      </w:r>
+      <w:proofErr w:type="spellEnd"/>
+      <w:r>
+        <w:t xml:space="preserve"> </w:t>
+      </w:r>
+      <w:proofErr w:type="spellStart"/>
+      <w:r>
+        <w:t>še</w:t>
+      </w:r>
+      <w:proofErr w:type="spellEnd"/>
+      <w:r>
+        <w:t xml:space="preserve"> </w:t>
+      </w:r>
+      <w:proofErr w:type="spellStart"/>
+      <w:r>
+        <w:t>izboljšamo</w:t>
+      </w:r>
+      <w:proofErr w:type="spellEnd"/>
+      <w:r>
+        <w:t xml:space="preserve"> </w:t>
+      </w:r>
+      <w:proofErr w:type="spellStart"/>
+      <w:r>
+        <w:t>še</w:t>
+      </w:r>
+      <w:proofErr w:type="spellEnd"/>
+      <w:r>
+        <w:t xml:space="preserve"> z </w:t>
+      </w:r>
+      <w:proofErr w:type="spellStart"/>
+      <w:r>
+        <w:t>domenskim</w:t>
+      </w:r>
+      <w:proofErr w:type="spellEnd"/>
+      <w:r>
+        <w:t xml:space="preserve"> </w:t>
+      </w:r>
+      <w:proofErr w:type="spellStart"/>
+      <w:r>
+        <w:t>znanjem</w:t>
+      </w:r>
+      <w:proofErr w:type="spellEnd"/>
+      <w:r>
+        <w:t xml:space="preserve">, </w:t>
+      </w:r>
+      <w:proofErr w:type="spellStart"/>
+      <w:r>
+        <w:t>vemo</w:t>
+      </w:r>
+      <w:proofErr w:type="spellEnd"/>
+      <w:r>
+        <w:t xml:space="preserve">, da parameter Pot ne more </w:t>
+      </w:r>
+      <w:proofErr w:type="spellStart"/>
+      <w:r>
+        <w:t>biti</w:t>
+      </w:r>
+      <w:proofErr w:type="spellEnd"/>
+      <w:r>
+        <w:t xml:space="preserve"> negative. Poleg </w:t>
+      </w:r>
+      <w:proofErr w:type="spellStart"/>
+      <w:r>
+        <w:t>tega</w:t>
+      </w:r>
+      <w:proofErr w:type="spellEnd"/>
+      <w:r>
+        <w:t xml:space="preserve"> </w:t>
+      </w:r>
+      <w:proofErr w:type="spellStart"/>
+      <w:r>
+        <w:t>lahko</w:t>
+      </w:r>
+      <w:proofErr w:type="spellEnd"/>
+      <w:r>
+        <w:t xml:space="preserve"> </w:t>
+      </w:r>
+      <w:proofErr w:type="spellStart"/>
+      <w:r>
+        <w:t>izločimo</w:t>
+      </w:r>
+      <w:proofErr w:type="spellEnd"/>
+      <w:r>
+        <w:t xml:space="preserve"> </w:t>
+      </w:r>
+      <w:proofErr w:type="spellStart"/>
+      <w:r>
+        <w:t>še</w:t>
+      </w:r>
+      <w:proofErr w:type="spellEnd"/>
+      <w:r>
+        <w:t xml:space="preserve"> </w:t>
+      </w:r>
+      <w:r>
+        <w:t>“</w:t>
+      </w:r>
+      <w:proofErr w:type="spellStart"/>
+      <w:r>
+        <w:t>outlierje</w:t>
+      </w:r>
+      <w:proofErr w:type="spellEnd"/>
+      <w:r>
+        <w:t xml:space="preserve">” in </w:t>
+      </w:r>
+      <w:proofErr w:type="spellStart"/>
+      <w:r>
+        <w:t>zgladimo</w:t>
+      </w:r>
+      <w:proofErr w:type="spellEnd"/>
+      <w:r>
+        <w:t xml:space="preserve"> </w:t>
+      </w:r>
+      <w:proofErr w:type="spellStart"/>
+      <w:r>
+        <w:t>izgodni</w:t>
+      </w:r>
+      <w:proofErr w:type="spellEnd"/>
+      <w:r>
+        <w:t xml:space="preserve"> </w:t>
+      </w:r>
+      <w:proofErr w:type="spellStart"/>
+      <w:r>
+        <w:t>graf</w:t>
+      </w:r>
+      <w:proofErr w:type="spellEnd"/>
+      <w:r>
+        <w:t xml:space="preserve">. </w:t>
+      </w:r>
+      <w:proofErr w:type="spellStart"/>
+      <w:r>
+        <w:t>Vidno</w:t>
+      </w:r>
+      <w:proofErr w:type="spellEnd"/>
+      <w:r>
+        <w:t xml:space="preserve"> so pod </w:t>
+      </w:r>
+      <w:r>
+        <w:rPr>
+          <w:color w:val="4472C4" w:themeColor="accent1"/>
+        </w:rPr>
+        <w:fldChar w:fldCharType="begin"/>
+      </w:r>
+      <w:r>
+        <w:rPr>
+          <w:color w:val="4472C4" w:themeColor="accent1"/>
+        </w:rPr>
+        <w:instrText xml:space="preserve"> REF _Ref124709946 \h </w:instrText>
+      </w:r>
+      <w:r>
+        <w:rPr>
+          <w:color w:val="4472C4" w:themeColor="accent1"/>
+        </w:rPr>
+      </w:r>
+      <w:r>
+        <w:rPr>
+          <w:color w:val="4472C4" w:themeColor="accent1"/>
+        </w:rPr>
+        <w:instrText xml:space="preserve"> \* MERGEFORMAT </w:instrText>
+      </w:r>
+      <w:r>
+        <w:rPr>
+          <w:color w:val="4472C4" w:themeColor="accent1"/>
+        </w:rPr>
+        <w:fldChar w:fldCharType="separate"/>
+      </w:r>
+      <w:proofErr w:type="spellStart"/>
+      <w:r>
+        <w:rPr>
+          <w:color w:val="4472C4" w:themeColor="accent1"/>
+          <w:lang w:val="en-US"/>
+        </w:rPr>
+        <w:t>Slike</w:t>
+      </w:r>
+      <w:proofErr w:type="spellEnd"/>
+      <w:r>
+        <w:rPr>
+          <w:color w:val="4472C4" w:themeColor="accent1"/>
+        </w:rPr>
+        <w:fldChar w:fldCharType="end"/>
+      </w:r>
+      <w:r>
+        <w:t>.</w:t>
+      </w:r>
+    </w:p>
+    <w:p>
+      <w:pPr>
+        <w:pStyle w:val="Heading2"/>
+      </w:pPr>
+      <w:bookmarkStart w:id="2" w:name="_Toc124710015"/>
+      <w:r>
+        <w:t>TO-DO:</w:t>
+      </w:r>
+      <w:bookmarkEnd w:id="2"/>
+    </w:p>
+    <w:p>
+      <w:pPr>
+        <w:pStyle w:val="ListParagraph"/>
+        <w:numPr>
+          <w:ilvl w:val="0"/>
+          <w:numId w:val="4"/>
+        </w:numPr>
+        <w:jc w:val="both"/>
+      </w:pPr>
+      <w:proofErr w:type="spellStart"/>
+      <w:r>
+        <w:t>Upoštevati</w:t>
+      </w:r>
+      <w:proofErr w:type="spellEnd"/>
+      <w:r>
+        <w:t xml:space="preserve"> </w:t>
+      </w:r>
+      <w:proofErr w:type="spellStart"/>
+      <w:r>
+        <w:t>še</w:t>
+      </w:r>
+      <w:proofErr w:type="spellEnd"/>
+      <w:r>
+        <w:t xml:space="preserve"> to </w:t>
+      </w:r>
+      <w:proofErr w:type="spellStart"/>
+      <w:r>
+        <w:t>domensko</w:t>
+      </w:r>
+      <w:proofErr w:type="spellEnd"/>
+      <w:r>
+        <w:t xml:space="preserve"> </w:t>
+      </w:r>
+      <w:proofErr w:type="spellStart"/>
+      <w:r>
+        <w:t>znanje</w:t>
+      </w:r>
+      <w:proofErr w:type="spellEnd"/>
+      <w:r>
+        <w:t>.</w:t>
+      </w:r>
+    </w:p>
+    <w:p>
+      <w:pPr>
+        <w:pStyle w:val="ListParagraph"/>
+        <w:numPr>
+          <w:ilvl w:val="0"/>
+          <w:numId w:val="4"/>
+        </w:numPr>
+        <w:jc w:val="both"/>
+      </w:pPr>
+      <w:proofErr w:type="spellStart"/>
+      <w:r>
+        <w:t>Odstraniti</w:t>
+      </w:r>
+      <w:proofErr w:type="spellEnd"/>
+      <w:r>
+        <w:t xml:space="preserve"> </w:t>
+      </w:r>
+      <w:proofErr w:type="spellStart"/>
+      <w:r>
+        <w:t>outlierje</w:t>
+      </w:r>
+      <w:proofErr w:type="spellEnd"/>
+      <w:r>
+        <w:t xml:space="preserve"> in </w:t>
+      </w:r>
+      <w:proofErr w:type="spellStart"/>
+      <w:r>
+        <w:t>zgladiti</w:t>
+      </w:r>
+      <w:proofErr w:type="spellEnd"/>
+      <w:r>
+        <w:t xml:space="preserve"> </w:t>
+      </w:r>
+      <w:proofErr w:type="spellStart"/>
+      <w:r>
+        <w:t>izhodne</w:t>
+      </w:r>
+      <w:proofErr w:type="spellEnd"/>
+      <w:r>
+        <w:t xml:space="preserve"> </w:t>
+      </w:r>
+      <w:proofErr w:type="spellStart"/>
+      <w:r>
+        <w:t>grafe</w:t>
+      </w:r>
+      <w:proofErr w:type="spellEnd"/>
+    </w:p>
+    <w:p>
+      <w:pPr>
+        <w:pStyle w:val="ListParagraph"/>
+        <w:numPr>
+          <w:ilvl w:val="0"/>
+          <w:numId w:val="4"/>
+        </w:numPr>
+        <w:jc w:val="both"/>
+      </w:pPr>
+      <w:proofErr w:type="spellStart"/>
+      <w:r>
+        <w:t>Določiti</w:t>
+      </w:r>
+      <w:proofErr w:type="spellEnd"/>
+      <w:r>
+        <w:t xml:space="preserve"> </w:t>
+      </w:r>
+      <w:proofErr w:type="spellStart"/>
+      <w:r>
+        <w:t>najboljše</w:t>
+      </w:r>
+      <w:proofErr w:type="spellEnd"/>
+      <w:r>
+        <w:t xml:space="preserve"> hyperparameter </w:t>
+      </w:r>
+      <w:proofErr w:type="spellStart"/>
+      <w:r>
+        <w:t>še</w:t>
+      </w:r>
+      <w:proofErr w:type="spellEnd"/>
+      <w:r>
+        <w:t xml:space="preserve"> za </w:t>
+      </w:r>
+      <w:proofErr w:type="spellStart"/>
+      <w:r>
+        <w:t>druge</w:t>
+      </w:r>
+      <w:proofErr w:type="spellEnd"/>
+      <w:r>
+        <w:t xml:space="preserve"> </w:t>
+      </w:r>
+      <w:proofErr w:type="spellStart"/>
+      <w:r>
+        <w:t>tarčne</w:t>
+      </w:r>
+      <w:proofErr w:type="spellEnd"/>
+      <w:r>
+        <w:t xml:space="preserve"> parameter.</w:t>
+      </w:r>
+    </w:p>
+    <w:p>
+      <w:pPr>
+        <w:pStyle w:val="ListParagraph"/>
+        <w:numPr>
+          <w:ilvl w:val="0"/>
+          <w:numId w:val="4"/>
+        </w:numPr>
+        <w:jc w:val="both"/>
+      </w:pPr>
+      <w:proofErr w:type="spellStart"/>
+      <w:r>
+        <w:t>Ponovno</w:t>
+      </w:r>
+      <w:proofErr w:type="spellEnd"/>
+      <w:r>
+        <w:t xml:space="preserve"> </w:t>
+      </w:r>
+      <w:proofErr w:type="spellStart"/>
+      <w:r>
+        <w:t>stestirati</w:t>
+      </w:r>
+      <w:proofErr w:type="spellEnd"/>
+      <w:r>
+        <w:t xml:space="preserve"> z </w:t>
+      </w:r>
+      <w:proofErr w:type="spellStart"/>
+      <w:r>
+        <w:t>združenimi</w:t>
+      </w:r>
+      <w:proofErr w:type="spellEnd"/>
+      <w:r>
+        <w:t xml:space="preserve"> </w:t>
+      </w:r>
+      <w:proofErr w:type="spellStart"/>
+      <w:r>
+        <w:t>podatki</w:t>
+      </w:r>
+      <w:proofErr w:type="spellEnd"/>
+      <w:r>
+        <w:t xml:space="preserve">, </w:t>
+      </w:r>
+      <w:proofErr w:type="spellStart"/>
+      <w:r>
+        <w:t>kjer</w:t>
+      </w:r>
+      <w:proofErr w:type="spellEnd"/>
+      <w:r>
+        <w:t xml:space="preserve"> se </w:t>
+      </w:r>
+      <w:proofErr w:type="spellStart"/>
+      <w:r>
+        <w:t>nauči</w:t>
+      </w:r>
+      <w:proofErr w:type="spellEnd"/>
+      <w:r>
+        <w:t xml:space="preserve"> </w:t>
+      </w:r>
+      <w:proofErr w:type="spellStart"/>
+      <w:r>
+        <w:t>samo</w:t>
+      </w:r>
+      <w:proofErr w:type="spellEnd"/>
+      <w:r>
+        <w:t xml:space="preserve"> </w:t>
+      </w:r>
+      <w:proofErr w:type="spellStart"/>
+      <w:r>
+        <w:t>en</w:t>
+      </w:r>
+      <w:proofErr w:type="spellEnd"/>
+      <w:r>
+        <w:t xml:space="preserve"> model. </w:t>
+      </w:r>
+      <w:proofErr w:type="spellStart"/>
+      <w:r>
+        <w:t>Podoben</w:t>
+      </w:r>
+      <w:proofErr w:type="spellEnd"/>
+      <w:r>
+        <w:t xml:space="preserve"> </w:t>
+      </w:r>
+      <w:proofErr w:type="spellStart"/>
+      <w:r>
+        <w:t>poizkus</w:t>
+      </w:r>
+      <w:proofErr w:type="spellEnd"/>
+      <w:r>
+        <w:t xml:space="preserve"> </w:t>
+      </w:r>
+      <w:proofErr w:type="spellStart"/>
+      <w:r>
+        <w:t>kot</w:t>
+      </w:r>
+      <w:proofErr w:type="spellEnd"/>
+      <w:r>
+        <w:t xml:space="preserve"> s </w:t>
+      </w:r>
+      <w:proofErr w:type="spellStart"/>
+      <w:r>
+        <w:t>tistimi</w:t>
+      </w:r>
+      <w:proofErr w:type="spellEnd"/>
+      <w:r>
+        <w:t xml:space="preserve"> 5000imi </w:t>
+      </w:r>
+      <w:proofErr w:type="spellStart"/>
+      <w:r>
+        <w:t>modeli</w:t>
+      </w:r>
+      <w:proofErr w:type="spellEnd"/>
+      <w:r>
+        <w:t>.</w:t>
+      </w:r>
+    </w:p>
+    <w:p>
+      <w:pPr>
+        <w:pStyle w:val="Heading1"/>
+        <w:jc w:val="both"/>
+      </w:pPr>
+      <w:bookmarkStart w:id="3" w:name="_Toc124710016"/>
+      <w:r>
+        <w:t>S</w:t>
+      </w:r>
+      <w:r>
+        <w:t>tart</w:t>
+      </w:r>
+      <w:bookmarkEnd w:id="3"/>
+    </w:p>
+    <w:p>
+      <w:pPr>
+        <w:jc w:val="both"/>
+      </w:pPr>
+    </w:p>
     <w:p>
       <w:pPr>
         <w:pStyle w:val="ListParagraph"/>
@@ -9,6 +1458,7 @@
           <w:ilvl w:val="0"/>
           <w:numId w:val="1"/>
         </w:numPr>
+        <w:jc w:val="both"/>
         <w:rPr>
           <w:lang w:val="sl-SI"/>
         </w:rPr>
@@ -41,6 +1491,7 @@
           <w:ilvl w:val="0"/>
           <w:numId w:val="1"/>
         </w:numPr>
+        <w:jc w:val="both"/>
         <w:rPr>
           <w:lang w:val="sl-SI"/>
         </w:rPr>
@@ -119,11 +1570,19 @@
         <w:rPr>
           <w:lang w:val="sl-SI"/>
         </w:rPr>
-        <w:t xml:space="preserve">. Za </w:t>
-      </w:r>
-      <w:proofErr w:type="spellStart"/>
-      <w:r>
-        <w:rPr>
+        <w:t xml:space="preserve">. </w:t>
+      </w:r>
+      <w:r>
+        <w:rPr>
+          <w:b/>
+          <w:lang w:val="sl-SI"/>
+        </w:rPr>
+        <w:t xml:space="preserve">Za </w:t>
+      </w:r>
+      <w:proofErr w:type="spellStart"/>
+      <w:r>
+        <w:rPr>
+          <w:b/>
           <w:lang w:val="sl-SI"/>
         </w:rPr>
         <w:t>target</w:t>
@@ -131,24 +1590,21 @@
       <w:proofErr w:type="spellEnd"/>
       <w:r>
         <w:rPr>
-          <w:lang w:val="sl-SI"/>
-        </w:rPr>
-        <w:t xml:space="preserve"> pa posamezne parametre – na primer »Pot«. Tako sem moral za vsak x naučit svoj model. Torej n</w:t>
-      </w:r>
-      <w:r>
-        <w:rPr>
-          <w:lang w:val="sl-SI"/>
-        </w:rPr>
-        <w:t xml:space="preserve">ekje </w:t>
-      </w:r>
-      <w:r>
-        <w:rPr>
+          <w:b/>
+          <w:lang w:val="sl-SI"/>
+        </w:rPr>
+        <w:t xml:space="preserve"> pa posamezne parametre – na primer »Pot«. Tako sem moral za vsak x naučit svoj model. Torej nekje </w:t>
+      </w:r>
+      <w:r>
+        <w:rPr>
+          <w:b/>
           <w:lang w:val="sl-SI"/>
         </w:rPr>
         <w:t>120</w:t>
       </w:r>
       <w:r>
         <w:rPr>
+          <w:b/>
           <w:lang w:val="sl-SI"/>
         </w:rPr>
         <w:t>k modelov. S tem so problemi, ker je manj podatkov za učenje modela in tudi problem z uporabo naučenih modelov.</w:t>
@@ -161,13 +1617,15 @@
           <w:ilvl w:val="0"/>
           <w:numId w:val="1"/>
         </w:numPr>
-        <w:rPr>
-          <w:lang w:val="sl-SI"/>
-        </w:rPr>
-      </w:pPr>
-      <w:proofErr w:type="spellStart"/>
-      <w:r>
-        <w:rPr>
+        <w:jc w:val="both"/>
+        <w:rPr>
+          <w:lang w:val="sl-SI"/>
+        </w:rPr>
+      </w:pPr>
+      <w:proofErr w:type="spellStart"/>
+      <w:r>
+        <w:rPr>
+          <w:b/>
           <w:lang w:val="sl-SI"/>
         </w:rPr>
         <w:t>Odličil</w:t>
@@ -175,6 +1633,7 @@
       <w:proofErr w:type="spellEnd"/>
       <w:r>
         <w:rPr>
+          <w:b/>
           <w:lang w:val="sl-SI"/>
         </w:rPr>
         <w:t xml:space="preserve"> sem se, da bo najboljše, da med </w:t>
@@ -182,6 +1641,7 @@
       <w:proofErr w:type="spellStart"/>
       <w:r>
         <w:rPr>
+          <w:b/>
           <w:lang w:val="sl-SI"/>
         </w:rPr>
         <w:t>featurje</w:t>
@@ -189,6 +1649,7 @@
       <w:proofErr w:type="spellEnd"/>
       <w:r>
         <w:rPr>
+          <w:b/>
           <w:lang w:val="sl-SI"/>
         </w:rPr>
         <w:t xml:space="preserve"> dodam tudi razdaljo po </w:t>
@@ -196,6 +1657,7 @@
       <w:proofErr w:type="spellStart"/>
       <w:r>
         <w:rPr>
+          <w:b/>
           <w:lang w:val="sl-SI"/>
         </w:rPr>
         <w:t>tokamaku</w:t>
@@ -203,9 +1665,16 @@
       <w:proofErr w:type="spellEnd"/>
       <w:r>
         <w:rPr>
-          <w:lang w:val="sl-SI"/>
-        </w:rPr>
-        <w:t xml:space="preserve">, torej x [m]. Tako dobimo za vsak x 21 različnih kombinacij parametrov. Skupno je tega </w:t>
+          <w:b/>
+          <w:lang w:val="sl-SI"/>
+        </w:rPr>
+        <w:t>, torej x [m].</w:t>
+      </w:r>
+      <w:r>
+        <w:rPr>
+          <w:lang w:val="sl-SI"/>
+        </w:rPr>
+        <w:t xml:space="preserve"> Tako dobimo za vsak x 21 različnih kombinacij parametrov. Skupno je tega </w:t>
       </w:r>
       <w:r>
         <w:rPr>
@@ -239,14 +1708,16 @@
           <w:ilvl w:val="0"/>
           <w:numId w:val="1"/>
         </w:numPr>
-        <w:rPr>
-          <w:lang w:val="sl-SI"/>
-        </w:rPr>
-      </w:pPr>
-      <w:r>
-        <w:rPr>
-          <w:lang w:val="sl-SI"/>
-        </w:rPr>
+        <w:jc w:val="both"/>
+        <w:rPr>
+          <w:lang w:val="sl-SI"/>
+        </w:rPr>
+      </w:pPr>
+      <w:r>
+        <w:rPr>
+          <w:lang w:val="sl-SI"/>
+        </w:rPr>
+        <w:lastRenderedPageBreak/>
         <w:t xml:space="preserve">Nato sem začel z učenjem modelov. Za prvi </w:t>
       </w:r>
       <w:proofErr w:type="spellStart"/>
@@ -305,6 +1776,7 @@
           <w:ilvl w:val="0"/>
           <w:numId w:val="1"/>
         </w:numPr>
+        <w:jc w:val="both"/>
         <w:rPr>
           <w:lang w:val="sl-SI"/>
         </w:rPr>
@@ -385,6 +1857,7 @@
     <w:p>
       <w:pPr>
         <w:pStyle w:val="ListParagraph"/>
+        <w:jc w:val="both"/>
         <w:rPr>
           <w:lang w:val="sl-SI"/>
         </w:rPr>
@@ -399,102 +1872,6 @@
             <wp:extent cx="4450466" cy="952583"/>
             <wp:effectExtent l="0" t="0" r="7620" b="0"/>
             <wp:docPr id="1" name="Picture 1"/>
-            <wp:cNvGraphicFramePr>
-              <a:graphicFrameLocks xmlns:a="http://schemas.openxmlformats.org/drawingml/2006/main" noChangeAspect="1"/>
-            </wp:cNvGraphicFramePr>
-            <a:graphic xmlns:a="http://schemas.openxmlformats.org/drawingml/2006/main">
-              <a:graphicData uri="http://schemas.openxmlformats.org/drawingml/2006/picture">
-                <pic:pic xmlns:pic="http://schemas.openxmlformats.org/drawingml/2006/picture">
-                  <pic:nvPicPr>
-                    <pic:cNvPr id="1" name=""/>
-                    <pic:cNvPicPr/>
-                  </pic:nvPicPr>
-                  <pic:blipFill>
-                    <a:blip r:embed="rId5"/>
-                    <a:stretch>
-                      <a:fillRect/>
-                    </a:stretch>
-                  </pic:blipFill>
-                  <pic:spPr>
-                    <a:xfrm>
-                      <a:off x="0" y="0"/>
-                      <a:ext cx="4450466" cy="952583"/>
-                    </a:xfrm>
-                    <a:prstGeom prst="rect">
-                      <a:avLst/>
-                    </a:prstGeom>
-                  </pic:spPr>
-                </pic:pic>
-              </a:graphicData>
-            </a:graphic>
-          </wp:inline>
-        </w:drawing>
-      </w:r>
-    </w:p>
-    <w:p>
-      <w:pPr>
-        <w:pStyle w:val="ListParagraph"/>
-        <w:rPr>
-          <w:lang w:val="sl-SI"/>
-        </w:rPr>
-      </w:pPr>
-      <w:r>
-        <w:rPr>
-          <w:lang w:val="sl-SI"/>
-        </w:rPr>
-        <w:t xml:space="preserve">5 </w:t>
-      </w:r>
-      <w:proofErr w:type="spellStart"/>
-      <w:r>
-        <w:rPr>
-          <w:lang w:val="sl-SI"/>
-        </w:rPr>
-        <w:t>folds</w:t>
-      </w:r>
-      <w:proofErr w:type="spellEnd"/>
-      <w:r>
-        <w:rPr>
-          <w:lang w:val="sl-SI"/>
-        </w:rPr>
-        <w:t xml:space="preserve"> za 288 kombinacij naših parametrov.</w:t>
-      </w:r>
-    </w:p>
-    <w:p>
-      <w:pPr>
-        <w:pStyle w:val="ListParagraph"/>
-        <w:rPr>
-          <w:lang w:val="sl-SI"/>
-        </w:rPr>
-      </w:pPr>
-      <w:r>
-        <w:rPr>
-          <w:lang w:val="sl-SI"/>
-        </w:rPr>
-        <w:t>Zato sem zmanjšal podatke na katerih poizkuša. Vzame 20% naključnih vrstic in poizkuša na tem.</w:t>
-      </w:r>
-      <w:r>
-        <w:rPr>
-          <w:lang w:val="sl-SI"/>
-        </w:rPr>
-        <w:br/>
-        <w:t>To traja nekje 1 uro.</w:t>
-      </w:r>
-      <w:r>
-        <w:rPr>
-          <w:lang w:val="sl-SI"/>
-        </w:rPr>
-        <w:br/>
-      </w:r>
-      <w:r>
-        <w:rPr>
-          <w:noProof/>
-          <w:lang w:val="sl-SI"/>
-        </w:rPr>
-        <w:drawing>
-          <wp:inline distT="0" distB="0" distL="0" distR="0" wp14:anchorId="53C020CC" wp14:editId="5DB8E3A2">
-            <wp:extent cx="4442460" cy="888492"/>
-            <wp:effectExtent l="0" t="0" r="0" b="6985"/>
-            <wp:docPr id="2" name="Picture 2"/>
             <wp:cNvGraphicFramePr>
               <a:graphicFrameLocks xmlns:a="http://schemas.openxmlformats.org/drawingml/2006/main" noChangeAspect="1"/>
             </wp:cNvGraphicFramePr>
@@ -514,7 +1891,7 @@
                   <pic:spPr>
                     <a:xfrm>
                       <a:off x="0" y="0"/>
-                      <a:ext cx="4525752" cy="905150"/>
+                      <a:ext cx="4450466" cy="952583"/>
                     </a:xfrm>
                     <a:prstGeom prst="rect">
                       <a:avLst/>
@@ -530,28 +1907,69 @@
     <w:p>
       <w:pPr>
         <w:pStyle w:val="ListParagraph"/>
-        <w:rPr>
-          <w:lang w:val="sl-SI"/>
-        </w:rPr>
-      </w:pPr>
+        <w:jc w:val="both"/>
+        <w:rPr>
+          <w:lang w:val="sl-SI"/>
+        </w:rPr>
+      </w:pPr>
+      <w:r>
+        <w:rPr>
+          <w:lang w:val="sl-SI"/>
+        </w:rPr>
+        <w:t xml:space="preserve">5 </w:t>
+      </w:r>
+      <w:proofErr w:type="spellStart"/>
+      <w:r>
+        <w:rPr>
+          <w:lang w:val="sl-SI"/>
+        </w:rPr>
+        <w:t>folds</w:t>
+      </w:r>
+      <w:proofErr w:type="spellEnd"/>
+      <w:r>
+        <w:rPr>
+          <w:lang w:val="sl-SI"/>
+        </w:rPr>
+        <w:t xml:space="preserve"> za 288 kombinacij naših parametrov.</w:t>
+      </w:r>
     </w:p>
     <w:p>
       <w:pPr>
         <w:pStyle w:val="ListParagraph"/>
-        <w:rPr>
-          <w:lang w:val="sl-SI"/>
-        </w:rPr>
-      </w:pPr>
+        <w:jc w:val="both"/>
+        <w:rPr>
+          <w:lang w:val="sl-SI"/>
+        </w:rPr>
+      </w:pPr>
+      <w:r>
+        <w:rPr>
+          <w:lang w:val="sl-SI"/>
+        </w:rPr>
+        <w:t>Zato sem zmanjšal podatke na katerih poizkuša. Vzame 20% naključnih vrstic in poizkuša na tem.</w:t>
+      </w:r>
+      <w:r>
+        <w:rPr>
+          <w:lang w:val="sl-SI"/>
+        </w:rPr>
+        <w:br/>
+        <w:t>To traja nekje 1 uro.</w:t>
+      </w:r>
+      <w:r>
+        <w:rPr>
+          <w:lang w:val="sl-SI"/>
+        </w:rPr>
+        <w:br/>
+      </w:r>
       <w:r>
         <w:rPr>
           <w:noProof/>
           <w:lang w:val="sl-SI"/>
         </w:rPr>
         <w:drawing>
-          <wp:inline distT="0" distB="0" distL="0" distR="0" wp14:anchorId="43BD616E" wp14:editId="370A1104">
-            <wp:extent cx="5731510" cy="925830"/>
-            <wp:effectExtent l="0" t="0" r="2540" b="7620"/>
-            <wp:docPr id="3" name="Picture 3"/>
+          <wp:inline distT="0" distB="0" distL="0" distR="0" wp14:anchorId="53C020CC" wp14:editId="5DB8E3A2">
+            <wp:extent cx="4442460" cy="888492"/>
+            <wp:effectExtent l="0" t="0" r="0" b="6985"/>
+            <wp:docPr id="2" name="Picture 2"/>
             <wp:cNvGraphicFramePr>
               <a:graphicFrameLocks xmlns:a="http://schemas.openxmlformats.org/drawingml/2006/main" noChangeAspect="1"/>
             </wp:cNvGraphicFramePr>
@@ -571,7 +1989,7 @@
                   <pic:spPr>
                     <a:xfrm>
                       <a:off x="0" y="0"/>
-                      <a:ext cx="5731510" cy="925830"/>
+                      <a:ext cx="4525752" cy="905150"/>
                     </a:xfrm>
                     <a:prstGeom prst="rect">
                       <a:avLst/>
@@ -583,201 +2001,20 @@
           </wp:inline>
         </w:drawing>
       </w:r>
-      <w:r>
-        <w:rPr>
-          <w:lang w:val="sl-SI"/>
-        </w:rPr>
-        <w:br/>
-      </w:r>
-      <w:r>
-        <w:rPr>
-          <w:lang w:val="sl-SI"/>
-        </w:rPr>
-        <w:br/>
-        <w:t>Parametri so:</w:t>
-      </w:r>
-      <w:r>
-        <w:rPr>
-          <w:lang w:val="sl-SI"/>
-        </w:rPr>
-        <w:t xml:space="preserve"> </w:t>
-      </w:r>
-      <w:r>
-        <w:rPr>
-          <w:lang w:val="sl-SI"/>
-        </w:rPr>
-        <w:t>{'</w:t>
-      </w:r>
-      <w:proofErr w:type="spellStart"/>
-      <w:r>
-        <w:rPr>
-          <w:lang w:val="sl-SI"/>
-        </w:rPr>
-        <w:t>colsample_bytree</w:t>
-      </w:r>
-      <w:proofErr w:type="spellEnd"/>
-      <w:r>
-        <w:rPr>
-          <w:lang w:val="sl-SI"/>
-        </w:rPr>
-        <w:t>': 0.7, '</w:t>
-      </w:r>
-      <w:proofErr w:type="spellStart"/>
-      <w:r>
-        <w:rPr>
-          <w:lang w:val="sl-SI"/>
-        </w:rPr>
-        <w:t>learning_rate</w:t>
-      </w:r>
-      <w:proofErr w:type="spellEnd"/>
-      <w:r>
-        <w:rPr>
-          <w:lang w:val="sl-SI"/>
-        </w:rPr>
-        <w:t>': 0.1, '</w:t>
-      </w:r>
-      <w:proofErr w:type="spellStart"/>
-      <w:r>
-        <w:rPr>
-          <w:lang w:val="sl-SI"/>
-        </w:rPr>
-        <w:t>max_depth</w:t>
-      </w:r>
-      <w:proofErr w:type="spellEnd"/>
-      <w:r>
-        <w:rPr>
-          <w:lang w:val="sl-SI"/>
-        </w:rPr>
-        <w:t>': 10, '</w:t>
-      </w:r>
-      <w:proofErr w:type="spellStart"/>
-      <w:r>
-        <w:rPr>
-          <w:lang w:val="sl-SI"/>
-        </w:rPr>
-        <w:t>min_child_weight</w:t>
-      </w:r>
-      <w:proofErr w:type="spellEnd"/>
-      <w:r>
-        <w:rPr>
-          <w:lang w:val="sl-SI"/>
-        </w:rPr>
-        <w:t>': 3, '</w:t>
-      </w:r>
-      <w:proofErr w:type="spellStart"/>
-      <w:r>
-        <w:rPr>
-          <w:lang w:val="sl-SI"/>
-        </w:rPr>
-        <w:t>n_estimators</w:t>
-      </w:r>
-      <w:proofErr w:type="spellEnd"/>
-      <w:r>
-        <w:rPr>
-          <w:lang w:val="sl-SI"/>
-        </w:rPr>
-        <w:t>': 500, '</w:t>
-      </w:r>
-      <w:proofErr w:type="spellStart"/>
-      <w:r>
-        <w:rPr>
-          <w:lang w:val="sl-SI"/>
-        </w:rPr>
-        <w:t>objective</w:t>
-      </w:r>
-      <w:proofErr w:type="spellEnd"/>
-      <w:r>
-        <w:rPr>
-          <w:lang w:val="sl-SI"/>
-        </w:rPr>
-        <w:t>': '</w:t>
-      </w:r>
-      <w:proofErr w:type="spellStart"/>
-      <w:r>
-        <w:rPr>
-          <w:lang w:val="sl-SI"/>
-        </w:rPr>
-        <w:t>reg:squarederror</w:t>
-      </w:r>
-      <w:proofErr w:type="spellEnd"/>
-      <w:r>
-        <w:rPr>
-          <w:lang w:val="sl-SI"/>
-        </w:rPr>
-        <w:t>', '</w:t>
-      </w:r>
-      <w:proofErr w:type="spellStart"/>
-      <w:r>
-        <w:rPr>
-          <w:lang w:val="sl-SI"/>
-        </w:rPr>
-        <w:t>subsample</w:t>
-      </w:r>
-      <w:proofErr w:type="spellEnd"/>
-      <w:r>
-        <w:rPr>
-          <w:lang w:val="sl-SI"/>
-        </w:rPr>
-        <w:t>': 0.7}</w:t>
-      </w:r>
-      <w:r>
-        <w:rPr>
-          <w:lang w:val="sl-SI"/>
-        </w:rPr>
-        <w:br/>
-      </w:r>
-      <w:r>
-        <w:rPr>
-          <w:lang w:val="sl-SI"/>
-        </w:rPr>
-        <w:t>RMSE: 6.524884</w:t>
-      </w:r>
     </w:p>
     <w:p>
       <w:pPr>
         <w:pStyle w:val="ListParagraph"/>
-        <w:rPr>
-          <w:lang w:val="sl-SI"/>
-        </w:rPr>
-      </w:pPr>
-      <w:proofErr w:type="spellStart"/>
-      <w:r>
-        <w:rPr>
-          <w:lang w:val="sl-SI"/>
-        </w:rPr>
-        <w:t>Training</w:t>
-      </w:r>
-      <w:proofErr w:type="spellEnd"/>
-      <w:r>
-        <w:rPr>
-          <w:lang w:val="sl-SI"/>
-        </w:rPr>
-        <w:t xml:space="preserve"> </w:t>
-      </w:r>
-      <w:proofErr w:type="spellStart"/>
-      <w:r>
-        <w:rPr>
-          <w:lang w:val="sl-SI"/>
-        </w:rPr>
-        <w:t>score</w:t>
-      </w:r>
-      <w:proofErr w:type="spellEnd"/>
-      <w:r>
-        <w:rPr>
-          <w:lang w:val="sl-SI"/>
-        </w:rPr>
-        <w:t>:  0.9998815920732039</w:t>
-      </w:r>
-      <w:r>
-        <w:rPr>
-          <w:lang w:val="sl-SI"/>
-        </w:rPr>
-        <w:br/>
-      </w:r>
+        <w:jc w:val="both"/>
+        <w:rPr>
+          <w:lang w:val="sl-SI"/>
+        </w:rPr>
+      </w:pPr>
     </w:p>
     <w:p>
       <w:pPr>
         <w:pStyle w:val="ListParagraph"/>
+        <w:jc w:val="both"/>
         <w:rPr>
           <w:lang w:val="sl-SI"/>
         </w:rPr>
@@ -785,13 +2022,13 @@
       <w:r>
         <w:rPr>
           <w:noProof/>
-        </w:rPr>
-        <w:lastRenderedPageBreak/>
+          <w:lang w:val="sl-SI"/>
+        </w:rPr>
         <w:drawing>
-          <wp:inline distT="0" distB="0" distL="0" distR="0" wp14:anchorId="723E7DDE" wp14:editId="22747583">
-            <wp:extent cx="3595007" cy="2374061"/>
-            <wp:effectExtent l="0" t="0" r="5715" b="7620"/>
-            <wp:docPr id="4" name="Picture 4"/>
+          <wp:inline distT="0" distB="0" distL="0" distR="0" wp14:anchorId="43BD616E" wp14:editId="370A1104">
+            <wp:extent cx="5731510" cy="925830"/>
+            <wp:effectExtent l="0" t="0" r="2540" b="7620"/>
+            <wp:docPr id="3" name="Picture 3"/>
             <wp:cNvGraphicFramePr>
               <a:graphicFrameLocks xmlns:a="http://schemas.openxmlformats.org/drawingml/2006/main" noChangeAspect="1"/>
             </wp:cNvGraphicFramePr>
@@ -811,7 +2048,7 @@
                   <pic:spPr>
                     <a:xfrm>
                       <a:off x="0" y="0"/>
-                      <a:ext cx="3658687" cy="2416114"/>
+                      <a:ext cx="5731510" cy="925830"/>
                     </a:xfrm>
                     <a:prstGeom prst="rect">
                       <a:avLst/>
@@ -823,76 +2060,203 @@
           </wp:inline>
         </w:drawing>
       </w:r>
+      <w:r>
+        <w:rPr>
+          <w:lang w:val="sl-SI"/>
+        </w:rPr>
+        <w:br/>
+      </w:r>
+      <w:r>
+        <w:rPr>
+          <w:lang w:val="sl-SI"/>
+        </w:rPr>
+        <w:br/>
+        <w:t>Parametri so:</w:t>
+      </w:r>
+      <w:r>
+        <w:rPr>
+          <w:lang w:val="sl-SI"/>
+        </w:rPr>
+        <w:t xml:space="preserve"> </w:t>
+      </w:r>
+      <w:r>
+        <w:rPr>
+          <w:lang w:val="sl-SI"/>
+        </w:rPr>
+        <w:t>{'</w:t>
+      </w:r>
+      <w:proofErr w:type="spellStart"/>
+      <w:r>
+        <w:rPr>
+          <w:lang w:val="sl-SI"/>
+        </w:rPr>
+        <w:t>colsample_bytree</w:t>
+      </w:r>
+      <w:proofErr w:type="spellEnd"/>
+      <w:r>
+        <w:rPr>
+          <w:lang w:val="sl-SI"/>
+        </w:rPr>
+        <w:t>': 0.7, '</w:t>
+      </w:r>
+      <w:proofErr w:type="spellStart"/>
+      <w:r>
+        <w:rPr>
+          <w:lang w:val="sl-SI"/>
+        </w:rPr>
+        <w:t>learning_rate</w:t>
+      </w:r>
+      <w:proofErr w:type="spellEnd"/>
+      <w:r>
+        <w:rPr>
+          <w:lang w:val="sl-SI"/>
+        </w:rPr>
+        <w:t>': 0.1, '</w:t>
+      </w:r>
+      <w:proofErr w:type="spellStart"/>
+      <w:r>
+        <w:rPr>
+          <w:lang w:val="sl-SI"/>
+        </w:rPr>
+        <w:t>max_depth</w:t>
+      </w:r>
+      <w:proofErr w:type="spellEnd"/>
+      <w:r>
+        <w:rPr>
+          <w:lang w:val="sl-SI"/>
+        </w:rPr>
+        <w:t>': 10, '</w:t>
+      </w:r>
+      <w:proofErr w:type="spellStart"/>
+      <w:r>
+        <w:rPr>
+          <w:lang w:val="sl-SI"/>
+        </w:rPr>
+        <w:t>min_child_weight</w:t>
+      </w:r>
+      <w:proofErr w:type="spellEnd"/>
+      <w:r>
+        <w:rPr>
+          <w:lang w:val="sl-SI"/>
+        </w:rPr>
+        <w:t>': 3, '</w:t>
+      </w:r>
+      <w:proofErr w:type="spellStart"/>
+      <w:r>
+        <w:rPr>
+          <w:lang w:val="sl-SI"/>
+        </w:rPr>
+        <w:t>n_estimators</w:t>
+      </w:r>
+      <w:proofErr w:type="spellEnd"/>
+      <w:r>
+        <w:rPr>
+          <w:lang w:val="sl-SI"/>
+        </w:rPr>
+        <w:t>': 500, '</w:t>
+      </w:r>
+      <w:proofErr w:type="spellStart"/>
+      <w:r>
+        <w:rPr>
+          <w:lang w:val="sl-SI"/>
+        </w:rPr>
+        <w:t>objective</w:t>
+      </w:r>
+      <w:proofErr w:type="spellEnd"/>
+      <w:r>
+        <w:rPr>
+          <w:lang w:val="sl-SI"/>
+        </w:rPr>
+        <w:t>': '</w:t>
+      </w:r>
+      <w:proofErr w:type="spellStart"/>
+      <w:r>
+        <w:rPr>
+          <w:lang w:val="sl-SI"/>
+        </w:rPr>
+        <w:t>reg:squarederror</w:t>
+      </w:r>
+      <w:proofErr w:type="spellEnd"/>
+      <w:r>
+        <w:rPr>
+          <w:lang w:val="sl-SI"/>
+        </w:rPr>
+        <w:t>', '</w:t>
+      </w:r>
+      <w:proofErr w:type="spellStart"/>
+      <w:r>
+        <w:rPr>
+          <w:lang w:val="sl-SI"/>
+        </w:rPr>
+        <w:t>subsample</w:t>
+      </w:r>
+      <w:proofErr w:type="spellEnd"/>
+      <w:r>
+        <w:rPr>
+          <w:lang w:val="sl-SI"/>
+        </w:rPr>
+        <w:t>': 0.7}</w:t>
+      </w:r>
+      <w:r>
+        <w:rPr>
+          <w:lang w:val="sl-SI"/>
+        </w:rPr>
+        <w:br/>
+      </w:r>
+      <w:r>
+        <w:rPr>
+          <w:lang w:val="sl-SI"/>
+        </w:rPr>
+        <w:t>RMSE: 6.524884</w:t>
+      </w:r>
     </w:p>
     <w:p>
       <w:pPr>
         <w:pStyle w:val="ListParagraph"/>
-        <w:numPr>
-          <w:ilvl w:val="0"/>
-          <w:numId w:val="1"/>
-        </w:numPr>
-        <w:rPr>
-          <w:lang w:val="sl-SI"/>
-        </w:rPr>
-      </w:pPr>
-      <w:r>
-        <w:rPr>
-          <w:lang w:val="sl-SI"/>
-        </w:rPr>
-        <w:t xml:space="preserve">To še vedno ni </w:t>
-      </w:r>
-      <w:proofErr w:type="spellStart"/>
-      <w:r>
-        <w:rPr>
-          <w:lang w:val="sl-SI"/>
-        </w:rPr>
-        <w:t>vredu</w:t>
-      </w:r>
-      <w:proofErr w:type="spellEnd"/>
-      <w:r>
-        <w:rPr>
-          <w:lang w:val="sl-SI"/>
-        </w:rPr>
-        <w:t>. Zato sem poizkusil z linearno regresijo.</w:t>
+        <w:jc w:val="both"/>
+        <w:rPr>
+          <w:lang w:val="sl-SI"/>
+        </w:rPr>
+      </w:pPr>
+      <w:proofErr w:type="spellStart"/>
+      <w:r>
+        <w:rPr>
+          <w:lang w:val="sl-SI"/>
+        </w:rPr>
+        <w:t>Training</w:t>
+      </w:r>
+      <w:proofErr w:type="spellEnd"/>
+      <w:r>
+        <w:rPr>
+          <w:lang w:val="sl-SI"/>
+        </w:rPr>
+        <w:t xml:space="preserve"> </w:t>
+      </w:r>
+      <w:proofErr w:type="spellStart"/>
+      <w:r>
+        <w:rPr>
+          <w:lang w:val="sl-SI"/>
+        </w:rPr>
+        <w:t>score</w:t>
+      </w:r>
+      <w:proofErr w:type="spellEnd"/>
+      <w:r>
+        <w:rPr>
+          <w:lang w:val="sl-SI"/>
+        </w:rPr>
+        <w:t>:  0.9998815920732039</w:t>
+      </w:r>
+      <w:r>
+        <w:rPr>
+          <w:lang w:val="sl-SI"/>
+        </w:rPr>
+        <w:br/>
       </w:r>
     </w:p>
     <w:p>
       <w:pPr>
         <w:pStyle w:val="ListParagraph"/>
-        <w:rPr>
-          <w:lang w:val="sl-SI"/>
-        </w:rPr>
-      </w:pPr>
-      <w:r>
-        <w:rPr>
-          <w:lang w:val="sl-SI"/>
-        </w:rPr>
-        <w:t>To žal ne bo delalo, ker imam</w:t>
-      </w:r>
-      <w:r>
-        <w:rPr>
-          <w:lang w:val="sl-SI"/>
-        </w:rPr>
-        <w:t xml:space="preserve">o x- </w:t>
-      </w:r>
-      <w:proofErr w:type="spellStart"/>
-      <w:r>
-        <w:rPr>
-          <w:lang w:val="sl-SI"/>
-        </w:rPr>
-        <w:t>Length</w:t>
-      </w:r>
-      <w:proofErr w:type="spellEnd"/>
-      <w:r>
-        <w:rPr>
-          <w:lang w:val="sl-SI"/>
-        </w:rPr>
-        <w:t xml:space="preserve"> za parameter. Bo treba drugače zapakirat? Tako kot sem začel v prvi točki? Za vsak x svoj model?</w:t>
-      </w:r>
-    </w:p>
-    <w:p>
-      <w:pPr>
-        <w:pStyle w:val="ListParagraph"/>
+        <w:jc w:val="both"/>
         <w:rPr>
           <w:lang w:val="sl-SI"/>
         </w:rPr>
@@ -902,10 +2266,10 @@
           <w:noProof/>
         </w:rPr>
         <w:drawing>
-          <wp:inline distT="0" distB="0" distL="0" distR="0" wp14:anchorId="608F2AF7" wp14:editId="295513C2">
-            <wp:extent cx="3657600" cy="2415396"/>
-            <wp:effectExtent l="0" t="0" r="0" b="4445"/>
-            <wp:docPr id="5" name="Picture 5"/>
+          <wp:inline distT="0" distB="0" distL="0" distR="0" wp14:anchorId="723E7DDE" wp14:editId="22747583">
+            <wp:extent cx="3595007" cy="2374061"/>
+            <wp:effectExtent l="0" t="0" r="5715" b="7620"/>
+            <wp:docPr id="4" name="Picture 4"/>
             <wp:cNvGraphicFramePr>
               <a:graphicFrameLocks xmlns:a="http://schemas.openxmlformats.org/drawingml/2006/main" noChangeAspect="1"/>
             </wp:cNvGraphicFramePr>
@@ -925,7 +2289,7 @@
                   <pic:spPr>
                     <a:xfrm>
                       <a:off x="0" y="0"/>
-                      <a:ext cx="3673968" cy="2426205"/>
+                      <a:ext cx="3658687" cy="2416114"/>
                     </a:xfrm>
                     <a:prstGeom prst="rect">
                       <a:avLst/>
@@ -945,37 +2309,85 @@
           <w:ilvl w:val="0"/>
           <w:numId w:val="1"/>
         </w:numPr>
-        <w:rPr>
-          <w:lang w:val="sl-SI"/>
-        </w:rPr>
-      </w:pPr>
-      <w:r>
-        <w:rPr>
-          <w:lang w:val="sl-SI"/>
-        </w:rPr>
-        <w:t xml:space="preserve">Test z nevronsko mrežo. 20% data, </w:t>
-      </w:r>
-      <w:r>
-        <w:rPr>
-          <w:lang w:val="sl-SI"/>
-        </w:rPr>
-        <w:t>500 iteracij</w:t>
-      </w:r>
-      <w:r>
-        <w:rPr>
-          <w:lang w:val="sl-SI"/>
-        </w:rPr>
-        <w:br/>
-      </w:r>
+        <w:jc w:val="both"/>
+        <w:rPr>
+          <w:lang w:val="sl-SI"/>
+        </w:rPr>
+      </w:pPr>
+      <w:r>
+        <w:rPr>
+          <w:lang w:val="sl-SI"/>
+        </w:rPr>
+        <w:lastRenderedPageBreak/>
+        <w:t xml:space="preserve">To še vedno ni </w:t>
+      </w:r>
+      <w:proofErr w:type="spellStart"/>
+      <w:r>
+        <w:rPr>
+          <w:lang w:val="sl-SI"/>
+        </w:rPr>
+        <w:t>vredu</w:t>
+      </w:r>
+      <w:proofErr w:type="spellEnd"/>
+      <w:r>
+        <w:rPr>
+          <w:lang w:val="sl-SI"/>
+        </w:rPr>
+        <w:t>. Zato sem poizkusil z linearno regresijo.</w:t>
+      </w:r>
+    </w:p>
+    <w:p>
+      <w:pPr>
+        <w:pStyle w:val="ListParagraph"/>
+        <w:jc w:val="both"/>
+        <w:rPr>
+          <w:lang w:val="sl-SI"/>
+        </w:rPr>
+      </w:pPr>
+      <w:r>
+        <w:rPr>
+          <w:lang w:val="sl-SI"/>
+        </w:rPr>
+        <w:t>To žal ne bo delalo, ker imam</w:t>
+      </w:r>
+      <w:r>
+        <w:rPr>
+          <w:lang w:val="sl-SI"/>
+        </w:rPr>
+        <w:t xml:space="preserve">o x- </w:t>
+      </w:r>
+      <w:proofErr w:type="spellStart"/>
+      <w:r>
+        <w:rPr>
+          <w:lang w:val="sl-SI"/>
+        </w:rPr>
+        <w:t>Length</w:t>
+      </w:r>
+      <w:proofErr w:type="spellEnd"/>
+      <w:r>
+        <w:rPr>
+          <w:lang w:val="sl-SI"/>
+        </w:rPr>
+        <w:t xml:space="preserve"> za parameter. Bo treba drugače zapakirat? Tako kot sem začel v prvi točki? Za vsak x svoj model?</w:t>
+      </w:r>
+    </w:p>
+    <w:p>
+      <w:pPr>
+        <w:pStyle w:val="ListParagraph"/>
+        <w:jc w:val="both"/>
+        <w:rPr>
+          <w:lang w:val="sl-SI"/>
+        </w:rPr>
+      </w:pPr>
       <w:r>
         <w:rPr>
           <w:noProof/>
         </w:rPr>
         <w:drawing>
-          <wp:inline distT="0" distB="0" distL="0" distR="0" wp14:anchorId="5D802520" wp14:editId="18EA6294">
-            <wp:extent cx="3406140" cy="2249338"/>
-            <wp:effectExtent l="0" t="0" r="3810" b="0"/>
-            <wp:docPr id="6" name="Picture 6"/>
+          <wp:inline distT="0" distB="0" distL="0" distR="0" wp14:anchorId="608F2AF7" wp14:editId="295513C2">
+            <wp:extent cx="3657600" cy="2415396"/>
+            <wp:effectExtent l="0" t="0" r="0" b="4445"/>
+            <wp:docPr id="5" name="Picture 5"/>
             <wp:cNvGraphicFramePr>
               <a:graphicFrameLocks xmlns:a="http://schemas.openxmlformats.org/drawingml/2006/main" noChangeAspect="1"/>
             </wp:cNvGraphicFramePr>
@@ -995,7 +2407,7 @@
                   <pic:spPr>
                     <a:xfrm>
                       <a:off x="0" y="0"/>
-                      <a:ext cx="3435701" cy="2268859"/>
+                      <a:ext cx="3673968" cy="2426205"/>
                     </a:xfrm>
                     <a:prstGeom prst="rect">
                       <a:avLst/>
@@ -1007,192 +2419,6 @@
           </wp:inline>
         </w:drawing>
       </w:r>
-      <w:r>
-        <w:rPr>
-          <w:lang w:val="sl-SI"/>
-        </w:rPr>
-        <w:br/>
-      </w:r>
-      <w:r>
-        <w:rPr>
-          <w:lang w:val="sl-SI"/>
-        </w:rPr>
-        <w:t xml:space="preserve">C:\ProgramData\Anaconda3\lib\site-packages\sklearn\neural_network\_multilayer_perceptron.py:582: </w:t>
-      </w:r>
-      <w:proofErr w:type="spellStart"/>
-      <w:r>
-        <w:rPr>
-          <w:lang w:val="sl-SI"/>
-        </w:rPr>
-        <w:t>ConvergenceWarning</w:t>
-      </w:r>
-      <w:proofErr w:type="spellEnd"/>
-      <w:r>
-        <w:rPr>
-          <w:lang w:val="sl-SI"/>
-        </w:rPr>
-        <w:t xml:space="preserve">: </w:t>
-      </w:r>
-      <w:proofErr w:type="spellStart"/>
-      <w:r>
-        <w:rPr>
-          <w:lang w:val="sl-SI"/>
-        </w:rPr>
-        <w:t>Stochastic</w:t>
-      </w:r>
-      <w:proofErr w:type="spellEnd"/>
-      <w:r>
-        <w:rPr>
-          <w:lang w:val="sl-SI"/>
-        </w:rPr>
-        <w:t xml:space="preserve"> </w:t>
-      </w:r>
-      <w:proofErr w:type="spellStart"/>
-      <w:r>
-        <w:rPr>
-          <w:lang w:val="sl-SI"/>
-        </w:rPr>
-        <w:t>Optimizer</w:t>
-      </w:r>
-      <w:proofErr w:type="spellEnd"/>
-      <w:r>
-        <w:rPr>
-          <w:lang w:val="sl-SI"/>
-        </w:rPr>
-        <w:t xml:space="preserve">: </w:t>
-      </w:r>
-      <w:proofErr w:type="spellStart"/>
-      <w:r>
-        <w:rPr>
-          <w:lang w:val="sl-SI"/>
-        </w:rPr>
-        <w:t>Maximum</w:t>
-      </w:r>
-      <w:proofErr w:type="spellEnd"/>
-      <w:r>
-        <w:rPr>
-          <w:lang w:val="sl-SI"/>
-        </w:rPr>
-        <w:t xml:space="preserve"> </w:t>
-      </w:r>
-      <w:proofErr w:type="spellStart"/>
-      <w:r>
-        <w:rPr>
-          <w:lang w:val="sl-SI"/>
-        </w:rPr>
-        <w:t>iterations</w:t>
-      </w:r>
-      <w:proofErr w:type="spellEnd"/>
-      <w:r>
-        <w:rPr>
-          <w:lang w:val="sl-SI"/>
-        </w:rPr>
-        <w:t xml:space="preserve"> (500) </w:t>
-      </w:r>
-      <w:proofErr w:type="spellStart"/>
-      <w:r>
-        <w:rPr>
-          <w:lang w:val="sl-SI"/>
-        </w:rPr>
-        <w:t>reached</w:t>
-      </w:r>
-      <w:proofErr w:type="spellEnd"/>
-      <w:r>
-        <w:rPr>
-          <w:lang w:val="sl-SI"/>
-        </w:rPr>
-        <w:t xml:space="preserve"> </w:t>
-      </w:r>
-      <w:proofErr w:type="spellStart"/>
-      <w:r>
-        <w:rPr>
-          <w:lang w:val="sl-SI"/>
-        </w:rPr>
-        <w:t>and</w:t>
-      </w:r>
-      <w:proofErr w:type="spellEnd"/>
-      <w:r>
-        <w:rPr>
-          <w:lang w:val="sl-SI"/>
-        </w:rPr>
-        <w:t xml:space="preserve"> </w:t>
-      </w:r>
-      <w:proofErr w:type="spellStart"/>
-      <w:r>
-        <w:rPr>
-          <w:lang w:val="sl-SI"/>
-        </w:rPr>
-        <w:t>the</w:t>
-      </w:r>
-      <w:proofErr w:type="spellEnd"/>
-      <w:r>
-        <w:rPr>
-          <w:lang w:val="sl-SI"/>
-        </w:rPr>
-        <w:t xml:space="preserve"> </w:t>
-      </w:r>
-      <w:proofErr w:type="spellStart"/>
-      <w:r>
-        <w:rPr>
-          <w:lang w:val="sl-SI"/>
-        </w:rPr>
-        <w:t>optimization</w:t>
-      </w:r>
-      <w:proofErr w:type="spellEnd"/>
-      <w:r>
-        <w:rPr>
-          <w:lang w:val="sl-SI"/>
-        </w:rPr>
-        <w:t xml:space="preserve"> </w:t>
-      </w:r>
-      <w:proofErr w:type="spellStart"/>
-      <w:r>
-        <w:rPr>
-          <w:lang w:val="sl-SI"/>
-        </w:rPr>
-        <w:t>hasn't</w:t>
-      </w:r>
-      <w:proofErr w:type="spellEnd"/>
-      <w:r>
-        <w:rPr>
-          <w:lang w:val="sl-SI"/>
-        </w:rPr>
-        <w:t xml:space="preserve"> </w:t>
-      </w:r>
-      <w:proofErr w:type="spellStart"/>
-      <w:r>
-        <w:rPr>
-          <w:lang w:val="sl-SI"/>
-        </w:rPr>
-        <w:t>converged</w:t>
-      </w:r>
-      <w:proofErr w:type="spellEnd"/>
-      <w:r>
-        <w:rPr>
-          <w:lang w:val="sl-SI"/>
-        </w:rPr>
-        <w:t xml:space="preserve"> </w:t>
-      </w:r>
-      <w:proofErr w:type="spellStart"/>
-      <w:r>
-        <w:rPr>
-          <w:lang w:val="sl-SI"/>
-        </w:rPr>
-        <w:t>yet</w:t>
-      </w:r>
-      <w:proofErr w:type="spellEnd"/>
-      <w:r>
-        <w:rPr>
-          <w:lang w:val="sl-SI"/>
-        </w:rPr>
-        <w:t>.</w:t>
-      </w:r>
-      <w:r>
-        <w:rPr>
-          <w:lang w:val="sl-SI"/>
-        </w:rPr>
-        <w:t xml:space="preserve"> </w:t>
-      </w:r>
     </w:p>
     <w:p>
       <w:pPr>
@@ -1201,200 +2427,22 @@
           <w:ilvl w:val="0"/>
           <w:numId w:val="1"/>
         </w:numPr>
-        <w:rPr>
-          <w:lang w:val="sl-SI"/>
-        </w:rPr>
-      </w:pPr>
-      <w:r>
-        <w:rPr>
-          <w:lang w:val="sl-SI"/>
-        </w:rPr>
-        <w:t>Test z nevronsko mrežo. 100% data, 1000 iteracij</w:t>
-      </w:r>
-    </w:p>
-    <w:p>
-      <w:pPr>
-        <w:pStyle w:val="ListParagraph"/>
-        <w:rPr>
-          <w:lang w:val="sl-SI"/>
-        </w:rPr>
-      </w:pPr>
-      <w:proofErr w:type="spellStart"/>
-      <w:r>
-        <w:rPr>
-          <w:lang w:val="sl-SI"/>
-        </w:rPr>
-        <w:lastRenderedPageBreak/>
-        <w:t>Iteration</w:t>
-      </w:r>
-      <w:proofErr w:type="spellEnd"/>
-      <w:r>
-        <w:rPr>
-          <w:lang w:val="sl-SI"/>
-        </w:rPr>
-        <w:t xml:space="preserve"> 369, </w:t>
-      </w:r>
-      <w:proofErr w:type="spellStart"/>
-      <w:r>
-        <w:rPr>
-          <w:lang w:val="sl-SI"/>
-        </w:rPr>
-        <w:t>loss</w:t>
-      </w:r>
-      <w:proofErr w:type="spellEnd"/>
-      <w:r>
-        <w:rPr>
-          <w:lang w:val="sl-SI"/>
-        </w:rPr>
-        <w:t xml:space="preserve"> = 2074.93204292</w:t>
-      </w:r>
-    </w:p>
-    <w:p>
-      <w:pPr>
-        <w:pStyle w:val="ListParagraph"/>
-        <w:rPr>
-          <w:lang w:val="sl-SI"/>
-        </w:rPr>
-      </w:pPr>
-      <w:proofErr w:type="spellStart"/>
-      <w:r>
-        <w:rPr>
-          <w:lang w:val="sl-SI"/>
-        </w:rPr>
-        <w:t>Training</w:t>
-      </w:r>
-      <w:proofErr w:type="spellEnd"/>
-      <w:r>
-        <w:rPr>
-          <w:lang w:val="sl-SI"/>
-        </w:rPr>
-        <w:t xml:space="preserve"> </w:t>
-      </w:r>
-      <w:proofErr w:type="spellStart"/>
-      <w:r>
-        <w:rPr>
-          <w:lang w:val="sl-SI"/>
-        </w:rPr>
-        <w:t>loss</w:t>
-      </w:r>
-      <w:proofErr w:type="spellEnd"/>
-      <w:r>
-        <w:rPr>
-          <w:lang w:val="sl-SI"/>
-        </w:rPr>
-        <w:t xml:space="preserve"> </w:t>
-      </w:r>
-      <w:proofErr w:type="spellStart"/>
-      <w:r>
-        <w:rPr>
-          <w:lang w:val="sl-SI"/>
-        </w:rPr>
-        <w:t>did</w:t>
-      </w:r>
-      <w:proofErr w:type="spellEnd"/>
-      <w:r>
-        <w:rPr>
-          <w:lang w:val="sl-SI"/>
-        </w:rPr>
-        <w:t xml:space="preserve"> not </w:t>
-      </w:r>
-      <w:proofErr w:type="spellStart"/>
-      <w:r>
-        <w:rPr>
-          <w:lang w:val="sl-SI"/>
-        </w:rPr>
-        <w:t>improve</w:t>
-      </w:r>
-      <w:proofErr w:type="spellEnd"/>
-      <w:r>
-        <w:rPr>
-          <w:lang w:val="sl-SI"/>
-        </w:rPr>
-        <w:t xml:space="preserve"> more </w:t>
-      </w:r>
-      <w:proofErr w:type="spellStart"/>
-      <w:r>
-        <w:rPr>
-          <w:lang w:val="sl-SI"/>
-        </w:rPr>
-        <w:t>than</w:t>
-      </w:r>
-      <w:proofErr w:type="spellEnd"/>
-      <w:r>
-        <w:rPr>
-          <w:lang w:val="sl-SI"/>
-        </w:rPr>
-        <w:t xml:space="preserve"> </w:t>
-      </w:r>
-      <w:proofErr w:type="spellStart"/>
-      <w:r>
-        <w:rPr>
-          <w:lang w:val="sl-SI"/>
-        </w:rPr>
-        <w:t>tol</w:t>
-      </w:r>
-      <w:proofErr w:type="spellEnd"/>
-      <w:r>
-        <w:rPr>
-          <w:lang w:val="sl-SI"/>
-        </w:rPr>
-        <w:t xml:space="preserve">=0.000100 </w:t>
-      </w:r>
-      <w:proofErr w:type="spellStart"/>
-      <w:r>
-        <w:rPr>
-          <w:lang w:val="sl-SI"/>
-        </w:rPr>
-        <w:t>for</w:t>
-      </w:r>
-      <w:proofErr w:type="spellEnd"/>
-      <w:r>
-        <w:rPr>
-          <w:lang w:val="sl-SI"/>
-        </w:rPr>
-        <w:t xml:space="preserve"> 10 </w:t>
-      </w:r>
-      <w:proofErr w:type="spellStart"/>
-      <w:r>
-        <w:rPr>
-          <w:lang w:val="sl-SI"/>
-        </w:rPr>
-        <w:t>consecutive</w:t>
-      </w:r>
-      <w:proofErr w:type="spellEnd"/>
-      <w:r>
-        <w:rPr>
-          <w:lang w:val="sl-SI"/>
-        </w:rPr>
-        <w:t xml:space="preserve"> </w:t>
-      </w:r>
-      <w:proofErr w:type="spellStart"/>
-      <w:r>
-        <w:rPr>
-          <w:lang w:val="sl-SI"/>
-        </w:rPr>
-        <w:t>epochs</w:t>
-      </w:r>
-      <w:proofErr w:type="spellEnd"/>
-      <w:r>
-        <w:rPr>
-          <w:lang w:val="sl-SI"/>
-        </w:rPr>
-        <w:t xml:space="preserve">. </w:t>
-      </w:r>
-      <w:proofErr w:type="spellStart"/>
-      <w:r>
-        <w:rPr>
-          <w:lang w:val="sl-SI"/>
-        </w:rPr>
-        <w:t>Stopping</w:t>
-      </w:r>
-      <w:proofErr w:type="spellEnd"/>
-      <w:r>
-        <w:rPr>
-          <w:lang w:val="sl-SI"/>
-        </w:rPr>
-        <w:t>.</w:t>
+        <w:jc w:val="both"/>
+        <w:rPr>
+          <w:lang w:val="sl-SI"/>
+        </w:rPr>
+      </w:pPr>
+      <w:r>
+        <w:rPr>
+          <w:lang w:val="sl-SI"/>
+        </w:rPr>
+        <w:t xml:space="preserve">Test z nevronsko mrežo. 20% data, </w:t>
+      </w:r>
+      <w:r>
+        <w:rPr>
+          <w:lang w:val="sl-SI"/>
+        </w:rPr>
+        <w:t>500 iteracij</w:t>
       </w:r>
       <w:r>
         <w:rPr>
@@ -1407,10 +2455,10 @@
           <w:noProof/>
         </w:rPr>
         <w:drawing>
-          <wp:inline distT="0" distB="0" distL="0" distR="0" wp14:anchorId="346FA277" wp14:editId="719EDFE5">
-            <wp:extent cx="3604260" cy="2380171"/>
-            <wp:effectExtent l="0" t="0" r="0" b="1270"/>
-            <wp:docPr id="7" name="Picture 7"/>
+          <wp:inline distT="0" distB="0" distL="0" distR="0" wp14:anchorId="5D802520" wp14:editId="18EA6294">
+            <wp:extent cx="3406140" cy="2249338"/>
+            <wp:effectExtent l="0" t="0" r="3810" b="0"/>
+            <wp:docPr id="6" name="Picture 6"/>
             <wp:cNvGraphicFramePr>
               <a:graphicFrameLocks xmlns:a="http://schemas.openxmlformats.org/drawingml/2006/main" noChangeAspect="1"/>
             </wp:cNvGraphicFramePr>
@@ -1430,7 +2478,7 @@
                   <pic:spPr>
                     <a:xfrm>
                       <a:off x="0" y="0"/>
-                      <a:ext cx="3631848" cy="2398389"/>
+                      <a:ext cx="3435701" cy="2268859"/>
                     </a:xfrm>
                     <a:prstGeom prst="rect">
                       <a:avLst/>
@@ -1450,13 +2498,405 @@
       </w:r>
       <w:r>
         <w:rPr>
+          <w:lang w:val="sl-SI"/>
+        </w:rPr>
+        <w:t xml:space="preserve">C:\ProgramData\Anaconda3\lib\site-packages\sklearn\neural_network\_multilayer_perceptron.py:582: </w:t>
+      </w:r>
+      <w:proofErr w:type="spellStart"/>
+      <w:r>
+        <w:rPr>
+          <w:lang w:val="sl-SI"/>
+        </w:rPr>
+        <w:t>ConvergenceWarning</w:t>
+      </w:r>
+      <w:proofErr w:type="spellEnd"/>
+      <w:r>
+        <w:rPr>
+          <w:lang w:val="sl-SI"/>
+        </w:rPr>
+        <w:t xml:space="preserve">: </w:t>
+      </w:r>
+      <w:proofErr w:type="spellStart"/>
+      <w:r>
+        <w:rPr>
+          <w:lang w:val="sl-SI"/>
+        </w:rPr>
+        <w:t>Stochastic</w:t>
+      </w:r>
+      <w:proofErr w:type="spellEnd"/>
+      <w:r>
+        <w:rPr>
+          <w:lang w:val="sl-SI"/>
+        </w:rPr>
+        <w:t xml:space="preserve"> </w:t>
+      </w:r>
+      <w:proofErr w:type="spellStart"/>
+      <w:r>
+        <w:rPr>
+          <w:lang w:val="sl-SI"/>
+        </w:rPr>
+        <w:t>Optimizer</w:t>
+      </w:r>
+      <w:proofErr w:type="spellEnd"/>
+      <w:r>
+        <w:rPr>
+          <w:lang w:val="sl-SI"/>
+        </w:rPr>
+        <w:t xml:space="preserve">: </w:t>
+      </w:r>
+      <w:proofErr w:type="spellStart"/>
+      <w:r>
+        <w:rPr>
+          <w:lang w:val="sl-SI"/>
+        </w:rPr>
+        <w:t>Maximum</w:t>
+      </w:r>
+      <w:proofErr w:type="spellEnd"/>
+      <w:r>
+        <w:rPr>
+          <w:lang w:val="sl-SI"/>
+        </w:rPr>
+        <w:t xml:space="preserve"> </w:t>
+      </w:r>
+      <w:proofErr w:type="spellStart"/>
+      <w:r>
+        <w:rPr>
+          <w:lang w:val="sl-SI"/>
+        </w:rPr>
+        <w:t>iterations</w:t>
+      </w:r>
+      <w:proofErr w:type="spellEnd"/>
+      <w:r>
+        <w:rPr>
+          <w:lang w:val="sl-SI"/>
+        </w:rPr>
+        <w:t xml:space="preserve"> (500) </w:t>
+      </w:r>
+      <w:proofErr w:type="spellStart"/>
+      <w:r>
+        <w:rPr>
+          <w:lang w:val="sl-SI"/>
+        </w:rPr>
+        <w:t>reached</w:t>
+      </w:r>
+      <w:proofErr w:type="spellEnd"/>
+      <w:r>
+        <w:rPr>
+          <w:lang w:val="sl-SI"/>
+        </w:rPr>
+        <w:t xml:space="preserve"> </w:t>
+      </w:r>
+      <w:proofErr w:type="spellStart"/>
+      <w:r>
+        <w:rPr>
+          <w:lang w:val="sl-SI"/>
+        </w:rPr>
+        <w:t>and</w:t>
+      </w:r>
+      <w:proofErr w:type="spellEnd"/>
+      <w:r>
+        <w:rPr>
+          <w:lang w:val="sl-SI"/>
+        </w:rPr>
+        <w:t xml:space="preserve"> </w:t>
+      </w:r>
+      <w:proofErr w:type="spellStart"/>
+      <w:r>
+        <w:rPr>
+          <w:lang w:val="sl-SI"/>
+        </w:rPr>
+        <w:t>the</w:t>
+      </w:r>
+      <w:proofErr w:type="spellEnd"/>
+      <w:r>
+        <w:rPr>
+          <w:lang w:val="sl-SI"/>
+        </w:rPr>
+        <w:t xml:space="preserve"> </w:t>
+      </w:r>
+      <w:proofErr w:type="spellStart"/>
+      <w:r>
+        <w:rPr>
+          <w:lang w:val="sl-SI"/>
+        </w:rPr>
+        <w:t>optimization</w:t>
+      </w:r>
+      <w:proofErr w:type="spellEnd"/>
+      <w:r>
+        <w:rPr>
+          <w:lang w:val="sl-SI"/>
+        </w:rPr>
+        <w:t xml:space="preserve"> </w:t>
+      </w:r>
+      <w:proofErr w:type="spellStart"/>
+      <w:r>
+        <w:rPr>
+          <w:lang w:val="sl-SI"/>
+        </w:rPr>
+        <w:t>hasn't</w:t>
+      </w:r>
+      <w:proofErr w:type="spellEnd"/>
+      <w:r>
+        <w:rPr>
+          <w:lang w:val="sl-SI"/>
+        </w:rPr>
+        <w:t xml:space="preserve"> </w:t>
+      </w:r>
+      <w:proofErr w:type="spellStart"/>
+      <w:r>
+        <w:rPr>
+          <w:lang w:val="sl-SI"/>
+        </w:rPr>
+        <w:t>converged</w:t>
+      </w:r>
+      <w:proofErr w:type="spellEnd"/>
+      <w:r>
+        <w:rPr>
+          <w:lang w:val="sl-SI"/>
+        </w:rPr>
+        <w:t xml:space="preserve"> </w:t>
+      </w:r>
+      <w:proofErr w:type="spellStart"/>
+      <w:r>
+        <w:rPr>
+          <w:lang w:val="sl-SI"/>
+        </w:rPr>
+        <w:t>yet</w:t>
+      </w:r>
+      <w:proofErr w:type="spellEnd"/>
+      <w:r>
+        <w:rPr>
+          <w:lang w:val="sl-SI"/>
+        </w:rPr>
+        <w:t>.</w:t>
+      </w:r>
+      <w:r>
+        <w:rPr>
+          <w:lang w:val="sl-SI"/>
+        </w:rPr>
+        <w:t xml:space="preserve"> </w:t>
+      </w:r>
+    </w:p>
+    <w:p>
+      <w:pPr>
+        <w:pStyle w:val="ListParagraph"/>
+        <w:numPr>
+          <w:ilvl w:val="0"/>
+          <w:numId w:val="1"/>
+        </w:numPr>
+        <w:jc w:val="both"/>
+        <w:rPr>
+          <w:lang w:val="sl-SI"/>
+        </w:rPr>
+      </w:pPr>
+      <w:r>
+        <w:rPr>
+          <w:lang w:val="sl-SI"/>
+        </w:rPr>
+        <w:t>Test z nevronsko mrežo. 100% data, 1000 iteracij</w:t>
+      </w:r>
+    </w:p>
+    <w:p>
+      <w:pPr>
+        <w:pStyle w:val="ListParagraph"/>
+        <w:jc w:val="both"/>
+        <w:rPr>
+          <w:lang w:val="sl-SI"/>
+        </w:rPr>
+      </w:pPr>
+      <w:proofErr w:type="spellStart"/>
+      <w:r>
+        <w:rPr>
+          <w:lang w:val="sl-SI"/>
+        </w:rPr>
+        <w:t>Iteration</w:t>
+      </w:r>
+      <w:proofErr w:type="spellEnd"/>
+      <w:r>
+        <w:rPr>
+          <w:lang w:val="sl-SI"/>
+        </w:rPr>
+        <w:t xml:space="preserve"> 369, </w:t>
+      </w:r>
+      <w:proofErr w:type="spellStart"/>
+      <w:r>
+        <w:rPr>
+          <w:lang w:val="sl-SI"/>
+        </w:rPr>
+        <w:t>loss</w:t>
+      </w:r>
+      <w:proofErr w:type="spellEnd"/>
+      <w:r>
+        <w:rPr>
+          <w:lang w:val="sl-SI"/>
+        </w:rPr>
+        <w:t xml:space="preserve"> = 2074.93204292</w:t>
+      </w:r>
+    </w:p>
+    <w:p>
+      <w:pPr>
+        <w:pStyle w:val="ListParagraph"/>
+        <w:jc w:val="both"/>
+        <w:rPr>
+          <w:lang w:val="sl-SI"/>
+        </w:rPr>
+      </w:pPr>
+      <w:proofErr w:type="spellStart"/>
+      <w:r>
+        <w:rPr>
+          <w:lang w:val="sl-SI"/>
+        </w:rPr>
+        <w:lastRenderedPageBreak/>
+        <w:t>Training</w:t>
+      </w:r>
+      <w:proofErr w:type="spellEnd"/>
+      <w:r>
+        <w:rPr>
+          <w:lang w:val="sl-SI"/>
+        </w:rPr>
+        <w:t xml:space="preserve"> </w:t>
+      </w:r>
+      <w:proofErr w:type="spellStart"/>
+      <w:r>
+        <w:rPr>
+          <w:lang w:val="sl-SI"/>
+        </w:rPr>
+        <w:t>loss</w:t>
+      </w:r>
+      <w:proofErr w:type="spellEnd"/>
+      <w:r>
+        <w:rPr>
+          <w:lang w:val="sl-SI"/>
+        </w:rPr>
+        <w:t xml:space="preserve"> </w:t>
+      </w:r>
+      <w:proofErr w:type="spellStart"/>
+      <w:r>
+        <w:rPr>
+          <w:lang w:val="sl-SI"/>
+        </w:rPr>
+        <w:t>did</w:t>
+      </w:r>
+      <w:proofErr w:type="spellEnd"/>
+      <w:r>
+        <w:rPr>
+          <w:lang w:val="sl-SI"/>
+        </w:rPr>
+        <w:t xml:space="preserve"> not </w:t>
+      </w:r>
+      <w:proofErr w:type="spellStart"/>
+      <w:r>
+        <w:rPr>
+          <w:lang w:val="sl-SI"/>
+        </w:rPr>
+        <w:t>improve</w:t>
+      </w:r>
+      <w:proofErr w:type="spellEnd"/>
+      <w:r>
+        <w:rPr>
+          <w:lang w:val="sl-SI"/>
+        </w:rPr>
+        <w:t xml:space="preserve"> more </w:t>
+      </w:r>
+      <w:proofErr w:type="spellStart"/>
+      <w:r>
+        <w:rPr>
+          <w:lang w:val="sl-SI"/>
+        </w:rPr>
+        <w:t>than</w:t>
+      </w:r>
+      <w:proofErr w:type="spellEnd"/>
+      <w:r>
+        <w:rPr>
+          <w:lang w:val="sl-SI"/>
+        </w:rPr>
+        <w:t xml:space="preserve"> </w:t>
+      </w:r>
+      <w:proofErr w:type="spellStart"/>
+      <w:r>
+        <w:rPr>
+          <w:lang w:val="sl-SI"/>
+        </w:rPr>
+        <w:t>tol</w:t>
+      </w:r>
+      <w:proofErr w:type="spellEnd"/>
+      <w:r>
+        <w:rPr>
+          <w:lang w:val="sl-SI"/>
+        </w:rPr>
+        <w:t xml:space="preserve">=0.000100 </w:t>
+      </w:r>
+      <w:proofErr w:type="spellStart"/>
+      <w:r>
+        <w:rPr>
+          <w:lang w:val="sl-SI"/>
+        </w:rPr>
+        <w:t>for</w:t>
+      </w:r>
+      <w:proofErr w:type="spellEnd"/>
+      <w:r>
+        <w:rPr>
+          <w:lang w:val="sl-SI"/>
+        </w:rPr>
+        <w:t xml:space="preserve"> 10 </w:t>
+      </w:r>
+      <w:proofErr w:type="spellStart"/>
+      <w:r>
+        <w:rPr>
+          <w:lang w:val="sl-SI"/>
+        </w:rPr>
+        <w:t>consecutive</w:t>
+      </w:r>
+      <w:proofErr w:type="spellEnd"/>
+      <w:r>
+        <w:rPr>
+          <w:lang w:val="sl-SI"/>
+        </w:rPr>
+        <w:t xml:space="preserve"> </w:t>
+      </w:r>
+      <w:proofErr w:type="spellStart"/>
+      <w:r>
+        <w:rPr>
+          <w:lang w:val="sl-SI"/>
+        </w:rPr>
+        <w:t>epochs</w:t>
+      </w:r>
+      <w:proofErr w:type="spellEnd"/>
+      <w:r>
+        <w:rPr>
+          <w:lang w:val="sl-SI"/>
+        </w:rPr>
+        <w:t xml:space="preserve">. </w:t>
+      </w:r>
+      <w:proofErr w:type="spellStart"/>
+      <w:r>
+        <w:rPr>
+          <w:lang w:val="sl-SI"/>
+        </w:rPr>
+        <w:t>Stopping</w:t>
+      </w:r>
+      <w:proofErr w:type="spellEnd"/>
+      <w:r>
+        <w:rPr>
+          <w:lang w:val="sl-SI"/>
+        </w:rPr>
+        <w:t>.</w:t>
+      </w:r>
+      <w:r>
+        <w:rPr>
+          <w:lang w:val="sl-SI"/>
+        </w:rPr>
+        <w:br/>
+      </w:r>
+      <w:r>
+        <w:rPr>
           <w:noProof/>
         </w:rPr>
         <w:drawing>
-          <wp:inline distT="0" distB="0" distL="0" distR="0" wp14:anchorId="3C87B553" wp14:editId="0AEE5987">
-            <wp:extent cx="2659380" cy="1699810"/>
-            <wp:effectExtent l="0" t="0" r="7620" b="0"/>
-            <wp:docPr id="8" name="Picture 8"/>
+          <wp:inline distT="0" distB="0" distL="0" distR="0" wp14:anchorId="346FA277" wp14:editId="719EDFE5">
+            <wp:extent cx="3604260" cy="2380171"/>
+            <wp:effectExtent l="0" t="0" r="0" b="1270"/>
+            <wp:docPr id="7" name="Picture 7"/>
             <wp:cNvGraphicFramePr>
               <a:graphicFrameLocks xmlns:a="http://schemas.openxmlformats.org/drawingml/2006/main" noChangeAspect="1"/>
             </wp:cNvGraphicFramePr>
@@ -1476,7 +2916,7 @@
                   <pic:spPr>
                     <a:xfrm>
                       <a:off x="0" y="0"/>
-                      <a:ext cx="2691458" cy="1720314"/>
+                      <a:ext cx="3631848" cy="2398389"/>
                     </a:xfrm>
                     <a:prstGeom prst="rect">
                       <a:avLst/>
@@ -1488,146 +2928,21 @@
           </wp:inline>
         </w:drawing>
       </w:r>
-    </w:p>
-    <w:p>
-      <w:pPr>
-        <w:pStyle w:val="ListParagraph"/>
-        <w:rPr>
-          <w:lang w:val="sl-SI"/>
-        </w:rPr>
-      </w:pPr>
-    </w:p>
-    <w:p>
-      <w:pPr>
-        <w:pStyle w:val="ListParagraph"/>
-        <w:rPr>
-          <w:lang w:val="sl-SI"/>
-        </w:rPr>
-      </w:pPr>
-    </w:p>
-    <w:p>
-      <w:pPr>
-        <w:pStyle w:val="ListParagraph"/>
-        <w:rPr>
-          <w:lang w:val="sl-SI"/>
-        </w:rPr>
-      </w:pPr>
-      <w:r>
-        <w:rPr>
-          <w:lang w:val="sl-SI"/>
-        </w:rPr>
-        <w:t xml:space="preserve">To do: </w:t>
-      </w:r>
-      <w:proofErr w:type="spellStart"/>
-      <w:r>
-        <w:rPr>
-          <w:lang w:val="sl-SI"/>
-        </w:rPr>
-        <w:t>Probej</w:t>
-      </w:r>
-      <w:proofErr w:type="spellEnd"/>
-      <w:r>
-        <w:rPr>
-          <w:lang w:val="sl-SI"/>
-        </w:rPr>
-        <w:t xml:space="preserve"> samo na </w:t>
-      </w:r>
-      <w:proofErr w:type="spellStart"/>
-      <w:r>
-        <w:rPr>
-          <w:lang w:val="sl-SI"/>
-        </w:rPr>
-        <w:t>max</w:t>
-      </w:r>
-      <w:proofErr w:type="spellEnd"/>
-      <w:r>
-        <w:rPr>
-          <w:lang w:val="sl-SI"/>
-        </w:rPr>
-        <w:t xml:space="preserve"> od Pot naučiti</w:t>
-      </w:r>
-    </w:p>
-    <w:p>
-      <w:pPr>
-        <w:pStyle w:val="ListParagraph"/>
-        <w:rPr>
-          <w:lang w:val="sl-SI"/>
-        </w:rPr>
-      </w:pPr>
-    </w:p>
-    <w:p>
-      <w:pPr>
-        <w:pStyle w:val="ListParagraph"/>
-        <w:rPr>
-          <w:lang w:val="sl-SI"/>
-        </w:rPr>
-      </w:pPr>
-    </w:p>
-    <w:p>
-      <w:pPr>
-        <w:pStyle w:val="ListParagraph"/>
-        <w:rPr>
-          <w:lang w:val="sl-SI"/>
-        </w:rPr>
-      </w:pPr>
-    </w:p>
-    <w:p>
-      <w:pPr>
-        <w:pStyle w:val="ListParagraph"/>
-        <w:rPr>
-          <w:b/>
-          <w:lang w:val="sl-SI"/>
-        </w:rPr>
-      </w:pPr>
-      <w:r>
-        <w:rPr>
-          <w:b/>
-          <w:lang w:val="sl-SI"/>
-        </w:rPr>
-        <w:t xml:space="preserve">Iskanje </w:t>
-      </w:r>
-      <w:proofErr w:type="spellStart"/>
-      <w:r>
-        <w:rPr>
-          <w:b/>
-          <w:lang w:val="sl-SI"/>
-        </w:rPr>
-        <w:t>hyperparametrov</w:t>
-      </w:r>
-      <w:proofErr w:type="spellEnd"/>
-      <w:r>
-        <w:rPr>
-          <w:b/>
-          <w:lang w:val="sl-SI"/>
-        </w:rPr>
-        <w:t xml:space="preserve"> v </w:t>
-      </w:r>
-      <w:proofErr w:type="spellStart"/>
-      <w:r>
-        <w:rPr>
-          <w:b/>
-          <w:lang w:val="sl-SI"/>
-        </w:rPr>
-        <w:t>xgboost</w:t>
-      </w:r>
-      <w:proofErr w:type="spellEnd"/>
-    </w:p>
-    <w:p>
-      <w:pPr>
-        <w:pStyle w:val="ListParagraph"/>
-        <w:rPr>
-          <w:lang w:val="sl-SI"/>
-        </w:rPr>
-      </w:pPr>
+      <w:r>
+        <w:rPr>
+          <w:lang w:val="sl-SI"/>
+        </w:rPr>
+        <w:br/>
+      </w:r>
       <w:r>
         <w:rPr>
           <w:noProof/>
         </w:rPr>
         <w:drawing>
-          <wp:inline distT="0" distB="0" distL="0" distR="0" wp14:anchorId="5EB15A03" wp14:editId="414BDA43">
-            <wp:extent cx="3322320" cy="2193985"/>
-            <wp:effectExtent l="0" t="0" r="0" b="0"/>
-            <wp:docPr id="9" name="Picture 9"/>
+          <wp:inline distT="0" distB="0" distL="0" distR="0" wp14:anchorId="3C87B553" wp14:editId="0AEE5987">
+            <wp:extent cx="2659380" cy="1699810"/>
+            <wp:effectExtent l="0" t="0" r="7620" b="0"/>
+            <wp:docPr id="8" name="Picture 8"/>
             <wp:cNvGraphicFramePr>
               <a:graphicFrameLocks xmlns:a="http://schemas.openxmlformats.org/drawingml/2006/main" noChangeAspect="1"/>
             </wp:cNvGraphicFramePr>
@@ -1647,6 +2962,124 @@
                   <pic:spPr>
                     <a:xfrm>
                       <a:off x="0" y="0"/>
+                      <a:ext cx="2691458" cy="1720314"/>
+                    </a:xfrm>
+                    <a:prstGeom prst="rect">
+                      <a:avLst/>
+                    </a:prstGeom>
+                  </pic:spPr>
+                </pic:pic>
+              </a:graphicData>
+            </a:graphic>
+          </wp:inline>
+        </w:drawing>
+      </w:r>
+    </w:p>
+    <w:p>
+      <w:pPr>
+        <w:pStyle w:val="ListParagraph"/>
+        <w:jc w:val="both"/>
+        <w:rPr>
+          <w:lang w:val="sl-SI"/>
+        </w:rPr>
+      </w:pPr>
+    </w:p>
+    <w:p>
+      <w:pPr>
+        <w:pStyle w:val="ListParagraph"/>
+        <w:jc w:val="both"/>
+        <w:rPr>
+          <w:lang w:val="sl-SI"/>
+        </w:rPr>
+      </w:pPr>
+    </w:p>
+    <w:p>
+      <w:pPr>
+        <w:pStyle w:val="ListParagraph"/>
+        <w:jc w:val="both"/>
+        <w:rPr>
+          <w:lang w:val="sl-SI"/>
+        </w:rPr>
+      </w:pPr>
+    </w:p>
+    <w:p>
+      <w:pPr>
+        <w:pStyle w:val="ListParagraph"/>
+        <w:jc w:val="both"/>
+        <w:rPr>
+          <w:b/>
+          <w:lang w:val="sl-SI"/>
+        </w:rPr>
+      </w:pPr>
+      <w:r>
+        <w:rPr>
+          <w:b/>
+          <w:lang w:val="sl-SI"/>
+        </w:rPr>
+        <w:t xml:space="preserve">Iskanje </w:t>
+      </w:r>
+      <w:proofErr w:type="spellStart"/>
+      <w:r>
+        <w:rPr>
+          <w:b/>
+          <w:lang w:val="sl-SI"/>
+        </w:rPr>
+        <w:t>hyperparametrov</w:t>
+      </w:r>
+      <w:proofErr w:type="spellEnd"/>
+      <w:r>
+        <w:rPr>
+          <w:b/>
+          <w:lang w:val="sl-SI"/>
+        </w:rPr>
+        <w:t xml:space="preserve"> v </w:t>
+      </w:r>
+      <w:proofErr w:type="spellStart"/>
+      <w:r>
+        <w:rPr>
+          <w:b/>
+          <w:lang w:val="sl-SI"/>
+        </w:rPr>
+        <w:t>xgboost</w:t>
+      </w:r>
+      <w:proofErr w:type="spellEnd"/>
+    </w:p>
+    <w:p>
+      <w:pPr>
+        <w:pStyle w:val="ListParagraph"/>
+        <w:jc w:val="both"/>
+        <w:rPr>
+          <w:lang w:val="sl-SI"/>
+        </w:rPr>
+      </w:pPr>
+      <w:r>
+        <w:rPr>
+          <w:noProof/>
+        </w:rPr>
+        <w:drawing>
+          <wp:inline distT="0" distB="0" distL="0" distR="0" wp14:anchorId="5EB15A03" wp14:editId="414BDA43">
+            <wp:extent cx="3322320" cy="2193985"/>
+            <wp:effectExtent l="0" t="0" r="0" b="0"/>
+            <wp:docPr id="9" name="Picture 9"/>
+            <wp:cNvGraphicFramePr>
+              <a:graphicFrameLocks xmlns:a="http://schemas.openxmlformats.org/drawingml/2006/main" noChangeAspect="1"/>
+            </wp:cNvGraphicFramePr>
+            <a:graphic xmlns:a="http://schemas.openxmlformats.org/drawingml/2006/main">
+              <a:graphicData uri="http://schemas.openxmlformats.org/drawingml/2006/picture">
+                <pic:pic xmlns:pic="http://schemas.openxmlformats.org/drawingml/2006/picture">
+                  <pic:nvPicPr>
+                    <pic:cNvPr id="1" name=""/>
+                    <pic:cNvPicPr/>
+                  </pic:nvPicPr>
+                  <pic:blipFill>
+                    <a:blip r:embed="rId14"/>
+                    <a:stretch>
+                      <a:fillRect/>
+                    </a:stretch>
+                  </pic:blipFill>
+                  <pic:spPr>
+                    <a:xfrm>
+                      <a:off x="0" y="0"/>
                       <a:ext cx="3346119" cy="2209701"/>
                     </a:xfrm>
                     <a:prstGeom prst="rect">
@@ -1663,6 +3096,7 @@
     <w:p>
       <w:pPr>
         <w:pStyle w:val="ListParagraph"/>
+        <w:jc w:val="both"/>
         <w:rPr>
           <w:lang w:val="sl-SI"/>
         </w:rPr>
@@ -1791,6 +3225,7 @@
     <w:p>
       <w:pPr>
         <w:pStyle w:val="ListParagraph"/>
+        <w:jc w:val="both"/>
         <w:rPr>
           <w:lang w:val="sl-SI"/>
         </w:rPr>
@@ -1799,12 +3234,4985 @@
     <w:p>
       <w:pPr>
         <w:pStyle w:val="ListParagraph"/>
-        <w:rPr>
-          <w:lang w:val="sl-SI"/>
-        </w:rPr>
-      </w:pPr>
-      <w:bookmarkStart w:id="0" w:name="_GoBack"/>
-      <w:bookmarkEnd w:id="0"/>
+        <w:pBdr>
+          <w:bottom w:val="single" w:sz="12" w:space="1" w:color="auto"/>
+        </w:pBdr>
+        <w:jc w:val="both"/>
+        <w:rPr>
+          <w:lang w:val="sl-SI"/>
+        </w:rPr>
+      </w:pPr>
+    </w:p>
+    <w:p>
+      <w:pPr>
+        <w:pStyle w:val="ListParagraph"/>
+        <w:jc w:val="both"/>
+        <w:rPr>
+          <w:lang w:val="sl-SI"/>
+        </w:rPr>
+      </w:pPr>
+      <w:r>
+        <w:rPr>
+          <w:lang w:val="sl-SI"/>
+        </w:rPr>
+        <w:t>Potrebno drugače strukturirat podatke.</w:t>
+      </w:r>
+    </w:p>
+    <w:p>
+      <w:pPr>
+        <w:pStyle w:val="ListParagraph"/>
+        <w:jc w:val="both"/>
+        <w:rPr>
+          <w:lang w:val="sl-SI"/>
+        </w:rPr>
+      </w:pPr>
+      <w:hyperlink r:id="rId15" w:anchor="scrollTo=xupigeWN-PMw" w:history="1">
+        <w:r>
+          <w:rPr>
+            <w:rStyle w:val="Hyperlink"/>
+            <w:lang w:val="sl-SI"/>
+          </w:rPr>
+          <w:t>https://colab.research.google.com/drive/1oZaL-hwSIQ0UU78sFjiK8LeuTUn1xBYa#scrollTo=xupigeWN-PMw</w:t>
+        </w:r>
+      </w:hyperlink>
+    </w:p>
+    <w:p>
+      <w:pPr>
+        <w:pStyle w:val="ListParagraph"/>
+        <w:jc w:val="both"/>
+        <w:rPr>
+          <w:lang w:val="sl-SI"/>
+        </w:rPr>
+      </w:pPr>
+      <w:r>
+        <w:rPr>
+          <w:lang w:val="sl-SI"/>
+        </w:rPr>
+        <w:t xml:space="preserve">Tu sem učil </w:t>
+      </w:r>
+      <w:proofErr w:type="spellStart"/>
+      <w:r>
+        <w:rPr>
+          <w:lang w:val="sl-SI"/>
+        </w:rPr>
+        <w:t>ensamble</w:t>
+      </w:r>
+      <w:proofErr w:type="spellEnd"/>
+      <w:r>
+        <w:rPr>
+          <w:lang w:val="sl-SI"/>
+        </w:rPr>
+        <w:t xml:space="preserve"> za </w:t>
+      </w:r>
+      <w:proofErr w:type="spellStart"/>
+      <w:r>
+        <w:rPr>
+          <w:lang w:val="sl-SI"/>
+        </w:rPr>
+        <w:t>max</w:t>
+      </w:r>
+      <w:proofErr w:type="spellEnd"/>
+      <w:r>
+        <w:rPr>
+          <w:lang w:val="sl-SI"/>
+        </w:rPr>
+        <w:t xml:space="preserve"> pot lokacijo. </w:t>
+      </w:r>
+    </w:p>
+    <w:p>
+      <w:pPr>
+        <w:pStyle w:val="ListParagraph"/>
+        <w:jc w:val="both"/>
+        <w:rPr>
+          <w:lang w:val="sl-SI"/>
+        </w:rPr>
+      </w:pPr>
+    </w:p>
+    <w:p>
+      <w:pPr>
+        <w:pStyle w:val="ListParagraph"/>
+        <w:pBdr>
+          <w:bottom w:val="single" w:sz="12" w:space="1" w:color="auto"/>
+        </w:pBdr>
+        <w:jc w:val="both"/>
+        <w:rPr>
+          <w:lang w:val="sl-SI"/>
+        </w:rPr>
+      </w:pPr>
+    </w:p>
+    <w:p>
+      <w:pPr>
+        <w:pStyle w:val="ListParagraph"/>
+        <w:jc w:val="both"/>
+        <w:rPr>
+          <w:lang w:val="sl-SI"/>
+        </w:rPr>
+      </w:pPr>
+    </w:p>
+    <w:p>
+      <w:pPr>
+        <w:pStyle w:val="ListParagraph"/>
+        <w:jc w:val="both"/>
+        <w:rPr>
+          <w:lang w:val="sl-SI"/>
+        </w:rPr>
+      </w:pPr>
+      <w:r>
+        <w:rPr>
+          <w:lang w:val="sl-SI"/>
+        </w:rPr>
+        <w:t xml:space="preserve">Test </w:t>
+      </w:r>
+      <w:proofErr w:type="spellStart"/>
+      <w:r>
+        <w:rPr>
+          <w:lang w:val="sl-SI"/>
+        </w:rPr>
+        <w:t>xgboost</w:t>
+      </w:r>
+      <w:proofErr w:type="spellEnd"/>
+      <w:r>
+        <w:rPr>
+          <w:lang w:val="sl-SI"/>
+        </w:rPr>
+        <w:t xml:space="preserve"> </w:t>
+      </w:r>
+      <w:proofErr w:type="spellStart"/>
+      <w:r>
+        <w:rPr>
+          <w:lang w:val="sl-SI"/>
+        </w:rPr>
+        <w:t>gridsearch</w:t>
+      </w:r>
+      <w:proofErr w:type="spellEnd"/>
+      <w:r>
+        <w:rPr>
+          <w:lang w:val="sl-SI"/>
+        </w:rPr>
+        <w:t xml:space="preserve"> za </w:t>
+      </w:r>
+      <w:proofErr w:type="spellStart"/>
+      <w:r>
+        <w:rPr>
+          <w:lang w:val="sl-SI"/>
+        </w:rPr>
+        <w:t>max</w:t>
+      </w:r>
+      <w:proofErr w:type="spellEnd"/>
+      <w:r>
+        <w:rPr>
+          <w:lang w:val="sl-SI"/>
+        </w:rPr>
+        <w:t xml:space="preserve"> pot en </w:t>
+      </w:r>
+      <w:proofErr w:type="spellStart"/>
+      <w:r>
+        <w:rPr>
+          <w:lang w:val="sl-SI"/>
+        </w:rPr>
+        <w:t>x_m</w:t>
+      </w:r>
+      <w:proofErr w:type="spellEnd"/>
+    </w:p>
+    <w:p>
+      <w:pPr>
+        <w:pStyle w:val="ListParagraph"/>
+        <w:jc w:val="both"/>
+        <w:rPr>
+          <w:lang w:val="sl-SI"/>
+        </w:rPr>
+      </w:pPr>
+    </w:p>
+    <w:p>
+      <w:pPr>
+        <w:pStyle w:val="ListParagraph"/>
+        <w:jc w:val="both"/>
+        <w:rPr>
+          <w:lang w:val="sl-SI"/>
+        </w:rPr>
+      </w:pPr>
+      <w:proofErr w:type="spellStart"/>
+      <w:r>
+        <w:rPr>
+          <w:lang w:val="sl-SI"/>
+        </w:rPr>
+        <w:t>xg_reg</w:t>
+      </w:r>
+      <w:proofErr w:type="spellEnd"/>
+      <w:r>
+        <w:rPr>
+          <w:lang w:val="sl-SI"/>
+        </w:rPr>
+        <w:t xml:space="preserve"> = </w:t>
+      </w:r>
+      <w:proofErr w:type="spellStart"/>
+      <w:r>
+        <w:rPr>
+          <w:lang w:val="sl-SI"/>
+        </w:rPr>
+        <w:t>xgb.XGBRegressor</w:t>
+      </w:r>
+      <w:proofErr w:type="spellEnd"/>
+      <w:r>
+        <w:rPr>
+          <w:lang w:val="sl-SI"/>
+        </w:rPr>
+        <w:t>(</w:t>
+      </w:r>
+    </w:p>
+    <w:p>
+      <w:pPr>
+        <w:pStyle w:val="ListParagraph"/>
+        <w:jc w:val="both"/>
+        <w:rPr>
+          <w:lang w:val="sl-SI"/>
+        </w:rPr>
+      </w:pPr>
+      <w:r>
+        <w:rPr>
+          <w:lang w:val="sl-SI"/>
+        </w:rPr>
+        <w:t xml:space="preserve">        </w:t>
+      </w:r>
+      <w:proofErr w:type="spellStart"/>
+      <w:r>
+        <w:rPr>
+          <w:lang w:val="sl-SI"/>
+        </w:rPr>
+        <w:t>objective</w:t>
+      </w:r>
+      <w:proofErr w:type="spellEnd"/>
+      <w:r>
+        <w:rPr>
+          <w:lang w:val="sl-SI"/>
+        </w:rPr>
+        <w:t xml:space="preserve"> = '</w:t>
+      </w:r>
+      <w:proofErr w:type="spellStart"/>
+      <w:r>
+        <w:rPr>
+          <w:lang w:val="sl-SI"/>
+        </w:rPr>
+        <w:t>reg:squarederror</w:t>
+      </w:r>
+      <w:proofErr w:type="spellEnd"/>
+      <w:r>
+        <w:rPr>
+          <w:lang w:val="sl-SI"/>
+        </w:rPr>
+        <w:t>',</w:t>
+      </w:r>
+    </w:p>
+    <w:p>
+      <w:pPr>
+        <w:pStyle w:val="ListParagraph"/>
+        <w:jc w:val="both"/>
+        <w:rPr>
+          <w:lang w:val="sl-SI"/>
+        </w:rPr>
+      </w:pPr>
+      <w:r>
+        <w:rPr>
+          <w:lang w:val="sl-SI"/>
+        </w:rPr>
+        <w:t xml:space="preserve">        </w:t>
+      </w:r>
+      <w:proofErr w:type="spellStart"/>
+      <w:r>
+        <w:rPr>
+          <w:lang w:val="sl-SI"/>
+        </w:rPr>
+        <w:t>colsample_bytree</w:t>
+      </w:r>
+      <w:proofErr w:type="spellEnd"/>
+      <w:r>
+        <w:rPr>
+          <w:lang w:val="sl-SI"/>
+        </w:rPr>
+        <w:t xml:space="preserve"> = 0.5,</w:t>
+      </w:r>
+    </w:p>
+    <w:p>
+      <w:pPr>
+        <w:pStyle w:val="ListParagraph"/>
+        <w:jc w:val="both"/>
+        <w:rPr>
+          <w:lang w:val="sl-SI"/>
+        </w:rPr>
+      </w:pPr>
+      <w:r>
+        <w:rPr>
+          <w:lang w:val="sl-SI"/>
+        </w:rPr>
+        <w:t xml:space="preserve">        </w:t>
+      </w:r>
+      <w:proofErr w:type="spellStart"/>
+      <w:r>
+        <w:rPr>
+          <w:lang w:val="sl-SI"/>
+        </w:rPr>
+        <w:t>learning_rate</w:t>
+      </w:r>
+      <w:proofErr w:type="spellEnd"/>
+      <w:r>
+        <w:rPr>
+          <w:lang w:val="sl-SI"/>
+        </w:rPr>
+        <w:t xml:space="preserve"> = 0.9,</w:t>
+      </w:r>
+    </w:p>
+    <w:p>
+      <w:pPr>
+        <w:pStyle w:val="ListParagraph"/>
+        <w:jc w:val="both"/>
+        <w:rPr>
+          <w:lang w:val="sl-SI"/>
+        </w:rPr>
+      </w:pPr>
+      <w:r>
+        <w:rPr>
+          <w:lang w:val="sl-SI"/>
+        </w:rPr>
+        <w:t xml:space="preserve">        </w:t>
+      </w:r>
+      <w:proofErr w:type="spellStart"/>
+      <w:r>
+        <w:rPr>
+          <w:lang w:val="sl-SI"/>
+        </w:rPr>
+        <w:t>max_depth</w:t>
+      </w:r>
+      <w:proofErr w:type="spellEnd"/>
+      <w:r>
+        <w:rPr>
+          <w:lang w:val="sl-SI"/>
+        </w:rPr>
+        <w:t xml:space="preserve"> = 1,</w:t>
+      </w:r>
+    </w:p>
+    <w:p>
+      <w:pPr>
+        <w:pStyle w:val="ListParagraph"/>
+        <w:jc w:val="both"/>
+        <w:rPr>
+          <w:lang w:val="sl-SI"/>
+        </w:rPr>
+      </w:pPr>
+      <w:r>
+        <w:rPr>
+          <w:lang w:val="sl-SI"/>
+        </w:rPr>
+        <w:t xml:space="preserve">        </w:t>
+      </w:r>
+      <w:proofErr w:type="spellStart"/>
+      <w:r>
+        <w:rPr>
+          <w:lang w:val="sl-SI"/>
+        </w:rPr>
+        <w:t>min_child_weight</w:t>
+      </w:r>
+      <w:proofErr w:type="spellEnd"/>
+      <w:r>
+        <w:rPr>
+          <w:lang w:val="sl-SI"/>
+        </w:rPr>
+        <w:t xml:space="preserve"> = 1,</w:t>
+      </w:r>
+    </w:p>
+    <w:p>
+      <w:pPr>
+        <w:pStyle w:val="ListParagraph"/>
+        <w:jc w:val="both"/>
+        <w:rPr>
+          <w:lang w:val="sl-SI"/>
+        </w:rPr>
+      </w:pPr>
+      <w:r>
+        <w:rPr>
+          <w:lang w:val="sl-SI"/>
+        </w:rPr>
+        <w:t xml:space="preserve">        </w:t>
+      </w:r>
+      <w:proofErr w:type="spellStart"/>
+      <w:r>
+        <w:rPr>
+          <w:lang w:val="sl-SI"/>
+        </w:rPr>
+        <w:t>n_estimators</w:t>
+      </w:r>
+      <w:proofErr w:type="spellEnd"/>
+      <w:r>
+        <w:rPr>
+          <w:lang w:val="sl-SI"/>
+        </w:rPr>
+        <w:t xml:space="preserve"> = 200,</w:t>
+      </w:r>
+    </w:p>
+    <w:p>
+      <w:pPr>
+        <w:pStyle w:val="ListParagraph"/>
+        <w:jc w:val="both"/>
+        <w:rPr>
+          <w:lang w:val="sl-SI"/>
+        </w:rPr>
+      </w:pPr>
+      <w:r>
+        <w:rPr>
+          <w:lang w:val="sl-SI"/>
+        </w:rPr>
+        <w:t xml:space="preserve">        </w:t>
+      </w:r>
+      <w:proofErr w:type="spellStart"/>
+      <w:r>
+        <w:rPr>
+          <w:lang w:val="sl-SI"/>
+        </w:rPr>
+        <w:t>subsample</w:t>
+      </w:r>
+      <w:proofErr w:type="spellEnd"/>
+      <w:r>
+        <w:rPr>
+          <w:lang w:val="sl-SI"/>
+        </w:rPr>
+        <w:t xml:space="preserve"> = 0.1)</w:t>
+      </w:r>
+    </w:p>
+    <w:p>
+      <w:pPr>
+        <w:jc w:val="both"/>
+        <w:rPr>
+          <w:lang w:val="sl-SI"/>
+        </w:rPr>
+      </w:pPr>
+      <w:r>
+        <w:rPr>
+          <w:lang w:val="sl-SI"/>
+        </w:rPr>
+        <w:br w:type="page"/>
+      </w:r>
+    </w:p>
+    <w:p>
+      <w:pPr>
+        <w:pStyle w:val="Heading1"/>
+        <w:jc w:val="both"/>
+        <w:rPr>
+          <w:lang w:val="en-US"/>
+        </w:rPr>
+      </w:pPr>
+      <w:bookmarkStart w:id="4" w:name="_Toc124710017"/>
+      <w:r>
+        <w:rPr>
+          <w:lang w:val="en-US"/>
+        </w:rPr>
+        <w:lastRenderedPageBreak/>
+        <w:t xml:space="preserve">Training models for each </w:t>
+      </w:r>
+      <w:proofErr w:type="spellStart"/>
+      <w:r>
+        <w:rPr>
+          <w:lang w:val="en-US"/>
+        </w:rPr>
+        <w:t>x_m</w:t>
+      </w:r>
+      <w:proofErr w:type="spellEnd"/>
+      <w:r>
+        <w:rPr>
+          <w:lang w:val="en-US"/>
+        </w:rPr>
+        <w:t>. 5000 models.</w:t>
+      </w:r>
+      <w:bookmarkEnd w:id="4"/>
+    </w:p>
+    <w:p>
+      <w:pPr>
+        <w:jc w:val="both"/>
+        <w:rPr>
+          <w:lang w:val="en-US"/>
+        </w:rPr>
+      </w:pPr>
+      <w:proofErr w:type="spellStart"/>
+      <w:r>
+        <w:rPr>
+          <w:lang w:val="en-US"/>
+        </w:rPr>
+        <w:t>Mislim</w:t>
+      </w:r>
+      <w:proofErr w:type="spellEnd"/>
+      <w:r>
+        <w:rPr>
+          <w:lang w:val="en-US"/>
+        </w:rPr>
+        <w:t xml:space="preserve">, da </w:t>
+      </w:r>
+      <w:proofErr w:type="spellStart"/>
+      <w:r>
+        <w:rPr>
+          <w:lang w:val="en-US"/>
+        </w:rPr>
+        <w:t>prejšnji</w:t>
+      </w:r>
+      <w:proofErr w:type="spellEnd"/>
+      <w:r>
+        <w:rPr>
+          <w:lang w:val="en-US"/>
+        </w:rPr>
+        <w:t xml:space="preserve"> </w:t>
+      </w:r>
+      <w:proofErr w:type="spellStart"/>
+      <w:r>
+        <w:rPr>
+          <w:lang w:val="en-US"/>
+        </w:rPr>
+        <w:t>princip</w:t>
+      </w:r>
+      <w:proofErr w:type="spellEnd"/>
+      <w:r>
+        <w:rPr>
+          <w:lang w:val="en-US"/>
+        </w:rPr>
+        <w:t xml:space="preserve"> </w:t>
+      </w:r>
+      <w:proofErr w:type="spellStart"/>
+      <w:r>
+        <w:rPr>
+          <w:lang w:val="en-US"/>
+        </w:rPr>
+        <w:t>kjer</w:t>
+      </w:r>
+      <w:proofErr w:type="spellEnd"/>
+      <w:r>
+        <w:rPr>
+          <w:lang w:val="en-US"/>
+        </w:rPr>
+        <w:t xml:space="preserve"> so </w:t>
+      </w:r>
+      <w:proofErr w:type="spellStart"/>
+      <w:r>
+        <w:rPr>
+          <w:lang w:val="en-US"/>
+        </w:rPr>
+        <w:t>vsi</w:t>
+      </w:r>
+      <w:proofErr w:type="spellEnd"/>
+      <w:r>
+        <w:rPr>
+          <w:lang w:val="en-US"/>
+        </w:rPr>
+        <w:t xml:space="preserve"> </w:t>
+      </w:r>
+      <w:proofErr w:type="spellStart"/>
+      <w:r>
+        <w:rPr>
+          <w:lang w:val="en-US"/>
+        </w:rPr>
+        <w:t>podatki</w:t>
+      </w:r>
+      <w:proofErr w:type="spellEnd"/>
+      <w:r>
+        <w:rPr>
+          <w:lang w:val="en-US"/>
+        </w:rPr>
+        <w:t xml:space="preserve"> </w:t>
+      </w:r>
+      <w:proofErr w:type="spellStart"/>
+      <w:r>
+        <w:rPr>
+          <w:lang w:val="en-US"/>
+        </w:rPr>
+        <w:t>združeni</w:t>
+      </w:r>
+      <w:proofErr w:type="spellEnd"/>
+      <w:r>
+        <w:rPr>
+          <w:lang w:val="en-US"/>
+        </w:rPr>
+        <w:t xml:space="preserve"> </w:t>
+      </w:r>
+      <w:proofErr w:type="spellStart"/>
+      <w:r>
+        <w:rPr>
+          <w:lang w:val="en-US"/>
+        </w:rPr>
+        <w:t>ni</w:t>
+      </w:r>
+      <w:proofErr w:type="spellEnd"/>
+      <w:r>
+        <w:rPr>
+          <w:lang w:val="en-US"/>
+        </w:rPr>
+        <w:t xml:space="preserve"> </w:t>
+      </w:r>
+      <w:proofErr w:type="spellStart"/>
+      <w:r>
+        <w:rPr>
+          <w:lang w:val="en-US"/>
+        </w:rPr>
+        <w:t>bil</w:t>
+      </w:r>
+      <w:proofErr w:type="spellEnd"/>
+      <w:r>
+        <w:rPr>
+          <w:lang w:val="en-US"/>
+        </w:rPr>
+        <w:t xml:space="preserve"> </w:t>
+      </w:r>
+      <w:proofErr w:type="spellStart"/>
+      <w:r>
+        <w:rPr>
+          <w:lang w:val="en-US"/>
+        </w:rPr>
+        <w:t>vredu</w:t>
+      </w:r>
+      <w:proofErr w:type="spellEnd"/>
+      <w:r>
+        <w:rPr>
+          <w:lang w:val="en-US"/>
+        </w:rPr>
+        <w:t xml:space="preserve">. </w:t>
+      </w:r>
+      <w:proofErr w:type="spellStart"/>
+      <w:r>
+        <w:rPr>
+          <w:lang w:val="en-US"/>
+        </w:rPr>
+        <w:t>Zato</w:t>
+      </w:r>
+      <w:proofErr w:type="spellEnd"/>
+      <w:r>
+        <w:rPr>
+          <w:lang w:val="en-US"/>
+        </w:rPr>
+        <w:t xml:space="preserve"> </w:t>
+      </w:r>
+      <w:proofErr w:type="spellStart"/>
+      <w:r>
+        <w:rPr>
+          <w:lang w:val="en-US"/>
+        </w:rPr>
+        <w:t>sem</w:t>
+      </w:r>
+      <w:proofErr w:type="spellEnd"/>
+      <w:r>
+        <w:rPr>
+          <w:lang w:val="en-US"/>
+        </w:rPr>
+        <w:t xml:space="preserve"> </w:t>
+      </w:r>
+      <w:proofErr w:type="spellStart"/>
+      <w:r>
+        <w:rPr>
+          <w:lang w:val="en-US"/>
+        </w:rPr>
+        <w:t>ponovno</w:t>
+      </w:r>
+      <w:proofErr w:type="spellEnd"/>
+      <w:r>
+        <w:rPr>
+          <w:lang w:val="en-US"/>
+        </w:rPr>
+        <w:t xml:space="preserve"> </w:t>
+      </w:r>
+      <w:proofErr w:type="spellStart"/>
+      <w:r>
+        <w:rPr>
+          <w:lang w:val="en-US"/>
+        </w:rPr>
+        <w:t>poizkusil</w:t>
+      </w:r>
+      <w:proofErr w:type="spellEnd"/>
+      <w:r>
+        <w:rPr>
+          <w:lang w:val="en-US"/>
+        </w:rPr>
+        <w:t xml:space="preserve"> z </w:t>
+      </w:r>
+      <w:proofErr w:type="spellStart"/>
+      <w:r>
+        <w:rPr>
+          <w:lang w:val="en-US"/>
+        </w:rPr>
+        <w:t>učenjem</w:t>
+      </w:r>
+      <w:proofErr w:type="spellEnd"/>
+      <w:r>
+        <w:rPr>
+          <w:lang w:val="en-US"/>
+        </w:rPr>
+        <w:t xml:space="preserve"> </w:t>
+      </w:r>
+      <w:proofErr w:type="spellStart"/>
+      <w:r>
+        <w:rPr>
+          <w:lang w:val="en-US"/>
+        </w:rPr>
+        <w:t>posebnega</w:t>
+      </w:r>
+      <w:proofErr w:type="spellEnd"/>
+      <w:r>
+        <w:rPr>
+          <w:lang w:val="en-US"/>
+        </w:rPr>
+        <w:t xml:space="preserve"> </w:t>
+      </w:r>
+      <w:proofErr w:type="spellStart"/>
+      <w:r>
+        <w:rPr>
+          <w:lang w:val="en-US"/>
+        </w:rPr>
+        <w:t>modela</w:t>
+      </w:r>
+      <w:proofErr w:type="spellEnd"/>
+      <w:r>
+        <w:rPr>
+          <w:lang w:val="en-US"/>
+        </w:rPr>
+        <w:t xml:space="preserve"> za </w:t>
+      </w:r>
+      <w:proofErr w:type="spellStart"/>
+      <w:r>
+        <w:rPr>
+          <w:lang w:val="en-US"/>
+        </w:rPr>
+        <w:t>vsak</w:t>
+      </w:r>
+      <w:proofErr w:type="spellEnd"/>
+      <w:r>
+        <w:rPr>
+          <w:lang w:val="en-US"/>
+        </w:rPr>
+        <w:t xml:space="preserve"> x.</w:t>
+      </w:r>
+    </w:p>
+    <w:p>
+      <w:pPr>
+        <w:pStyle w:val="Heading2"/>
+        <w:jc w:val="both"/>
+        <w:rPr>
+          <w:lang w:val="en-US"/>
+        </w:rPr>
+      </w:pPr>
+      <w:bookmarkStart w:id="5" w:name="_Toc124710018"/>
+      <w:r>
+        <w:rPr>
+          <w:lang w:val="en-US"/>
+        </w:rPr>
+        <w:t>Machine learning process – for paper</w:t>
+      </w:r>
+      <w:bookmarkEnd w:id="5"/>
+    </w:p>
+    <w:p>
+      <w:pPr>
+        <w:jc w:val="both"/>
+        <w:rPr>
+          <w:lang w:val="en-US"/>
+        </w:rPr>
+      </w:pPr>
+      <w:r>
+        <w:rPr>
+          <w:lang w:val="en-US"/>
+        </w:rPr>
+        <w:t>Creating a machine learning model typically involves the following steps:</w:t>
+      </w:r>
+    </w:p>
+    <w:p>
+      <w:pPr>
+        <w:pStyle w:val="ListParagraph"/>
+        <w:numPr>
+          <w:ilvl w:val="0"/>
+          <w:numId w:val="2"/>
+        </w:numPr>
+        <w:jc w:val="both"/>
+        <w:rPr>
+          <w:lang w:val="en-US"/>
+        </w:rPr>
+      </w:pPr>
+      <w:r>
+        <w:rPr>
+          <w:lang w:val="en-US"/>
+        </w:rPr>
+        <w:t>Define the problem and determine the appropriate type of model.</w:t>
+      </w:r>
+    </w:p>
+    <w:p>
+      <w:pPr>
+        <w:pStyle w:val="ListParagraph"/>
+        <w:numPr>
+          <w:ilvl w:val="0"/>
+          <w:numId w:val="2"/>
+        </w:numPr>
+        <w:jc w:val="both"/>
+        <w:rPr>
+          <w:lang w:val="en-US"/>
+        </w:rPr>
+      </w:pPr>
+      <w:r>
+        <w:rPr>
+          <w:lang w:val="en-US"/>
+        </w:rPr>
+        <w:t>Prepare the data by cleaning, formatting, and splitting it into training, validation, and test sets.</w:t>
+      </w:r>
+    </w:p>
+    <w:p>
+      <w:pPr>
+        <w:pStyle w:val="ListParagraph"/>
+        <w:numPr>
+          <w:ilvl w:val="0"/>
+          <w:numId w:val="2"/>
+        </w:numPr>
+        <w:jc w:val="both"/>
+        <w:rPr>
+          <w:lang w:val="en-US"/>
+        </w:rPr>
+      </w:pPr>
+      <w:r>
+        <w:rPr>
+          <w:lang w:val="en-US"/>
+        </w:rPr>
+        <w:t>Choose and implement a machine learning algorithm that is suitable for the problem and data.</w:t>
+      </w:r>
+    </w:p>
+    <w:p>
+      <w:pPr>
+        <w:pStyle w:val="ListParagraph"/>
+        <w:numPr>
+          <w:ilvl w:val="0"/>
+          <w:numId w:val="2"/>
+        </w:numPr>
+        <w:jc w:val="both"/>
+        <w:rPr>
+          <w:lang w:val="en-US"/>
+        </w:rPr>
+      </w:pPr>
+      <w:r>
+        <w:rPr>
+          <w:lang w:val="en-US"/>
+        </w:rPr>
+        <w:t>Train the model on the training data, using the implemented algorithm.</w:t>
+      </w:r>
+    </w:p>
+    <w:p>
+      <w:pPr>
+        <w:pStyle w:val="ListParagraph"/>
+        <w:numPr>
+          <w:ilvl w:val="0"/>
+          <w:numId w:val="2"/>
+        </w:numPr>
+        <w:jc w:val="both"/>
+        <w:rPr>
+          <w:lang w:val="en-US"/>
+        </w:rPr>
+      </w:pPr>
+      <w:r>
+        <w:rPr>
+          <w:lang w:val="en-US"/>
+        </w:rPr>
+        <w:t>Evaluate the model's performance on the validation data, and use this feedback to fine-tune the model, such as by adjusting the hyperparameters of the algorithm.</w:t>
+      </w:r>
+    </w:p>
+    <w:p>
+      <w:pPr>
+        <w:pStyle w:val="ListParagraph"/>
+        <w:numPr>
+          <w:ilvl w:val="0"/>
+          <w:numId w:val="2"/>
+        </w:numPr>
+        <w:jc w:val="both"/>
+        <w:rPr>
+          <w:lang w:val="en-US"/>
+        </w:rPr>
+      </w:pPr>
+      <w:r>
+        <w:rPr>
+          <w:lang w:val="en-US"/>
+        </w:rPr>
+        <w:t>Test the final model on the test data to assess its performance on unseen data.</w:t>
+      </w:r>
+    </w:p>
+    <w:p>
+      <w:pPr>
+        <w:pStyle w:val="ListParagraph"/>
+        <w:numPr>
+          <w:ilvl w:val="0"/>
+          <w:numId w:val="2"/>
+        </w:numPr>
+        <w:jc w:val="both"/>
+        <w:rPr>
+          <w:lang w:val="en-US"/>
+        </w:rPr>
+      </w:pPr>
+      <w:r>
+        <w:rPr>
+          <w:lang w:val="en-US"/>
+        </w:rPr>
+        <w:t>Deploy the model in a production environment, and monitor its performance to detect and address any issues.</w:t>
+      </w:r>
+    </w:p>
+    <w:p>
+      <w:pPr>
+        <w:jc w:val="both"/>
+        <w:rPr>
+          <w:lang w:val="en-US"/>
+        </w:rPr>
+      </w:pPr>
+      <w:r>
+        <w:rPr>
+          <w:lang w:val="en-US"/>
+        </w:rPr>
+        <w:t>It is important to note that some of these steps may be iterated several times, such as fine-tuning and testing, before arriving at a final model that is suitable for the problem. Also, in some cases, feature engineering is done before training the model to improve the model's performance.</w:t>
+      </w:r>
+      <w:r>
+        <w:rPr>
+          <w:lang w:val="en-US"/>
+        </w:rPr>
+        <w:br/>
+        <w:t xml:space="preserve">In our </w:t>
+      </w:r>
+      <w:r>
+        <w:rPr>
+          <w:lang w:val="en-US"/>
+        </w:rPr>
+        <w:t>case no feature engineering could be done.</w:t>
+      </w:r>
+    </w:p>
+    <w:p>
+      <w:pPr>
+        <w:jc w:val="both"/>
+        <w:rPr>
+          <w:lang w:val="en-US"/>
+        </w:rPr>
+      </w:pPr>
+      <w:r>
+        <w:rPr>
+          <w:lang w:val="en-US"/>
+        </w:rPr>
+        <w:t xml:space="preserve">In this study, we first prepared and exported the data using the script 'extracting_data.py'. We then trained various models on the train data, and found that the best model was the </w:t>
+      </w:r>
+      <w:proofErr w:type="spellStart"/>
+      <w:r>
+        <w:rPr>
+          <w:lang w:val="en-US"/>
+        </w:rPr>
+        <w:t>xgboost</w:t>
+      </w:r>
+      <w:proofErr w:type="spellEnd"/>
+      <w:r>
+        <w:rPr>
+          <w:lang w:val="en-US"/>
+        </w:rPr>
+        <w:t xml:space="preserve"> algorithm. However, we encountered issues with overfitting due to the structure of the train data. To address this, we set up the training process to create a new machine learning model for every x on the length of the tokamak, resulting in approximately </w:t>
+      </w:r>
+      <w:r>
+        <w:rPr>
+          <w:b/>
+          <w:lang w:val="en-US"/>
+        </w:rPr>
+        <w:t>5942</w:t>
+      </w:r>
+      <w:r>
+        <w:rPr>
+          <w:lang w:val="en-US"/>
+        </w:rPr>
+        <w:t xml:space="preserve"> models. Each model was trained on 20 datapoints and tested on one.</w:t>
+      </w:r>
+    </w:p>
+    <w:p>
+      <w:pPr>
+        <w:pStyle w:val="Heading2"/>
+        <w:jc w:val="both"/>
+        <w:rPr>
+          <w:lang w:val="en-US"/>
+        </w:rPr>
+      </w:pPr>
+      <w:bookmarkStart w:id="6" w:name="_Toc124710019"/>
+      <w:proofErr w:type="spellStart"/>
+      <w:r>
+        <w:rPr>
+          <w:lang w:val="en-US"/>
+        </w:rPr>
+        <w:t>XGBoost</w:t>
+      </w:r>
+      <w:bookmarkEnd w:id="6"/>
+      <w:proofErr w:type="spellEnd"/>
+    </w:p>
+    <w:p>
+      <w:pPr>
+        <w:jc w:val="both"/>
+        <w:rPr>
+          <w:lang w:val="en-US"/>
+        </w:rPr>
+      </w:pPr>
+      <w:r>
+        <w:rPr>
+          <w:lang w:val="en-US"/>
+        </w:rPr>
+        <w:t xml:space="preserve">To improve the performance of the </w:t>
+      </w:r>
+      <w:proofErr w:type="spellStart"/>
+      <w:r>
+        <w:rPr>
+          <w:lang w:val="en-US"/>
+        </w:rPr>
+        <w:t>xgboost</w:t>
+      </w:r>
+      <w:proofErr w:type="spellEnd"/>
+      <w:r>
+        <w:rPr>
+          <w:lang w:val="en-US"/>
+        </w:rPr>
+        <w:t xml:space="preserve"> model, we tuned the hyperparameters through 5000 tests. Initially, 8800 tests were planned, but the working day was over. The best hyperparameters were determined, specifically for the target Pot. The relative error of the fitting was found to be 5%.</w:t>
+      </w:r>
+    </w:p>
+    <w:p>
+      <w:pPr>
+        <w:jc w:val="both"/>
+        <w:rPr>
+          <w:lang w:val="en-US"/>
+        </w:rPr>
+      </w:pPr>
+      <w:proofErr w:type="spellStart"/>
+      <w:r>
+        <w:rPr>
+          <w:lang w:val="en-US"/>
+        </w:rPr>
+        <w:t>XGBoost</w:t>
+      </w:r>
+      <w:proofErr w:type="spellEnd"/>
+      <w:r>
+        <w:rPr>
+          <w:lang w:val="en-US"/>
+        </w:rPr>
+        <w:t xml:space="preserve"> (</w:t>
+      </w:r>
+      <w:proofErr w:type="spellStart"/>
+      <w:r>
+        <w:rPr>
+          <w:lang w:val="en-US"/>
+        </w:rPr>
+        <w:t>eXtreme</w:t>
+      </w:r>
+      <w:proofErr w:type="spellEnd"/>
+      <w:r>
+        <w:rPr>
+          <w:lang w:val="en-US"/>
+        </w:rPr>
+        <w:t xml:space="preserve"> Gradient Boosting) is an open-source library for gradient boosting on decision trees. The library provides a powerful and efficient implementation of the gradient boosting algorithm. It has several hyperparameters that can be adjusted to optimiz</w:t>
+      </w:r>
+      <w:r>
+        <w:rPr>
+          <w:lang w:val="en-US"/>
+        </w:rPr>
+        <w:t>e the performance of the model:</w:t>
+      </w:r>
+    </w:p>
+    <w:p>
+      <w:pPr>
+        <w:pStyle w:val="ListParagraph"/>
+        <w:numPr>
+          <w:ilvl w:val="0"/>
+          <w:numId w:val="3"/>
+        </w:numPr>
+        <w:spacing w:after="0"/>
+        <w:jc w:val="both"/>
+        <w:rPr>
+          <w:lang w:val="en-US"/>
+        </w:rPr>
+      </w:pPr>
+      <w:proofErr w:type="spellStart"/>
+      <w:r>
+        <w:rPr>
+          <w:b/>
+          <w:lang w:val="en-US"/>
+        </w:rPr>
+        <w:t>learning_rate</w:t>
+      </w:r>
+      <w:proofErr w:type="spellEnd"/>
+      <w:r>
+        <w:rPr>
+          <w:b/>
+          <w:lang w:val="en-US"/>
+        </w:rPr>
+        <w:t>:</w:t>
+      </w:r>
+      <w:r>
+        <w:rPr>
+          <w:lang w:val="en-US"/>
+        </w:rPr>
+        <w:t xml:space="preserve"> This is the step size shrinkage used to prevent overfitting. Smaller values generally result in models that are more robust, but may be slower to train.</w:t>
+      </w:r>
+    </w:p>
+    <w:p>
+      <w:pPr>
+        <w:pStyle w:val="ListParagraph"/>
+        <w:numPr>
+          <w:ilvl w:val="0"/>
+          <w:numId w:val="3"/>
+        </w:numPr>
+        <w:spacing w:after="0"/>
+        <w:jc w:val="both"/>
+        <w:rPr>
+          <w:lang w:val="en-US"/>
+        </w:rPr>
+      </w:pPr>
+      <w:proofErr w:type="spellStart"/>
+      <w:r>
+        <w:rPr>
+          <w:b/>
+          <w:lang w:val="en-US"/>
+        </w:rPr>
+        <w:t>n_estimators</w:t>
+      </w:r>
+      <w:proofErr w:type="spellEnd"/>
+      <w:r>
+        <w:rPr>
+          <w:lang w:val="en-US"/>
+        </w:rPr>
+        <w:t>: This is the number of trees in the model. Increasing this value will improve the model's performance but will also increase the training time.</w:t>
+      </w:r>
+    </w:p>
+    <w:p>
+      <w:pPr>
+        <w:pStyle w:val="ListParagraph"/>
+        <w:numPr>
+          <w:ilvl w:val="0"/>
+          <w:numId w:val="3"/>
+        </w:numPr>
+        <w:spacing w:after="0"/>
+        <w:jc w:val="both"/>
+        <w:rPr>
+          <w:lang w:val="en-US"/>
+        </w:rPr>
+      </w:pPr>
+      <w:proofErr w:type="spellStart"/>
+      <w:r>
+        <w:rPr>
+          <w:b/>
+          <w:lang w:val="en-US"/>
+        </w:rPr>
+        <w:t>max_depth</w:t>
+      </w:r>
+      <w:proofErr w:type="spellEnd"/>
+      <w:r>
+        <w:rPr>
+          <w:lang w:val="en-US"/>
+        </w:rPr>
+        <w:t>: This is the maximum depth of each tree in the model. Increasing this value will make the model more complex and may lead to overfitting.</w:t>
+      </w:r>
+    </w:p>
+    <w:p>
+      <w:pPr>
+        <w:pStyle w:val="ListParagraph"/>
+        <w:numPr>
+          <w:ilvl w:val="0"/>
+          <w:numId w:val="3"/>
+        </w:numPr>
+        <w:spacing w:after="0"/>
+        <w:jc w:val="both"/>
+        <w:rPr>
+          <w:lang w:val="en-US"/>
+        </w:rPr>
+      </w:pPr>
+      <w:r>
+        <w:rPr>
+          <w:lang w:val="en-US"/>
+        </w:rPr>
+        <w:t>subsample: This is the fraction of the training data used for each tree. Smaller values will make the model more robust but may decrease its performance.</w:t>
+      </w:r>
+    </w:p>
+    <w:p>
+      <w:pPr>
+        <w:pStyle w:val="ListParagraph"/>
+        <w:numPr>
+          <w:ilvl w:val="0"/>
+          <w:numId w:val="3"/>
+        </w:numPr>
+        <w:spacing w:after="0"/>
+        <w:jc w:val="both"/>
+        <w:rPr>
+          <w:lang w:val="en-US"/>
+        </w:rPr>
+      </w:pPr>
+      <w:proofErr w:type="spellStart"/>
+      <w:r>
+        <w:rPr>
+          <w:b/>
+          <w:lang w:val="en-US"/>
+        </w:rPr>
+        <w:t>colsample_bytree</w:t>
+      </w:r>
+      <w:proofErr w:type="spellEnd"/>
+      <w:r>
+        <w:rPr>
+          <w:lang w:val="en-US"/>
+        </w:rPr>
+        <w:t>: This is the fraction of the features used for each tree. Smaller values will make the model more robust but may decrease its performance.</w:t>
+      </w:r>
+    </w:p>
+    <w:p>
+      <w:pPr>
+        <w:pStyle w:val="ListParagraph"/>
+        <w:numPr>
+          <w:ilvl w:val="0"/>
+          <w:numId w:val="3"/>
+        </w:numPr>
+        <w:spacing w:after="0"/>
+        <w:jc w:val="both"/>
+        <w:rPr>
+          <w:lang w:val="en-US"/>
+        </w:rPr>
+      </w:pPr>
+      <w:proofErr w:type="spellStart"/>
+      <w:r>
+        <w:rPr>
+          <w:b/>
+          <w:lang w:val="en-US"/>
+        </w:rPr>
+        <w:lastRenderedPageBreak/>
+        <w:t>min_child_weight</w:t>
+      </w:r>
+      <w:proofErr w:type="spellEnd"/>
+      <w:r>
+        <w:rPr>
+          <w:lang w:val="en-US"/>
+        </w:rPr>
+        <w:t xml:space="preserve">: used to control the minimum sum of instance weight(hessian) needed in a child. This is used to prevent overfitting by avoiding the creation of child nodes with a small number of samples. When the sum of the instance weight of the child is less than </w:t>
+      </w:r>
+      <w:proofErr w:type="spellStart"/>
+      <w:r>
+        <w:rPr>
+          <w:lang w:val="en-US"/>
+        </w:rPr>
+        <w:t>min_child_weight</w:t>
+      </w:r>
+      <w:proofErr w:type="spellEnd"/>
+      <w:r>
+        <w:rPr>
+          <w:lang w:val="en-US"/>
+        </w:rPr>
+        <w:t>, the tree splitting stops.</w:t>
+      </w:r>
+      <w:r>
+        <w:rPr>
+          <w:lang w:val="en-US"/>
+        </w:rPr>
+        <w:t xml:space="preserve"> </w:t>
+      </w:r>
+      <w:r>
+        <w:rPr>
+          <w:lang w:val="en-US"/>
+        </w:rPr>
+        <w:t xml:space="preserve">In other words, this parameter defines the minimum sum of the hessian matrix required for a split to happen in a tree. Hessian matrix is a second-order derivative matrix and is calculated using the gradient of the loss function with respect to the model parameters. The larger the value of </w:t>
+      </w:r>
+      <w:proofErr w:type="spellStart"/>
+      <w:r>
+        <w:rPr>
+          <w:lang w:val="en-US"/>
+        </w:rPr>
+        <w:t>min_child_weight</w:t>
+      </w:r>
+      <w:proofErr w:type="spellEnd"/>
+      <w:r>
+        <w:rPr>
+          <w:lang w:val="en-US"/>
+        </w:rPr>
+        <w:t>, the more conservative the algorithm will be. This means that it will be less likely to split a node with a small number of samples.</w:t>
+      </w:r>
+      <w:r>
+        <w:rPr>
+          <w:lang w:val="en-US"/>
+        </w:rPr>
+        <w:t xml:space="preserve"> </w:t>
+      </w:r>
+      <w:r>
+        <w:rPr>
+          <w:lang w:val="en-US"/>
+        </w:rPr>
+        <w:t xml:space="preserve">Setting the </w:t>
+      </w:r>
+      <w:proofErr w:type="spellStart"/>
+      <w:r>
+        <w:rPr>
+          <w:lang w:val="en-US"/>
+        </w:rPr>
+        <w:t>min_child_weight</w:t>
+      </w:r>
+      <w:proofErr w:type="spellEnd"/>
+      <w:r>
+        <w:rPr>
+          <w:lang w:val="en-US"/>
+        </w:rPr>
+        <w:t xml:space="preserve"> to a higher value will make the model more robust but may decrease its performance. On the other hand, setting it to a lower value will make the model more complex and may lead to overfitting. The optimal value of this parameter depends on the problem, the dataset, and the other hyperparameters of the model</w:t>
+      </w:r>
+    </w:p>
+    <w:p>
+      <w:pPr>
+        <w:pStyle w:val="ListParagraph"/>
+        <w:numPr>
+          <w:ilvl w:val="0"/>
+          <w:numId w:val="3"/>
+        </w:numPr>
+        <w:spacing w:after="0"/>
+        <w:jc w:val="both"/>
+        <w:rPr>
+          <w:lang w:val="en-US"/>
+        </w:rPr>
+      </w:pPr>
+      <w:r>
+        <w:rPr>
+          <w:b/>
+          <w:lang w:val="en-US"/>
+        </w:rPr>
+        <w:t>Subsample</w:t>
+      </w:r>
+      <w:r>
+        <w:rPr>
+          <w:lang w:val="en-US"/>
+        </w:rPr>
+        <w:t xml:space="preserve">: controls the subsampling of the training data before growing each tree. It is a fraction of the training data that is used for each tree. The remaining data is not used in the model, and this is called "stochastic" or "random" subsampling. By subsampling the data, </w:t>
+      </w:r>
+      <w:proofErr w:type="spellStart"/>
+      <w:r>
+        <w:rPr>
+          <w:lang w:val="en-US"/>
+        </w:rPr>
+        <w:t>XGBoost</w:t>
+      </w:r>
+      <w:proofErr w:type="spellEnd"/>
+      <w:r>
+        <w:rPr>
+          <w:lang w:val="en-US"/>
+        </w:rPr>
+        <w:t xml:space="preserve"> is able to train each tree on a different subset of the data, which can help to reduce overfitting. When subsampling is set to 1, all of the training data is used for each tree, and when it is set to a value less than 1, a random subset of the training data is used.</w:t>
+      </w:r>
+      <w:r>
+        <w:rPr>
+          <w:lang w:val="en-US"/>
+        </w:rPr>
+        <w:t xml:space="preserve"> </w:t>
+      </w:r>
+      <w:r>
+        <w:rPr>
+          <w:lang w:val="en-US"/>
+        </w:rPr>
+        <w:t>A smaller value of subsample will make the model more robust but may decrease its performance. On the other hand, a larger value will make the model more complex and may lead to overfitting. The optimal value of this parameter depends on the problem, the dataset, and the other hyperparameters of the model.</w:t>
+      </w:r>
+    </w:p>
+    <w:p>
+      <w:pPr>
+        <w:pStyle w:val="ListParagraph"/>
+        <w:spacing w:after="0"/>
+        <w:jc w:val="both"/>
+        <w:rPr>
+          <w:lang w:val="en-US"/>
+        </w:rPr>
+      </w:pPr>
+      <w:r>
+        <w:rPr>
+          <w:lang w:val="en-US"/>
+        </w:rPr>
+        <w:t>It is also important to note that subsampling can be combined with feature subsampling to achieve even better results. In feature subsampling, a random subset of the features is used for each tree. This can further reduce overfitting and improve the model's robustness.</w:t>
+      </w:r>
+    </w:p>
+    <w:p>
+      <w:pPr>
+        <w:pStyle w:val="ListParagraph"/>
+        <w:numPr>
+          <w:ilvl w:val="0"/>
+          <w:numId w:val="3"/>
+        </w:numPr>
+        <w:spacing w:after="0"/>
+        <w:jc w:val="both"/>
+        <w:rPr>
+          <w:lang w:val="en-US"/>
+        </w:rPr>
+      </w:pPr>
+      <w:proofErr w:type="spellStart"/>
+      <w:r>
+        <w:rPr>
+          <w:lang w:val="en-US"/>
+        </w:rPr>
+        <w:t>reg_alpha</w:t>
+      </w:r>
+      <w:proofErr w:type="spellEnd"/>
+      <w:r>
+        <w:rPr>
+          <w:lang w:val="en-US"/>
+        </w:rPr>
+        <w:t>: This is the L1 regularization term on weights. It can help to reduce overfitting.</w:t>
+      </w:r>
+    </w:p>
+    <w:p>
+      <w:pPr>
+        <w:pStyle w:val="ListParagraph"/>
+        <w:numPr>
+          <w:ilvl w:val="0"/>
+          <w:numId w:val="3"/>
+        </w:numPr>
+        <w:spacing w:after="0"/>
+        <w:jc w:val="both"/>
+        <w:rPr>
+          <w:lang w:val="en-US"/>
+        </w:rPr>
+      </w:pPr>
+      <w:proofErr w:type="spellStart"/>
+      <w:r>
+        <w:rPr>
+          <w:lang w:val="en-US"/>
+        </w:rPr>
+        <w:t>reg_lambda</w:t>
+      </w:r>
+      <w:proofErr w:type="spellEnd"/>
+      <w:r>
+        <w:rPr>
+          <w:lang w:val="en-US"/>
+        </w:rPr>
+        <w:t>: This is the L2 regularization term on weights. It can help to reduce overfitting.</w:t>
+      </w:r>
+    </w:p>
+    <w:p>
+      <w:pPr>
+        <w:pStyle w:val="ListParagraph"/>
+        <w:numPr>
+          <w:ilvl w:val="0"/>
+          <w:numId w:val="3"/>
+        </w:numPr>
+        <w:spacing w:after="0"/>
+        <w:jc w:val="both"/>
+        <w:rPr>
+          <w:lang w:val="en-US"/>
+        </w:rPr>
+      </w:pPr>
+      <w:r>
+        <w:rPr>
+          <w:lang w:val="en-US"/>
+        </w:rPr>
+        <w:t xml:space="preserve">objective: This is the objective function to be minimized. </w:t>
+      </w:r>
+      <w:proofErr w:type="spellStart"/>
+      <w:r>
+        <w:rPr>
+          <w:lang w:val="en-US"/>
+        </w:rPr>
+        <w:t>XGBoost</w:t>
+      </w:r>
+      <w:proofErr w:type="spellEnd"/>
+      <w:r>
+        <w:rPr>
+          <w:lang w:val="en-US"/>
+        </w:rPr>
+        <w:t xml:space="preserve"> supports various objectives like </w:t>
+      </w:r>
+      <w:proofErr w:type="spellStart"/>
+      <w:proofErr w:type="gramStart"/>
+      <w:r>
+        <w:rPr>
+          <w:lang w:val="en-US"/>
+        </w:rPr>
+        <w:t>binary:logistic</w:t>
+      </w:r>
+      <w:proofErr w:type="spellEnd"/>
+      <w:proofErr w:type="gramEnd"/>
+      <w:r>
+        <w:rPr>
+          <w:lang w:val="en-US"/>
+        </w:rPr>
+        <w:t xml:space="preserve">, </w:t>
+      </w:r>
+      <w:proofErr w:type="spellStart"/>
+      <w:r>
+        <w:rPr>
+          <w:lang w:val="en-US"/>
+        </w:rPr>
+        <w:t>multi:softmax</w:t>
+      </w:r>
+      <w:proofErr w:type="spellEnd"/>
+      <w:r>
+        <w:rPr>
+          <w:lang w:val="en-US"/>
+        </w:rPr>
+        <w:t>, etc.</w:t>
+      </w:r>
+    </w:p>
+    <w:p>
+      <w:pPr>
+        <w:pStyle w:val="ListParagraph"/>
+        <w:numPr>
+          <w:ilvl w:val="0"/>
+          <w:numId w:val="3"/>
+        </w:numPr>
+        <w:spacing w:after="0"/>
+        <w:jc w:val="both"/>
+        <w:rPr>
+          <w:lang w:val="en-US"/>
+        </w:rPr>
+      </w:pPr>
+      <w:r>
+        <w:rPr>
+          <w:lang w:val="en-US"/>
+        </w:rPr>
+        <w:t xml:space="preserve">booster: This is the type of booster. </w:t>
+      </w:r>
+      <w:proofErr w:type="spellStart"/>
+      <w:r>
+        <w:rPr>
+          <w:lang w:val="en-US"/>
+        </w:rPr>
+        <w:t>XGBoost</w:t>
+      </w:r>
+      <w:proofErr w:type="spellEnd"/>
+      <w:r>
+        <w:rPr>
+          <w:lang w:val="en-US"/>
+        </w:rPr>
+        <w:t xml:space="preserve"> supports various boosters like </w:t>
+      </w:r>
+      <w:proofErr w:type="spellStart"/>
+      <w:r>
+        <w:rPr>
+          <w:lang w:val="en-US"/>
+        </w:rPr>
+        <w:t>gbtree</w:t>
+      </w:r>
+      <w:proofErr w:type="spellEnd"/>
+      <w:r>
+        <w:rPr>
+          <w:lang w:val="en-US"/>
+        </w:rPr>
+        <w:t xml:space="preserve">, </w:t>
+      </w:r>
+      <w:proofErr w:type="spellStart"/>
+      <w:r>
+        <w:rPr>
+          <w:lang w:val="en-US"/>
+        </w:rPr>
+        <w:t>gblinear</w:t>
+      </w:r>
+      <w:proofErr w:type="spellEnd"/>
+      <w:r>
+        <w:rPr>
+          <w:lang w:val="en-US"/>
+        </w:rPr>
+        <w:t>, dart, etc.</w:t>
+      </w:r>
+    </w:p>
+    <w:p>
+      <w:pPr>
+        <w:pStyle w:val="ListParagraph"/>
+        <w:numPr>
+          <w:ilvl w:val="0"/>
+          <w:numId w:val="3"/>
+        </w:numPr>
+        <w:spacing w:after="0"/>
+        <w:jc w:val="both"/>
+        <w:rPr>
+          <w:lang w:val="en-US"/>
+        </w:rPr>
+      </w:pPr>
+      <w:proofErr w:type="spellStart"/>
+      <w:r>
+        <w:rPr>
+          <w:lang w:val="en-US"/>
+        </w:rPr>
+        <w:t>n_jobs</w:t>
+      </w:r>
+      <w:proofErr w:type="spellEnd"/>
+      <w:r>
+        <w:rPr>
+          <w:lang w:val="en-US"/>
+        </w:rPr>
+        <w:t xml:space="preserve">: This is the number of parallel threads used to run </w:t>
+      </w:r>
+      <w:proofErr w:type="spellStart"/>
+      <w:r>
+        <w:rPr>
+          <w:lang w:val="en-US"/>
+        </w:rPr>
+        <w:t>xgboost</w:t>
+      </w:r>
+      <w:proofErr w:type="spellEnd"/>
+      <w:r>
+        <w:rPr>
+          <w:lang w:val="en-US"/>
+        </w:rPr>
+        <w:t>. It can be used to speed up the training time.</w:t>
+      </w:r>
+    </w:p>
+    <w:p>
+      <w:pPr>
+        <w:jc w:val="both"/>
+        <w:rPr>
+          <w:lang w:val="en-US"/>
+        </w:rPr>
+      </w:pPr>
+      <w:r>
+        <w:rPr>
+          <w:lang w:val="en-US"/>
+        </w:rPr>
+        <w:t xml:space="preserve">These are some of the most common and important hyperparameters of the </w:t>
+      </w:r>
+      <w:proofErr w:type="spellStart"/>
+      <w:r>
+        <w:rPr>
+          <w:lang w:val="en-US"/>
+        </w:rPr>
+        <w:t>XGBoost</w:t>
+      </w:r>
+      <w:proofErr w:type="spellEnd"/>
+      <w:r>
+        <w:rPr>
+          <w:lang w:val="en-US"/>
+        </w:rPr>
+        <w:t xml:space="preserve"> model. However, it has many more hyperparameters that could be used for fine-tuning the model performance based on the problem and dataset.</w:t>
+      </w:r>
+    </w:p>
+    <w:p>
+      <w:pPr>
+        <w:pStyle w:val="Heading3"/>
+        <w:rPr>
+          <w:lang w:val="en-US"/>
+        </w:rPr>
+      </w:pPr>
+      <w:bookmarkStart w:id="7" w:name="_Toc124710020"/>
+      <w:r>
+        <w:rPr>
+          <w:lang w:val="en-US"/>
+        </w:rPr>
+        <w:t xml:space="preserve">Training </w:t>
+      </w:r>
+      <w:proofErr w:type="spellStart"/>
+      <w:r>
+        <w:rPr>
+          <w:lang w:val="en-US"/>
+        </w:rPr>
+        <w:t>XGBoost</w:t>
+      </w:r>
+      <w:bookmarkEnd w:id="7"/>
+      <w:proofErr w:type="spellEnd"/>
+    </w:p>
+    <w:p>
+      <w:pPr>
+        <w:jc w:val="both"/>
+        <w:rPr>
+          <w:b/>
+          <w:lang w:val="en-US"/>
+        </w:rPr>
+      </w:pPr>
+      <w:r>
+        <w:rPr>
+          <w:b/>
+          <w:lang w:val="en-US"/>
+        </w:rPr>
+        <w:t xml:space="preserve">This was determined on data that was sampled 1:200. The training and output on all models </w:t>
+      </w:r>
+      <w:proofErr w:type="gramStart"/>
+      <w:r>
+        <w:rPr>
+          <w:b/>
+          <w:lang w:val="en-US"/>
+        </w:rPr>
+        <w:t>takes</w:t>
+      </w:r>
+      <w:proofErr w:type="gramEnd"/>
+      <w:r>
+        <w:rPr>
+          <w:b/>
+          <w:lang w:val="en-US"/>
+        </w:rPr>
+        <w:t xml:space="preserve"> about seven minutes. </w:t>
+      </w:r>
+    </w:p>
+    <w:p>
+      <w:pPr>
+        <w:jc w:val="both"/>
+        <w:rPr>
+          <w:lang w:val="en-US"/>
+        </w:rPr>
+      </w:pPr>
+      <w:r>
+        <w:rPr>
+          <w:lang w:val="en-US"/>
+        </w:rPr>
+        <w:t>BEST HYPERPARAMETERS</w:t>
+      </w:r>
+    </w:p>
+    <w:p>
+      <w:pPr>
+        <w:spacing w:after="0"/>
+        <w:jc w:val="both"/>
+        <w:rPr>
+          <w:lang w:val="en-US"/>
+        </w:rPr>
+      </w:pPr>
+      <w:proofErr w:type="spellStart"/>
+      <w:r>
+        <w:rPr>
+          <w:lang w:val="en-US"/>
+        </w:rPr>
+        <w:t>xg_reg</w:t>
+      </w:r>
+      <w:proofErr w:type="spellEnd"/>
+      <w:r>
+        <w:rPr>
+          <w:lang w:val="en-US"/>
+        </w:rPr>
+        <w:t xml:space="preserve"> = </w:t>
+      </w:r>
+      <w:proofErr w:type="spellStart"/>
+      <w:proofErr w:type="gramStart"/>
+      <w:r>
+        <w:rPr>
+          <w:lang w:val="en-US"/>
+        </w:rPr>
+        <w:t>xgb.XGBRegressor</w:t>
+      </w:r>
+      <w:proofErr w:type="spellEnd"/>
+      <w:proofErr w:type="gramEnd"/>
+      <w:r>
+        <w:rPr>
+          <w:lang w:val="en-US"/>
+        </w:rPr>
+        <w:t>(</w:t>
+      </w:r>
+    </w:p>
+    <w:p>
+      <w:pPr>
+        <w:spacing w:after="0"/>
+        <w:jc w:val="both"/>
+        <w:rPr>
+          <w:lang w:val="en-US"/>
+        </w:rPr>
+      </w:pPr>
+      <w:r>
+        <w:rPr>
+          <w:lang w:val="en-US"/>
+        </w:rPr>
+        <w:t xml:space="preserve">        objective = '</w:t>
+      </w:r>
+      <w:proofErr w:type="spellStart"/>
+      <w:proofErr w:type="gramStart"/>
+      <w:r>
+        <w:rPr>
+          <w:lang w:val="en-US"/>
+        </w:rPr>
+        <w:t>reg:squarederror</w:t>
+      </w:r>
+      <w:proofErr w:type="spellEnd"/>
+      <w:proofErr w:type="gramEnd"/>
+      <w:r>
+        <w:rPr>
+          <w:lang w:val="en-US"/>
+        </w:rPr>
+        <w:t>',</w:t>
+      </w:r>
+    </w:p>
+    <w:p>
+      <w:pPr>
+        <w:spacing w:after="0"/>
+        <w:jc w:val="both"/>
+        <w:rPr>
+          <w:lang w:val="en-US"/>
+        </w:rPr>
+      </w:pPr>
+      <w:r>
+        <w:rPr>
+          <w:lang w:val="en-US"/>
+        </w:rPr>
+        <w:t xml:space="preserve">        </w:t>
+      </w:r>
+      <w:proofErr w:type="spellStart"/>
+      <w:r>
+        <w:rPr>
+          <w:lang w:val="en-US"/>
+        </w:rPr>
+        <w:t>learning_rate</w:t>
+      </w:r>
+      <w:proofErr w:type="spellEnd"/>
+      <w:r>
+        <w:rPr>
+          <w:lang w:val="en-US"/>
+        </w:rPr>
+        <w:t>=0.1,</w:t>
+      </w:r>
+    </w:p>
+    <w:p>
+      <w:pPr>
+        <w:spacing w:after="0"/>
+        <w:jc w:val="both"/>
+        <w:rPr>
+          <w:lang w:val="en-US"/>
+        </w:rPr>
+      </w:pPr>
+      <w:r>
+        <w:rPr>
+          <w:lang w:val="en-US"/>
+        </w:rPr>
+        <w:t xml:space="preserve">        </w:t>
+      </w:r>
+      <w:proofErr w:type="spellStart"/>
+      <w:r>
+        <w:rPr>
+          <w:lang w:val="en-US"/>
+        </w:rPr>
+        <w:t>max_depth</w:t>
+      </w:r>
+      <w:proofErr w:type="spellEnd"/>
+      <w:r>
+        <w:rPr>
+          <w:lang w:val="en-US"/>
+        </w:rPr>
+        <w:t xml:space="preserve"> = 3,</w:t>
+      </w:r>
+    </w:p>
+    <w:p>
+      <w:pPr>
+        <w:spacing w:after="0"/>
+        <w:jc w:val="both"/>
+        <w:rPr>
+          <w:lang w:val="en-US"/>
+        </w:rPr>
+      </w:pPr>
+      <w:r>
+        <w:rPr>
+          <w:lang w:val="en-US"/>
+        </w:rPr>
+        <w:t xml:space="preserve">        </w:t>
+      </w:r>
+      <w:proofErr w:type="spellStart"/>
+      <w:r>
+        <w:rPr>
+          <w:lang w:val="en-US"/>
+        </w:rPr>
+        <w:t>min_child_weight</w:t>
+      </w:r>
+      <w:proofErr w:type="spellEnd"/>
+      <w:r>
+        <w:rPr>
+          <w:lang w:val="en-US"/>
+        </w:rPr>
+        <w:t xml:space="preserve"> = 3,</w:t>
+      </w:r>
+    </w:p>
+    <w:p>
+      <w:pPr>
+        <w:spacing w:after="0"/>
+        <w:jc w:val="both"/>
+        <w:rPr>
+          <w:lang w:val="en-US"/>
+        </w:rPr>
+      </w:pPr>
+      <w:r>
+        <w:rPr>
+          <w:lang w:val="en-US"/>
+        </w:rPr>
+        <w:t xml:space="preserve">        subsample = 0.7</w:t>
+      </w:r>
+      <w:r>
+        <w:rPr>
+          <w:lang w:val="en-US"/>
+        </w:rPr>
+        <w:t>,</w:t>
+      </w:r>
+    </w:p>
+    <w:p>
+      <w:pPr>
+        <w:spacing w:after="0"/>
+        <w:jc w:val="both"/>
+        <w:rPr>
+          <w:lang w:val="en-US"/>
+        </w:rPr>
+      </w:pPr>
+      <w:r>
+        <w:rPr>
+          <w:lang w:val="en-US"/>
+        </w:rPr>
+        <w:lastRenderedPageBreak/>
+        <w:t xml:space="preserve">        </w:t>
+      </w:r>
+      <w:proofErr w:type="spellStart"/>
+      <w:r>
+        <w:rPr>
+          <w:lang w:val="en-US"/>
+        </w:rPr>
+        <w:t>colsample_bytree</w:t>
+      </w:r>
+      <w:proofErr w:type="spellEnd"/>
+      <w:r>
+        <w:rPr>
+          <w:lang w:val="en-US"/>
+        </w:rPr>
+        <w:t xml:space="preserve"> = 0.6</w:t>
+      </w:r>
+      <w:r>
+        <w:rPr>
+          <w:lang w:val="en-US"/>
+        </w:rPr>
+        <w:t>,</w:t>
+      </w:r>
+    </w:p>
+    <w:p>
+      <w:pPr>
+        <w:spacing w:after="0"/>
+        <w:jc w:val="both"/>
+        <w:rPr>
+          <w:lang w:val="en-US"/>
+        </w:rPr>
+      </w:pPr>
+      <w:r>
+        <w:rPr>
+          <w:lang w:val="en-US"/>
+        </w:rPr>
+        <w:t xml:space="preserve">        </w:t>
+      </w:r>
+      <w:proofErr w:type="spellStart"/>
+      <w:r>
+        <w:rPr>
+          <w:lang w:val="en-US"/>
+        </w:rPr>
+        <w:t>n_estimators</w:t>
+      </w:r>
+      <w:proofErr w:type="spellEnd"/>
+      <w:r>
+        <w:rPr>
+          <w:lang w:val="en-US"/>
+        </w:rPr>
+        <w:t xml:space="preserve"> = 900)</w:t>
+      </w:r>
+    </w:p>
+    <w:p>
+      <w:pPr>
+        <w:spacing w:after="0"/>
+        <w:jc w:val="both"/>
+        <w:rPr>
+          <w:lang w:val="en-US"/>
+        </w:rPr>
+      </w:pPr>
+    </w:p>
+    <w:p>
+      <w:pPr>
+        <w:spacing w:after="0"/>
+        <w:jc w:val="both"/>
+        <w:rPr>
+          <w:lang w:val="en-US"/>
+        </w:rPr>
+      </w:pPr>
+      <w:r>
+        <w:rPr>
+          <w:lang w:val="en-US"/>
+        </w:rPr>
+        <w:t>BETTER</w:t>
+      </w:r>
+    </w:p>
+    <w:p>
+      <w:pPr>
+        <w:spacing w:after="0"/>
+        <w:jc w:val="both"/>
+        <w:rPr>
+          <w:lang w:val="en-US"/>
+        </w:rPr>
+      </w:pPr>
+      <w:proofErr w:type="spellStart"/>
+      <w:r>
+        <w:rPr>
+          <w:lang w:val="en-US"/>
+        </w:rPr>
+        <w:t>xg_reg</w:t>
+      </w:r>
+      <w:proofErr w:type="spellEnd"/>
+      <w:r>
+        <w:rPr>
+          <w:lang w:val="en-US"/>
+        </w:rPr>
+        <w:t xml:space="preserve"> = </w:t>
+      </w:r>
+      <w:proofErr w:type="spellStart"/>
+      <w:proofErr w:type="gramStart"/>
+      <w:r>
+        <w:rPr>
+          <w:lang w:val="en-US"/>
+        </w:rPr>
+        <w:t>xgb.XGBRegressor</w:t>
+      </w:r>
+      <w:proofErr w:type="spellEnd"/>
+      <w:proofErr w:type="gramEnd"/>
+      <w:r>
+        <w:rPr>
+          <w:lang w:val="en-US"/>
+        </w:rPr>
+        <w:t>(</w:t>
+      </w:r>
+    </w:p>
+    <w:p>
+      <w:pPr>
+        <w:spacing w:after="0"/>
+        <w:jc w:val="both"/>
+        <w:rPr>
+          <w:lang w:val="en-US"/>
+        </w:rPr>
+      </w:pPr>
+      <w:r>
+        <w:rPr>
+          <w:lang w:val="en-US"/>
+        </w:rPr>
+        <w:t xml:space="preserve">        objective = '</w:t>
+      </w:r>
+      <w:proofErr w:type="spellStart"/>
+      <w:proofErr w:type="gramStart"/>
+      <w:r>
+        <w:rPr>
+          <w:lang w:val="en-US"/>
+        </w:rPr>
+        <w:t>reg:squarederror</w:t>
+      </w:r>
+      <w:proofErr w:type="spellEnd"/>
+      <w:proofErr w:type="gramEnd"/>
+      <w:r>
+        <w:rPr>
+          <w:lang w:val="en-US"/>
+        </w:rPr>
+        <w:t>',</w:t>
+      </w:r>
+    </w:p>
+    <w:p>
+      <w:pPr>
+        <w:spacing w:after="0"/>
+        <w:jc w:val="both"/>
+        <w:rPr>
+          <w:lang w:val="en-US"/>
+        </w:rPr>
+      </w:pPr>
+      <w:r>
+        <w:rPr>
+          <w:lang w:val="en-US"/>
+        </w:rPr>
+        <w:t xml:space="preserve">        </w:t>
+      </w:r>
+      <w:proofErr w:type="spellStart"/>
+      <w:r>
+        <w:rPr>
+          <w:lang w:val="en-US"/>
+        </w:rPr>
+        <w:t>learning_rate</w:t>
+      </w:r>
+      <w:proofErr w:type="spellEnd"/>
+      <w:r>
+        <w:rPr>
+          <w:lang w:val="en-US"/>
+        </w:rPr>
+        <w:t>=0.1,</w:t>
+      </w:r>
+    </w:p>
+    <w:p>
+      <w:pPr>
+        <w:spacing w:after="0"/>
+        <w:jc w:val="both"/>
+        <w:rPr>
+          <w:lang w:val="en-US"/>
+        </w:rPr>
+      </w:pPr>
+      <w:r>
+        <w:rPr>
+          <w:lang w:val="en-US"/>
+        </w:rPr>
+        <w:t xml:space="preserve">        </w:t>
+      </w:r>
+      <w:proofErr w:type="spellStart"/>
+      <w:r>
+        <w:rPr>
+          <w:lang w:val="en-US"/>
+        </w:rPr>
+        <w:t>max_depth</w:t>
+      </w:r>
+      <w:proofErr w:type="spellEnd"/>
+      <w:r>
+        <w:rPr>
+          <w:lang w:val="en-US"/>
+        </w:rPr>
+        <w:t xml:space="preserve"> = 1,</w:t>
+      </w:r>
+    </w:p>
+    <w:p>
+      <w:pPr>
+        <w:spacing w:after="0"/>
+        <w:jc w:val="both"/>
+        <w:rPr>
+          <w:lang w:val="en-US"/>
+        </w:rPr>
+      </w:pPr>
+      <w:r>
+        <w:rPr>
+          <w:lang w:val="en-US"/>
+        </w:rPr>
+        <w:t xml:space="preserve">        </w:t>
+      </w:r>
+      <w:proofErr w:type="spellStart"/>
+      <w:r>
+        <w:rPr>
+          <w:lang w:val="en-US"/>
+        </w:rPr>
+        <w:t>min_child_weight</w:t>
+      </w:r>
+      <w:proofErr w:type="spellEnd"/>
+      <w:r>
+        <w:rPr>
+          <w:lang w:val="en-US"/>
+        </w:rPr>
+        <w:t xml:space="preserve"> = </w:t>
+      </w:r>
+      <w:r>
+        <w:rPr>
+          <w:lang w:val="en-US"/>
+        </w:rPr>
+        <w:t>1</w:t>
+      </w:r>
+      <w:r>
+        <w:rPr>
+          <w:lang w:val="en-US"/>
+        </w:rPr>
+        <w:t>,</w:t>
+      </w:r>
+    </w:p>
+    <w:p>
+      <w:pPr>
+        <w:spacing w:after="0"/>
+        <w:jc w:val="both"/>
+        <w:rPr>
+          <w:lang w:val="en-US"/>
+        </w:rPr>
+      </w:pPr>
+      <w:r>
+        <w:rPr>
+          <w:lang w:val="en-US"/>
+        </w:rPr>
+        <w:t xml:space="preserve">        subsample = 0.</w:t>
+      </w:r>
+      <w:r>
+        <w:rPr>
+          <w:lang w:val="en-US"/>
+        </w:rPr>
+        <w:t>1,</w:t>
+      </w:r>
+    </w:p>
+    <w:p>
+      <w:pPr>
+        <w:spacing w:after="0"/>
+        <w:jc w:val="both"/>
+        <w:rPr>
+          <w:lang w:val="en-US"/>
+        </w:rPr>
+      </w:pPr>
+      <w:r>
+        <w:rPr>
+          <w:lang w:val="en-US"/>
+        </w:rPr>
+        <w:t xml:space="preserve">        </w:t>
+      </w:r>
+      <w:proofErr w:type="spellStart"/>
+      <w:r>
+        <w:rPr>
+          <w:lang w:val="en-US"/>
+        </w:rPr>
+        <w:t>colsample_bytree</w:t>
+      </w:r>
+      <w:proofErr w:type="spellEnd"/>
+      <w:r>
+        <w:rPr>
+          <w:lang w:val="en-US"/>
+        </w:rPr>
+        <w:t xml:space="preserve"> = 0.</w:t>
+      </w:r>
+      <w:r>
+        <w:rPr>
+          <w:lang w:val="en-US"/>
+        </w:rPr>
+        <w:t>1,</w:t>
+      </w:r>
+    </w:p>
+    <w:p>
+      <w:pPr>
+        <w:spacing w:after="0"/>
+        <w:jc w:val="both"/>
+        <w:rPr>
+          <w:lang w:val="en-US"/>
+        </w:rPr>
+      </w:pPr>
+      <w:r>
+        <w:rPr>
+          <w:lang w:val="en-US"/>
+        </w:rPr>
+        <w:t xml:space="preserve">        </w:t>
+      </w:r>
+      <w:proofErr w:type="spellStart"/>
+      <w:r>
+        <w:rPr>
+          <w:lang w:val="en-US"/>
+        </w:rPr>
+        <w:t>n_estimators</w:t>
+      </w:r>
+      <w:proofErr w:type="spellEnd"/>
+      <w:r>
+        <w:rPr>
+          <w:lang w:val="en-US"/>
+        </w:rPr>
+        <w:t xml:space="preserve"> = </w:t>
+      </w:r>
+      <w:r>
+        <w:rPr>
+          <w:lang w:val="en-US"/>
+        </w:rPr>
+        <w:t>5</w:t>
+      </w:r>
+      <w:r>
+        <w:rPr>
+          <w:lang w:val="en-US"/>
+        </w:rPr>
+        <w:t>00)</w:t>
+      </w:r>
+    </w:p>
+    <w:p>
+      <w:pPr>
+        <w:spacing w:after="0"/>
+        <w:jc w:val="both"/>
+        <w:rPr>
+          <w:lang w:val="en-US"/>
+        </w:rPr>
+      </w:pPr>
+    </w:p>
+    <w:p>
+      <w:pPr>
+        <w:spacing w:after="0"/>
+        <w:jc w:val="both"/>
+        <w:rPr>
+          <w:lang w:val="en-US"/>
+        </w:rPr>
+      </w:pPr>
+    </w:p>
+    <w:p>
+      <w:pPr>
+        <w:jc w:val="both"/>
+        <w:rPr>
+          <w:lang w:val="en-US"/>
+        </w:rPr>
+      </w:pPr>
+      <w:r>
+        <w:rPr>
+          <w:lang w:val="en-US"/>
+        </w:rPr>
+        <w:t xml:space="preserve">“Pot” </w:t>
+      </w:r>
+      <w:r>
+        <w:rPr>
+          <w:lang w:val="en-US"/>
+        </w:rPr>
+        <w:t>PLOT</w:t>
+      </w:r>
+      <w:r>
+        <w:rPr>
+          <w:lang w:val="en-US"/>
+        </w:rPr>
+        <w:t xml:space="preserve"> ALL DATA s </w:t>
+      </w:r>
+      <w:proofErr w:type="spellStart"/>
+      <w:r>
+        <w:rPr>
+          <w:lang w:val="en-US"/>
+        </w:rPr>
+        <w:t>temi</w:t>
+      </w:r>
+      <w:proofErr w:type="spellEnd"/>
+      <w:r>
+        <w:rPr>
+          <w:lang w:val="en-US"/>
+        </w:rPr>
+        <w:t xml:space="preserve"> better </w:t>
+      </w:r>
+      <w:proofErr w:type="spellStart"/>
+      <w:r>
+        <w:rPr>
+          <w:lang w:val="en-US"/>
+        </w:rPr>
+        <w:t>hyperparametri</w:t>
+      </w:r>
+      <w:proofErr w:type="spellEnd"/>
+      <w:r>
+        <w:rPr>
+          <w:lang w:val="en-US"/>
+        </w:rPr>
+        <w:t xml:space="preserve">. To je </w:t>
+      </w:r>
+      <w:proofErr w:type="spellStart"/>
+      <w:r>
+        <w:rPr>
+          <w:lang w:val="en-US"/>
+        </w:rPr>
+        <w:t>na</w:t>
+      </w:r>
+      <w:proofErr w:type="spellEnd"/>
+      <w:r>
+        <w:rPr>
+          <w:lang w:val="en-US"/>
+        </w:rPr>
+        <w:t xml:space="preserve"> 8 - </w:t>
+      </w:r>
+      <w:proofErr w:type="spellStart"/>
+      <w:proofErr w:type="gramStart"/>
+      <w:r>
+        <w:rPr>
+          <w:lang w:val="en-US"/>
+        </w:rPr>
+        <w:t>data.iloc</w:t>
+      </w:r>
+      <w:proofErr w:type="spellEnd"/>
+      <w:proofErr w:type="gramEnd"/>
+      <w:r>
+        <w:rPr>
+          <w:lang w:val="en-US"/>
+        </w:rPr>
+        <w:t>[</w:t>
+      </w:r>
+      <w:r>
+        <w:rPr>
+          <w:lang w:val="en-US"/>
+        </w:rPr>
+        <w:t>8</w:t>
+      </w:r>
+      <w:r>
+        <w:rPr>
+          <w:lang w:val="en-US"/>
+        </w:rPr>
+        <w:t>::21, :]</w:t>
+      </w:r>
+    </w:p>
+    <w:p>
+      <w:pPr>
+        <w:jc w:val="both"/>
+        <w:rPr>
+          <w:lang w:val="en-US"/>
+        </w:rPr>
+      </w:pPr>
+      <w:r>
+        <w:rPr>
+          <w:noProof/>
+          <w:lang w:eastAsia="sl-SI"/>
+        </w:rPr>
+        <w:drawing>
+          <wp:inline distT="0" distB="0" distL="0" distR="0" wp14:anchorId="113C4FD6" wp14:editId="51CF743F">
+            <wp:extent cx="4130911" cy="2727960"/>
+            <wp:effectExtent l="0" t="0" r="3175" b="0"/>
+            <wp:docPr id="28" name="Picture 28"/>
+            <wp:cNvGraphicFramePr>
+              <a:graphicFrameLocks xmlns:a="http://schemas.openxmlformats.org/drawingml/2006/main" noChangeAspect="1"/>
+            </wp:cNvGraphicFramePr>
+            <a:graphic xmlns:a="http://schemas.openxmlformats.org/drawingml/2006/main">
+              <a:graphicData uri="http://schemas.openxmlformats.org/drawingml/2006/picture">
+                <pic:pic xmlns:pic="http://schemas.openxmlformats.org/drawingml/2006/picture">
+                  <pic:nvPicPr>
+                    <pic:cNvPr id="1" name=""/>
+                    <pic:cNvPicPr/>
+                  </pic:nvPicPr>
+                  <pic:blipFill>
+                    <a:blip r:embed="rId16"/>
+                    <a:stretch>
+                      <a:fillRect/>
+                    </a:stretch>
+                  </pic:blipFill>
+                  <pic:spPr>
+                    <a:xfrm>
+                      <a:off x="0" y="0"/>
+                      <a:ext cx="4142574" cy="2735662"/>
+                    </a:xfrm>
+                    <a:prstGeom prst="rect">
+                      <a:avLst/>
+                    </a:prstGeom>
+                  </pic:spPr>
+                </pic:pic>
+              </a:graphicData>
+            </a:graphic>
+          </wp:inline>
+        </w:drawing>
+      </w:r>
+    </w:p>
+    <w:p>
+      <w:pPr>
+        <w:jc w:val="both"/>
+        <w:rPr>
+          <w:lang w:val="en-US"/>
+        </w:rPr>
+      </w:pPr>
+      <w:proofErr w:type="spellStart"/>
+      <w:r>
+        <w:rPr>
+          <w:lang w:val="en-US"/>
+        </w:rPr>
+        <w:t>Relativna</w:t>
+      </w:r>
+      <w:proofErr w:type="spellEnd"/>
+      <w:r>
+        <w:rPr>
+          <w:lang w:val="en-US"/>
+        </w:rPr>
+        <w:t xml:space="preserve"> </w:t>
+      </w:r>
+      <w:proofErr w:type="spellStart"/>
+      <w:r>
+        <w:rPr>
+          <w:lang w:val="en-US"/>
+        </w:rPr>
+        <w:t>napaka</w:t>
+      </w:r>
+      <w:proofErr w:type="spellEnd"/>
+      <w:r>
+        <w:rPr>
+          <w:lang w:val="en-US"/>
+        </w:rPr>
+        <w:t xml:space="preserve"> po </w:t>
+      </w:r>
+      <w:proofErr w:type="spellStart"/>
+      <w:r>
+        <w:rPr>
+          <w:lang w:val="en-US"/>
+        </w:rPr>
+        <w:t>točkah</w:t>
+      </w:r>
+      <w:proofErr w:type="spellEnd"/>
+      <w:r>
+        <w:rPr>
+          <w:lang w:val="en-US"/>
+        </w:rPr>
+        <w:t>.</w:t>
+      </w:r>
+    </w:p>
+    <w:p>
+      <w:pPr>
+        <w:jc w:val="both"/>
+        <w:rPr>
+          <w:lang w:val="en-US"/>
+        </w:rPr>
+      </w:pPr>
+      <w:r>
+        <w:rPr>
+          <w:lang w:val="en-US"/>
+        </w:rPr>
+        <w:t xml:space="preserve"> </w:t>
+      </w:r>
+      <w:r>
+        <w:rPr>
+          <w:noProof/>
+          <w:lang w:eastAsia="sl-SI"/>
+        </w:rPr>
+        <w:drawing>
+          <wp:inline distT="0" distB="0" distL="0" distR="0" wp14:anchorId="1EAB74DF" wp14:editId="32AF5CA3">
+            <wp:extent cx="3636819" cy="2446084"/>
+            <wp:effectExtent l="0" t="0" r="1905" b="0"/>
+            <wp:docPr id="29" name="Picture 29"/>
+            <wp:cNvGraphicFramePr>
+              <a:graphicFrameLocks xmlns:a="http://schemas.openxmlformats.org/drawingml/2006/main" noChangeAspect="1"/>
+            </wp:cNvGraphicFramePr>
+            <a:graphic xmlns:a="http://schemas.openxmlformats.org/drawingml/2006/main">
+              <a:graphicData uri="http://schemas.openxmlformats.org/drawingml/2006/picture">
+                <pic:pic xmlns:pic="http://schemas.openxmlformats.org/drawingml/2006/picture">
+                  <pic:nvPicPr>
+                    <pic:cNvPr id="1" name=""/>
+                    <pic:cNvPicPr/>
+                  </pic:nvPicPr>
+                  <pic:blipFill>
+                    <a:blip r:embed="rId17"/>
+                    <a:stretch>
+                      <a:fillRect/>
+                    </a:stretch>
+                  </pic:blipFill>
+                  <pic:spPr>
+                    <a:xfrm>
+                      <a:off x="0" y="0"/>
+                      <a:ext cx="3640765" cy="2448738"/>
+                    </a:xfrm>
+                    <a:prstGeom prst="rect">
+                      <a:avLst/>
+                    </a:prstGeom>
+                  </pic:spPr>
+                </pic:pic>
+              </a:graphicData>
+            </a:graphic>
+          </wp:inline>
+        </w:drawing>
+      </w:r>
+    </w:p>
+    <w:p>
+      <w:pPr>
+        <w:jc w:val="both"/>
+        <w:rPr>
+          <w:lang w:val="en-US"/>
+        </w:rPr>
+      </w:pPr>
+      <w:proofErr w:type="spellStart"/>
+      <w:r>
+        <w:rPr>
+          <w:lang w:val="en-US"/>
+        </w:rPr>
+        <w:t>Če</w:t>
+      </w:r>
+      <w:proofErr w:type="spellEnd"/>
+      <w:r>
+        <w:rPr>
+          <w:lang w:val="en-US"/>
+        </w:rPr>
+        <w:t xml:space="preserve"> </w:t>
+      </w:r>
+      <w:proofErr w:type="spellStart"/>
+      <w:r>
+        <w:rPr>
+          <w:lang w:val="en-US"/>
+        </w:rPr>
+        <w:t>izpustimo</w:t>
+      </w:r>
+      <w:proofErr w:type="spellEnd"/>
+      <w:r>
+        <w:rPr>
+          <w:lang w:val="en-US"/>
+        </w:rPr>
+        <w:t xml:space="preserve"> </w:t>
+      </w:r>
+      <w:proofErr w:type="spellStart"/>
+      <w:r>
+        <w:rPr>
+          <w:lang w:val="en-US"/>
+        </w:rPr>
+        <w:t>prvih</w:t>
+      </w:r>
+      <w:proofErr w:type="spellEnd"/>
+      <w:r>
+        <w:rPr>
+          <w:lang w:val="en-US"/>
+        </w:rPr>
+        <w:t xml:space="preserve"> 100 (</w:t>
+      </w:r>
+      <w:r>
+        <w:rPr>
+          <w:lang w:val="en-US"/>
+        </w:rPr>
+        <w:t>0.0052662</w:t>
+      </w:r>
+      <w:r>
+        <w:rPr>
+          <w:lang w:val="en-US"/>
+        </w:rPr>
+        <w:t xml:space="preserve"> m) in </w:t>
+      </w:r>
+      <w:proofErr w:type="spellStart"/>
+      <w:r>
+        <w:rPr>
+          <w:lang w:val="en-US"/>
+        </w:rPr>
+        <w:t>zadnjih</w:t>
+      </w:r>
+      <w:proofErr w:type="spellEnd"/>
+      <w:r>
+        <w:rPr>
+          <w:lang w:val="en-US"/>
+        </w:rPr>
+        <w:t xml:space="preserve"> 100 (</w:t>
+      </w:r>
+      <w:r>
+        <w:rPr>
+          <w:lang w:val="en-US"/>
+        </w:rPr>
+        <w:t>6.1783</w:t>
+      </w:r>
+      <w:r>
+        <w:rPr>
+          <w:lang w:val="en-US"/>
+        </w:rPr>
+        <w:t xml:space="preserve"> m). V </w:t>
+      </w:r>
+      <w:proofErr w:type="spellStart"/>
+      <w:r>
+        <w:rPr>
+          <w:lang w:val="en-US"/>
+        </w:rPr>
+        <w:t>procentih</w:t>
+      </w:r>
+      <w:proofErr w:type="spellEnd"/>
+      <w:r>
+        <w:rPr>
+          <w:lang w:val="en-US"/>
+        </w:rPr>
+        <w:t>.</w:t>
+      </w:r>
+    </w:p>
+    <w:p>
+      <w:pPr>
+        <w:jc w:val="both"/>
+        <w:rPr>
+          <w:lang w:val="en-US"/>
+        </w:rPr>
+      </w:pPr>
+      <w:r>
+        <w:rPr>
+          <w:noProof/>
+          <w:lang w:eastAsia="sl-SI"/>
+        </w:rPr>
+        <w:lastRenderedPageBreak/>
+        <w:drawing>
+          <wp:inline distT="0" distB="0" distL="0" distR="0" wp14:anchorId="0C81B9F3" wp14:editId="67C765DC">
+            <wp:extent cx="3006742" cy="2148840"/>
+            <wp:effectExtent l="0" t="0" r="3175" b="3810"/>
+            <wp:docPr id="30" name="Picture 30"/>
+            <wp:cNvGraphicFramePr>
+              <a:graphicFrameLocks xmlns:a="http://schemas.openxmlformats.org/drawingml/2006/main" noChangeAspect="1"/>
+            </wp:cNvGraphicFramePr>
+            <a:graphic xmlns:a="http://schemas.openxmlformats.org/drawingml/2006/main">
+              <a:graphicData uri="http://schemas.openxmlformats.org/drawingml/2006/picture">
+                <pic:pic xmlns:pic="http://schemas.openxmlformats.org/drawingml/2006/picture">
+                  <pic:nvPicPr>
+                    <pic:cNvPr id="1" name=""/>
+                    <pic:cNvPicPr/>
+                  </pic:nvPicPr>
+                  <pic:blipFill>
+                    <a:blip r:embed="rId18"/>
+                    <a:stretch>
+                      <a:fillRect/>
+                    </a:stretch>
+                  </pic:blipFill>
+                  <pic:spPr>
+                    <a:xfrm>
+                      <a:off x="0" y="0"/>
+                      <a:ext cx="3014775" cy="2154581"/>
+                    </a:xfrm>
+                    <a:prstGeom prst="rect">
+                      <a:avLst/>
+                    </a:prstGeom>
+                  </pic:spPr>
+                </pic:pic>
+              </a:graphicData>
+            </a:graphic>
+          </wp:inline>
+        </w:drawing>
+      </w:r>
+    </w:p>
+    <w:p>
+      <w:pPr>
+        <w:jc w:val="both"/>
+        <w:rPr>
+          <w:b/>
+          <w:lang w:val="en-US"/>
+        </w:rPr>
+      </w:pPr>
+      <w:proofErr w:type="spellStart"/>
+      <w:r>
+        <w:rPr>
+          <w:b/>
+          <w:lang w:val="en-US"/>
+        </w:rPr>
+        <w:t>Povprečje</w:t>
+      </w:r>
+      <w:proofErr w:type="spellEnd"/>
+      <w:r>
+        <w:rPr>
+          <w:b/>
+          <w:lang w:val="en-US"/>
+        </w:rPr>
+        <w:t xml:space="preserve"> 2.23 %</w:t>
+      </w:r>
+    </w:p>
+    <w:p>
+      <w:pPr>
+        <w:jc w:val="both"/>
+        <w:rPr>
+          <w:b/>
+          <w:lang w:val="en-US"/>
+        </w:rPr>
+      </w:pPr>
+      <w:r>
+        <w:rPr>
+          <w:b/>
+          <w:lang w:val="en-US"/>
+        </w:rPr>
+        <w:t xml:space="preserve">Problem, da </w:t>
+      </w:r>
+      <w:proofErr w:type="spellStart"/>
+      <w:r>
+        <w:rPr>
+          <w:b/>
+          <w:lang w:val="en-US"/>
+        </w:rPr>
+        <w:t>sem</w:t>
+      </w:r>
+      <w:proofErr w:type="spellEnd"/>
+      <w:r>
+        <w:rPr>
+          <w:b/>
+          <w:lang w:val="en-US"/>
+        </w:rPr>
+        <w:t xml:space="preserve"> </w:t>
+      </w:r>
+      <w:proofErr w:type="spellStart"/>
+      <w:r>
+        <w:rPr>
+          <w:b/>
+          <w:lang w:val="en-US"/>
+        </w:rPr>
+        <w:t>optimiral</w:t>
+      </w:r>
+      <w:proofErr w:type="spellEnd"/>
+      <w:r>
+        <w:rPr>
+          <w:b/>
+          <w:lang w:val="en-US"/>
+        </w:rPr>
+        <w:t xml:space="preserve"> za </w:t>
+      </w:r>
+      <w:proofErr w:type="spellStart"/>
+      <w:r>
+        <w:rPr>
+          <w:b/>
+          <w:lang w:val="en-US"/>
+        </w:rPr>
+        <w:t>samo</w:t>
+      </w:r>
+      <w:proofErr w:type="spellEnd"/>
+      <w:r>
+        <w:rPr>
+          <w:b/>
+          <w:lang w:val="en-US"/>
+        </w:rPr>
+        <w:t xml:space="preserve"> </w:t>
+      </w:r>
+      <w:proofErr w:type="spellStart"/>
+      <w:r>
+        <w:rPr>
+          <w:b/>
+          <w:lang w:val="en-US"/>
+        </w:rPr>
+        <w:t>eno</w:t>
+      </w:r>
+      <w:proofErr w:type="spellEnd"/>
+      <w:r>
+        <w:rPr>
+          <w:b/>
+          <w:lang w:val="en-US"/>
+        </w:rPr>
+        <w:t xml:space="preserve"> </w:t>
+      </w:r>
+      <w:proofErr w:type="spellStart"/>
+      <w:r>
+        <w:rPr>
+          <w:b/>
+          <w:lang w:val="en-US"/>
+        </w:rPr>
+        <w:t>zadevo</w:t>
+      </w:r>
+      <w:proofErr w:type="spellEnd"/>
+      <w:r>
+        <w:rPr>
+          <w:b/>
+          <w:lang w:val="en-US"/>
+        </w:rPr>
+        <w:t xml:space="preserve">. </w:t>
+      </w:r>
+      <w:proofErr w:type="spellStart"/>
+      <w:r>
+        <w:rPr>
+          <w:b/>
+          <w:lang w:val="en-US"/>
+        </w:rPr>
+        <w:t>Moram</w:t>
+      </w:r>
+      <w:proofErr w:type="spellEnd"/>
+      <w:r>
+        <w:rPr>
+          <w:b/>
+          <w:lang w:val="en-US"/>
+        </w:rPr>
+        <w:t xml:space="preserve"> </w:t>
+      </w:r>
+      <w:proofErr w:type="spellStart"/>
+      <w:r>
+        <w:rPr>
+          <w:b/>
+          <w:lang w:val="en-US"/>
+        </w:rPr>
+        <w:t>pociklat</w:t>
+      </w:r>
+      <w:proofErr w:type="spellEnd"/>
+      <w:r>
+        <w:rPr>
+          <w:b/>
+          <w:lang w:val="en-US"/>
+        </w:rPr>
+        <w:t xml:space="preserve"> po </w:t>
+      </w:r>
+      <w:proofErr w:type="spellStart"/>
+      <w:r>
+        <w:rPr>
+          <w:b/>
+          <w:lang w:val="en-US"/>
+        </w:rPr>
+        <w:t>vseh</w:t>
+      </w:r>
+      <w:proofErr w:type="spellEnd"/>
+      <w:r>
+        <w:rPr>
+          <w:b/>
+          <w:lang w:val="en-US"/>
+        </w:rPr>
+        <w:t xml:space="preserve"> in </w:t>
+      </w:r>
+      <w:proofErr w:type="spellStart"/>
+      <w:r>
+        <w:rPr>
+          <w:b/>
+          <w:lang w:val="en-US"/>
+        </w:rPr>
+        <w:t>vzet</w:t>
+      </w:r>
+      <w:proofErr w:type="spellEnd"/>
+      <w:r>
+        <w:rPr>
+          <w:b/>
+          <w:lang w:val="en-US"/>
+        </w:rPr>
+        <w:t xml:space="preserve"> </w:t>
+      </w:r>
+      <w:proofErr w:type="spellStart"/>
+      <w:r>
+        <w:rPr>
+          <w:b/>
+          <w:lang w:val="en-US"/>
+        </w:rPr>
+        <w:t>povprečje</w:t>
+      </w:r>
+      <w:proofErr w:type="spellEnd"/>
+      <w:r>
+        <w:rPr>
+          <w:b/>
+          <w:lang w:val="en-US"/>
+        </w:rPr>
+        <w:t xml:space="preserve"> in </w:t>
+      </w:r>
+      <w:proofErr w:type="spellStart"/>
+      <w:r>
+        <w:rPr>
+          <w:b/>
+          <w:lang w:val="en-US"/>
+        </w:rPr>
+        <w:t>najmanjšo</w:t>
+      </w:r>
+      <w:proofErr w:type="spellEnd"/>
+      <w:r>
+        <w:rPr>
+          <w:b/>
+          <w:lang w:val="en-US"/>
+        </w:rPr>
+        <w:t xml:space="preserve"> </w:t>
+      </w:r>
+      <w:proofErr w:type="spellStart"/>
+      <w:r>
+        <w:rPr>
+          <w:b/>
+          <w:lang w:val="en-US"/>
+        </w:rPr>
+        <w:t>vrednost</w:t>
+      </w:r>
+      <w:proofErr w:type="spellEnd"/>
+      <w:r>
+        <w:rPr>
+          <w:b/>
+          <w:lang w:val="en-US"/>
+        </w:rPr>
+        <w:t>!</w:t>
+      </w:r>
+    </w:p>
+    <w:p>
+      <w:pPr>
+        <w:jc w:val="both"/>
+        <w:rPr>
+          <w:lang w:val="en-US"/>
+        </w:rPr>
+      </w:pPr>
+    </w:p>
+    <w:p>
+      <w:pPr>
+        <w:pStyle w:val="Heading3"/>
+        <w:rPr>
+          <w:lang w:val="en-US"/>
+        </w:rPr>
+      </w:pPr>
+      <w:bookmarkStart w:id="8" w:name="_Toc124710021"/>
+      <w:r>
+        <w:rPr>
+          <w:lang w:val="en-US"/>
+        </w:rPr>
+        <w:t>Finding smallest average relative error across all instances</w:t>
+      </w:r>
+      <w:bookmarkEnd w:id="8"/>
+    </w:p>
+    <w:p>
+      <w:pPr>
+        <w:jc w:val="both"/>
+        <w:rPr>
+          <w:lang w:val="en-US"/>
+        </w:rPr>
+      </w:pPr>
+      <w:r>
+        <w:rPr>
+          <w:lang w:val="en-US"/>
+        </w:rPr>
+        <w:t xml:space="preserve">1296 </w:t>
+      </w:r>
+      <w:proofErr w:type="spellStart"/>
+      <w:r>
+        <w:rPr>
+          <w:lang w:val="en-US"/>
+        </w:rPr>
+        <w:t>kombinacij</w:t>
+      </w:r>
+      <w:proofErr w:type="spellEnd"/>
+      <w:r>
+        <w:rPr>
+          <w:lang w:val="en-US"/>
+        </w:rPr>
+        <w:t xml:space="preserve"> – za </w:t>
+      </w:r>
+      <w:proofErr w:type="spellStart"/>
+      <w:r>
+        <w:rPr>
+          <w:lang w:val="en-US"/>
+        </w:rPr>
+        <w:t>vse</w:t>
+      </w:r>
+      <w:proofErr w:type="spellEnd"/>
+      <w:r>
+        <w:rPr>
+          <w:lang w:val="en-US"/>
+        </w:rPr>
+        <w:t xml:space="preserve">, </w:t>
+      </w:r>
+      <w:proofErr w:type="spellStart"/>
+      <w:r>
+        <w:rPr>
+          <w:lang w:val="en-US"/>
+        </w:rPr>
+        <w:t>povprečna</w:t>
+      </w:r>
+      <w:proofErr w:type="spellEnd"/>
+      <w:r>
+        <w:rPr>
+          <w:lang w:val="en-US"/>
+        </w:rPr>
+        <w:t xml:space="preserve"> </w:t>
+      </w:r>
+      <w:proofErr w:type="spellStart"/>
+      <w:r>
+        <w:rPr>
+          <w:lang w:val="en-US"/>
+        </w:rPr>
+        <w:t>relavitna</w:t>
+      </w:r>
+      <w:proofErr w:type="spellEnd"/>
+      <w:r>
+        <w:rPr>
+          <w:lang w:val="en-US"/>
+        </w:rPr>
+        <w:t xml:space="preserve"> </w:t>
+      </w:r>
+      <w:proofErr w:type="spellStart"/>
+      <w:r>
+        <w:rPr>
+          <w:lang w:val="en-US"/>
+        </w:rPr>
+        <w:t>napaka</w:t>
+      </w:r>
+      <w:proofErr w:type="spellEnd"/>
+    </w:p>
+    <w:p>
+      <w:pPr>
+        <w:jc w:val="both"/>
+        <w:rPr>
+          <w:lang w:val="en-US"/>
+        </w:rPr>
+      </w:pPr>
+      <w:proofErr w:type="spellStart"/>
+      <w:r>
+        <w:rPr>
+          <w:lang w:val="en-US"/>
+        </w:rPr>
+        <w:t>Spodaj</w:t>
+      </w:r>
+      <w:proofErr w:type="spellEnd"/>
+      <w:r>
+        <w:rPr>
+          <w:lang w:val="en-US"/>
+        </w:rPr>
+        <w:t xml:space="preserve"> so </w:t>
+      </w:r>
+      <w:proofErr w:type="spellStart"/>
+      <w:r>
+        <w:rPr>
+          <w:lang w:val="en-US"/>
+        </w:rPr>
+        <w:t>prikazani</w:t>
+      </w:r>
+      <w:proofErr w:type="spellEnd"/>
+      <w:r>
+        <w:rPr>
+          <w:lang w:val="en-US"/>
+        </w:rPr>
+        <w:t xml:space="preserve"> </w:t>
+      </w:r>
+      <w:proofErr w:type="spellStart"/>
+      <w:r>
+        <w:rPr>
+          <w:lang w:val="en-US"/>
+        </w:rPr>
+        <w:t>nekatere</w:t>
+      </w:r>
+      <w:proofErr w:type="spellEnd"/>
+      <w:r>
+        <w:rPr>
+          <w:lang w:val="en-US"/>
+        </w:rPr>
+        <w:t xml:space="preserve"> </w:t>
+      </w:r>
+      <w:proofErr w:type="spellStart"/>
+      <w:r>
+        <w:rPr>
+          <w:lang w:val="en-US"/>
+        </w:rPr>
+        <w:t>najboljše</w:t>
+      </w:r>
+      <w:proofErr w:type="spellEnd"/>
+      <w:r>
+        <w:rPr>
+          <w:lang w:val="en-US"/>
+        </w:rPr>
+        <w:t xml:space="preserve"> </w:t>
+      </w:r>
+      <w:proofErr w:type="spellStart"/>
+      <w:r>
+        <w:rPr>
+          <w:lang w:val="en-US"/>
+        </w:rPr>
+        <w:t>kombinacije</w:t>
+      </w:r>
+      <w:proofErr w:type="spellEnd"/>
+      <w:r>
+        <w:rPr>
+          <w:lang w:val="en-US"/>
+        </w:rPr>
+        <w:t xml:space="preserve"> </w:t>
+      </w:r>
+      <w:proofErr w:type="spellStart"/>
+      <w:r>
+        <w:rPr>
+          <w:lang w:val="en-US"/>
+        </w:rPr>
+        <w:t>parametrov</w:t>
+      </w:r>
+      <w:proofErr w:type="spellEnd"/>
+    </w:p>
+    <w:p>
+      <w:pPr>
+        <w:jc w:val="both"/>
+        <w:rPr>
+          <w:lang w:val="en-US"/>
+        </w:rPr>
+      </w:pPr>
+      <w:r>
+        <w:rPr>
+          <w:noProof/>
+          <w:lang w:val="en-US"/>
+        </w:rPr>
+        <w:drawing>
+          <wp:inline distT="0" distB="0" distL="0" distR="0" wp14:anchorId="2FB3F2D3" wp14:editId="2577548F">
+            <wp:extent cx="3371661" cy="2682240"/>
+            <wp:effectExtent l="0" t="0" r="635" b="3810"/>
+            <wp:docPr id="33" name="Picture 33"/>
+            <wp:cNvGraphicFramePr>
+              <a:graphicFrameLocks xmlns:a="http://schemas.openxmlformats.org/drawingml/2006/main" noChangeAspect="1"/>
+            </wp:cNvGraphicFramePr>
+            <a:graphic xmlns:a="http://schemas.openxmlformats.org/drawingml/2006/main">
+              <a:graphicData uri="http://schemas.openxmlformats.org/drawingml/2006/picture">
+                <pic:pic xmlns:pic="http://schemas.openxmlformats.org/drawingml/2006/picture">
+                  <pic:nvPicPr>
+                    <pic:cNvPr id="1" name=""/>
+                    <pic:cNvPicPr/>
+                  </pic:nvPicPr>
+                  <pic:blipFill>
+                    <a:blip r:embed="rId19"/>
+                    <a:stretch>
+                      <a:fillRect/>
+                    </a:stretch>
+                  </pic:blipFill>
+                  <pic:spPr>
+                    <a:xfrm>
+                      <a:off x="0" y="0"/>
+                      <a:ext cx="3383852" cy="2691938"/>
+                    </a:xfrm>
+                    <a:prstGeom prst="rect">
+                      <a:avLst/>
+                    </a:prstGeom>
+                  </pic:spPr>
+                </pic:pic>
+              </a:graphicData>
+            </a:graphic>
+          </wp:inline>
+        </w:drawing>
+      </w:r>
+    </w:p>
+    <w:p>
+      <w:pPr>
+        <w:jc w:val="both"/>
+        <w:rPr>
+          <w:lang w:val="en-US"/>
+        </w:rPr>
+      </w:pPr>
+      <w:r>
+        <w:rPr>
+          <w:lang w:val="en-US"/>
+        </w:rPr>
+        <w:t>We used the best combination</w:t>
+      </w:r>
+      <w:r>
+        <w:rPr>
+          <w:lang w:val="en-US"/>
+        </w:rPr>
+        <w:t>.</w:t>
+      </w:r>
+    </w:p>
+    <w:p>
+      <w:pPr>
+        <w:jc w:val="both"/>
+        <w:rPr>
+          <w:b/>
+          <w:lang w:val="en-US"/>
+        </w:rPr>
+      </w:pPr>
+      <w:r>
+        <w:rPr>
+          <w:b/>
+          <w:lang w:val="en-US"/>
+        </w:rPr>
+        <w:t>Errors</w:t>
+      </w:r>
+      <w:r>
+        <w:rPr>
+          <w:b/>
+          <w:lang w:val="en-US"/>
+        </w:rPr>
+        <w:t xml:space="preserve"> for each set (21)</w:t>
+      </w:r>
+    </w:p>
+    <w:p>
+      <w:pPr>
+        <w:jc w:val="both"/>
+        <w:rPr>
+          <w:lang w:val="en-US"/>
+        </w:rPr>
+      </w:pPr>
+      <w:r>
+        <w:rPr>
+          <w:lang w:val="en-US"/>
+        </w:rPr>
+        <w:t>7.26</w:t>
+      </w:r>
+      <w:proofErr w:type="gramStart"/>
+      <w:r>
+        <w:rPr>
+          <w:lang w:val="en-US"/>
+        </w:rPr>
+        <w:t>,  4.14</w:t>
+      </w:r>
+      <w:proofErr w:type="gramEnd"/>
+      <w:r>
+        <w:rPr>
+          <w:lang w:val="en-US"/>
+        </w:rPr>
+        <w:t>,  6.8 ,  4.93, 13.7 ,  9.8 ,  9.18, 10.91, 12.02, 9.86,  5.68,  8.81, 20.4 ,  5.83, 21.25, 10.67,  2.25, 29.82, 8.95, 17.21, 11.39</w:t>
+      </w:r>
+    </w:p>
+    <w:p>
+      <w:pPr>
+        <w:jc w:val="both"/>
+        <w:rPr>
+          <w:b/>
+          <w:lang w:val="en-US"/>
+        </w:rPr>
+      </w:pPr>
+      <w:proofErr w:type="spellStart"/>
+      <w:r>
+        <w:rPr>
+          <w:b/>
+          <w:lang w:val="en-US"/>
+        </w:rPr>
+        <w:t>Povprečje</w:t>
+      </w:r>
+      <w:proofErr w:type="spellEnd"/>
+      <w:r>
+        <w:rPr>
+          <w:b/>
+          <w:lang w:val="en-US"/>
+        </w:rPr>
+        <w:t xml:space="preserve"> </w:t>
+      </w:r>
+      <w:proofErr w:type="spellStart"/>
+      <w:r>
+        <w:rPr>
+          <w:b/>
+          <w:lang w:val="en-US"/>
+        </w:rPr>
+        <w:t>vseh</w:t>
+      </w:r>
+      <w:proofErr w:type="spellEnd"/>
+      <w:r>
+        <w:rPr>
+          <w:b/>
+          <w:lang w:val="en-US"/>
+        </w:rPr>
+        <w:t xml:space="preserve"> </w:t>
+      </w:r>
+      <w:r>
+        <w:rPr>
+          <w:b/>
+          <w:lang w:val="en-US"/>
+        </w:rPr>
+        <w:t>11%</w:t>
+      </w:r>
+    </w:p>
+    <w:p>
+      <w:pPr>
+        <w:pStyle w:val="Heading3"/>
+        <w:rPr>
+          <w:lang w:val="en-US"/>
+        </w:rPr>
+      </w:pPr>
+      <w:bookmarkStart w:id="9" w:name="_Ref124709946"/>
+      <w:bookmarkStart w:id="10" w:name="_Toc124710022"/>
+      <w:proofErr w:type="spellStart"/>
+      <w:r>
+        <w:rPr>
+          <w:lang w:val="en-US"/>
+        </w:rPr>
+        <w:lastRenderedPageBreak/>
+        <w:t>Slike</w:t>
+      </w:r>
+      <w:bookmarkEnd w:id="9"/>
+      <w:bookmarkEnd w:id="10"/>
+      <w:proofErr w:type="spellEnd"/>
+    </w:p>
+    <w:p>
+      <w:pPr>
+        <w:jc w:val="both"/>
+        <w:rPr>
+          <w:b/>
+          <w:lang w:val="en-US"/>
+        </w:rPr>
+      </w:pPr>
+      <w:r>
+        <w:rPr>
+          <w:b/>
+          <w:noProof/>
+          <w:lang w:eastAsia="sl-SI"/>
+        </w:rPr>
+        <w:drawing>
+          <wp:inline distT="0" distB="0" distL="0" distR="0" wp14:anchorId="6DF3A57F" wp14:editId="3720F824">
+            <wp:extent cx="2715126" cy="1800000"/>
+            <wp:effectExtent l="0" t="0" r="0" b="0"/>
+            <wp:docPr id="27" name="Picture 27" descr="D:\ML_FUSION\slike\best\Figure 2023-01-15 190012 (20).png"/>
+            <wp:cNvGraphicFramePr>
+              <a:graphicFrameLocks xmlns:a="http://schemas.openxmlformats.org/drawingml/2006/main" noChangeAspect="1"/>
+            </wp:cNvGraphicFramePr>
+            <a:graphic xmlns:a="http://schemas.openxmlformats.org/drawingml/2006/main">
+              <a:graphicData uri="http://schemas.openxmlformats.org/drawingml/2006/picture">
+                <pic:pic xmlns:pic="http://schemas.openxmlformats.org/drawingml/2006/picture">
+                  <pic:nvPicPr>
+                    <pic:cNvPr id="0" name="Picture 21" descr="D:\ML_FUSION\slike\best\Figure 2023-01-15 190012 (20).png"/>
+                    <pic:cNvPicPr>
+                      <a:picLocks noChangeAspect="1" noChangeArrowheads="1"/>
+                    </pic:cNvPicPr>
+                  </pic:nvPicPr>
+                  <pic:blipFill>
+                    <a:blip r:embed="rId20">
+                      <a:extLst>
+                        <a:ext uri="{28A0092B-C50C-407E-A947-70E740481C1C}">
+                          <a14:useLocalDpi xmlns:a14="http://schemas.microsoft.com/office/drawing/2010/main" val="0"/>
+                        </a:ext>
+                      </a:extLst>
+                    </a:blip>
+                    <a:srcRect/>
+                    <a:stretch>
+                      <a:fillRect/>
+                    </a:stretch>
+                  </pic:blipFill>
+                  <pic:spPr bwMode="auto">
+                    <a:xfrm>
+                      <a:off x="0" y="0"/>
+                      <a:ext cx="2715126" cy="1800000"/>
+                    </a:xfrm>
+                    <a:prstGeom prst="rect">
+                      <a:avLst/>
+                    </a:prstGeom>
+                    <a:noFill/>
+                    <a:ln>
+                      <a:noFill/>
+                    </a:ln>
+                  </pic:spPr>
+                </pic:pic>
+              </a:graphicData>
+            </a:graphic>
+          </wp:inline>
+        </w:drawing>
+      </w:r>
+      <w:r>
+        <w:rPr>
+          <w:b/>
+          <w:noProof/>
+          <w:lang w:eastAsia="sl-SI"/>
+        </w:rPr>
+        <w:drawing>
+          <wp:inline distT="0" distB="0" distL="0" distR="0" wp14:anchorId="06DC526D" wp14:editId="4D52CECD">
+            <wp:extent cx="2715126" cy="1800000"/>
+            <wp:effectExtent l="0" t="0" r="0" b="0"/>
+            <wp:docPr id="26" name="Picture 26" descr="D:\ML_FUSION\slike\best\Figure 2023-01-15 190012 (19).png"/>
+            <wp:cNvGraphicFramePr>
+              <a:graphicFrameLocks xmlns:a="http://schemas.openxmlformats.org/drawingml/2006/main" noChangeAspect="1"/>
+            </wp:cNvGraphicFramePr>
+            <a:graphic xmlns:a="http://schemas.openxmlformats.org/drawingml/2006/main">
+              <a:graphicData uri="http://schemas.openxmlformats.org/drawingml/2006/picture">
+                <pic:pic xmlns:pic="http://schemas.openxmlformats.org/drawingml/2006/picture">
+                  <pic:nvPicPr>
+                    <pic:cNvPr id="0" name="Picture 20" descr="D:\ML_FUSION\slike\best\Figure 2023-01-15 190012 (19).png"/>
+                    <pic:cNvPicPr>
+                      <a:picLocks noChangeAspect="1" noChangeArrowheads="1"/>
+                    </pic:cNvPicPr>
+                  </pic:nvPicPr>
+                  <pic:blipFill>
+                    <a:blip r:embed="rId21">
+                      <a:extLst>
+                        <a:ext uri="{28A0092B-C50C-407E-A947-70E740481C1C}">
+                          <a14:useLocalDpi xmlns:a14="http://schemas.microsoft.com/office/drawing/2010/main" val="0"/>
+                        </a:ext>
+                      </a:extLst>
+                    </a:blip>
+                    <a:srcRect/>
+                    <a:stretch>
+                      <a:fillRect/>
+                    </a:stretch>
+                  </pic:blipFill>
+                  <pic:spPr bwMode="auto">
+                    <a:xfrm>
+                      <a:off x="0" y="0"/>
+                      <a:ext cx="2715126" cy="1800000"/>
+                    </a:xfrm>
+                    <a:prstGeom prst="rect">
+                      <a:avLst/>
+                    </a:prstGeom>
+                    <a:noFill/>
+                    <a:ln>
+                      <a:noFill/>
+                    </a:ln>
+                  </pic:spPr>
+                </pic:pic>
+              </a:graphicData>
+            </a:graphic>
+          </wp:inline>
+        </w:drawing>
+      </w:r>
+      <w:r>
+        <w:rPr>
+          <w:b/>
+          <w:noProof/>
+          <w:lang w:eastAsia="sl-SI"/>
+        </w:rPr>
+        <w:drawing>
+          <wp:inline distT="0" distB="0" distL="0" distR="0" wp14:anchorId="7CD478F1" wp14:editId="7E30BA05">
+            <wp:extent cx="2715126" cy="1800000"/>
+            <wp:effectExtent l="0" t="0" r="0" b="0"/>
+            <wp:docPr id="25" name="Picture 25" descr="D:\ML_FUSION\slike\best\Figure 2023-01-15 190012 (18).png"/>
+            <wp:cNvGraphicFramePr>
+              <a:graphicFrameLocks xmlns:a="http://schemas.openxmlformats.org/drawingml/2006/main" noChangeAspect="1"/>
+            </wp:cNvGraphicFramePr>
+            <a:graphic xmlns:a="http://schemas.openxmlformats.org/drawingml/2006/main">
+              <a:graphicData uri="http://schemas.openxmlformats.org/drawingml/2006/picture">
+                <pic:pic xmlns:pic="http://schemas.openxmlformats.org/drawingml/2006/picture">
+                  <pic:nvPicPr>
+                    <pic:cNvPr id="0" name="Picture 19" descr="D:\ML_FUSION\slike\best\Figure 2023-01-15 190012 (18).png"/>
+                    <pic:cNvPicPr>
+                      <a:picLocks noChangeAspect="1" noChangeArrowheads="1"/>
+                    </pic:cNvPicPr>
+                  </pic:nvPicPr>
+                  <pic:blipFill>
+                    <a:blip r:embed="rId22">
+                      <a:extLst>
+                        <a:ext uri="{28A0092B-C50C-407E-A947-70E740481C1C}">
+                          <a14:useLocalDpi xmlns:a14="http://schemas.microsoft.com/office/drawing/2010/main" val="0"/>
+                        </a:ext>
+                      </a:extLst>
+                    </a:blip>
+                    <a:srcRect/>
+                    <a:stretch>
+                      <a:fillRect/>
+                    </a:stretch>
+                  </pic:blipFill>
+                  <pic:spPr bwMode="auto">
+                    <a:xfrm>
+                      <a:off x="0" y="0"/>
+                      <a:ext cx="2715126" cy="1800000"/>
+                    </a:xfrm>
+                    <a:prstGeom prst="rect">
+                      <a:avLst/>
+                    </a:prstGeom>
+                    <a:noFill/>
+                    <a:ln>
+                      <a:noFill/>
+                    </a:ln>
+                  </pic:spPr>
+                </pic:pic>
+              </a:graphicData>
+            </a:graphic>
+          </wp:inline>
+        </w:drawing>
+      </w:r>
+      <w:r>
+        <w:rPr>
+          <w:b/>
+          <w:noProof/>
+          <w:lang w:eastAsia="sl-SI"/>
+        </w:rPr>
+        <w:drawing>
+          <wp:inline distT="0" distB="0" distL="0" distR="0" wp14:anchorId="2E5D576A" wp14:editId="4DEF5240">
+            <wp:extent cx="2715126" cy="1800000"/>
+            <wp:effectExtent l="0" t="0" r="0" b="0"/>
+            <wp:docPr id="24" name="Picture 24" descr="D:\ML_FUSION\slike\best\Figure 2023-01-15 190012 (17).png"/>
+            <wp:cNvGraphicFramePr>
+              <a:graphicFrameLocks xmlns:a="http://schemas.openxmlformats.org/drawingml/2006/main" noChangeAspect="1"/>
+            </wp:cNvGraphicFramePr>
+            <a:graphic xmlns:a="http://schemas.openxmlformats.org/drawingml/2006/main">
+              <a:graphicData uri="http://schemas.openxmlformats.org/drawingml/2006/picture">
+                <pic:pic xmlns:pic="http://schemas.openxmlformats.org/drawingml/2006/picture">
+                  <pic:nvPicPr>
+                    <pic:cNvPr id="0" name="Picture 18" descr="D:\ML_FUSION\slike\best\Figure 2023-01-15 190012 (17).png"/>
+                    <pic:cNvPicPr>
+                      <a:picLocks noChangeAspect="1" noChangeArrowheads="1"/>
+                    </pic:cNvPicPr>
+                  </pic:nvPicPr>
+                  <pic:blipFill>
+                    <a:blip r:embed="rId23">
+                      <a:extLst>
+                        <a:ext uri="{28A0092B-C50C-407E-A947-70E740481C1C}">
+                          <a14:useLocalDpi xmlns:a14="http://schemas.microsoft.com/office/drawing/2010/main" val="0"/>
+                        </a:ext>
+                      </a:extLst>
+                    </a:blip>
+                    <a:srcRect/>
+                    <a:stretch>
+                      <a:fillRect/>
+                    </a:stretch>
+                  </pic:blipFill>
+                  <pic:spPr bwMode="auto">
+                    <a:xfrm>
+                      <a:off x="0" y="0"/>
+                      <a:ext cx="2715126" cy="1800000"/>
+                    </a:xfrm>
+                    <a:prstGeom prst="rect">
+                      <a:avLst/>
+                    </a:prstGeom>
+                    <a:noFill/>
+                    <a:ln>
+                      <a:noFill/>
+                    </a:ln>
+                  </pic:spPr>
+                </pic:pic>
+              </a:graphicData>
+            </a:graphic>
+          </wp:inline>
+        </w:drawing>
+      </w:r>
+      <w:r>
+        <w:rPr>
+          <w:b/>
+          <w:noProof/>
+          <w:lang w:eastAsia="sl-SI"/>
+        </w:rPr>
+        <w:drawing>
+          <wp:inline distT="0" distB="0" distL="0" distR="0" wp14:anchorId="71334BCC" wp14:editId="57EFB630">
+            <wp:extent cx="2715126" cy="1800000"/>
+            <wp:effectExtent l="0" t="0" r="0" b="0"/>
+            <wp:docPr id="23" name="Picture 23" descr="D:\ML_FUSION\slike\best\Figure 2023-01-15 190012 (16).png"/>
+            <wp:cNvGraphicFramePr>
+              <a:graphicFrameLocks xmlns:a="http://schemas.openxmlformats.org/drawingml/2006/main" noChangeAspect="1"/>
+            </wp:cNvGraphicFramePr>
+            <a:graphic xmlns:a="http://schemas.openxmlformats.org/drawingml/2006/main">
+              <a:graphicData uri="http://schemas.openxmlformats.org/drawingml/2006/picture">
+                <pic:pic xmlns:pic="http://schemas.openxmlformats.org/drawingml/2006/picture">
+                  <pic:nvPicPr>
+                    <pic:cNvPr id="0" name="Picture 17" descr="D:\ML_FUSION\slike\best\Figure 2023-01-15 190012 (16).png"/>
+                    <pic:cNvPicPr>
+                      <a:picLocks noChangeAspect="1" noChangeArrowheads="1"/>
+                    </pic:cNvPicPr>
+                  </pic:nvPicPr>
+                  <pic:blipFill>
+                    <a:blip r:embed="rId24">
+                      <a:extLst>
+                        <a:ext uri="{28A0092B-C50C-407E-A947-70E740481C1C}">
+                          <a14:useLocalDpi xmlns:a14="http://schemas.microsoft.com/office/drawing/2010/main" val="0"/>
+                        </a:ext>
+                      </a:extLst>
+                    </a:blip>
+                    <a:srcRect/>
+                    <a:stretch>
+                      <a:fillRect/>
+                    </a:stretch>
+                  </pic:blipFill>
+                  <pic:spPr bwMode="auto">
+                    <a:xfrm>
+                      <a:off x="0" y="0"/>
+                      <a:ext cx="2715126" cy="1800000"/>
+                    </a:xfrm>
+                    <a:prstGeom prst="rect">
+                      <a:avLst/>
+                    </a:prstGeom>
+                    <a:noFill/>
+                    <a:ln>
+                      <a:noFill/>
+                    </a:ln>
+                  </pic:spPr>
+                </pic:pic>
+              </a:graphicData>
+            </a:graphic>
+          </wp:inline>
+        </w:drawing>
+      </w:r>
+      <w:r>
+        <w:rPr>
+          <w:b/>
+          <w:noProof/>
+          <w:lang w:eastAsia="sl-SI"/>
+        </w:rPr>
+        <w:drawing>
+          <wp:inline distT="0" distB="0" distL="0" distR="0" wp14:anchorId="222D2AA1" wp14:editId="39C91823">
+            <wp:extent cx="2692500" cy="1800000"/>
+            <wp:effectExtent l="0" t="0" r="0" b="0"/>
+            <wp:docPr id="22" name="Picture 22" descr="D:\ML_FUSION\slike\best\Figure 2023-01-15 190012 (15).png"/>
+            <wp:cNvGraphicFramePr>
+              <a:graphicFrameLocks xmlns:a="http://schemas.openxmlformats.org/drawingml/2006/main" noChangeAspect="1"/>
+            </wp:cNvGraphicFramePr>
+            <a:graphic xmlns:a="http://schemas.openxmlformats.org/drawingml/2006/main">
+              <a:graphicData uri="http://schemas.openxmlformats.org/drawingml/2006/picture">
+                <pic:pic xmlns:pic="http://schemas.openxmlformats.org/drawingml/2006/picture">
+                  <pic:nvPicPr>
+                    <pic:cNvPr id="0" name="Picture 16" descr="D:\ML_FUSION\slike\best\Figure 2023-01-15 190012 (15).png"/>
+                    <pic:cNvPicPr>
+                      <a:picLocks noChangeAspect="1" noChangeArrowheads="1"/>
+                    </pic:cNvPicPr>
+                  </pic:nvPicPr>
+                  <pic:blipFill>
+                    <a:blip r:embed="rId25">
+                      <a:extLst>
+                        <a:ext uri="{28A0092B-C50C-407E-A947-70E740481C1C}">
+                          <a14:useLocalDpi xmlns:a14="http://schemas.microsoft.com/office/drawing/2010/main" val="0"/>
+                        </a:ext>
+                      </a:extLst>
+                    </a:blip>
+                    <a:srcRect/>
+                    <a:stretch>
+                      <a:fillRect/>
+                    </a:stretch>
+                  </pic:blipFill>
+                  <pic:spPr bwMode="auto">
+                    <a:xfrm>
+                      <a:off x="0" y="0"/>
+                      <a:ext cx="2692500" cy="1800000"/>
+                    </a:xfrm>
+                    <a:prstGeom prst="rect">
+                      <a:avLst/>
+                    </a:prstGeom>
+                    <a:noFill/>
+                    <a:ln>
+                      <a:noFill/>
+                    </a:ln>
+                  </pic:spPr>
+                </pic:pic>
+              </a:graphicData>
+            </a:graphic>
+          </wp:inline>
+        </w:drawing>
+      </w:r>
+      <w:r>
+        <w:rPr>
+          <w:b/>
+          <w:noProof/>
+          <w:lang w:eastAsia="sl-SI"/>
+        </w:rPr>
+        <w:drawing>
+          <wp:inline distT="0" distB="0" distL="0" distR="0" wp14:anchorId="72AFD2A6" wp14:editId="5E3125A3">
+            <wp:extent cx="2715126" cy="1800000"/>
+            <wp:effectExtent l="0" t="0" r="0" b="0"/>
+            <wp:docPr id="21" name="Picture 21" descr="D:\ML_FUSION\slike\best\Figure 2023-01-15 190012 (14).png"/>
+            <wp:cNvGraphicFramePr>
+              <a:graphicFrameLocks xmlns:a="http://schemas.openxmlformats.org/drawingml/2006/main" noChangeAspect="1"/>
+            </wp:cNvGraphicFramePr>
+            <a:graphic xmlns:a="http://schemas.openxmlformats.org/drawingml/2006/main">
+              <a:graphicData uri="http://schemas.openxmlformats.org/drawingml/2006/picture">
+                <pic:pic xmlns:pic="http://schemas.openxmlformats.org/drawingml/2006/picture">
+                  <pic:nvPicPr>
+                    <pic:cNvPr id="0" name="Picture 15" descr="D:\ML_FUSION\slike\best\Figure 2023-01-15 190012 (14).png"/>
+                    <pic:cNvPicPr>
+                      <a:picLocks noChangeAspect="1" noChangeArrowheads="1"/>
+                    </pic:cNvPicPr>
+                  </pic:nvPicPr>
+                  <pic:blipFill>
+                    <a:blip r:embed="rId26">
+                      <a:extLst>
+                        <a:ext uri="{28A0092B-C50C-407E-A947-70E740481C1C}">
+                          <a14:useLocalDpi xmlns:a14="http://schemas.microsoft.com/office/drawing/2010/main" val="0"/>
+                        </a:ext>
+                      </a:extLst>
+                    </a:blip>
+                    <a:srcRect/>
+                    <a:stretch>
+                      <a:fillRect/>
+                    </a:stretch>
+                  </pic:blipFill>
+                  <pic:spPr bwMode="auto">
+                    <a:xfrm>
+                      <a:off x="0" y="0"/>
+                      <a:ext cx="2715126" cy="1800000"/>
+                    </a:xfrm>
+                    <a:prstGeom prst="rect">
+                      <a:avLst/>
+                    </a:prstGeom>
+                    <a:noFill/>
+                    <a:ln>
+                      <a:noFill/>
+                    </a:ln>
+                  </pic:spPr>
+                </pic:pic>
+              </a:graphicData>
+            </a:graphic>
+          </wp:inline>
+        </w:drawing>
+      </w:r>
+      <w:r>
+        <w:rPr>
+          <w:b/>
+          <w:noProof/>
+          <w:lang w:eastAsia="sl-SI"/>
+        </w:rPr>
+        <w:drawing>
+          <wp:inline distT="0" distB="0" distL="0" distR="0" wp14:anchorId="1E7DB775" wp14:editId="57F3C3CB">
+            <wp:extent cx="2715126" cy="1800000"/>
+            <wp:effectExtent l="0" t="0" r="0" b="0"/>
+            <wp:docPr id="20" name="Picture 20" descr="D:\ML_FUSION\slike\best\Figure 2023-01-15 190012 (13).png"/>
+            <wp:cNvGraphicFramePr>
+              <a:graphicFrameLocks xmlns:a="http://schemas.openxmlformats.org/drawingml/2006/main" noChangeAspect="1"/>
+            </wp:cNvGraphicFramePr>
+            <a:graphic xmlns:a="http://schemas.openxmlformats.org/drawingml/2006/main">
+              <a:graphicData uri="http://schemas.openxmlformats.org/drawingml/2006/picture">
+                <pic:pic xmlns:pic="http://schemas.openxmlformats.org/drawingml/2006/picture">
+                  <pic:nvPicPr>
+                    <pic:cNvPr id="0" name="Picture 14" descr="D:\ML_FUSION\slike\best\Figure 2023-01-15 190012 (13).png"/>
+                    <pic:cNvPicPr>
+                      <a:picLocks noChangeAspect="1" noChangeArrowheads="1"/>
+                    </pic:cNvPicPr>
+                  </pic:nvPicPr>
+                  <pic:blipFill>
+                    <a:blip r:embed="rId27">
+                      <a:extLst>
+                        <a:ext uri="{28A0092B-C50C-407E-A947-70E740481C1C}">
+                          <a14:useLocalDpi xmlns:a14="http://schemas.microsoft.com/office/drawing/2010/main" val="0"/>
+                        </a:ext>
+                      </a:extLst>
+                    </a:blip>
+                    <a:srcRect/>
+                    <a:stretch>
+                      <a:fillRect/>
+                    </a:stretch>
+                  </pic:blipFill>
+                  <pic:spPr bwMode="auto">
+                    <a:xfrm>
+                      <a:off x="0" y="0"/>
+                      <a:ext cx="2715126" cy="1800000"/>
+                    </a:xfrm>
+                    <a:prstGeom prst="rect">
+                      <a:avLst/>
+                    </a:prstGeom>
+                    <a:noFill/>
+                    <a:ln>
+                      <a:noFill/>
+                    </a:ln>
+                  </pic:spPr>
+                </pic:pic>
+              </a:graphicData>
+            </a:graphic>
+          </wp:inline>
+        </w:drawing>
+      </w:r>
+      <w:r>
+        <w:rPr>
+          <w:b/>
+          <w:noProof/>
+          <w:lang w:eastAsia="sl-SI"/>
+        </w:rPr>
+        <w:lastRenderedPageBreak/>
+        <w:drawing>
+          <wp:inline distT="0" distB="0" distL="0" distR="0" wp14:anchorId="3DAB16BE" wp14:editId="67944240">
+            <wp:extent cx="2715126" cy="1800000"/>
+            <wp:effectExtent l="0" t="0" r="0" b="0"/>
+            <wp:docPr id="19" name="Picture 19" descr="D:\ML_FUSION\slike\best\Figure 2023-01-15 190012 (12).png"/>
+            <wp:cNvGraphicFramePr>
+              <a:graphicFrameLocks xmlns:a="http://schemas.openxmlformats.org/drawingml/2006/main" noChangeAspect="1"/>
+            </wp:cNvGraphicFramePr>
+            <a:graphic xmlns:a="http://schemas.openxmlformats.org/drawingml/2006/main">
+              <a:graphicData uri="http://schemas.openxmlformats.org/drawingml/2006/picture">
+                <pic:pic xmlns:pic="http://schemas.openxmlformats.org/drawingml/2006/picture">
+                  <pic:nvPicPr>
+                    <pic:cNvPr id="0" name="Picture 13" descr="D:\ML_FUSION\slike\best\Figure 2023-01-15 190012 (12).png"/>
+                    <pic:cNvPicPr>
+                      <a:picLocks noChangeAspect="1" noChangeArrowheads="1"/>
+                    </pic:cNvPicPr>
+                  </pic:nvPicPr>
+                  <pic:blipFill>
+                    <a:blip r:embed="rId28">
+                      <a:extLst>
+                        <a:ext uri="{28A0092B-C50C-407E-A947-70E740481C1C}">
+                          <a14:useLocalDpi xmlns:a14="http://schemas.microsoft.com/office/drawing/2010/main" val="0"/>
+                        </a:ext>
+                      </a:extLst>
+                    </a:blip>
+                    <a:srcRect/>
+                    <a:stretch>
+                      <a:fillRect/>
+                    </a:stretch>
+                  </pic:blipFill>
+                  <pic:spPr bwMode="auto">
+                    <a:xfrm>
+                      <a:off x="0" y="0"/>
+                      <a:ext cx="2715126" cy="1800000"/>
+                    </a:xfrm>
+                    <a:prstGeom prst="rect">
+                      <a:avLst/>
+                    </a:prstGeom>
+                    <a:noFill/>
+                    <a:ln>
+                      <a:noFill/>
+                    </a:ln>
+                  </pic:spPr>
+                </pic:pic>
+              </a:graphicData>
+            </a:graphic>
+          </wp:inline>
+        </w:drawing>
+      </w:r>
+      <w:r>
+        <w:rPr>
+          <w:b/>
+          <w:noProof/>
+          <w:lang w:eastAsia="sl-SI"/>
+        </w:rPr>
+        <w:drawing>
+          <wp:inline distT="0" distB="0" distL="0" distR="0" wp14:anchorId="3DBE792D" wp14:editId="4F3B8AB7">
+            <wp:extent cx="2715126" cy="1800000"/>
+            <wp:effectExtent l="0" t="0" r="0" b="0"/>
+            <wp:docPr id="18" name="Picture 18" descr="D:\ML_FUSION\slike\best\Figure 2023-01-15 190012 (11).png"/>
+            <wp:cNvGraphicFramePr>
+              <a:graphicFrameLocks xmlns:a="http://schemas.openxmlformats.org/drawingml/2006/main" noChangeAspect="1"/>
+            </wp:cNvGraphicFramePr>
+            <a:graphic xmlns:a="http://schemas.openxmlformats.org/drawingml/2006/main">
+              <a:graphicData uri="http://schemas.openxmlformats.org/drawingml/2006/picture">
+                <pic:pic xmlns:pic="http://schemas.openxmlformats.org/drawingml/2006/picture">
+                  <pic:nvPicPr>
+                    <pic:cNvPr id="0" name="Picture 12" descr="D:\ML_FUSION\slike\best\Figure 2023-01-15 190012 (11).png"/>
+                    <pic:cNvPicPr>
+                      <a:picLocks noChangeAspect="1" noChangeArrowheads="1"/>
+                    </pic:cNvPicPr>
+                  </pic:nvPicPr>
+                  <pic:blipFill>
+                    <a:blip r:embed="rId29">
+                      <a:extLst>
+                        <a:ext uri="{28A0092B-C50C-407E-A947-70E740481C1C}">
+                          <a14:useLocalDpi xmlns:a14="http://schemas.microsoft.com/office/drawing/2010/main" val="0"/>
+                        </a:ext>
+                      </a:extLst>
+                    </a:blip>
+                    <a:srcRect/>
+                    <a:stretch>
+                      <a:fillRect/>
+                    </a:stretch>
+                  </pic:blipFill>
+                  <pic:spPr bwMode="auto">
+                    <a:xfrm>
+                      <a:off x="0" y="0"/>
+                      <a:ext cx="2715126" cy="1800000"/>
+                    </a:xfrm>
+                    <a:prstGeom prst="rect">
+                      <a:avLst/>
+                    </a:prstGeom>
+                    <a:noFill/>
+                    <a:ln>
+                      <a:noFill/>
+                    </a:ln>
+                  </pic:spPr>
+                </pic:pic>
+              </a:graphicData>
+            </a:graphic>
+          </wp:inline>
+        </w:drawing>
+      </w:r>
+      <w:r>
+        <w:rPr>
+          <w:b/>
+          <w:noProof/>
+          <w:lang w:eastAsia="sl-SI"/>
+        </w:rPr>
+        <w:drawing>
+          <wp:inline distT="0" distB="0" distL="0" distR="0" wp14:anchorId="3A456061" wp14:editId="128F312C">
+            <wp:extent cx="2715126" cy="1800000"/>
+            <wp:effectExtent l="0" t="0" r="0" b="0"/>
+            <wp:docPr id="17" name="Picture 17" descr="D:\ML_FUSION\slike\best\Figure 2023-01-15 190012 (10).png"/>
+            <wp:cNvGraphicFramePr>
+              <a:graphicFrameLocks xmlns:a="http://schemas.openxmlformats.org/drawingml/2006/main" noChangeAspect="1"/>
+            </wp:cNvGraphicFramePr>
+            <a:graphic xmlns:a="http://schemas.openxmlformats.org/drawingml/2006/main">
+              <a:graphicData uri="http://schemas.openxmlformats.org/drawingml/2006/picture">
+                <pic:pic xmlns:pic="http://schemas.openxmlformats.org/drawingml/2006/picture">
+                  <pic:nvPicPr>
+                    <pic:cNvPr id="0" name="Picture 11" descr="D:\ML_FUSION\slike\best\Figure 2023-01-15 190012 (10).png"/>
+                    <pic:cNvPicPr>
+                      <a:picLocks noChangeAspect="1" noChangeArrowheads="1"/>
+                    </pic:cNvPicPr>
+                  </pic:nvPicPr>
+                  <pic:blipFill>
+                    <a:blip r:embed="rId30">
+                      <a:extLst>
+                        <a:ext uri="{28A0092B-C50C-407E-A947-70E740481C1C}">
+                          <a14:useLocalDpi xmlns:a14="http://schemas.microsoft.com/office/drawing/2010/main" val="0"/>
+                        </a:ext>
+                      </a:extLst>
+                    </a:blip>
+                    <a:srcRect/>
+                    <a:stretch>
+                      <a:fillRect/>
+                    </a:stretch>
+                  </pic:blipFill>
+                  <pic:spPr bwMode="auto">
+                    <a:xfrm>
+                      <a:off x="0" y="0"/>
+                      <a:ext cx="2715126" cy="1800000"/>
+                    </a:xfrm>
+                    <a:prstGeom prst="rect">
+                      <a:avLst/>
+                    </a:prstGeom>
+                    <a:noFill/>
+                    <a:ln>
+                      <a:noFill/>
+                    </a:ln>
+                  </pic:spPr>
+                </pic:pic>
+              </a:graphicData>
+            </a:graphic>
+          </wp:inline>
+        </w:drawing>
+      </w:r>
+      <w:r>
+        <w:rPr>
+          <w:b/>
+          <w:noProof/>
+          <w:lang w:eastAsia="sl-SI"/>
+        </w:rPr>
+        <w:drawing>
+          <wp:inline distT="0" distB="0" distL="0" distR="0" wp14:anchorId="1A5E26D9" wp14:editId="29051FB6">
+            <wp:extent cx="2715126" cy="1800000"/>
+            <wp:effectExtent l="0" t="0" r="0" b="0"/>
+            <wp:docPr id="16" name="Picture 16" descr="D:\ML_FUSION\slike\best\Figure 2023-01-15 190012 (9).png"/>
+            <wp:cNvGraphicFramePr>
+              <a:graphicFrameLocks xmlns:a="http://schemas.openxmlformats.org/drawingml/2006/main" noChangeAspect="1"/>
+            </wp:cNvGraphicFramePr>
+            <a:graphic xmlns:a="http://schemas.openxmlformats.org/drawingml/2006/main">
+              <a:graphicData uri="http://schemas.openxmlformats.org/drawingml/2006/picture">
+                <pic:pic xmlns:pic="http://schemas.openxmlformats.org/drawingml/2006/picture">
+                  <pic:nvPicPr>
+                    <pic:cNvPr id="0" name="Picture 10" descr="D:\ML_FUSION\slike\best\Figure 2023-01-15 190012 (9).png"/>
+                    <pic:cNvPicPr>
+                      <a:picLocks noChangeAspect="1" noChangeArrowheads="1"/>
+                    </pic:cNvPicPr>
+                  </pic:nvPicPr>
+                  <pic:blipFill>
+                    <a:blip r:embed="rId31">
+                      <a:extLst>
+                        <a:ext uri="{28A0092B-C50C-407E-A947-70E740481C1C}">
+                          <a14:useLocalDpi xmlns:a14="http://schemas.microsoft.com/office/drawing/2010/main" val="0"/>
+                        </a:ext>
+                      </a:extLst>
+                    </a:blip>
+                    <a:srcRect/>
+                    <a:stretch>
+                      <a:fillRect/>
+                    </a:stretch>
+                  </pic:blipFill>
+                  <pic:spPr bwMode="auto">
+                    <a:xfrm>
+                      <a:off x="0" y="0"/>
+                      <a:ext cx="2715126" cy="1800000"/>
+                    </a:xfrm>
+                    <a:prstGeom prst="rect">
+                      <a:avLst/>
+                    </a:prstGeom>
+                    <a:noFill/>
+                    <a:ln>
+                      <a:noFill/>
+                    </a:ln>
+                  </pic:spPr>
+                </pic:pic>
+              </a:graphicData>
+            </a:graphic>
+          </wp:inline>
+        </w:drawing>
+      </w:r>
+      <w:r>
+        <w:rPr>
+          <w:b/>
+          <w:noProof/>
+          <w:lang w:eastAsia="sl-SI"/>
+        </w:rPr>
+        <w:drawing>
+          <wp:inline distT="0" distB="0" distL="0" distR="0" wp14:anchorId="449E4A88" wp14:editId="079E0CD7">
+            <wp:extent cx="2715126" cy="1800000"/>
+            <wp:effectExtent l="0" t="0" r="0" b="0"/>
+            <wp:docPr id="15" name="Picture 15" descr="D:\ML_FUSION\slike\best\Figure 2023-01-15 190012 (8).png"/>
+            <wp:cNvGraphicFramePr>
+              <a:graphicFrameLocks xmlns:a="http://schemas.openxmlformats.org/drawingml/2006/main" noChangeAspect="1"/>
+            </wp:cNvGraphicFramePr>
+            <a:graphic xmlns:a="http://schemas.openxmlformats.org/drawingml/2006/main">
+              <a:graphicData uri="http://schemas.openxmlformats.org/drawingml/2006/picture">
+                <pic:pic xmlns:pic="http://schemas.openxmlformats.org/drawingml/2006/picture">
+                  <pic:nvPicPr>
+                    <pic:cNvPr id="0" name="Picture 9" descr="D:\ML_FUSION\slike\best\Figure 2023-01-15 190012 (8).png"/>
+                    <pic:cNvPicPr>
+                      <a:picLocks noChangeAspect="1" noChangeArrowheads="1"/>
+                    </pic:cNvPicPr>
+                  </pic:nvPicPr>
+                  <pic:blipFill>
+                    <a:blip r:embed="rId32">
+                      <a:extLst>
+                        <a:ext uri="{28A0092B-C50C-407E-A947-70E740481C1C}">
+                          <a14:useLocalDpi xmlns:a14="http://schemas.microsoft.com/office/drawing/2010/main" val="0"/>
+                        </a:ext>
+                      </a:extLst>
+                    </a:blip>
+                    <a:srcRect/>
+                    <a:stretch>
+                      <a:fillRect/>
+                    </a:stretch>
+                  </pic:blipFill>
+                  <pic:spPr bwMode="auto">
+                    <a:xfrm>
+                      <a:off x="0" y="0"/>
+                      <a:ext cx="2715126" cy="1800000"/>
+                    </a:xfrm>
+                    <a:prstGeom prst="rect">
+                      <a:avLst/>
+                    </a:prstGeom>
+                    <a:noFill/>
+                    <a:ln>
+                      <a:noFill/>
+                    </a:ln>
+                  </pic:spPr>
+                </pic:pic>
+              </a:graphicData>
+            </a:graphic>
+          </wp:inline>
+        </w:drawing>
+      </w:r>
+      <w:r>
+        <w:rPr>
+          <w:b/>
+          <w:noProof/>
+          <w:lang w:eastAsia="sl-SI"/>
+        </w:rPr>
+        <w:drawing>
+          <wp:inline distT="0" distB="0" distL="0" distR="0" wp14:anchorId="555F47E1" wp14:editId="43557049">
+            <wp:extent cx="2715126" cy="1800000"/>
+            <wp:effectExtent l="0" t="0" r="0" b="0"/>
+            <wp:docPr id="14" name="Picture 14" descr="D:\ML_FUSION\slike\best\Figure 2023-01-15 190012 (7).png"/>
+            <wp:cNvGraphicFramePr>
+              <a:graphicFrameLocks xmlns:a="http://schemas.openxmlformats.org/drawingml/2006/main" noChangeAspect="1"/>
+            </wp:cNvGraphicFramePr>
+            <a:graphic xmlns:a="http://schemas.openxmlformats.org/drawingml/2006/main">
+              <a:graphicData uri="http://schemas.openxmlformats.org/drawingml/2006/picture">
+                <pic:pic xmlns:pic="http://schemas.openxmlformats.org/drawingml/2006/picture">
+                  <pic:nvPicPr>
+                    <pic:cNvPr id="0" name="Picture 8" descr="D:\ML_FUSION\slike\best\Figure 2023-01-15 190012 (7).png"/>
+                    <pic:cNvPicPr>
+                      <a:picLocks noChangeAspect="1" noChangeArrowheads="1"/>
+                    </pic:cNvPicPr>
+                  </pic:nvPicPr>
+                  <pic:blipFill>
+                    <a:blip r:embed="rId33">
+                      <a:extLst>
+                        <a:ext uri="{28A0092B-C50C-407E-A947-70E740481C1C}">
+                          <a14:useLocalDpi xmlns:a14="http://schemas.microsoft.com/office/drawing/2010/main" val="0"/>
+                        </a:ext>
+                      </a:extLst>
+                    </a:blip>
+                    <a:srcRect/>
+                    <a:stretch>
+                      <a:fillRect/>
+                    </a:stretch>
+                  </pic:blipFill>
+                  <pic:spPr bwMode="auto">
+                    <a:xfrm>
+                      <a:off x="0" y="0"/>
+                      <a:ext cx="2715126" cy="1800000"/>
+                    </a:xfrm>
+                    <a:prstGeom prst="rect">
+                      <a:avLst/>
+                    </a:prstGeom>
+                    <a:noFill/>
+                    <a:ln>
+                      <a:noFill/>
+                    </a:ln>
+                  </pic:spPr>
+                </pic:pic>
+              </a:graphicData>
+            </a:graphic>
+          </wp:inline>
+        </w:drawing>
+      </w:r>
+      <w:r>
+        <w:rPr>
+          <w:b/>
+          <w:noProof/>
+          <w:lang w:eastAsia="sl-SI"/>
+        </w:rPr>
+        <w:drawing>
+          <wp:inline distT="0" distB="0" distL="0" distR="0" wp14:anchorId="3FC1696D" wp14:editId="79F64A51">
+            <wp:extent cx="2715126" cy="1800000"/>
+            <wp:effectExtent l="0" t="0" r="0" b="0"/>
+            <wp:docPr id="13" name="Picture 13" descr="D:\ML_FUSION\slike\best\Figure 2023-01-15 190012 (6).png"/>
+            <wp:cNvGraphicFramePr>
+              <a:graphicFrameLocks xmlns:a="http://schemas.openxmlformats.org/drawingml/2006/main" noChangeAspect="1"/>
+            </wp:cNvGraphicFramePr>
+            <a:graphic xmlns:a="http://schemas.openxmlformats.org/drawingml/2006/main">
+              <a:graphicData uri="http://schemas.openxmlformats.org/drawingml/2006/picture">
+                <pic:pic xmlns:pic="http://schemas.openxmlformats.org/drawingml/2006/picture">
+                  <pic:nvPicPr>
+                    <pic:cNvPr id="0" name="Picture 7" descr="D:\ML_FUSION\slike\best\Figure 2023-01-15 190012 (6).png"/>
+                    <pic:cNvPicPr>
+                      <a:picLocks noChangeAspect="1" noChangeArrowheads="1"/>
+                    </pic:cNvPicPr>
+                  </pic:nvPicPr>
+                  <pic:blipFill>
+                    <a:blip r:embed="rId34">
+                      <a:extLst>
+                        <a:ext uri="{28A0092B-C50C-407E-A947-70E740481C1C}">
+                          <a14:useLocalDpi xmlns:a14="http://schemas.microsoft.com/office/drawing/2010/main" val="0"/>
+                        </a:ext>
+                      </a:extLst>
+                    </a:blip>
+                    <a:srcRect/>
+                    <a:stretch>
+                      <a:fillRect/>
+                    </a:stretch>
+                  </pic:blipFill>
+                  <pic:spPr bwMode="auto">
+                    <a:xfrm>
+                      <a:off x="0" y="0"/>
+                      <a:ext cx="2715126" cy="1800000"/>
+                    </a:xfrm>
+                    <a:prstGeom prst="rect">
+                      <a:avLst/>
+                    </a:prstGeom>
+                    <a:noFill/>
+                    <a:ln>
+                      <a:noFill/>
+                    </a:ln>
+                  </pic:spPr>
+                </pic:pic>
+              </a:graphicData>
+            </a:graphic>
+          </wp:inline>
+        </w:drawing>
+      </w:r>
+      <w:r>
+        <w:rPr>
+          <w:b/>
+          <w:noProof/>
+          <w:lang w:eastAsia="sl-SI"/>
+        </w:rPr>
+        <w:drawing>
+          <wp:inline distT="0" distB="0" distL="0" distR="0" wp14:anchorId="788E0FD1" wp14:editId="7D01B1A5">
+            <wp:extent cx="2673873" cy="1800000"/>
+            <wp:effectExtent l="0" t="0" r="0" b="0"/>
+            <wp:docPr id="12" name="Picture 12" descr="D:\ML_FUSION\slike\best\Figure 2023-01-15 190012 (5).png"/>
+            <wp:cNvGraphicFramePr>
+              <a:graphicFrameLocks xmlns:a="http://schemas.openxmlformats.org/drawingml/2006/main" noChangeAspect="1"/>
+            </wp:cNvGraphicFramePr>
+            <a:graphic xmlns:a="http://schemas.openxmlformats.org/drawingml/2006/main">
+              <a:graphicData uri="http://schemas.openxmlformats.org/drawingml/2006/picture">
+                <pic:pic xmlns:pic="http://schemas.openxmlformats.org/drawingml/2006/picture">
+                  <pic:nvPicPr>
+                    <pic:cNvPr id="0" name="Picture 6" descr="D:\ML_FUSION\slike\best\Figure 2023-01-15 190012 (5).png"/>
+                    <pic:cNvPicPr>
+                      <a:picLocks noChangeAspect="1" noChangeArrowheads="1"/>
+                    </pic:cNvPicPr>
+                  </pic:nvPicPr>
+                  <pic:blipFill>
+                    <a:blip r:embed="rId35">
+                      <a:extLst>
+                        <a:ext uri="{28A0092B-C50C-407E-A947-70E740481C1C}">
+                          <a14:useLocalDpi xmlns:a14="http://schemas.microsoft.com/office/drawing/2010/main" val="0"/>
+                        </a:ext>
+                      </a:extLst>
+                    </a:blip>
+                    <a:srcRect/>
+                    <a:stretch>
+                      <a:fillRect/>
+                    </a:stretch>
+                  </pic:blipFill>
+                  <pic:spPr bwMode="auto">
+                    <a:xfrm>
+                      <a:off x="0" y="0"/>
+                      <a:ext cx="2673873" cy="1800000"/>
+                    </a:xfrm>
+                    <a:prstGeom prst="rect">
+                      <a:avLst/>
+                    </a:prstGeom>
+                    <a:noFill/>
+                    <a:ln>
+                      <a:noFill/>
+                    </a:ln>
+                  </pic:spPr>
+                </pic:pic>
+              </a:graphicData>
+            </a:graphic>
+          </wp:inline>
+        </w:drawing>
+      </w:r>
+      <w:r>
+        <w:rPr>
+          <w:b/>
+          <w:noProof/>
+          <w:lang w:eastAsia="sl-SI"/>
+        </w:rPr>
+        <w:lastRenderedPageBreak/>
+        <w:drawing>
+          <wp:inline distT="0" distB="0" distL="0" distR="0" wp14:anchorId="4508F65C" wp14:editId="03E00529">
+            <wp:extent cx="2715126" cy="1800000"/>
+            <wp:effectExtent l="0" t="0" r="0" b="0"/>
+            <wp:docPr id="11" name="Picture 11" descr="D:\ML_FUSION\slike\best\Figure 2023-01-15 190012 (4).png"/>
+            <wp:cNvGraphicFramePr>
+              <a:graphicFrameLocks xmlns:a="http://schemas.openxmlformats.org/drawingml/2006/main" noChangeAspect="1"/>
+            </wp:cNvGraphicFramePr>
+            <a:graphic xmlns:a="http://schemas.openxmlformats.org/drawingml/2006/main">
+              <a:graphicData uri="http://schemas.openxmlformats.org/drawingml/2006/picture">
+                <pic:pic xmlns:pic="http://schemas.openxmlformats.org/drawingml/2006/picture">
+                  <pic:nvPicPr>
+                    <pic:cNvPr id="0" name="Picture 5" descr="D:\ML_FUSION\slike\best\Figure 2023-01-15 190012 (4).png"/>
+                    <pic:cNvPicPr>
+                      <a:picLocks noChangeAspect="1" noChangeArrowheads="1"/>
+                    </pic:cNvPicPr>
+                  </pic:nvPicPr>
+                  <pic:blipFill>
+                    <a:blip r:embed="rId36">
+                      <a:extLst>
+                        <a:ext uri="{28A0092B-C50C-407E-A947-70E740481C1C}">
+                          <a14:useLocalDpi xmlns:a14="http://schemas.microsoft.com/office/drawing/2010/main" val="0"/>
+                        </a:ext>
+                      </a:extLst>
+                    </a:blip>
+                    <a:srcRect/>
+                    <a:stretch>
+                      <a:fillRect/>
+                    </a:stretch>
+                  </pic:blipFill>
+                  <pic:spPr bwMode="auto">
+                    <a:xfrm>
+                      <a:off x="0" y="0"/>
+                      <a:ext cx="2715126" cy="1800000"/>
+                    </a:xfrm>
+                    <a:prstGeom prst="rect">
+                      <a:avLst/>
+                    </a:prstGeom>
+                    <a:noFill/>
+                    <a:ln>
+                      <a:noFill/>
+                    </a:ln>
+                  </pic:spPr>
+                </pic:pic>
+              </a:graphicData>
+            </a:graphic>
+          </wp:inline>
+        </w:drawing>
+      </w:r>
+      <w:r>
+        <w:rPr>
+          <w:b/>
+          <w:noProof/>
+          <w:lang w:eastAsia="sl-SI"/>
+        </w:rPr>
+        <w:drawing>
+          <wp:inline distT="0" distB="0" distL="0" distR="0" wp14:anchorId="4432B249" wp14:editId="67EE83CB">
+            <wp:extent cx="2730252" cy="1800000"/>
+            <wp:effectExtent l="0" t="0" r="0" b="0"/>
+            <wp:docPr id="10" name="Picture 10" descr="D:\ML_FUSION\slike\best\Figure 2023-01-15 190012 (3).png"/>
+            <wp:cNvGraphicFramePr>
+              <a:graphicFrameLocks xmlns:a="http://schemas.openxmlformats.org/drawingml/2006/main" noChangeAspect="1"/>
+            </wp:cNvGraphicFramePr>
+            <a:graphic xmlns:a="http://schemas.openxmlformats.org/drawingml/2006/main">
+              <a:graphicData uri="http://schemas.openxmlformats.org/drawingml/2006/picture">
+                <pic:pic xmlns:pic="http://schemas.openxmlformats.org/drawingml/2006/picture">
+                  <pic:nvPicPr>
+                    <pic:cNvPr id="0" name="Picture 4" descr="D:\ML_FUSION\slike\best\Figure 2023-01-15 190012 (3).png"/>
+                    <pic:cNvPicPr>
+                      <a:picLocks noChangeAspect="1" noChangeArrowheads="1"/>
+                    </pic:cNvPicPr>
+                  </pic:nvPicPr>
+                  <pic:blipFill>
+                    <a:blip r:embed="rId37">
+                      <a:extLst>
+                        <a:ext uri="{28A0092B-C50C-407E-A947-70E740481C1C}">
+                          <a14:useLocalDpi xmlns:a14="http://schemas.microsoft.com/office/drawing/2010/main" val="0"/>
+                        </a:ext>
+                      </a:extLst>
+                    </a:blip>
+                    <a:srcRect/>
+                    <a:stretch>
+                      <a:fillRect/>
+                    </a:stretch>
+                  </pic:blipFill>
+                  <pic:spPr bwMode="auto">
+                    <a:xfrm>
+                      <a:off x="0" y="0"/>
+                      <a:ext cx="2730252" cy="1800000"/>
+                    </a:xfrm>
+                    <a:prstGeom prst="rect">
+                      <a:avLst/>
+                    </a:prstGeom>
+                    <a:noFill/>
+                    <a:ln>
+                      <a:noFill/>
+                    </a:ln>
+                  </pic:spPr>
+                </pic:pic>
+              </a:graphicData>
+            </a:graphic>
+          </wp:inline>
+        </w:drawing>
+      </w:r>
+      <w:r>
+        <w:rPr>
+          <w:b/>
+          <w:noProof/>
+          <w:lang w:eastAsia="sl-SI"/>
+        </w:rPr>
+        <w:drawing>
+          <wp:inline distT="0" distB="0" distL="0" distR="0" wp14:anchorId="4442E474" wp14:editId="55430A95">
+            <wp:extent cx="2692500" cy="1800000"/>
+            <wp:effectExtent l="0" t="0" r="0" b="0"/>
+            <wp:docPr id="34" name="Picture 34" descr="D:\ML_FUSION\slike\best\Figure 2023-01-15 190012 (2).png"/>
+            <wp:cNvGraphicFramePr>
+              <a:graphicFrameLocks xmlns:a="http://schemas.openxmlformats.org/drawingml/2006/main" noChangeAspect="1"/>
+            </wp:cNvGraphicFramePr>
+            <a:graphic xmlns:a="http://schemas.openxmlformats.org/drawingml/2006/main">
+              <a:graphicData uri="http://schemas.openxmlformats.org/drawingml/2006/picture">
+                <pic:pic xmlns:pic="http://schemas.openxmlformats.org/drawingml/2006/picture">
+                  <pic:nvPicPr>
+                    <pic:cNvPr id="0" name="Picture 3" descr="D:\ML_FUSION\slike\best\Figure 2023-01-15 190012 (2).png"/>
+                    <pic:cNvPicPr>
+                      <a:picLocks noChangeAspect="1" noChangeArrowheads="1"/>
+                    </pic:cNvPicPr>
+                  </pic:nvPicPr>
+                  <pic:blipFill>
+                    <a:blip r:embed="rId38">
+                      <a:extLst>
+                        <a:ext uri="{28A0092B-C50C-407E-A947-70E740481C1C}">
+                          <a14:useLocalDpi xmlns:a14="http://schemas.microsoft.com/office/drawing/2010/main" val="0"/>
+                        </a:ext>
+                      </a:extLst>
+                    </a:blip>
+                    <a:srcRect/>
+                    <a:stretch>
+                      <a:fillRect/>
+                    </a:stretch>
+                  </pic:blipFill>
+                  <pic:spPr bwMode="auto">
+                    <a:xfrm>
+                      <a:off x="0" y="0"/>
+                      <a:ext cx="2692500" cy="1800000"/>
+                    </a:xfrm>
+                    <a:prstGeom prst="rect">
+                      <a:avLst/>
+                    </a:prstGeom>
+                    <a:noFill/>
+                    <a:ln>
+                      <a:noFill/>
+                    </a:ln>
+                  </pic:spPr>
+                </pic:pic>
+              </a:graphicData>
+            </a:graphic>
+          </wp:inline>
+        </w:drawing>
+      </w:r>
+      <w:r>
+        <w:rPr>
+          <w:b/>
+          <w:noProof/>
+          <w:lang w:eastAsia="sl-SI"/>
+        </w:rPr>
+        <w:drawing>
+          <wp:inline distT="0" distB="0" distL="0" distR="0" wp14:anchorId="07F9EB2C" wp14:editId="19BF9FD3">
+            <wp:extent cx="2730252" cy="1800000"/>
+            <wp:effectExtent l="0" t="0" r="0" b="0"/>
+            <wp:docPr id="35" name="Picture 35" descr="D:\ML_FUSION\slike\best\Figure 2023-01-15 190012 (1).png"/>
+            <wp:cNvGraphicFramePr>
+              <a:graphicFrameLocks xmlns:a="http://schemas.openxmlformats.org/drawingml/2006/main" noChangeAspect="1"/>
+            </wp:cNvGraphicFramePr>
+            <a:graphic xmlns:a="http://schemas.openxmlformats.org/drawingml/2006/main">
+              <a:graphicData uri="http://schemas.openxmlformats.org/drawingml/2006/picture">
+                <pic:pic xmlns:pic="http://schemas.openxmlformats.org/drawingml/2006/picture">
+                  <pic:nvPicPr>
+                    <pic:cNvPr id="0" name="Picture 2" descr="D:\ML_FUSION\slike\best\Figure 2023-01-15 190012 (1).png"/>
+                    <pic:cNvPicPr>
+                      <a:picLocks noChangeAspect="1" noChangeArrowheads="1"/>
+                    </pic:cNvPicPr>
+                  </pic:nvPicPr>
+                  <pic:blipFill>
+                    <a:blip r:embed="rId39">
+                      <a:extLst>
+                        <a:ext uri="{28A0092B-C50C-407E-A947-70E740481C1C}">
+                          <a14:useLocalDpi xmlns:a14="http://schemas.microsoft.com/office/drawing/2010/main" val="0"/>
+                        </a:ext>
+                      </a:extLst>
+                    </a:blip>
+                    <a:srcRect/>
+                    <a:stretch>
+                      <a:fillRect/>
+                    </a:stretch>
+                  </pic:blipFill>
+                  <pic:spPr bwMode="auto">
+                    <a:xfrm>
+                      <a:off x="0" y="0"/>
+                      <a:ext cx="2730252" cy="1800000"/>
+                    </a:xfrm>
+                    <a:prstGeom prst="rect">
+                      <a:avLst/>
+                    </a:prstGeom>
+                    <a:noFill/>
+                    <a:ln>
+                      <a:noFill/>
+                    </a:ln>
+                  </pic:spPr>
+                </pic:pic>
+              </a:graphicData>
+            </a:graphic>
+          </wp:inline>
+        </w:drawing>
+      </w:r>
+      <w:r>
+        <w:rPr>
+          <w:b/>
+          <w:noProof/>
+          <w:lang w:eastAsia="sl-SI"/>
+        </w:rPr>
+        <w:drawing>
+          <wp:inline distT="0" distB="0" distL="0" distR="0" wp14:anchorId="676314E7" wp14:editId="5F25C50C">
+            <wp:extent cx="2715126" cy="1800000"/>
+            <wp:effectExtent l="0" t="0" r="0" b="0"/>
+            <wp:docPr id="36" name="Picture 36" descr="D:\ML_FUSION\slike\best\Figure 2023-01-15 190012 (0).png"/>
+            <wp:cNvGraphicFramePr>
+              <a:graphicFrameLocks xmlns:a="http://schemas.openxmlformats.org/drawingml/2006/main" noChangeAspect="1"/>
+            </wp:cNvGraphicFramePr>
+            <a:graphic xmlns:a="http://schemas.openxmlformats.org/drawingml/2006/main">
+              <a:graphicData uri="http://schemas.openxmlformats.org/drawingml/2006/picture">
+                <pic:pic xmlns:pic="http://schemas.openxmlformats.org/drawingml/2006/picture">
+                  <pic:nvPicPr>
+                    <pic:cNvPr id="0" name="Picture 1" descr="D:\ML_FUSION\slike\best\Figure 2023-01-15 190012 (0).png"/>
+                    <pic:cNvPicPr>
+                      <a:picLocks noChangeAspect="1" noChangeArrowheads="1"/>
+                    </pic:cNvPicPr>
+                  </pic:nvPicPr>
+                  <pic:blipFill>
+                    <a:blip r:embed="rId40">
+                      <a:extLst>
+                        <a:ext uri="{28A0092B-C50C-407E-A947-70E740481C1C}">
+                          <a14:useLocalDpi xmlns:a14="http://schemas.microsoft.com/office/drawing/2010/main" val="0"/>
+                        </a:ext>
+                      </a:extLst>
+                    </a:blip>
+                    <a:srcRect/>
+                    <a:stretch>
+                      <a:fillRect/>
+                    </a:stretch>
+                  </pic:blipFill>
+                  <pic:spPr bwMode="auto">
+                    <a:xfrm>
+                      <a:off x="0" y="0"/>
+                      <a:ext cx="2715126" cy="1800000"/>
+                    </a:xfrm>
+                    <a:prstGeom prst="rect">
+                      <a:avLst/>
+                    </a:prstGeom>
+                    <a:noFill/>
+                    <a:ln>
+                      <a:noFill/>
+                    </a:ln>
+                  </pic:spPr>
+                </pic:pic>
+              </a:graphicData>
+            </a:graphic>
+          </wp:inline>
+        </w:drawing>
+      </w:r>
+    </w:p>
+    <w:p>
+      <w:pPr>
+        <w:jc w:val="both"/>
+        <w:rPr>
+          <w:b/>
+          <w:lang w:val="sl-SI"/>
+        </w:rPr>
+      </w:pPr>
+      <w:r>
+        <w:rPr>
+          <w:b/>
+          <w:lang w:val="sl-SI"/>
+        </w:rPr>
+        <w:t>Drugi parametri</w:t>
+      </w:r>
+    </w:p>
+    <w:p>
+      <w:pPr>
+        <w:spacing w:after="0"/>
+        <w:jc w:val="both"/>
+        <w:rPr>
+          <w:lang w:val="en-US"/>
+        </w:rPr>
+      </w:pPr>
+      <w:r>
+        <w:rPr>
+          <w:lang w:val="en-US"/>
+        </w:rPr>
+        <w:t xml:space="preserve">Bo </w:t>
+      </w:r>
+      <w:proofErr w:type="spellStart"/>
+      <w:r>
+        <w:rPr>
+          <w:lang w:val="en-US"/>
+        </w:rPr>
+        <w:t>potrebno</w:t>
+      </w:r>
+      <w:proofErr w:type="spellEnd"/>
+      <w:r>
+        <w:rPr>
+          <w:lang w:val="en-US"/>
+        </w:rPr>
+        <w:t xml:space="preserve"> </w:t>
+      </w:r>
+      <w:proofErr w:type="spellStart"/>
+      <w:r>
+        <w:rPr>
+          <w:lang w:val="en-US"/>
+        </w:rPr>
+        <w:t>določiti</w:t>
+      </w:r>
+      <w:proofErr w:type="spellEnd"/>
+      <w:r>
+        <w:rPr>
+          <w:lang w:val="en-US"/>
+        </w:rPr>
+        <w:t xml:space="preserve"> </w:t>
+      </w:r>
+      <w:proofErr w:type="spellStart"/>
+      <w:r>
+        <w:rPr>
+          <w:lang w:val="en-US"/>
+        </w:rPr>
+        <w:t>najboljše</w:t>
+      </w:r>
+      <w:proofErr w:type="spellEnd"/>
+      <w:r>
+        <w:rPr>
+          <w:lang w:val="en-US"/>
+        </w:rPr>
+        <w:t xml:space="preserve"> </w:t>
+      </w:r>
+      <w:proofErr w:type="spellStart"/>
+      <w:r>
+        <w:rPr>
+          <w:lang w:val="en-US"/>
+        </w:rPr>
+        <w:t>hyperparametre</w:t>
+      </w:r>
+      <w:proofErr w:type="spellEnd"/>
+      <w:r>
+        <w:rPr>
+          <w:lang w:val="en-US"/>
+        </w:rPr>
+        <w:t xml:space="preserve"> za </w:t>
+      </w:r>
+      <w:proofErr w:type="spellStart"/>
+      <w:r>
+        <w:rPr>
+          <w:lang w:val="en-US"/>
+        </w:rPr>
+        <w:t>vsako</w:t>
+      </w:r>
+      <w:proofErr w:type="spellEnd"/>
+      <w:r>
+        <w:rPr>
+          <w:lang w:val="en-US"/>
+        </w:rPr>
+        <w:t xml:space="preserve"> target </w:t>
+      </w:r>
+      <w:proofErr w:type="spellStart"/>
+      <w:r>
+        <w:rPr>
+          <w:lang w:val="en-US"/>
+        </w:rPr>
+        <w:t>funkcijo</w:t>
+      </w:r>
+      <w:proofErr w:type="spellEnd"/>
+    </w:p>
+    <w:p>
+      <w:pPr>
+        <w:spacing w:after="0"/>
+        <w:jc w:val="both"/>
+        <w:rPr>
+          <w:lang w:val="en-US"/>
+        </w:rPr>
+      </w:pPr>
+    </w:p>
+    <w:p>
+      <w:pPr>
+        <w:spacing w:after="0"/>
+        <w:jc w:val="both"/>
+        <w:rPr>
+          <w:lang w:val="en-US"/>
+        </w:rPr>
+      </w:pPr>
+      <w:r>
+        <w:rPr>
+          <w:lang w:val="en-US"/>
+        </w:rPr>
+        <w:t xml:space="preserve">ne – </w:t>
+      </w:r>
+      <w:proofErr w:type="spellStart"/>
+      <w:r>
+        <w:rPr>
+          <w:lang w:val="en-US"/>
+        </w:rPr>
+        <w:t>napaka</w:t>
+      </w:r>
+      <w:proofErr w:type="spellEnd"/>
+      <w:r>
+        <w:rPr>
+          <w:lang w:val="en-US"/>
+        </w:rPr>
+        <w:t xml:space="preserve"> 46%</w:t>
+      </w:r>
+    </w:p>
+    <w:p>
+      <w:pPr>
+        <w:spacing w:after="0"/>
+        <w:jc w:val="both"/>
+        <w:rPr>
+          <w:lang w:val="en-US"/>
+        </w:rPr>
+      </w:pPr>
+      <w:r>
+        <w:rPr>
+          <w:lang w:val="en-US"/>
+        </w:rPr>
+        <w:t xml:space="preserve">E – </w:t>
+      </w:r>
+      <w:proofErr w:type="spellStart"/>
+      <w:r>
+        <w:rPr>
+          <w:lang w:val="en-US"/>
+        </w:rPr>
+        <w:t>napak</w:t>
+      </w:r>
+      <w:proofErr w:type="spellEnd"/>
+      <w:r>
+        <w:rPr>
+          <w:lang w:val="en-US"/>
+        </w:rPr>
+        <w:t xml:space="preserve"> 233%</w:t>
+      </w:r>
+    </w:p>
+    <w:p>
+      <w:pPr>
+        <w:spacing w:after="0"/>
+        <w:jc w:val="both"/>
+        <w:rPr>
+          <w:lang w:val="en-US"/>
+        </w:rPr>
+      </w:pPr>
+      <w:r>
+        <w:rPr>
+          <w:lang w:val="en-US"/>
+        </w:rPr>
+        <w:t>Ni – 47%</w:t>
+      </w:r>
+    </w:p>
+    <w:p>
+      <w:pPr>
+        <w:spacing w:after="0"/>
+        <w:jc w:val="both"/>
+        <w:rPr>
+          <w:lang w:val="en-US"/>
+        </w:rPr>
+      </w:pPr>
+      <w:proofErr w:type="spellStart"/>
+      <w:r>
+        <w:rPr>
+          <w:lang w:val="en-US"/>
+        </w:rPr>
+        <w:t>nn</w:t>
+      </w:r>
+      <w:proofErr w:type="spellEnd"/>
+      <w:r>
+        <w:rPr>
+          <w:lang w:val="en-US"/>
+        </w:rPr>
+        <w:t>- 140</w:t>
+      </w:r>
+    </w:p>
+    <w:p>
+      <w:pPr>
+        <w:spacing w:after="0"/>
+        <w:jc w:val="both"/>
+        <w:rPr>
+          <w:lang w:val="en-US"/>
+        </w:rPr>
+      </w:pPr>
+      <w:proofErr w:type="spellStart"/>
+      <w:r>
+        <w:rPr>
+          <w:lang w:val="en-US"/>
+        </w:rPr>
+        <w:t>Te</w:t>
+      </w:r>
+      <w:proofErr w:type="spellEnd"/>
+      <w:r>
+        <w:rPr>
+          <w:lang w:val="en-US"/>
+        </w:rPr>
+        <w:t xml:space="preserve"> – 18%</w:t>
+      </w:r>
+    </w:p>
+    <w:p>
+      <w:pPr>
+        <w:spacing w:after="0"/>
+        <w:jc w:val="both"/>
+        <w:rPr>
+          <w:lang w:val="en-US"/>
+        </w:rPr>
+      </w:pPr>
+      <w:proofErr w:type="spellStart"/>
+      <w:r>
+        <w:rPr>
+          <w:lang w:val="en-US"/>
+        </w:rPr>
+        <w:t>Ti</w:t>
+      </w:r>
+      <w:proofErr w:type="spellEnd"/>
+      <w:r>
+        <w:rPr>
+          <w:lang w:val="en-US"/>
+        </w:rPr>
+        <w:t xml:space="preserve"> – 15,3%</w:t>
+      </w:r>
+    </w:p>
+    <w:p>
+      <w:pPr>
+        <w:spacing w:after="0"/>
+        <w:jc w:val="both"/>
+        <w:rPr>
+          <w:lang w:val="en-US"/>
+        </w:rPr>
+      </w:pPr>
+      <w:r>
+        <w:rPr>
+          <w:lang w:val="en-US"/>
+        </w:rPr>
+        <w:t>Tn – 5000 %</w:t>
+      </w:r>
+    </w:p>
+    <w:p>
+      <w:pPr>
+        <w:spacing w:after="0"/>
+        <w:jc w:val="both"/>
+        <w:rPr>
+          <w:lang w:val="en-US"/>
+        </w:rPr>
+      </w:pPr>
+      <w:r>
+        <w:rPr>
+          <w:lang w:val="en-US"/>
+        </w:rPr>
+        <w:t>VE – 21,5 %</w:t>
+      </w:r>
+    </w:p>
+    <w:p>
+      <w:pPr>
+        <w:spacing w:after="0"/>
+        <w:jc w:val="both"/>
+        <w:rPr>
+          <w:lang w:val="en-US"/>
+        </w:rPr>
+      </w:pPr>
+      <w:r>
+        <w:rPr>
+          <w:lang w:val="en-US"/>
+        </w:rPr>
+        <w:t>Vi – 250 %</w:t>
+      </w:r>
+    </w:p>
+    <w:p>
+      <w:pPr>
+        <w:spacing w:after="0"/>
+        <w:jc w:val="both"/>
+        <w:rPr>
+          <w:lang w:val="en-US"/>
+        </w:rPr>
+      </w:pPr>
+      <w:proofErr w:type="spellStart"/>
+      <w:r>
+        <w:rPr>
+          <w:lang w:val="en-US"/>
+        </w:rPr>
+        <w:t>Vn</w:t>
+      </w:r>
+      <w:proofErr w:type="spellEnd"/>
+      <w:r>
+        <w:rPr>
+          <w:lang w:val="en-US"/>
+        </w:rPr>
+        <w:t xml:space="preserve"> – 60%</w:t>
+      </w:r>
+    </w:p>
+    <w:p>
+      <w:pPr>
+        <w:jc w:val="both"/>
+        <w:rPr>
+          <w:lang w:val="sl-SI"/>
+        </w:rPr>
+      </w:pPr>
+    </w:p>
+    <w:p>
+      <w:pPr>
+        <w:jc w:val="both"/>
+        <w:rPr>
+          <w:lang w:val="sl-SI"/>
+        </w:rPr>
+      </w:pPr>
+    </w:p>
+    <w:p>
+      <w:pPr>
+        <w:pStyle w:val="Heading2"/>
+        <w:rPr>
+          <w:lang w:val="en-US"/>
+        </w:rPr>
+      </w:pPr>
+      <w:bookmarkStart w:id="11" w:name="_Toc124710023"/>
+      <w:proofErr w:type="spellStart"/>
+      <w:r>
+        <w:rPr>
+          <w:lang w:val="en-US"/>
+        </w:rPr>
+        <w:lastRenderedPageBreak/>
+        <w:t>Drugi</w:t>
+      </w:r>
+      <w:proofErr w:type="spellEnd"/>
+      <w:r>
+        <w:rPr>
+          <w:lang w:val="en-US"/>
+        </w:rPr>
+        <w:t xml:space="preserve"> </w:t>
+      </w:r>
+      <w:proofErr w:type="spellStart"/>
+      <w:r>
+        <w:rPr>
+          <w:lang w:val="en-US"/>
+        </w:rPr>
+        <w:t>modeli</w:t>
+      </w:r>
+      <w:bookmarkEnd w:id="11"/>
+      <w:proofErr w:type="spellEnd"/>
+    </w:p>
+    <w:p>
+      <w:pPr>
+        <w:jc w:val="both"/>
+        <w:rPr>
+          <w:lang w:val="en-US"/>
+        </w:rPr>
+      </w:pPr>
+      <w:proofErr w:type="spellStart"/>
+      <w:r>
+        <w:rPr>
+          <w:lang w:val="en-US"/>
+        </w:rPr>
+        <w:t>Linearni</w:t>
+      </w:r>
+      <w:proofErr w:type="spellEnd"/>
+      <w:r>
+        <w:rPr>
+          <w:lang w:val="en-US"/>
+        </w:rPr>
+        <w:t xml:space="preserve"> model: </w:t>
+      </w:r>
+      <w:proofErr w:type="spellStart"/>
+      <w:r>
+        <w:rPr>
+          <w:lang w:val="en-US"/>
+        </w:rPr>
+        <w:t>Navaden</w:t>
+      </w:r>
+      <w:proofErr w:type="spellEnd"/>
+      <w:r>
+        <w:rPr>
+          <w:lang w:val="en-US"/>
+        </w:rPr>
+        <w:t xml:space="preserve"> in Bayesian</w:t>
+      </w:r>
+    </w:p>
+    <w:p>
+      <w:pPr>
+        <w:jc w:val="both"/>
+        <w:rPr>
+          <w:lang w:val="en-US"/>
+        </w:rPr>
+      </w:pPr>
+      <w:r>
+        <w:rPr>
+          <w:lang w:val="en-US"/>
+        </w:rPr>
+        <w:t xml:space="preserve">reg = </w:t>
+      </w:r>
+      <w:proofErr w:type="spellStart"/>
+      <w:r>
+        <w:rPr>
+          <w:lang w:val="en-US"/>
+        </w:rPr>
+        <w:t>linear_</w:t>
+      </w:r>
+      <w:proofErr w:type="gramStart"/>
+      <w:r>
+        <w:rPr>
+          <w:lang w:val="en-US"/>
+        </w:rPr>
+        <w:t>model.BayesianRidge</w:t>
+      </w:r>
+      <w:proofErr w:type="spellEnd"/>
+      <w:proofErr w:type="gramEnd"/>
+      <w:r>
+        <w:rPr>
+          <w:lang w:val="en-US"/>
+        </w:rPr>
+        <w:t>()</w:t>
+      </w:r>
+    </w:p>
+    <w:p>
+      <w:pPr>
+        <w:jc w:val="both"/>
+        <w:rPr>
+          <w:lang w:val="en-US"/>
+        </w:rPr>
+      </w:pPr>
+      <w:r>
+        <w:rPr>
+          <w:lang w:val="en-US"/>
+        </w:rPr>
+        <w:t xml:space="preserve">reg = </w:t>
+      </w:r>
+      <w:proofErr w:type="spellStart"/>
+      <w:r>
+        <w:rPr>
+          <w:lang w:val="en-US"/>
+        </w:rPr>
+        <w:t>linear_</w:t>
+      </w:r>
+      <w:proofErr w:type="gramStart"/>
+      <w:r>
+        <w:rPr>
+          <w:lang w:val="en-US"/>
+        </w:rPr>
+        <w:t>model.LinearRegression</w:t>
+      </w:r>
+      <w:proofErr w:type="spellEnd"/>
+      <w:proofErr w:type="gramEnd"/>
+      <w:r>
+        <w:rPr>
+          <w:lang w:val="en-US"/>
+        </w:rPr>
+        <w:t>()</w:t>
+      </w:r>
+    </w:p>
+    <w:p>
+      <w:pPr>
+        <w:jc w:val="both"/>
+        <w:rPr>
+          <w:b/>
+          <w:lang w:val="en-US"/>
+        </w:rPr>
+      </w:pPr>
+      <w:proofErr w:type="spellStart"/>
+      <w:r>
+        <w:rPr>
+          <w:b/>
+          <w:lang w:val="en-US"/>
+        </w:rPr>
+        <w:t>povprečna</w:t>
+      </w:r>
+      <w:proofErr w:type="spellEnd"/>
+      <w:r>
+        <w:rPr>
+          <w:b/>
+          <w:lang w:val="en-US"/>
+        </w:rPr>
+        <w:t xml:space="preserve"> </w:t>
+      </w:r>
+      <w:proofErr w:type="spellStart"/>
+      <w:r>
+        <w:rPr>
+          <w:b/>
+          <w:lang w:val="en-US"/>
+        </w:rPr>
+        <w:t>relativna</w:t>
+      </w:r>
+      <w:proofErr w:type="spellEnd"/>
+      <w:r>
+        <w:rPr>
+          <w:b/>
+          <w:lang w:val="en-US"/>
+        </w:rPr>
+        <w:t xml:space="preserve"> </w:t>
+      </w:r>
+      <w:proofErr w:type="spellStart"/>
+      <w:r>
+        <w:rPr>
+          <w:b/>
+          <w:lang w:val="en-US"/>
+        </w:rPr>
+        <w:t>napaka</w:t>
+      </w:r>
+      <w:proofErr w:type="spellEnd"/>
+      <w:r>
+        <w:rPr>
+          <w:b/>
+          <w:lang w:val="en-US"/>
+        </w:rPr>
+        <w:t>: 14,6%</w:t>
+      </w:r>
+    </w:p>
+    <w:p>
+      <w:pPr>
+        <w:pStyle w:val="ListParagraph"/>
+        <w:jc w:val="both"/>
+        <w:rPr>
+          <w:lang w:val="sl-SI"/>
+        </w:rPr>
+      </w:pPr>
     </w:p>
     <w:sectPr>
       <w:pgSz w:w="11906" w:h="16838"/>
@@ -1819,6 +8227,345 @@
 <file path=word/numbering.xml><?xml version="1.0" encoding="utf-8"?>
 <w:numbering xmlns:wpc="http://schemas.microsoft.com/office/word/2010/wordprocessingCanvas" xmlns:cx="http://schemas.microsoft.com/office/drawing/2014/chartex" xmlns:cx1="http://schemas.microsoft.com/office/drawing/2015/9/8/chartex" xmlns:cx2="http://schemas.microsoft.com/office/drawing/2015/10/21/chartex" xmlns:cx3="http://schemas.microsoft.com/office/drawing/2016/5/9/chartex" xmlns:cx4="http://schemas.microsoft.com/office/drawing/2016/5/10/chartex" xmlns:cx5="http://schemas.microsoft.com/office/drawing/2016/5/11/chartex" xmlns:cx6="http://schemas.microsoft.com/office/drawing/2016/5/12/chartex" xmlns:cx7="http://schemas.microsoft.com/office/drawing/2016/5/13/chartex" xmlns:cx8="http://schemas.microsoft.com/office/drawing/2016/5/14/chartex" xmlns:mc="http://schemas.openxmlformats.org/markup-compatibility/2006" xmlns:aink="http://schemas.microsoft.com/office/drawing/2016/ink" xmlns:am3d="http://schemas.microsoft.com/office/drawing/2017/model3d" xmlns:o="urn:schemas-microsoft-com:office:office" xmlns:r="http://schemas.openxmlformats.org/officeDocument/2006/relationships" xmlns:m="http://schemas.openxmlformats.org/officeDocument/2006/math" xmlns:v="urn:schemas-microsoft-com:vml" xmlns:wp14="http://schemas.microsoft.com/office/word/2010/wordprocessingDrawing" xmlns:wp="http://schemas.openxmlformats.org/drawingml/2006/wordprocessingDrawing" xmlns:w10="urn:schemas-microsoft-com:office:word" xmlns:w="http://schemas.openxmlformats.org/wordprocessingml/2006/main" xmlns:w14="http://schemas.microsoft.com/office/word/2010/wordml" xmlns:w15="http://schemas.microsoft.com/office/word/2012/wordml" xmlns:w16cid="http://schemas.microsoft.com/office/word/2016/wordml/cid" xmlns:w16se="http://schemas.microsoft.com/office/word/2015/wordml/symex" xmlns:wpg="http://schemas.microsoft.com/office/word/2010/wordprocessingGroup" xmlns:wpi="http://schemas.microsoft.com/office/word/2010/wordprocessingInk" xmlns:wne="http://schemas.microsoft.com/office/word/2006/wordml" xmlns:wps="http://schemas.microsoft.com/office/word/2010/wordprocessingShape" mc:Ignorable="w14 w15 w16se w16cid wp14">
   <w:abstractNum w:abstractNumId="0" w15:restartNumberingAfterBreak="0">
+    <w:nsid w:val="0D5C464C"/>
+    <w:multiLevelType w:val="hybridMultilevel"/>
+    <w:tmpl w:val="166EE886"/>
+    <w:lvl w:ilvl="0" w:tplc="04240001">
+      <w:start w:val="1"/>
+      <w:numFmt w:val="bullet"/>
+      <w:lvlText w:val=""/>
+      <w:lvlJc w:val="left"/>
+      <w:pPr>
+        <w:ind w:left="720" w:hanging="360"/>
+      </w:pPr>
+      <w:rPr>
+        <w:rFonts w:ascii="Symbol" w:hAnsi="Symbol" w:hint="default"/>
+      </w:rPr>
+    </w:lvl>
+    <w:lvl w:ilvl="1" w:tplc="04240003" w:tentative="1">
+      <w:start w:val="1"/>
+      <w:numFmt w:val="bullet"/>
+      <w:lvlText w:val="o"/>
+      <w:lvlJc w:val="left"/>
+      <w:pPr>
+        <w:ind w:left="1440" w:hanging="360"/>
+      </w:pPr>
+      <w:rPr>
+        <w:rFonts w:ascii="Courier New" w:hAnsi="Courier New" w:cs="Courier New" w:hint="default"/>
+      </w:rPr>
+    </w:lvl>
+    <w:lvl w:ilvl="2" w:tplc="04240005" w:tentative="1">
+      <w:start w:val="1"/>
+      <w:numFmt w:val="bullet"/>
+      <w:lvlText w:val=""/>
+      <w:lvlJc w:val="left"/>
+      <w:pPr>
+        <w:ind w:left="2160" w:hanging="360"/>
+      </w:pPr>
+      <w:rPr>
+        <w:rFonts w:ascii="Wingdings" w:hAnsi="Wingdings" w:hint="default"/>
+      </w:rPr>
+    </w:lvl>
+    <w:lvl w:ilvl="3" w:tplc="04240001" w:tentative="1">
+      <w:start w:val="1"/>
+      <w:numFmt w:val="bullet"/>
+      <w:lvlText w:val=""/>
+      <w:lvlJc w:val="left"/>
+      <w:pPr>
+        <w:ind w:left="2880" w:hanging="360"/>
+      </w:pPr>
+      <w:rPr>
+        <w:rFonts w:ascii="Symbol" w:hAnsi="Symbol" w:hint="default"/>
+      </w:rPr>
+    </w:lvl>
+    <w:lvl w:ilvl="4" w:tplc="04240003" w:tentative="1">
+      <w:start w:val="1"/>
+      <w:numFmt w:val="bullet"/>
+      <w:lvlText w:val="o"/>
+      <w:lvlJc w:val="left"/>
+      <w:pPr>
+        <w:ind w:left="3600" w:hanging="360"/>
+      </w:pPr>
+      <w:rPr>
+        <w:rFonts w:ascii="Courier New" w:hAnsi="Courier New" w:cs="Courier New" w:hint="default"/>
+      </w:rPr>
+    </w:lvl>
+    <w:lvl w:ilvl="5" w:tplc="04240005" w:tentative="1">
+      <w:start w:val="1"/>
+      <w:numFmt w:val="bullet"/>
+      <w:lvlText w:val=""/>
+      <w:lvlJc w:val="left"/>
+      <w:pPr>
+        <w:ind w:left="4320" w:hanging="360"/>
+      </w:pPr>
+      <w:rPr>
+        <w:rFonts w:ascii="Wingdings" w:hAnsi="Wingdings" w:hint="default"/>
+      </w:rPr>
+    </w:lvl>
+    <w:lvl w:ilvl="6" w:tplc="04240001" w:tentative="1">
+      <w:start w:val="1"/>
+      <w:numFmt w:val="bullet"/>
+      <w:lvlText w:val=""/>
+      <w:lvlJc w:val="left"/>
+      <w:pPr>
+        <w:ind w:left="5040" w:hanging="360"/>
+      </w:pPr>
+      <w:rPr>
+        <w:rFonts w:ascii="Symbol" w:hAnsi="Symbol" w:hint="default"/>
+      </w:rPr>
+    </w:lvl>
+    <w:lvl w:ilvl="7" w:tplc="04240003" w:tentative="1">
+      <w:start w:val="1"/>
+      <w:numFmt w:val="bullet"/>
+      <w:lvlText w:val="o"/>
+      <w:lvlJc w:val="left"/>
+      <w:pPr>
+        <w:ind w:left="5760" w:hanging="360"/>
+      </w:pPr>
+      <w:rPr>
+        <w:rFonts w:ascii="Courier New" w:hAnsi="Courier New" w:cs="Courier New" w:hint="default"/>
+      </w:rPr>
+    </w:lvl>
+    <w:lvl w:ilvl="8" w:tplc="04240005" w:tentative="1">
+      <w:start w:val="1"/>
+      <w:numFmt w:val="bullet"/>
+      <w:lvlText w:val=""/>
+      <w:lvlJc w:val="left"/>
+      <w:pPr>
+        <w:ind w:left="6480" w:hanging="360"/>
+      </w:pPr>
+      <w:rPr>
+        <w:rFonts w:ascii="Wingdings" w:hAnsi="Wingdings" w:hint="default"/>
+      </w:rPr>
+    </w:lvl>
+  </w:abstractNum>
+  <w:abstractNum w:abstractNumId="1" w15:restartNumberingAfterBreak="0">
+    <w:nsid w:val="493E0A86"/>
+    <w:multiLevelType w:val="hybridMultilevel"/>
+    <w:tmpl w:val="B54A8496"/>
+    <w:lvl w:ilvl="0" w:tplc="04240001">
+      <w:start w:val="1"/>
+      <w:numFmt w:val="bullet"/>
+      <w:lvlText w:val=""/>
+      <w:lvlJc w:val="left"/>
+      <w:pPr>
+        <w:ind w:left="720" w:hanging="360"/>
+      </w:pPr>
+      <w:rPr>
+        <w:rFonts w:ascii="Symbol" w:hAnsi="Symbol" w:hint="default"/>
+      </w:rPr>
+    </w:lvl>
+    <w:lvl w:ilvl="1" w:tplc="04240003" w:tentative="1">
+      <w:start w:val="1"/>
+      <w:numFmt w:val="bullet"/>
+      <w:lvlText w:val="o"/>
+      <w:lvlJc w:val="left"/>
+      <w:pPr>
+        <w:ind w:left="1440" w:hanging="360"/>
+      </w:pPr>
+      <w:rPr>
+        <w:rFonts w:ascii="Courier New" w:hAnsi="Courier New" w:cs="Courier New" w:hint="default"/>
+      </w:rPr>
+    </w:lvl>
+    <w:lvl w:ilvl="2" w:tplc="04240005" w:tentative="1">
+      <w:start w:val="1"/>
+      <w:numFmt w:val="bullet"/>
+      <w:lvlText w:val=""/>
+      <w:lvlJc w:val="left"/>
+      <w:pPr>
+        <w:ind w:left="2160" w:hanging="360"/>
+      </w:pPr>
+      <w:rPr>
+        <w:rFonts w:ascii="Wingdings" w:hAnsi="Wingdings" w:hint="default"/>
+      </w:rPr>
+    </w:lvl>
+    <w:lvl w:ilvl="3" w:tplc="04240001" w:tentative="1">
+      <w:start w:val="1"/>
+      <w:numFmt w:val="bullet"/>
+      <w:lvlText w:val=""/>
+      <w:lvlJc w:val="left"/>
+      <w:pPr>
+        <w:ind w:left="2880" w:hanging="360"/>
+      </w:pPr>
+      <w:rPr>
+        <w:rFonts w:ascii="Symbol" w:hAnsi="Symbol" w:hint="default"/>
+      </w:rPr>
+    </w:lvl>
+    <w:lvl w:ilvl="4" w:tplc="04240003" w:tentative="1">
+      <w:start w:val="1"/>
+      <w:numFmt w:val="bullet"/>
+      <w:lvlText w:val="o"/>
+      <w:lvlJc w:val="left"/>
+      <w:pPr>
+        <w:ind w:left="3600" w:hanging="360"/>
+      </w:pPr>
+      <w:rPr>
+        <w:rFonts w:ascii="Courier New" w:hAnsi="Courier New" w:cs="Courier New" w:hint="default"/>
+      </w:rPr>
+    </w:lvl>
+    <w:lvl w:ilvl="5" w:tplc="04240005" w:tentative="1">
+      <w:start w:val="1"/>
+      <w:numFmt w:val="bullet"/>
+      <w:lvlText w:val=""/>
+      <w:lvlJc w:val="left"/>
+      <w:pPr>
+        <w:ind w:left="4320" w:hanging="360"/>
+      </w:pPr>
+      <w:rPr>
+        <w:rFonts w:ascii="Wingdings" w:hAnsi="Wingdings" w:hint="default"/>
+      </w:rPr>
+    </w:lvl>
+    <w:lvl w:ilvl="6" w:tplc="04240001" w:tentative="1">
+      <w:start w:val="1"/>
+      <w:numFmt w:val="bullet"/>
+      <w:lvlText w:val=""/>
+      <w:lvlJc w:val="left"/>
+      <w:pPr>
+        <w:ind w:left="5040" w:hanging="360"/>
+      </w:pPr>
+      <w:rPr>
+        <w:rFonts w:ascii="Symbol" w:hAnsi="Symbol" w:hint="default"/>
+      </w:rPr>
+    </w:lvl>
+    <w:lvl w:ilvl="7" w:tplc="04240003" w:tentative="1">
+      <w:start w:val="1"/>
+      <w:numFmt w:val="bullet"/>
+      <w:lvlText w:val="o"/>
+      <w:lvlJc w:val="left"/>
+      <w:pPr>
+        <w:ind w:left="5760" w:hanging="360"/>
+      </w:pPr>
+      <w:rPr>
+        <w:rFonts w:ascii="Courier New" w:hAnsi="Courier New" w:cs="Courier New" w:hint="default"/>
+      </w:rPr>
+    </w:lvl>
+    <w:lvl w:ilvl="8" w:tplc="04240005" w:tentative="1">
+      <w:start w:val="1"/>
+      <w:numFmt w:val="bullet"/>
+      <w:lvlText w:val=""/>
+      <w:lvlJc w:val="left"/>
+      <w:pPr>
+        <w:ind w:left="6480" w:hanging="360"/>
+      </w:pPr>
+      <w:rPr>
+        <w:rFonts w:ascii="Wingdings" w:hAnsi="Wingdings" w:hint="default"/>
+      </w:rPr>
+    </w:lvl>
+  </w:abstractNum>
+  <w:abstractNum w:abstractNumId="2" w15:restartNumberingAfterBreak="0">
+    <w:nsid w:val="49DC3926"/>
+    <w:multiLevelType w:val="hybridMultilevel"/>
+    <w:tmpl w:val="6D40A85C"/>
+    <w:lvl w:ilvl="0" w:tplc="08090001">
+      <w:start w:val="1"/>
+      <w:numFmt w:val="bullet"/>
+      <w:lvlText w:val=""/>
+      <w:lvlJc w:val="left"/>
+      <w:pPr>
+        <w:ind w:left="720" w:hanging="360"/>
+      </w:pPr>
+      <w:rPr>
+        <w:rFonts w:ascii="Symbol" w:hAnsi="Symbol" w:hint="default"/>
+      </w:rPr>
+    </w:lvl>
+    <w:lvl w:ilvl="1" w:tplc="08090003" w:tentative="1">
+      <w:start w:val="1"/>
+      <w:numFmt w:val="bullet"/>
+      <w:lvlText w:val="o"/>
+      <w:lvlJc w:val="left"/>
+      <w:pPr>
+        <w:ind w:left="1440" w:hanging="360"/>
+      </w:pPr>
+      <w:rPr>
+        <w:rFonts w:ascii="Courier New" w:hAnsi="Courier New" w:cs="Courier New" w:hint="default"/>
+      </w:rPr>
+    </w:lvl>
+    <w:lvl w:ilvl="2" w:tplc="08090005" w:tentative="1">
+      <w:start w:val="1"/>
+      <w:numFmt w:val="bullet"/>
+      <w:lvlText w:val=""/>
+      <w:lvlJc w:val="left"/>
+      <w:pPr>
+        <w:ind w:left="2160" w:hanging="360"/>
+      </w:pPr>
+      <w:rPr>
+        <w:rFonts w:ascii="Wingdings" w:hAnsi="Wingdings" w:hint="default"/>
+      </w:rPr>
+    </w:lvl>
+    <w:lvl w:ilvl="3" w:tplc="08090001" w:tentative="1">
+      <w:start w:val="1"/>
+      <w:numFmt w:val="bullet"/>
+      <w:lvlText w:val=""/>
+      <w:lvlJc w:val="left"/>
+      <w:pPr>
+        <w:ind w:left="2880" w:hanging="360"/>
+      </w:pPr>
+      <w:rPr>
+        <w:rFonts w:ascii="Symbol" w:hAnsi="Symbol" w:hint="default"/>
+      </w:rPr>
+    </w:lvl>
+    <w:lvl w:ilvl="4" w:tplc="08090003" w:tentative="1">
+      <w:start w:val="1"/>
+      <w:numFmt w:val="bullet"/>
+      <w:lvlText w:val="o"/>
+      <w:lvlJc w:val="left"/>
+      <w:pPr>
+        <w:ind w:left="3600" w:hanging="360"/>
+      </w:pPr>
+      <w:rPr>
+        <w:rFonts w:ascii="Courier New" w:hAnsi="Courier New" w:cs="Courier New" w:hint="default"/>
+      </w:rPr>
+    </w:lvl>
+    <w:lvl w:ilvl="5" w:tplc="08090005" w:tentative="1">
+      <w:start w:val="1"/>
+      <w:numFmt w:val="bullet"/>
+      <w:lvlText w:val=""/>
+      <w:lvlJc w:val="left"/>
+      <w:pPr>
+        <w:ind w:left="4320" w:hanging="360"/>
+      </w:pPr>
+      <w:rPr>
+        <w:rFonts w:ascii="Wingdings" w:hAnsi="Wingdings" w:hint="default"/>
+      </w:rPr>
+    </w:lvl>
+    <w:lvl w:ilvl="6" w:tplc="08090001" w:tentative="1">
+      <w:start w:val="1"/>
+      <w:numFmt w:val="bullet"/>
+      <w:lvlText w:val=""/>
+      <w:lvlJc w:val="left"/>
+      <w:pPr>
+        <w:ind w:left="5040" w:hanging="360"/>
+      </w:pPr>
+      <w:rPr>
+        <w:rFonts w:ascii="Symbol" w:hAnsi="Symbol" w:hint="default"/>
+      </w:rPr>
+    </w:lvl>
+    <w:lvl w:ilvl="7" w:tplc="08090003" w:tentative="1">
+      <w:start w:val="1"/>
+      <w:numFmt w:val="bullet"/>
+      <w:lvlText w:val="o"/>
+      <w:lvlJc w:val="left"/>
+      <w:pPr>
+        <w:ind w:left="5760" w:hanging="360"/>
+      </w:pPr>
+      <w:rPr>
+        <w:rFonts w:ascii="Courier New" w:hAnsi="Courier New" w:cs="Courier New" w:hint="default"/>
+      </w:rPr>
+    </w:lvl>
+    <w:lvl w:ilvl="8" w:tplc="08090005" w:tentative="1">
+      <w:start w:val="1"/>
+      <w:numFmt w:val="bullet"/>
+      <w:lvlText w:val=""/>
+      <w:lvlJc w:val="left"/>
+      <w:pPr>
+        <w:ind w:left="6480" w:hanging="360"/>
+      </w:pPr>
+      <w:rPr>
+        <w:rFonts w:ascii="Wingdings" w:hAnsi="Wingdings" w:hint="default"/>
+      </w:rPr>
+    </w:lvl>
+  </w:abstractNum>
+  <w:abstractNum w:abstractNumId="3" w15:restartNumberingAfterBreak="0">
     <w:nsid w:val="5C696475"/>
     <w:multiLevelType w:val="hybridMultilevel"/>
     <w:tmpl w:val="D2D60BDA"/>
@@ -1905,7 +8652,16 @@
     </w:lvl>
   </w:abstractNum>
   <w:num w:numId="1">
+    <w:abstractNumId w:val="3"/>
+  </w:num>
+  <w:num w:numId="2">
+    <w:abstractNumId w:val="1"/>
+  </w:num>
+  <w:num w:numId="3">
     <w:abstractNumId w:val="0"/>
+  </w:num>
+  <w:num w:numId="4">
+    <w:abstractNumId w:val="2"/>
   </w:num>
 </w:numbering>
 </file>
@@ -2308,6 +9064,71 @@
     <w:name w:val="Normal"/>
     <w:qFormat/>
   </w:style>
+  <w:style w:type="paragraph" w:styleId="Heading1">
+    <w:name w:val="heading 1"/>
+    <w:basedOn w:val="Normal"/>
+    <w:next w:val="Normal"/>
+    <w:link w:val="Heading1Char"/>
+    <w:uiPriority w:val="9"/>
+    <w:qFormat/>
+    <w:rsid w:val="00A0285A"/>
+    <w:pPr>
+      <w:keepNext/>
+      <w:keepLines/>
+      <w:spacing w:before="240" w:after="0"/>
+      <w:outlineLvl w:val="0"/>
+    </w:pPr>
+    <w:rPr>
+      <w:rFonts w:asciiTheme="majorHAnsi" w:eastAsiaTheme="majorEastAsia" w:hAnsiTheme="majorHAnsi" w:cstheme="majorBidi"/>
+      <w:color w:val="2F5496" w:themeColor="accent1" w:themeShade="BF"/>
+      <w:sz w:val="32"/>
+      <w:szCs w:val="32"/>
+    </w:rPr>
+  </w:style>
+  <w:style w:type="paragraph" w:styleId="Heading2">
+    <w:name w:val="heading 2"/>
+    <w:basedOn w:val="Normal"/>
+    <w:next w:val="Normal"/>
+    <w:link w:val="Heading2Char"/>
+    <w:uiPriority w:val="9"/>
+    <w:unhideWhenUsed/>
+    <w:qFormat/>
+    <w:rsid w:val="00A0285A"/>
+    <w:pPr>
+      <w:keepNext/>
+      <w:keepLines/>
+      <w:spacing w:before="40" w:after="0"/>
+      <w:outlineLvl w:val="1"/>
+    </w:pPr>
+    <w:rPr>
+      <w:rFonts w:asciiTheme="majorHAnsi" w:eastAsiaTheme="majorEastAsia" w:hAnsiTheme="majorHAnsi" w:cstheme="majorBidi"/>
+      <w:color w:val="2F5496" w:themeColor="accent1" w:themeShade="BF"/>
+      <w:sz w:val="26"/>
+      <w:szCs w:val="26"/>
+    </w:rPr>
+  </w:style>
+  <w:style w:type="paragraph" w:styleId="Heading3">
+    <w:name w:val="heading 3"/>
+    <w:basedOn w:val="Normal"/>
+    <w:next w:val="Normal"/>
+    <w:link w:val="Heading3Char"/>
+    <w:uiPriority w:val="9"/>
+    <w:unhideWhenUsed/>
+    <w:qFormat/>
+    <w:rsid w:val="00525A64"/>
+    <w:pPr>
+      <w:keepNext/>
+      <w:keepLines/>
+      <w:spacing w:before="40" w:after="0"/>
+      <w:outlineLvl w:val="2"/>
+    </w:pPr>
+    <w:rPr>
+      <w:rFonts w:asciiTheme="majorHAnsi" w:eastAsiaTheme="majorEastAsia" w:hAnsiTheme="majorHAnsi" w:cstheme="majorBidi"/>
+      <w:color w:val="1F3763" w:themeColor="accent1" w:themeShade="7F"/>
+      <w:sz w:val="24"/>
+      <w:szCs w:val="24"/>
+    </w:rPr>
+  </w:style>
   <w:style w:type="character" w:default="1" w:styleId="DefaultParagraphFont">
     <w:name w:val="Default Paragraph Font"/>
     <w:uiPriority w:val="1"/>
@@ -2344,6 +9165,155 @@
     <w:pPr>
       <w:ind w:left="720"/>
       <w:contextualSpacing/>
+    </w:pPr>
+  </w:style>
+  <w:style w:type="character" w:styleId="Hyperlink">
+    <w:name w:val="Hyperlink"/>
+    <w:basedOn w:val="DefaultParagraphFont"/>
+    <w:uiPriority w:val="99"/>
+    <w:unhideWhenUsed/>
+    <w:rsid w:val="00525C7A"/>
+    <w:rPr>
+      <w:color w:val="0563C1" w:themeColor="hyperlink"/>
+      <w:u w:val="single"/>
+    </w:rPr>
+  </w:style>
+  <w:style w:type="character" w:styleId="UnresolvedMention">
+    <w:name w:val="Unresolved Mention"/>
+    <w:basedOn w:val="DefaultParagraphFont"/>
+    <w:uiPriority w:val="99"/>
+    <w:semiHidden/>
+    <w:unhideWhenUsed/>
+    <w:rsid w:val="00525C7A"/>
+    <w:rPr>
+      <w:color w:val="605E5C"/>
+      <w:shd w:val="clear" w:color="auto" w:fill="E1DFDD"/>
+    </w:rPr>
+  </w:style>
+  <w:style w:type="character" w:customStyle="1" w:styleId="Heading1Char">
+    <w:name w:val="Heading 1 Char"/>
+    <w:basedOn w:val="DefaultParagraphFont"/>
+    <w:link w:val="Heading1"/>
+    <w:uiPriority w:val="9"/>
+    <w:rsid w:val="00A0285A"/>
+    <w:rPr>
+      <w:rFonts w:asciiTheme="majorHAnsi" w:eastAsiaTheme="majorEastAsia" w:hAnsiTheme="majorHAnsi" w:cstheme="majorBidi"/>
+      <w:color w:val="2F5496" w:themeColor="accent1" w:themeShade="BF"/>
+      <w:sz w:val="32"/>
+      <w:szCs w:val="32"/>
+    </w:rPr>
+  </w:style>
+  <w:style w:type="character" w:customStyle="1" w:styleId="Heading2Char">
+    <w:name w:val="Heading 2 Char"/>
+    <w:basedOn w:val="DefaultParagraphFont"/>
+    <w:link w:val="Heading2"/>
+    <w:uiPriority w:val="9"/>
+    <w:rsid w:val="00A0285A"/>
+    <w:rPr>
+      <w:rFonts w:asciiTheme="majorHAnsi" w:eastAsiaTheme="majorEastAsia" w:hAnsiTheme="majorHAnsi" w:cstheme="majorBidi"/>
+      <w:color w:val="2F5496" w:themeColor="accent1" w:themeShade="BF"/>
+      <w:sz w:val="26"/>
+      <w:szCs w:val="26"/>
+    </w:rPr>
+  </w:style>
+  <w:style w:type="character" w:customStyle="1" w:styleId="Heading3Char">
+    <w:name w:val="Heading 3 Char"/>
+    <w:basedOn w:val="DefaultParagraphFont"/>
+    <w:link w:val="Heading3"/>
+    <w:uiPriority w:val="9"/>
+    <w:rsid w:val="00525A64"/>
+    <w:rPr>
+      <w:rFonts w:asciiTheme="majorHAnsi" w:eastAsiaTheme="majorEastAsia" w:hAnsiTheme="majorHAnsi" w:cstheme="majorBidi"/>
+      <w:color w:val="1F3763" w:themeColor="accent1" w:themeShade="7F"/>
+      <w:sz w:val="24"/>
+      <w:szCs w:val="24"/>
+    </w:rPr>
+  </w:style>
+  <w:style w:type="paragraph" w:styleId="Title">
+    <w:name w:val="Title"/>
+    <w:basedOn w:val="Normal"/>
+    <w:next w:val="Normal"/>
+    <w:link w:val="TitleChar"/>
+    <w:uiPriority w:val="10"/>
+    <w:qFormat/>
+    <w:rsid w:val="00436131"/>
+    <w:pPr>
+      <w:spacing w:after="0" w:line="240" w:lineRule="auto"/>
+      <w:contextualSpacing/>
+    </w:pPr>
+    <w:rPr>
+      <w:rFonts w:asciiTheme="majorHAnsi" w:eastAsiaTheme="majorEastAsia" w:hAnsiTheme="majorHAnsi" w:cstheme="majorBidi"/>
+      <w:spacing w:val="-10"/>
+      <w:kern w:val="28"/>
+      <w:sz w:val="56"/>
+      <w:szCs w:val="56"/>
+    </w:rPr>
+  </w:style>
+  <w:style w:type="character" w:customStyle="1" w:styleId="TitleChar">
+    <w:name w:val="Title Char"/>
+    <w:basedOn w:val="DefaultParagraphFont"/>
+    <w:link w:val="Title"/>
+    <w:uiPriority w:val="10"/>
+    <w:rsid w:val="00436131"/>
+    <w:rPr>
+      <w:rFonts w:asciiTheme="majorHAnsi" w:eastAsiaTheme="majorEastAsia" w:hAnsiTheme="majorHAnsi" w:cstheme="majorBidi"/>
+      <w:spacing w:val="-10"/>
+      <w:kern w:val="28"/>
+      <w:sz w:val="56"/>
+      <w:szCs w:val="56"/>
+    </w:rPr>
+  </w:style>
+  <w:style w:type="paragraph" w:styleId="TOCHeading">
+    <w:name w:val="TOC Heading"/>
+    <w:basedOn w:val="Heading1"/>
+    <w:next w:val="Normal"/>
+    <w:uiPriority w:val="39"/>
+    <w:unhideWhenUsed/>
+    <w:qFormat/>
+    <w:rsid w:val="00436131"/>
+    <w:pPr>
+      <w:outlineLvl w:val="9"/>
+    </w:pPr>
+    <w:rPr>
+      <w:lang w:val="en-US"/>
+    </w:rPr>
+  </w:style>
+  <w:style w:type="paragraph" w:styleId="TOC1">
+    <w:name w:val="toc 1"/>
+    <w:basedOn w:val="Normal"/>
+    <w:next w:val="Normal"/>
+    <w:autoRedefine/>
+    <w:uiPriority w:val="39"/>
+    <w:unhideWhenUsed/>
+    <w:rsid w:val="00436131"/>
+    <w:pPr>
+      <w:spacing w:after="100"/>
+    </w:pPr>
+  </w:style>
+  <w:style w:type="paragraph" w:styleId="TOC2">
+    <w:name w:val="toc 2"/>
+    <w:basedOn w:val="Normal"/>
+    <w:next w:val="Normal"/>
+    <w:autoRedefine/>
+    <w:uiPriority w:val="39"/>
+    <w:unhideWhenUsed/>
+    <w:rsid w:val="00436131"/>
+    <w:pPr>
+      <w:spacing w:after="100"/>
+      <w:ind w:left="220"/>
+    </w:pPr>
+  </w:style>
+  <w:style w:type="paragraph" w:styleId="TOC3">
+    <w:name w:val="toc 3"/>
+    <w:basedOn w:val="Normal"/>
+    <w:next w:val="Normal"/>
+    <w:autoRedefine/>
+    <w:uiPriority w:val="39"/>
+    <w:unhideWhenUsed/>
+    <w:rsid w:val="00436131"/>
+    <w:pPr>
+      <w:spacing w:after="100"/>
+      <w:ind w:left="440"/>
     </w:pPr>
   </w:style>
 </w:styles>
@@ -2642,4 +9612,16 @@
     </a:ext>
   </a:extLst>
 </a:theme>
+</file>
+
+<file path=customXml/item1.xml><?xml version="1.0" encoding="utf-8"?>
+<b:Sources xmlns:b="http://schemas.openxmlformats.org/officeDocument/2006/bibliography" xmlns="http://schemas.openxmlformats.org/officeDocument/2006/bibliography" SelectedStyle="\APASixthEditionOfficeOnline.xsl" StyleName="APA" Version="6"/>
+</file>
+
+<file path=customXml/itemProps1.xml><?xml version="1.0" encoding="utf-8"?>
+<ds:datastoreItem xmlns:ds="http://schemas.openxmlformats.org/officeDocument/2006/customXml" ds:itemID="{1C3BC871-2F25-42DF-BB29-EAF66E98730F}">
+  <ds:schemaRefs>
+    <ds:schemaRef ds:uri="http://schemas.openxmlformats.org/officeDocument/2006/bibliography"/>
+  </ds:schemaRefs>
+</ds:datastoreItem>
 </file>
--- a/Postopek.docx
+++ b/Postopek.docx
@@ -1,6 +1,6 @@
 
 <file path=word/document.xml><?xml version="1.0" encoding="utf-8"?>
-<w:document xmlns:wpc="http://schemas.microsoft.com/office/word/2010/wordprocessingCanvas" xmlns:cx="http://schemas.microsoft.com/office/drawing/2014/chartex" xmlns:cx1="http://schemas.microsoft.com/office/drawing/2015/9/8/chartex" xmlns:cx2="http://schemas.microsoft.com/office/drawing/2015/10/21/chartex" xmlns:cx3="http://schemas.microsoft.com/office/drawing/2016/5/9/chartex" xmlns:cx4="http://schemas.microsoft.com/office/drawing/2016/5/10/chartex" xmlns:cx5="http://schemas.microsoft.com/office/drawing/2016/5/11/chartex" xmlns:cx6="http://schemas.microsoft.com/office/drawing/2016/5/12/chartex" xmlns:cx7="http://schemas.microsoft.com/office/drawing/2016/5/13/chartex" xmlns:cx8="http://schemas.microsoft.com/office/drawing/2016/5/14/chartex" xmlns:mc="http://schemas.openxmlformats.org/markup-compatibility/2006" xmlns:aink="http://schemas.microsoft.com/office/drawing/2016/ink" xmlns:am3d="http://schemas.microsoft.com/office/drawing/2017/model3d" xmlns:o="urn:schemas-microsoft-com:office:office" xmlns:r="http://schemas.openxmlformats.org/officeDocument/2006/relationships" xmlns:m="http://schemas.openxmlformats.org/officeDocument/2006/math" xmlns:v="urn:schemas-microsoft-com:vml" xmlns:wp14="http://schemas.microsoft.com/office/word/2010/wordprocessingDrawing" xmlns:wp="http://schemas.openxmlformats.org/drawingml/2006/wordprocessingDrawing" xmlns:w10="urn:schemas-microsoft-com:office:word" xmlns:w="http://schemas.openxmlformats.org/wordprocessingml/2006/main" xmlns:w14="http://schemas.microsoft.com/office/word/2010/wordml" xmlns:w15="http://schemas.microsoft.com/office/word/2012/wordml" xmlns:w16cid="http://schemas.microsoft.com/office/word/2016/wordml/cid" xmlns:w16se="http://schemas.microsoft.com/office/word/2015/wordml/symex" xmlns:wpg="http://schemas.microsoft.com/office/word/2010/wordprocessingGroup" xmlns:wpi="http://schemas.microsoft.com/office/word/2010/wordprocessingInk" xmlns:wne="http://schemas.microsoft.com/office/word/2006/wordml" xmlns:wps="http://schemas.microsoft.com/office/word/2010/wordprocessingShape" mc:Ignorable="w14 w15 w16se w16cid wp14">
+<w:document xmlns:wpc="http://schemas.microsoft.com/office/word/2010/wordprocessingCanvas" xmlns:cx="http://schemas.microsoft.com/office/drawing/2014/chartex" xmlns:cx1="http://schemas.microsoft.com/office/drawing/2015/9/8/chartex" xmlns:cx2="http://schemas.microsoft.com/office/drawing/2015/10/21/chartex" xmlns:cx3="http://schemas.microsoft.com/office/drawing/2016/5/9/chartex" xmlns:cx4="http://schemas.microsoft.com/office/drawing/2016/5/10/chartex" xmlns:cx5="http://schemas.microsoft.com/office/drawing/2016/5/11/chartex" xmlns:cx6="http://schemas.microsoft.com/office/drawing/2016/5/12/chartex" xmlns:cx7="http://schemas.microsoft.com/office/drawing/2016/5/13/chartex" xmlns:cx8="http://schemas.microsoft.com/office/drawing/2016/5/14/chartex" xmlns:mc="http://schemas.openxmlformats.org/markup-compatibility/2006" xmlns:aink="http://schemas.microsoft.com/office/drawing/2016/ink" xmlns:am3d="http://schemas.microsoft.com/office/drawing/2017/model3d" xmlns:o="urn:schemas-microsoft-com:office:office" xmlns:r="http://schemas.openxmlformats.org/officeDocument/2006/relationships" xmlns:m="http://schemas.openxmlformats.org/officeDocument/2006/math" xmlns:v="urn:schemas-microsoft-com:vml" xmlns:wp14="http://schemas.microsoft.com/office/word/2010/wordprocessingDrawing" xmlns:wp="http://schemas.openxmlformats.org/drawingml/2006/wordprocessingDrawing" xmlns:w10="urn:schemas-microsoft-com:office:word" xmlns:w="http://schemas.openxmlformats.org/wordprocessingml/2006/main" xmlns:w14="http://schemas.microsoft.com/office/word/2010/wordml" xmlns:w15="http://schemas.microsoft.com/office/word/2012/wordml" xmlns:w16cex="http://schemas.microsoft.com/office/word/2018/wordml/cex" xmlns:w16cid="http://schemas.microsoft.com/office/word/2016/wordml/cid" xmlns:w16="http://schemas.microsoft.com/office/word/2018/wordml" xmlns:w16sdtdh="http://schemas.microsoft.com/office/word/2020/wordml/sdtdatahash" xmlns:w16se="http://schemas.microsoft.com/office/word/2015/wordml/symex" xmlns:wpg="http://schemas.microsoft.com/office/word/2010/wordprocessingGroup" xmlns:wpi="http://schemas.microsoft.com/office/word/2010/wordprocessingInk" xmlns:wne="http://schemas.microsoft.com/office/word/2006/wordml" xmlns:wps="http://schemas.microsoft.com/office/word/2010/wordprocessingShape" mc:Ignorable="w14 w15 w16se w16cid w16 w16cex w16sdtdh wp14">
   <w:body>
     <w:p>
       <w:pPr>
@@ -13,6 +13,13 @@
     <w:p/>
     <w:sdt>
       <w:sdtPr>
+        <w:rPr>
+          <w:rFonts w:asciiTheme="minorHAnsi" w:eastAsiaTheme="minorHAnsi" w:hAnsiTheme="minorHAnsi" w:cstheme="minorBidi"/>
+          <w:color w:val="auto"/>
+          <w:sz w:val="22"/>
+          <w:szCs w:val="22"/>
+          <w:lang w:val="en-GB"/>
+        </w:rPr>
         <w:id w:val="1157491511"/>
         <w:docPartObj>
           <w:docPartGallery w:val="Table of Contents"/>
@@ -21,14 +28,9 @@
       </w:sdtPr>
       <w:sdtEndPr>
         <w:rPr>
-          <w:rFonts w:asciiTheme="minorHAnsi" w:eastAsiaTheme="minorHAnsi" w:hAnsiTheme="minorHAnsi" w:cstheme="minorBidi"/>
           <w:b/>
           <w:bCs/>
           <w:noProof/>
-          <w:color w:val="auto"/>
-          <w:sz w:val="22"/>
-          <w:szCs w:val="22"/>
-          <w:lang w:val="en-GB"/>
         </w:rPr>
       </w:sdtEndPr>
       <w:sdtContent>
@@ -827,357 +829,595 @@
       </w:r>
       <w:proofErr w:type="spellStart"/>
       <w:r>
-        <w:t>m</w:t>
-      </w:r>
-      <w:bookmarkStart w:id="1" w:name="_GoBack"/>
+        <w:t>modelom</w:t>
+      </w:r>
+      <w:proofErr w:type="spellEnd"/>
+      <w:r>
+        <w:t xml:space="preserve">. Za </w:t>
+      </w:r>
+      <w:proofErr w:type="spellStart"/>
+      <w:r>
+        <w:t>vsak</w:t>
+      </w:r>
+      <w:proofErr w:type="spellEnd"/>
+      <w:r>
+        <w:t xml:space="preserve"> x </w:t>
+      </w:r>
+      <w:proofErr w:type="spellStart"/>
+      <w:r>
+        <w:t>svoj</w:t>
+      </w:r>
+      <w:proofErr w:type="spellEnd"/>
+      <w:r>
+        <w:t xml:space="preserve"> model. </w:t>
+      </w:r>
+      <w:proofErr w:type="spellStart"/>
+      <w:r>
+        <w:rPr>
+          <w:lang w:val="it-IT"/>
+        </w:rPr>
+        <w:t>Povprečna</w:t>
+      </w:r>
+      <w:proofErr w:type="spellEnd"/>
+      <w:r>
+        <w:rPr>
+          <w:lang w:val="it-IT"/>
+        </w:rPr>
+        <w:t xml:space="preserve"> </w:t>
+      </w:r>
+      <w:proofErr w:type="spellStart"/>
+      <w:r>
+        <w:rPr>
+          <w:lang w:val="it-IT"/>
+        </w:rPr>
+        <w:t>relativna</w:t>
+      </w:r>
+      <w:proofErr w:type="spellEnd"/>
+      <w:r>
+        <w:rPr>
+          <w:lang w:val="it-IT"/>
+        </w:rPr>
+        <w:t xml:space="preserve"> </w:t>
+      </w:r>
+      <w:proofErr w:type="spellStart"/>
+      <w:r>
+        <w:rPr>
+          <w:lang w:val="it-IT"/>
+        </w:rPr>
+        <w:t>napaka</w:t>
+      </w:r>
+      <w:proofErr w:type="spellEnd"/>
+      <w:r>
+        <w:rPr>
+          <w:lang w:val="it-IT"/>
+        </w:rPr>
+        <w:t xml:space="preserve"> je 11 %. </w:t>
+      </w:r>
+      <w:proofErr w:type="spellStart"/>
+      <w:r>
+        <w:rPr>
+          <w:lang w:val="it-IT"/>
+        </w:rPr>
+        <w:t>Težko</w:t>
+      </w:r>
+      <w:proofErr w:type="spellEnd"/>
+      <w:r>
+        <w:rPr>
+          <w:lang w:val="it-IT"/>
+        </w:rPr>
+        <w:t xml:space="preserve"> bo </w:t>
+      </w:r>
+      <w:proofErr w:type="spellStart"/>
+      <w:r>
+        <w:rPr>
+          <w:lang w:val="it-IT"/>
+        </w:rPr>
+        <w:t>veliko</w:t>
+      </w:r>
+      <w:proofErr w:type="spellEnd"/>
+      <w:r>
+        <w:rPr>
+          <w:lang w:val="it-IT"/>
+        </w:rPr>
+        <w:t xml:space="preserve"> </w:t>
+      </w:r>
+      <w:proofErr w:type="spellStart"/>
+      <w:r>
+        <w:rPr>
+          <w:lang w:val="it-IT"/>
+        </w:rPr>
+        <w:t>izboljšati</w:t>
+      </w:r>
+      <w:proofErr w:type="spellEnd"/>
+      <w:r>
+        <w:rPr>
+          <w:lang w:val="it-IT"/>
+        </w:rPr>
+        <w:t xml:space="preserve"> </w:t>
+      </w:r>
+      <w:proofErr w:type="spellStart"/>
+      <w:r>
+        <w:rPr>
+          <w:lang w:val="it-IT"/>
+        </w:rPr>
+        <w:t>glede</w:t>
+      </w:r>
+      <w:proofErr w:type="spellEnd"/>
+      <w:r>
+        <w:rPr>
+          <w:lang w:val="it-IT"/>
+        </w:rPr>
+        <w:t xml:space="preserve"> </w:t>
+      </w:r>
+      <w:proofErr w:type="spellStart"/>
+      <w:r>
+        <w:rPr>
+          <w:lang w:val="it-IT"/>
+        </w:rPr>
+        <w:t>na</w:t>
+      </w:r>
+      <w:proofErr w:type="spellEnd"/>
+      <w:r>
+        <w:rPr>
+          <w:lang w:val="it-IT"/>
+        </w:rPr>
+        <w:t xml:space="preserve"> to, da </w:t>
+      </w:r>
+      <w:proofErr w:type="spellStart"/>
+      <w:r>
+        <w:rPr>
+          <w:lang w:val="it-IT"/>
+        </w:rPr>
+        <w:t>imamo</w:t>
+      </w:r>
+      <w:proofErr w:type="spellEnd"/>
+      <w:r>
+        <w:rPr>
+          <w:lang w:val="it-IT"/>
+        </w:rPr>
+        <w:t xml:space="preserve"> </w:t>
+      </w:r>
+      <w:proofErr w:type="spellStart"/>
+      <w:r>
+        <w:rPr>
+          <w:lang w:val="it-IT"/>
+        </w:rPr>
+        <w:t>samo</w:t>
+      </w:r>
+      <w:proofErr w:type="spellEnd"/>
+      <w:r>
+        <w:rPr>
+          <w:lang w:val="it-IT"/>
+        </w:rPr>
+        <w:t xml:space="preserve"> 21 </w:t>
+      </w:r>
+      <w:proofErr w:type="spellStart"/>
+      <w:r>
+        <w:rPr>
+          <w:lang w:val="it-IT"/>
+        </w:rPr>
+        <w:t>primerov</w:t>
+      </w:r>
+      <w:proofErr w:type="spellEnd"/>
+      <w:r>
+        <w:rPr>
+          <w:lang w:val="it-IT"/>
+        </w:rPr>
+        <w:t xml:space="preserve">, </w:t>
+      </w:r>
+      <w:proofErr w:type="spellStart"/>
+      <w:r>
+        <w:rPr>
+          <w:lang w:val="it-IT"/>
+        </w:rPr>
+        <w:t>iz</w:t>
+      </w:r>
+      <w:proofErr w:type="spellEnd"/>
+      <w:r>
+        <w:rPr>
+          <w:lang w:val="it-IT"/>
+        </w:rPr>
+        <w:t xml:space="preserve"> </w:t>
+      </w:r>
+      <w:proofErr w:type="spellStart"/>
+      <w:r>
+        <w:rPr>
+          <w:lang w:val="it-IT"/>
+        </w:rPr>
+        <w:t>katerih</w:t>
+      </w:r>
+      <w:proofErr w:type="spellEnd"/>
+      <w:r>
+        <w:rPr>
+          <w:lang w:val="it-IT"/>
+        </w:rPr>
+        <w:t xml:space="preserve"> se model </w:t>
+      </w:r>
+      <w:proofErr w:type="spellStart"/>
+      <w:r>
+        <w:rPr>
+          <w:lang w:val="it-IT"/>
+        </w:rPr>
+        <w:t>lahko</w:t>
+      </w:r>
+      <w:proofErr w:type="spellEnd"/>
+      <w:r>
+        <w:rPr>
+          <w:lang w:val="it-IT"/>
+        </w:rPr>
+        <w:t xml:space="preserve"> </w:t>
+      </w:r>
+      <w:proofErr w:type="spellStart"/>
+      <w:r>
+        <w:rPr>
+          <w:lang w:val="it-IT"/>
+        </w:rPr>
+        <w:t>uči</w:t>
+      </w:r>
+      <w:proofErr w:type="spellEnd"/>
+      <w:r>
+        <w:rPr>
+          <w:lang w:val="it-IT"/>
+        </w:rPr>
+        <w:t xml:space="preserve">. </w:t>
+      </w:r>
+      <w:proofErr w:type="spellStart"/>
+      <w:r>
+        <w:rPr>
+          <w:lang w:val="it-IT"/>
+        </w:rPr>
+        <w:t>Delno</w:t>
+      </w:r>
+      <w:proofErr w:type="spellEnd"/>
+      <w:r>
+        <w:rPr>
+          <w:lang w:val="it-IT"/>
+        </w:rPr>
+        <w:t xml:space="preserve"> </w:t>
+      </w:r>
+      <w:proofErr w:type="spellStart"/>
+      <w:r>
+        <w:rPr>
+          <w:lang w:val="it-IT"/>
+        </w:rPr>
+        <w:t>lahko</w:t>
+      </w:r>
+      <w:proofErr w:type="spellEnd"/>
+      <w:r>
+        <w:rPr>
+          <w:lang w:val="it-IT"/>
+        </w:rPr>
+        <w:t xml:space="preserve"> </w:t>
+      </w:r>
+      <w:proofErr w:type="spellStart"/>
+      <w:r>
+        <w:rPr>
+          <w:lang w:val="it-IT"/>
+        </w:rPr>
+        <w:t>še</w:t>
+      </w:r>
+      <w:proofErr w:type="spellEnd"/>
+      <w:r>
+        <w:rPr>
+          <w:lang w:val="it-IT"/>
+        </w:rPr>
+        <w:t xml:space="preserve"> </w:t>
+      </w:r>
+      <w:proofErr w:type="spellStart"/>
+      <w:r>
+        <w:rPr>
+          <w:lang w:val="it-IT"/>
+        </w:rPr>
+        <w:t>izboljšamo</w:t>
+      </w:r>
+      <w:proofErr w:type="spellEnd"/>
+      <w:r>
+        <w:rPr>
+          <w:lang w:val="it-IT"/>
+        </w:rPr>
+        <w:t xml:space="preserve"> </w:t>
+      </w:r>
+      <w:proofErr w:type="spellStart"/>
+      <w:r>
+        <w:rPr>
+          <w:lang w:val="it-IT"/>
+        </w:rPr>
+        <w:t>še</w:t>
+      </w:r>
+      <w:proofErr w:type="spellEnd"/>
+      <w:r>
+        <w:rPr>
+          <w:lang w:val="it-IT"/>
+        </w:rPr>
+        <w:t xml:space="preserve"> z </w:t>
+      </w:r>
+      <w:proofErr w:type="spellStart"/>
+      <w:r>
+        <w:rPr>
+          <w:lang w:val="it-IT"/>
+        </w:rPr>
+        <w:t>domenskim</w:t>
+      </w:r>
+      <w:proofErr w:type="spellEnd"/>
+      <w:r>
+        <w:rPr>
+          <w:lang w:val="it-IT"/>
+        </w:rPr>
+        <w:t xml:space="preserve"> </w:t>
+      </w:r>
+      <w:proofErr w:type="spellStart"/>
+      <w:r>
+        <w:rPr>
+          <w:lang w:val="it-IT"/>
+        </w:rPr>
+        <w:t>znanjem</w:t>
+      </w:r>
+      <w:proofErr w:type="spellEnd"/>
+      <w:r>
+        <w:rPr>
+          <w:lang w:val="it-IT"/>
+        </w:rPr>
+        <w:t xml:space="preserve">, </w:t>
+      </w:r>
+      <w:proofErr w:type="spellStart"/>
+      <w:r>
+        <w:rPr>
+          <w:lang w:val="it-IT"/>
+        </w:rPr>
+        <w:t>vemo</w:t>
+      </w:r>
+      <w:proofErr w:type="spellEnd"/>
+      <w:r>
+        <w:rPr>
+          <w:lang w:val="it-IT"/>
+        </w:rPr>
+        <w:t xml:space="preserve">, da </w:t>
+      </w:r>
+      <w:proofErr w:type="spellStart"/>
+      <w:r>
+        <w:rPr>
+          <w:lang w:val="it-IT"/>
+        </w:rPr>
+        <w:t>parameter</w:t>
+      </w:r>
+      <w:proofErr w:type="spellEnd"/>
+      <w:r>
+        <w:rPr>
+          <w:lang w:val="it-IT"/>
+        </w:rPr>
+        <w:t xml:space="preserve"> </w:t>
+      </w:r>
+      <w:proofErr w:type="spellStart"/>
+      <w:r>
+        <w:rPr>
+          <w:lang w:val="it-IT"/>
+        </w:rPr>
+        <w:t>Pot</w:t>
+      </w:r>
+      <w:proofErr w:type="spellEnd"/>
+      <w:r>
+        <w:rPr>
+          <w:lang w:val="it-IT"/>
+        </w:rPr>
+        <w:t xml:space="preserve"> ne more </w:t>
+      </w:r>
+      <w:proofErr w:type="spellStart"/>
+      <w:r>
+        <w:rPr>
+          <w:lang w:val="it-IT"/>
+        </w:rPr>
+        <w:t>biti</w:t>
+      </w:r>
+      <w:proofErr w:type="spellEnd"/>
+      <w:r>
+        <w:rPr>
+          <w:lang w:val="it-IT"/>
+        </w:rPr>
+        <w:t xml:space="preserve"> </w:t>
+      </w:r>
+      <w:proofErr w:type="spellStart"/>
+      <w:r>
+        <w:rPr>
+          <w:lang w:val="it-IT"/>
+        </w:rPr>
+        <w:t>negative</w:t>
+      </w:r>
+      <w:r>
+        <w:rPr>
+          <w:lang w:val="it-IT"/>
+        </w:rPr>
+        <w:t>n</w:t>
+      </w:r>
+      <w:proofErr w:type="spellEnd"/>
+      <w:r>
+        <w:rPr>
+          <w:lang w:val="it-IT"/>
+        </w:rPr>
+        <w:t xml:space="preserve">. </w:t>
+      </w:r>
+      <w:proofErr w:type="spellStart"/>
+      <w:r>
+        <w:rPr>
+          <w:lang w:val="it-IT"/>
+        </w:rPr>
+        <w:t>Poleg</w:t>
+      </w:r>
+      <w:proofErr w:type="spellEnd"/>
+      <w:r>
+        <w:rPr>
+          <w:lang w:val="it-IT"/>
+        </w:rPr>
+        <w:t xml:space="preserve"> tega </w:t>
+      </w:r>
+      <w:proofErr w:type="spellStart"/>
+      <w:r>
+        <w:rPr>
+          <w:lang w:val="it-IT"/>
+        </w:rPr>
+        <w:t>lahko</w:t>
+      </w:r>
+      <w:proofErr w:type="spellEnd"/>
+      <w:r>
+        <w:rPr>
+          <w:lang w:val="it-IT"/>
+        </w:rPr>
+        <w:t xml:space="preserve"> </w:t>
+      </w:r>
+      <w:proofErr w:type="spellStart"/>
+      <w:r>
+        <w:rPr>
+          <w:lang w:val="it-IT"/>
+        </w:rPr>
+        <w:t>izločimo</w:t>
+      </w:r>
+      <w:proofErr w:type="spellEnd"/>
+      <w:r>
+        <w:rPr>
+          <w:lang w:val="it-IT"/>
+        </w:rPr>
+        <w:t xml:space="preserve"> </w:t>
+      </w:r>
+      <w:proofErr w:type="spellStart"/>
+      <w:r>
+        <w:rPr>
+          <w:lang w:val="it-IT"/>
+        </w:rPr>
+        <w:t>še</w:t>
+      </w:r>
+      <w:proofErr w:type="spellEnd"/>
+      <w:r>
+        <w:rPr>
+          <w:lang w:val="it-IT"/>
+        </w:rPr>
+        <w:t xml:space="preserve"> </w:t>
+      </w:r>
+      <w:r>
+        <w:rPr>
+          <w:lang w:val="it-IT"/>
+        </w:rPr>
+        <w:t>“</w:t>
+      </w:r>
+      <w:proofErr w:type="spellStart"/>
+      <w:r>
+        <w:rPr>
+          <w:lang w:val="it-IT"/>
+        </w:rPr>
+        <w:t>outlierje</w:t>
+      </w:r>
+      <w:proofErr w:type="spellEnd"/>
+      <w:r>
+        <w:rPr>
+          <w:lang w:val="it-IT"/>
+        </w:rPr>
+        <w:t xml:space="preserve">” in </w:t>
+      </w:r>
+      <w:proofErr w:type="spellStart"/>
+      <w:r>
+        <w:rPr>
+          <w:lang w:val="it-IT"/>
+        </w:rPr>
+        <w:t>zgladimo</w:t>
+      </w:r>
+      <w:proofErr w:type="spellEnd"/>
+      <w:r>
+        <w:rPr>
+          <w:lang w:val="it-IT"/>
+        </w:rPr>
+        <w:t xml:space="preserve"> </w:t>
+      </w:r>
+      <w:proofErr w:type="spellStart"/>
+      <w:r>
+        <w:rPr>
+          <w:lang w:val="it-IT"/>
+        </w:rPr>
+        <w:t>izgodni</w:t>
+      </w:r>
+      <w:proofErr w:type="spellEnd"/>
+      <w:r>
+        <w:rPr>
+          <w:lang w:val="it-IT"/>
+        </w:rPr>
+        <w:t xml:space="preserve"> </w:t>
+      </w:r>
+      <w:proofErr w:type="spellStart"/>
+      <w:r>
+        <w:rPr>
+          <w:lang w:val="it-IT"/>
+        </w:rPr>
+        <w:t>graf</w:t>
+      </w:r>
+      <w:proofErr w:type="spellEnd"/>
+      <w:r>
+        <w:rPr>
+          <w:lang w:val="it-IT"/>
+        </w:rPr>
+        <w:t xml:space="preserve">. </w:t>
+      </w:r>
+      <w:proofErr w:type="spellStart"/>
+      <w:r>
+        <w:t>Vidno</w:t>
+      </w:r>
+      <w:proofErr w:type="spellEnd"/>
+      <w:r>
+        <w:t xml:space="preserve"> so pod </w:t>
+      </w:r>
+      <w:r>
+        <w:rPr>
+          <w:color w:val="4472C4" w:themeColor="accent1"/>
+        </w:rPr>
+        <w:fldChar w:fldCharType="begin"/>
+      </w:r>
+      <w:r>
+        <w:rPr>
+          <w:color w:val="4472C4" w:themeColor="accent1"/>
+        </w:rPr>
+        <w:instrText xml:space="preserve"> REF _Ref124709946 \h </w:instrText>
+      </w:r>
+      <w:r>
+        <w:rPr>
+          <w:color w:val="4472C4" w:themeColor="accent1"/>
+        </w:rPr>
+        <w:instrText xml:space="preserve"> \* MERGEFORMAT </w:instrText>
+      </w:r>
+      <w:r>
+        <w:rPr>
+          <w:color w:val="4472C4" w:themeColor="accent1"/>
+        </w:rPr>
+      </w:r>
+      <w:r>
+        <w:rPr>
+          <w:color w:val="4472C4" w:themeColor="accent1"/>
+        </w:rPr>
+        <w:fldChar w:fldCharType="separate"/>
+      </w:r>
+      <w:proofErr w:type="spellStart"/>
+      <w:r>
+        <w:rPr>
+          <w:color w:val="4472C4" w:themeColor="accent1"/>
+          <w:lang w:val="en-US"/>
+        </w:rPr>
+        <w:t>Slike</w:t>
+      </w:r>
+      <w:proofErr w:type="spellEnd"/>
+      <w:r>
+        <w:rPr>
+          <w:color w:val="4472C4" w:themeColor="accent1"/>
+        </w:rPr>
+        <w:fldChar w:fldCharType="end"/>
+      </w:r>
+      <w:r>
+        <w:t>.</w:t>
+      </w:r>
+    </w:p>
+    <w:p>
+      <w:pPr>
+        <w:pStyle w:val="Heading2"/>
+      </w:pPr>
+      <w:bookmarkStart w:id="1" w:name="_Toc124710015"/>
+      <w:r>
+        <w:t>TO-DO:</w:t>
+      </w:r>
       <w:bookmarkEnd w:id="1"/>
-      <w:r>
-        <w:t>odelom</w:t>
-      </w:r>
-      <w:proofErr w:type="spellEnd"/>
-      <w:r>
-        <w:t xml:space="preserve">. Za </w:t>
-      </w:r>
-      <w:proofErr w:type="spellStart"/>
-      <w:r>
-        <w:t>vsak</w:t>
-      </w:r>
-      <w:proofErr w:type="spellEnd"/>
-      <w:r>
-        <w:t xml:space="preserve"> x </w:t>
-      </w:r>
-      <w:proofErr w:type="spellStart"/>
-      <w:r>
-        <w:t>svoj</w:t>
-      </w:r>
-      <w:proofErr w:type="spellEnd"/>
-      <w:r>
-        <w:t xml:space="preserve"> model. </w:t>
-      </w:r>
-      <w:proofErr w:type="spellStart"/>
-      <w:r>
-        <w:t>Povprečna</w:t>
-      </w:r>
-      <w:proofErr w:type="spellEnd"/>
-      <w:r>
-        <w:t xml:space="preserve"> </w:t>
-      </w:r>
-      <w:proofErr w:type="spellStart"/>
-      <w:r>
-        <w:t>relativna</w:t>
-      </w:r>
-      <w:proofErr w:type="spellEnd"/>
-      <w:r>
-        <w:t xml:space="preserve"> </w:t>
-      </w:r>
-      <w:proofErr w:type="spellStart"/>
-      <w:r>
-        <w:t>napaka</w:t>
-      </w:r>
-      <w:proofErr w:type="spellEnd"/>
-      <w:r>
-        <w:t xml:space="preserve"> je 11 %. </w:t>
-      </w:r>
-      <w:proofErr w:type="spellStart"/>
-      <w:r>
-        <w:t>Težko</w:t>
-      </w:r>
-      <w:proofErr w:type="spellEnd"/>
-      <w:r>
-        <w:t xml:space="preserve"> </w:t>
-      </w:r>
-      <w:proofErr w:type="spellStart"/>
-      <w:r>
-        <w:t>bo</w:t>
-      </w:r>
-      <w:proofErr w:type="spellEnd"/>
-      <w:r>
-        <w:t xml:space="preserve"> </w:t>
-      </w:r>
-      <w:proofErr w:type="spellStart"/>
-      <w:r>
-        <w:t>veliko</w:t>
-      </w:r>
-      <w:proofErr w:type="spellEnd"/>
-      <w:r>
-        <w:t xml:space="preserve"> </w:t>
-      </w:r>
-      <w:proofErr w:type="spellStart"/>
-      <w:r>
-        <w:t>izboljšati</w:t>
-      </w:r>
-      <w:proofErr w:type="spellEnd"/>
-      <w:r>
-        <w:t xml:space="preserve"> glede </w:t>
-      </w:r>
-      <w:proofErr w:type="spellStart"/>
-      <w:r>
-        <w:t>na</w:t>
-      </w:r>
-      <w:proofErr w:type="spellEnd"/>
-      <w:r>
-        <w:t xml:space="preserve"> to, da </w:t>
-      </w:r>
-      <w:proofErr w:type="spellStart"/>
-      <w:r>
-        <w:t>imamo</w:t>
-      </w:r>
-      <w:proofErr w:type="spellEnd"/>
-      <w:r>
-        <w:t xml:space="preserve"> </w:t>
-      </w:r>
-      <w:proofErr w:type="spellStart"/>
-      <w:r>
-        <w:t>samo</w:t>
-      </w:r>
-      <w:proofErr w:type="spellEnd"/>
-      <w:r>
-        <w:t xml:space="preserve"> 21 </w:t>
-      </w:r>
-      <w:proofErr w:type="spellStart"/>
-      <w:r>
-        <w:t>primerov</w:t>
-      </w:r>
-      <w:proofErr w:type="spellEnd"/>
-      <w:r>
-        <w:t xml:space="preserve">, </w:t>
-      </w:r>
-      <w:proofErr w:type="spellStart"/>
-      <w:r>
-        <w:t>iz</w:t>
-      </w:r>
-      <w:proofErr w:type="spellEnd"/>
-      <w:r>
-        <w:t xml:space="preserve"> </w:t>
-      </w:r>
-      <w:proofErr w:type="spellStart"/>
-      <w:r>
-        <w:t>katerih</w:t>
-      </w:r>
-      <w:proofErr w:type="spellEnd"/>
-      <w:r>
-        <w:t xml:space="preserve"> se model </w:t>
-      </w:r>
-      <w:proofErr w:type="spellStart"/>
-      <w:r>
-        <w:t>lahko</w:t>
-      </w:r>
-      <w:proofErr w:type="spellEnd"/>
-      <w:r>
-        <w:t xml:space="preserve"> </w:t>
-      </w:r>
-      <w:proofErr w:type="spellStart"/>
-      <w:r>
-        <w:t>uči</w:t>
-      </w:r>
-      <w:proofErr w:type="spellEnd"/>
-      <w:r>
-        <w:t xml:space="preserve">. </w:t>
-      </w:r>
-      <w:proofErr w:type="spellStart"/>
-      <w:r>
-        <w:t>Delno</w:t>
-      </w:r>
-      <w:proofErr w:type="spellEnd"/>
-      <w:r>
-        <w:t xml:space="preserve"> </w:t>
-      </w:r>
-      <w:proofErr w:type="spellStart"/>
-      <w:r>
-        <w:t>lahko</w:t>
-      </w:r>
-      <w:proofErr w:type="spellEnd"/>
-      <w:r>
-        <w:t xml:space="preserve"> </w:t>
-      </w:r>
-      <w:proofErr w:type="spellStart"/>
-      <w:r>
-        <w:t>še</w:t>
-      </w:r>
-      <w:proofErr w:type="spellEnd"/>
-      <w:r>
-        <w:t xml:space="preserve"> </w:t>
-      </w:r>
-      <w:proofErr w:type="spellStart"/>
-      <w:r>
-        <w:t>izboljšamo</w:t>
-      </w:r>
-      <w:proofErr w:type="spellEnd"/>
-      <w:r>
-        <w:t xml:space="preserve"> </w:t>
-      </w:r>
-      <w:proofErr w:type="spellStart"/>
-      <w:r>
-        <w:t>še</w:t>
-      </w:r>
-      <w:proofErr w:type="spellEnd"/>
-      <w:r>
-        <w:t xml:space="preserve"> z </w:t>
-      </w:r>
-      <w:proofErr w:type="spellStart"/>
-      <w:r>
-        <w:t>domenskim</w:t>
-      </w:r>
-      <w:proofErr w:type="spellEnd"/>
-      <w:r>
-        <w:t xml:space="preserve"> </w:t>
-      </w:r>
-      <w:proofErr w:type="spellStart"/>
-      <w:r>
-        <w:t>znanjem</w:t>
-      </w:r>
-      <w:proofErr w:type="spellEnd"/>
-      <w:r>
-        <w:t xml:space="preserve">, </w:t>
-      </w:r>
-      <w:proofErr w:type="spellStart"/>
-      <w:r>
-        <w:t>vemo</w:t>
-      </w:r>
-      <w:proofErr w:type="spellEnd"/>
-      <w:r>
-        <w:t xml:space="preserve">, da parameter Pot ne more </w:t>
-      </w:r>
-      <w:proofErr w:type="spellStart"/>
-      <w:r>
-        <w:t>biti</w:t>
-      </w:r>
-      <w:proofErr w:type="spellEnd"/>
-      <w:r>
-        <w:t xml:space="preserve"> negative. Poleg </w:t>
-      </w:r>
-      <w:proofErr w:type="spellStart"/>
-      <w:r>
-        <w:t>tega</w:t>
-      </w:r>
-      <w:proofErr w:type="spellEnd"/>
-      <w:r>
-        <w:t xml:space="preserve"> </w:t>
-      </w:r>
-      <w:proofErr w:type="spellStart"/>
-      <w:r>
-        <w:t>lahko</w:t>
-      </w:r>
-      <w:proofErr w:type="spellEnd"/>
-      <w:r>
-        <w:t xml:space="preserve"> </w:t>
-      </w:r>
-      <w:proofErr w:type="spellStart"/>
-      <w:r>
-        <w:t>izločimo</w:t>
-      </w:r>
-      <w:proofErr w:type="spellEnd"/>
-      <w:r>
-        <w:t xml:space="preserve"> </w:t>
-      </w:r>
-      <w:proofErr w:type="spellStart"/>
-      <w:r>
-        <w:t>še</w:t>
-      </w:r>
-      <w:proofErr w:type="spellEnd"/>
-      <w:r>
-        <w:t xml:space="preserve"> </w:t>
-      </w:r>
-      <w:r>
-        <w:t>“</w:t>
-      </w:r>
-      <w:proofErr w:type="spellStart"/>
-      <w:r>
-        <w:t>outlierje</w:t>
-      </w:r>
-      <w:proofErr w:type="spellEnd"/>
-      <w:r>
-        <w:t xml:space="preserve">” in </w:t>
-      </w:r>
-      <w:proofErr w:type="spellStart"/>
-      <w:r>
-        <w:t>zgladimo</w:t>
-      </w:r>
-      <w:proofErr w:type="spellEnd"/>
-      <w:r>
-        <w:t xml:space="preserve"> </w:t>
-      </w:r>
-      <w:proofErr w:type="spellStart"/>
-      <w:r>
-        <w:t>izgodni</w:t>
-      </w:r>
-      <w:proofErr w:type="spellEnd"/>
-      <w:r>
-        <w:t xml:space="preserve"> </w:t>
-      </w:r>
-      <w:proofErr w:type="spellStart"/>
-      <w:r>
-        <w:t>graf</w:t>
-      </w:r>
-      <w:proofErr w:type="spellEnd"/>
-      <w:r>
-        <w:t xml:space="preserve">. </w:t>
-      </w:r>
-      <w:proofErr w:type="spellStart"/>
-      <w:r>
-        <w:t>Vidno</w:t>
-      </w:r>
-      <w:proofErr w:type="spellEnd"/>
-      <w:r>
-        <w:t xml:space="preserve"> so pod </w:t>
-      </w:r>
-      <w:r>
-        <w:rPr>
-          <w:color w:val="4472C4" w:themeColor="accent1"/>
-        </w:rPr>
-        <w:fldChar w:fldCharType="begin"/>
-      </w:r>
-      <w:r>
-        <w:rPr>
-          <w:color w:val="4472C4" w:themeColor="accent1"/>
-        </w:rPr>
-        <w:instrText xml:space="preserve"> REF _Ref124709946 \h </w:instrText>
-      </w:r>
-      <w:r>
-        <w:rPr>
-          <w:color w:val="4472C4" w:themeColor="accent1"/>
-        </w:rPr>
-      </w:r>
-      <w:r>
-        <w:rPr>
-          <w:color w:val="4472C4" w:themeColor="accent1"/>
-        </w:rPr>
-        <w:instrText xml:space="preserve"> \* MERGEFORMAT </w:instrText>
-      </w:r>
-      <w:r>
-        <w:rPr>
-          <w:color w:val="4472C4" w:themeColor="accent1"/>
-        </w:rPr>
-        <w:fldChar w:fldCharType="separate"/>
-      </w:r>
-      <w:proofErr w:type="spellStart"/>
-      <w:r>
-        <w:rPr>
-          <w:color w:val="4472C4" w:themeColor="accent1"/>
-          <w:lang w:val="en-US"/>
-        </w:rPr>
-        <w:t>Slike</w:t>
-      </w:r>
-      <w:proofErr w:type="spellEnd"/>
-      <w:r>
-        <w:rPr>
-          <w:color w:val="4472C4" w:themeColor="accent1"/>
-        </w:rPr>
-        <w:fldChar w:fldCharType="end"/>
-      </w:r>
-      <w:r>
-        <w:t>.</w:t>
-      </w:r>
-    </w:p>
-    <w:p>
-      <w:pPr>
-        <w:pStyle w:val="Heading2"/>
-      </w:pPr>
-      <w:bookmarkStart w:id="2" w:name="_Toc124710015"/>
-      <w:r>
-        <w:t>TO-DO:</w:t>
-      </w:r>
-      <w:bookmarkEnd w:id="2"/>
     </w:p>
     <w:p>
       <w:pPr>
@@ -1229,41 +1469,71 @@
           <w:numId w:val="4"/>
         </w:numPr>
         <w:jc w:val="both"/>
-      </w:pPr>
-      <w:proofErr w:type="spellStart"/>
-      <w:r>
+        <w:rPr>
+          <w:lang w:val="it-IT"/>
+        </w:rPr>
+      </w:pPr>
+      <w:proofErr w:type="spellStart"/>
+      <w:r>
+        <w:rPr>
+          <w:lang w:val="it-IT"/>
+        </w:rPr>
         <w:t>Odstraniti</w:t>
       </w:r>
       <w:proofErr w:type="spellEnd"/>
       <w:r>
+        <w:rPr>
+          <w:lang w:val="it-IT"/>
+        </w:rPr>
         <w:t xml:space="preserve"> </w:t>
       </w:r>
       <w:proofErr w:type="spellStart"/>
       <w:r>
+        <w:rPr>
+          <w:lang w:val="it-IT"/>
+        </w:rPr>
         <w:t>outlierje</w:t>
       </w:r>
       <w:proofErr w:type="spellEnd"/>
       <w:r>
+        <w:rPr>
+          <w:lang w:val="it-IT"/>
+        </w:rPr>
         <w:t xml:space="preserve"> in </w:t>
       </w:r>
       <w:proofErr w:type="spellStart"/>
       <w:r>
+        <w:rPr>
+          <w:lang w:val="it-IT"/>
+        </w:rPr>
         <w:t>zgladiti</w:t>
       </w:r>
       <w:proofErr w:type="spellEnd"/>
       <w:r>
+        <w:rPr>
+          <w:lang w:val="it-IT"/>
+        </w:rPr>
         <w:t xml:space="preserve"> </w:t>
       </w:r>
       <w:proofErr w:type="spellStart"/>
       <w:r>
+        <w:rPr>
+          <w:lang w:val="it-IT"/>
+        </w:rPr>
         <w:t>izhodne</w:t>
       </w:r>
       <w:proofErr w:type="spellEnd"/>
       <w:r>
+        <w:rPr>
+          <w:lang w:val="it-IT"/>
+        </w:rPr>
         <w:t xml:space="preserve"> </w:t>
       </w:r>
       <w:proofErr w:type="spellStart"/>
       <w:r>
+        <w:rPr>
+          <w:lang w:val="it-IT"/>
+        </w:rPr>
         <w:t>grafe</w:t>
       </w:r>
       <w:proofErr w:type="spellEnd"/>
@@ -1276,46 +1546,113 @@
           <w:numId w:val="4"/>
         </w:numPr>
         <w:jc w:val="both"/>
-      </w:pPr>
-      <w:proofErr w:type="spellStart"/>
-      <w:r>
+        <w:rPr>
+          <w:lang w:val="it-IT"/>
+        </w:rPr>
+      </w:pPr>
+      <w:proofErr w:type="spellStart"/>
+      <w:r>
+        <w:rPr>
+          <w:lang w:val="it-IT"/>
+        </w:rPr>
         <w:t>Določiti</w:t>
       </w:r>
       <w:proofErr w:type="spellEnd"/>
       <w:r>
+        <w:rPr>
+          <w:lang w:val="it-IT"/>
+        </w:rPr>
         <w:t xml:space="preserve"> </w:t>
       </w:r>
       <w:proofErr w:type="spellStart"/>
       <w:r>
+        <w:rPr>
+          <w:lang w:val="it-IT"/>
+        </w:rPr>
         <w:t>najboljše</w:t>
       </w:r>
       <w:proofErr w:type="spellEnd"/>
       <w:r>
-        <w:t xml:space="preserve"> hyperparameter </w:t>
-      </w:r>
-      <w:proofErr w:type="spellStart"/>
-      <w:r>
+        <w:rPr>
+          <w:lang w:val="it-IT"/>
+        </w:rPr>
+        <w:t xml:space="preserve"> </w:t>
+      </w:r>
+      <w:proofErr w:type="spellStart"/>
+      <w:r>
+        <w:rPr>
+          <w:lang w:val="it-IT"/>
+        </w:rPr>
+        <w:t>hyperparameter</w:t>
+      </w:r>
+      <w:proofErr w:type="spellEnd"/>
+      <w:r>
+        <w:rPr>
+          <w:lang w:val="it-IT"/>
+        </w:rPr>
+        <w:t xml:space="preserve"> </w:t>
+      </w:r>
+      <w:proofErr w:type="spellStart"/>
+      <w:r>
+        <w:rPr>
+          <w:lang w:val="it-IT"/>
+        </w:rPr>
         <w:t>še</w:t>
       </w:r>
       <w:proofErr w:type="spellEnd"/>
       <w:r>
+        <w:rPr>
+          <w:lang w:val="it-IT"/>
+        </w:rPr>
         <w:t xml:space="preserve"> za </w:t>
       </w:r>
       <w:proofErr w:type="spellStart"/>
       <w:r>
+        <w:rPr>
+          <w:lang w:val="it-IT"/>
+        </w:rPr>
         <w:t>druge</w:t>
       </w:r>
       <w:proofErr w:type="spellEnd"/>
       <w:r>
+        <w:rPr>
+          <w:lang w:val="it-IT"/>
+        </w:rPr>
         <w:t xml:space="preserve"> </w:t>
       </w:r>
       <w:proofErr w:type="spellStart"/>
       <w:r>
+        <w:rPr>
+          <w:lang w:val="it-IT"/>
+        </w:rPr>
         <w:t>tarčne</w:t>
       </w:r>
       <w:proofErr w:type="spellEnd"/>
       <w:r>
-        <w:t xml:space="preserve"> parameter.</w:t>
+        <w:rPr>
+          <w:lang w:val="it-IT"/>
+        </w:rPr>
+        <w:t xml:space="preserve"> </w:t>
+      </w:r>
+      <w:proofErr w:type="spellStart"/>
+      <w:r>
+        <w:rPr>
+          <w:lang w:val="it-IT"/>
+        </w:rPr>
+        <w:t>paramet</w:t>
+      </w:r>
+      <w:r>
+        <w:rPr>
+          <w:lang w:val="it-IT"/>
+        </w:rPr>
+        <w:t>re</w:t>
+      </w:r>
+      <w:proofErr w:type="spellEnd"/>
+      <w:r>
+        <w:rPr>
+          <w:lang w:val="it-IT"/>
+        </w:rPr>
+        <w:t>.</w:t>
       </w:r>
     </w:p>
     <w:p>
@@ -1329,71 +1666,113 @@
       </w:pPr>
       <w:proofErr w:type="spellStart"/>
       <w:r>
+        <w:rPr>
+          <w:lang w:val="it-IT"/>
+        </w:rPr>
         <w:t>Ponovno</w:t>
       </w:r>
       <w:proofErr w:type="spellEnd"/>
       <w:r>
+        <w:rPr>
+          <w:lang w:val="it-IT"/>
+        </w:rPr>
         <w:t xml:space="preserve"> </w:t>
       </w:r>
       <w:proofErr w:type="spellStart"/>
       <w:r>
+        <w:rPr>
+          <w:lang w:val="it-IT"/>
+        </w:rPr>
         <w:t>stestirati</w:t>
       </w:r>
       <w:proofErr w:type="spellEnd"/>
       <w:r>
+        <w:rPr>
+          <w:lang w:val="it-IT"/>
+        </w:rPr>
         <w:t xml:space="preserve"> z </w:t>
       </w:r>
       <w:proofErr w:type="spellStart"/>
       <w:r>
+        <w:rPr>
+          <w:lang w:val="it-IT"/>
+        </w:rPr>
         <w:t>združenimi</w:t>
       </w:r>
       <w:proofErr w:type="spellEnd"/>
       <w:r>
+        <w:rPr>
+          <w:lang w:val="it-IT"/>
+        </w:rPr>
         <w:t xml:space="preserve"> </w:t>
       </w:r>
       <w:proofErr w:type="spellStart"/>
       <w:r>
+        <w:rPr>
+          <w:lang w:val="it-IT"/>
+        </w:rPr>
         <w:t>podatki</w:t>
       </w:r>
       <w:proofErr w:type="spellEnd"/>
       <w:r>
+        <w:rPr>
+          <w:lang w:val="it-IT"/>
+        </w:rPr>
         <w:t xml:space="preserve">, </w:t>
       </w:r>
       <w:proofErr w:type="spellStart"/>
       <w:r>
+        <w:rPr>
+          <w:lang w:val="it-IT"/>
+        </w:rPr>
         <w:t>kjer</w:t>
       </w:r>
       <w:proofErr w:type="spellEnd"/>
       <w:r>
+        <w:rPr>
+          <w:lang w:val="it-IT"/>
+        </w:rPr>
         <w:t xml:space="preserve"> se </w:t>
       </w:r>
       <w:proofErr w:type="spellStart"/>
       <w:r>
+        <w:rPr>
+          <w:lang w:val="it-IT"/>
+        </w:rPr>
         <w:t>nauči</w:t>
       </w:r>
       <w:proofErr w:type="spellEnd"/>
       <w:r>
+        <w:rPr>
+          <w:lang w:val="it-IT"/>
+        </w:rPr>
         <w:t xml:space="preserve"> </w:t>
       </w:r>
       <w:proofErr w:type="spellStart"/>
       <w:r>
+        <w:rPr>
+          <w:lang w:val="it-IT"/>
+        </w:rPr>
         <w:t>samo</w:t>
       </w:r>
       <w:proofErr w:type="spellEnd"/>
       <w:r>
+        <w:rPr>
+          <w:lang w:val="it-IT"/>
+        </w:rPr>
+        <w:t xml:space="preserve"> en model. </w:t>
+      </w:r>
+      <w:proofErr w:type="spellStart"/>
+      <w:r>
+        <w:t>Podoben</w:t>
+      </w:r>
+      <w:proofErr w:type="spellEnd"/>
+      <w:r>
         <w:t xml:space="preserve"> </w:t>
       </w:r>
       <w:proofErr w:type="spellStart"/>
       <w:r>
-        <w:t>en</w:t>
-      </w:r>
-      <w:proofErr w:type="spellEnd"/>
-      <w:r>
-        <w:t xml:space="preserve"> model. </w:t>
-      </w:r>
-      <w:proofErr w:type="spellStart"/>
-      <w:r>
-        <w:t>Podoben</w:t>
+        <w:t>poizkus</w:t>
       </w:r>
       <w:proofErr w:type="spellEnd"/>
       <w:r>
@@ -1401,14 +1780,6 @@
       </w:r>
       <w:proofErr w:type="spellStart"/>
       <w:r>
-        <w:t>poizkus</w:t>
-      </w:r>
-      <w:proofErr w:type="spellEnd"/>
-      <w:r>
-        <w:t xml:space="preserve"> </w:t>
-      </w:r>
-      <w:proofErr w:type="spellStart"/>
-      <w:r>
         <w:t>kot</w:t>
       </w:r>
       <w:proofErr w:type="spellEnd"/>
@@ -1437,14 +1808,14 @@
         <w:pStyle w:val="Heading1"/>
         <w:jc w:val="both"/>
       </w:pPr>
-      <w:bookmarkStart w:id="3" w:name="_Toc124710016"/>
+      <w:bookmarkStart w:id="2" w:name="_Toc124710016"/>
       <w:r>
         <w:t>S</w:t>
       </w:r>
       <w:r>
         <w:t>tart</w:t>
       </w:r>
-      <w:bookmarkEnd w:id="3"/>
+      <w:bookmarkEnd w:id="2"/>
     </w:p>
     <w:p>
       <w:pPr>
@@ -1868,7 +2239,7 @@
           <w:lang w:val="sl-SI"/>
         </w:rPr>
         <w:drawing>
-          <wp:inline distT="0" distB="0" distL="0" distR="0" wp14:anchorId="4B9B4B62" wp14:editId="1FA7BA48">
+          <wp:inline distT="0" distB="0" distL="0" distR="0" wp14:anchorId="5C960070" wp14:editId="019BBEF7">
             <wp:extent cx="4450466" cy="952583"/>
             <wp:effectExtent l="0" t="0" r="7620" b="0"/>
             <wp:docPr id="1" name="Picture 1"/>
@@ -1966,7 +2337,7 @@
           <w:lang w:val="sl-SI"/>
         </w:rPr>
         <w:drawing>
-          <wp:inline distT="0" distB="0" distL="0" distR="0" wp14:anchorId="53C020CC" wp14:editId="5DB8E3A2">
+          <wp:inline distT="0" distB="0" distL="0" distR="0" wp14:anchorId="4EF9C5AC" wp14:editId="5F213D50">
             <wp:extent cx="4442460" cy="888492"/>
             <wp:effectExtent l="0" t="0" r="0" b="6985"/>
             <wp:docPr id="2" name="Picture 2"/>
@@ -2025,7 +2396,7 @@
           <w:lang w:val="sl-SI"/>
         </w:rPr>
         <w:drawing>
-          <wp:inline distT="0" distB="0" distL="0" distR="0" wp14:anchorId="43BD616E" wp14:editId="370A1104">
+          <wp:inline distT="0" distB="0" distL="0" distR="0" wp14:anchorId="193A0599" wp14:editId="61F588C2">
             <wp:extent cx="5731510" cy="925830"/>
             <wp:effectExtent l="0" t="0" r="2540" b="7620"/>
             <wp:docPr id="3" name="Picture 3"/>
@@ -2266,7 +2637,7 @@
           <w:noProof/>
         </w:rPr>
         <w:drawing>
-          <wp:inline distT="0" distB="0" distL="0" distR="0" wp14:anchorId="723E7DDE" wp14:editId="22747583">
+          <wp:inline distT="0" distB="0" distL="0" distR="0" wp14:anchorId="238C73F0" wp14:editId="5E488285">
             <wp:extent cx="3595007" cy="2374061"/>
             <wp:effectExtent l="0" t="0" r="5715" b="7620"/>
             <wp:docPr id="4" name="Picture 4"/>
@@ -2384,7 +2755,7 @@
           <w:noProof/>
         </w:rPr>
         <w:drawing>
-          <wp:inline distT="0" distB="0" distL="0" distR="0" wp14:anchorId="608F2AF7" wp14:editId="295513C2">
+          <wp:inline distT="0" distB="0" distL="0" distR="0" wp14:anchorId="1EC41B55" wp14:editId="64595EBF">
             <wp:extent cx="3657600" cy="2415396"/>
             <wp:effectExtent l="0" t="0" r="0" b="4445"/>
             <wp:docPr id="5" name="Picture 5"/>
@@ -2455,7 +2826,7 @@
           <w:noProof/>
         </w:rPr>
         <w:drawing>
-          <wp:inline distT="0" distB="0" distL="0" distR="0" wp14:anchorId="5D802520" wp14:editId="18EA6294">
+          <wp:inline distT="0" distB="0" distL="0" distR="0" wp14:anchorId="5394C18B" wp14:editId="0CD1CA84">
             <wp:extent cx="3406140" cy="2249338"/>
             <wp:effectExtent l="0" t="0" r="3810" b="0"/>
             <wp:docPr id="6" name="Picture 6"/>
@@ -2893,7 +3264,7 @@
           <w:noProof/>
         </w:rPr>
         <w:drawing>
-          <wp:inline distT="0" distB="0" distL="0" distR="0" wp14:anchorId="346FA277" wp14:editId="719EDFE5">
+          <wp:inline distT="0" distB="0" distL="0" distR="0" wp14:anchorId="6752D556" wp14:editId="6FCF2499">
             <wp:extent cx="3604260" cy="2380171"/>
             <wp:effectExtent l="0" t="0" r="0" b="1270"/>
             <wp:docPr id="7" name="Picture 7"/>
@@ -2939,7 +3310,7 @@
           <w:noProof/>
         </w:rPr>
         <w:drawing>
-          <wp:inline distT="0" distB="0" distL="0" distR="0" wp14:anchorId="3C87B553" wp14:editId="0AEE5987">
+          <wp:inline distT="0" distB="0" distL="0" distR="0" wp14:anchorId="78BBF20C" wp14:editId="5D41A8EC">
             <wp:extent cx="2659380" cy="1699810"/>
             <wp:effectExtent l="0" t="0" r="7620" b="0"/>
             <wp:docPr id="8" name="Picture 8"/>
@@ -3057,7 +3428,7 @@
           <w:noProof/>
         </w:rPr>
         <w:drawing>
-          <wp:inline distT="0" distB="0" distL="0" distR="0" wp14:anchorId="5EB15A03" wp14:editId="414BDA43">
+          <wp:inline distT="0" distB="0" distL="0" distR="0" wp14:anchorId="3AFA5B99" wp14:editId="3198CBB5">
             <wp:extent cx="3322320" cy="2193985"/>
             <wp:effectExtent l="0" t="0" r="0" b="0"/>
             <wp:docPr id="9" name="Picture 9"/>
@@ -3699,7 +4070,7 @@
           <w:lang w:val="en-US"/>
         </w:rPr>
       </w:pPr>
-      <w:bookmarkStart w:id="4" w:name="_Toc124710017"/>
+      <w:bookmarkStart w:id="3" w:name="_Toc124710017"/>
       <w:r>
         <w:rPr>
           <w:lang w:val="en-US"/>
@@ -3721,284 +4092,270 @@
         </w:rPr>
         <w:t>. 5000 models.</w:t>
       </w:r>
+      <w:bookmarkEnd w:id="3"/>
+    </w:p>
+    <w:p>
+      <w:pPr>
+        <w:jc w:val="both"/>
+        <w:rPr>
+          <w:lang w:val="it-IT"/>
+        </w:rPr>
+      </w:pPr>
+      <w:proofErr w:type="spellStart"/>
+      <w:r>
+        <w:rPr>
+          <w:lang w:val="it-IT"/>
+        </w:rPr>
+        <w:t>Mislim</w:t>
+      </w:r>
+      <w:proofErr w:type="spellEnd"/>
+      <w:r>
+        <w:rPr>
+          <w:lang w:val="it-IT"/>
+        </w:rPr>
+        <w:t xml:space="preserve">, da </w:t>
+      </w:r>
+      <w:proofErr w:type="spellStart"/>
+      <w:r>
+        <w:rPr>
+          <w:lang w:val="it-IT"/>
+        </w:rPr>
+        <w:t>prejšnji</w:t>
+      </w:r>
+      <w:proofErr w:type="spellEnd"/>
+      <w:r>
+        <w:rPr>
+          <w:lang w:val="it-IT"/>
+        </w:rPr>
+        <w:t xml:space="preserve"> </w:t>
+      </w:r>
+      <w:proofErr w:type="spellStart"/>
+      <w:r>
+        <w:rPr>
+          <w:lang w:val="it-IT"/>
+        </w:rPr>
+        <w:t>princip</w:t>
+      </w:r>
+      <w:proofErr w:type="spellEnd"/>
+      <w:r>
+        <w:rPr>
+          <w:lang w:val="it-IT"/>
+        </w:rPr>
+        <w:t xml:space="preserve"> </w:t>
+      </w:r>
+      <w:proofErr w:type="spellStart"/>
+      <w:r>
+        <w:rPr>
+          <w:lang w:val="it-IT"/>
+        </w:rPr>
+        <w:t>kjer</w:t>
+      </w:r>
+      <w:proofErr w:type="spellEnd"/>
+      <w:r>
+        <w:rPr>
+          <w:lang w:val="it-IT"/>
+        </w:rPr>
+        <w:t xml:space="preserve"> so </w:t>
+      </w:r>
+      <w:proofErr w:type="spellStart"/>
+      <w:r>
+        <w:rPr>
+          <w:lang w:val="it-IT"/>
+        </w:rPr>
+        <w:t>vsi</w:t>
+      </w:r>
+      <w:proofErr w:type="spellEnd"/>
+      <w:r>
+        <w:rPr>
+          <w:lang w:val="it-IT"/>
+        </w:rPr>
+        <w:t xml:space="preserve"> </w:t>
+      </w:r>
+      <w:proofErr w:type="spellStart"/>
+      <w:r>
+        <w:rPr>
+          <w:lang w:val="it-IT"/>
+        </w:rPr>
+        <w:t>podatki</w:t>
+      </w:r>
+      <w:proofErr w:type="spellEnd"/>
+      <w:r>
+        <w:rPr>
+          <w:lang w:val="it-IT"/>
+        </w:rPr>
+        <w:t xml:space="preserve"> </w:t>
+      </w:r>
+      <w:proofErr w:type="spellStart"/>
+      <w:r>
+        <w:rPr>
+          <w:lang w:val="it-IT"/>
+        </w:rPr>
+        <w:t>združeni</w:t>
+      </w:r>
+      <w:proofErr w:type="spellEnd"/>
+      <w:r>
+        <w:rPr>
+          <w:lang w:val="it-IT"/>
+        </w:rPr>
+        <w:t xml:space="preserve"> ni </w:t>
+      </w:r>
+      <w:proofErr w:type="spellStart"/>
+      <w:r>
+        <w:rPr>
+          <w:lang w:val="it-IT"/>
+        </w:rPr>
+        <w:t>bil</w:t>
+      </w:r>
+      <w:proofErr w:type="spellEnd"/>
+      <w:r>
+        <w:rPr>
+          <w:lang w:val="it-IT"/>
+        </w:rPr>
+        <w:t xml:space="preserve"> </w:t>
+      </w:r>
+      <w:proofErr w:type="spellStart"/>
+      <w:r>
+        <w:rPr>
+          <w:lang w:val="it-IT"/>
+        </w:rPr>
+        <w:t>vredu</w:t>
+      </w:r>
+      <w:proofErr w:type="spellEnd"/>
+      <w:r>
+        <w:rPr>
+          <w:lang w:val="it-IT"/>
+        </w:rPr>
+        <w:t xml:space="preserve">. </w:t>
+      </w:r>
+      <w:proofErr w:type="spellStart"/>
+      <w:r>
+        <w:rPr>
+          <w:lang w:val="it-IT"/>
+        </w:rPr>
+        <w:t>Zato</w:t>
+      </w:r>
+      <w:proofErr w:type="spellEnd"/>
+      <w:r>
+        <w:rPr>
+          <w:lang w:val="it-IT"/>
+        </w:rPr>
+        <w:t xml:space="preserve"> </w:t>
+      </w:r>
+      <w:proofErr w:type="spellStart"/>
+      <w:r>
+        <w:rPr>
+          <w:lang w:val="it-IT"/>
+        </w:rPr>
+        <w:t>sem</w:t>
+      </w:r>
+      <w:proofErr w:type="spellEnd"/>
+      <w:r>
+        <w:rPr>
+          <w:lang w:val="it-IT"/>
+        </w:rPr>
+        <w:t xml:space="preserve"> </w:t>
+      </w:r>
+      <w:proofErr w:type="spellStart"/>
+      <w:r>
+        <w:rPr>
+          <w:lang w:val="it-IT"/>
+        </w:rPr>
+        <w:t>ponovno</w:t>
+      </w:r>
+      <w:proofErr w:type="spellEnd"/>
+      <w:r>
+        <w:rPr>
+          <w:lang w:val="it-IT"/>
+        </w:rPr>
+        <w:t xml:space="preserve"> </w:t>
+      </w:r>
+      <w:proofErr w:type="spellStart"/>
+      <w:r>
+        <w:rPr>
+          <w:lang w:val="it-IT"/>
+        </w:rPr>
+        <w:t>poizkusil</w:t>
+      </w:r>
+      <w:proofErr w:type="spellEnd"/>
+      <w:r>
+        <w:rPr>
+          <w:lang w:val="it-IT"/>
+        </w:rPr>
+        <w:t xml:space="preserve"> z </w:t>
+      </w:r>
+      <w:proofErr w:type="spellStart"/>
+      <w:r>
+        <w:rPr>
+          <w:lang w:val="it-IT"/>
+        </w:rPr>
+        <w:t>učenjem</w:t>
+      </w:r>
+      <w:proofErr w:type="spellEnd"/>
+      <w:r>
+        <w:rPr>
+          <w:lang w:val="it-IT"/>
+        </w:rPr>
+        <w:t xml:space="preserve"> </w:t>
+      </w:r>
+      <w:proofErr w:type="spellStart"/>
+      <w:r>
+        <w:rPr>
+          <w:lang w:val="it-IT"/>
+        </w:rPr>
+        <w:t>posebnega</w:t>
+      </w:r>
+      <w:proofErr w:type="spellEnd"/>
+      <w:r>
+        <w:rPr>
+          <w:lang w:val="it-IT"/>
+        </w:rPr>
+        <w:t xml:space="preserve"> </w:t>
+      </w:r>
+      <w:proofErr w:type="spellStart"/>
+      <w:r>
+        <w:rPr>
+          <w:lang w:val="it-IT"/>
+        </w:rPr>
+        <w:t>modela</w:t>
+      </w:r>
+      <w:proofErr w:type="spellEnd"/>
+      <w:r>
+        <w:rPr>
+          <w:lang w:val="it-IT"/>
+        </w:rPr>
+        <w:t xml:space="preserve"> za </w:t>
+      </w:r>
+      <w:proofErr w:type="spellStart"/>
+      <w:r>
+        <w:rPr>
+          <w:lang w:val="it-IT"/>
+        </w:rPr>
+        <w:t>vsak</w:t>
+      </w:r>
+      <w:proofErr w:type="spellEnd"/>
+      <w:r>
+        <w:rPr>
+          <w:lang w:val="it-IT"/>
+        </w:rPr>
+        <w:t xml:space="preserve"> x.</w:t>
+      </w:r>
+    </w:p>
+    <w:p>
+      <w:pPr>
+        <w:pStyle w:val="Heading2"/>
+        <w:jc w:val="both"/>
+        <w:rPr>
+          <w:lang w:val="en-US"/>
+        </w:rPr>
+      </w:pPr>
+      <w:bookmarkStart w:id="4" w:name="_Toc124710018"/>
+      <w:r>
+        <w:rPr>
+          <w:lang w:val="en-US"/>
+        </w:rPr>
+        <w:t>Machine learning process – for paper</w:t>
+      </w:r>
       <w:bookmarkEnd w:id="4"/>
-    </w:p>
-    <w:p>
-      <w:pPr>
-        <w:jc w:val="both"/>
-        <w:rPr>
-          <w:lang w:val="en-US"/>
-        </w:rPr>
-      </w:pPr>
-      <w:proofErr w:type="spellStart"/>
-      <w:r>
-        <w:rPr>
-          <w:lang w:val="en-US"/>
-        </w:rPr>
-        <w:t>Mislim</w:t>
-      </w:r>
-      <w:proofErr w:type="spellEnd"/>
-      <w:r>
-        <w:rPr>
-          <w:lang w:val="en-US"/>
-        </w:rPr>
-        <w:t xml:space="preserve">, da </w:t>
-      </w:r>
-      <w:proofErr w:type="spellStart"/>
-      <w:r>
-        <w:rPr>
-          <w:lang w:val="en-US"/>
-        </w:rPr>
-        <w:t>prejšnji</w:t>
-      </w:r>
-      <w:proofErr w:type="spellEnd"/>
-      <w:r>
-        <w:rPr>
-          <w:lang w:val="en-US"/>
-        </w:rPr>
-        <w:t xml:space="preserve"> </w:t>
-      </w:r>
-      <w:proofErr w:type="spellStart"/>
-      <w:r>
-        <w:rPr>
-          <w:lang w:val="en-US"/>
-        </w:rPr>
-        <w:t>princip</w:t>
-      </w:r>
-      <w:proofErr w:type="spellEnd"/>
-      <w:r>
-        <w:rPr>
-          <w:lang w:val="en-US"/>
-        </w:rPr>
-        <w:t xml:space="preserve"> </w:t>
-      </w:r>
-      <w:proofErr w:type="spellStart"/>
-      <w:r>
-        <w:rPr>
-          <w:lang w:val="en-US"/>
-        </w:rPr>
-        <w:t>kjer</w:t>
-      </w:r>
-      <w:proofErr w:type="spellEnd"/>
-      <w:r>
-        <w:rPr>
-          <w:lang w:val="en-US"/>
-        </w:rPr>
-        <w:t xml:space="preserve"> so </w:t>
-      </w:r>
-      <w:proofErr w:type="spellStart"/>
-      <w:r>
-        <w:rPr>
-          <w:lang w:val="en-US"/>
-        </w:rPr>
-        <w:t>vsi</w:t>
-      </w:r>
-      <w:proofErr w:type="spellEnd"/>
-      <w:r>
-        <w:rPr>
-          <w:lang w:val="en-US"/>
-        </w:rPr>
-        <w:t xml:space="preserve"> </w:t>
-      </w:r>
-      <w:proofErr w:type="spellStart"/>
-      <w:r>
-        <w:rPr>
-          <w:lang w:val="en-US"/>
-        </w:rPr>
-        <w:t>podatki</w:t>
-      </w:r>
-      <w:proofErr w:type="spellEnd"/>
-      <w:r>
-        <w:rPr>
-          <w:lang w:val="en-US"/>
-        </w:rPr>
-        <w:t xml:space="preserve"> </w:t>
-      </w:r>
-      <w:proofErr w:type="spellStart"/>
-      <w:r>
-        <w:rPr>
-          <w:lang w:val="en-US"/>
-        </w:rPr>
-        <w:t>združeni</w:t>
-      </w:r>
-      <w:proofErr w:type="spellEnd"/>
-      <w:r>
-        <w:rPr>
-          <w:lang w:val="en-US"/>
-        </w:rPr>
-        <w:t xml:space="preserve"> </w:t>
-      </w:r>
-      <w:proofErr w:type="spellStart"/>
-      <w:r>
-        <w:rPr>
-          <w:lang w:val="en-US"/>
-        </w:rPr>
-        <w:t>ni</w:t>
-      </w:r>
-      <w:proofErr w:type="spellEnd"/>
-      <w:r>
-        <w:rPr>
-          <w:lang w:val="en-US"/>
-        </w:rPr>
-        <w:t xml:space="preserve"> </w:t>
-      </w:r>
-      <w:proofErr w:type="spellStart"/>
-      <w:r>
-        <w:rPr>
-          <w:lang w:val="en-US"/>
-        </w:rPr>
-        <w:t>bil</w:t>
-      </w:r>
-      <w:proofErr w:type="spellEnd"/>
-      <w:r>
-        <w:rPr>
-          <w:lang w:val="en-US"/>
-        </w:rPr>
-        <w:t xml:space="preserve"> </w:t>
-      </w:r>
-      <w:proofErr w:type="spellStart"/>
-      <w:r>
-        <w:rPr>
-          <w:lang w:val="en-US"/>
-        </w:rPr>
-        <w:t>vredu</w:t>
-      </w:r>
-      <w:proofErr w:type="spellEnd"/>
-      <w:r>
-        <w:rPr>
-          <w:lang w:val="en-US"/>
-        </w:rPr>
-        <w:t xml:space="preserve">. </w:t>
-      </w:r>
-      <w:proofErr w:type="spellStart"/>
-      <w:r>
-        <w:rPr>
-          <w:lang w:val="en-US"/>
-        </w:rPr>
-        <w:t>Zato</w:t>
-      </w:r>
-      <w:proofErr w:type="spellEnd"/>
-      <w:r>
-        <w:rPr>
-          <w:lang w:val="en-US"/>
-        </w:rPr>
-        <w:t xml:space="preserve"> </w:t>
-      </w:r>
-      <w:proofErr w:type="spellStart"/>
-      <w:r>
-        <w:rPr>
-          <w:lang w:val="en-US"/>
-        </w:rPr>
-        <w:t>sem</w:t>
-      </w:r>
-      <w:proofErr w:type="spellEnd"/>
-      <w:r>
-        <w:rPr>
-          <w:lang w:val="en-US"/>
-        </w:rPr>
-        <w:t xml:space="preserve"> </w:t>
-      </w:r>
-      <w:proofErr w:type="spellStart"/>
-      <w:r>
-        <w:rPr>
-          <w:lang w:val="en-US"/>
-        </w:rPr>
-        <w:t>ponovno</w:t>
-      </w:r>
-      <w:proofErr w:type="spellEnd"/>
-      <w:r>
-        <w:rPr>
-          <w:lang w:val="en-US"/>
-        </w:rPr>
-        <w:t xml:space="preserve"> </w:t>
-      </w:r>
-      <w:proofErr w:type="spellStart"/>
-      <w:r>
-        <w:rPr>
-          <w:lang w:val="en-US"/>
-        </w:rPr>
-        <w:t>poizkusil</w:t>
-      </w:r>
-      <w:proofErr w:type="spellEnd"/>
-      <w:r>
-        <w:rPr>
-          <w:lang w:val="en-US"/>
-        </w:rPr>
-        <w:t xml:space="preserve"> z </w:t>
-      </w:r>
-      <w:proofErr w:type="spellStart"/>
-      <w:r>
-        <w:rPr>
-          <w:lang w:val="en-US"/>
-        </w:rPr>
-        <w:t>učenjem</w:t>
-      </w:r>
-      <w:proofErr w:type="spellEnd"/>
-      <w:r>
-        <w:rPr>
-          <w:lang w:val="en-US"/>
-        </w:rPr>
-        <w:t xml:space="preserve"> </w:t>
-      </w:r>
-      <w:proofErr w:type="spellStart"/>
-      <w:r>
-        <w:rPr>
-          <w:lang w:val="en-US"/>
-        </w:rPr>
-        <w:t>posebnega</w:t>
-      </w:r>
-      <w:proofErr w:type="spellEnd"/>
-      <w:r>
-        <w:rPr>
-          <w:lang w:val="en-US"/>
-        </w:rPr>
-        <w:t xml:space="preserve"> </w:t>
-      </w:r>
-      <w:proofErr w:type="spellStart"/>
-      <w:r>
-        <w:rPr>
-          <w:lang w:val="en-US"/>
-        </w:rPr>
-        <w:t>modela</w:t>
-      </w:r>
-      <w:proofErr w:type="spellEnd"/>
-      <w:r>
-        <w:rPr>
-          <w:lang w:val="en-US"/>
-        </w:rPr>
-        <w:t xml:space="preserve"> za </w:t>
-      </w:r>
-      <w:proofErr w:type="spellStart"/>
-      <w:r>
-        <w:rPr>
-          <w:lang w:val="en-US"/>
-        </w:rPr>
-        <w:t>vsak</w:t>
-      </w:r>
-      <w:proofErr w:type="spellEnd"/>
-      <w:r>
-        <w:rPr>
-          <w:lang w:val="en-US"/>
-        </w:rPr>
-        <w:t xml:space="preserve"> x.</w:t>
-      </w:r>
-    </w:p>
-    <w:p>
-      <w:pPr>
-        <w:pStyle w:val="Heading2"/>
-        <w:jc w:val="both"/>
-        <w:rPr>
-          <w:lang w:val="en-US"/>
-        </w:rPr>
-      </w:pPr>
-      <w:bookmarkStart w:id="5" w:name="_Toc124710018"/>
-      <w:r>
-        <w:rPr>
-          <w:lang w:val="en-US"/>
-        </w:rPr>
-        <w:t>Machine learning process – for paper</w:t>
-      </w:r>
-      <w:bookmarkEnd w:id="5"/>
     </w:p>
     <w:p>
       <w:pPr>
@@ -4223,7 +4580,7 @@
           <w:lang w:val="en-US"/>
         </w:rPr>
       </w:pPr>
-      <w:bookmarkStart w:id="6" w:name="_Toc124710019"/>
+      <w:bookmarkStart w:id="5" w:name="_Toc124710019"/>
       <w:proofErr w:type="spellStart"/>
       <w:r>
         <w:rPr>
@@ -4231,7 +4588,7 @@
         </w:rPr>
         <w:t>XGBoost</w:t>
       </w:r>
-      <w:bookmarkEnd w:id="6"/>
+      <w:bookmarkEnd w:id="5"/>
       <w:proofErr w:type="spellEnd"/>
     </w:p>
     <w:p>
@@ -4871,7 +5228,7 @@
           <w:lang w:val="en-US"/>
         </w:rPr>
       </w:pPr>
-      <w:bookmarkStart w:id="7" w:name="_Toc124710020"/>
+      <w:bookmarkStart w:id="6" w:name="_Toc124710020"/>
       <w:r>
         <w:rPr>
           <w:lang w:val="en-US"/>
@@ -4885,7 +5242,7 @@
         </w:rPr>
         <w:t>XGBoost</w:t>
       </w:r>
-      <w:bookmarkEnd w:id="7"/>
+      <w:bookmarkEnd w:id="6"/>
       <w:proofErr w:type="spellEnd"/>
     </w:p>
     <w:p>
@@ -5594,7 +5951,7 @@
           <w:lang w:eastAsia="sl-SI"/>
         </w:rPr>
         <w:drawing>
-          <wp:inline distT="0" distB="0" distL="0" distR="0" wp14:anchorId="113C4FD6" wp14:editId="51CF743F">
+          <wp:inline distT="0" distB="0" distL="0" distR="0" wp14:anchorId="4DCBB166" wp14:editId="1A617D4F">
             <wp:extent cx="4130911" cy="2727960"/>
             <wp:effectExtent l="0" t="0" r="3175" b="0"/>
             <wp:docPr id="28" name="Picture 28"/>
@@ -5699,7 +6056,7 @@
           <w:lang w:eastAsia="sl-SI"/>
         </w:rPr>
         <w:drawing>
-          <wp:inline distT="0" distB="0" distL="0" distR="0" wp14:anchorId="1EAB74DF" wp14:editId="32AF5CA3">
+          <wp:inline distT="0" distB="0" distL="0" distR="0" wp14:anchorId="2910FEB7" wp14:editId="0C08831B">
             <wp:extent cx="3636819" cy="2446084"/>
             <wp:effectExtent l="0" t="0" r="1905" b="0"/>
             <wp:docPr id="29" name="Picture 29"/>
@@ -5745,82 +6102,64 @@
       <w:proofErr w:type="spellStart"/>
       <w:r>
         <w:rPr>
-          <w:lang w:val="en-US"/>
+          <w:lang w:val="it-IT"/>
         </w:rPr>
         <w:t>Če</w:t>
       </w:r>
       <w:proofErr w:type="spellEnd"/>
       <w:r>
         <w:rPr>
-          <w:lang w:val="en-US"/>
+          <w:lang w:val="it-IT"/>
         </w:rPr>
         <w:t xml:space="preserve"> </w:t>
       </w:r>
       <w:proofErr w:type="spellStart"/>
       <w:r>
         <w:rPr>
-          <w:lang w:val="en-US"/>
+          <w:lang w:val="it-IT"/>
         </w:rPr>
         <w:t>izpustimo</w:t>
       </w:r>
       <w:proofErr w:type="spellEnd"/>
       <w:r>
         <w:rPr>
-          <w:lang w:val="en-US"/>
+          <w:lang w:val="it-IT"/>
         </w:rPr>
         <w:t xml:space="preserve"> </w:t>
       </w:r>
       <w:proofErr w:type="spellStart"/>
       <w:r>
         <w:rPr>
-          <w:lang w:val="en-US"/>
+          <w:lang w:val="it-IT"/>
         </w:rPr>
         <w:t>prvih</w:t>
       </w:r>
       <w:proofErr w:type="spellEnd"/>
       <w:r>
         <w:rPr>
-          <w:lang w:val="en-US"/>
-        </w:rPr>
-        <w:t xml:space="preserve"> 100 (</w:t>
-      </w:r>
-      <w:r>
-        <w:rPr>
-          <w:lang w:val="en-US"/>
-        </w:rPr>
-        <w:t>0.0052662</w:t>
-      </w:r>
-      <w:r>
-        <w:rPr>
-          <w:lang w:val="en-US"/>
-        </w:rPr>
-        <w:t xml:space="preserve"> m) in </w:t>
-      </w:r>
-      <w:proofErr w:type="spellStart"/>
-      <w:r>
-        <w:rPr>
-          <w:lang w:val="en-US"/>
+          <w:lang w:val="it-IT"/>
+        </w:rPr>
+        <w:t xml:space="preserve"> 100 (0.0052662 m) in </w:t>
+      </w:r>
+      <w:proofErr w:type="spellStart"/>
+      <w:r>
+        <w:rPr>
+          <w:lang w:val="it-IT"/>
         </w:rPr>
         <w:t>zadnjih</w:t>
       </w:r>
       <w:proofErr w:type="spellEnd"/>
       <w:r>
         <w:rPr>
-          <w:lang w:val="en-US"/>
-        </w:rPr>
-        <w:t xml:space="preserve"> 100 (</w:t>
-      </w:r>
-      <w:r>
-        <w:rPr>
-          <w:lang w:val="en-US"/>
-        </w:rPr>
-        <w:t>6.1783</w:t>
-      </w:r>
-      <w:r>
-        <w:rPr>
-          <w:lang w:val="en-US"/>
-        </w:rPr>
-        <w:t xml:space="preserve"> m). V </w:t>
+          <w:lang w:val="it-IT"/>
+        </w:rPr>
+        <w:t xml:space="preserve"> 100 (6.1783 m). </w:t>
+      </w:r>
+      <w:r>
+        <w:rPr>
+          <w:lang w:val="en-US"/>
+        </w:rPr>
+        <w:t xml:space="preserve">V </w:t>
       </w:r>
       <w:proofErr w:type="spellStart"/>
       <w:r>
@@ -5851,7 +6190,7 @@
         </w:rPr>
         <w:lastRenderedPageBreak/>
         <w:drawing>
-          <wp:inline distT="0" distB="0" distL="0" distR="0" wp14:anchorId="0C81B9F3" wp14:editId="67C765DC">
+          <wp:inline distT="0" distB="0" distL="0" distR="0" wp14:anchorId="3D9A675E" wp14:editId="677C62B4">
             <wp:extent cx="3006742" cy="2148840"/>
             <wp:effectExtent l="0" t="0" r="3175" b="3810"/>
             <wp:docPr id="30" name="Picture 30"/>
@@ -5892,14 +6231,14 @@
         <w:jc w:val="both"/>
         <w:rPr>
           <w:b/>
-          <w:lang w:val="en-US"/>
+          <w:lang w:val="it-IT"/>
         </w:rPr>
       </w:pPr>
       <w:proofErr w:type="spellStart"/>
       <w:r>
         <w:rPr>
           <w:b/>
-          <w:lang w:val="en-US"/>
+          <w:lang w:val="it-IT"/>
         </w:rPr>
         <w:t>Povprečje</w:t>
       </w:r>
@@ -5907,7 +6246,7 @@
       <w:r>
         <w:rPr>
           <w:b/>
-          <w:lang w:val="en-US"/>
+          <w:lang w:val="it-IT"/>
         </w:rPr>
         <w:t xml:space="preserve"> 2.23 %</w:t>
       </w:r>
@@ -5920,18 +6259,27 @@
           <w:lang w:val="en-US"/>
         </w:rPr>
       </w:pPr>
+      <w:proofErr w:type="spellStart"/>
       <w:r>
         <w:rPr>
           <w:b/>
-          <w:lang w:val="en-US"/>
-        </w:rPr>
-        <w:t xml:space="preserve">Problem, da </w:t>
-      </w:r>
-      <w:proofErr w:type="spellStart"/>
+          <w:lang w:val="it-IT"/>
+        </w:rPr>
+        <w:t>Problem</w:t>
+      </w:r>
+      <w:proofErr w:type="spellEnd"/>
       <w:r>
         <w:rPr>
           <w:b/>
-          <w:lang w:val="en-US"/>
+          <w:lang w:val="it-IT"/>
+        </w:rPr>
+        <w:t xml:space="preserve">, da </w:t>
+      </w:r>
+      <w:proofErr w:type="spellStart"/>
+      <w:r>
+        <w:rPr>
+          <w:b/>
+          <w:lang w:val="it-IT"/>
         </w:rPr>
         <w:t>sem</w:t>
       </w:r>
@@ -5939,7 +6287,7 @@
       <w:r>
         <w:rPr>
           <w:b/>
-          <w:lang w:val="en-US"/>
+          <w:lang w:val="it-IT"/>
         </w:rPr>
         <w:t xml:space="preserve"> </w:t>
       </w:r>
@@ -5947,7 +6295,7 @@
       <w:r>
         <w:rPr>
           <w:b/>
-          <w:lang w:val="en-US"/>
+          <w:lang w:val="it-IT"/>
         </w:rPr>
         <w:t>optimiral</w:t>
       </w:r>
@@ -5955,7 +6303,7 @@
       <w:r>
         <w:rPr>
           <w:b/>
-          <w:lang w:val="en-US"/>
+          <w:lang w:val="it-IT"/>
         </w:rPr>
         <w:t xml:space="preserve"> za </w:t>
       </w:r>
@@ -5963,7 +6311,7 @@
       <w:r>
         <w:rPr>
           <w:b/>
-          <w:lang w:val="en-US"/>
+          <w:lang w:val="it-IT"/>
         </w:rPr>
         <w:t>samo</w:t>
       </w:r>
@@ -5971,7 +6319,7 @@
       <w:r>
         <w:rPr>
           <w:b/>
-          <w:lang w:val="en-US"/>
+          <w:lang w:val="it-IT"/>
         </w:rPr>
         <w:t xml:space="preserve"> </w:t>
       </w:r>
@@ -5979,7 +6327,7 @@
       <w:r>
         <w:rPr>
           <w:b/>
-          <w:lang w:val="en-US"/>
+          <w:lang w:val="it-IT"/>
         </w:rPr>
         <w:t>eno</w:t>
       </w:r>
@@ -5987,7 +6335,7 @@
       <w:r>
         <w:rPr>
           <w:b/>
-          <w:lang w:val="en-US"/>
+          <w:lang w:val="it-IT"/>
         </w:rPr>
         <w:t xml:space="preserve"> </w:t>
       </w:r>
@@ -5995,7 +6343,7 @@
       <w:r>
         <w:rPr>
           <w:b/>
-          <w:lang w:val="en-US"/>
+          <w:lang w:val="it-IT"/>
         </w:rPr>
         <w:t>zadevo</w:t>
       </w:r>
@@ -6003,7 +6351,7 @@
       <w:r>
         <w:rPr>
           <w:b/>
-          <w:lang w:val="en-US"/>
+          <w:lang w:val="it-IT"/>
         </w:rPr>
         <w:t xml:space="preserve">. </w:t>
       </w:r>
@@ -6135,88 +6483,88 @@
           <w:lang w:val="en-US"/>
         </w:rPr>
       </w:pPr>
-      <w:bookmarkStart w:id="8" w:name="_Toc124710021"/>
+      <w:bookmarkStart w:id="7" w:name="_Toc124710021"/>
       <w:r>
         <w:rPr>
           <w:lang w:val="en-US"/>
         </w:rPr>
         <w:t>Finding smallest average relative error across all instances</w:t>
       </w:r>
-      <w:bookmarkEnd w:id="8"/>
-    </w:p>
-    <w:p>
-      <w:pPr>
-        <w:jc w:val="both"/>
-        <w:rPr>
-          <w:lang w:val="en-US"/>
-        </w:rPr>
-      </w:pPr>
-      <w:r>
-        <w:rPr>
-          <w:lang w:val="en-US"/>
+      <w:bookmarkEnd w:id="7"/>
+    </w:p>
+    <w:p>
+      <w:pPr>
+        <w:jc w:val="both"/>
+        <w:rPr>
+          <w:lang w:val="it-IT"/>
+        </w:rPr>
+      </w:pPr>
+      <w:r>
+        <w:rPr>
+          <w:lang w:val="it-IT"/>
         </w:rPr>
         <w:t xml:space="preserve">1296 </w:t>
       </w:r>
       <w:proofErr w:type="spellStart"/>
       <w:r>
         <w:rPr>
-          <w:lang w:val="en-US"/>
+          <w:lang w:val="it-IT"/>
         </w:rPr>
         <w:t>kombinacij</w:t>
       </w:r>
       <w:proofErr w:type="spellEnd"/>
       <w:r>
         <w:rPr>
-          <w:lang w:val="en-US"/>
+          <w:lang w:val="it-IT"/>
         </w:rPr>
         <w:t xml:space="preserve"> – za </w:t>
       </w:r>
       <w:proofErr w:type="spellStart"/>
       <w:r>
         <w:rPr>
-          <w:lang w:val="en-US"/>
+          <w:lang w:val="it-IT"/>
         </w:rPr>
         <w:t>vse</w:t>
       </w:r>
       <w:proofErr w:type="spellEnd"/>
       <w:r>
         <w:rPr>
-          <w:lang w:val="en-US"/>
+          <w:lang w:val="it-IT"/>
         </w:rPr>
         <w:t xml:space="preserve">, </w:t>
       </w:r>
       <w:proofErr w:type="spellStart"/>
       <w:r>
         <w:rPr>
-          <w:lang w:val="en-US"/>
+          <w:lang w:val="it-IT"/>
         </w:rPr>
         <w:t>povprečna</w:t>
       </w:r>
       <w:proofErr w:type="spellEnd"/>
       <w:r>
         <w:rPr>
-          <w:lang w:val="en-US"/>
+          <w:lang w:val="it-IT"/>
         </w:rPr>
         <w:t xml:space="preserve"> </w:t>
       </w:r>
       <w:proofErr w:type="spellStart"/>
       <w:r>
         <w:rPr>
-          <w:lang w:val="en-US"/>
+          <w:lang w:val="it-IT"/>
         </w:rPr>
         <w:t>relavitna</w:t>
       </w:r>
       <w:proofErr w:type="spellEnd"/>
       <w:r>
         <w:rPr>
-          <w:lang w:val="en-US"/>
+          <w:lang w:val="it-IT"/>
         </w:rPr>
         <w:t xml:space="preserve"> </w:t>
       </w:r>
       <w:proofErr w:type="spellStart"/>
       <w:r>
         <w:rPr>
-          <w:lang w:val="en-US"/>
+          <w:lang w:val="it-IT"/>
         </w:rPr>
         <w:t>napaka</w:t>
       </w:r>
@@ -6226,83 +6574,83 @@
       <w:pPr>
         <w:jc w:val="both"/>
         <w:rPr>
-          <w:lang w:val="en-US"/>
-        </w:rPr>
-      </w:pPr>
-      <w:proofErr w:type="spellStart"/>
-      <w:r>
-        <w:rPr>
-          <w:lang w:val="en-US"/>
+          <w:lang w:val="it-IT"/>
+        </w:rPr>
+      </w:pPr>
+      <w:proofErr w:type="spellStart"/>
+      <w:r>
+        <w:rPr>
+          <w:lang w:val="it-IT"/>
         </w:rPr>
         <w:t>Spodaj</w:t>
       </w:r>
       <w:proofErr w:type="spellEnd"/>
       <w:r>
         <w:rPr>
-          <w:lang w:val="en-US"/>
+          <w:lang w:val="it-IT"/>
         </w:rPr>
         <w:t xml:space="preserve"> so </w:t>
       </w:r>
       <w:proofErr w:type="spellStart"/>
       <w:r>
         <w:rPr>
-          <w:lang w:val="en-US"/>
+          <w:lang w:val="it-IT"/>
         </w:rPr>
         <w:t>prikazani</w:t>
       </w:r>
       <w:proofErr w:type="spellEnd"/>
       <w:r>
         <w:rPr>
-          <w:lang w:val="en-US"/>
+          <w:lang w:val="it-IT"/>
         </w:rPr>
         <w:t xml:space="preserve"> </w:t>
       </w:r>
       <w:proofErr w:type="spellStart"/>
       <w:r>
         <w:rPr>
-          <w:lang w:val="en-US"/>
+          <w:lang w:val="it-IT"/>
         </w:rPr>
         <w:t>nekatere</w:t>
       </w:r>
       <w:proofErr w:type="spellEnd"/>
       <w:r>
         <w:rPr>
-          <w:lang w:val="en-US"/>
+          <w:lang w:val="it-IT"/>
         </w:rPr>
         <w:t xml:space="preserve"> </w:t>
       </w:r>
       <w:proofErr w:type="spellStart"/>
       <w:r>
         <w:rPr>
-          <w:lang w:val="en-US"/>
+          <w:lang w:val="it-IT"/>
         </w:rPr>
         <w:t>najboljše</w:t>
       </w:r>
       <w:proofErr w:type="spellEnd"/>
       <w:r>
         <w:rPr>
-          <w:lang w:val="en-US"/>
+          <w:lang w:val="it-IT"/>
         </w:rPr>
         <w:t xml:space="preserve"> </w:t>
       </w:r>
       <w:proofErr w:type="spellStart"/>
       <w:r>
         <w:rPr>
-          <w:lang w:val="en-US"/>
+          <w:lang w:val="it-IT"/>
         </w:rPr>
         <w:t>kombinacije</w:t>
       </w:r>
       <w:proofErr w:type="spellEnd"/>
       <w:r>
         <w:rPr>
-          <w:lang w:val="en-US"/>
+          <w:lang w:val="it-IT"/>
         </w:rPr>
         <w:t xml:space="preserve"> </w:t>
       </w:r>
       <w:proofErr w:type="spellStart"/>
       <w:r>
         <w:rPr>
-          <w:lang w:val="en-US"/>
+          <w:lang w:val="it-IT"/>
         </w:rPr>
         <w:t>parametrov</w:t>
       </w:r>
@@ -6321,7 +6669,7 @@
           <w:lang w:val="en-US"/>
         </w:rPr>
         <w:drawing>
-          <wp:inline distT="0" distB="0" distL="0" distR="0" wp14:anchorId="2FB3F2D3" wp14:editId="2577548F">
+          <wp:inline distT="0" distB="0" distL="0" distR="0" wp14:anchorId="29E38043" wp14:editId="17BC6142">
             <wp:extent cx="3371661" cy="2682240"/>
             <wp:effectExtent l="0" t="0" r="635" b="3810"/>
             <wp:docPr id="33" name="Picture 33"/>
@@ -6483,8 +6831,8 @@
           <w:lang w:val="en-US"/>
         </w:rPr>
       </w:pPr>
-      <w:bookmarkStart w:id="9" w:name="_Ref124709946"/>
-      <w:bookmarkStart w:id="10" w:name="_Toc124710022"/>
+      <w:bookmarkStart w:id="8" w:name="_Ref124709946"/>
+      <w:bookmarkStart w:id="9" w:name="_Toc124710022"/>
       <w:proofErr w:type="spellStart"/>
       <w:r>
         <w:rPr>
@@ -6493,8 +6841,8 @@
         <w:lastRenderedPageBreak/>
         <w:t>Slike</w:t>
       </w:r>
+      <w:bookmarkEnd w:id="8"/>
       <w:bookmarkEnd w:id="9"/>
-      <w:bookmarkEnd w:id="10"/>
       <w:proofErr w:type="spellEnd"/>
     </w:p>
     <w:p>
@@ -6512,7 +6860,7 @@
           <w:lang w:eastAsia="sl-SI"/>
         </w:rPr>
         <w:drawing>
-          <wp:inline distT="0" distB="0" distL="0" distR="0" wp14:anchorId="6DF3A57F" wp14:editId="3720F824">
+          <wp:inline distT="0" distB="0" distL="0" distR="0" wp14:anchorId="30EBEF6D" wp14:editId="664D0941">
             <wp:extent cx="2715126" cy="1800000"/>
             <wp:effectExtent l="0" t="0" r="0" b="0"/>
             <wp:docPr id="27" name="Picture 27" descr="D:\ML_FUSION\slike\best\Figure 2023-01-15 190012 (20).png"/>
@@ -6567,7 +6915,7 @@
           <w:lang w:eastAsia="sl-SI"/>
         </w:rPr>
         <w:drawing>
-          <wp:inline distT="0" distB="0" distL="0" distR="0" wp14:anchorId="06DC526D" wp14:editId="4D52CECD">
+          <wp:inline distT="0" distB="0" distL="0" distR="0" wp14:anchorId="3468E897" wp14:editId="37AFCADD">
             <wp:extent cx="2715126" cy="1800000"/>
             <wp:effectExtent l="0" t="0" r="0" b="0"/>
             <wp:docPr id="26" name="Picture 26" descr="D:\ML_FUSION\slike\best\Figure 2023-01-15 190012 (19).png"/>
@@ -6622,7 +6970,7 @@
           <w:lang w:eastAsia="sl-SI"/>
         </w:rPr>
         <w:drawing>
-          <wp:inline distT="0" distB="0" distL="0" distR="0" wp14:anchorId="7CD478F1" wp14:editId="7E30BA05">
+          <wp:inline distT="0" distB="0" distL="0" distR="0" wp14:anchorId="6E064A3D" wp14:editId="025AEAB8">
             <wp:extent cx="2715126" cy="1800000"/>
             <wp:effectExtent l="0" t="0" r="0" b="0"/>
             <wp:docPr id="25" name="Picture 25" descr="D:\ML_FUSION\slike\best\Figure 2023-01-15 190012 (18).png"/>
@@ -6677,7 +7025,7 @@
           <w:lang w:eastAsia="sl-SI"/>
         </w:rPr>
         <w:drawing>
-          <wp:inline distT="0" distB="0" distL="0" distR="0" wp14:anchorId="2E5D576A" wp14:editId="4DEF5240">
+          <wp:inline distT="0" distB="0" distL="0" distR="0" wp14:anchorId="74EB3F53" wp14:editId="7FE952FB">
             <wp:extent cx="2715126" cy="1800000"/>
             <wp:effectExtent l="0" t="0" r="0" b="0"/>
             <wp:docPr id="24" name="Picture 24" descr="D:\ML_FUSION\slike\best\Figure 2023-01-15 190012 (17).png"/>
@@ -6732,7 +7080,7 @@
           <w:lang w:eastAsia="sl-SI"/>
         </w:rPr>
         <w:drawing>
-          <wp:inline distT="0" distB="0" distL="0" distR="0" wp14:anchorId="71334BCC" wp14:editId="57EFB630">
+          <wp:inline distT="0" distB="0" distL="0" distR="0" wp14:anchorId="35215375" wp14:editId="5A8B751C">
             <wp:extent cx="2715126" cy="1800000"/>
             <wp:effectExtent l="0" t="0" r="0" b="0"/>
             <wp:docPr id="23" name="Picture 23" descr="D:\ML_FUSION\slike\best\Figure 2023-01-15 190012 (16).png"/>
@@ -6787,7 +7135,7 @@
           <w:lang w:eastAsia="sl-SI"/>
         </w:rPr>
         <w:drawing>
-          <wp:inline distT="0" distB="0" distL="0" distR="0" wp14:anchorId="222D2AA1" wp14:editId="39C91823">
+          <wp:inline distT="0" distB="0" distL="0" distR="0" wp14:anchorId="3318A98F" wp14:editId="542DAC7D">
             <wp:extent cx="2692500" cy="1800000"/>
             <wp:effectExtent l="0" t="0" r="0" b="0"/>
             <wp:docPr id="22" name="Picture 22" descr="D:\ML_FUSION\slike\best\Figure 2023-01-15 190012 (15).png"/>
@@ -6842,7 +7190,7 @@
           <w:lang w:eastAsia="sl-SI"/>
         </w:rPr>
         <w:drawing>
-          <wp:inline distT="0" distB="0" distL="0" distR="0" wp14:anchorId="72AFD2A6" wp14:editId="5E3125A3">
+          <wp:inline distT="0" distB="0" distL="0" distR="0" wp14:anchorId="773F1392" wp14:editId="49DEB1EA">
             <wp:extent cx="2715126" cy="1800000"/>
             <wp:effectExtent l="0" t="0" r="0" b="0"/>
             <wp:docPr id="21" name="Picture 21" descr="D:\ML_FUSION\slike\best\Figure 2023-01-15 190012 (14).png"/>
@@ -6897,7 +7245,7 @@
           <w:lang w:eastAsia="sl-SI"/>
         </w:rPr>
         <w:drawing>
-          <wp:inline distT="0" distB="0" distL="0" distR="0" wp14:anchorId="1E7DB775" wp14:editId="57F3C3CB">
+          <wp:inline distT="0" distB="0" distL="0" distR="0" wp14:anchorId="7F5C2ACE" wp14:editId="0DE32803">
             <wp:extent cx="2715126" cy="1800000"/>
             <wp:effectExtent l="0" t="0" r="0" b="0"/>
             <wp:docPr id="20" name="Picture 20" descr="D:\ML_FUSION\slike\best\Figure 2023-01-15 190012 (13).png"/>
@@ -6953,7 +7301,7 @@
         </w:rPr>
         <w:lastRenderedPageBreak/>
         <w:drawing>
-          <wp:inline distT="0" distB="0" distL="0" distR="0" wp14:anchorId="3DAB16BE" wp14:editId="67944240">
+          <wp:inline distT="0" distB="0" distL="0" distR="0" wp14:anchorId="5E82A247" wp14:editId="5498578E">
             <wp:extent cx="2715126" cy="1800000"/>
             <wp:effectExtent l="0" t="0" r="0" b="0"/>
             <wp:docPr id="19" name="Picture 19" descr="D:\ML_FUSION\slike\best\Figure 2023-01-15 190012 (12).png"/>
@@ -7008,7 +7356,7 @@
           <w:lang w:eastAsia="sl-SI"/>
         </w:rPr>
         <w:drawing>
-          <wp:inline distT="0" distB="0" distL="0" distR="0" wp14:anchorId="3DBE792D" wp14:editId="4F3B8AB7">
+          <wp:inline distT="0" distB="0" distL="0" distR="0" wp14:anchorId="7363D3A6" wp14:editId="57BB8B2D">
             <wp:extent cx="2715126" cy="1800000"/>
             <wp:effectExtent l="0" t="0" r="0" b="0"/>
             <wp:docPr id="18" name="Picture 18" descr="D:\ML_FUSION\slike\best\Figure 2023-01-15 190012 (11).png"/>
@@ -7063,7 +7411,7 @@
           <w:lang w:eastAsia="sl-SI"/>
         </w:rPr>
         <w:drawing>
-          <wp:inline distT="0" distB="0" distL="0" distR="0" wp14:anchorId="3A456061" wp14:editId="128F312C">
+          <wp:inline distT="0" distB="0" distL="0" distR="0" wp14:anchorId="50D73190" wp14:editId="6A953096">
             <wp:extent cx="2715126" cy="1800000"/>
             <wp:effectExtent l="0" t="0" r="0" b="0"/>
             <wp:docPr id="17" name="Picture 17" descr="D:\ML_FUSION\slike\best\Figure 2023-01-15 190012 (10).png"/>
@@ -7118,7 +7466,7 @@
           <w:lang w:eastAsia="sl-SI"/>
         </w:rPr>
         <w:drawing>
-          <wp:inline distT="0" distB="0" distL="0" distR="0" wp14:anchorId="1A5E26D9" wp14:editId="29051FB6">
+          <wp:inline distT="0" distB="0" distL="0" distR="0" wp14:anchorId="7875CB12" wp14:editId="59FC76E9">
             <wp:extent cx="2715126" cy="1800000"/>
             <wp:effectExtent l="0" t="0" r="0" b="0"/>
             <wp:docPr id="16" name="Picture 16" descr="D:\ML_FUSION\slike\best\Figure 2023-01-15 190012 (9).png"/>
@@ -7173,7 +7521,7 @@
           <w:lang w:eastAsia="sl-SI"/>
         </w:rPr>
         <w:drawing>
-          <wp:inline distT="0" distB="0" distL="0" distR="0" wp14:anchorId="449E4A88" wp14:editId="079E0CD7">
+          <wp:inline distT="0" distB="0" distL="0" distR="0" wp14:anchorId="456AAEC6" wp14:editId="28BFAB83">
             <wp:extent cx="2715126" cy="1800000"/>
             <wp:effectExtent l="0" t="0" r="0" b="0"/>
             <wp:docPr id="15" name="Picture 15" descr="D:\ML_FUSION\slike\best\Figure 2023-01-15 190012 (8).png"/>
@@ -7228,7 +7576,7 @@
           <w:lang w:eastAsia="sl-SI"/>
         </w:rPr>
         <w:drawing>
-          <wp:inline distT="0" distB="0" distL="0" distR="0" wp14:anchorId="555F47E1" wp14:editId="43557049">
+          <wp:inline distT="0" distB="0" distL="0" distR="0" wp14:anchorId="5C23824D" wp14:editId="594AA946">
             <wp:extent cx="2715126" cy="1800000"/>
             <wp:effectExtent l="0" t="0" r="0" b="0"/>
             <wp:docPr id="14" name="Picture 14" descr="D:\ML_FUSION\slike\best\Figure 2023-01-15 190012 (7).png"/>
@@ -7283,7 +7631,7 @@
           <w:lang w:eastAsia="sl-SI"/>
         </w:rPr>
         <w:drawing>
-          <wp:inline distT="0" distB="0" distL="0" distR="0" wp14:anchorId="3FC1696D" wp14:editId="79F64A51">
+          <wp:inline distT="0" distB="0" distL="0" distR="0" wp14:anchorId="204CD273" wp14:editId="3E324E75">
             <wp:extent cx="2715126" cy="1800000"/>
             <wp:effectExtent l="0" t="0" r="0" b="0"/>
             <wp:docPr id="13" name="Picture 13" descr="D:\ML_FUSION\slike\best\Figure 2023-01-15 190012 (6).png"/>
@@ -7338,7 +7686,7 @@
           <w:lang w:eastAsia="sl-SI"/>
         </w:rPr>
         <w:drawing>
-          <wp:inline distT="0" distB="0" distL="0" distR="0" wp14:anchorId="788E0FD1" wp14:editId="7D01B1A5">
+          <wp:inline distT="0" distB="0" distL="0" distR="0" wp14:anchorId="2AF8BFB0" wp14:editId="23DE8CF8">
             <wp:extent cx="2673873" cy="1800000"/>
             <wp:effectExtent l="0" t="0" r="0" b="0"/>
             <wp:docPr id="12" name="Picture 12" descr="D:\ML_FUSION\slike\best\Figure 2023-01-15 190012 (5).png"/>
@@ -7394,7 +7742,7 @@
         </w:rPr>
         <w:lastRenderedPageBreak/>
         <w:drawing>
-          <wp:inline distT="0" distB="0" distL="0" distR="0" wp14:anchorId="4508F65C" wp14:editId="03E00529">
+          <wp:inline distT="0" distB="0" distL="0" distR="0" wp14:anchorId="2BD2CB41" wp14:editId="50CC4930">
             <wp:extent cx="2715126" cy="1800000"/>
             <wp:effectExtent l="0" t="0" r="0" b="0"/>
             <wp:docPr id="11" name="Picture 11" descr="D:\ML_FUSION\slike\best\Figure 2023-01-15 190012 (4).png"/>
@@ -7449,7 +7797,7 @@
           <w:lang w:eastAsia="sl-SI"/>
         </w:rPr>
         <w:drawing>
-          <wp:inline distT="0" distB="0" distL="0" distR="0" wp14:anchorId="4432B249" wp14:editId="67EE83CB">
+          <wp:inline distT="0" distB="0" distL="0" distR="0" wp14:anchorId="4820A8B4" wp14:editId="27F4DB4E">
             <wp:extent cx="2730252" cy="1800000"/>
             <wp:effectExtent l="0" t="0" r="0" b="0"/>
             <wp:docPr id="10" name="Picture 10" descr="D:\ML_FUSION\slike\best\Figure 2023-01-15 190012 (3).png"/>
@@ -7504,7 +7852,7 @@
           <w:lang w:eastAsia="sl-SI"/>
         </w:rPr>
         <w:drawing>
-          <wp:inline distT="0" distB="0" distL="0" distR="0" wp14:anchorId="4442E474" wp14:editId="55430A95">
+          <wp:inline distT="0" distB="0" distL="0" distR="0" wp14:anchorId="778E17F9" wp14:editId="213AA717">
             <wp:extent cx="2692500" cy="1800000"/>
             <wp:effectExtent l="0" t="0" r="0" b="0"/>
             <wp:docPr id="34" name="Picture 34" descr="D:\ML_FUSION\slike\best\Figure 2023-01-15 190012 (2).png"/>
@@ -7559,7 +7907,7 @@
           <w:lang w:eastAsia="sl-SI"/>
         </w:rPr>
         <w:drawing>
-          <wp:inline distT="0" distB="0" distL="0" distR="0" wp14:anchorId="07F9EB2C" wp14:editId="19BF9FD3">
+          <wp:inline distT="0" distB="0" distL="0" distR="0" wp14:anchorId="6228EC1A" wp14:editId="56F69DFA">
             <wp:extent cx="2730252" cy="1800000"/>
             <wp:effectExtent l="0" t="0" r="0" b="0"/>
             <wp:docPr id="35" name="Picture 35" descr="D:\ML_FUSION\slike\best\Figure 2023-01-15 190012 (1).png"/>
@@ -7614,7 +7962,7 @@
           <w:lang w:eastAsia="sl-SI"/>
         </w:rPr>
         <w:drawing>
-          <wp:inline distT="0" distB="0" distL="0" distR="0" wp14:anchorId="676314E7" wp14:editId="5F25C50C">
+          <wp:inline distT="0" distB="0" distL="0" distR="0" wp14:anchorId="4E175550" wp14:editId="7030C191">
             <wp:extent cx="2715126" cy="1800000"/>
             <wp:effectExtent l="0" t="0" r="0" b="0"/>
             <wp:docPr id="36" name="Picture 36" descr="D:\ML_FUSION\slike\best\Figure 2023-01-15 190012 (0).png"/>
@@ -7684,89 +8032,89 @@
         <w:spacing w:after="0"/>
         <w:jc w:val="both"/>
         <w:rPr>
-          <w:lang w:val="en-US"/>
-        </w:rPr>
-      </w:pPr>
-      <w:r>
-        <w:rPr>
-          <w:lang w:val="en-US"/>
+          <w:lang w:val="it-IT"/>
+        </w:rPr>
+      </w:pPr>
+      <w:r>
+        <w:rPr>
+          <w:lang w:val="it-IT"/>
         </w:rPr>
         <w:t xml:space="preserve">Bo </w:t>
       </w:r>
       <w:proofErr w:type="spellStart"/>
       <w:r>
         <w:rPr>
-          <w:lang w:val="en-US"/>
+          <w:lang w:val="it-IT"/>
         </w:rPr>
         <w:t>potrebno</w:t>
       </w:r>
       <w:proofErr w:type="spellEnd"/>
       <w:r>
         <w:rPr>
-          <w:lang w:val="en-US"/>
+          <w:lang w:val="it-IT"/>
         </w:rPr>
         <w:t xml:space="preserve"> </w:t>
       </w:r>
       <w:proofErr w:type="spellStart"/>
       <w:r>
         <w:rPr>
-          <w:lang w:val="en-US"/>
+          <w:lang w:val="it-IT"/>
         </w:rPr>
         <w:t>določiti</w:t>
       </w:r>
       <w:proofErr w:type="spellEnd"/>
       <w:r>
         <w:rPr>
-          <w:lang w:val="en-US"/>
+          <w:lang w:val="it-IT"/>
         </w:rPr>
         <w:t xml:space="preserve"> </w:t>
       </w:r>
       <w:proofErr w:type="spellStart"/>
       <w:r>
         <w:rPr>
-          <w:lang w:val="en-US"/>
+          <w:lang w:val="it-IT"/>
         </w:rPr>
         <w:t>najboljše</w:t>
       </w:r>
       <w:proofErr w:type="spellEnd"/>
       <w:r>
         <w:rPr>
-          <w:lang w:val="en-US"/>
+          <w:lang w:val="it-IT"/>
         </w:rPr>
         <w:t xml:space="preserve"> </w:t>
       </w:r>
       <w:proofErr w:type="spellStart"/>
       <w:r>
         <w:rPr>
-          <w:lang w:val="en-US"/>
+          <w:lang w:val="it-IT"/>
         </w:rPr>
         <w:t>hyperparametre</w:t>
       </w:r>
       <w:proofErr w:type="spellEnd"/>
       <w:r>
         <w:rPr>
-          <w:lang w:val="en-US"/>
+          <w:lang w:val="it-IT"/>
         </w:rPr>
         <w:t xml:space="preserve"> za </w:t>
       </w:r>
       <w:proofErr w:type="spellStart"/>
       <w:r>
         <w:rPr>
-          <w:lang w:val="en-US"/>
+          <w:lang w:val="it-IT"/>
         </w:rPr>
         <w:t>vsako</w:t>
       </w:r>
       <w:proofErr w:type="spellEnd"/>
       <w:r>
         <w:rPr>
-          <w:lang w:val="en-US"/>
+          <w:lang w:val="it-IT"/>
         </w:rPr>
         <w:t xml:space="preserve"> target </w:t>
       </w:r>
       <w:proofErr w:type="spellStart"/>
       <w:r>
         <w:rPr>
-          <w:lang w:val="en-US"/>
+          <w:lang w:val="it-IT"/>
         </w:rPr>
         <w:t>funkcijo</w:t>
       </w:r>
@@ -7777,7 +8125,7 @@
         <w:spacing w:after="0"/>
         <w:jc w:val="both"/>
         <w:rPr>
-          <w:lang w:val="en-US"/>
+          <w:lang w:val="it-IT"/>
         </w:rPr>
       </w:pPr>
     </w:p>
@@ -7786,26 +8134,26 @@
         <w:spacing w:after="0"/>
         <w:jc w:val="both"/>
         <w:rPr>
-          <w:lang w:val="en-US"/>
-        </w:rPr>
-      </w:pPr>
-      <w:r>
-        <w:rPr>
-          <w:lang w:val="en-US"/>
+          <w:lang w:val="it-IT"/>
+        </w:rPr>
+      </w:pPr>
+      <w:r>
+        <w:rPr>
+          <w:lang w:val="it-IT"/>
         </w:rPr>
         <w:t xml:space="preserve">ne – </w:t>
       </w:r>
       <w:proofErr w:type="spellStart"/>
       <w:r>
         <w:rPr>
-          <w:lang w:val="en-US"/>
+          <w:lang w:val="it-IT"/>
         </w:rPr>
         <w:t>napaka</w:t>
       </w:r>
       <w:proofErr w:type="spellEnd"/>
       <w:r>
         <w:rPr>
-          <w:lang w:val="en-US"/>
+          <w:lang w:val="it-IT"/>
         </w:rPr>
         <w:t xml:space="preserve"> 46%</w:t>
       </w:r>
@@ -7815,26 +8163,26 @@
         <w:spacing w:after="0"/>
         <w:jc w:val="both"/>
         <w:rPr>
-          <w:lang w:val="en-US"/>
-        </w:rPr>
-      </w:pPr>
-      <w:r>
-        <w:rPr>
-          <w:lang w:val="en-US"/>
+          <w:lang w:val="it-IT"/>
+        </w:rPr>
+      </w:pPr>
+      <w:r>
+        <w:rPr>
+          <w:lang w:val="it-IT"/>
         </w:rPr>
         <w:t xml:space="preserve">E – </w:t>
       </w:r>
       <w:proofErr w:type="spellStart"/>
       <w:r>
         <w:rPr>
-          <w:lang w:val="en-US"/>
+          <w:lang w:val="it-IT"/>
         </w:rPr>
         <w:t>napak</w:t>
       </w:r>
       <w:proofErr w:type="spellEnd"/>
       <w:r>
         <w:rPr>
-          <w:lang w:val="en-US"/>
+          <w:lang w:val="it-IT"/>
         </w:rPr>
         <w:t xml:space="preserve"> 233%</w:t>
       </w:r>
@@ -7844,12 +8192,12 @@
         <w:spacing w:after="0"/>
         <w:jc w:val="both"/>
         <w:rPr>
-          <w:lang w:val="en-US"/>
-        </w:rPr>
-      </w:pPr>
-      <w:r>
-        <w:rPr>
-          <w:lang w:val="en-US"/>
+          <w:lang w:val="it-IT"/>
+        </w:rPr>
+      </w:pPr>
+      <w:r>
+        <w:rPr>
+          <w:lang w:val="it-IT"/>
         </w:rPr>
         <w:t>Ni – 47%</w:t>
       </w:r>
@@ -7859,20 +8207,20 @@
         <w:spacing w:after="0"/>
         <w:jc w:val="both"/>
         <w:rPr>
-          <w:lang w:val="en-US"/>
-        </w:rPr>
-      </w:pPr>
-      <w:proofErr w:type="spellStart"/>
-      <w:r>
-        <w:rPr>
-          <w:lang w:val="en-US"/>
+          <w:lang w:val="it-IT"/>
+        </w:rPr>
+      </w:pPr>
+      <w:proofErr w:type="spellStart"/>
+      <w:r>
+        <w:rPr>
+          <w:lang w:val="it-IT"/>
         </w:rPr>
         <w:t>nn</w:t>
       </w:r>
       <w:proofErr w:type="spellEnd"/>
       <w:r>
         <w:rPr>
-          <w:lang w:val="en-US"/>
+          <w:lang w:val="it-IT"/>
         </w:rPr>
         <w:t>- 140</w:t>
       </w:r>
@@ -7882,22 +8230,14 @@
         <w:spacing w:after="0"/>
         <w:jc w:val="both"/>
         <w:rPr>
-          <w:lang w:val="en-US"/>
-        </w:rPr>
-      </w:pPr>
-      <w:proofErr w:type="spellStart"/>
-      <w:r>
-        <w:rPr>
-          <w:lang w:val="en-US"/>
-        </w:rPr>
-        <w:t>Te</w:t>
-      </w:r>
-      <w:proofErr w:type="spellEnd"/>
-      <w:r>
-        <w:rPr>
-          <w:lang w:val="en-US"/>
-        </w:rPr>
-        <w:t xml:space="preserve"> – 18%</w:t>
+          <w:lang w:val="it-IT"/>
+        </w:rPr>
+      </w:pPr>
+      <w:r>
+        <w:rPr>
+          <w:lang w:val="it-IT"/>
+        </w:rPr>
+        <w:t>Te – 18%</w:t>
       </w:r>
     </w:p>
     <w:p>
@@ -7905,22 +8245,14 @@
         <w:spacing w:after="0"/>
         <w:jc w:val="both"/>
         <w:rPr>
-          <w:lang w:val="en-US"/>
-        </w:rPr>
-      </w:pPr>
-      <w:proofErr w:type="spellStart"/>
-      <w:r>
-        <w:rPr>
-          <w:lang w:val="en-US"/>
-        </w:rPr>
-        <w:t>Ti</w:t>
-      </w:r>
-      <w:proofErr w:type="spellEnd"/>
-      <w:r>
-        <w:rPr>
-          <w:lang w:val="en-US"/>
-        </w:rPr>
-        <w:t xml:space="preserve"> – 15,3%</w:t>
+          <w:lang w:val="it-IT"/>
+        </w:rPr>
+      </w:pPr>
+      <w:r>
+        <w:rPr>
+          <w:lang w:val="it-IT"/>
+        </w:rPr>
+        <w:t>Ti – 15,3%</w:t>
       </w:r>
     </w:p>
     <w:p>
@@ -7928,12 +8260,12 @@
         <w:spacing w:after="0"/>
         <w:jc w:val="both"/>
         <w:rPr>
-          <w:lang w:val="en-US"/>
-        </w:rPr>
-      </w:pPr>
-      <w:r>
-        <w:rPr>
-          <w:lang w:val="en-US"/>
+          <w:lang w:val="it-IT"/>
+        </w:rPr>
+      </w:pPr>
+      <w:r>
+        <w:rPr>
+          <w:lang w:val="it-IT"/>
         </w:rPr>
         <w:t>Tn – 5000 %</w:t>
       </w:r>
@@ -7943,12 +8275,12 @@
         <w:spacing w:after="0"/>
         <w:jc w:val="both"/>
         <w:rPr>
-          <w:lang w:val="en-US"/>
-        </w:rPr>
-      </w:pPr>
-      <w:r>
-        <w:rPr>
-          <w:lang w:val="en-US"/>
+          <w:lang w:val="it-IT"/>
+        </w:rPr>
+      </w:pPr>
+      <w:r>
+        <w:rPr>
+          <w:lang w:val="it-IT"/>
         </w:rPr>
         <w:t>VE – 21,5 %</w:t>
       </w:r>
@@ -7958,12 +8290,12 @@
         <w:spacing w:after="0"/>
         <w:jc w:val="both"/>
         <w:rPr>
-          <w:lang w:val="en-US"/>
-        </w:rPr>
-      </w:pPr>
-      <w:r>
-        <w:rPr>
-          <w:lang w:val="en-US"/>
+          <w:lang w:val="it-IT"/>
+        </w:rPr>
+      </w:pPr>
+      <w:r>
+        <w:rPr>
+          <w:lang w:val="it-IT"/>
         </w:rPr>
         <w:t>Vi – 250 %</w:t>
       </w:r>
@@ -7973,20 +8305,20 @@
         <w:spacing w:after="0"/>
         <w:jc w:val="both"/>
         <w:rPr>
-          <w:lang w:val="en-US"/>
-        </w:rPr>
-      </w:pPr>
-      <w:proofErr w:type="spellStart"/>
-      <w:r>
-        <w:rPr>
-          <w:lang w:val="en-US"/>
+          <w:lang w:val="it-IT"/>
+        </w:rPr>
+      </w:pPr>
+      <w:proofErr w:type="spellStart"/>
+      <w:r>
+        <w:rPr>
+          <w:lang w:val="it-IT"/>
         </w:rPr>
         <w:t>Vn</w:t>
       </w:r>
       <w:proofErr w:type="spellEnd"/>
       <w:r>
         <w:rPr>
-          <w:lang w:val="en-US"/>
+          <w:lang w:val="it-IT"/>
         </w:rPr>
         <w:t xml:space="preserve"> – 60%</w:t>
       </w:r>
@@ -8011,14 +8343,14 @@
       <w:pPr>
         <w:pStyle w:val="Heading2"/>
         <w:rPr>
-          <w:lang w:val="en-US"/>
-        </w:rPr>
-      </w:pPr>
-      <w:bookmarkStart w:id="11" w:name="_Toc124710023"/>
-      <w:proofErr w:type="spellStart"/>
-      <w:r>
-        <w:rPr>
-          <w:lang w:val="en-US"/>
+          <w:lang w:val="it-IT"/>
+        </w:rPr>
+      </w:pPr>
+      <w:bookmarkStart w:id="10" w:name="_Toc124710023"/>
+      <w:proofErr w:type="spellStart"/>
+      <w:r>
+        <w:rPr>
+          <w:lang w:val="it-IT"/>
         </w:rPr>
         <w:lastRenderedPageBreak/>
         <w:t>Drugi</w:t>
@@ -8026,55 +8358,63 @@
       <w:proofErr w:type="spellEnd"/>
       <w:r>
         <w:rPr>
-          <w:lang w:val="en-US"/>
+          <w:lang w:val="it-IT"/>
         </w:rPr>
         <w:t xml:space="preserve"> </w:t>
       </w:r>
       <w:proofErr w:type="spellStart"/>
       <w:r>
         <w:rPr>
-          <w:lang w:val="en-US"/>
+          <w:lang w:val="it-IT"/>
         </w:rPr>
         <w:t>modeli</w:t>
       </w:r>
-      <w:bookmarkEnd w:id="11"/>
-      <w:proofErr w:type="spellEnd"/>
-    </w:p>
-    <w:p>
-      <w:pPr>
-        <w:jc w:val="both"/>
-        <w:rPr>
-          <w:lang w:val="en-US"/>
-        </w:rPr>
-      </w:pPr>
-      <w:proofErr w:type="spellStart"/>
-      <w:r>
-        <w:rPr>
-          <w:lang w:val="en-US"/>
+      <w:bookmarkEnd w:id="10"/>
+      <w:proofErr w:type="spellEnd"/>
+    </w:p>
+    <w:p>
+      <w:pPr>
+        <w:jc w:val="both"/>
+        <w:rPr>
+          <w:lang w:val="it-IT"/>
+        </w:rPr>
+      </w:pPr>
+      <w:proofErr w:type="spellStart"/>
+      <w:r>
+        <w:rPr>
+          <w:lang w:val="it-IT"/>
         </w:rPr>
         <w:t>Linearni</w:t>
       </w:r>
       <w:proofErr w:type="spellEnd"/>
       <w:r>
         <w:rPr>
-          <w:lang w:val="en-US"/>
+          <w:lang w:val="it-IT"/>
         </w:rPr>
         <w:t xml:space="preserve"> model: </w:t>
       </w:r>
       <w:proofErr w:type="spellStart"/>
       <w:r>
         <w:rPr>
-          <w:lang w:val="en-US"/>
+          <w:lang w:val="it-IT"/>
         </w:rPr>
         <w:t>Navaden</w:t>
       </w:r>
       <w:proofErr w:type="spellEnd"/>
       <w:r>
         <w:rPr>
-          <w:lang w:val="en-US"/>
-        </w:rPr>
-        <w:t xml:space="preserve"> in Bayesian</w:t>
-      </w:r>
+          <w:lang w:val="it-IT"/>
+        </w:rPr>
+        <w:t xml:space="preserve"> in </w:t>
+      </w:r>
+      <w:proofErr w:type="spellStart"/>
+      <w:r>
+        <w:rPr>
+          <w:lang w:val="it-IT"/>
+        </w:rPr>
+        <w:t>Bayesian</w:t>
+      </w:r>
+      <w:proofErr w:type="spellEnd"/>
     </w:p>
     <w:p>
       <w:pPr>
@@ -8153,14 +8493,14 @@
         <w:jc w:val="both"/>
         <w:rPr>
           <w:b/>
-          <w:lang w:val="en-US"/>
+          <w:lang w:val="it-IT"/>
         </w:rPr>
       </w:pPr>
       <w:proofErr w:type="spellStart"/>
       <w:r>
         <w:rPr>
           <w:b/>
-          <w:lang w:val="en-US"/>
+          <w:lang w:val="it-IT"/>
         </w:rPr>
         <w:t>povprečna</w:t>
       </w:r>
@@ -8168,7 +8508,7 @@
       <w:r>
         <w:rPr>
           <w:b/>
-          <w:lang w:val="en-US"/>
+          <w:lang w:val="it-IT"/>
         </w:rPr>
         <w:t xml:space="preserve"> </w:t>
       </w:r>
@@ -8176,7 +8516,7 @@
       <w:r>
         <w:rPr>
           <w:b/>
-          <w:lang w:val="en-US"/>
+          <w:lang w:val="it-IT"/>
         </w:rPr>
         <w:t>relativna</w:t>
       </w:r>
@@ -8184,7 +8524,7 @@
       <w:r>
         <w:rPr>
           <w:b/>
-          <w:lang w:val="en-US"/>
+          <w:lang w:val="it-IT"/>
         </w:rPr>
         <w:t xml:space="preserve"> </w:t>
       </w:r>
@@ -8192,7 +8532,7 @@
       <w:r>
         <w:rPr>
           <w:b/>
-          <w:lang w:val="en-US"/>
+          <w:lang w:val="it-IT"/>
         </w:rPr>
         <w:t>napaka</w:t>
       </w:r>
@@ -8200,19 +8540,951 @@
       <w:r>
         <w:rPr>
           <w:b/>
-          <w:lang w:val="en-US"/>
+          <w:lang w:val="it-IT"/>
         </w:rPr>
         <w:t>: 14,6%</w:t>
       </w:r>
     </w:p>
     <w:p>
       <w:pPr>
+        <w:rPr>
+          <w:lang w:val="sl-SI"/>
+        </w:rPr>
+      </w:pPr>
+      <w:r>
+        <w:rPr>
+          <w:lang w:val="sl-SI"/>
+        </w:rPr>
+        <w:br w:type="page"/>
+      </w:r>
+    </w:p>
+    <w:p>
+      <w:pPr>
+        <w:pStyle w:val="Heading1"/>
+        <w:rPr>
+          <w:lang w:val="sl-SI"/>
+        </w:rPr>
+      </w:pPr>
+      <w:r>
+        <w:rPr>
+          <w:lang w:val="sl-SI"/>
+        </w:rPr>
+        <w:lastRenderedPageBreak/>
+        <w:t>Nov poizkus</w:t>
+      </w:r>
+    </w:p>
+    <w:p>
+      <w:pPr>
+        <w:rPr>
+          <w:lang w:val="sl-SI"/>
+        </w:rPr>
+      </w:pPr>
+    </w:p>
+    <w:p>
+      <w:pPr>
         <w:pStyle w:val="ListParagraph"/>
-        <w:jc w:val="both"/>
-        <w:rPr>
-          <w:lang w:val="sl-SI"/>
-        </w:rPr>
-      </w:pPr>
+        <w:numPr>
+          <w:ilvl w:val="0"/>
+          <w:numId w:val="6"/>
+        </w:numPr>
+        <w:rPr>
+          <w:lang w:val="sl-SI"/>
+        </w:rPr>
+      </w:pPr>
+      <w:r>
+        <w:rPr>
+          <w:lang w:val="sl-SI"/>
+        </w:rPr>
+        <w:t xml:space="preserve">Prej so bili najboljši rezultati tam kjer je en model za vsak </w:t>
+      </w:r>
+      <w:proofErr w:type="spellStart"/>
+      <w:r>
+        <w:rPr>
+          <w:lang w:val="sl-SI"/>
+        </w:rPr>
+        <w:t>x_m</w:t>
+      </w:r>
+      <w:proofErr w:type="spellEnd"/>
+      <w:r>
+        <w:rPr>
+          <w:lang w:val="sl-SI"/>
+        </w:rPr>
+        <w:t xml:space="preserve">. To moram ponovno poizkusiti kakšni so rezultati če primerjam z </w:t>
+      </w:r>
+      <w:proofErr w:type="spellStart"/>
+      <w:r>
+        <w:rPr>
+          <w:lang w:val="sl-SI"/>
+        </w:rPr>
+        <w:t>Ivona</w:t>
+      </w:r>
+      <w:proofErr w:type="spellEnd"/>
+      <w:r>
+        <w:rPr>
+          <w:lang w:val="sl-SI"/>
+        </w:rPr>
+        <w:t xml:space="preserve"> data.</w:t>
+      </w:r>
+    </w:p>
+    <w:p>
+      <w:pPr>
+        <w:pStyle w:val="ListParagraph"/>
+        <w:numPr>
+          <w:ilvl w:val="0"/>
+          <w:numId w:val="6"/>
+        </w:numPr>
+        <w:rPr>
+          <w:lang w:val="sl-SI"/>
+        </w:rPr>
+      </w:pPr>
+      <w:r>
+        <w:rPr>
+          <w:lang w:val="sl-SI"/>
+        </w:rPr>
+        <w:t xml:space="preserve">Poizkusi še to da je </w:t>
+      </w:r>
+      <w:proofErr w:type="spellStart"/>
+      <w:r>
+        <w:rPr>
+          <w:lang w:val="sl-SI"/>
+        </w:rPr>
+        <w:t>leave</w:t>
+      </w:r>
+      <w:proofErr w:type="spellEnd"/>
+      <w:r>
+        <w:rPr>
+          <w:lang w:val="sl-SI"/>
+        </w:rPr>
+        <w:t xml:space="preserve"> one out in se model nauči na vseh podatkih in pogledamo kakšni so rezultati.</w:t>
+      </w:r>
+    </w:p>
+    <w:p>
+      <w:pPr>
+        <w:pStyle w:val="ListParagraph"/>
+        <w:numPr>
+          <w:ilvl w:val="0"/>
+          <w:numId w:val="6"/>
+        </w:numPr>
+        <w:rPr>
+          <w:lang w:val="sl-SI"/>
+        </w:rPr>
+      </w:pPr>
+      <w:r>
+        <w:rPr>
+          <w:lang w:val="sl-SI"/>
+        </w:rPr>
+        <w:t xml:space="preserve">Za vse test pripravim skripte in jih objavim na </w:t>
+      </w:r>
+      <w:proofErr w:type="spellStart"/>
+      <w:r>
+        <w:rPr>
+          <w:lang w:val="sl-SI"/>
+        </w:rPr>
+        <w:t>git</w:t>
+      </w:r>
+      <w:proofErr w:type="spellEnd"/>
+      <w:r>
+        <w:rPr>
+          <w:lang w:val="sl-SI"/>
+        </w:rPr>
+        <w:t xml:space="preserve">. Drugo </w:t>
+      </w:r>
+      <w:r>
+        <w:rPr>
+          <w:lang w:val="sl-SI"/>
+        </w:rPr>
+        <w:t xml:space="preserve">skrijem pod </w:t>
+      </w:r>
+      <w:proofErr w:type="spellStart"/>
+      <w:r>
+        <w:rPr>
+          <w:lang w:val="sl-SI"/>
+        </w:rPr>
+        <w:t>old</w:t>
+      </w:r>
+      <w:proofErr w:type="spellEnd"/>
+      <w:r>
+        <w:rPr>
+          <w:lang w:val="sl-SI"/>
+        </w:rPr>
+        <w:t>.</w:t>
+      </w:r>
+    </w:p>
+    <w:p>
+      <w:pPr>
+        <w:rPr>
+          <w:lang w:val="sl-SI"/>
+        </w:rPr>
+      </w:pPr>
+    </w:p>
+    <w:p>
+      <w:pPr>
+        <w:rPr>
+          <w:b/>
+          <w:bCs/>
+          <w:lang w:val="sl-SI"/>
+        </w:rPr>
+      </w:pPr>
+      <w:r>
+        <w:rPr>
+          <w:b/>
+          <w:bCs/>
+          <w:lang w:val="sl-SI"/>
+        </w:rPr>
+        <w:t>Kaj ne gre:</w:t>
+      </w:r>
+    </w:p>
+    <w:p>
+      <w:pPr>
+        <w:pStyle w:val="ListParagraph"/>
+        <w:numPr>
+          <w:ilvl w:val="0"/>
+          <w:numId w:val="7"/>
+        </w:numPr>
+        <w:rPr>
+          <w:lang w:val="sl-SI"/>
+        </w:rPr>
+      </w:pPr>
+      <w:r>
+        <w:rPr>
+          <w:lang w:val="sl-SI"/>
+        </w:rPr>
+        <w:t>Z GAN ne gre</w:t>
+      </w:r>
+    </w:p>
+    <w:p>
+      <w:pPr>
+        <w:pStyle w:val="ListParagraph"/>
+        <w:numPr>
+          <w:ilvl w:val="0"/>
+          <w:numId w:val="7"/>
+        </w:numPr>
+        <w:rPr>
+          <w:lang w:val="sl-SI"/>
+        </w:rPr>
+      </w:pPr>
+      <w:proofErr w:type="spellStart"/>
+      <w:r>
+        <w:rPr>
+          <w:lang w:val="sl-SI"/>
+        </w:rPr>
+        <w:t>Potestiral</w:t>
+      </w:r>
+      <w:proofErr w:type="spellEnd"/>
+      <w:r>
+        <w:rPr>
+          <w:lang w:val="sl-SI"/>
+        </w:rPr>
+        <w:t xml:space="preserve"> sem še s </w:t>
+      </w:r>
+      <w:proofErr w:type="spellStart"/>
+      <w:r>
+        <w:rPr>
+          <w:lang w:val="sl-SI"/>
+        </w:rPr>
+        <w:t>timeseries</w:t>
+      </w:r>
+      <w:proofErr w:type="spellEnd"/>
+      <w:r>
+        <w:rPr>
+          <w:lang w:val="sl-SI"/>
+        </w:rPr>
+        <w:t xml:space="preserve"> modeli – SARIMAX. Ni </w:t>
+      </w:r>
+      <w:proofErr w:type="spellStart"/>
+      <w:r>
+        <w:rPr>
+          <w:lang w:val="sl-SI"/>
+        </w:rPr>
+        <w:t>vredu</w:t>
+      </w:r>
+      <w:proofErr w:type="spellEnd"/>
+      <w:r>
+        <w:rPr>
+          <w:lang w:val="sl-SI"/>
+        </w:rPr>
+        <w:t>.</w:t>
+      </w:r>
+    </w:p>
+    <w:p>
+      <w:pPr>
+        <w:rPr>
+          <w:lang w:val="sl-SI"/>
+        </w:rPr>
+      </w:pPr>
+    </w:p>
+    <w:p>
+      <w:pPr>
+        <w:rPr>
+          <w:lang w:val="sl-SI"/>
+        </w:rPr>
+      </w:pPr>
+    </w:p>
+    <w:p>
+      <w:pPr>
+        <w:tabs>
+          <w:tab w:val="left" w:pos="5908"/>
+        </w:tabs>
+        <w:rPr>
+          <w:lang w:val="sl-SI"/>
+        </w:rPr>
+      </w:pPr>
+      <w:r>
+        <w:rPr>
+          <w:lang w:val="sl-SI"/>
+        </w:rPr>
+        <w:t xml:space="preserve">Test sedaj še z RNN. Zdi se, da bo približno </w:t>
+      </w:r>
+      <w:proofErr w:type="spellStart"/>
+      <w:r>
+        <w:rPr>
+          <w:lang w:val="sl-SI"/>
+        </w:rPr>
+        <w:t>vredu</w:t>
+      </w:r>
+      <w:proofErr w:type="spellEnd"/>
+      <w:r>
+        <w:rPr>
+          <w:lang w:val="sl-SI"/>
+        </w:rPr>
+        <w:t xml:space="preserve"> napake – kot pri </w:t>
+      </w:r>
+      <w:proofErr w:type="spellStart"/>
+      <w:r>
+        <w:rPr>
+          <w:lang w:val="sl-SI"/>
+        </w:rPr>
+        <w:t>tree</w:t>
+      </w:r>
+      <w:proofErr w:type="spellEnd"/>
+      <w:r>
+        <w:rPr>
+          <w:lang w:val="sl-SI"/>
+        </w:rPr>
+        <w:t xml:space="preserve"> </w:t>
+      </w:r>
+      <w:proofErr w:type="spellStart"/>
+      <w:r>
+        <w:rPr>
+          <w:lang w:val="sl-SI"/>
+        </w:rPr>
+        <w:t>based</w:t>
+      </w:r>
+      <w:proofErr w:type="spellEnd"/>
+      <w:r>
+        <w:rPr>
+          <w:lang w:val="sl-SI"/>
+        </w:rPr>
+        <w:t xml:space="preserve"> modelih.</w:t>
+      </w:r>
+    </w:p>
+    <w:p>
+      <w:pPr>
+        <w:tabs>
+          <w:tab w:val="left" w:pos="5908"/>
+        </w:tabs>
+        <w:rPr>
+          <w:lang w:val="sl-SI"/>
+        </w:rPr>
+      </w:pPr>
+      <w:proofErr w:type="spellStart"/>
+      <w:r>
+        <w:rPr>
+          <w:lang w:val="sl-SI"/>
+        </w:rPr>
+        <w:t>Potestirat</w:t>
+      </w:r>
+      <w:proofErr w:type="spellEnd"/>
+      <w:r>
+        <w:rPr>
+          <w:lang w:val="sl-SI"/>
+        </w:rPr>
+        <w:t xml:space="preserve"> obstoječo kodo kjer se naredi </w:t>
+      </w:r>
+      <w:proofErr w:type="spellStart"/>
+      <w:r>
+        <w:rPr>
+          <w:lang w:val="sl-SI"/>
+        </w:rPr>
+        <w:t>leave</w:t>
+      </w:r>
+      <w:proofErr w:type="spellEnd"/>
+      <w:r>
+        <w:rPr>
+          <w:lang w:val="sl-SI"/>
+        </w:rPr>
+        <w:t xml:space="preserve"> one out. Tam sem delal kombinacije </w:t>
+      </w:r>
+      <w:proofErr w:type="spellStart"/>
+      <w:r>
+        <w:rPr>
+          <w:lang w:val="sl-SI"/>
+        </w:rPr>
+        <w:t>hyperparametrov</w:t>
+      </w:r>
+      <w:proofErr w:type="spellEnd"/>
+      <w:r>
+        <w:rPr>
+          <w:lang w:val="sl-SI"/>
+        </w:rPr>
+        <w:t>?</w:t>
+      </w:r>
+    </w:p>
+    <w:p>
+      <w:pPr>
+        <w:tabs>
+          <w:tab w:val="left" w:pos="5908"/>
+        </w:tabs>
+        <w:rPr>
+          <w:lang w:val="sl-SI"/>
+        </w:rPr>
+      </w:pPr>
+      <w:r>
+        <w:rPr>
+          <w:noProof/>
+          <w:lang w:val="sl-SI"/>
+        </w:rPr>
+        <w:drawing>
+          <wp:inline distT="0" distB="0" distL="0" distR="0" wp14:anchorId="3821E13F" wp14:editId="4FADED4F">
+            <wp:extent cx="5731510" cy="3046095"/>
+            <wp:effectExtent l="0" t="0" r="2540" b="1905"/>
+            <wp:docPr id="31" name="Picture 31"/>
+            <wp:cNvGraphicFramePr>
+              <a:graphicFrameLocks xmlns:a="http://schemas.openxmlformats.org/drawingml/2006/main" noChangeAspect="1"/>
+            </wp:cNvGraphicFramePr>
+            <a:graphic xmlns:a="http://schemas.openxmlformats.org/drawingml/2006/main">
+              <a:graphicData uri="http://schemas.openxmlformats.org/drawingml/2006/picture">
+                <pic:pic xmlns:pic="http://schemas.openxmlformats.org/drawingml/2006/picture">
+                  <pic:nvPicPr>
+                    <pic:cNvPr id="1" name=""/>
+                    <pic:cNvPicPr/>
+                  </pic:nvPicPr>
+                  <pic:blipFill>
+                    <a:blip r:embed="rId41"/>
+                    <a:stretch>
+                      <a:fillRect/>
+                    </a:stretch>
+                  </pic:blipFill>
+                  <pic:spPr>
+                    <a:xfrm>
+                      <a:off x="0" y="0"/>
+                      <a:ext cx="5731510" cy="3046095"/>
+                    </a:xfrm>
+                    <a:prstGeom prst="rect">
+                      <a:avLst/>
+                    </a:prstGeom>
+                  </pic:spPr>
+                </pic:pic>
+              </a:graphicData>
+            </a:graphic>
+          </wp:inline>
+        </w:drawing>
+      </w:r>
+    </w:p>
+    <w:p>
+      <w:pPr>
+        <w:tabs>
+          <w:tab w:val="left" w:pos="5908"/>
+        </w:tabs>
+        <w:rPr>
+          <w:lang w:val="sl-SI"/>
+        </w:rPr>
+      </w:pPr>
+      <w:r>
+        <w:rPr>
+          <w:lang w:val="sl-SI"/>
+        </w:rPr>
+        <w:t>Recimo da bomo to uporabili.</w:t>
+      </w:r>
+    </w:p>
+    <w:p>
+      <w:pPr>
+        <w:tabs>
+          <w:tab w:val="left" w:pos="5908"/>
+        </w:tabs>
+        <w:rPr>
+          <w:lang w:val="sl-SI"/>
+        </w:rPr>
+      </w:pPr>
+      <w:r>
+        <w:rPr>
+          <w:noProof/>
+          <w:lang w:val="sl-SI"/>
+        </w:rPr>
+        <w:lastRenderedPageBreak/>
+        <w:drawing>
+          <wp:inline distT="0" distB="0" distL="0" distR="0" wp14:anchorId="53321410" wp14:editId="633CAA49">
+            <wp:extent cx="5731510" cy="3482340"/>
+            <wp:effectExtent l="0" t="0" r="2540" b="0"/>
+            <wp:docPr id="32" name="Picture 32"/>
+            <wp:cNvGraphicFramePr>
+              <a:graphicFrameLocks xmlns:a="http://schemas.openxmlformats.org/drawingml/2006/main" noChangeAspect="1"/>
+            </wp:cNvGraphicFramePr>
+            <a:graphic xmlns:a="http://schemas.openxmlformats.org/drawingml/2006/main">
+              <a:graphicData uri="http://schemas.openxmlformats.org/drawingml/2006/picture">
+                <pic:pic xmlns:pic="http://schemas.openxmlformats.org/drawingml/2006/picture">
+                  <pic:nvPicPr>
+                    <pic:cNvPr id="1" name=""/>
+                    <pic:cNvPicPr/>
+                  </pic:nvPicPr>
+                  <pic:blipFill>
+                    <a:blip r:embed="rId42"/>
+                    <a:stretch>
+                      <a:fillRect/>
+                    </a:stretch>
+                  </pic:blipFill>
+                  <pic:spPr>
+                    <a:xfrm>
+                      <a:off x="0" y="0"/>
+                      <a:ext cx="5731510" cy="3482340"/>
+                    </a:xfrm>
+                    <a:prstGeom prst="rect">
+                      <a:avLst/>
+                    </a:prstGeom>
+                  </pic:spPr>
+                </pic:pic>
+              </a:graphicData>
+            </a:graphic>
+          </wp:inline>
+        </w:drawing>
+      </w:r>
+    </w:p>
+    <w:p>
+      <w:pPr>
+        <w:pStyle w:val="ListParagraph"/>
+        <w:numPr>
+          <w:ilvl w:val="0"/>
+          <w:numId w:val="5"/>
+        </w:numPr>
+        <w:tabs>
+          <w:tab w:val="left" w:pos="5908"/>
+        </w:tabs>
+        <w:rPr>
+          <w:lang w:val="sl-SI"/>
+        </w:rPr>
+      </w:pPr>
+      <w:r>
+        <w:rPr>
+          <w:lang w:val="sl-SI"/>
+        </w:rPr>
+        <w:t xml:space="preserve">Naredimo še za druge </w:t>
+      </w:r>
+      <w:proofErr w:type="spellStart"/>
+      <w:r>
+        <w:rPr>
+          <w:lang w:val="sl-SI"/>
+        </w:rPr>
+        <w:t>target</w:t>
+      </w:r>
+      <w:proofErr w:type="spellEnd"/>
+      <w:r>
+        <w:rPr>
+          <w:lang w:val="sl-SI"/>
+        </w:rPr>
+        <w:t xml:space="preserve"> parametre.</w:t>
+      </w:r>
+    </w:p>
+    <w:p>
+      <w:pPr>
+        <w:pStyle w:val="ListParagraph"/>
+        <w:numPr>
+          <w:ilvl w:val="0"/>
+          <w:numId w:val="5"/>
+        </w:numPr>
+        <w:tabs>
+          <w:tab w:val="left" w:pos="5908"/>
+        </w:tabs>
+        <w:rPr>
+          <w:lang w:val="sl-SI"/>
+        </w:rPr>
+      </w:pPr>
+      <w:r>
+        <w:rPr>
+          <w:lang w:val="sl-SI"/>
+        </w:rPr>
+        <w:t xml:space="preserve">Poglej še samo za </w:t>
+      </w:r>
+      <w:proofErr w:type="spellStart"/>
+      <w:r>
+        <w:rPr>
+          <w:lang w:val="sl-SI"/>
+        </w:rPr>
+        <w:t>navadn</w:t>
+      </w:r>
+      <w:proofErr w:type="spellEnd"/>
+      <w:r>
+        <w:rPr>
+          <w:lang w:val="sl-SI"/>
+        </w:rPr>
+        <w:t xml:space="preserve"> </w:t>
+      </w:r>
+      <w:proofErr w:type="spellStart"/>
+      <w:r>
+        <w:rPr>
+          <w:lang w:val="sl-SI"/>
+        </w:rPr>
+        <w:t>randomforest</w:t>
+      </w:r>
+      <w:proofErr w:type="spellEnd"/>
+      <w:r>
+        <w:rPr>
+          <w:lang w:val="sl-SI"/>
+        </w:rPr>
+        <w:t xml:space="preserve"> kako pride. Brez </w:t>
+      </w:r>
+      <w:proofErr w:type="spellStart"/>
+      <w:r>
+        <w:rPr>
+          <w:lang w:val="sl-SI"/>
+        </w:rPr>
+        <w:t>tunanja</w:t>
+      </w:r>
+      <w:proofErr w:type="spellEnd"/>
+      <w:r>
+        <w:rPr>
+          <w:lang w:val="sl-SI"/>
+        </w:rPr>
+        <w:t xml:space="preserve"> </w:t>
+      </w:r>
+      <w:proofErr w:type="spellStart"/>
+      <w:r>
+        <w:rPr>
+          <w:lang w:val="sl-SI"/>
+        </w:rPr>
+        <w:t>hyperparametrov</w:t>
+      </w:r>
+      <w:proofErr w:type="spellEnd"/>
+      <w:r>
+        <w:rPr>
+          <w:lang w:val="sl-SI"/>
+        </w:rPr>
+        <w:t>.</w:t>
+      </w:r>
+      <w:r>
+        <w:rPr>
+          <w:lang w:val="sl-SI"/>
+        </w:rPr>
+        <w:br/>
+        <w:t>Ni tok slabo.</w:t>
+      </w:r>
+      <w:r>
+        <w:rPr>
+          <w:lang w:val="sl-SI"/>
+        </w:rPr>
+        <w:br/>
+        <w:t>Tudi ko pogledam druge kjer je samo en parameter spremenjen.</w:t>
+      </w:r>
+      <w:r>
+        <w:rPr>
+          <w:lang w:val="sl-SI"/>
+        </w:rPr>
+        <w:t xml:space="preserve"> To se tudi ujema z </w:t>
+      </w:r>
+      <w:proofErr w:type="spellStart"/>
+      <w:r>
+        <w:rPr>
+          <w:lang w:val="sl-SI"/>
+        </w:rPr>
+        <w:t>xgb</w:t>
+      </w:r>
+      <w:proofErr w:type="spellEnd"/>
+      <w:r>
+        <w:rPr>
+          <w:lang w:val="sl-SI"/>
+        </w:rPr>
+        <w:t xml:space="preserve"> modelom </w:t>
+      </w:r>
+      <w:proofErr w:type="spellStart"/>
+      <w:r>
+        <w:rPr>
+          <w:lang w:val="sl-SI"/>
+        </w:rPr>
+        <w:t>simple</w:t>
+      </w:r>
+      <w:proofErr w:type="spellEnd"/>
+      <w:r>
+        <w:rPr>
+          <w:lang w:val="sl-SI"/>
+        </w:rPr>
+        <w:t>.</w:t>
+      </w:r>
+    </w:p>
+    <w:p>
+      <w:pPr>
+        <w:tabs>
+          <w:tab w:val="left" w:pos="5908"/>
+        </w:tabs>
+        <w:rPr>
+          <w:lang w:val="sl-SI"/>
+        </w:rPr>
+      </w:pPr>
+      <w:r>
+        <w:rPr>
+          <w:lang w:val="sl-SI"/>
+        </w:rPr>
+        <w:drawing>
+          <wp:inline distT="0" distB="0" distL="0" distR="0" wp14:anchorId="365CF950" wp14:editId="6CC34C3C">
+            <wp:extent cx="5731510" cy="3046095"/>
+            <wp:effectExtent l="0" t="0" r="2540" b="1905"/>
+            <wp:docPr id="37" name="Picture 37"/>
+            <wp:cNvGraphicFramePr>
+              <a:graphicFrameLocks xmlns:a="http://schemas.openxmlformats.org/drawingml/2006/main" noChangeAspect="1"/>
+            </wp:cNvGraphicFramePr>
+            <a:graphic xmlns:a="http://schemas.openxmlformats.org/drawingml/2006/main">
+              <a:graphicData uri="http://schemas.openxmlformats.org/drawingml/2006/picture">
+                <pic:pic xmlns:pic="http://schemas.openxmlformats.org/drawingml/2006/picture">
+                  <pic:nvPicPr>
+                    <pic:cNvPr id="1" name=""/>
+                    <pic:cNvPicPr/>
+                  </pic:nvPicPr>
+                  <pic:blipFill>
+                    <a:blip r:embed="rId43"/>
+                    <a:stretch>
+                      <a:fillRect/>
+                    </a:stretch>
+                  </pic:blipFill>
+                  <pic:spPr>
+                    <a:xfrm>
+                      <a:off x="0" y="0"/>
+                      <a:ext cx="5731510" cy="3046095"/>
+                    </a:xfrm>
+                    <a:prstGeom prst="rect">
+                      <a:avLst/>
+                    </a:prstGeom>
+                  </pic:spPr>
+                </pic:pic>
+              </a:graphicData>
+            </a:graphic>
+          </wp:inline>
+        </w:drawing>
+      </w:r>
+    </w:p>
+    <w:p>
+      <w:pPr>
+        <w:tabs>
+          <w:tab w:val="left" w:pos="5908"/>
+        </w:tabs>
+        <w:rPr>
+          <w:lang w:val="sl-SI"/>
+        </w:rPr>
+      </w:pPr>
+      <w:r>
+        <w:rPr>
+          <w:lang w:val="sl-SI"/>
+        </w:rPr>
+        <w:lastRenderedPageBreak/>
+        <w:drawing>
+          <wp:inline distT="0" distB="0" distL="0" distR="0" wp14:anchorId="1C987A56" wp14:editId="0E24AD4C">
+            <wp:extent cx="5731510" cy="3046095"/>
+            <wp:effectExtent l="0" t="0" r="2540" b="1905"/>
+            <wp:docPr id="38" name="Picture 38"/>
+            <wp:cNvGraphicFramePr>
+              <a:graphicFrameLocks xmlns:a="http://schemas.openxmlformats.org/drawingml/2006/main" noChangeAspect="1"/>
+            </wp:cNvGraphicFramePr>
+            <a:graphic xmlns:a="http://schemas.openxmlformats.org/drawingml/2006/main">
+              <a:graphicData uri="http://schemas.openxmlformats.org/drawingml/2006/picture">
+                <pic:pic xmlns:pic="http://schemas.openxmlformats.org/drawingml/2006/picture">
+                  <pic:nvPicPr>
+                    <pic:cNvPr id="1" name=""/>
+                    <pic:cNvPicPr/>
+                  </pic:nvPicPr>
+                  <pic:blipFill>
+                    <a:blip r:embed="rId44"/>
+                    <a:stretch>
+                      <a:fillRect/>
+                    </a:stretch>
+                  </pic:blipFill>
+                  <pic:spPr>
+                    <a:xfrm>
+                      <a:off x="0" y="0"/>
+                      <a:ext cx="5731510" cy="3046095"/>
+                    </a:xfrm>
+                    <a:prstGeom prst="rect">
+                      <a:avLst/>
+                    </a:prstGeom>
+                  </pic:spPr>
+                </pic:pic>
+              </a:graphicData>
+            </a:graphic>
+          </wp:inline>
+        </w:drawing>
+      </w:r>
+    </w:p>
+    <w:p>
+      <w:pPr>
+        <w:tabs>
+          <w:tab w:val="left" w:pos="5908"/>
+        </w:tabs>
+        <w:rPr>
+          <w:lang w:val="sl-SI"/>
+        </w:rPr>
+      </w:pPr>
+    </w:p>
+    <w:p>
+      <w:pPr>
+        <w:pStyle w:val="ListParagraph"/>
+        <w:numPr>
+          <w:ilvl w:val="0"/>
+          <w:numId w:val="5"/>
+        </w:numPr>
+        <w:tabs>
+          <w:tab w:val="left" w:pos="5908"/>
+        </w:tabs>
+        <w:rPr>
+          <w:lang w:val="sl-SI"/>
+        </w:rPr>
+      </w:pPr>
+      <w:r>
+        <w:rPr>
+          <w:lang w:val="sl-SI"/>
+        </w:rPr>
+        <w:t xml:space="preserve">Poglej še za RNN kako pride če </w:t>
+      </w:r>
+      <w:proofErr w:type="spellStart"/>
+      <w:r>
+        <w:rPr>
+          <w:lang w:val="sl-SI"/>
+        </w:rPr>
+        <w:t>odskaliraš</w:t>
+      </w:r>
+      <w:proofErr w:type="spellEnd"/>
+      <w:r>
+        <w:rPr>
+          <w:lang w:val="sl-SI"/>
+        </w:rPr>
+        <w:t xml:space="preserve"> nazaj in plot.</w:t>
+      </w:r>
+    </w:p>
+    <w:p>
+      <w:pPr>
+        <w:pStyle w:val="ListParagraph"/>
+        <w:tabs>
+          <w:tab w:val="left" w:pos="5908"/>
+        </w:tabs>
+        <w:rPr>
+          <w:lang w:val="sl-SI"/>
+        </w:rPr>
+      </w:pPr>
+    </w:p>
+    <w:p>
+      <w:pPr>
+        <w:pStyle w:val="ListParagraph"/>
+        <w:numPr>
+          <w:ilvl w:val="0"/>
+          <w:numId w:val="5"/>
+        </w:numPr>
+        <w:tabs>
+          <w:tab w:val="left" w:pos="5908"/>
+        </w:tabs>
+        <w:rPr>
+          <w:lang w:val="sl-SI"/>
+        </w:rPr>
+      </w:pPr>
+      <w:r>
+        <w:rPr>
+          <w:highlight w:val="green"/>
+          <w:lang w:val="sl-SI"/>
+        </w:rPr>
+        <w:t>Naredi še teste za tisto kjer se spremeni samo en parameter.</w:t>
+      </w:r>
+      <w:r>
+        <w:rPr>
+          <w:lang w:val="sl-SI"/>
+        </w:rPr>
+        <w:br/>
+        <w:t xml:space="preserve">Ni </w:t>
+      </w:r>
+      <w:proofErr w:type="spellStart"/>
+      <w:r>
+        <w:rPr>
+          <w:lang w:val="sl-SI"/>
+        </w:rPr>
+        <w:t>kul</w:t>
+      </w:r>
+      <w:proofErr w:type="spellEnd"/>
+      <w:r>
+        <w:rPr>
+          <w:lang w:val="sl-SI"/>
+        </w:rPr>
+        <w:t>. Slabši rezultati načeloma. Ne kažeš.</w:t>
+      </w:r>
+      <w:r>
+        <w:rPr>
+          <w:lang w:val="sl-SI"/>
+        </w:rPr>
+        <w:br/>
+        <w:t>Ampak je problem, da je bilo učeno za 5000 modelov.</w:t>
+      </w:r>
+    </w:p>
+    <w:p>
+      <w:pPr>
+        <w:tabs>
+          <w:tab w:val="left" w:pos="5908"/>
+        </w:tabs>
+        <w:rPr>
+          <w:lang w:val="sl-SI"/>
+        </w:rPr>
+      </w:pPr>
+      <w:r>
+        <w:rPr>
+          <w:lang w:val="sl-SI"/>
+        </w:rPr>
+        <w:t xml:space="preserve">Tisto pa bi moral </w:t>
+      </w:r>
+      <w:proofErr w:type="spellStart"/>
+      <w:r>
+        <w:rPr>
+          <w:lang w:val="sl-SI"/>
+        </w:rPr>
+        <w:t>potestirat</w:t>
+      </w:r>
+      <w:proofErr w:type="spellEnd"/>
+      <w:r>
+        <w:rPr>
+          <w:lang w:val="sl-SI"/>
+        </w:rPr>
+        <w:t xml:space="preserve"> za vsako točko posebej.</w:t>
+      </w:r>
+    </w:p>
+    <w:p>
+      <w:pPr>
+        <w:tabs>
+          <w:tab w:val="left" w:pos="5908"/>
+        </w:tabs>
+        <w:rPr>
+          <w:lang w:val="sl-SI"/>
+        </w:rPr>
+      </w:pPr>
+    </w:p>
+    <w:p>
+      <w:pPr>
+        <w:tabs>
+          <w:tab w:val="left" w:pos="5908"/>
+        </w:tabs>
+        <w:rPr>
+          <w:lang w:val="sl-SI"/>
+        </w:rPr>
+      </w:pPr>
+      <w:r>
+        <w:rPr>
+          <w:lang w:val="sl-SI"/>
+        </w:rPr>
+        <w:t xml:space="preserve">Tukaj imamo v bistvu še vedno več modelov. Bi moral naredit podobno samo za 1 model. Kjer imaš </w:t>
+      </w:r>
+      <w:proofErr w:type="spellStart"/>
+      <w:r>
+        <w:rPr>
+          <w:lang w:val="sl-SI"/>
+        </w:rPr>
+        <w:t>leave</w:t>
+      </w:r>
+      <w:proofErr w:type="spellEnd"/>
+      <w:r>
+        <w:rPr>
+          <w:lang w:val="sl-SI"/>
+        </w:rPr>
+        <w:t xml:space="preserve"> one out.</w:t>
+      </w:r>
     </w:p>
     <w:sectPr>
       <w:pgSz w:w="11906" w:h="16838"/>
@@ -8225,11 +9497,11 @@
 </file>
 
 <file path=word/numbering.xml><?xml version="1.0" encoding="utf-8"?>
-<w:numbering xmlns:wpc="http://schemas.microsoft.com/office/word/2010/wordprocessingCanvas" xmlns:cx="http://schemas.microsoft.com/office/drawing/2014/chartex" xmlns:cx1="http://schemas.microsoft.com/office/drawing/2015/9/8/chartex" xmlns:cx2="http://schemas.microsoft.com/office/drawing/2015/10/21/chartex" xmlns:cx3="http://schemas.microsoft.com/office/drawing/2016/5/9/chartex" xmlns:cx4="http://schemas.microsoft.com/office/drawing/2016/5/10/chartex" xmlns:cx5="http://schemas.microsoft.com/office/drawing/2016/5/11/chartex" xmlns:cx6="http://schemas.microsoft.com/office/drawing/2016/5/12/chartex" xmlns:cx7="http://schemas.microsoft.com/office/drawing/2016/5/13/chartex" xmlns:cx8="http://schemas.microsoft.com/office/drawing/2016/5/14/chartex" xmlns:mc="http://schemas.openxmlformats.org/markup-compatibility/2006" xmlns:aink="http://schemas.microsoft.com/office/drawing/2016/ink" xmlns:am3d="http://schemas.microsoft.com/office/drawing/2017/model3d" xmlns:o="urn:schemas-microsoft-com:office:office" xmlns:r="http://schemas.openxmlformats.org/officeDocument/2006/relationships" xmlns:m="http://schemas.openxmlformats.org/officeDocument/2006/math" xmlns:v="urn:schemas-microsoft-com:vml" xmlns:wp14="http://schemas.microsoft.com/office/word/2010/wordprocessingDrawing" xmlns:wp="http://schemas.openxmlformats.org/drawingml/2006/wordprocessingDrawing" xmlns:w10="urn:schemas-microsoft-com:office:word" xmlns:w="http://schemas.openxmlformats.org/wordprocessingml/2006/main" xmlns:w14="http://schemas.microsoft.com/office/word/2010/wordml" xmlns:w15="http://schemas.microsoft.com/office/word/2012/wordml" xmlns:w16cid="http://schemas.microsoft.com/office/word/2016/wordml/cid" xmlns:w16se="http://schemas.microsoft.com/office/word/2015/wordml/symex" xmlns:wpg="http://schemas.microsoft.com/office/word/2010/wordprocessingGroup" xmlns:wpi="http://schemas.microsoft.com/office/word/2010/wordprocessingInk" xmlns:wne="http://schemas.microsoft.com/office/word/2006/wordml" xmlns:wps="http://schemas.microsoft.com/office/word/2010/wordprocessingShape" mc:Ignorable="w14 w15 w16se w16cid wp14">
+<w:numbering xmlns:wpc="http://schemas.microsoft.com/office/word/2010/wordprocessingCanvas" xmlns:cx="http://schemas.microsoft.com/office/drawing/2014/chartex" xmlns:cx1="http://schemas.microsoft.com/office/drawing/2015/9/8/chartex" xmlns:cx2="http://schemas.microsoft.com/office/drawing/2015/10/21/chartex" xmlns:cx3="http://schemas.microsoft.com/office/drawing/2016/5/9/chartex" xmlns:cx4="http://schemas.microsoft.com/office/drawing/2016/5/10/chartex" xmlns:cx5="http://schemas.microsoft.com/office/drawing/2016/5/11/chartex" xmlns:cx6="http://schemas.microsoft.com/office/drawing/2016/5/12/chartex" xmlns:cx7="http://schemas.microsoft.com/office/drawing/2016/5/13/chartex" xmlns:cx8="http://schemas.microsoft.com/office/drawing/2016/5/14/chartex" xmlns:mc="http://schemas.openxmlformats.org/markup-compatibility/2006" xmlns:aink="http://schemas.microsoft.com/office/drawing/2016/ink" xmlns:am3d="http://schemas.microsoft.com/office/drawing/2017/model3d" xmlns:o="urn:schemas-microsoft-com:office:office" xmlns:r="http://schemas.openxmlformats.org/officeDocument/2006/relationships" xmlns:m="http://schemas.openxmlformats.org/officeDocument/2006/math" xmlns:v="urn:schemas-microsoft-com:vml" xmlns:wp14="http://schemas.microsoft.com/office/word/2010/wordprocessingDrawing" xmlns:wp="http://schemas.openxmlformats.org/drawingml/2006/wordprocessingDrawing" xmlns:w10="urn:schemas-microsoft-com:office:word" xmlns:w="http://schemas.openxmlformats.org/wordprocessingml/2006/main" xmlns:w14="http://schemas.microsoft.com/office/word/2010/wordml" xmlns:w15="http://schemas.microsoft.com/office/word/2012/wordml" xmlns:w16cex="http://schemas.microsoft.com/office/word/2018/wordml/cex" xmlns:w16cid="http://schemas.microsoft.com/office/word/2016/wordml/cid" xmlns:w16="http://schemas.microsoft.com/office/word/2018/wordml" xmlns:w16sdtdh="http://schemas.microsoft.com/office/word/2020/wordml/sdtdatahash" xmlns:w16se="http://schemas.microsoft.com/office/word/2015/wordml/symex" xmlns:wpg="http://schemas.microsoft.com/office/word/2010/wordprocessingGroup" xmlns:wpi="http://schemas.microsoft.com/office/word/2010/wordprocessingInk" xmlns:wne="http://schemas.microsoft.com/office/word/2006/wordml" xmlns:wps="http://schemas.microsoft.com/office/word/2010/wordprocessingShape" mc:Ignorable="w14 w15 w16se w16cid w16 w16cex w16sdtdh wp14">
   <w:abstractNum w:abstractNumId="0" w15:restartNumberingAfterBreak="0">
-    <w:nsid w:val="0D5C464C"/>
+    <w:nsid w:val="09275265"/>
     <w:multiLevelType w:val="hybridMultilevel"/>
-    <w:tmpl w:val="166EE886"/>
+    <w:tmpl w:val="79505ED4"/>
     <w:lvl w:ilvl="0" w:tplc="04240001">
       <w:start w:val="1"/>
       <w:numFmt w:val="bullet"/>
@@ -8340,9 +9612,9 @@
     </w:lvl>
   </w:abstractNum>
   <w:abstractNum w:abstractNumId="1" w15:restartNumberingAfterBreak="0">
-    <w:nsid w:val="493E0A86"/>
+    <w:nsid w:val="0D5C464C"/>
     <w:multiLevelType w:val="hybridMultilevel"/>
-    <w:tmpl w:val="B54A8496"/>
+    <w:tmpl w:val="166EE886"/>
     <w:lvl w:ilvl="0" w:tplc="04240001">
       <w:start w:val="1"/>
       <w:numFmt w:val="bullet"/>
@@ -8453,6 +9725,232 @@
     </w:lvl>
   </w:abstractNum>
   <w:abstractNum w:abstractNumId="2" w15:restartNumberingAfterBreak="0">
+    <w:nsid w:val="37D47CBB"/>
+    <w:multiLevelType w:val="hybridMultilevel"/>
+    <w:tmpl w:val="E466E2B2"/>
+    <w:lvl w:ilvl="0" w:tplc="04240001">
+      <w:start w:val="1"/>
+      <w:numFmt w:val="bullet"/>
+      <w:lvlText w:val=""/>
+      <w:lvlJc w:val="left"/>
+      <w:pPr>
+        <w:ind w:left="720" w:hanging="360"/>
+      </w:pPr>
+      <w:rPr>
+        <w:rFonts w:ascii="Symbol" w:hAnsi="Symbol" w:hint="default"/>
+      </w:rPr>
+    </w:lvl>
+    <w:lvl w:ilvl="1" w:tplc="04240003" w:tentative="1">
+      <w:start w:val="1"/>
+      <w:numFmt w:val="bullet"/>
+      <w:lvlText w:val="o"/>
+      <w:lvlJc w:val="left"/>
+      <w:pPr>
+        <w:ind w:left="1440" w:hanging="360"/>
+      </w:pPr>
+      <w:rPr>
+        <w:rFonts w:ascii="Courier New" w:hAnsi="Courier New" w:cs="Courier New" w:hint="default"/>
+      </w:rPr>
+    </w:lvl>
+    <w:lvl w:ilvl="2" w:tplc="04240005" w:tentative="1">
+      <w:start w:val="1"/>
+      <w:numFmt w:val="bullet"/>
+      <w:lvlText w:val=""/>
+      <w:lvlJc w:val="left"/>
+      <w:pPr>
+        <w:ind w:left="2160" w:hanging="360"/>
+      </w:pPr>
+      <w:rPr>
+        <w:rFonts w:ascii="Wingdings" w:hAnsi="Wingdings" w:hint="default"/>
+      </w:rPr>
+    </w:lvl>
+    <w:lvl w:ilvl="3" w:tplc="04240001" w:tentative="1">
+      <w:start w:val="1"/>
+      <w:numFmt w:val="bullet"/>
+      <w:lvlText w:val=""/>
+      <w:lvlJc w:val="left"/>
+      <w:pPr>
+        <w:ind w:left="2880" w:hanging="360"/>
+      </w:pPr>
+      <w:rPr>
+        <w:rFonts w:ascii="Symbol" w:hAnsi="Symbol" w:hint="default"/>
+      </w:rPr>
+    </w:lvl>
+    <w:lvl w:ilvl="4" w:tplc="04240003" w:tentative="1">
+      <w:start w:val="1"/>
+      <w:numFmt w:val="bullet"/>
+      <w:lvlText w:val="o"/>
+      <w:lvlJc w:val="left"/>
+      <w:pPr>
+        <w:ind w:left="3600" w:hanging="360"/>
+      </w:pPr>
+      <w:rPr>
+        <w:rFonts w:ascii="Courier New" w:hAnsi="Courier New" w:cs="Courier New" w:hint="default"/>
+      </w:rPr>
+    </w:lvl>
+    <w:lvl w:ilvl="5" w:tplc="04240005" w:tentative="1">
+      <w:start w:val="1"/>
+      <w:numFmt w:val="bullet"/>
+      <w:lvlText w:val=""/>
+      <w:lvlJc w:val="left"/>
+      <w:pPr>
+        <w:ind w:left="4320" w:hanging="360"/>
+      </w:pPr>
+      <w:rPr>
+        <w:rFonts w:ascii="Wingdings" w:hAnsi="Wingdings" w:hint="default"/>
+      </w:rPr>
+    </w:lvl>
+    <w:lvl w:ilvl="6" w:tplc="04240001" w:tentative="1">
+      <w:start w:val="1"/>
+      <w:numFmt w:val="bullet"/>
+      <w:lvlText w:val=""/>
+      <w:lvlJc w:val="left"/>
+      <w:pPr>
+        <w:ind w:left="5040" w:hanging="360"/>
+      </w:pPr>
+      <w:rPr>
+        <w:rFonts w:ascii="Symbol" w:hAnsi="Symbol" w:hint="default"/>
+      </w:rPr>
+    </w:lvl>
+    <w:lvl w:ilvl="7" w:tplc="04240003" w:tentative="1">
+      <w:start w:val="1"/>
+      <w:numFmt w:val="bullet"/>
+      <w:lvlText w:val="o"/>
+      <w:lvlJc w:val="left"/>
+      <w:pPr>
+        <w:ind w:left="5760" w:hanging="360"/>
+      </w:pPr>
+      <w:rPr>
+        <w:rFonts w:ascii="Courier New" w:hAnsi="Courier New" w:cs="Courier New" w:hint="default"/>
+      </w:rPr>
+    </w:lvl>
+    <w:lvl w:ilvl="8" w:tplc="04240005" w:tentative="1">
+      <w:start w:val="1"/>
+      <w:numFmt w:val="bullet"/>
+      <w:lvlText w:val=""/>
+      <w:lvlJc w:val="left"/>
+      <w:pPr>
+        <w:ind w:left="6480" w:hanging="360"/>
+      </w:pPr>
+      <w:rPr>
+        <w:rFonts w:ascii="Wingdings" w:hAnsi="Wingdings" w:hint="default"/>
+      </w:rPr>
+    </w:lvl>
+  </w:abstractNum>
+  <w:abstractNum w:abstractNumId="3" w15:restartNumberingAfterBreak="0">
+    <w:nsid w:val="493E0A86"/>
+    <w:multiLevelType w:val="hybridMultilevel"/>
+    <w:tmpl w:val="B54A8496"/>
+    <w:lvl w:ilvl="0" w:tplc="04240001">
+      <w:start w:val="1"/>
+      <w:numFmt w:val="bullet"/>
+      <w:lvlText w:val=""/>
+      <w:lvlJc w:val="left"/>
+      <w:pPr>
+        <w:ind w:left="720" w:hanging="360"/>
+      </w:pPr>
+      <w:rPr>
+        <w:rFonts w:ascii="Symbol" w:hAnsi="Symbol" w:hint="default"/>
+      </w:rPr>
+    </w:lvl>
+    <w:lvl w:ilvl="1" w:tplc="04240003" w:tentative="1">
+      <w:start w:val="1"/>
+      <w:numFmt w:val="bullet"/>
+      <w:lvlText w:val="o"/>
+      <w:lvlJc w:val="left"/>
+      <w:pPr>
+        <w:ind w:left="1440" w:hanging="360"/>
+      </w:pPr>
+      <w:rPr>
+        <w:rFonts w:ascii="Courier New" w:hAnsi="Courier New" w:cs="Courier New" w:hint="default"/>
+      </w:rPr>
+    </w:lvl>
+    <w:lvl w:ilvl="2" w:tplc="04240005" w:tentative="1">
+      <w:start w:val="1"/>
+      <w:numFmt w:val="bullet"/>
+      <w:lvlText w:val=""/>
+      <w:lvlJc w:val="left"/>
+      <w:pPr>
+        <w:ind w:left="2160" w:hanging="360"/>
+      </w:pPr>
+      <w:rPr>
+        <w:rFonts w:ascii="Wingdings" w:hAnsi="Wingdings" w:hint="default"/>
+      </w:rPr>
+    </w:lvl>
+    <w:lvl w:ilvl="3" w:tplc="04240001" w:tentative="1">
+      <w:start w:val="1"/>
+      <w:numFmt w:val="bullet"/>
+      <w:lvlText w:val=""/>
+      <w:lvlJc w:val="left"/>
+      <w:pPr>
+        <w:ind w:left="2880" w:hanging="360"/>
+      </w:pPr>
+      <w:rPr>
+        <w:rFonts w:ascii="Symbol" w:hAnsi="Symbol" w:hint="default"/>
+      </w:rPr>
+    </w:lvl>
+    <w:lvl w:ilvl="4" w:tplc="04240003" w:tentative="1">
+      <w:start w:val="1"/>
+      <w:numFmt w:val="bullet"/>
+      <w:lvlText w:val="o"/>
+      <w:lvlJc w:val="left"/>
+      <w:pPr>
+        <w:ind w:left="3600" w:hanging="360"/>
+      </w:pPr>
+      <w:rPr>
+        <w:rFonts w:ascii="Courier New" w:hAnsi="Courier New" w:cs="Courier New" w:hint="default"/>
+      </w:rPr>
+    </w:lvl>
+    <w:lvl w:ilvl="5" w:tplc="04240005" w:tentative="1">
+      <w:start w:val="1"/>
+      <w:numFmt w:val="bullet"/>
+      <w:lvlText w:val=""/>
+      <w:lvlJc w:val="left"/>
+      <w:pPr>
+        <w:ind w:left="4320" w:hanging="360"/>
+      </w:pPr>
+      <w:rPr>
+        <w:rFonts w:ascii="Wingdings" w:hAnsi="Wingdings" w:hint="default"/>
+      </w:rPr>
+    </w:lvl>
+    <w:lvl w:ilvl="6" w:tplc="04240001" w:tentative="1">
+      <w:start w:val="1"/>
+      <w:numFmt w:val="bullet"/>
+      <w:lvlText w:val=""/>
+      <w:lvlJc w:val="left"/>
+      <w:pPr>
+        <w:ind w:left="5040" w:hanging="360"/>
+      </w:pPr>
+      <w:rPr>
+        <w:rFonts w:ascii="Symbol" w:hAnsi="Symbol" w:hint="default"/>
+      </w:rPr>
+    </w:lvl>
+    <w:lvl w:ilvl="7" w:tplc="04240003" w:tentative="1">
+      <w:start w:val="1"/>
+      <w:numFmt w:val="bullet"/>
+      <w:lvlText w:val="o"/>
+      <w:lvlJc w:val="left"/>
+      <w:pPr>
+        <w:ind w:left="5760" w:hanging="360"/>
+      </w:pPr>
+      <w:rPr>
+        <w:rFonts w:ascii="Courier New" w:hAnsi="Courier New" w:cs="Courier New" w:hint="default"/>
+      </w:rPr>
+    </w:lvl>
+    <w:lvl w:ilvl="8" w:tplc="04240005" w:tentative="1">
+      <w:start w:val="1"/>
+      <w:numFmt w:val="bullet"/>
+      <w:lvlText w:val=""/>
+      <w:lvlJc w:val="left"/>
+      <w:pPr>
+        <w:ind w:left="6480" w:hanging="360"/>
+      </w:pPr>
+      <w:rPr>
+        <w:rFonts w:ascii="Wingdings" w:hAnsi="Wingdings" w:hint="default"/>
+      </w:rPr>
+    </w:lvl>
+  </w:abstractNum>
+  <w:abstractNum w:abstractNumId="4" w15:restartNumberingAfterBreak="0">
     <w:nsid w:val="49DC3926"/>
     <w:multiLevelType w:val="hybridMultilevel"/>
     <w:tmpl w:val="6D40A85C"/>
@@ -8565,7 +10063,96 @@
       </w:rPr>
     </w:lvl>
   </w:abstractNum>
-  <w:abstractNum w:abstractNumId="3" w15:restartNumberingAfterBreak="0">
+  <w:abstractNum w:abstractNumId="5" w15:restartNumberingAfterBreak="0">
+    <w:nsid w:val="59B674A1"/>
+    <w:multiLevelType w:val="hybridMultilevel"/>
+    <w:tmpl w:val="EE7E08BC"/>
+    <w:lvl w:ilvl="0" w:tplc="04240011">
+      <w:start w:val="1"/>
+      <w:numFmt w:val="decimal"/>
+      <w:lvlText w:val="%1)"/>
+      <w:lvlJc w:val="left"/>
+      <w:pPr>
+        <w:ind w:left="720" w:hanging="360"/>
+      </w:pPr>
+      <w:rPr>
+        <w:rFonts w:hint="default"/>
+      </w:rPr>
+    </w:lvl>
+    <w:lvl w:ilvl="1" w:tplc="04240019" w:tentative="1">
+      <w:start w:val="1"/>
+      <w:numFmt w:val="lowerLetter"/>
+      <w:lvlText w:val="%2."/>
+      <w:lvlJc w:val="left"/>
+      <w:pPr>
+        <w:ind w:left="1440" w:hanging="360"/>
+      </w:pPr>
+    </w:lvl>
+    <w:lvl w:ilvl="2" w:tplc="0424001B" w:tentative="1">
+      <w:start w:val="1"/>
+      <w:numFmt w:val="lowerRoman"/>
+      <w:lvlText w:val="%3."/>
+      <w:lvlJc w:val="right"/>
+      <w:pPr>
+        <w:ind w:left="2160" w:hanging="180"/>
+      </w:pPr>
+    </w:lvl>
+    <w:lvl w:ilvl="3" w:tplc="0424000F" w:tentative="1">
+      <w:start w:val="1"/>
+      <w:numFmt w:val="decimal"/>
+      <w:lvlText w:val="%4."/>
+      <w:lvlJc w:val="left"/>
+      <w:pPr>
+        <w:ind w:left="2880" w:hanging="360"/>
+      </w:pPr>
+    </w:lvl>
+    <w:lvl w:ilvl="4" w:tplc="04240019" w:tentative="1">
+      <w:start w:val="1"/>
+      <w:numFmt w:val="lowerLetter"/>
+      <w:lvlText w:val="%5."/>
+      <w:lvlJc w:val="left"/>
+      <w:pPr>
+        <w:ind w:left="3600" w:hanging="360"/>
+      </w:pPr>
+    </w:lvl>
+    <w:lvl w:ilvl="5" w:tplc="0424001B" w:tentative="1">
+      <w:start w:val="1"/>
+      <w:numFmt w:val="lowerRoman"/>
+      <w:lvlText w:val="%6."/>
+      <w:lvlJc w:val="right"/>
+      <w:pPr>
+        <w:ind w:left="4320" w:hanging="180"/>
+      </w:pPr>
+    </w:lvl>
+    <w:lvl w:ilvl="6" w:tplc="0424000F" w:tentative="1">
+      <w:start w:val="1"/>
+      <w:numFmt w:val="decimal"/>
+      <w:lvlText w:val="%7."/>
+      <w:lvlJc w:val="left"/>
+      <w:pPr>
+        <w:ind w:left="5040" w:hanging="360"/>
+      </w:pPr>
+    </w:lvl>
+    <w:lvl w:ilvl="7" w:tplc="04240019" w:tentative="1">
+      <w:start w:val="1"/>
+      <w:numFmt w:val="lowerLetter"/>
+      <w:lvlText w:val="%8."/>
+      <w:lvlJc w:val="left"/>
+      <w:pPr>
+        <w:ind w:left="5760" w:hanging="360"/>
+      </w:pPr>
+    </w:lvl>
+    <w:lvl w:ilvl="8" w:tplc="0424001B" w:tentative="1">
+      <w:start w:val="1"/>
+      <w:numFmt w:val="lowerRoman"/>
+      <w:lvlText w:val="%9."/>
+      <w:lvlJc w:val="right"/>
+      <w:pPr>
+        <w:ind w:left="6480" w:hanging="180"/>
+      </w:pPr>
+    </w:lvl>
+  </w:abstractNum>
+  <w:abstractNum w:abstractNumId="6" w15:restartNumberingAfterBreak="0">
     <w:nsid w:val="5C696475"/>
     <w:multiLevelType w:val="hybridMultilevel"/>
     <w:tmpl w:val="D2D60BDA"/>
@@ -8652,22 +10239,31 @@
     </w:lvl>
   </w:abstractNum>
   <w:num w:numId="1">
+    <w:abstractNumId w:val="6"/>
+  </w:num>
+  <w:num w:numId="2">
     <w:abstractNumId w:val="3"/>
   </w:num>
-  <w:num w:numId="2">
+  <w:num w:numId="3">
     <w:abstractNumId w:val="1"/>
   </w:num>
-  <w:num w:numId="3">
+  <w:num w:numId="4">
+    <w:abstractNumId w:val="4"/>
+  </w:num>
+  <w:num w:numId="5">
     <w:abstractNumId w:val="0"/>
   </w:num>
-  <w:num w:numId="4">
+  <w:num w:numId="6">
+    <w:abstractNumId w:val="5"/>
+  </w:num>
+  <w:num w:numId="7">
     <w:abstractNumId w:val="2"/>
   </w:num>
 </w:numbering>
 </file>
 
 <file path=word/styles.xml><?xml version="1.0" encoding="utf-8"?>
-<w:styles xmlns:mc="http://schemas.openxmlformats.org/markup-compatibility/2006" xmlns:r="http://schemas.openxmlformats.org/officeDocument/2006/relationships" xmlns:w="http://schemas.openxmlformats.org/wordprocessingml/2006/main" xmlns:w14="http://schemas.microsoft.com/office/word/2010/wordml" xmlns:w15="http://schemas.microsoft.com/office/word/2012/wordml" xmlns:w16cid="http://schemas.microsoft.com/office/word/2016/wordml/cid" xmlns:w16se="http://schemas.microsoft.com/office/word/2015/wordml/symex" mc:Ignorable="w14 w15 w16se w16cid">
+<w:styles xmlns:mc="http://schemas.openxmlformats.org/markup-compatibility/2006" xmlns:r="http://schemas.openxmlformats.org/officeDocument/2006/relationships" xmlns:w="http://schemas.openxmlformats.org/wordprocessingml/2006/main" xmlns:w14="http://schemas.microsoft.com/office/word/2010/wordml" xmlns:w15="http://schemas.microsoft.com/office/word/2012/wordml" xmlns:w16cex="http://schemas.microsoft.com/office/word/2018/wordml/cex" xmlns:w16cid="http://schemas.microsoft.com/office/word/2016/wordml/cid" xmlns:w16="http://schemas.microsoft.com/office/word/2018/wordml" xmlns:w16sdtdh="http://schemas.microsoft.com/office/word/2020/wordml/sdtdatahash" xmlns:w16se="http://schemas.microsoft.com/office/word/2015/wordml/symex" mc:Ignorable="w14 w15 w16se w16cid w16 w16cex w16sdtdh">
   <w:docDefaults>
     <w:rPrDefault>
       <w:rPr>
@@ -8683,7 +10279,7 @@
       </w:pPr>
     </w:pPrDefault>
   </w:docDefaults>
-  <w:latentStyles w:defLockedState="0" w:defUIPriority="99" w:defSemiHidden="0" w:defUnhideWhenUsed="0" w:defQFormat="0" w:count="375">
+  <w:latentStyles w:defLockedState="0" w:defUIPriority="99" w:defSemiHidden="0" w:defUnhideWhenUsed="0" w:defQFormat="0" w:count="376">
     <w:lsdException w:name="Normal" w:uiPriority="0" w:qFormat="1"/>
     <w:lsdException w:name="heading 1" w:uiPriority="9" w:qFormat="1"/>
     <w:lsdException w:name="heading 2" w:semiHidden="1" w:uiPriority="9" w:unhideWhenUsed="1" w:qFormat="1"/>
@@ -9059,6 +10655,7 @@
     <w:lsdException w:name="Smart Hyperlink" w:semiHidden="1" w:unhideWhenUsed="1"/>
     <w:lsdException w:name="Hashtag" w:semiHidden="1" w:unhideWhenUsed="1"/>
     <w:lsdException w:name="Unresolved Mention" w:semiHidden="1" w:unhideWhenUsed="1"/>
+    <w:lsdException w:name="Smart Link" w:semiHidden="1" w:unhideWhenUsed="1"/>
   </w:latentStyles>
   <w:style w:type="paragraph" w:default="1" w:styleId="Normal">
     <w:name w:val="Normal"/>

--- a/Postopek.docx
+++ b/Postopek.docx
@@ -5,12 +5,17 @@
     <w:p>
       <w:pPr>
         <w:pStyle w:val="Title"/>
+        <w:jc w:val="both"/>
       </w:pPr>
       <w:r>
         <w:t>ML – Fusion</w:t>
       </w:r>
     </w:p>
-    <w:p/>
+    <w:p>
+      <w:pPr>
+        <w:jc w:val="both"/>
+      </w:pPr>
+    </w:p>
     <w:sdt>
       <w:sdtPr>
         <w:rPr>
@@ -37,6 +42,7 @@
         <w:p>
           <w:pPr>
             <w:pStyle w:val="TOCHeading"/>
+            <w:jc w:val="both"/>
           </w:pPr>
           <w:r>
             <w:t>Contents</w:t>
@@ -63,7 +69,7 @@
           <w:r>
             <w:fldChar w:fldCharType="separate"/>
           </w:r>
-          <w:hyperlink w:anchor="_Toc145097971" w:history="1">
+          <w:hyperlink w:anchor="_Toc145238499" w:history="1">
             <w:r>
               <w:rPr>
                 <w:rStyle w:val="Hyperlink"/>
@@ -91,7 +97,7 @@
                 <w:noProof/>
                 <w:webHidden/>
               </w:rPr>
-              <w:instrText xml:space="preserve"> PAGEREF _Toc145097971 \h </w:instrText>
+              <w:instrText xml:space="preserve"> PAGEREF _Toc145238499 \h </w:instrText>
             </w:r>
             <w:r>
               <w:rPr>
@@ -134,7 +140,7 @@
               <w:lang w:val="sl-SI" w:eastAsia="sl-SI"/>
             </w:rPr>
           </w:pPr>
-          <w:hyperlink w:anchor="_Toc145097972" w:history="1">
+          <w:hyperlink w:anchor="_Toc145238500" w:history="1">
             <w:r>
               <w:rPr>
                 <w:rStyle w:val="Hyperlink"/>
@@ -162,219 +168,7 @@
                 <w:noProof/>
                 <w:webHidden/>
               </w:rPr>
-              <w:instrText xml:space="preserve"> PAGEREF _Toc145097972 \h </w:instrText>
-            </w:r>
-            <w:r>
-              <w:rPr>
-                <w:noProof/>
-                <w:webHidden/>
-              </w:rPr>
-            </w:r>
-            <w:r>
-              <w:rPr>
-                <w:noProof/>
-                <w:webHidden/>
-              </w:rPr>
-              <w:fldChar w:fldCharType="separate"/>
-            </w:r>
-            <w:r>
-              <w:rPr>
-                <w:noProof/>
-                <w:webHidden/>
-              </w:rPr>
-              <w:t>2</w:t>
-            </w:r>
-            <w:r>
-              <w:rPr>
-                <w:noProof/>
-                <w:webHidden/>
-              </w:rPr>
-              <w:fldChar w:fldCharType="end"/>
-            </w:r>
-          </w:hyperlink>
-        </w:p>
-        <w:p>
-          <w:pPr>
-            <w:pStyle w:val="TOC3"/>
-            <w:tabs>
-              <w:tab w:val="right" w:leader="dot" w:pos="9016"/>
-            </w:tabs>
-            <w:rPr>
-              <w:rFonts w:eastAsiaTheme="minorEastAsia"/>
-              <w:noProof/>
-              <w:lang w:val="sl-SI" w:eastAsia="sl-SI"/>
-            </w:rPr>
-          </w:pPr>
-          <w:hyperlink w:anchor="_Toc145097973" w:history="1">
-            <w:r>
-              <w:rPr>
-                <w:rStyle w:val="Hyperlink"/>
-                <w:noProof/>
-                <w:lang w:val="sl-SI"/>
-              </w:rPr>
-              <w:t>Kaj ne gre:</w:t>
-            </w:r>
-            <w:r>
-              <w:rPr>
-                <w:noProof/>
-                <w:webHidden/>
-              </w:rPr>
-              <w:tab/>
-            </w:r>
-            <w:r>
-              <w:rPr>
-                <w:noProof/>
-                <w:webHidden/>
-              </w:rPr>
-              <w:fldChar w:fldCharType="begin"/>
-            </w:r>
-            <w:r>
-              <w:rPr>
-                <w:noProof/>
-                <w:webHidden/>
-              </w:rPr>
-              <w:instrText xml:space="preserve"> PAGEREF _Toc145097973 \h </w:instrText>
-            </w:r>
-            <w:r>
-              <w:rPr>
-                <w:noProof/>
-                <w:webHidden/>
-              </w:rPr>
-            </w:r>
-            <w:r>
-              <w:rPr>
-                <w:noProof/>
-                <w:webHidden/>
-              </w:rPr>
-              <w:fldChar w:fldCharType="separate"/>
-            </w:r>
-            <w:r>
-              <w:rPr>
-                <w:noProof/>
-                <w:webHidden/>
-              </w:rPr>
-              <w:t>2</w:t>
-            </w:r>
-            <w:r>
-              <w:rPr>
-                <w:noProof/>
-                <w:webHidden/>
-              </w:rPr>
-              <w:fldChar w:fldCharType="end"/>
-            </w:r>
-          </w:hyperlink>
-        </w:p>
-        <w:p>
-          <w:pPr>
-            <w:pStyle w:val="TOC2"/>
-            <w:tabs>
-              <w:tab w:val="right" w:leader="dot" w:pos="9016"/>
-            </w:tabs>
-            <w:rPr>
-              <w:rFonts w:eastAsiaTheme="minorEastAsia"/>
-              <w:noProof/>
-              <w:lang w:val="sl-SI" w:eastAsia="sl-SI"/>
-            </w:rPr>
-          </w:pPr>
-          <w:hyperlink w:anchor="_Toc145097974" w:history="1">
-            <w:r>
-              <w:rPr>
-                <w:rStyle w:val="Hyperlink"/>
-                <w:noProof/>
-                <w:lang w:val="sl-SI"/>
-              </w:rPr>
-              <w:t>Struktura repozitorija</w:t>
-            </w:r>
-            <w:r>
-              <w:rPr>
-                <w:noProof/>
-                <w:webHidden/>
-              </w:rPr>
-              <w:tab/>
-            </w:r>
-            <w:r>
-              <w:rPr>
-                <w:noProof/>
-                <w:webHidden/>
-              </w:rPr>
-              <w:fldChar w:fldCharType="begin"/>
-            </w:r>
-            <w:r>
-              <w:rPr>
-                <w:noProof/>
-                <w:webHidden/>
-              </w:rPr>
-              <w:instrText xml:space="preserve"> PAGEREF _Toc145097974 \h </w:instrText>
-            </w:r>
-            <w:r>
-              <w:rPr>
-                <w:noProof/>
-                <w:webHidden/>
-              </w:rPr>
-            </w:r>
-            <w:r>
-              <w:rPr>
-                <w:noProof/>
-                <w:webHidden/>
-              </w:rPr>
-              <w:fldChar w:fldCharType="separate"/>
-            </w:r>
-            <w:r>
-              <w:rPr>
-                <w:noProof/>
-                <w:webHidden/>
-              </w:rPr>
-              <w:t>2</w:t>
-            </w:r>
-            <w:r>
-              <w:rPr>
-                <w:noProof/>
-                <w:webHidden/>
-              </w:rPr>
-              <w:fldChar w:fldCharType="end"/>
-            </w:r>
-          </w:hyperlink>
-        </w:p>
-        <w:p>
-          <w:pPr>
-            <w:pStyle w:val="TOC1"/>
-            <w:tabs>
-              <w:tab w:val="right" w:leader="dot" w:pos="9016"/>
-            </w:tabs>
-            <w:rPr>
-              <w:rFonts w:eastAsiaTheme="minorEastAsia"/>
-              <w:noProof/>
-              <w:lang w:val="sl-SI" w:eastAsia="sl-SI"/>
-            </w:rPr>
-          </w:pPr>
-          <w:hyperlink w:anchor="_Toc145097975" w:history="1">
-            <w:r>
-              <w:rPr>
-                <w:rStyle w:val="Hyperlink"/>
-                <w:noProof/>
-              </w:rPr>
-              <w:t>OLD</w:t>
-            </w:r>
-            <w:r>
-              <w:rPr>
-                <w:noProof/>
-                <w:webHidden/>
-              </w:rPr>
-              <w:tab/>
-            </w:r>
-            <w:r>
-              <w:rPr>
-                <w:noProof/>
-                <w:webHidden/>
-              </w:rPr>
-              <w:fldChar w:fldCharType="begin"/>
-            </w:r>
-            <w:r>
-              <w:rPr>
-                <w:noProof/>
-                <w:webHidden/>
-              </w:rPr>
-              <w:instrText xml:space="preserve"> PAGEREF _Toc145097975 \h </w:instrText>
+              <w:instrText xml:space="preserve"> PAGEREF _Toc145238500 \h </w:instrText>
             </w:r>
             <w:r>
               <w:rPr>
@@ -417,7 +211,219 @@
               <w:lang w:val="sl-SI" w:eastAsia="sl-SI"/>
             </w:rPr>
           </w:pPr>
-          <w:hyperlink w:anchor="_Toc145097976" w:history="1">
+          <w:hyperlink w:anchor="_Toc145238501" w:history="1">
+            <w:r>
+              <w:rPr>
+                <w:rStyle w:val="Hyperlink"/>
+                <w:noProof/>
+                <w:lang w:val="sl-SI"/>
+              </w:rPr>
+              <w:t>Kaj ne gre:</w:t>
+            </w:r>
+            <w:r>
+              <w:rPr>
+                <w:noProof/>
+                <w:webHidden/>
+              </w:rPr>
+              <w:tab/>
+            </w:r>
+            <w:r>
+              <w:rPr>
+                <w:noProof/>
+                <w:webHidden/>
+              </w:rPr>
+              <w:fldChar w:fldCharType="begin"/>
+            </w:r>
+            <w:r>
+              <w:rPr>
+                <w:noProof/>
+                <w:webHidden/>
+              </w:rPr>
+              <w:instrText xml:space="preserve"> PAGEREF _Toc145238501 \h </w:instrText>
+            </w:r>
+            <w:r>
+              <w:rPr>
+                <w:noProof/>
+                <w:webHidden/>
+              </w:rPr>
+            </w:r>
+            <w:r>
+              <w:rPr>
+                <w:noProof/>
+                <w:webHidden/>
+              </w:rPr>
+              <w:fldChar w:fldCharType="separate"/>
+            </w:r>
+            <w:r>
+              <w:rPr>
+                <w:noProof/>
+                <w:webHidden/>
+              </w:rPr>
+              <w:t>4</w:t>
+            </w:r>
+            <w:r>
+              <w:rPr>
+                <w:noProof/>
+                <w:webHidden/>
+              </w:rPr>
+              <w:fldChar w:fldCharType="end"/>
+            </w:r>
+          </w:hyperlink>
+        </w:p>
+        <w:p>
+          <w:pPr>
+            <w:pStyle w:val="TOC2"/>
+            <w:tabs>
+              <w:tab w:val="right" w:leader="dot" w:pos="9016"/>
+            </w:tabs>
+            <w:rPr>
+              <w:rFonts w:eastAsiaTheme="minorEastAsia"/>
+              <w:noProof/>
+              <w:lang w:val="sl-SI" w:eastAsia="sl-SI"/>
+            </w:rPr>
+          </w:pPr>
+          <w:hyperlink w:anchor="_Toc145238502" w:history="1">
+            <w:r>
+              <w:rPr>
+                <w:rStyle w:val="Hyperlink"/>
+                <w:noProof/>
+                <w:lang w:val="sl-SI"/>
+              </w:rPr>
+              <w:t>Struktura repozitorija</w:t>
+            </w:r>
+            <w:r>
+              <w:rPr>
+                <w:noProof/>
+                <w:webHidden/>
+              </w:rPr>
+              <w:tab/>
+            </w:r>
+            <w:r>
+              <w:rPr>
+                <w:noProof/>
+                <w:webHidden/>
+              </w:rPr>
+              <w:fldChar w:fldCharType="begin"/>
+            </w:r>
+            <w:r>
+              <w:rPr>
+                <w:noProof/>
+                <w:webHidden/>
+              </w:rPr>
+              <w:instrText xml:space="preserve"> PAGEREF _Toc145238502 \h </w:instrText>
+            </w:r>
+            <w:r>
+              <w:rPr>
+                <w:noProof/>
+                <w:webHidden/>
+              </w:rPr>
+            </w:r>
+            <w:r>
+              <w:rPr>
+                <w:noProof/>
+                <w:webHidden/>
+              </w:rPr>
+              <w:fldChar w:fldCharType="separate"/>
+            </w:r>
+            <w:r>
+              <w:rPr>
+                <w:noProof/>
+                <w:webHidden/>
+              </w:rPr>
+              <w:t>4</w:t>
+            </w:r>
+            <w:r>
+              <w:rPr>
+                <w:noProof/>
+                <w:webHidden/>
+              </w:rPr>
+              <w:fldChar w:fldCharType="end"/>
+            </w:r>
+          </w:hyperlink>
+        </w:p>
+        <w:p>
+          <w:pPr>
+            <w:pStyle w:val="TOC1"/>
+            <w:tabs>
+              <w:tab w:val="right" w:leader="dot" w:pos="9016"/>
+            </w:tabs>
+            <w:rPr>
+              <w:rFonts w:eastAsiaTheme="minorEastAsia"/>
+              <w:noProof/>
+              <w:lang w:val="sl-SI" w:eastAsia="sl-SI"/>
+            </w:rPr>
+          </w:pPr>
+          <w:hyperlink w:anchor="_Toc145238503" w:history="1">
+            <w:r>
+              <w:rPr>
+                <w:rStyle w:val="Hyperlink"/>
+                <w:noProof/>
+              </w:rPr>
+              <w:t>OLD</w:t>
+            </w:r>
+            <w:r>
+              <w:rPr>
+                <w:noProof/>
+                <w:webHidden/>
+              </w:rPr>
+              <w:tab/>
+            </w:r>
+            <w:r>
+              <w:rPr>
+                <w:noProof/>
+                <w:webHidden/>
+              </w:rPr>
+              <w:fldChar w:fldCharType="begin"/>
+            </w:r>
+            <w:r>
+              <w:rPr>
+                <w:noProof/>
+                <w:webHidden/>
+              </w:rPr>
+              <w:instrText xml:space="preserve"> PAGEREF _Toc145238503 \h </w:instrText>
+            </w:r>
+            <w:r>
+              <w:rPr>
+                <w:noProof/>
+                <w:webHidden/>
+              </w:rPr>
+            </w:r>
+            <w:r>
+              <w:rPr>
+                <w:noProof/>
+                <w:webHidden/>
+              </w:rPr>
+              <w:fldChar w:fldCharType="separate"/>
+            </w:r>
+            <w:r>
+              <w:rPr>
+                <w:noProof/>
+                <w:webHidden/>
+              </w:rPr>
+              <w:t>5</w:t>
+            </w:r>
+            <w:r>
+              <w:rPr>
+                <w:noProof/>
+                <w:webHidden/>
+              </w:rPr>
+              <w:fldChar w:fldCharType="end"/>
+            </w:r>
+          </w:hyperlink>
+        </w:p>
+        <w:p>
+          <w:pPr>
+            <w:pStyle w:val="TOC2"/>
+            <w:tabs>
+              <w:tab w:val="right" w:leader="dot" w:pos="9016"/>
+            </w:tabs>
+            <w:rPr>
+              <w:rFonts w:eastAsiaTheme="minorEastAsia"/>
+              <w:noProof/>
+              <w:lang w:val="sl-SI" w:eastAsia="sl-SI"/>
+            </w:rPr>
+          </w:pPr>
+          <w:hyperlink w:anchor="_Toc145238504" w:history="1">
             <w:r>
               <w:rPr>
                 <w:rStyle w:val="Hyperlink"/>
@@ -444,7 +450,7 @@
                 <w:noProof/>
                 <w:webHidden/>
               </w:rPr>
-              <w:instrText xml:space="preserve"> PAGEREF _Toc145097976 \h </w:instrText>
+              <w:instrText xml:space="preserve"> PAGEREF _Toc145238504 \h </w:instrText>
             </w:r>
             <w:r>
               <w:rPr>
@@ -464,7 +470,7 @@
                 <w:noProof/>
                 <w:webHidden/>
               </w:rPr>
-              <w:t>3</w:t>
+              <w:t>5</w:t>
             </w:r>
             <w:r>
               <w:rPr>
@@ -487,7 +493,7 @@
               <w:lang w:val="sl-SI" w:eastAsia="sl-SI"/>
             </w:rPr>
           </w:pPr>
-          <w:hyperlink w:anchor="_Toc145097977" w:history="1">
+          <w:hyperlink w:anchor="_Toc145238505" w:history="1">
             <w:r>
               <w:rPr>
                 <w:rStyle w:val="Hyperlink"/>
@@ -514,7 +520,7 @@
                 <w:noProof/>
                 <w:webHidden/>
               </w:rPr>
-              <w:instrText xml:space="preserve"> PAGEREF _Toc145097977 \h </w:instrText>
+              <w:instrText xml:space="preserve"> PAGEREF _Toc145238505 \h </w:instrText>
             </w:r>
             <w:r>
               <w:rPr>
@@ -534,7 +540,7 @@
                 <w:noProof/>
                 <w:webHidden/>
               </w:rPr>
-              <w:t>3</w:t>
+              <w:t>5</w:t>
             </w:r>
             <w:r>
               <w:rPr>
@@ -557,7 +563,7 @@
               <w:lang w:val="sl-SI" w:eastAsia="sl-SI"/>
             </w:rPr>
           </w:pPr>
-          <w:hyperlink w:anchor="_Toc145097978" w:history="1">
+          <w:hyperlink w:anchor="_Toc145238506" w:history="1">
             <w:r>
               <w:rPr>
                 <w:rStyle w:val="Hyperlink"/>
@@ -584,7 +590,7 @@
                 <w:noProof/>
                 <w:webHidden/>
               </w:rPr>
-              <w:instrText xml:space="preserve"> PAGEREF _Toc145097978 \h </w:instrText>
+              <w:instrText xml:space="preserve"> PAGEREF _Toc145238506 \h </w:instrText>
             </w:r>
             <w:r>
               <w:rPr>
@@ -604,7 +610,7 @@
                 <w:noProof/>
                 <w:webHidden/>
               </w:rPr>
-              <w:t>3</w:t>
+              <w:t>5</w:t>
             </w:r>
             <w:r>
               <w:rPr>
@@ -627,7 +633,7 @@
               <w:lang w:val="sl-SI" w:eastAsia="sl-SI"/>
             </w:rPr>
           </w:pPr>
-          <w:hyperlink w:anchor="_Toc145097979" w:history="1">
+          <w:hyperlink w:anchor="_Toc145238507" w:history="1">
             <w:r>
               <w:rPr>
                 <w:rStyle w:val="Hyperlink"/>
@@ -655,7 +661,7 @@
                 <w:noProof/>
                 <w:webHidden/>
               </w:rPr>
-              <w:instrText xml:space="preserve"> PAGEREF _Toc145097979 \h </w:instrText>
+              <w:instrText xml:space="preserve"> PAGEREF _Toc145238507 \h </w:instrText>
             </w:r>
             <w:r>
               <w:rPr>
@@ -675,7 +681,7 @@
                 <w:noProof/>
                 <w:webHidden/>
               </w:rPr>
-              <w:t>7</w:t>
+              <w:t>9</w:t>
             </w:r>
             <w:r>
               <w:rPr>
@@ -698,7 +704,7 @@
               <w:lang w:val="sl-SI" w:eastAsia="sl-SI"/>
             </w:rPr>
           </w:pPr>
-          <w:hyperlink w:anchor="_Toc145097980" w:history="1">
+          <w:hyperlink w:anchor="_Toc145238508" w:history="1">
             <w:r>
               <w:rPr>
                 <w:rStyle w:val="Hyperlink"/>
@@ -726,7 +732,7 @@
                 <w:noProof/>
                 <w:webHidden/>
               </w:rPr>
-              <w:instrText xml:space="preserve"> PAGEREF _Toc145097980 \h </w:instrText>
+              <w:instrText xml:space="preserve"> PAGEREF _Toc145238508 \h </w:instrText>
             </w:r>
             <w:r>
               <w:rPr>
@@ -746,7 +752,7 @@
                 <w:noProof/>
                 <w:webHidden/>
               </w:rPr>
-              <w:t>7</w:t>
+              <w:t>9</w:t>
             </w:r>
             <w:r>
               <w:rPr>
@@ -769,7 +775,7 @@
               <w:lang w:val="sl-SI" w:eastAsia="sl-SI"/>
             </w:rPr>
           </w:pPr>
-          <w:hyperlink w:anchor="_Toc145097981" w:history="1">
+          <w:hyperlink w:anchor="_Toc145238509" w:history="1">
             <w:r>
               <w:rPr>
                 <w:rStyle w:val="Hyperlink"/>
@@ -797,7 +803,7 @@
                 <w:noProof/>
                 <w:webHidden/>
               </w:rPr>
-              <w:instrText xml:space="preserve"> PAGEREF _Toc145097981 \h </w:instrText>
+              <w:instrText xml:space="preserve"> PAGEREF _Toc145238509 \h </w:instrText>
             </w:r>
             <w:r>
               <w:rPr>
@@ -817,7 +823,7 @@
                 <w:noProof/>
                 <w:webHidden/>
               </w:rPr>
-              <w:t>7</w:t>
+              <w:t>9</w:t>
             </w:r>
             <w:r>
               <w:rPr>
@@ -840,7 +846,7 @@
               <w:lang w:val="sl-SI" w:eastAsia="sl-SI"/>
             </w:rPr>
           </w:pPr>
-          <w:hyperlink w:anchor="_Toc145097982" w:history="1">
+          <w:hyperlink w:anchor="_Toc145238510" w:history="1">
             <w:r>
               <w:rPr>
                 <w:rStyle w:val="Hyperlink"/>
@@ -868,7 +874,7 @@
                 <w:noProof/>
                 <w:webHidden/>
               </w:rPr>
-              <w:instrText xml:space="preserve"> PAGEREF _Toc145097982 \h </w:instrText>
+              <w:instrText xml:space="preserve"> PAGEREF _Toc145238510 \h </w:instrText>
             </w:r>
             <w:r>
               <w:rPr>
@@ -888,7 +894,7 @@
                 <w:noProof/>
                 <w:webHidden/>
               </w:rPr>
-              <w:t>14</w:t>
+              <w:t>16</w:t>
             </w:r>
             <w:r>
               <w:rPr>
@@ -900,6 +906,9 @@
           </w:hyperlink>
         </w:p>
         <w:p>
+          <w:pPr>
+            <w:jc w:val="both"/>
+          </w:pPr>
           <w:r>
             <w:rPr>
               <w:b/>
@@ -913,6 +922,7 @@
     </w:sdt>
     <w:p>
       <w:pPr>
+        <w:jc w:val="both"/>
         <w:rPr>
           <w:rFonts w:asciiTheme="majorHAnsi" w:eastAsiaTheme="majorEastAsia" w:hAnsiTheme="majorHAnsi" w:cstheme="majorBidi"/>
           <w:color w:val="2F5496" w:themeColor="accent1" w:themeShade="BF"/>
@@ -927,11 +937,12 @@
     <w:p>
       <w:pPr>
         <w:pStyle w:val="Heading1"/>
-        <w:rPr>
-          <w:lang w:val="sl-SI"/>
-        </w:rPr>
-      </w:pPr>
-      <w:bookmarkStart w:id="0" w:name="_Toc145097971"/>
+        <w:jc w:val="both"/>
+        <w:rPr>
+          <w:lang w:val="sl-SI"/>
+        </w:rPr>
+      </w:pPr>
+      <w:bookmarkStart w:id="0" w:name="_Toc145238499"/>
       <w:r>
         <w:rPr>
           <w:lang w:val="sl-SI"/>
@@ -943,6 +954,7 @@
     </w:p>
     <w:p>
       <w:pPr>
+        <w:jc w:val="both"/>
         <w:rPr>
           <w:lang w:val="sl-SI"/>
         </w:rPr>
@@ -955,6 +967,7 @@
           <w:ilvl w:val="0"/>
           <w:numId w:val="6"/>
         </w:numPr>
+        <w:jc w:val="both"/>
         <w:rPr>
           <w:lang w:val="sl-SI"/>
         </w:rPr>
@@ -1019,7 +1032,19 @@
         <w:rPr>
           <w:lang w:val="sl-SI"/>
         </w:rPr>
-        <w:t xml:space="preserve"> one out metodo.</w:t>
+        <w:t xml:space="preserve"> one out metodo</w:t>
+      </w:r>
+      <w:r>
+        <w:rPr>
+          <w:lang w:val="sl-SI"/>
+        </w:rPr>
+        <w:t xml:space="preserve"> - LOO</w:t>
+      </w:r>
+      <w:r>
+        <w:rPr>
+          <w:lang w:val="sl-SI"/>
+        </w:rPr>
+        <w:t>.</w:t>
       </w:r>
       <w:r>
         <w:rPr>
@@ -1027,19 +1052,49 @@
         </w:rPr>
         <w:t xml:space="preserve"> Pri trenutnih rezultatih smo imeli kar </w:t>
       </w:r>
-      <w:proofErr w:type="spellStart"/>
-      <w:r>
-        <w:rPr>
-          <w:lang w:val="sl-SI"/>
-        </w:rPr>
-        <w:t>gratko</w:t>
-      </w:r>
-      <w:proofErr w:type="spellEnd"/>
-      <w:r>
-        <w:rPr>
-          <w:lang w:val="sl-SI"/>
-        </w:rPr>
-        <w:t xml:space="preserve"> optimizacijo. Bi lahko bilo mogoče še boljše.</w:t>
+      <w:r>
+        <w:rPr>
+          <w:lang w:val="sl-SI"/>
+        </w:rPr>
+        <w:t>k</w:t>
+      </w:r>
+      <w:r>
+        <w:rPr>
+          <w:lang w:val="sl-SI"/>
+        </w:rPr>
+        <w:t>ratko optimizacijo</w:t>
+      </w:r>
+      <w:r>
+        <w:rPr>
+          <w:lang w:val="sl-SI"/>
+        </w:rPr>
+        <w:t xml:space="preserve"> (144 kombinacij)</w:t>
+      </w:r>
+      <w:r>
+        <w:rPr>
+          <w:lang w:val="sl-SI"/>
+        </w:rPr>
+        <w:t>. Bi lahko bilo mogoče še boljše</w:t>
+      </w:r>
+      <w:r>
+        <w:rPr>
+          <w:lang w:val="sl-SI"/>
+        </w:rPr>
+        <w:t xml:space="preserve">, ampak najverjetneje ne. Za tako število kombinacij kot jih imamo (21) je to že kar </w:t>
+      </w:r>
+      <w:proofErr w:type="spellStart"/>
+      <w:r>
+        <w:rPr>
+          <w:lang w:val="sl-SI"/>
+        </w:rPr>
+        <w:t>vredu</w:t>
+      </w:r>
+      <w:proofErr w:type="spellEnd"/>
+      <w:r>
+        <w:rPr>
+          <w:lang w:val="sl-SI"/>
+        </w:rPr>
+        <w:t xml:space="preserve"> rezultat.</w:t>
       </w:r>
     </w:p>
     <w:p>
@@ -1049,26 +1104,35 @@
           <w:ilvl w:val="0"/>
           <w:numId w:val="6"/>
         </w:numPr>
-        <w:rPr>
-          <w:lang w:val="sl-SI"/>
-        </w:rPr>
-      </w:pPr>
-      <w:r>
-        <w:rPr>
-          <w:lang w:val="sl-SI"/>
-        </w:rPr>
-        <w:t>Tu smo sedaj ugotovili, kaj je najboljše. Ponovimo še za druge parametre, da vidimo.</w:t>
-      </w:r>
-    </w:p>
-    <w:p>
-      <w:pPr>
-        <w:rPr>
-          <w:lang w:val="sl-SI"/>
-        </w:rPr>
-      </w:pPr>
-    </w:p>
-    <w:p>
-      <w:pPr>
+        <w:jc w:val="both"/>
+        <w:rPr>
+          <w:lang w:val="sl-SI"/>
+        </w:rPr>
+      </w:pPr>
+      <w:r>
+        <w:rPr>
+          <w:lang w:val="sl-SI"/>
+        </w:rPr>
+        <w:t>Tu smo sedaj ugotovili, kaj je najboljše. Ponovimo še za druge parametre</w:t>
+      </w:r>
+      <w:r>
+        <w:rPr>
+          <w:lang w:val="sl-SI"/>
+        </w:rPr>
+        <w:t xml:space="preserve"> z isto metodo.</w:t>
+      </w:r>
+    </w:p>
+    <w:p>
+      <w:pPr>
+        <w:jc w:val="both"/>
+        <w:rPr>
+          <w:lang w:val="sl-SI"/>
+        </w:rPr>
+      </w:pPr>
+    </w:p>
+    <w:p>
+      <w:pPr>
+        <w:jc w:val="both"/>
         <w:rPr>
           <w:lang w:val="sl-SI"/>
         </w:rPr>
@@ -1163,35 +1227,10 @@
         </w:rPr>
         <w:t>-LOO.</w:t>
       </w:r>
-      <w:r>
-        <w:rPr>
-          <w:lang w:val="sl-SI"/>
-        </w:rPr>
-        <w:br/>
-      </w:r>
-      <w:proofErr w:type="spellStart"/>
-      <w:r>
-        <w:rPr>
-          <w:lang w:val="sl-SI"/>
-        </w:rPr>
-        <w:t>Tukaj</w:t>
-      </w:r>
-      <w:proofErr w:type="spellEnd"/>
-      <w:r>
-        <w:rPr>
-          <w:lang w:val="sl-SI"/>
-        </w:rPr>
-        <w:t xml:space="preserve"> je test na novih </w:t>
-      </w:r>
-      <w:r>
-        <w:rPr>
-          <w:lang w:val="sl-SI"/>
-        </w:rPr>
-        <w:t>parametrih.</w:t>
-      </w:r>
-    </w:p>
-    <w:p>
-      <w:pPr>
+    </w:p>
+    <w:p>
+      <w:pPr>
+        <w:jc w:val="both"/>
         <w:rPr>
           <w:lang w:val="sl-SI"/>
         </w:rPr>
@@ -1201,10 +1240,10 @@
           <w:lang w:val="sl-SI"/>
         </w:rPr>
         <w:drawing>
-          <wp:inline distT="0" distB="0" distL="0" distR="0" wp14:anchorId="0337FAAF" wp14:editId="67E65A69">
-            <wp:extent cx="5731510" cy="3056255"/>
-            <wp:effectExtent l="0" t="0" r="2540" b="0"/>
-            <wp:docPr id="41" name="Picture 41"/>
+          <wp:inline distT="0" distB="0" distL="0" distR="0" wp14:anchorId="210DA7BF" wp14:editId="0A905DDC">
+            <wp:extent cx="5731510" cy="3080385"/>
+            <wp:effectExtent l="0" t="0" r="2540" b="5715"/>
+            <wp:docPr id="32" name="Picture 32"/>
             <wp:cNvGraphicFramePr>
               <a:graphicFrameLocks xmlns:a="http://schemas.openxmlformats.org/drawingml/2006/main" noChangeAspect="1"/>
             </wp:cNvGraphicFramePr>
@@ -1224,7 +1263,7 @@
                   <pic:spPr>
                     <a:xfrm>
                       <a:off x="0" y="0"/>
-                      <a:ext cx="5731510" cy="3056255"/>
+                      <a:ext cx="5731510" cy="3080385"/>
                     </a:xfrm>
                     <a:prstGeom prst="rect">
                       <a:avLst/>
@@ -1239,6 +1278,7 @@
     </w:p>
     <w:p>
       <w:pPr>
+        <w:jc w:val="both"/>
         <w:rPr>
           <w:lang w:val="sl-SI"/>
         </w:rPr>
@@ -1322,6 +1362,7 @@
     </w:p>
     <w:p>
       <w:pPr>
+        <w:jc w:val="both"/>
         <w:rPr>
           <w:lang w:val="sl-SI"/>
         </w:rPr>
@@ -1335,15 +1376,16 @@
     </w:p>
     <w:p>
       <w:pPr>
-        <w:rPr>
-          <w:lang w:val="sl-SI"/>
-        </w:rPr>
-      </w:pPr>
-      <w:r>
-        <w:rPr>
-          <w:lang w:val="sl-SI"/>
-        </w:rPr>
-        <w:t xml:space="preserve">To tudi ni klasičen primer iz učbenika, kjer razdeliš podatke na </w:t>
+        <w:jc w:val="both"/>
+        <w:rPr>
+          <w:lang w:val="sl-SI"/>
+        </w:rPr>
+      </w:pPr>
+      <w:r>
+        <w:rPr>
+          <w:lang w:val="sl-SI"/>
+        </w:rPr>
+        <w:t xml:space="preserve">To ni klasičen primer, kjer razdeliš podatke na </w:t>
       </w:r>
       <w:proofErr w:type="spellStart"/>
       <w:r>
@@ -1401,6 +1443,12 @@
         </w:rPr>
         <w:t xml:space="preserve">). Ko pride do novih podatkov so pa slabi rezultati. Tako da tukaj tudi ne pride v poštev </w:t>
       </w:r>
+      <w:r>
+        <w:rPr>
+          <w:lang w:val="sl-SI"/>
+        </w:rPr>
+        <w:t xml:space="preserve">navaden </w:t>
+      </w:r>
       <w:proofErr w:type="spellStart"/>
       <w:r>
         <w:rPr>
@@ -1433,18 +1481,25 @@
         <w:rPr>
           <w:lang w:val="sl-SI"/>
         </w:rPr>
-        <w:br/>
-        <w:t>Ni pa zadosti podatkov, da bi lahko po klasični poti prišli do boljših rezultatov.</w:t>
-      </w:r>
-    </w:p>
-    <w:p>
-      <w:pPr>
-        <w:rPr>
-          <w:lang w:val="sl-SI"/>
-        </w:rPr>
-      </w:pPr>
-      <w:r>
-        <w:rPr>
+        <w:t xml:space="preserve"> Če bi imeli večje število kombinacij pa bi lahko tudi po klasični poti verjetno prišli do </w:t>
+      </w:r>
+      <w:r>
+        <w:rPr>
+          <w:lang w:val="sl-SI"/>
+        </w:rPr>
+        <w:t>boljših rezultatov.</w:t>
+      </w:r>
+    </w:p>
+    <w:p>
+      <w:pPr>
+        <w:jc w:val="both"/>
+        <w:rPr>
+          <w:lang w:val="sl-SI"/>
+        </w:rPr>
+      </w:pPr>
+      <w:r>
+        <w:rPr>
+          <w:noProof/>
           <w:lang w:val="sl-SI"/>
         </w:rPr>
         <w:lastRenderedPageBreak/>
@@ -1487,6 +1542,7 @@
     </w:p>
     <w:p>
       <w:pPr>
+        <w:jc w:val="both"/>
         <w:rPr>
           <w:lang w:val="sl-SI"/>
         </w:rPr>
@@ -1542,12 +1598,14 @@
     </w:p>
     <w:p>
       <w:pPr>
-        <w:rPr>
-          <w:lang w:val="sl-SI"/>
-        </w:rPr>
-      </w:pPr>
-      <w:r>
-        <w:rPr>
+        <w:jc w:val="both"/>
+        <w:rPr>
+          <w:lang w:val="sl-SI"/>
+        </w:rPr>
+      </w:pPr>
+      <w:r>
+        <w:rPr>
+          <w:noProof/>
           <w:lang w:val="sl-SI"/>
         </w:rPr>
         <w:drawing>
@@ -1590,6 +1648,7 @@
     <w:p>
       <w:pPr>
         <w:pStyle w:val="Heading2"/>
+        <w:jc w:val="both"/>
         <w:rPr>
           <w:lang w:val="sl-SI"/>
         </w:rPr>
@@ -1598,6 +1657,7 @@
     <w:p>
       <w:pPr>
         <w:pStyle w:val="Heading2"/>
+        <w:jc w:val="both"/>
         <w:rPr>
           <w:lang w:val="sl-SI"/>
         </w:rPr>
@@ -1606,11 +1666,12 @@
     <w:p>
       <w:pPr>
         <w:pStyle w:val="Heading2"/>
-        <w:rPr>
-          <w:lang w:val="sl-SI"/>
-        </w:rPr>
-      </w:pPr>
-      <w:bookmarkStart w:id="1" w:name="_Toc145097972"/>
+        <w:jc w:val="both"/>
+        <w:rPr>
+          <w:lang w:val="sl-SI"/>
+        </w:rPr>
+      </w:pPr>
+      <w:bookmarkStart w:id="1" w:name="_Toc145238500"/>
       <w:r>
         <w:rPr>
           <w:lang w:val="sl-SI"/>
@@ -1626,6 +1687,7 @@
           <w:ilvl w:val="0"/>
           <w:numId w:val="9"/>
         </w:numPr>
+        <w:jc w:val="both"/>
         <w:rPr>
           <w:lang w:val="sl-SI"/>
         </w:rPr>
@@ -1644,18 +1706,17 @@
           <w:ilvl w:val="1"/>
           <w:numId w:val="9"/>
         </w:numPr>
-        <w:rPr>
-          <w:lang w:val="sl-SI"/>
-        </w:rPr>
-      </w:pPr>
-      <w:proofErr w:type="spellStart"/>
-      <w:r>
-        <w:rPr>
-          <w:lang w:val="sl-SI"/>
-        </w:rPr>
-        <w:t>Brezveze</w:t>
-      </w:r>
-      <w:proofErr w:type="spellEnd"/>
+        <w:jc w:val="both"/>
+        <w:rPr>
+          <w:lang w:val="sl-SI"/>
+        </w:rPr>
+      </w:pPr>
+      <w:r>
+        <w:rPr>
+          <w:lang w:val="sl-SI"/>
+        </w:rPr>
+        <w:t>Nič pametnega</w:t>
+      </w:r>
       <w:r>
         <w:rPr>
           <w:lang w:val="sl-SI"/>
@@ -1684,6 +1745,7 @@
           <w:ilvl w:val="1"/>
           <w:numId w:val="9"/>
         </w:numPr>
+        <w:jc w:val="both"/>
         <w:rPr>
           <w:lang w:val="sl-SI"/>
         </w:rPr>
@@ -1747,187 +1809,39 @@
     </w:p>
     <w:p>
       <w:pPr>
-        <w:pStyle w:val="ListParagraph"/>
-        <w:numPr>
-          <w:ilvl w:val="0"/>
-          <w:numId w:val="9"/>
-        </w:numPr>
-        <w:rPr>
-          <w:lang w:val="sl-SI"/>
-        </w:rPr>
-      </w:pPr>
-      <w:proofErr w:type="spellStart"/>
-      <w:r>
-        <w:rPr>
-          <w:lang w:val="sl-SI"/>
-        </w:rPr>
-        <w:t>Vredu</w:t>
-      </w:r>
-      <w:proofErr w:type="spellEnd"/>
-      <w:r>
-        <w:rPr>
-          <w:lang w:val="sl-SI"/>
-        </w:rPr>
-        <w:t xml:space="preserve"> bi lahko bile </w:t>
-      </w:r>
-      <w:proofErr w:type="spellStart"/>
-      <w:r>
-        <w:rPr>
-          <w:lang w:val="sl-SI"/>
-        </w:rPr>
-        <w:t>recurring</w:t>
-      </w:r>
-      <w:proofErr w:type="spellEnd"/>
-      <w:r>
-        <w:rPr>
-          <w:lang w:val="sl-SI"/>
-        </w:rPr>
-        <w:t xml:space="preserve"> </w:t>
-      </w:r>
-      <w:proofErr w:type="spellStart"/>
-      <w:r>
-        <w:rPr>
-          <w:lang w:val="sl-SI"/>
-        </w:rPr>
-        <w:t>neural</w:t>
-      </w:r>
-      <w:proofErr w:type="spellEnd"/>
-      <w:r>
-        <w:rPr>
-          <w:lang w:val="sl-SI"/>
-        </w:rPr>
-        <w:t xml:space="preserve"> </w:t>
-      </w:r>
-      <w:proofErr w:type="spellStart"/>
-      <w:r>
-        <w:rPr>
-          <w:lang w:val="sl-SI"/>
-        </w:rPr>
-        <w:t>networks</w:t>
-      </w:r>
-      <w:proofErr w:type="spellEnd"/>
-      <w:r>
-        <w:rPr>
-          <w:lang w:val="sl-SI"/>
-        </w:rPr>
-        <w:t xml:space="preserve"> – </w:t>
-      </w:r>
-      <w:r>
-        <w:rPr>
-          <w:lang w:val="sl-SI"/>
-        </w:rPr>
-        <w:t xml:space="preserve">sem delno preveril ampak ne do konca (nekje med skriptami v mapi </w:t>
-      </w:r>
-      <w:proofErr w:type="spellStart"/>
-      <w:r>
-        <w:rPr>
-          <w:lang w:val="sl-SI"/>
-        </w:rPr>
-        <w:t>potential_analysis</w:t>
-      </w:r>
-      <w:proofErr w:type="spellEnd"/>
-    </w:p>
-    <w:p>
-      <w:pPr>
-        <w:rPr>
-          <w:lang w:val="sl-SI"/>
-        </w:rPr>
-      </w:pPr>
-    </w:p>
-    <w:p>
-      <w:pPr>
-        <w:rPr>
-          <w:lang w:val="sl-SI"/>
-        </w:rPr>
-      </w:pPr>
-    </w:p>
-    <w:p>
-      <w:pPr>
-        <w:rPr>
-          <w:lang w:val="sl-SI"/>
-        </w:rPr>
-      </w:pPr>
-    </w:p>
-    <w:p>
-      <w:pPr>
-        <w:rPr>
-          <w:lang w:val="sl-SI"/>
-        </w:rPr>
-      </w:pPr>
-    </w:p>
-    <w:p>
-      <w:pPr>
-        <w:pStyle w:val="Heading2"/>
-        <w:rPr>
-          <w:lang w:val="sl-SI"/>
-        </w:rPr>
-      </w:pPr>
-      <w:bookmarkStart w:id="2" w:name="_Toc145097973"/>
+        <w:jc w:val="both"/>
+        <w:rPr>
+          <w:lang w:val="sl-SI"/>
+        </w:rPr>
+      </w:pPr>
+    </w:p>
+    <w:p>
+      <w:pPr>
+        <w:jc w:val="both"/>
+        <w:rPr>
+          <w:lang w:val="sl-SI"/>
+        </w:rPr>
+      </w:pPr>
       <w:r>
         <w:rPr>
           <w:lang w:val="sl-SI"/>
         </w:rPr>
         <w:lastRenderedPageBreak/>
-        <w:t>Kaj ne gre:</w:t>
-      </w:r>
-      <w:bookmarkEnd w:id="2"/>
-    </w:p>
-    <w:p>
-      <w:pPr>
-        <w:pStyle w:val="ListParagraph"/>
-        <w:numPr>
-          <w:ilvl w:val="0"/>
-          <w:numId w:val="7"/>
-        </w:numPr>
-        <w:rPr>
-          <w:lang w:val="sl-SI"/>
-        </w:rPr>
-      </w:pPr>
-      <w:r>
-        <w:rPr>
-          <w:lang w:val="sl-SI"/>
-        </w:rPr>
-        <w:t>Z GAN ne gre</w:t>
-      </w:r>
-    </w:p>
-    <w:p>
-      <w:pPr>
-        <w:pStyle w:val="ListParagraph"/>
-        <w:numPr>
-          <w:ilvl w:val="0"/>
-          <w:numId w:val="7"/>
-        </w:numPr>
-        <w:rPr>
-          <w:lang w:val="sl-SI"/>
-        </w:rPr>
-      </w:pPr>
-      <w:proofErr w:type="spellStart"/>
-      <w:r>
-        <w:rPr>
-          <w:lang w:val="sl-SI"/>
-        </w:rPr>
-        <w:t>Potestiral</w:t>
-      </w:r>
-      <w:proofErr w:type="spellEnd"/>
-      <w:r>
-        <w:rPr>
-          <w:lang w:val="sl-SI"/>
-        </w:rPr>
-        <w:t xml:space="preserve"> sem še s </w:t>
-      </w:r>
-      <w:proofErr w:type="spellStart"/>
-      <w:r>
-        <w:rPr>
-          <w:lang w:val="sl-SI"/>
-        </w:rPr>
-        <w:t>timeseries</w:t>
-      </w:r>
-      <w:proofErr w:type="spellEnd"/>
-      <w:r>
-        <w:rPr>
-          <w:lang w:val="sl-SI"/>
-        </w:rPr>
-        <w:t xml:space="preserve"> modeli – SARIMAX. Ni </w:t>
+        <w:t xml:space="preserve">Za </w:t>
+      </w:r>
+      <w:proofErr w:type="spellStart"/>
+      <w:r>
+        <w:rPr>
+          <w:lang w:val="sl-SI"/>
+        </w:rPr>
+        <w:t>Tn</w:t>
+      </w:r>
+      <w:proofErr w:type="spellEnd"/>
+      <w:r>
+        <w:rPr>
+          <w:lang w:val="sl-SI"/>
+        </w:rPr>
+        <w:t xml:space="preserve"> tudi potencial, da bo </w:t>
       </w:r>
       <w:proofErr w:type="spellStart"/>
       <w:r>
@@ -1941,1846 +1855,17 @@
         <w:rPr>
           <w:lang w:val="sl-SI"/>
         </w:rPr>
-        <w:t>.</w:t>
-      </w:r>
-      <w:r>
-        <w:rPr>
-          <w:lang w:val="sl-SI"/>
-        </w:rPr>
-        <w:t xml:space="preserve"> </w:t>
-      </w:r>
-    </w:p>
-    <w:p>
-      <w:pPr>
-        <w:pStyle w:val="ListParagraph"/>
-        <w:numPr>
-          <w:ilvl w:val="0"/>
-          <w:numId w:val="7"/>
-        </w:numPr>
-        <w:rPr>
-          <w:lang w:val="sl-SI"/>
-        </w:rPr>
-      </w:pPr>
-      <w:r>
-        <w:rPr>
-          <w:lang w:val="sl-SI"/>
-        </w:rPr>
-        <w:t xml:space="preserve">Osnovne </w:t>
-      </w:r>
-      <w:proofErr w:type="spellStart"/>
-      <w:r>
-        <w:rPr>
-          <w:lang w:val="sl-SI"/>
-        </w:rPr>
-        <w:t>neural</w:t>
-      </w:r>
-      <w:proofErr w:type="spellEnd"/>
-      <w:r>
-        <w:rPr>
-          <w:lang w:val="sl-SI"/>
-        </w:rPr>
-        <w:t xml:space="preserve"> </w:t>
-      </w:r>
-      <w:proofErr w:type="spellStart"/>
-      <w:r>
-        <w:rPr>
-          <w:lang w:val="sl-SI"/>
-        </w:rPr>
-        <w:t>networks</w:t>
-      </w:r>
-      <w:proofErr w:type="spellEnd"/>
-      <w:r>
-        <w:rPr>
-          <w:lang w:val="sl-SI"/>
-        </w:rPr>
-        <w:t xml:space="preserve"> slabše</w:t>
-      </w:r>
-    </w:p>
-    <w:p>
-      <w:pPr>
-        <w:rPr>
-          <w:lang w:val="sl-SI"/>
-        </w:rPr>
-      </w:pPr>
-    </w:p>
-    <w:p>
-      <w:pPr>
-        <w:pStyle w:val="Heading2"/>
-        <w:rPr>
-          <w:lang w:val="sl-SI"/>
-        </w:rPr>
-      </w:pPr>
-      <w:bookmarkStart w:id="3" w:name="_Toc145097974"/>
-      <w:r>
-        <w:rPr>
-          <w:lang w:val="sl-SI"/>
-        </w:rPr>
-        <w:t xml:space="preserve">Struktura </w:t>
-      </w:r>
-      <w:proofErr w:type="spellStart"/>
-      <w:r>
-        <w:rPr>
-          <w:lang w:val="sl-SI"/>
-        </w:rPr>
-        <w:t>repozitorija</w:t>
-      </w:r>
-      <w:bookmarkEnd w:id="3"/>
-      <w:proofErr w:type="spellEnd"/>
-    </w:p>
-    <w:p>
-      <w:pPr>
-        <w:rPr>
-          <w:b/>
-          <w:bCs/>
-          <w:lang w:val="sl-SI"/>
-        </w:rPr>
-      </w:pPr>
-      <w:r>
-        <w:rPr>
-          <w:b/>
-          <w:bCs/>
-          <w:lang w:val="sl-SI"/>
-        </w:rPr>
-        <w:t>data</w:t>
-      </w:r>
-    </w:p>
-    <w:p>
-      <w:pPr>
-        <w:pStyle w:val="ListParagraph"/>
-        <w:numPr>
-          <w:ilvl w:val="0"/>
-          <w:numId w:val="10"/>
-        </w:numPr>
-        <w:rPr>
-          <w:lang w:val="sl-SI"/>
-        </w:rPr>
-      </w:pPr>
-      <w:r>
-        <w:rPr>
-          <w:lang w:val="sl-SI"/>
-        </w:rPr>
-        <w:t xml:space="preserve">Output_fusion.xlsx -&gt; </w:t>
-      </w:r>
-    </w:p>
-    <w:p>
-      <w:pPr>
-        <w:pStyle w:val="ListParagraph"/>
-        <w:numPr>
-          <w:ilvl w:val="1"/>
-          <w:numId w:val="10"/>
-        </w:numPr>
-        <w:rPr>
-          <w:lang w:val="sl-SI"/>
-        </w:rPr>
-      </w:pPr>
-      <w:r>
-        <w:rPr>
-          <w:lang w:val="sl-SI"/>
-        </w:rPr>
-        <w:t xml:space="preserve">df_data.csv (transformirano z </w:t>
-      </w:r>
-      <w:r>
-        <w:rPr>
-          <w:i/>
-          <w:iCs/>
-          <w:lang w:val="sl-SI"/>
-        </w:rPr>
-        <w:t>extracting_data.py</w:t>
-      </w:r>
-      <w:r>
-        <w:rPr>
-          <w:lang w:val="sl-SI"/>
-        </w:rPr>
-        <w:t>)</w:t>
-      </w:r>
-    </w:p>
-    <w:p>
-      <w:pPr>
-        <w:pStyle w:val="ListParagraph"/>
-        <w:numPr>
-          <w:ilvl w:val="2"/>
-          <w:numId w:val="10"/>
-        </w:numPr>
-        <w:rPr>
-          <w:lang w:val="sl-SI"/>
-        </w:rPr>
-      </w:pPr>
-      <w:r>
-        <w:rPr>
-          <w:lang w:val="sl-SI"/>
-        </w:rPr>
-        <w:t>shranjeno v data_cleaned_sparse.xlsx za hitrejše učenje</w:t>
-      </w:r>
-    </w:p>
-    <w:p>
-      <w:pPr>
-        <w:pStyle w:val="ListParagraph"/>
-        <w:numPr>
-          <w:ilvl w:val="0"/>
-          <w:numId w:val="10"/>
-        </w:numPr>
-        <w:rPr>
-          <w:lang w:val="sl-SI"/>
-        </w:rPr>
-      </w:pPr>
-      <w:proofErr w:type="spellStart"/>
-      <w:r>
-        <w:rPr>
-          <w:lang w:val="sl-SI"/>
-        </w:rPr>
-        <w:t>new_output_fusion</w:t>
-      </w:r>
-      <w:proofErr w:type="spellEnd"/>
-      <w:r>
-        <w:rPr>
-          <w:lang w:val="sl-SI"/>
-        </w:rPr>
-        <w:t xml:space="preserve"> -&gt; nove simulacije</w:t>
-      </w:r>
-    </w:p>
-    <w:p>
-      <w:pPr>
-        <w:pStyle w:val="ListParagraph"/>
-        <w:numPr>
-          <w:ilvl w:val="0"/>
-          <w:numId w:val="10"/>
-        </w:numPr>
-        <w:rPr>
-          <w:lang w:val="sl-SI"/>
-        </w:rPr>
-      </w:pPr>
-      <w:proofErr w:type="spellStart"/>
-      <w:r>
-        <w:rPr>
-          <w:lang w:val="sl-SI"/>
-        </w:rPr>
-        <w:t>Tested_further_Te</w:t>
-      </w:r>
-      <w:proofErr w:type="spellEnd"/>
-      <w:r>
-        <w:rPr>
-          <w:lang w:val="sl-SI"/>
-        </w:rPr>
-        <w:t xml:space="preserve"> – najboljši parametri – smo </w:t>
-      </w:r>
-      <w:proofErr w:type="spellStart"/>
-      <w:r>
-        <w:rPr>
-          <w:lang w:val="sl-SI"/>
-        </w:rPr>
-        <w:t>najdli</w:t>
-      </w:r>
-      <w:proofErr w:type="spellEnd"/>
-      <w:r>
-        <w:rPr>
-          <w:lang w:val="sl-SI"/>
-        </w:rPr>
-        <w:t xml:space="preserve"> v skripti </w:t>
-      </w:r>
-      <w:r>
-        <w:rPr>
-          <w:i/>
-          <w:iCs/>
-          <w:lang w:val="sl-SI"/>
-        </w:rPr>
-        <w:t>separate_models_xm_xgb_finding.py</w:t>
-      </w:r>
-    </w:p>
-    <w:p>
-      <w:pPr>
-        <w:rPr>
-          <w:b/>
-          <w:bCs/>
-          <w:lang w:val="sl-SI"/>
-        </w:rPr>
-      </w:pPr>
-      <w:r>
-        <w:rPr>
-          <w:b/>
-          <w:bCs/>
-          <w:lang w:val="sl-SI"/>
-        </w:rPr>
-        <w:t>Skripte</w:t>
-      </w:r>
-    </w:p>
-    <w:p>
-      <w:pPr>
-        <w:pStyle w:val="ListParagraph"/>
-        <w:numPr>
-          <w:ilvl w:val="0"/>
-          <w:numId w:val="11"/>
-        </w:numPr>
-        <w:rPr>
-          <w:lang w:val="sl-SI"/>
-        </w:rPr>
-      </w:pPr>
-      <w:r>
-        <w:rPr>
-          <w:lang w:val="sl-SI"/>
-        </w:rPr>
-        <w:t>xgb_LOO_params.py</w:t>
-      </w:r>
-      <w:r>
-        <w:rPr>
-          <w:lang w:val="sl-SI"/>
-        </w:rPr>
-        <w:t xml:space="preserve"> iskanje najboljših parametrov za </w:t>
-      </w:r>
-      <w:proofErr w:type="spellStart"/>
-      <w:r>
-        <w:rPr>
-          <w:lang w:val="sl-SI"/>
-        </w:rPr>
-        <w:t>xgboost</w:t>
-      </w:r>
-      <w:proofErr w:type="spellEnd"/>
-      <w:r>
-        <w:rPr>
-          <w:lang w:val="sl-SI"/>
-        </w:rPr>
-        <w:t xml:space="preserve"> – </w:t>
-      </w:r>
-      <w:proofErr w:type="spellStart"/>
-      <w:r>
-        <w:rPr>
-          <w:lang w:val="sl-SI"/>
-        </w:rPr>
-        <w:t>leave</w:t>
-      </w:r>
-      <w:proofErr w:type="spellEnd"/>
-      <w:r>
-        <w:rPr>
-          <w:lang w:val="sl-SI"/>
-        </w:rPr>
-        <w:t xml:space="preserve"> one out</w:t>
-      </w:r>
-    </w:p>
-    <w:p>
-      <w:pPr>
-        <w:pStyle w:val="ListParagraph"/>
-        <w:numPr>
-          <w:ilvl w:val="0"/>
-          <w:numId w:val="11"/>
-        </w:numPr>
-        <w:rPr>
-          <w:lang w:val="sl-SI"/>
-        </w:rPr>
-      </w:pPr>
-      <w:proofErr w:type="spellStart"/>
-      <w:r>
-        <w:rPr>
-          <w:lang w:val="sl-SI"/>
-        </w:rPr>
-        <w:t>xgb_model</w:t>
-      </w:r>
-      <w:proofErr w:type="spellEnd"/>
-      <w:r>
-        <w:rPr>
-          <w:lang w:val="sl-SI"/>
-        </w:rPr>
-        <w:t xml:space="preserve"> – trenutno stanje pri analizi. Primerjava različnih modelov</w:t>
-      </w:r>
-    </w:p>
-    <w:p>
-      <w:pPr>
-        <w:rPr>
-          <w:rFonts w:asciiTheme="majorHAnsi" w:eastAsiaTheme="majorEastAsia" w:hAnsiTheme="majorHAnsi" w:cstheme="majorBidi"/>
-          <w:color w:val="2F5496" w:themeColor="accent1" w:themeShade="BF"/>
-          <w:sz w:val="32"/>
-          <w:szCs w:val="32"/>
-          <w:lang w:val="sl-SI"/>
-        </w:rPr>
-      </w:pPr>
-      <w:r>
-        <w:rPr>
-          <w:lang w:val="sl-SI"/>
-        </w:rPr>
-        <w:br w:type="page"/>
-      </w:r>
-    </w:p>
-    <w:p>
-      <w:pPr>
-        <w:pStyle w:val="Heading1"/>
-      </w:pPr>
-      <w:bookmarkStart w:id="4" w:name="_Toc145097975"/>
-      <w:r>
-        <w:lastRenderedPageBreak/>
-        <w:t>OLD</w:t>
-      </w:r>
-      <w:bookmarkEnd w:id="4"/>
-    </w:p>
-    <w:p>
-      <w:pPr>
-        <w:pStyle w:val="Heading2"/>
-      </w:pPr>
-      <w:bookmarkStart w:id="5" w:name="_Toc145097976"/>
-      <w:proofErr w:type="spellStart"/>
-      <w:r>
-        <w:t>P</w:t>
-      </w:r>
-      <w:r>
-        <w:t>ovzetek</w:t>
-      </w:r>
-      <w:bookmarkEnd w:id="5"/>
-      <w:proofErr w:type="spellEnd"/>
-    </w:p>
-    <w:p/>
-    <w:p>
-      <w:pPr>
-        <w:jc w:val="both"/>
-      </w:pPr>
-      <w:proofErr w:type="spellStart"/>
-      <w:r>
-        <w:t>Trenutno</w:t>
-      </w:r>
-      <w:proofErr w:type="spellEnd"/>
-      <w:r>
-        <w:t xml:space="preserve"> so </w:t>
-      </w:r>
-      <w:proofErr w:type="spellStart"/>
-      <w:r>
-        <w:t>najboljši</w:t>
-      </w:r>
-      <w:proofErr w:type="spellEnd"/>
-      <w:r>
-        <w:t xml:space="preserve"> </w:t>
-      </w:r>
-      <w:proofErr w:type="spellStart"/>
-      <w:r>
-        <w:t>rezultati</w:t>
-      </w:r>
-      <w:proofErr w:type="spellEnd"/>
-      <w:r>
-        <w:t xml:space="preserve"> z </w:t>
-      </w:r>
-      <w:proofErr w:type="spellStart"/>
-      <w:r>
-        <w:t>XGBoost</w:t>
-      </w:r>
-      <w:proofErr w:type="spellEnd"/>
-      <w:r>
-        <w:t xml:space="preserve"> </w:t>
-      </w:r>
-      <w:proofErr w:type="spellStart"/>
-      <w:r>
-        <w:t>modelom</w:t>
-      </w:r>
-      <w:proofErr w:type="spellEnd"/>
-      <w:r>
-        <w:t xml:space="preserve">. Za </w:t>
-      </w:r>
-      <w:proofErr w:type="spellStart"/>
-      <w:r>
-        <w:t>vsak</w:t>
-      </w:r>
-      <w:proofErr w:type="spellEnd"/>
-      <w:r>
-        <w:t xml:space="preserve"> x </w:t>
-      </w:r>
-      <w:proofErr w:type="spellStart"/>
-      <w:r>
-        <w:t>svoj</w:t>
-      </w:r>
-      <w:proofErr w:type="spellEnd"/>
-      <w:r>
-        <w:t xml:space="preserve"> model. </w:t>
-      </w:r>
-      <w:proofErr w:type="spellStart"/>
-      <w:r>
-        <w:rPr>
-          <w:lang w:val="it-IT"/>
-        </w:rPr>
-        <w:t>Povprečna</w:t>
-      </w:r>
-      <w:proofErr w:type="spellEnd"/>
-      <w:r>
-        <w:rPr>
-          <w:lang w:val="it-IT"/>
-        </w:rPr>
-        <w:t xml:space="preserve"> </w:t>
-      </w:r>
-      <w:proofErr w:type="spellStart"/>
-      <w:r>
-        <w:rPr>
-          <w:lang w:val="it-IT"/>
-        </w:rPr>
-        <w:t>relativna</w:t>
-      </w:r>
-      <w:proofErr w:type="spellEnd"/>
-      <w:r>
-        <w:rPr>
-          <w:lang w:val="it-IT"/>
-        </w:rPr>
-        <w:t xml:space="preserve"> </w:t>
-      </w:r>
-      <w:proofErr w:type="spellStart"/>
-      <w:r>
-        <w:rPr>
-          <w:lang w:val="it-IT"/>
-        </w:rPr>
-        <w:t>napaka</w:t>
-      </w:r>
-      <w:proofErr w:type="spellEnd"/>
-      <w:r>
-        <w:rPr>
-          <w:lang w:val="it-IT"/>
-        </w:rPr>
-        <w:t xml:space="preserve"> je 11 %. </w:t>
-      </w:r>
-      <w:proofErr w:type="spellStart"/>
-      <w:r>
-        <w:rPr>
-          <w:lang w:val="it-IT"/>
-        </w:rPr>
-        <w:t>Težko</w:t>
-      </w:r>
-      <w:proofErr w:type="spellEnd"/>
-      <w:r>
-        <w:rPr>
-          <w:lang w:val="it-IT"/>
-        </w:rPr>
-        <w:t xml:space="preserve"> bo </w:t>
-      </w:r>
-      <w:proofErr w:type="spellStart"/>
-      <w:r>
-        <w:rPr>
-          <w:lang w:val="it-IT"/>
-        </w:rPr>
-        <w:t>veliko</w:t>
-      </w:r>
-      <w:proofErr w:type="spellEnd"/>
-      <w:r>
-        <w:rPr>
-          <w:lang w:val="it-IT"/>
-        </w:rPr>
-        <w:t xml:space="preserve"> </w:t>
-      </w:r>
-      <w:proofErr w:type="spellStart"/>
-      <w:r>
-        <w:rPr>
-          <w:lang w:val="it-IT"/>
-        </w:rPr>
-        <w:t>izboljšati</w:t>
-      </w:r>
-      <w:proofErr w:type="spellEnd"/>
-      <w:r>
-        <w:rPr>
-          <w:lang w:val="it-IT"/>
-        </w:rPr>
-        <w:t xml:space="preserve"> </w:t>
-      </w:r>
-      <w:proofErr w:type="spellStart"/>
-      <w:r>
-        <w:rPr>
-          <w:lang w:val="it-IT"/>
-        </w:rPr>
-        <w:t>glede</w:t>
-      </w:r>
-      <w:proofErr w:type="spellEnd"/>
-      <w:r>
-        <w:rPr>
-          <w:lang w:val="it-IT"/>
-        </w:rPr>
-        <w:t xml:space="preserve"> </w:t>
-      </w:r>
-      <w:proofErr w:type="spellStart"/>
-      <w:r>
-        <w:rPr>
-          <w:lang w:val="it-IT"/>
-        </w:rPr>
-        <w:t>na</w:t>
-      </w:r>
-      <w:proofErr w:type="spellEnd"/>
-      <w:r>
-        <w:rPr>
-          <w:lang w:val="it-IT"/>
-        </w:rPr>
-        <w:t xml:space="preserve"> to, da </w:t>
-      </w:r>
-      <w:proofErr w:type="spellStart"/>
-      <w:r>
-        <w:rPr>
-          <w:lang w:val="it-IT"/>
-        </w:rPr>
-        <w:t>imamo</w:t>
-      </w:r>
-      <w:proofErr w:type="spellEnd"/>
-      <w:r>
-        <w:rPr>
-          <w:lang w:val="it-IT"/>
-        </w:rPr>
-        <w:t xml:space="preserve"> </w:t>
-      </w:r>
-      <w:proofErr w:type="spellStart"/>
-      <w:r>
-        <w:rPr>
-          <w:lang w:val="it-IT"/>
-        </w:rPr>
-        <w:t>samo</w:t>
-      </w:r>
-      <w:proofErr w:type="spellEnd"/>
-      <w:r>
-        <w:rPr>
-          <w:lang w:val="it-IT"/>
-        </w:rPr>
-        <w:t xml:space="preserve"> 21 </w:t>
-      </w:r>
-      <w:proofErr w:type="spellStart"/>
-      <w:r>
-        <w:rPr>
-          <w:lang w:val="it-IT"/>
-        </w:rPr>
-        <w:t>primerov</w:t>
-      </w:r>
-      <w:proofErr w:type="spellEnd"/>
-      <w:r>
-        <w:rPr>
-          <w:lang w:val="it-IT"/>
-        </w:rPr>
-        <w:t xml:space="preserve">, </w:t>
-      </w:r>
-      <w:proofErr w:type="spellStart"/>
-      <w:r>
-        <w:rPr>
-          <w:lang w:val="it-IT"/>
-        </w:rPr>
-        <w:t>iz</w:t>
-      </w:r>
-      <w:proofErr w:type="spellEnd"/>
-      <w:r>
-        <w:rPr>
-          <w:lang w:val="it-IT"/>
-        </w:rPr>
-        <w:t xml:space="preserve"> </w:t>
-      </w:r>
-      <w:proofErr w:type="spellStart"/>
-      <w:r>
-        <w:rPr>
-          <w:lang w:val="it-IT"/>
-        </w:rPr>
-        <w:t>katerih</w:t>
-      </w:r>
-      <w:proofErr w:type="spellEnd"/>
-      <w:r>
-        <w:rPr>
-          <w:lang w:val="it-IT"/>
-        </w:rPr>
-        <w:t xml:space="preserve"> se model </w:t>
-      </w:r>
-      <w:proofErr w:type="spellStart"/>
-      <w:r>
-        <w:rPr>
-          <w:lang w:val="it-IT"/>
-        </w:rPr>
-        <w:t>lahko</w:t>
-      </w:r>
-      <w:proofErr w:type="spellEnd"/>
-      <w:r>
-        <w:rPr>
-          <w:lang w:val="it-IT"/>
-        </w:rPr>
-        <w:t xml:space="preserve"> </w:t>
-      </w:r>
-      <w:proofErr w:type="spellStart"/>
-      <w:r>
-        <w:rPr>
-          <w:lang w:val="it-IT"/>
-        </w:rPr>
-        <w:t>uči</w:t>
-      </w:r>
-      <w:proofErr w:type="spellEnd"/>
-      <w:r>
-        <w:rPr>
-          <w:lang w:val="it-IT"/>
-        </w:rPr>
-        <w:t xml:space="preserve">. </w:t>
-      </w:r>
-      <w:proofErr w:type="spellStart"/>
-      <w:r>
-        <w:rPr>
-          <w:lang w:val="it-IT"/>
-        </w:rPr>
-        <w:t>Delno</w:t>
-      </w:r>
-      <w:proofErr w:type="spellEnd"/>
-      <w:r>
-        <w:rPr>
-          <w:lang w:val="it-IT"/>
-        </w:rPr>
-        <w:t xml:space="preserve"> </w:t>
-      </w:r>
-      <w:proofErr w:type="spellStart"/>
-      <w:r>
-        <w:rPr>
-          <w:lang w:val="it-IT"/>
-        </w:rPr>
-        <w:t>lahko</w:t>
-      </w:r>
-      <w:proofErr w:type="spellEnd"/>
-      <w:r>
-        <w:rPr>
-          <w:lang w:val="it-IT"/>
-        </w:rPr>
-        <w:t xml:space="preserve"> </w:t>
-      </w:r>
-      <w:proofErr w:type="spellStart"/>
-      <w:r>
-        <w:rPr>
-          <w:lang w:val="it-IT"/>
-        </w:rPr>
-        <w:t>še</w:t>
-      </w:r>
-      <w:proofErr w:type="spellEnd"/>
-      <w:r>
-        <w:rPr>
-          <w:lang w:val="it-IT"/>
-        </w:rPr>
-        <w:t xml:space="preserve"> </w:t>
-      </w:r>
-      <w:proofErr w:type="spellStart"/>
-      <w:r>
-        <w:rPr>
-          <w:lang w:val="it-IT"/>
-        </w:rPr>
-        <w:t>izboljšamo</w:t>
-      </w:r>
-      <w:proofErr w:type="spellEnd"/>
-      <w:r>
-        <w:rPr>
-          <w:lang w:val="it-IT"/>
-        </w:rPr>
-        <w:t xml:space="preserve"> </w:t>
-      </w:r>
-      <w:proofErr w:type="spellStart"/>
-      <w:r>
-        <w:rPr>
-          <w:lang w:val="it-IT"/>
-        </w:rPr>
-        <w:t>še</w:t>
-      </w:r>
-      <w:proofErr w:type="spellEnd"/>
-      <w:r>
-        <w:rPr>
-          <w:lang w:val="it-IT"/>
-        </w:rPr>
-        <w:t xml:space="preserve"> z </w:t>
-      </w:r>
-      <w:proofErr w:type="spellStart"/>
-      <w:r>
-        <w:rPr>
-          <w:lang w:val="it-IT"/>
-        </w:rPr>
-        <w:t>domenskim</w:t>
-      </w:r>
-      <w:proofErr w:type="spellEnd"/>
-      <w:r>
-        <w:rPr>
-          <w:lang w:val="it-IT"/>
-        </w:rPr>
-        <w:t xml:space="preserve"> </w:t>
-      </w:r>
-      <w:proofErr w:type="spellStart"/>
-      <w:r>
-        <w:rPr>
-          <w:lang w:val="it-IT"/>
-        </w:rPr>
-        <w:t>znanjem</w:t>
-      </w:r>
-      <w:proofErr w:type="spellEnd"/>
-      <w:r>
-        <w:rPr>
-          <w:lang w:val="it-IT"/>
-        </w:rPr>
-        <w:t xml:space="preserve">, </w:t>
-      </w:r>
-      <w:proofErr w:type="spellStart"/>
-      <w:r>
-        <w:rPr>
-          <w:lang w:val="it-IT"/>
-        </w:rPr>
-        <w:t>vemo</w:t>
-      </w:r>
-      <w:proofErr w:type="spellEnd"/>
-      <w:r>
-        <w:rPr>
-          <w:lang w:val="it-IT"/>
-        </w:rPr>
-        <w:t xml:space="preserve">, da </w:t>
-      </w:r>
-      <w:proofErr w:type="spellStart"/>
-      <w:r>
-        <w:rPr>
-          <w:lang w:val="it-IT"/>
-        </w:rPr>
-        <w:t>parameter</w:t>
-      </w:r>
-      <w:proofErr w:type="spellEnd"/>
-      <w:r>
-        <w:rPr>
-          <w:lang w:val="it-IT"/>
-        </w:rPr>
-        <w:t xml:space="preserve"> </w:t>
-      </w:r>
-      <w:proofErr w:type="spellStart"/>
-      <w:r>
-        <w:rPr>
-          <w:lang w:val="it-IT"/>
-        </w:rPr>
-        <w:t>Pot</w:t>
-      </w:r>
-      <w:proofErr w:type="spellEnd"/>
-      <w:r>
-        <w:rPr>
-          <w:lang w:val="it-IT"/>
-        </w:rPr>
-        <w:t xml:space="preserve"> ne more </w:t>
-      </w:r>
-      <w:proofErr w:type="spellStart"/>
-      <w:r>
-        <w:rPr>
-          <w:lang w:val="it-IT"/>
-        </w:rPr>
-        <w:t>biti</w:t>
-      </w:r>
-      <w:proofErr w:type="spellEnd"/>
-      <w:r>
-        <w:rPr>
-          <w:lang w:val="it-IT"/>
-        </w:rPr>
-        <w:t xml:space="preserve"> </w:t>
-      </w:r>
-      <w:proofErr w:type="spellStart"/>
-      <w:r>
-        <w:rPr>
-          <w:lang w:val="it-IT"/>
-        </w:rPr>
-        <w:t>negative</w:t>
-      </w:r>
-      <w:r>
-        <w:rPr>
-          <w:lang w:val="it-IT"/>
-        </w:rPr>
-        <w:t>n</w:t>
-      </w:r>
-      <w:proofErr w:type="spellEnd"/>
-      <w:r>
-        <w:rPr>
-          <w:lang w:val="it-IT"/>
-        </w:rPr>
-        <w:t xml:space="preserve">. </w:t>
-      </w:r>
-      <w:proofErr w:type="spellStart"/>
-      <w:r>
-        <w:rPr>
-          <w:lang w:val="it-IT"/>
-        </w:rPr>
-        <w:t>Poleg</w:t>
-      </w:r>
-      <w:proofErr w:type="spellEnd"/>
-      <w:r>
-        <w:rPr>
-          <w:lang w:val="it-IT"/>
-        </w:rPr>
-        <w:t xml:space="preserve"> tega </w:t>
-      </w:r>
-      <w:proofErr w:type="spellStart"/>
-      <w:r>
-        <w:rPr>
-          <w:lang w:val="it-IT"/>
-        </w:rPr>
-        <w:t>lahko</w:t>
-      </w:r>
-      <w:proofErr w:type="spellEnd"/>
-      <w:r>
-        <w:rPr>
-          <w:lang w:val="it-IT"/>
-        </w:rPr>
-        <w:t xml:space="preserve"> </w:t>
-      </w:r>
-      <w:proofErr w:type="spellStart"/>
-      <w:r>
-        <w:rPr>
-          <w:lang w:val="it-IT"/>
-        </w:rPr>
-        <w:t>izločimo</w:t>
-      </w:r>
-      <w:proofErr w:type="spellEnd"/>
-      <w:r>
-        <w:rPr>
-          <w:lang w:val="it-IT"/>
-        </w:rPr>
-        <w:t xml:space="preserve"> </w:t>
-      </w:r>
-      <w:proofErr w:type="spellStart"/>
-      <w:r>
-        <w:rPr>
-          <w:lang w:val="it-IT"/>
-        </w:rPr>
-        <w:t>še</w:t>
-      </w:r>
-      <w:proofErr w:type="spellEnd"/>
-      <w:r>
-        <w:rPr>
-          <w:lang w:val="it-IT"/>
-        </w:rPr>
-        <w:t xml:space="preserve"> </w:t>
-      </w:r>
-      <w:r>
-        <w:rPr>
-          <w:lang w:val="it-IT"/>
-        </w:rPr>
-        <w:t>“</w:t>
-      </w:r>
-      <w:proofErr w:type="spellStart"/>
-      <w:r>
-        <w:rPr>
-          <w:lang w:val="it-IT"/>
-        </w:rPr>
-        <w:t>outlierje</w:t>
-      </w:r>
-      <w:proofErr w:type="spellEnd"/>
-      <w:r>
-        <w:rPr>
-          <w:lang w:val="it-IT"/>
-        </w:rPr>
-        <w:t xml:space="preserve">” in </w:t>
-      </w:r>
-      <w:proofErr w:type="spellStart"/>
-      <w:r>
-        <w:rPr>
-          <w:lang w:val="it-IT"/>
-        </w:rPr>
-        <w:t>zgladimo</w:t>
-      </w:r>
-      <w:proofErr w:type="spellEnd"/>
-      <w:r>
-        <w:rPr>
-          <w:lang w:val="it-IT"/>
-        </w:rPr>
-        <w:t xml:space="preserve"> </w:t>
-      </w:r>
-      <w:proofErr w:type="spellStart"/>
-      <w:r>
-        <w:rPr>
-          <w:lang w:val="it-IT"/>
-        </w:rPr>
-        <w:t>izgodni</w:t>
-      </w:r>
-      <w:proofErr w:type="spellEnd"/>
-      <w:r>
-        <w:rPr>
-          <w:lang w:val="it-IT"/>
-        </w:rPr>
-        <w:t xml:space="preserve"> </w:t>
-      </w:r>
-      <w:proofErr w:type="spellStart"/>
-      <w:r>
-        <w:rPr>
-          <w:lang w:val="it-IT"/>
-        </w:rPr>
-        <w:t>graf</w:t>
-      </w:r>
-      <w:proofErr w:type="spellEnd"/>
-      <w:r>
-        <w:rPr>
-          <w:lang w:val="it-IT"/>
-        </w:rPr>
-        <w:t xml:space="preserve">. </w:t>
-      </w:r>
-      <w:proofErr w:type="spellStart"/>
-      <w:r>
-        <w:t>Vidno</w:t>
-      </w:r>
-      <w:proofErr w:type="spellEnd"/>
-      <w:r>
-        <w:t xml:space="preserve"> so pod </w:t>
-      </w:r>
-      <w:r>
-        <w:rPr>
-          <w:color w:val="4472C4" w:themeColor="accent1"/>
-        </w:rPr>
-        <w:fldChar w:fldCharType="begin"/>
-      </w:r>
-      <w:r>
-        <w:rPr>
-          <w:color w:val="4472C4" w:themeColor="accent1"/>
-        </w:rPr>
-        <w:instrText xml:space="preserve"> REF _Ref124709946 \h </w:instrText>
-      </w:r>
-      <w:r>
-        <w:rPr>
-          <w:color w:val="4472C4" w:themeColor="accent1"/>
-        </w:rPr>
-        <w:instrText xml:space="preserve"> \* MERGEFORMAT </w:instrText>
-      </w:r>
-      <w:r>
-        <w:rPr>
-          <w:color w:val="4472C4" w:themeColor="accent1"/>
-        </w:rPr>
-      </w:r>
-      <w:r>
-        <w:rPr>
-          <w:color w:val="4472C4" w:themeColor="accent1"/>
-        </w:rPr>
-        <w:fldChar w:fldCharType="separate"/>
-      </w:r>
-      <w:proofErr w:type="spellStart"/>
-      <w:r>
-        <w:rPr>
-          <w:color w:val="4472C4" w:themeColor="accent1"/>
-          <w:lang w:val="en-US"/>
-        </w:rPr>
-        <w:t>Slike</w:t>
-      </w:r>
-      <w:proofErr w:type="spellEnd"/>
-      <w:r>
-        <w:rPr>
-          <w:color w:val="4472C4" w:themeColor="accent1"/>
-        </w:rPr>
-        <w:fldChar w:fldCharType="end"/>
-      </w:r>
-      <w:r>
-        <w:t>.</w:t>
-      </w:r>
-    </w:p>
-    <w:p>
-      <w:pPr>
-        <w:pStyle w:val="Heading3"/>
-      </w:pPr>
-      <w:bookmarkStart w:id="6" w:name="_Toc145097977"/>
-      <w:r>
-        <w:t>TO-</w:t>
-      </w:r>
-      <w:r>
-        <w:t>DO</w:t>
-      </w:r>
-      <w:r>
-        <w:t>:</w:t>
-      </w:r>
-      <w:bookmarkEnd w:id="6"/>
-    </w:p>
-    <w:p>
-      <w:pPr>
-        <w:pStyle w:val="ListParagraph"/>
-        <w:numPr>
-          <w:ilvl w:val="0"/>
-          <w:numId w:val="4"/>
-        </w:numPr>
-        <w:jc w:val="both"/>
-      </w:pPr>
-      <w:proofErr w:type="spellStart"/>
-      <w:r>
-        <w:t>Upoštevati</w:t>
-      </w:r>
-      <w:proofErr w:type="spellEnd"/>
-      <w:r>
-        <w:t xml:space="preserve"> </w:t>
-      </w:r>
-      <w:proofErr w:type="spellStart"/>
-      <w:r>
-        <w:t>še</w:t>
-      </w:r>
-      <w:proofErr w:type="spellEnd"/>
-      <w:r>
-        <w:t xml:space="preserve"> to </w:t>
-      </w:r>
-      <w:proofErr w:type="spellStart"/>
-      <w:r>
-        <w:t>domensko</w:t>
-      </w:r>
-      <w:proofErr w:type="spellEnd"/>
-      <w:r>
-        <w:t xml:space="preserve"> </w:t>
-      </w:r>
-      <w:proofErr w:type="spellStart"/>
-      <w:r>
-        <w:t>znanje</w:t>
-      </w:r>
-      <w:proofErr w:type="spellEnd"/>
-      <w:r>
-        <w:t>.</w:t>
-      </w:r>
-    </w:p>
-    <w:p>
-      <w:pPr>
-        <w:pStyle w:val="ListParagraph"/>
-        <w:numPr>
-          <w:ilvl w:val="0"/>
-          <w:numId w:val="4"/>
-        </w:numPr>
-        <w:jc w:val="both"/>
-        <w:rPr>
-          <w:lang w:val="it-IT"/>
-        </w:rPr>
-      </w:pPr>
-      <w:proofErr w:type="spellStart"/>
-      <w:r>
-        <w:rPr>
-          <w:lang w:val="it-IT"/>
-        </w:rPr>
-        <w:t>Odstraniti</w:t>
-      </w:r>
-      <w:proofErr w:type="spellEnd"/>
-      <w:r>
-        <w:rPr>
-          <w:lang w:val="it-IT"/>
-        </w:rPr>
-        <w:t xml:space="preserve"> </w:t>
-      </w:r>
-      <w:proofErr w:type="spellStart"/>
-      <w:r>
-        <w:rPr>
-          <w:lang w:val="it-IT"/>
-        </w:rPr>
-        <w:t>outlierje</w:t>
-      </w:r>
-      <w:proofErr w:type="spellEnd"/>
-      <w:r>
-        <w:rPr>
-          <w:lang w:val="it-IT"/>
-        </w:rPr>
-        <w:t xml:space="preserve"> in </w:t>
-      </w:r>
-      <w:proofErr w:type="spellStart"/>
-      <w:r>
-        <w:rPr>
-          <w:lang w:val="it-IT"/>
-        </w:rPr>
-        <w:t>zgladiti</w:t>
-      </w:r>
-      <w:proofErr w:type="spellEnd"/>
-      <w:r>
-        <w:rPr>
-          <w:lang w:val="it-IT"/>
-        </w:rPr>
-        <w:t xml:space="preserve"> </w:t>
-      </w:r>
-      <w:proofErr w:type="spellStart"/>
-      <w:r>
-        <w:rPr>
-          <w:lang w:val="it-IT"/>
-        </w:rPr>
-        <w:t>izhodne</w:t>
-      </w:r>
-      <w:proofErr w:type="spellEnd"/>
-      <w:r>
-        <w:rPr>
-          <w:lang w:val="it-IT"/>
-        </w:rPr>
-        <w:t xml:space="preserve"> </w:t>
-      </w:r>
-      <w:proofErr w:type="spellStart"/>
-      <w:r>
-        <w:rPr>
-          <w:lang w:val="it-IT"/>
-        </w:rPr>
-        <w:t>grafe</w:t>
-      </w:r>
-      <w:proofErr w:type="spellEnd"/>
-    </w:p>
-    <w:p>
-      <w:pPr>
-        <w:pStyle w:val="ListParagraph"/>
-        <w:numPr>
-          <w:ilvl w:val="0"/>
-          <w:numId w:val="4"/>
-        </w:numPr>
-        <w:jc w:val="both"/>
-        <w:rPr>
-          <w:lang w:val="it-IT"/>
-        </w:rPr>
-      </w:pPr>
-      <w:proofErr w:type="spellStart"/>
-      <w:r>
-        <w:rPr>
-          <w:lang w:val="it-IT"/>
-        </w:rPr>
-        <w:t>Določiti</w:t>
-      </w:r>
-      <w:proofErr w:type="spellEnd"/>
-      <w:r>
-        <w:rPr>
-          <w:lang w:val="it-IT"/>
-        </w:rPr>
-        <w:t xml:space="preserve"> </w:t>
-      </w:r>
-      <w:proofErr w:type="spellStart"/>
-      <w:r>
-        <w:rPr>
-          <w:lang w:val="it-IT"/>
-        </w:rPr>
-        <w:t>najboljše</w:t>
-      </w:r>
-      <w:proofErr w:type="spellEnd"/>
-      <w:r>
-        <w:rPr>
-          <w:lang w:val="it-IT"/>
-        </w:rPr>
-        <w:t xml:space="preserve"> </w:t>
-      </w:r>
-      <w:proofErr w:type="spellStart"/>
-      <w:r>
-        <w:rPr>
-          <w:lang w:val="it-IT"/>
-        </w:rPr>
-        <w:t>hyperparameter</w:t>
-      </w:r>
-      <w:proofErr w:type="spellEnd"/>
-      <w:r>
-        <w:rPr>
-          <w:lang w:val="it-IT"/>
-        </w:rPr>
-        <w:t xml:space="preserve"> </w:t>
-      </w:r>
-      <w:proofErr w:type="spellStart"/>
-      <w:r>
-        <w:rPr>
-          <w:lang w:val="it-IT"/>
-        </w:rPr>
-        <w:t>še</w:t>
-      </w:r>
-      <w:proofErr w:type="spellEnd"/>
-      <w:r>
-        <w:rPr>
-          <w:lang w:val="it-IT"/>
-        </w:rPr>
-        <w:t xml:space="preserve"> za </w:t>
-      </w:r>
-      <w:proofErr w:type="spellStart"/>
-      <w:r>
-        <w:rPr>
-          <w:lang w:val="it-IT"/>
-        </w:rPr>
-        <w:t>druge</w:t>
-      </w:r>
-      <w:proofErr w:type="spellEnd"/>
-      <w:r>
-        <w:rPr>
-          <w:lang w:val="it-IT"/>
-        </w:rPr>
-        <w:t xml:space="preserve"> </w:t>
-      </w:r>
-      <w:proofErr w:type="spellStart"/>
-      <w:r>
-        <w:rPr>
-          <w:lang w:val="it-IT"/>
-        </w:rPr>
-        <w:t>tarčne</w:t>
-      </w:r>
-      <w:proofErr w:type="spellEnd"/>
-      <w:r>
-        <w:rPr>
-          <w:lang w:val="it-IT"/>
-        </w:rPr>
-        <w:t xml:space="preserve"> </w:t>
-      </w:r>
-      <w:proofErr w:type="spellStart"/>
-      <w:r>
-        <w:rPr>
-          <w:lang w:val="it-IT"/>
-        </w:rPr>
-        <w:t>paramet</w:t>
-      </w:r>
-      <w:r>
-        <w:rPr>
-          <w:lang w:val="it-IT"/>
-        </w:rPr>
-        <w:t>re</w:t>
-      </w:r>
-      <w:proofErr w:type="spellEnd"/>
-      <w:r>
-        <w:rPr>
-          <w:lang w:val="it-IT"/>
-        </w:rPr>
-        <w:t>.</w:t>
-      </w:r>
-    </w:p>
-    <w:p>
-      <w:pPr>
-        <w:pStyle w:val="ListParagraph"/>
-        <w:numPr>
-          <w:ilvl w:val="0"/>
-          <w:numId w:val="4"/>
-        </w:numPr>
-        <w:jc w:val="both"/>
-      </w:pPr>
-      <w:proofErr w:type="spellStart"/>
-      <w:r>
-        <w:rPr>
-          <w:lang w:val="it-IT"/>
-        </w:rPr>
-        <w:t>Ponovno</w:t>
-      </w:r>
-      <w:proofErr w:type="spellEnd"/>
-      <w:r>
-        <w:rPr>
-          <w:lang w:val="it-IT"/>
-        </w:rPr>
-        <w:t xml:space="preserve"> </w:t>
-      </w:r>
-      <w:proofErr w:type="spellStart"/>
-      <w:r>
-        <w:rPr>
-          <w:lang w:val="it-IT"/>
-        </w:rPr>
-        <w:t>stestirati</w:t>
-      </w:r>
-      <w:proofErr w:type="spellEnd"/>
-      <w:r>
-        <w:rPr>
-          <w:lang w:val="it-IT"/>
-        </w:rPr>
-        <w:t xml:space="preserve"> z </w:t>
-      </w:r>
-      <w:proofErr w:type="spellStart"/>
-      <w:r>
-        <w:rPr>
-          <w:lang w:val="it-IT"/>
-        </w:rPr>
-        <w:t>združenimi</w:t>
-      </w:r>
-      <w:proofErr w:type="spellEnd"/>
-      <w:r>
-        <w:rPr>
-          <w:lang w:val="it-IT"/>
-        </w:rPr>
-        <w:t xml:space="preserve"> </w:t>
-      </w:r>
-      <w:proofErr w:type="spellStart"/>
-      <w:r>
-        <w:rPr>
-          <w:lang w:val="it-IT"/>
-        </w:rPr>
-        <w:t>podatki</w:t>
-      </w:r>
-      <w:proofErr w:type="spellEnd"/>
-      <w:r>
-        <w:rPr>
-          <w:lang w:val="it-IT"/>
-        </w:rPr>
-        <w:t xml:space="preserve">, </w:t>
-      </w:r>
-      <w:proofErr w:type="spellStart"/>
-      <w:r>
-        <w:rPr>
-          <w:lang w:val="it-IT"/>
-        </w:rPr>
-        <w:t>kjer</w:t>
-      </w:r>
-      <w:proofErr w:type="spellEnd"/>
-      <w:r>
-        <w:rPr>
-          <w:lang w:val="it-IT"/>
-        </w:rPr>
-        <w:t xml:space="preserve"> se </w:t>
-      </w:r>
-      <w:proofErr w:type="spellStart"/>
-      <w:r>
-        <w:rPr>
-          <w:lang w:val="it-IT"/>
-        </w:rPr>
-        <w:t>nauči</w:t>
-      </w:r>
-      <w:proofErr w:type="spellEnd"/>
-      <w:r>
-        <w:rPr>
-          <w:lang w:val="it-IT"/>
-        </w:rPr>
-        <w:t xml:space="preserve"> </w:t>
-      </w:r>
-      <w:proofErr w:type="spellStart"/>
-      <w:r>
-        <w:rPr>
-          <w:lang w:val="it-IT"/>
-        </w:rPr>
-        <w:t>samo</w:t>
-      </w:r>
-      <w:proofErr w:type="spellEnd"/>
-      <w:r>
-        <w:rPr>
-          <w:lang w:val="it-IT"/>
-        </w:rPr>
-        <w:t xml:space="preserve"> en model. </w:t>
-      </w:r>
-      <w:proofErr w:type="spellStart"/>
-      <w:r>
-        <w:t>Podoben</w:t>
-      </w:r>
-      <w:proofErr w:type="spellEnd"/>
-      <w:r>
-        <w:t xml:space="preserve"> </w:t>
-      </w:r>
-      <w:proofErr w:type="spellStart"/>
-      <w:r>
-        <w:t>poizkus</w:t>
-      </w:r>
-      <w:proofErr w:type="spellEnd"/>
-      <w:r>
-        <w:t xml:space="preserve"> </w:t>
-      </w:r>
-      <w:proofErr w:type="spellStart"/>
-      <w:r>
-        <w:t>kot</w:t>
-      </w:r>
-      <w:proofErr w:type="spellEnd"/>
-      <w:r>
-        <w:t xml:space="preserve"> s </w:t>
-      </w:r>
-      <w:proofErr w:type="spellStart"/>
-      <w:r>
-        <w:t>tistimi</w:t>
-      </w:r>
-      <w:proofErr w:type="spellEnd"/>
-      <w:r>
-        <w:t xml:space="preserve"> 5000imi </w:t>
-      </w:r>
-      <w:proofErr w:type="spellStart"/>
-      <w:r>
-        <w:t>modeli</w:t>
-      </w:r>
-      <w:proofErr w:type="spellEnd"/>
-      <w:r>
-        <w:t>.</w:t>
-      </w:r>
-    </w:p>
-    <w:p>
-      <w:pPr>
-        <w:pStyle w:val="Heading2"/>
-      </w:pPr>
-      <w:bookmarkStart w:id="7" w:name="_Toc145097978"/>
-      <w:r>
-        <w:t>S</w:t>
-      </w:r>
-      <w:r>
-        <w:t>tart</w:t>
-      </w:r>
-      <w:bookmarkEnd w:id="7"/>
-    </w:p>
-    <w:p>
-      <w:pPr>
-        <w:jc w:val="both"/>
-      </w:pPr>
-    </w:p>
-    <w:p>
-      <w:pPr>
-        <w:pStyle w:val="ListParagraph"/>
-        <w:numPr>
-          <w:ilvl w:val="0"/>
-          <w:numId w:val="1"/>
-        </w:numPr>
-        <w:jc w:val="both"/>
-        <w:rPr>
-          <w:lang w:val="sl-SI"/>
-        </w:rPr>
-      </w:pPr>
-      <w:r>
-        <w:rPr>
-          <w:lang w:val="sl-SI"/>
-        </w:rPr>
-        <w:t xml:space="preserve">Najprej sem pripravil podatke za učenje modela. To je v file extracting_data.py. Tam pretvorimo neurejene podatke v </w:t>
-      </w:r>
-      <w:proofErr w:type="spellStart"/>
-      <w:r>
-        <w:rPr>
-          <w:lang w:val="sl-SI"/>
-        </w:rPr>
-        <w:t>excelu</w:t>
-      </w:r>
-      <w:proofErr w:type="spellEnd"/>
-      <w:r>
-        <w:rPr>
-          <w:lang w:val="sl-SI"/>
-        </w:rPr>
-        <w:t xml:space="preserve"> v podatke primerne za učenje modela.</w:t>
-      </w:r>
-    </w:p>
-    <w:p>
-      <w:pPr>
-        <w:pStyle w:val="ListParagraph"/>
-        <w:numPr>
-          <w:ilvl w:val="0"/>
-          <w:numId w:val="1"/>
-        </w:numPr>
-        <w:jc w:val="both"/>
-        <w:rPr>
-          <w:lang w:val="sl-SI"/>
-        </w:rPr>
-      </w:pPr>
-      <w:r>
-        <w:rPr>
-          <w:lang w:val="sl-SI"/>
-        </w:rPr>
-        <w:t xml:space="preserve">Na začetku sem poizkusil na tak način, da sem za </w:t>
-      </w:r>
-      <w:proofErr w:type="spellStart"/>
-      <w:r>
-        <w:rPr>
-          <w:lang w:val="sl-SI"/>
-        </w:rPr>
-        <w:t>featurje</w:t>
-      </w:r>
-      <w:proofErr w:type="spellEnd"/>
-      <w:r>
-        <w:rPr>
-          <w:lang w:val="sl-SI"/>
-        </w:rPr>
-        <w:t xml:space="preserve"> vzel, </w:t>
-      </w:r>
-      <w:proofErr w:type="spellStart"/>
-      <w:r>
-        <w:rPr>
-          <w:lang w:val="sl-SI"/>
-        </w:rPr>
-        <w:t>angle</w:t>
-      </w:r>
-      <w:proofErr w:type="spellEnd"/>
-      <w:r>
-        <w:rPr>
-          <w:lang w:val="sl-SI"/>
-        </w:rPr>
-        <w:t xml:space="preserve">, </w:t>
-      </w:r>
-      <w:proofErr w:type="spellStart"/>
-      <w:r>
-        <w:rPr>
-          <w:lang w:val="sl-SI"/>
-        </w:rPr>
-        <w:t>heat</w:t>
-      </w:r>
-      <w:proofErr w:type="spellEnd"/>
-      <w:r>
-        <w:rPr>
-          <w:lang w:val="sl-SI"/>
-        </w:rPr>
-        <w:t xml:space="preserve">, </w:t>
-      </w:r>
-      <w:proofErr w:type="spellStart"/>
-      <w:r>
-        <w:rPr>
-          <w:lang w:val="sl-SI"/>
-        </w:rPr>
-        <w:t>field</w:t>
-      </w:r>
-      <w:proofErr w:type="spellEnd"/>
-      <w:r>
-        <w:rPr>
-          <w:lang w:val="sl-SI"/>
-        </w:rPr>
-        <w:t xml:space="preserve"> in </w:t>
-      </w:r>
-      <w:proofErr w:type="spellStart"/>
-      <w:r>
-        <w:rPr>
-          <w:lang w:val="sl-SI"/>
-        </w:rPr>
-        <w:t>emission</w:t>
-      </w:r>
-      <w:proofErr w:type="spellEnd"/>
-      <w:r>
-        <w:rPr>
-          <w:lang w:val="sl-SI"/>
-        </w:rPr>
-        <w:t xml:space="preserve">. </w:t>
-      </w:r>
-      <w:r>
-        <w:rPr>
-          <w:b/>
-          <w:lang w:val="sl-SI"/>
-        </w:rPr>
-        <w:t xml:space="preserve">Za </w:t>
-      </w:r>
-      <w:proofErr w:type="spellStart"/>
-      <w:r>
-        <w:rPr>
-          <w:b/>
-          <w:lang w:val="sl-SI"/>
-        </w:rPr>
-        <w:t>target</w:t>
-      </w:r>
-      <w:proofErr w:type="spellEnd"/>
-      <w:r>
-        <w:rPr>
-          <w:b/>
-          <w:lang w:val="sl-SI"/>
-        </w:rPr>
-        <w:t xml:space="preserve"> pa posamezne parametre – na primer »Pot«. Tako sem moral za vsak x naučit svoj model. Torej nekje </w:t>
-      </w:r>
-      <w:r>
-        <w:rPr>
-          <w:b/>
-          <w:lang w:val="sl-SI"/>
-        </w:rPr>
-        <w:t>120</w:t>
-      </w:r>
-      <w:r>
-        <w:rPr>
-          <w:b/>
-          <w:lang w:val="sl-SI"/>
-        </w:rPr>
-        <w:t>k modelov. S tem so problemi, ker je manj podatkov za učenje modela in tudi problem z uporabo naučenih modelov.</w:t>
-      </w:r>
-    </w:p>
-    <w:p>
-      <w:pPr>
-        <w:pStyle w:val="ListParagraph"/>
-        <w:numPr>
-          <w:ilvl w:val="0"/>
-          <w:numId w:val="1"/>
-        </w:numPr>
-        <w:jc w:val="both"/>
-        <w:rPr>
-          <w:lang w:val="sl-SI"/>
-        </w:rPr>
-      </w:pPr>
-      <w:proofErr w:type="spellStart"/>
-      <w:r>
-        <w:rPr>
-          <w:b/>
-          <w:lang w:val="sl-SI"/>
-        </w:rPr>
-        <w:t>Odličil</w:t>
-      </w:r>
-      <w:proofErr w:type="spellEnd"/>
-      <w:r>
-        <w:rPr>
-          <w:b/>
-          <w:lang w:val="sl-SI"/>
-        </w:rPr>
-        <w:t xml:space="preserve"> sem se, da bo najboljše, da med </w:t>
-      </w:r>
-      <w:proofErr w:type="spellStart"/>
-      <w:r>
-        <w:rPr>
-          <w:b/>
-          <w:lang w:val="sl-SI"/>
-        </w:rPr>
-        <w:t>featurje</w:t>
-      </w:r>
-      <w:proofErr w:type="spellEnd"/>
-      <w:r>
-        <w:rPr>
-          <w:b/>
-          <w:lang w:val="sl-SI"/>
-        </w:rPr>
-        <w:t xml:space="preserve"> dodam tudi razdaljo po </w:t>
-      </w:r>
-      <w:proofErr w:type="spellStart"/>
-      <w:r>
-        <w:rPr>
-          <w:b/>
-          <w:lang w:val="sl-SI"/>
-        </w:rPr>
-        <w:t>tokamaku</w:t>
-      </w:r>
-      <w:proofErr w:type="spellEnd"/>
-      <w:r>
-        <w:rPr>
-          <w:b/>
-          <w:lang w:val="sl-SI"/>
-        </w:rPr>
-        <w:t>, torej x [m].</w:t>
-      </w:r>
-      <w:r>
-        <w:rPr>
-          <w:lang w:val="sl-SI"/>
-        </w:rPr>
-        <w:t xml:space="preserve"> Tako dobimo za vsak x 21 različnih kombinacij parametrov. Skupno je tega </w:t>
-      </w:r>
-      <w:r>
-        <w:rPr>
-          <w:lang w:val="sl-SI"/>
-        </w:rPr>
-        <w:t>2</w:t>
-      </w:r>
-      <w:r>
-        <w:rPr>
-          <w:lang w:val="sl-SI"/>
-        </w:rPr>
-        <w:t xml:space="preserve"> </w:t>
-      </w:r>
-      <w:r>
-        <w:rPr>
-          <w:lang w:val="sl-SI"/>
-        </w:rPr>
-        <w:t>5</w:t>
-      </w:r>
-      <w:r>
-        <w:rPr>
-          <w:lang w:val="sl-SI"/>
-        </w:rPr>
-        <w:t>00 000.</w:t>
-      </w:r>
-    </w:p>
-    <w:p>
-      <w:pPr>
-        <w:pStyle w:val="ListParagraph"/>
-        <w:numPr>
-          <w:ilvl w:val="0"/>
-          <w:numId w:val="1"/>
-        </w:numPr>
-        <w:jc w:val="both"/>
-        <w:rPr>
-          <w:lang w:val="sl-SI"/>
-        </w:rPr>
-      </w:pPr>
-      <w:r>
-        <w:rPr>
-          <w:lang w:val="sl-SI"/>
-        </w:rPr>
-        <w:t xml:space="preserve">Nato sem začel z učenjem modelov. Za prvi </w:t>
-      </w:r>
-      <w:proofErr w:type="spellStart"/>
-      <w:r>
-        <w:rPr>
-          <w:lang w:val="sl-SI"/>
-        </w:rPr>
-        <w:t>target</w:t>
-      </w:r>
-      <w:proofErr w:type="spellEnd"/>
-      <w:r>
-        <w:rPr>
-          <w:lang w:val="sl-SI"/>
-        </w:rPr>
-        <w:t xml:space="preserve"> </w:t>
-      </w:r>
-      <w:proofErr w:type="spellStart"/>
-      <w:r>
-        <w:rPr>
-          <w:lang w:val="sl-SI"/>
-        </w:rPr>
-        <w:t>feature</w:t>
-      </w:r>
-      <w:proofErr w:type="spellEnd"/>
-      <w:r>
-        <w:rPr>
-          <w:lang w:val="sl-SI"/>
-        </w:rPr>
-        <w:t xml:space="preserve">, kjer bom preizkušal modele sem izbral parameter »Pot«. Začel sem z ZELO popularnim drevesnim modelom </w:t>
-      </w:r>
-      <w:proofErr w:type="spellStart"/>
-      <w:r>
-        <w:rPr>
-          <w:lang w:val="sl-SI"/>
-        </w:rPr>
-        <w:t>xgboost</w:t>
-      </w:r>
-      <w:proofErr w:type="spellEnd"/>
-      <w:r>
-        <w:rPr>
-          <w:lang w:val="sl-SI"/>
-        </w:rPr>
-        <w:t>. Z osnovnimi nastavitvami je model vrnil napovedi, ki so se natančno skladale z enim ali drugim setom podatkov za učenje.</w:t>
-      </w:r>
-      <w:r>
-        <w:rPr>
-          <w:lang w:val="sl-SI"/>
-        </w:rPr>
-        <w:t xml:space="preserve"> V bistvu ni vrnil novih vrednosti ampak je vrnil krivuljo, ki je najbolj podobna enemu setu podatkov iz učenja.</w:t>
-      </w:r>
-    </w:p>
-    <w:p>
-      <w:pPr>
-        <w:pStyle w:val="ListParagraph"/>
-        <w:numPr>
-          <w:ilvl w:val="0"/>
-          <w:numId w:val="1"/>
-        </w:numPr>
-        <w:jc w:val="both"/>
-        <w:rPr>
-          <w:lang w:val="sl-SI"/>
-        </w:rPr>
-      </w:pPr>
-      <w:r>
-        <w:rPr>
-          <w:lang w:val="sl-SI"/>
-        </w:rPr>
-        <w:t>Tega nismo iskali… Zato</w:t>
-      </w:r>
-      <w:r>
-        <w:rPr>
-          <w:lang w:val="sl-SI"/>
-        </w:rPr>
-        <w:t xml:space="preserve"> </w:t>
-      </w:r>
-      <w:r>
-        <w:rPr>
-          <w:lang w:val="sl-SI"/>
-        </w:rPr>
-        <w:t xml:space="preserve">sem najprej probal najti najboljše </w:t>
-      </w:r>
-      <w:proofErr w:type="spellStart"/>
-      <w:r>
-        <w:rPr>
-          <w:lang w:val="sl-SI"/>
-        </w:rPr>
-        <w:t>hyperparametre</w:t>
-      </w:r>
-      <w:proofErr w:type="spellEnd"/>
-      <w:r>
-        <w:rPr>
-          <w:lang w:val="sl-SI"/>
-        </w:rPr>
-        <w:t xml:space="preserve">. To sem delal z metodo </w:t>
-      </w:r>
-      <w:proofErr w:type="spellStart"/>
-      <w:r>
-        <w:rPr>
-          <w:lang w:val="sl-SI"/>
-        </w:rPr>
-        <w:t>GridSearchCV</w:t>
-      </w:r>
-      <w:proofErr w:type="spellEnd"/>
-      <w:r>
-        <w:rPr>
-          <w:lang w:val="sl-SI"/>
-        </w:rPr>
-        <w:t xml:space="preserve">. Najprej sem probal z velikim številom podatkov in veliko variacijo </w:t>
-      </w:r>
-      <w:proofErr w:type="spellStart"/>
-      <w:r>
-        <w:rPr>
-          <w:lang w:val="sl-SI"/>
-        </w:rPr>
-        <w:t>hyperparametrov</w:t>
-      </w:r>
-      <w:proofErr w:type="spellEnd"/>
-      <w:r>
-        <w:rPr>
-          <w:lang w:val="sl-SI"/>
-        </w:rPr>
-        <w:t xml:space="preserve">. To bi trajalo </w:t>
-      </w:r>
-      <w:r>
-        <w:rPr>
-          <w:lang w:val="sl-SI"/>
-        </w:rPr>
-        <w:t>kakšnih 10</w:t>
-      </w:r>
-      <w:r>
-        <w:rPr>
-          <w:lang w:val="sl-SI"/>
-        </w:rPr>
-        <w:t xml:space="preserve"> ur.</w:t>
-      </w:r>
-    </w:p>
-    <w:p>
-      <w:pPr>
-        <w:pStyle w:val="ListParagraph"/>
-        <w:jc w:val="both"/>
-        <w:rPr>
-          <w:lang w:val="sl-SI"/>
-        </w:rPr>
-      </w:pPr>
-      <w:r>
-        <w:rPr>
-          <w:noProof/>
+        <w:t xml:space="preserve"> na ta način. </w:t>
+      </w:r>
+      <w:r>
+        <w:rPr>
           <w:lang w:val="sl-SI"/>
         </w:rPr>
         <w:drawing>
-          <wp:inline distT="0" distB="0" distL="0" distR="0" wp14:anchorId="5C960070" wp14:editId="019BBEF7">
-            <wp:extent cx="4450466" cy="952583"/>
-            <wp:effectExtent l="0" t="0" r="7620" b="0"/>
-            <wp:docPr id="1" name="Picture 1"/>
+          <wp:inline distT="0" distB="0" distL="0" distR="0" wp14:anchorId="4F107788" wp14:editId="6F400696">
+            <wp:extent cx="2471464" cy="3843867"/>
+            <wp:effectExtent l="0" t="0" r="5080" b="4445"/>
+            <wp:docPr id="31" name="Picture 31"/>
             <wp:cNvGraphicFramePr>
               <a:graphicFrameLocks xmlns:a="http://schemas.openxmlformats.org/drawingml/2006/main" noChangeAspect="1"/>
             </wp:cNvGraphicFramePr>
@@ -3800,7 +1885,7 @@
                   <pic:spPr>
                     <a:xfrm>
                       <a:off x="0" y="0"/>
-                      <a:ext cx="4450466" cy="952583"/>
+                      <a:ext cx="2477318" cy="3852972"/>
                     </a:xfrm>
                     <a:prstGeom prst="rect">
                       <a:avLst/>
@@ -3815,76 +1900,2051 @@
     </w:p>
     <w:p>
       <w:pPr>
+        <w:pStyle w:val="Heading2"/>
+        <w:jc w:val="both"/>
+        <w:rPr>
+          <w:lang w:val="sl-SI"/>
+        </w:rPr>
+      </w:pPr>
+    </w:p>
+    <w:p>
+      <w:pPr>
+        <w:pStyle w:val="Heading2"/>
+        <w:jc w:val="both"/>
+        <w:rPr>
+          <w:lang w:val="sl-SI"/>
+        </w:rPr>
+      </w:pPr>
+      <w:bookmarkStart w:id="2" w:name="_Toc145238501"/>
+      <w:r>
+        <w:rPr>
+          <w:lang w:val="sl-SI"/>
+        </w:rPr>
+        <w:t>Kaj ne gre:</w:t>
+      </w:r>
+      <w:bookmarkEnd w:id="2"/>
+    </w:p>
+    <w:p>
+      <w:pPr>
         <w:pStyle w:val="ListParagraph"/>
-        <w:jc w:val="both"/>
-        <w:rPr>
-          <w:lang w:val="sl-SI"/>
-        </w:rPr>
-      </w:pPr>
-      <w:r>
-        <w:rPr>
-          <w:lang w:val="sl-SI"/>
-        </w:rPr>
-        <w:t xml:space="preserve">5 </w:t>
-      </w:r>
-      <w:proofErr w:type="spellStart"/>
-      <w:r>
-        <w:rPr>
-          <w:lang w:val="sl-SI"/>
-        </w:rPr>
-        <w:t>folds</w:t>
-      </w:r>
-      <w:proofErr w:type="spellEnd"/>
-      <w:r>
-        <w:rPr>
-          <w:lang w:val="sl-SI"/>
-        </w:rPr>
-        <w:t xml:space="preserve"> za 288 kombinacij naših parametrov.</w:t>
+        <w:numPr>
+          <w:ilvl w:val="0"/>
+          <w:numId w:val="7"/>
+        </w:numPr>
+        <w:jc w:val="both"/>
+        <w:rPr>
+          <w:lang w:val="sl-SI"/>
+        </w:rPr>
+      </w:pPr>
+      <w:r>
+        <w:rPr>
+          <w:lang w:val="sl-SI"/>
+        </w:rPr>
+        <w:t>Z GAN ne gre</w:t>
       </w:r>
     </w:p>
     <w:p>
       <w:pPr>
         <w:pStyle w:val="ListParagraph"/>
-        <w:jc w:val="both"/>
-        <w:rPr>
-          <w:lang w:val="sl-SI"/>
-        </w:rPr>
-      </w:pPr>
-      <w:r>
-        <w:rPr>
-          <w:lang w:val="sl-SI"/>
-        </w:rPr>
-        <w:t>Zato sem zmanjšal podatke na katerih poizkuša. Vzame 20% naključnih vrstic in poizkuša na tem.</w:t>
-      </w:r>
-      <w:r>
-        <w:rPr>
-          <w:lang w:val="sl-SI"/>
-        </w:rPr>
-        <w:br/>
-      </w:r>
-      <w:r>
-        <w:rPr>
-          <w:lang w:val="sl-SI"/>
-        </w:rPr>
+        <w:numPr>
+          <w:ilvl w:val="0"/>
+          <w:numId w:val="7"/>
+        </w:numPr>
+        <w:jc w:val="both"/>
+        <w:rPr>
+          <w:lang w:val="sl-SI"/>
+        </w:rPr>
+      </w:pPr>
+      <w:proofErr w:type="spellStart"/>
+      <w:r>
+        <w:rPr>
+          <w:lang w:val="sl-SI"/>
+        </w:rPr>
+        <w:t>Potestiral</w:t>
+      </w:r>
+      <w:proofErr w:type="spellEnd"/>
+      <w:r>
+        <w:rPr>
+          <w:lang w:val="sl-SI"/>
+        </w:rPr>
+        <w:t xml:space="preserve"> sem še s </w:t>
+      </w:r>
+      <w:proofErr w:type="spellStart"/>
+      <w:r>
+        <w:rPr>
+          <w:lang w:val="sl-SI"/>
+        </w:rPr>
+        <w:t>timeseries</w:t>
+      </w:r>
+      <w:proofErr w:type="spellEnd"/>
+      <w:r>
+        <w:rPr>
+          <w:lang w:val="sl-SI"/>
+        </w:rPr>
+        <w:t xml:space="preserve"> modeli – SARIMAX. Ni </w:t>
+      </w:r>
+      <w:proofErr w:type="spellStart"/>
+      <w:r>
+        <w:rPr>
+          <w:lang w:val="sl-SI"/>
+        </w:rPr>
+        <w:t>vredu</w:t>
+      </w:r>
+      <w:proofErr w:type="spellEnd"/>
+      <w:r>
+        <w:rPr>
+          <w:lang w:val="sl-SI"/>
+        </w:rPr>
+        <w:t>.</w:t>
+      </w:r>
+      <w:r>
+        <w:rPr>
+          <w:lang w:val="sl-SI"/>
+        </w:rPr>
+        <w:t xml:space="preserve"> </w:t>
+      </w:r>
+    </w:p>
+    <w:p>
+      <w:pPr>
+        <w:pStyle w:val="ListParagraph"/>
+        <w:numPr>
+          <w:ilvl w:val="0"/>
+          <w:numId w:val="7"/>
+        </w:numPr>
+        <w:jc w:val="both"/>
+        <w:rPr>
+          <w:lang w:val="sl-SI"/>
+        </w:rPr>
+      </w:pPr>
+      <w:r>
+        <w:rPr>
+          <w:lang w:val="sl-SI"/>
+        </w:rPr>
+        <w:t xml:space="preserve">Osnovne </w:t>
+      </w:r>
+      <w:proofErr w:type="spellStart"/>
+      <w:r>
+        <w:rPr>
+          <w:lang w:val="sl-SI"/>
+        </w:rPr>
+        <w:t>neural</w:t>
+      </w:r>
+      <w:proofErr w:type="spellEnd"/>
+      <w:r>
+        <w:rPr>
+          <w:lang w:val="sl-SI"/>
+        </w:rPr>
+        <w:t xml:space="preserve"> </w:t>
+      </w:r>
+      <w:proofErr w:type="spellStart"/>
+      <w:r>
+        <w:rPr>
+          <w:lang w:val="sl-SI"/>
+        </w:rPr>
+        <w:t>networks</w:t>
+      </w:r>
+      <w:proofErr w:type="spellEnd"/>
+      <w:r>
+        <w:rPr>
+          <w:lang w:val="sl-SI"/>
+        </w:rPr>
+        <w:t xml:space="preserve"> slabše</w:t>
+      </w:r>
+    </w:p>
+    <w:p>
+      <w:pPr>
+        <w:pStyle w:val="ListParagraph"/>
+        <w:numPr>
+          <w:ilvl w:val="0"/>
+          <w:numId w:val="7"/>
+        </w:numPr>
+        <w:jc w:val="both"/>
+        <w:rPr>
+          <w:lang w:val="sl-SI"/>
+        </w:rPr>
+      </w:pPr>
+      <w:proofErr w:type="spellStart"/>
+      <w:r>
+        <w:rPr>
+          <w:lang w:val="sl-SI"/>
+        </w:rPr>
+        <w:t>Vredu</w:t>
+      </w:r>
+      <w:proofErr w:type="spellEnd"/>
+      <w:r>
+        <w:rPr>
+          <w:lang w:val="sl-SI"/>
+        </w:rPr>
+        <w:t xml:space="preserve"> bi lahko bile </w:t>
+      </w:r>
+      <w:proofErr w:type="spellStart"/>
+      <w:r>
+        <w:rPr>
+          <w:lang w:val="sl-SI"/>
+        </w:rPr>
+        <w:t>recurring</w:t>
+      </w:r>
+      <w:proofErr w:type="spellEnd"/>
+      <w:r>
+        <w:rPr>
+          <w:lang w:val="sl-SI"/>
+        </w:rPr>
+        <w:t xml:space="preserve"> </w:t>
+      </w:r>
+      <w:proofErr w:type="spellStart"/>
+      <w:r>
+        <w:rPr>
+          <w:lang w:val="sl-SI"/>
+        </w:rPr>
+        <w:t>neural</w:t>
+      </w:r>
+      <w:proofErr w:type="spellEnd"/>
+      <w:r>
+        <w:rPr>
+          <w:lang w:val="sl-SI"/>
+        </w:rPr>
+        <w:t xml:space="preserve"> </w:t>
+      </w:r>
+      <w:proofErr w:type="spellStart"/>
+      <w:r>
+        <w:rPr>
+          <w:lang w:val="sl-SI"/>
+        </w:rPr>
+        <w:t>networks</w:t>
+      </w:r>
+      <w:proofErr w:type="spellEnd"/>
+      <w:r>
+        <w:rPr>
+          <w:lang w:val="sl-SI"/>
+        </w:rPr>
+        <w:t xml:space="preserve"> – </w:t>
+      </w:r>
+      <w:r>
+        <w:rPr>
+          <w:lang w:val="sl-SI"/>
+        </w:rPr>
+        <w:t xml:space="preserve">sem delno preveril ampak ne do konca (nekje med skriptami v mapi </w:t>
+      </w:r>
+      <w:proofErr w:type="spellStart"/>
+      <w:r>
+        <w:rPr>
+          <w:lang w:val="sl-SI"/>
+        </w:rPr>
+        <w:t>potential_analysis</w:t>
+      </w:r>
+      <w:proofErr w:type="spellEnd"/>
+      <w:r>
+        <w:rPr>
+          <w:lang w:val="sl-SI"/>
+        </w:rPr>
+        <w:t>. Tudi slabše.</w:t>
+      </w:r>
+    </w:p>
+    <w:p>
+      <w:pPr>
+        <w:jc w:val="both"/>
+        <w:rPr>
+          <w:lang w:val="sl-SI"/>
+        </w:rPr>
+      </w:pPr>
+    </w:p>
+    <w:p>
+      <w:pPr>
+        <w:pStyle w:val="Heading2"/>
+        <w:jc w:val="both"/>
+        <w:rPr>
+          <w:lang w:val="sl-SI"/>
+        </w:rPr>
+      </w:pPr>
+      <w:bookmarkStart w:id="3" w:name="_Toc145238502"/>
+      <w:r>
+        <w:rPr>
+          <w:lang w:val="sl-SI"/>
+        </w:rPr>
+        <w:t xml:space="preserve">Struktura </w:t>
+      </w:r>
+      <w:proofErr w:type="spellStart"/>
+      <w:r>
+        <w:rPr>
+          <w:lang w:val="sl-SI"/>
+        </w:rPr>
+        <w:t>repozitorija</w:t>
+      </w:r>
+      <w:bookmarkEnd w:id="3"/>
+      <w:proofErr w:type="spellEnd"/>
+    </w:p>
+    <w:p>
+      <w:pPr>
+        <w:jc w:val="both"/>
+        <w:rPr>
+          <w:b/>
+          <w:bCs/>
+          <w:lang w:val="sl-SI"/>
+        </w:rPr>
+      </w:pPr>
+      <w:r>
+        <w:rPr>
+          <w:b/>
+          <w:bCs/>
+          <w:lang w:val="sl-SI"/>
+        </w:rPr>
+        <w:t>data</w:t>
+      </w:r>
+    </w:p>
+    <w:p>
+      <w:pPr>
+        <w:pStyle w:val="ListParagraph"/>
+        <w:numPr>
+          <w:ilvl w:val="0"/>
+          <w:numId w:val="10"/>
+        </w:numPr>
+        <w:jc w:val="both"/>
+        <w:rPr>
+          <w:lang w:val="sl-SI"/>
+        </w:rPr>
+      </w:pPr>
+      <w:r>
+        <w:rPr>
+          <w:lang w:val="sl-SI"/>
+        </w:rPr>
+        <w:t xml:space="preserve">Output_fusion.xlsx -&gt; </w:t>
+      </w:r>
+    </w:p>
+    <w:p>
+      <w:pPr>
+        <w:pStyle w:val="ListParagraph"/>
+        <w:numPr>
+          <w:ilvl w:val="1"/>
+          <w:numId w:val="10"/>
+        </w:numPr>
+        <w:jc w:val="both"/>
+        <w:rPr>
+          <w:lang w:val="sl-SI"/>
+        </w:rPr>
+      </w:pPr>
+      <w:r>
+        <w:rPr>
+          <w:lang w:val="sl-SI"/>
+        </w:rPr>
+        <w:t xml:space="preserve">df_data.csv (transformirano z </w:t>
+      </w:r>
+      <w:r>
+        <w:rPr>
+          <w:i/>
+          <w:iCs/>
+          <w:lang w:val="sl-SI"/>
+        </w:rPr>
+        <w:t>extracting_data.py</w:t>
+      </w:r>
+      <w:r>
+        <w:rPr>
+          <w:lang w:val="sl-SI"/>
+        </w:rPr>
+        <w:t>)</w:t>
+      </w:r>
+    </w:p>
+    <w:p>
+      <w:pPr>
+        <w:pStyle w:val="ListParagraph"/>
+        <w:numPr>
+          <w:ilvl w:val="2"/>
+          <w:numId w:val="10"/>
+        </w:numPr>
+        <w:jc w:val="both"/>
+        <w:rPr>
+          <w:lang w:val="sl-SI"/>
+        </w:rPr>
+      </w:pPr>
+      <w:r>
+        <w:rPr>
+          <w:lang w:val="sl-SI"/>
+        </w:rPr>
+        <w:t>shranjeno v data_cleaned_sparse.xlsx za hitrejše učenje</w:t>
+      </w:r>
+    </w:p>
+    <w:p>
+      <w:pPr>
+        <w:pStyle w:val="ListParagraph"/>
+        <w:numPr>
+          <w:ilvl w:val="0"/>
+          <w:numId w:val="10"/>
+        </w:numPr>
+        <w:jc w:val="both"/>
+        <w:rPr>
+          <w:lang w:val="sl-SI"/>
+        </w:rPr>
+      </w:pPr>
+      <w:proofErr w:type="spellStart"/>
+      <w:r>
+        <w:rPr>
+          <w:lang w:val="sl-SI"/>
+        </w:rPr>
+        <w:t>new_output_fusion</w:t>
+      </w:r>
+      <w:proofErr w:type="spellEnd"/>
+      <w:r>
+        <w:rPr>
+          <w:lang w:val="sl-SI"/>
+        </w:rPr>
+        <w:t xml:space="preserve"> -&gt; nove simulacije</w:t>
+      </w:r>
+    </w:p>
+    <w:p>
+      <w:pPr>
+        <w:pStyle w:val="ListParagraph"/>
+        <w:numPr>
+          <w:ilvl w:val="0"/>
+          <w:numId w:val="10"/>
+        </w:numPr>
+        <w:jc w:val="both"/>
+        <w:rPr>
+          <w:lang w:val="sl-SI"/>
+        </w:rPr>
+      </w:pPr>
+      <w:proofErr w:type="spellStart"/>
+      <w:r>
+        <w:rPr>
+          <w:lang w:val="sl-SI"/>
+        </w:rPr>
+        <w:t>Tested_further_Te</w:t>
+      </w:r>
+      <w:proofErr w:type="spellEnd"/>
+      <w:r>
+        <w:rPr>
+          <w:lang w:val="sl-SI"/>
+        </w:rPr>
+        <w:t xml:space="preserve"> – najboljši parametri – smo </w:t>
+      </w:r>
+      <w:proofErr w:type="spellStart"/>
+      <w:r>
+        <w:rPr>
+          <w:lang w:val="sl-SI"/>
+        </w:rPr>
+        <w:t>najdli</w:t>
+      </w:r>
+      <w:proofErr w:type="spellEnd"/>
+      <w:r>
+        <w:rPr>
+          <w:lang w:val="sl-SI"/>
+        </w:rPr>
+        <w:t xml:space="preserve"> v skripti </w:t>
+      </w:r>
+      <w:r>
+        <w:rPr>
+          <w:i/>
+          <w:iCs/>
+          <w:lang w:val="sl-SI"/>
+        </w:rPr>
+        <w:t>separate_models_xm_xgb_finding.py</w:t>
+      </w:r>
+    </w:p>
+    <w:p>
+      <w:pPr>
+        <w:jc w:val="both"/>
+        <w:rPr>
+          <w:b/>
+          <w:bCs/>
+          <w:lang w:val="sl-SI"/>
+        </w:rPr>
+      </w:pPr>
+      <w:r>
+        <w:rPr>
+          <w:b/>
+          <w:bCs/>
+          <w:lang w:val="sl-SI"/>
+        </w:rPr>
+        <w:t>Skripte</w:t>
+      </w:r>
+    </w:p>
+    <w:p>
+      <w:pPr>
+        <w:pStyle w:val="ListParagraph"/>
+        <w:numPr>
+          <w:ilvl w:val="0"/>
+          <w:numId w:val="11"/>
+        </w:numPr>
+        <w:jc w:val="both"/>
+        <w:rPr>
+          <w:lang w:val="sl-SI"/>
+        </w:rPr>
+      </w:pPr>
+      <w:r>
+        <w:rPr>
+          <w:lang w:val="sl-SI"/>
+        </w:rPr>
+        <w:t>xgb_LOO_params.py</w:t>
+      </w:r>
+      <w:r>
+        <w:rPr>
+          <w:lang w:val="sl-SI"/>
+        </w:rPr>
+        <w:t xml:space="preserve"> iskanje najboljših parametrov za </w:t>
+      </w:r>
+      <w:proofErr w:type="spellStart"/>
+      <w:r>
+        <w:rPr>
+          <w:lang w:val="sl-SI"/>
+        </w:rPr>
+        <w:t>xgboost</w:t>
+      </w:r>
+      <w:proofErr w:type="spellEnd"/>
+      <w:r>
+        <w:rPr>
+          <w:lang w:val="sl-SI"/>
+        </w:rPr>
+        <w:t xml:space="preserve"> – </w:t>
+      </w:r>
+      <w:proofErr w:type="spellStart"/>
+      <w:r>
+        <w:rPr>
+          <w:lang w:val="sl-SI"/>
+        </w:rPr>
+        <w:t>leave</w:t>
+      </w:r>
+      <w:proofErr w:type="spellEnd"/>
+      <w:r>
+        <w:rPr>
+          <w:lang w:val="sl-SI"/>
+        </w:rPr>
+        <w:t xml:space="preserve"> one out</w:t>
+      </w:r>
+    </w:p>
+    <w:p>
+      <w:pPr>
+        <w:pStyle w:val="ListParagraph"/>
+        <w:numPr>
+          <w:ilvl w:val="0"/>
+          <w:numId w:val="11"/>
+        </w:numPr>
+        <w:jc w:val="both"/>
+        <w:rPr>
+          <w:lang w:val="sl-SI"/>
+        </w:rPr>
+      </w:pPr>
+      <w:proofErr w:type="spellStart"/>
+      <w:r>
+        <w:rPr>
+          <w:lang w:val="sl-SI"/>
+        </w:rPr>
+        <w:t>xgb_model</w:t>
+      </w:r>
+      <w:proofErr w:type="spellEnd"/>
+      <w:r>
+        <w:rPr>
+          <w:lang w:val="sl-SI"/>
+        </w:rPr>
+        <w:t xml:space="preserve"> – trenutno stanje pri analizi. Primerjava različnih modelov</w:t>
+      </w:r>
+    </w:p>
+    <w:p>
+      <w:pPr>
+        <w:jc w:val="both"/>
+        <w:rPr>
+          <w:rFonts w:asciiTheme="majorHAnsi" w:eastAsiaTheme="majorEastAsia" w:hAnsiTheme="majorHAnsi" w:cstheme="majorBidi"/>
+          <w:color w:val="2F5496" w:themeColor="accent1" w:themeShade="BF"/>
+          <w:sz w:val="32"/>
+          <w:szCs w:val="32"/>
+          <w:lang w:val="sl-SI"/>
+        </w:rPr>
+      </w:pPr>
+      <w:r>
+        <w:rPr>
+          <w:lang w:val="sl-SI"/>
+        </w:rPr>
+        <w:br w:type="page"/>
+      </w:r>
+    </w:p>
+    <w:p>
+      <w:pPr>
+        <w:pStyle w:val="Heading1"/>
+        <w:jc w:val="both"/>
+      </w:pPr>
+      <w:bookmarkStart w:id="4" w:name="_Toc145238503"/>
+      <w:r>
         <w:lastRenderedPageBreak/>
-        <w:t>To traja nekje 1 uro.</w:t>
-      </w:r>
-      <w:r>
-        <w:rPr>
-          <w:lang w:val="sl-SI"/>
-        </w:rPr>
-        <w:br/>
-      </w:r>
+        <w:t>OLD</w:t>
+      </w:r>
+      <w:bookmarkEnd w:id="4"/>
+    </w:p>
+    <w:p>
+      <w:pPr>
+        <w:pStyle w:val="Heading2"/>
+        <w:jc w:val="both"/>
+      </w:pPr>
+      <w:bookmarkStart w:id="5" w:name="_Toc145238504"/>
+      <w:proofErr w:type="spellStart"/>
+      <w:r>
+        <w:t>P</w:t>
+      </w:r>
+      <w:r>
+        <w:t>ovzetek</w:t>
+      </w:r>
+      <w:bookmarkEnd w:id="5"/>
+      <w:proofErr w:type="spellEnd"/>
+    </w:p>
+    <w:p>
+      <w:pPr>
+        <w:jc w:val="both"/>
+      </w:pPr>
+    </w:p>
+    <w:p>
+      <w:pPr>
+        <w:jc w:val="both"/>
+      </w:pPr>
+      <w:proofErr w:type="spellStart"/>
+      <w:r>
+        <w:t>Trenutno</w:t>
+      </w:r>
+      <w:proofErr w:type="spellEnd"/>
+      <w:r>
+        <w:t xml:space="preserve"> so </w:t>
+      </w:r>
+      <w:proofErr w:type="spellStart"/>
+      <w:r>
+        <w:t>najboljši</w:t>
+      </w:r>
+      <w:proofErr w:type="spellEnd"/>
+      <w:r>
+        <w:t xml:space="preserve"> </w:t>
+      </w:r>
+      <w:proofErr w:type="spellStart"/>
+      <w:r>
+        <w:t>rezultati</w:t>
+      </w:r>
+      <w:proofErr w:type="spellEnd"/>
+      <w:r>
+        <w:t xml:space="preserve"> z </w:t>
+      </w:r>
+      <w:proofErr w:type="spellStart"/>
+      <w:r>
+        <w:t>XGBoost</w:t>
+      </w:r>
+      <w:proofErr w:type="spellEnd"/>
+      <w:r>
+        <w:t xml:space="preserve"> </w:t>
+      </w:r>
+      <w:proofErr w:type="spellStart"/>
+      <w:r>
+        <w:t>modelom</w:t>
+      </w:r>
+      <w:proofErr w:type="spellEnd"/>
+      <w:r>
+        <w:t xml:space="preserve">. Za </w:t>
+      </w:r>
+      <w:proofErr w:type="spellStart"/>
+      <w:r>
+        <w:t>vsak</w:t>
+      </w:r>
+      <w:proofErr w:type="spellEnd"/>
+      <w:r>
+        <w:t xml:space="preserve"> x </w:t>
+      </w:r>
+      <w:proofErr w:type="spellStart"/>
+      <w:r>
+        <w:t>svoj</w:t>
+      </w:r>
+      <w:proofErr w:type="spellEnd"/>
+      <w:r>
+        <w:t xml:space="preserve"> model. </w:t>
+      </w:r>
+      <w:proofErr w:type="spellStart"/>
+      <w:r>
+        <w:rPr>
+          <w:lang w:val="it-IT"/>
+        </w:rPr>
+        <w:t>Povprečna</w:t>
+      </w:r>
+      <w:proofErr w:type="spellEnd"/>
+      <w:r>
+        <w:rPr>
+          <w:lang w:val="it-IT"/>
+        </w:rPr>
+        <w:t xml:space="preserve"> </w:t>
+      </w:r>
+      <w:proofErr w:type="spellStart"/>
+      <w:r>
+        <w:rPr>
+          <w:lang w:val="it-IT"/>
+        </w:rPr>
+        <w:t>relativna</w:t>
+      </w:r>
+      <w:proofErr w:type="spellEnd"/>
+      <w:r>
+        <w:rPr>
+          <w:lang w:val="it-IT"/>
+        </w:rPr>
+        <w:t xml:space="preserve"> </w:t>
+      </w:r>
+      <w:proofErr w:type="spellStart"/>
+      <w:r>
+        <w:rPr>
+          <w:lang w:val="it-IT"/>
+        </w:rPr>
+        <w:t>napaka</w:t>
+      </w:r>
+      <w:proofErr w:type="spellEnd"/>
+      <w:r>
+        <w:rPr>
+          <w:lang w:val="it-IT"/>
+        </w:rPr>
+        <w:t xml:space="preserve"> je 11 %. </w:t>
+      </w:r>
+      <w:proofErr w:type="spellStart"/>
+      <w:r>
+        <w:rPr>
+          <w:lang w:val="it-IT"/>
+        </w:rPr>
+        <w:t>Težko</w:t>
+      </w:r>
+      <w:proofErr w:type="spellEnd"/>
+      <w:r>
+        <w:rPr>
+          <w:lang w:val="it-IT"/>
+        </w:rPr>
+        <w:t xml:space="preserve"> bo </w:t>
+      </w:r>
+      <w:proofErr w:type="spellStart"/>
+      <w:r>
+        <w:rPr>
+          <w:lang w:val="it-IT"/>
+        </w:rPr>
+        <w:t>veliko</w:t>
+      </w:r>
+      <w:proofErr w:type="spellEnd"/>
+      <w:r>
+        <w:rPr>
+          <w:lang w:val="it-IT"/>
+        </w:rPr>
+        <w:t xml:space="preserve"> </w:t>
+      </w:r>
+      <w:proofErr w:type="spellStart"/>
+      <w:r>
+        <w:rPr>
+          <w:lang w:val="it-IT"/>
+        </w:rPr>
+        <w:t>izboljšati</w:t>
+      </w:r>
+      <w:proofErr w:type="spellEnd"/>
+      <w:r>
+        <w:rPr>
+          <w:lang w:val="it-IT"/>
+        </w:rPr>
+        <w:t xml:space="preserve"> </w:t>
+      </w:r>
+      <w:proofErr w:type="spellStart"/>
+      <w:r>
+        <w:rPr>
+          <w:lang w:val="it-IT"/>
+        </w:rPr>
+        <w:t>glede</w:t>
+      </w:r>
+      <w:proofErr w:type="spellEnd"/>
+      <w:r>
+        <w:rPr>
+          <w:lang w:val="it-IT"/>
+        </w:rPr>
+        <w:t xml:space="preserve"> </w:t>
+      </w:r>
+      <w:proofErr w:type="spellStart"/>
+      <w:r>
+        <w:rPr>
+          <w:lang w:val="it-IT"/>
+        </w:rPr>
+        <w:t>na</w:t>
+      </w:r>
+      <w:proofErr w:type="spellEnd"/>
+      <w:r>
+        <w:rPr>
+          <w:lang w:val="it-IT"/>
+        </w:rPr>
+        <w:t xml:space="preserve"> to, da </w:t>
+      </w:r>
+      <w:proofErr w:type="spellStart"/>
+      <w:r>
+        <w:rPr>
+          <w:lang w:val="it-IT"/>
+        </w:rPr>
+        <w:t>imamo</w:t>
+      </w:r>
+      <w:proofErr w:type="spellEnd"/>
+      <w:r>
+        <w:rPr>
+          <w:lang w:val="it-IT"/>
+        </w:rPr>
+        <w:t xml:space="preserve"> </w:t>
+      </w:r>
+      <w:proofErr w:type="spellStart"/>
+      <w:r>
+        <w:rPr>
+          <w:lang w:val="it-IT"/>
+        </w:rPr>
+        <w:t>samo</w:t>
+      </w:r>
+      <w:proofErr w:type="spellEnd"/>
+      <w:r>
+        <w:rPr>
+          <w:lang w:val="it-IT"/>
+        </w:rPr>
+        <w:t xml:space="preserve"> 21 </w:t>
+      </w:r>
+      <w:proofErr w:type="spellStart"/>
+      <w:r>
+        <w:rPr>
+          <w:lang w:val="it-IT"/>
+        </w:rPr>
+        <w:t>primerov</w:t>
+      </w:r>
+      <w:proofErr w:type="spellEnd"/>
+      <w:r>
+        <w:rPr>
+          <w:lang w:val="it-IT"/>
+        </w:rPr>
+        <w:t xml:space="preserve">, </w:t>
+      </w:r>
+      <w:proofErr w:type="spellStart"/>
+      <w:r>
+        <w:rPr>
+          <w:lang w:val="it-IT"/>
+        </w:rPr>
+        <w:t>iz</w:t>
+      </w:r>
+      <w:proofErr w:type="spellEnd"/>
+      <w:r>
+        <w:rPr>
+          <w:lang w:val="it-IT"/>
+        </w:rPr>
+        <w:t xml:space="preserve"> </w:t>
+      </w:r>
+      <w:proofErr w:type="spellStart"/>
+      <w:r>
+        <w:rPr>
+          <w:lang w:val="it-IT"/>
+        </w:rPr>
+        <w:t>katerih</w:t>
+      </w:r>
+      <w:proofErr w:type="spellEnd"/>
+      <w:r>
+        <w:rPr>
+          <w:lang w:val="it-IT"/>
+        </w:rPr>
+        <w:t xml:space="preserve"> se model </w:t>
+      </w:r>
+      <w:proofErr w:type="spellStart"/>
+      <w:r>
+        <w:rPr>
+          <w:lang w:val="it-IT"/>
+        </w:rPr>
+        <w:t>lahko</w:t>
+      </w:r>
+      <w:proofErr w:type="spellEnd"/>
+      <w:r>
+        <w:rPr>
+          <w:lang w:val="it-IT"/>
+        </w:rPr>
+        <w:t xml:space="preserve"> </w:t>
+      </w:r>
+      <w:proofErr w:type="spellStart"/>
+      <w:r>
+        <w:rPr>
+          <w:lang w:val="it-IT"/>
+        </w:rPr>
+        <w:t>uči</w:t>
+      </w:r>
+      <w:proofErr w:type="spellEnd"/>
+      <w:r>
+        <w:rPr>
+          <w:lang w:val="it-IT"/>
+        </w:rPr>
+        <w:t xml:space="preserve">. </w:t>
+      </w:r>
+      <w:proofErr w:type="spellStart"/>
+      <w:r>
+        <w:rPr>
+          <w:lang w:val="it-IT"/>
+        </w:rPr>
+        <w:t>Delno</w:t>
+      </w:r>
+      <w:proofErr w:type="spellEnd"/>
+      <w:r>
+        <w:rPr>
+          <w:lang w:val="it-IT"/>
+        </w:rPr>
+        <w:t xml:space="preserve"> </w:t>
+      </w:r>
+      <w:proofErr w:type="spellStart"/>
+      <w:r>
+        <w:rPr>
+          <w:lang w:val="it-IT"/>
+        </w:rPr>
+        <w:t>lahko</w:t>
+      </w:r>
+      <w:proofErr w:type="spellEnd"/>
+      <w:r>
+        <w:rPr>
+          <w:lang w:val="it-IT"/>
+        </w:rPr>
+        <w:t xml:space="preserve"> </w:t>
+      </w:r>
+      <w:proofErr w:type="spellStart"/>
+      <w:r>
+        <w:rPr>
+          <w:lang w:val="it-IT"/>
+        </w:rPr>
+        <w:t>še</w:t>
+      </w:r>
+      <w:proofErr w:type="spellEnd"/>
+      <w:r>
+        <w:rPr>
+          <w:lang w:val="it-IT"/>
+        </w:rPr>
+        <w:t xml:space="preserve"> </w:t>
+      </w:r>
+      <w:proofErr w:type="spellStart"/>
+      <w:r>
+        <w:rPr>
+          <w:lang w:val="it-IT"/>
+        </w:rPr>
+        <w:t>izboljšamo</w:t>
+      </w:r>
+      <w:proofErr w:type="spellEnd"/>
+      <w:r>
+        <w:rPr>
+          <w:lang w:val="it-IT"/>
+        </w:rPr>
+        <w:t xml:space="preserve"> </w:t>
+      </w:r>
+      <w:proofErr w:type="spellStart"/>
+      <w:r>
+        <w:rPr>
+          <w:lang w:val="it-IT"/>
+        </w:rPr>
+        <w:t>še</w:t>
+      </w:r>
+      <w:proofErr w:type="spellEnd"/>
+      <w:r>
+        <w:rPr>
+          <w:lang w:val="it-IT"/>
+        </w:rPr>
+        <w:t xml:space="preserve"> z </w:t>
+      </w:r>
+      <w:proofErr w:type="spellStart"/>
+      <w:r>
+        <w:rPr>
+          <w:lang w:val="it-IT"/>
+        </w:rPr>
+        <w:t>domenskim</w:t>
+      </w:r>
+      <w:proofErr w:type="spellEnd"/>
+      <w:r>
+        <w:rPr>
+          <w:lang w:val="it-IT"/>
+        </w:rPr>
+        <w:t xml:space="preserve"> </w:t>
+      </w:r>
+      <w:proofErr w:type="spellStart"/>
+      <w:r>
+        <w:rPr>
+          <w:lang w:val="it-IT"/>
+        </w:rPr>
+        <w:t>znanjem</w:t>
+      </w:r>
+      <w:proofErr w:type="spellEnd"/>
+      <w:r>
+        <w:rPr>
+          <w:lang w:val="it-IT"/>
+        </w:rPr>
+        <w:t xml:space="preserve">, </w:t>
+      </w:r>
+      <w:proofErr w:type="spellStart"/>
+      <w:r>
+        <w:rPr>
+          <w:lang w:val="it-IT"/>
+        </w:rPr>
+        <w:t>vemo</w:t>
+      </w:r>
+      <w:proofErr w:type="spellEnd"/>
+      <w:r>
+        <w:rPr>
+          <w:lang w:val="it-IT"/>
+        </w:rPr>
+        <w:t xml:space="preserve">, da </w:t>
+      </w:r>
+      <w:proofErr w:type="spellStart"/>
+      <w:r>
+        <w:rPr>
+          <w:lang w:val="it-IT"/>
+        </w:rPr>
+        <w:t>parameter</w:t>
+      </w:r>
+      <w:proofErr w:type="spellEnd"/>
+      <w:r>
+        <w:rPr>
+          <w:lang w:val="it-IT"/>
+        </w:rPr>
+        <w:t xml:space="preserve"> </w:t>
+      </w:r>
+      <w:proofErr w:type="spellStart"/>
+      <w:r>
+        <w:rPr>
+          <w:lang w:val="it-IT"/>
+        </w:rPr>
+        <w:t>Pot</w:t>
+      </w:r>
+      <w:proofErr w:type="spellEnd"/>
+      <w:r>
+        <w:rPr>
+          <w:lang w:val="it-IT"/>
+        </w:rPr>
+        <w:t xml:space="preserve"> ne more </w:t>
+      </w:r>
+      <w:proofErr w:type="spellStart"/>
+      <w:r>
+        <w:rPr>
+          <w:lang w:val="it-IT"/>
+        </w:rPr>
+        <w:t>biti</w:t>
+      </w:r>
+      <w:proofErr w:type="spellEnd"/>
+      <w:r>
+        <w:rPr>
+          <w:lang w:val="it-IT"/>
+        </w:rPr>
+        <w:t xml:space="preserve"> </w:t>
+      </w:r>
+      <w:proofErr w:type="spellStart"/>
+      <w:r>
+        <w:rPr>
+          <w:lang w:val="it-IT"/>
+        </w:rPr>
+        <w:t>negative</w:t>
+      </w:r>
+      <w:r>
+        <w:rPr>
+          <w:lang w:val="it-IT"/>
+        </w:rPr>
+        <w:t>n</w:t>
+      </w:r>
+      <w:proofErr w:type="spellEnd"/>
+      <w:r>
+        <w:rPr>
+          <w:lang w:val="it-IT"/>
+        </w:rPr>
+        <w:t xml:space="preserve">. </w:t>
+      </w:r>
+      <w:proofErr w:type="spellStart"/>
+      <w:r>
+        <w:rPr>
+          <w:lang w:val="it-IT"/>
+        </w:rPr>
+        <w:t>Poleg</w:t>
+      </w:r>
+      <w:proofErr w:type="spellEnd"/>
+      <w:r>
+        <w:rPr>
+          <w:lang w:val="it-IT"/>
+        </w:rPr>
+        <w:t xml:space="preserve"> tega </w:t>
+      </w:r>
+      <w:proofErr w:type="spellStart"/>
+      <w:r>
+        <w:rPr>
+          <w:lang w:val="it-IT"/>
+        </w:rPr>
+        <w:t>lahko</w:t>
+      </w:r>
+      <w:proofErr w:type="spellEnd"/>
+      <w:r>
+        <w:rPr>
+          <w:lang w:val="it-IT"/>
+        </w:rPr>
+        <w:t xml:space="preserve"> </w:t>
+      </w:r>
+      <w:proofErr w:type="spellStart"/>
+      <w:r>
+        <w:rPr>
+          <w:lang w:val="it-IT"/>
+        </w:rPr>
+        <w:t>izločimo</w:t>
+      </w:r>
+      <w:proofErr w:type="spellEnd"/>
+      <w:r>
+        <w:rPr>
+          <w:lang w:val="it-IT"/>
+        </w:rPr>
+        <w:t xml:space="preserve"> </w:t>
+      </w:r>
+      <w:proofErr w:type="spellStart"/>
+      <w:r>
+        <w:rPr>
+          <w:lang w:val="it-IT"/>
+        </w:rPr>
+        <w:t>še</w:t>
+      </w:r>
+      <w:proofErr w:type="spellEnd"/>
+      <w:r>
+        <w:rPr>
+          <w:lang w:val="it-IT"/>
+        </w:rPr>
+        <w:t xml:space="preserve"> </w:t>
+      </w:r>
+      <w:r>
+        <w:rPr>
+          <w:lang w:val="it-IT"/>
+        </w:rPr>
+        <w:t>“</w:t>
+      </w:r>
+      <w:proofErr w:type="spellStart"/>
+      <w:r>
+        <w:rPr>
+          <w:lang w:val="it-IT"/>
+        </w:rPr>
+        <w:t>outlierje</w:t>
+      </w:r>
+      <w:proofErr w:type="spellEnd"/>
+      <w:r>
+        <w:rPr>
+          <w:lang w:val="it-IT"/>
+        </w:rPr>
+        <w:t xml:space="preserve">” in </w:t>
+      </w:r>
+      <w:proofErr w:type="spellStart"/>
+      <w:r>
+        <w:rPr>
+          <w:lang w:val="it-IT"/>
+        </w:rPr>
+        <w:t>zgladimo</w:t>
+      </w:r>
+      <w:proofErr w:type="spellEnd"/>
+      <w:r>
+        <w:rPr>
+          <w:lang w:val="it-IT"/>
+        </w:rPr>
+        <w:t xml:space="preserve"> </w:t>
+      </w:r>
+      <w:proofErr w:type="spellStart"/>
+      <w:r>
+        <w:rPr>
+          <w:lang w:val="it-IT"/>
+        </w:rPr>
+        <w:t>izgodni</w:t>
+      </w:r>
+      <w:proofErr w:type="spellEnd"/>
+      <w:r>
+        <w:rPr>
+          <w:lang w:val="it-IT"/>
+        </w:rPr>
+        <w:t xml:space="preserve"> </w:t>
+      </w:r>
+      <w:proofErr w:type="spellStart"/>
+      <w:r>
+        <w:rPr>
+          <w:lang w:val="it-IT"/>
+        </w:rPr>
+        <w:t>graf</w:t>
+      </w:r>
+      <w:proofErr w:type="spellEnd"/>
+      <w:r>
+        <w:rPr>
+          <w:lang w:val="it-IT"/>
+        </w:rPr>
+        <w:t xml:space="preserve">. </w:t>
+      </w:r>
+      <w:proofErr w:type="spellStart"/>
+      <w:r>
+        <w:t>Vidno</w:t>
+      </w:r>
+      <w:proofErr w:type="spellEnd"/>
+      <w:r>
+        <w:t xml:space="preserve"> so pod </w:t>
+      </w:r>
+      <w:r>
+        <w:rPr>
+          <w:color w:val="4472C4" w:themeColor="accent1"/>
+        </w:rPr>
+        <w:fldChar w:fldCharType="begin"/>
+      </w:r>
+      <w:r>
+        <w:rPr>
+          <w:color w:val="4472C4" w:themeColor="accent1"/>
+        </w:rPr>
+        <w:instrText xml:space="preserve"> REF _Ref124709946 \h </w:instrText>
+      </w:r>
+      <w:r>
+        <w:rPr>
+          <w:color w:val="4472C4" w:themeColor="accent1"/>
+        </w:rPr>
+        <w:instrText xml:space="preserve"> \* MERGEFORMAT </w:instrText>
+      </w:r>
+      <w:r>
+        <w:rPr>
+          <w:color w:val="4472C4" w:themeColor="accent1"/>
+        </w:rPr>
+      </w:r>
+      <w:r>
+        <w:rPr>
+          <w:color w:val="4472C4" w:themeColor="accent1"/>
+        </w:rPr>
+        <w:fldChar w:fldCharType="separate"/>
+      </w:r>
+      <w:proofErr w:type="spellStart"/>
+      <w:r>
+        <w:rPr>
+          <w:color w:val="4472C4" w:themeColor="accent1"/>
+          <w:lang w:val="en-US"/>
+        </w:rPr>
+        <w:t>Slike</w:t>
+      </w:r>
+      <w:proofErr w:type="spellEnd"/>
+      <w:r>
+        <w:rPr>
+          <w:color w:val="4472C4" w:themeColor="accent1"/>
+        </w:rPr>
+        <w:fldChar w:fldCharType="end"/>
+      </w:r>
+      <w:r>
+        <w:t>.</w:t>
+      </w:r>
+    </w:p>
+    <w:p>
+      <w:pPr>
+        <w:pStyle w:val="Heading3"/>
+        <w:jc w:val="both"/>
+      </w:pPr>
+      <w:bookmarkStart w:id="6" w:name="_Toc145238505"/>
+      <w:r>
+        <w:t>TO-</w:t>
+      </w:r>
+      <w:r>
+        <w:t>DO</w:t>
+      </w:r>
+      <w:r>
+        <w:t>:</w:t>
+      </w:r>
+      <w:bookmarkEnd w:id="6"/>
+    </w:p>
+    <w:p>
+      <w:pPr>
+        <w:pStyle w:val="ListParagraph"/>
+        <w:numPr>
+          <w:ilvl w:val="0"/>
+          <w:numId w:val="4"/>
+        </w:numPr>
+        <w:jc w:val="both"/>
+      </w:pPr>
+      <w:proofErr w:type="spellStart"/>
+      <w:r>
+        <w:t>Upoštevati</w:t>
+      </w:r>
+      <w:proofErr w:type="spellEnd"/>
+      <w:r>
+        <w:t xml:space="preserve"> </w:t>
+      </w:r>
+      <w:proofErr w:type="spellStart"/>
+      <w:r>
+        <w:t>še</w:t>
+      </w:r>
+      <w:proofErr w:type="spellEnd"/>
+      <w:r>
+        <w:t xml:space="preserve"> to </w:t>
+      </w:r>
+      <w:proofErr w:type="spellStart"/>
+      <w:r>
+        <w:t>domensko</w:t>
+      </w:r>
+      <w:proofErr w:type="spellEnd"/>
+      <w:r>
+        <w:t xml:space="preserve"> </w:t>
+      </w:r>
+      <w:proofErr w:type="spellStart"/>
+      <w:r>
+        <w:t>znanje</w:t>
+      </w:r>
+      <w:proofErr w:type="spellEnd"/>
+      <w:r>
+        <w:t>.</w:t>
+      </w:r>
+    </w:p>
+    <w:p>
+      <w:pPr>
+        <w:pStyle w:val="ListParagraph"/>
+        <w:numPr>
+          <w:ilvl w:val="0"/>
+          <w:numId w:val="4"/>
+        </w:numPr>
+        <w:jc w:val="both"/>
+        <w:rPr>
+          <w:lang w:val="it-IT"/>
+        </w:rPr>
+      </w:pPr>
+      <w:proofErr w:type="spellStart"/>
+      <w:r>
+        <w:rPr>
+          <w:lang w:val="it-IT"/>
+        </w:rPr>
+        <w:t>Odstraniti</w:t>
+      </w:r>
+      <w:proofErr w:type="spellEnd"/>
+      <w:r>
+        <w:rPr>
+          <w:lang w:val="it-IT"/>
+        </w:rPr>
+        <w:t xml:space="preserve"> </w:t>
+      </w:r>
+      <w:proofErr w:type="spellStart"/>
+      <w:r>
+        <w:rPr>
+          <w:lang w:val="it-IT"/>
+        </w:rPr>
+        <w:t>outlierje</w:t>
+      </w:r>
+      <w:proofErr w:type="spellEnd"/>
+      <w:r>
+        <w:rPr>
+          <w:lang w:val="it-IT"/>
+        </w:rPr>
+        <w:t xml:space="preserve"> in </w:t>
+      </w:r>
+      <w:proofErr w:type="spellStart"/>
+      <w:r>
+        <w:rPr>
+          <w:lang w:val="it-IT"/>
+        </w:rPr>
+        <w:t>zgladiti</w:t>
+      </w:r>
+      <w:proofErr w:type="spellEnd"/>
+      <w:r>
+        <w:rPr>
+          <w:lang w:val="it-IT"/>
+        </w:rPr>
+        <w:t xml:space="preserve"> </w:t>
+      </w:r>
+      <w:proofErr w:type="spellStart"/>
+      <w:r>
+        <w:rPr>
+          <w:lang w:val="it-IT"/>
+        </w:rPr>
+        <w:t>izhodne</w:t>
+      </w:r>
+      <w:proofErr w:type="spellEnd"/>
+      <w:r>
+        <w:rPr>
+          <w:lang w:val="it-IT"/>
+        </w:rPr>
+        <w:t xml:space="preserve"> </w:t>
+      </w:r>
+      <w:proofErr w:type="spellStart"/>
+      <w:r>
+        <w:rPr>
+          <w:lang w:val="it-IT"/>
+        </w:rPr>
+        <w:t>grafe</w:t>
+      </w:r>
+      <w:proofErr w:type="spellEnd"/>
+    </w:p>
+    <w:p>
+      <w:pPr>
+        <w:pStyle w:val="ListParagraph"/>
+        <w:numPr>
+          <w:ilvl w:val="0"/>
+          <w:numId w:val="4"/>
+        </w:numPr>
+        <w:jc w:val="both"/>
+        <w:rPr>
+          <w:lang w:val="it-IT"/>
+        </w:rPr>
+      </w:pPr>
+      <w:proofErr w:type="spellStart"/>
+      <w:r>
+        <w:rPr>
+          <w:lang w:val="it-IT"/>
+        </w:rPr>
+        <w:t>Določiti</w:t>
+      </w:r>
+      <w:proofErr w:type="spellEnd"/>
+      <w:r>
+        <w:rPr>
+          <w:lang w:val="it-IT"/>
+        </w:rPr>
+        <w:t xml:space="preserve"> </w:t>
+      </w:r>
+      <w:proofErr w:type="spellStart"/>
+      <w:r>
+        <w:rPr>
+          <w:lang w:val="it-IT"/>
+        </w:rPr>
+        <w:t>najboljše</w:t>
+      </w:r>
+      <w:proofErr w:type="spellEnd"/>
+      <w:r>
+        <w:rPr>
+          <w:lang w:val="it-IT"/>
+        </w:rPr>
+        <w:t xml:space="preserve"> </w:t>
+      </w:r>
+      <w:proofErr w:type="spellStart"/>
+      <w:r>
+        <w:rPr>
+          <w:lang w:val="it-IT"/>
+        </w:rPr>
+        <w:t>hyperparameter</w:t>
+      </w:r>
+      <w:proofErr w:type="spellEnd"/>
+      <w:r>
+        <w:rPr>
+          <w:lang w:val="it-IT"/>
+        </w:rPr>
+        <w:t xml:space="preserve"> </w:t>
+      </w:r>
+      <w:proofErr w:type="spellStart"/>
+      <w:r>
+        <w:rPr>
+          <w:lang w:val="it-IT"/>
+        </w:rPr>
+        <w:t>še</w:t>
+      </w:r>
+      <w:proofErr w:type="spellEnd"/>
+      <w:r>
+        <w:rPr>
+          <w:lang w:val="it-IT"/>
+        </w:rPr>
+        <w:t xml:space="preserve"> za </w:t>
+      </w:r>
+      <w:proofErr w:type="spellStart"/>
+      <w:r>
+        <w:rPr>
+          <w:lang w:val="it-IT"/>
+        </w:rPr>
+        <w:t>druge</w:t>
+      </w:r>
+      <w:proofErr w:type="spellEnd"/>
+      <w:r>
+        <w:rPr>
+          <w:lang w:val="it-IT"/>
+        </w:rPr>
+        <w:t xml:space="preserve"> </w:t>
+      </w:r>
+      <w:proofErr w:type="spellStart"/>
+      <w:r>
+        <w:rPr>
+          <w:lang w:val="it-IT"/>
+        </w:rPr>
+        <w:t>tarčne</w:t>
+      </w:r>
+      <w:proofErr w:type="spellEnd"/>
+      <w:r>
+        <w:rPr>
+          <w:lang w:val="it-IT"/>
+        </w:rPr>
+        <w:t xml:space="preserve"> </w:t>
+      </w:r>
+      <w:proofErr w:type="spellStart"/>
+      <w:r>
+        <w:rPr>
+          <w:lang w:val="it-IT"/>
+        </w:rPr>
+        <w:t>paramet</w:t>
+      </w:r>
+      <w:r>
+        <w:rPr>
+          <w:lang w:val="it-IT"/>
+        </w:rPr>
+        <w:t>re</w:t>
+      </w:r>
+      <w:proofErr w:type="spellEnd"/>
+      <w:r>
+        <w:rPr>
+          <w:lang w:val="it-IT"/>
+        </w:rPr>
+        <w:t>.</w:t>
+      </w:r>
+    </w:p>
+    <w:p>
+      <w:pPr>
+        <w:pStyle w:val="ListParagraph"/>
+        <w:numPr>
+          <w:ilvl w:val="0"/>
+          <w:numId w:val="4"/>
+        </w:numPr>
+        <w:jc w:val="both"/>
+      </w:pPr>
+      <w:proofErr w:type="spellStart"/>
+      <w:r>
+        <w:rPr>
+          <w:lang w:val="it-IT"/>
+        </w:rPr>
+        <w:t>Ponovno</w:t>
+      </w:r>
+      <w:proofErr w:type="spellEnd"/>
+      <w:r>
+        <w:rPr>
+          <w:lang w:val="it-IT"/>
+        </w:rPr>
+        <w:t xml:space="preserve"> </w:t>
+      </w:r>
+      <w:proofErr w:type="spellStart"/>
+      <w:r>
+        <w:rPr>
+          <w:lang w:val="it-IT"/>
+        </w:rPr>
+        <w:t>stestirati</w:t>
+      </w:r>
+      <w:proofErr w:type="spellEnd"/>
+      <w:r>
+        <w:rPr>
+          <w:lang w:val="it-IT"/>
+        </w:rPr>
+        <w:t xml:space="preserve"> z </w:t>
+      </w:r>
+      <w:proofErr w:type="spellStart"/>
+      <w:r>
+        <w:rPr>
+          <w:lang w:val="it-IT"/>
+        </w:rPr>
+        <w:t>združenimi</w:t>
+      </w:r>
+      <w:proofErr w:type="spellEnd"/>
+      <w:r>
+        <w:rPr>
+          <w:lang w:val="it-IT"/>
+        </w:rPr>
+        <w:t xml:space="preserve"> </w:t>
+      </w:r>
+      <w:proofErr w:type="spellStart"/>
+      <w:r>
+        <w:rPr>
+          <w:lang w:val="it-IT"/>
+        </w:rPr>
+        <w:t>podatki</w:t>
+      </w:r>
+      <w:proofErr w:type="spellEnd"/>
+      <w:r>
+        <w:rPr>
+          <w:lang w:val="it-IT"/>
+        </w:rPr>
+        <w:t xml:space="preserve">, </w:t>
+      </w:r>
+      <w:proofErr w:type="spellStart"/>
+      <w:r>
+        <w:rPr>
+          <w:lang w:val="it-IT"/>
+        </w:rPr>
+        <w:t>kjer</w:t>
+      </w:r>
+      <w:proofErr w:type="spellEnd"/>
+      <w:r>
+        <w:rPr>
+          <w:lang w:val="it-IT"/>
+        </w:rPr>
+        <w:t xml:space="preserve"> se </w:t>
+      </w:r>
+      <w:proofErr w:type="spellStart"/>
+      <w:r>
+        <w:rPr>
+          <w:lang w:val="it-IT"/>
+        </w:rPr>
+        <w:t>nauči</w:t>
+      </w:r>
+      <w:proofErr w:type="spellEnd"/>
+      <w:r>
+        <w:rPr>
+          <w:lang w:val="it-IT"/>
+        </w:rPr>
+        <w:t xml:space="preserve"> </w:t>
+      </w:r>
+      <w:proofErr w:type="spellStart"/>
+      <w:r>
+        <w:rPr>
+          <w:lang w:val="it-IT"/>
+        </w:rPr>
+        <w:t>samo</w:t>
+      </w:r>
+      <w:proofErr w:type="spellEnd"/>
+      <w:r>
+        <w:rPr>
+          <w:lang w:val="it-IT"/>
+        </w:rPr>
+        <w:t xml:space="preserve"> en model. </w:t>
+      </w:r>
+      <w:proofErr w:type="spellStart"/>
+      <w:r>
+        <w:t>Podoben</w:t>
+      </w:r>
+      <w:proofErr w:type="spellEnd"/>
+      <w:r>
+        <w:t xml:space="preserve"> </w:t>
+      </w:r>
+      <w:proofErr w:type="spellStart"/>
+      <w:r>
+        <w:t>poizkus</w:t>
+      </w:r>
+      <w:proofErr w:type="spellEnd"/>
+      <w:r>
+        <w:t xml:space="preserve"> </w:t>
+      </w:r>
+      <w:proofErr w:type="spellStart"/>
+      <w:r>
+        <w:t>kot</w:t>
+      </w:r>
+      <w:proofErr w:type="spellEnd"/>
+      <w:r>
+        <w:t xml:space="preserve"> s </w:t>
+      </w:r>
+      <w:proofErr w:type="spellStart"/>
+      <w:r>
+        <w:t>tistimi</w:t>
+      </w:r>
+      <w:proofErr w:type="spellEnd"/>
+      <w:r>
+        <w:t xml:space="preserve"> 5000imi </w:t>
+      </w:r>
+      <w:proofErr w:type="spellStart"/>
+      <w:r>
+        <w:t>modeli</w:t>
+      </w:r>
+      <w:proofErr w:type="spellEnd"/>
+      <w:r>
+        <w:t>.</w:t>
+      </w:r>
+    </w:p>
+    <w:p>
+      <w:pPr>
+        <w:pStyle w:val="Heading2"/>
+        <w:jc w:val="both"/>
+      </w:pPr>
+      <w:bookmarkStart w:id="7" w:name="_Toc145238506"/>
+      <w:r>
+        <w:t>S</w:t>
+      </w:r>
+      <w:r>
+        <w:t>tart</w:t>
+      </w:r>
+      <w:bookmarkEnd w:id="7"/>
+    </w:p>
+    <w:p>
+      <w:pPr>
+        <w:jc w:val="both"/>
+      </w:pPr>
+    </w:p>
+    <w:p>
+      <w:pPr>
+        <w:pStyle w:val="ListParagraph"/>
+        <w:numPr>
+          <w:ilvl w:val="0"/>
+          <w:numId w:val="1"/>
+        </w:numPr>
+        <w:jc w:val="both"/>
+        <w:rPr>
+          <w:lang w:val="sl-SI"/>
+        </w:rPr>
+      </w:pPr>
+      <w:r>
+        <w:rPr>
+          <w:lang w:val="sl-SI"/>
+        </w:rPr>
+        <w:t xml:space="preserve">Najprej sem pripravil podatke za učenje modela. To je v file extracting_data.py. Tam pretvorimo neurejene podatke v </w:t>
+      </w:r>
+      <w:proofErr w:type="spellStart"/>
+      <w:r>
+        <w:rPr>
+          <w:lang w:val="sl-SI"/>
+        </w:rPr>
+        <w:t>excelu</w:t>
+      </w:r>
+      <w:proofErr w:type="spellEnd"/>
+      <w:r>
+        <w:rPr>
+          <w:lang w:val="sl-SI"/>
+        </w:rPr>
+        <w:t xml:space="preserve"> v podatke primerne za učenje modela.</w:t>
+      </w:r>
+    </w:p>
+    <w:p>
+      <w:pPr>
+        <w:pStyle w:val="ListParagraph"/>
+        <w:numPr>
+          <w:ilvl w:val="0"/>
+          <w:numId w:val="1"/>
+        </w:numPr>
+        <w:jc w:val="both"/>
+        <w:rPr>
+          <w:lang w:val="sl-SI"/>
+        </w:rPr>
+      </w:pPr>
+      <w:r>
+        <w:rPr>
+          <w:lang w:val="sl-SI"/>
+        </w:rPr>
+        <w:t xml:space="preserve">Na začetku sem poizkusil na tak način, da sem za </w:t>
+      </w:r>
+      <w:proofErr w:type="spellStart"/>
+      <w:r>
+        <w:rPr>
+          <w:lang w:val="sl-SI"/>
+        </w:rPr>
+        <w:t>featurje</w:t>
+      </w:r>
+      <w:proofErr w:type="spellEnd"/>
+      <w:r>
+        <w:rPr>
+          <w:lang w:val="sl-SI"/>
+        </w:rPr>
+        <w:t xml:space="preserve"> vzel, </w:t>
+      </w:r>
+      <w:proofErr w:type="spellStart"/>
+      <w:r>
+        <w:rPr>
+          <w:lang w:val="sl-SI"/>
+        </w:rPr>
+        <w:t>angle</w:t>
+      </w:r>
+      <w:proofErr w:type="spellEnd"/>
+      <w:r>
+        <w:rPr>
+          <w:lang w:val="sl-SI"/>
+        </w:rPr>
+        <w:t xml:space="preserve">, </w:t>
+      </w:r>
+      <w:proofErr w:type="spellStart"/>
+      <w:r>
+        <w:rPr>
+          <w:lang w:val="sl-SI"/>
+        </w:rPr>
+        <w:t>heat</w:t>
+      </w:r>
+      <w:proofErr w:type="spellEnd"/>
+      <w:r>
+        <w:rPr>
+          <w:lang w:val="sl-SI"/>
+        </w:rPr>
+        <w:t xml:space="preserve">, </w:t>
+      </w:r>
+      <w:proofErr w:type="spellStart"/>
+      <w:r>
+        <w:rPr>
+          <w:lang w:val="sl-SI"/>
+        </w:rPr>
+        <w:t>field</w:t>
+      </w:r>
+      <w:proofErr w:type="spellEnd"/>
+      <w:r>
+        <w:rPr>
+          <w:lang w:val="sl-SI"/>
+        </w:rPr>
+        <w:t xml:space="preserve"> in </w:t>
+      </w:r>
+      <w:proofErr w:type="spellStart"/>
+      <w:r>
+        <w:rPr>
+          <w:lang w:val="sl-SI"/>
+        </w:rPr>
+        <w:t>emission</w:t>
+      </w:r>
+      <w:proofErr w:type="spellEnd"/>
+      <w:r>
+        <w:rPr>
+          <w:lang w:val="sl-SI"/>
+        </w:rPr>
+        <w:t xml:space="preserve">. </w:t>
+      </w:r>
+      <w:r>
+        <w:rPr>
+          <w:b/>
+          <w:lang w:val="sl-SI"/>
+        </w:rPr>
+        <w:t xml:space="preserve">Za </w:t>
+      </w:r>
+      <w:proofErr w:type="spellStart"/>
+      <w:r>
+        <w:rPr>
+          <w:b/>
+          <w:lang w:val="sl-SI"/>
+        </w:rPr>
+        <w:t>target</w:t>
+      </w:r>
+      <w:proofErr w:type="spellEnd"/>
+      <w:r>
+        <w:rPr>
+          <w:b/>
+          <w:lang w:val="sl-SI"/>
+        </w:rPr>
+        <w:t xml:space="preserve"> pa posamezne parametre – na primer »Pot«. Tako sem moral za vsak x naučit svoj model. Torej nekje </w:t>
+      </w:r>
+      <w:r>
+        <w:rPr>
+          <w:b/>
+          <w:lang w:val="sl-SI"/>
+        </w:rPr>
+        <w:t>120</w:t>
+      </w:r>
+      <w:r>
+        <w:rPr>
+          <w:b/>
+          <w:lang w:val="sl-SI"/>
+        </w:rPr>
+        <w:t>k modelov. S tem so problemi, ker je manj podatkov za učenje modela in tudi problem z uporabo naučenih modelov.</w:t>
+      </w:r>
+    </w:p>
+    <w:p>
+      <w:pPr>
+        <w:pStyle w:val="ListParagraph"/>
+        <w:numPr>
+          <w:ilvl w:val="0"/>
+          <w:numId w:val="1"/>
+        </w:numPr>
+        <w:jc w:val="both"/>
+        <w:rPr>
+          <w:lang w:val="sl-SI"/>
+        </w:rPr>
+      </w:pPr>
+      <w:proofErr w:type="spellStart"/>
+      <w:r>
+        <w:rPr>
+          <w:b/>
+          <w:lang w:val="sl-SI"/>
+        </w:rPr>
+        <w:t>Odličil</w:t>
+      </w:r>
+      <w:proofErr w:type="spellEnd"/>
+      <w:r>
+        <w:rPr>
+          <w:b/>
+          <w:lang w:val="sl-SI"/>
+        </w:rPr>
+        <w:t xml:space="preserve"> sem se, da bo najboljše, da med </w:t>
+      </w:r>
+      <w:proofErr w:type="spellStart"/>
+      <w:r>
+        <w:rPr>
+          <w:b/>
+          <w:lang w:val="sl-SI"/>
+        </w:rPr>
+        <w:t>featurje</w:t>
+      </w:r>
+      <w:proofErr w:type="spellEnd"/>
+      <w:r>
+        <w:rPr>
+          <w:b/>
+          <w:lang w:val="sl-SI"/>
+        </w:rPr>
+        <w:t xml:space="preserve"> dodam tudi razdaljo po </w:t>
+      </w:r>
+      <w:proofErr w:type="spellStart"/>
+      <w:r>
+        <w:rPr>
+          <w:b/>
+          <w:lang w:val="sl-SI"/>
+        </w:rPr>
+        <w:t>tokamaku</w:t>
+      </w:r>
+      <w:proofErr w:type="spellEnd"/>
+      <w:r>
+        <w:rPr>
+          <w:b/>
+          <w:lang w:val="sl-SI"/>
+        </w:rPr>
+        <w:t>, torej x [m].</w:t>
+      </w:r>
+      <w:r>
+        <w:rPr>
+          <w:lang w:val="sl-SI"/>
+        </w:rPr>
+        <w:t xml:space="preserve"> Tako dobimo za vsak x 21 različnih kombinacij parametrov. Skupno je tega </w:t>
+      </w:r>
+      <w:r>
+        <w:rPr>
+          <w:lang w:val="sl-SI"/>
+        </w:rPr>
+        <w:t>2</w:t>
+      </w:r>
+      <w:r>
+        <w:rPr>
+          <w:lang w:val="sl-SI"/>
+        </w:rPr>
+        <w:t xml:space="preserve"> </w:t>
+      </w:r>
+      <w:r>
+        <w:rPr>
+          <w:lang w:val="sl-SI"/>
+        </w:rPr>
+        <w:t>5</w:t>
+      </w:r>
+      <w:r>
+        <w:rPr>
+          <w:lang w:val="sl-SI"/>
+        </w:rPr>
+        <w:t>00 000.</w:t>
+      </w:r>
+    </w:p>
+    <w:p>
+      <w:pPr>
+        <w:pStyle w:val="ListParagraph"/>
+        <w:numPr>
+          <w:ilvl w:val="0"/>
+          <w:numId w:val="1"/>
+        </w:numPr>
+        <w:jc w:val="both"/>
+        <w:rPr>
+          <w:lang w:val="sl-SI"/>
+        </w:rPr>
+      </w:pPr>
+      <w:r>
+        <w:rPr>
+          <w:lang w:val="sl-SI"/>
+        </w:rPr>
+        <w:t xml:space="preserve">Nato sem začel z učenjem modelov. Za prvi </w:t>
+      </w:r>
+      <w:proofErr w:type="spellStart"/>
+      <w:r>
+        <w:rPr>
+          <w:lang w:val="sl-SI"/>
+        </w:rPr>
+        <w:t>target</w:t>
+      </w:r>
+      <w:proofErr w:type="spellEnd"/>
+      <w:r>
+        <w:rPr>
+          <w:lang w:val="sl-SI"/>
+        </w:rPr>
+        <w:t xml:space="preserve"> </w:t>
+      </w:r>
+      <w:proofErr w:type="spellStart"/>
+      <w:r>
+        <w:rPr>
+          <w:lang w:val="sl-SI"/>
+        </w:rPr>
+        <w:t>feature</w:t>
+      </w:r>
+      <w:proofErr w:type="spellEnd"/>
+      <w:r>
+        <w:rPr>
+          <w:lang w:val="sl-SI"/>
+        </w:rPr>
+        <w:t xml:space="preserve">, kjer bom preizkušal modele sem izbral parameter »Pot«. Začel sem z ZELO popularnim drevesnim modelom </w:t>
+      </w:r>
+      <w:proofErr w:type="spellStart"/>
+      <w:r>
+        <w:rPr>
+          <w:lang w:val="sl-SI"/>
+        </w:rPr>
+        <w:t>xgboost</w:t>
+      </w:r>
+      <w:proofErr w:type="spellEnd"/>
+      <w:r>
+        <w:rPr>
+          <w:lang w:val="sl-SI"/>
+        </w:rPr>
+        <w:t>. Z osnovnimi nastavitvami je model vrnil napovedi, ki so se natančno skladale z enim ali drugim setom podatkov za učenje.</w:t>
+      </w:r>
+      <w:r>
+        <w:rPr>
+          <w:lang w:val="sl-SI"/>
+        </w:rPr>
+        <w:t xml:space="preserve"> V bistvu ni vrnil novih vrednosti ampak je vrnil krivuljo, ki je najbolj podobna enemu setu podatkov iz učenja.</w:t>
+      </w:r>
+    </w:p>
+    <w:p>
+      <w:pPr>
+        <w:pStyle w:val="ListParagraph"/>
+        <w:numPr>
+          <w:ilvl w:val="0"/>
+          <w:numId w:val="1"/>
+        </w:numPr>
+        <w:jc w:val="both"/>
+        <w:rPr>
+          <w:lang w:val="sl-SI"/>
+        </w:rPr>
+      </w:pPr>
+      <w:r>
+        <w:rPr>
+          <w:lang w:val="sl-SI"/>
+        </w:rPr>
+        <w:t>Tega nismo iskali… Zato</w:t>
+      </w:r>
+      <w:r>
+        <w:rPr>
+          <w:lang w:val="sl-SI"/>
+        </w:rPr>
+        <w:t xml:space="preserve"> </w:t>
+      </w:r>
+      <w:r>
+        <w:rPr>
+          <w:lang w:val="sl-SI"/>
+        </w:rPr>
+        <w:t xml:space="preserve">sem najprej probal najti najboljše </w:t>
+      </w:r>
+      <w:proofErr w:type="spellStart"/>
+      <w:r>
+        <w:rPr>
+          <w:lang w:val="sl-SI"/>
+        </w:rPr>
+        <w:t>hyperparametre</w:t>
+      </w:r>
+      <w:proofErr w:type="spellEnd"/>
+      <w:r>
+        <w:rPr>
+          <w:lang w:val="sl-SI"/>
+        </w:rPr>
+        <w:t xml:space="preserve">. To sem delal z metodo </w:t>
+      </w:r>
+      <w:proofErr w:type="spellStart"/>
+      <w:r>
+        <w:rPr>
+          <w:lang w:val="sl-SI"/>
+        </w:rPr>
+        <w:t>GridSearchCV</w:t>
+      </w:r>
+      <w:proofErr w:type="spellEnd"/>
+      <w:r>
+        <w:rPr>
+          <w:lang w:val="sl-SI"/>
+        </w:rPr>
+        <w:t xml:space="preserve">. Najprej sem probal z velikim številom podatkov in veliko variacijo </w:t>
+      </w:r>
+      <w:proofErr w:type="spellStart"/>
+      <w:r>
+        <w:rPr>
+          <w:lang w:val="sl-SI"/>
+        </w:rPr>
+        <w:t>hyperparametrov</w:t>
+      </w:r>
+      <w:proofErr w:type="spellEnd"/>
+      <w:r>
+        <w:rPr>
+          <w:lang w:val="sl-SI"/>
+        </w:rPr>
+        <w:t xml:space="preserve">. To bi trajalo </w:t>
+      </w:r>
+      <w:r>
+        <w:rPr>
+          <w:lang w:val="sl-SI"/>
+        </w:rPr>
+        <w:t>kakšnih 10</w:t>
+      </w:r>
+      <w:r>
+        <w:rPr>
+          <w:lang w:val="sl-SI"/>
+        </w:rPr>
+        <w:t xml:space="preserve"> ur.</w:t>
+      </w:r>
+    </w:p>
+    <w:p>
+      <w:pPr>
+        <w:pStyle w:val="ListParagraph"/>
+        <w:jc w:val="both"/>
+        <w:rPr>
+          <w:lang w:val="sl-SI"/>
+        </w:rPr>
+      </w:pPr>
       <w:r>
         <w:rPr>
           <w:noProof/>
           <w:lang w:val="sl-SI"/>
         </w:rPr>
         <w:drawing>
-          <wp:inline distT="0" distB="0" distL="0" distR="0" wp14:anchorId="4EF9C5AC" wp14:editId="5F213D50">
-            <wp:extent cx="4442460" cy="888492"/>
-            <wp:effectExtent l="0" t="0" r="0" b="6985"/>
-            <wp:docPr id="2" name="Picture 2"/>
+          <wp:inline distT="0" distB="0" distL="0" distR="0" wp14:anchorId="5C960070" wp14:editId="019BBEF7">
+            <wp:extent cx="4450466" cy="952583"/>
+            <wp:effectExtent l="0" t="0" r="7620" b="0"/>
+            <wp:docPr id="1" name="Picture 1"/>
             <wp:cNvGraphicFramePr>
               <a:graphicFrameLocks xmlns:a="http://schemas.openxmlformats.org/drawingml/2006/main" noChangeAspect="1"/>
             </wp:cNvGraphicFramePr>
@@ -3904,7 +3964,7 @@
                   <pic:spPr>
                     <a:xfrm>
                       <a:off x="0" y="0"/>
-                      <a:ext cx="4525752" cy="905150"/>
+                      <a:ext cx="4450466" cy="952583"/>
                     </a:xfrm>
                     <a:prstGeom prst="rect">
                       <a:avLst/>
@@ -3925,6 +3985,26 @@
           <w:lang w:val="sl-SI"/>
         </w:rPr>
       </w:pPr>
+      <w:r>
+        <w:rPr>
+          <w:lang w:val="sl-SI"/>
+        </w:rPr>
+        <w:t xml:space="preserve">5 </w:t>
+      </w:r>
+      <w:proofErr w:type="spellStart"/>
+      <w:r>
+        <w:rPr>
+          <w:lang w:val="sl-SI"/>
+        </w:rPr>
+        <w:t>folds</w:t>
+      </w:r>
+      <w:proofErr w:type="spellEnd"/>
+      <w:r>
+        <w:rPr>
+          <w:lang w:val="sl-SI"/>
+        </w:rPr>
+        <w:t xml:space="preserve"> za 288 kombinacij naših parametrov.</w:t>
+      </w:r>
     </w:p>
     <w:p>
       <w:pPr>
@@ -3936,14 +4016,39 @@
       </w:pPr>
       <w:r>
         <w:rPr>
+          <w:lang w:val="sl-SI"/>
+        </w:rPr>
+        <w:t>Zato sem zmanjšal podatke na katerih poizkuša. Vzame 20% naključnih vrstic in poizkuša na tem.</w:t>
+      </w:r>
+      <w:r>
+        <w:rPr>
+          <w:lang w:val="sl-SI"/>
+        </w:rPr>
+        <w:br/>
+      </w:r>
+      <w:r>
+        <w:rPr>
+          <w:lang w:val="sl-SI"/>
+        </w:rPr>
+        <w:lastRenderedPageBreak/>
+        <w:t>To traja nekje 1 uro.</w:t>
+      </w:r>
+      <w:r>
+        <w:rPr>
+          <w:lang w:val="sl-SI"/>
+        </w:rPr>
+        <w:br/>
+      </w:r>
+      <w:r>
+        <w:rPr>
           <w:noProof/>
           <w:lang w:val="sl-SI"/>
         </w:rPr>
         <w:drawing>
-          <wp:inline distT="0" distB="0" distL="0" distR="0" wp14:anchorId="193A0599" wp14:editId="61F588C2">
-            <wp:extent cx="5731510" cy="925830"/>
-            <wp:effectExtent l="0" t="0" r="2540" b="7620"/>
-            <wp:docPr id="3" name="Picture 3"/>
+          <wp:inline distT="0" distB="0" distL="0" distR="0" wp14:anchorId="4EF9C5AC" wp14:editId="5F213D50">
+            <wp:extent cx="4442460" cy="888492"/>
+            <wp:effectExtent l="0" t="0" r="0" b="6985"/>
+            <wp:docPr id="2" name="Picture 2"/>
             <wp:cNvGraphicFramePr>
               <a:graphicFrameLocks xmlns:a="http://schemas.openxmlformats.org/drawingml/2006/main" noChangeAspect="1"/>
             </wp:cNvGraphicFramePr>
@@ -3963,7 +4068,7 @@
                   <pic:spPr>
                     <a:xfrm>
                       <a:off x="0" y="0"/>
-                      <a:ext cx="5731510" cy="925830"/>
+                      <a:ext cx="4525752" cy="905150"/>
                     </a:xfrm>
                     <a:prstGeom prst="rect">
                       <a:avLst/>
@@ -3975,155 +4080,6 @@
           </wp:inline>
         </w:drawing>
       </w:r>
-      <w:r>
-        <w:rPr>
-          <w:lang w:val="sl-SI"/>
-        </w:rPr>
-        <w:br/>
-      </w:r>
-      <w:r>
-        <w:rPr>
-          <w:lang w:val="sl-SI"/>
-        </w:rPr>
-        <w:br/>
-        <w:t>Parametri so:</w:t>
-      </w:r>
-      <w:r>
-        <w:rPr>
-          <w:lang w:val="sl-SI"/>
-        </w:rPr>
-        <w:t xml:space="preserve"> </w:t>
-      </w:r>
-      <w:r>
-        <w:rPr>
-          <w:lang w:val="sl-SI"/>
-        </w:rPr>
-        <w:t>{'</w:t>
-      </w:r>
-      <w:proofErr w:type="spellStart"/>
-      <w:r>
-        <w:rPr>
-          <w:lang w:val="sl-SI"/>
-        </w:rPr>
-        <w:t>colsample_bytree</w:t>
-      </w:r>
-      <w:proofErr w:type="spellEnd"/>
-      <w:r>
-        <w:rPr>
-          <w:lang w:val="sl-SI"/>
-        </w:rPr>
-        <w:t>': 0.7, '</w:t>
-      </w:r>
-      <w:proofErr w:type="spellStart"/>
-      <w:r>
-        <w:rPr>
-          <w:lang w:val="sl-SI"/>
-        </w:rPr>
-        <w:t>learning_rate</w:t>
-      </w:r>
-      <w:proofErr w:type="spellEnd"/>
-      <w:r>
-        <w:rPr>
-          <w:lang w:val="sl-SI"/>
-        </w:rPr>
-        <w:t>': 0.1, '</w:t>
-      </w:r>
-      <w:proofErr w:type="spellStart"/>
-      <w:r>
-        <w:rPr>
-          <w:lang w:val="sl-SI"/>
-        </w:rPr>
-        <w:t>max_depth</w:t>
-      </w:r>
-      <w:proofErr w:type="spellEnd"/>
-      <w:r>
-        <w:rPr>
-          <w:lang w:val="sl-SI"/>
-        </w:rPr>
-        <w:t>': 10, '</w:t>
-      </w:r>
-      <w:proofErr w:type="spellStart"/>
-      <w:r>
-        <w:rPr>
-          <w:lang w:val="sl-SI"/>
-        </w:rPr>
-        <w:t>min_child_weight</w:t>
-      </w:r>
-      <w:proofErr w:type="spellEnd"/>
-      <w:r>
-        <w:rPr>
-          <w:lang w:val="sl-SI"/>
-        </w:rPr>
-        <w:t>': 3, '</w:t>
-      </w:r>
-      <w:proofErr w:type="spellStart"/>
-      <w:r>
-        <w:rPr>
-          <w:lang w:val="sl-SI"/>
-        </w:rPr>
-        <w:t>n_estimators</w:t>
-      </w:r>
-      <w:proofErr w:type="spellEnd"/>
-      <w:r>
-        <w:rPr>
-          <w:lang w:val="sl-SI"/>
-        </w:rPr>
-        <w:t>': 500, '</w:t>
-      </w:r>
-      <w:proofErr w:type="spellStart"/>
-      <w:r>
-        <w:rPr>
-          <w:lang w:val="sl-SI"/>
-        </w:rPr>
-        <w:t>objective</w:t>
-      </w:r>
-      <w:proofErr w:type="spellEnd"/>
-      <w:r>
-        <w:rPr>
-          <w:lang w:val="sl-SI"/>
-        </w:rPr>
-        <w:t>': '</w:t>
-      </w:r>
-      <w:proofErr w:type="spellStart"/>
-      <w:r>
-        <w:rPr>
-          <w:lang w:val="sl-SI"/>
-        </w:rPr>
-        <w:t>reg:squarederror</w:t>
-      </w:r>
-      <w:proofErr w:type="spellEnd"/>
-      <w:r>
-        <w:rPr>
-          <w:lang w:val="sl-SI"/>
-        </w:rPr>
-        <w:t>', '</w:t>
-      </w:r>
-      <w:proofErr w:type="spellStart"/>
-      <w:r>
-        <w:rPr>
-          <w:lang w:val="sl-SI"/>
-        </w:rPr>
-        <w:t>subsample</w:t>
-      </w:r>
-      <w:proofErr w:type="spellEnd"/>
-      <w:r>
-        <w:rPr>
-          <w:lang w:val="sl-SI"/>
-        </w:rPr>
-        <w:t>': 0.7}</w:t>
-      </w:r>
-      <w:r>
-        <w:rPr>
-          <w:lang w:val="sl-SI"/>
-        </w:rPr>
-        <w:br/>
-      </w:r>
-      <w:r>
-        <w:rPr>
-          <w:lang w:val="sl-SI"/>
-        </w:rPr>
-        <w:t>RMSE: 6.524884</w:t>
-      </w:r>
     </w:p>
     <w:p>
       <w:pPr>
@@ -4133,40 +4089,6 @@
           <w:lang w:val="sl-SI"/>
         </w:rPr>
       </w:pPr>
-      <w:proofErr w:type="spellStart"/>
-      <w:r>
-        <w:rPr>
-          <w:lang w:val="sl-SI"/>
-        </w:rPr>
-        <w:t>Training</w:t>
-      </w:r>
-      <w:proofErr w:type="spellEnd"/>
-      <w:r>
-        <w:rPr>
-          <w:lang w:val="sl-SI"/>
-        </w:rPr>
-        <w:t xml:space="preserve"> </w:t>
-      </w:r>
-      <w:proofErr w:type="spellStart"/>
-      <w:r>
-        <w:rPr>
-          <w:lang w:val="sl-SI"/>
-        </w:rPr>
-        <w:t>score</w:t>
-      </w:r>
-      <w:proofErr w:type="spellEnd"/>
-      <w:r>
-        <w:rPr>
-          <w:lang w:val="sl-SI"/>
-        </w:rPr>
-        <w:t>:  0.9998815920732039</w:t>
-      </w:r>
-      <w:r>
-        <w:rPr>
-          <w:lang w:val="sl-SI"/>
-        </w:rPr>
-        <w:br/>
-      </w:r>
     </w:p>
     <w:p>
       <w:pPr>
@@ -4179,12 +4101,13 @@
       <w:r>
         <w:rPr>
           <w:noProof/>
+          <w:lang w:val="sl-SI"/>
         </w:rPr>
         <w:drawing>
-          <wp:inline distT="0" distB="0" distL="0" distR="0" wp14:anchorId="238C73F0" wp14:editId="5E488285">
-            <wp:extent cx="3595007" cy="2374061"/>
-            <wp:effectExtent l="0" t="0" r="5715" b="7620"/>
-            <wp:docPr id="4" name="Picture 4"/>
+          <wp:inline distT="0" distB="0" distL="0" distR="0" wp14:anchorId="193A0599" wp14:editId="61F588C2">
+            <wp:extent cx="5731510" cy="925830"/>
+            <wp:effectExtent l="0" t="0" r="2540" b="7620"/>
+            <wp:docPr id="3" name="Picture 3"/>
             <wp:cNvGraphicFramePr>
               <a:graphicFrameLocks xmlns:a="http://schemas.openxmlformats.org/drawingml/2006/main" noChangeAspect="1"/>
             </wp:cNvGraphicFramePr>
@@ -4204,7 +4127,7 @@
                   <pic:spPr>
                     <a:xfrm>
                       <a:off x="0" y="0"/>
-                      <a:ext cx="3658687" cy="2416114"/>
+                      <a:ext cx="5731510" cy="925830"/>
                     </a:xfrm>
                     <a:prstGeom prst="rect">
                       <a:avLst/>
@@ -4216,38 +4139,197 @@
           </wp:inline>
         </w:drawing>
       </w:r>
+      <w:r>
+        <w:rPr>
+          <w:lang w:val="sl-SI"/>
+        </w:rPr>
+        <w:br/>
+      </w:r>
+      <w:r>
+        <w:rPr>
+          <w:lang w:val="sl-SI"/>
+        </w:rPr>
+        <w:br/>
+        <w:t>Parametri so:</w:t>
+      </w:r>
+      <w:r>
+        <w:rPr>
+          <w:lang w:val="sl-SI"/>
+        </w:rPr>
+        <w:t xml:space="preserve"> </w:t>
+      </w:r>
+      <w:r>
+        <w:rPr>
+          <w:lang w:val="sl-SI"/>
+        </w:rPr>
+        <w:t>{'</w:t>
+      </w:r>
+      <w:proofErr w:type="spellStart"/>
+      <w:r>
+        <w:rPr>
+          <w:lang w:val="sl-SI"/>
+        </w:rPr>
+        <w:t>colsample_bytree</w:t>
+      </w:r>
+      <w:proofErr w:type="spellEnd"/>
+      <w:r>
+        <w:rPr>
+          <w:lang w:val="sl-SI"/>
+        </w:rPr>
+        <w:t>': 0.7, '</w:t>
+      </w:r>
+      <w:proofErr w:type="spellStart"/>
+      <w:r>
+        <w:rPr>
+          <w:lang w:val="sl-SI"/>
+        </w:rPr>
+        <w:t>learning_rate</w:t>
+      </w:r>
+      <w:proofErr w:type="spellEnd"/>
+      <w:r>
+        <w:rPr>
+          <w:lang w:val="sl-SI"/>
+        </w:rPr>
+        <w:t>': 0.1, '</w:t>
+      </w:r>
+      <w:proofErr w:type="spellStart"/>
+      <w:r>
+        <w:rPr>
+          <w:lang w:val="sl-SI"/>
+        </w:rPr>
+        <w:t>max_depth</w:t>
+      </w:r>
+      <w:proofErr w:type="spellEnd"/>
+      <w:r>
+        <w:rPr>
+          <w:lang w:val="sl-SI"/>
+        </w:rPr>
+        <w:t>': 10, '</w:t>
+      </w:r>
+      <w:proofErr w:type="spellStart"/>
+      <w:r>
+        <w:rPr>
+          <w:lang w:val="sl-SI"/>
+        </w:rPr>
+        <w:t>min_child_weight</w:t>
+      </w:r>
+      <w:proofErr w:type="spellEnd"/>
+      <w:r>
+        <w:rPr>
+          <w:lang w:val="sl-SI"/>
+        </w:rPr>
+        <w:t>': 3, '</w:t>
+      </w:r>
+      <w:proofErr w:type="spellStart"/>
+      <w:r>
+        <w:rPr>
+          <w:lang w:val="sl-SI"/>
+        </w:rPr>
+        <w:t>n_estimators</w:t>
+      </w:r>
+      <w:proofErr w:type="spellEnd"/>
+      <w:r>
+        <w:rPr>
+          <w:lang w:val="sl-SI"/>
+        </w:rPr>
+        <w:t>': 500, '</w:t>
+      </w:r>
+      <w:proofErr w:type="spellStart"/>
+      <w:r>
+        <w:rPr>
+          <w:lang w:val="sl-SI"/>
+        </w:rPr>
+        <w:t>objective</w:t>
+      </w:r>
+      <w:proofErr w:type="spellEnd"/>
+      <w:r>
+        <w:rPr>
+          <w:lang w:val="sl-SI"/>
+        </w:rPr>
+        <w:t>': '</w:t>
+      </w:r>
+      <w:proofErr w:type="spellStart"/>
+      <w:r>
+        <w:rPr>
+          <w:lang w:val="sl-SI"/>
+        </w:rPr>
+        <w:t>reg:squarederror</w:t>
+      </w:r>
+      <w:proofErr w:type="spellEnd"/>
+      <w:r>
+        <w:rPr>
+          <w:lang w:val="sl-SI"/>
+        </w:rPr>
+        <w:t>', '</w:t>
+      </w:r>
+      <w:proofErr w:type="spellStart"/>
+      <w:r>
+        <w:rPr>
+          <w:lang w:val="sl-SI"/>
+        </w:rPr>
+        <w:t>subsample</w:t>
+      </w:r>
+      <w:proofErr w:type="spellEnd"/>
+      <w:r>
+        <w:rPr>
+          <w:lang w:val="sl-SI"/>
+        </w:rPr>
+        <w:t>': 0.7}</w:t>
+      </w:r>
+      <w:r>
+        <w:rPr>
+          <w:lang w:val="sl-SI"/>
+        </w:rPr>
+        <w:br/>
+      </w:r>
+      <w:r>
+        <w:rPr>
+          <w:lang w:val="sl-SI"/>
+        </w:rPr>
+        <w:t>RMSE: 6.524884</w:t>
+      </w:r>
     </w:p>
     <w:p>
       <w:pPr>
         <w:pStyle w:val="ListParagraph"/>
-        <w:numPr>
-          <w:ilvl w:val="0"/>
-          <w:numId w:val="1"/>
-        </w:numPr>
-        <w:jc w:val="both"/>
-        <w:rPr>
-          <w:lang w:val="sl-SI"/>
-        </w:rPr>
-      </w:pPr>
-      <w:r>
-        <w:rPr>
-          <w:lang w:val="sl-SI"/>
-        </w:rPr>
-        <w:t xml:space="preserve">To še vedno ni </w:t>
-      </w:r>
-      <w:proofErr w:type="spellStart"/>
-      <w:r>
-        <w:rPr>
-          <w:lang w:val="sl-SI"/>
-        </w:rPr>
-        <w:t>vredu</w:t>
-      </w:r>
-      <w:proofErr w:type="spellEnd"/>
-      <w:r>
-        <w:rPr>
-          <w:lang w:val="sl-SI"/>
-        </w:rPr>
-        <w:t>. Zato sem poizkusil z linearno regresijo.</w:t>
+        <w:jc w:val="both"/>
+        <w:rPr>
+          <w:lang w:val="sl-SI"/>
+        </w:rPr>
+      </w:pPr>
+      <w:proofErr w:type="spellStart"/>
+      <w:r>
+        <w:rPr>
+          <w:lang w:val="sl-SI"/>
+        </w:rPr>
+        <w:t>Training</w:t>
+      </w:r>
+      <w:proofErr w:type="spellEnd"/>
+      <w:r>
+        <w:rPr>
+          <w:lang w:val="sl-SI"/>
+        </w:rPr>
+        <w:t xml:space="preserve"> </w:t>
+      </w:r>
+      <w:proofErr w:type="spellStart"/>
+      <w:r>
+        <w:rPr>
+          <w:lang w:val="sl-SI"/>
+        </w:rPr>
+        <w:t>score</w:t>
+      </w:r>
+      <w:proofErr w:type="spellEnd"/>
+      <w:r>
+        <w:rPr>
+          <w:lang w:val="sl-SI"/>
+        </w:rPr>
+        <w:t>:  0.9998815920732039</w:t>
+      </w:r>
+      <w:r>
+        <w:rPr>
+          <w:lang w:val="sl-SI"/>
+        </w:rPr>
+        <w:br/>
       </w:r>
     </w:p>
     <w:p>
@@ -4260,48 +4342,13 @@
       </w:pPr>
       <w:r>
         <w:rPr>
-          <w:lang w:val="sl-SI"/>
-        </w:rPr>
-        <w:t>To žal ne bo delalo, ker imam</w:t>
-      </w:r>
-      <w:r>
-        <w:rPr>
-          <w:lang w:val="sl-SI"/>
-        </w:rPr>
-        <w:t xml:space="preserve">o x- </w:t>
-      </w:r>
-      <w:proofErr w:type="spellStart"/>
-      <w:r>
-        <w:rPr>
-          <w:lang w:val="sl-SI"/>
-        </w:rPr>
-        <w:t>Length</w:t>
-      </w:r>
-      <w:proofErr w:type="spellEnd"/>
-      <w:r>
-        <w:rPr>
-          <w:lang w:val="sl-SI"/>
-        </w:rPr>
-        <w:t xml:space="preserve"> za parameter. Bo treba drugače zapakirat? Tako kot sem začel v prvi točki? Za vsak x svoj model?</w:t>
-      </w:r>
-    </w:p>
-    <w:p>
-      <w:pPr>
-        <w:pStyle w:val="ListParagraph"/>
-        <w:jc w:val="both"/>
-        <w:rPr>
-          <w:lang w:val="sl-SI"/>
-        </w:rPr>
-      </w:pPr>
-      <w:r>
-        <w:rPr>
           <w:noProof/>
         </w:rPr>
         <w:drawing>
-          <wp:inline distT="0" distB="0" distL="0" distR="0" wp14:anchorId="1EC41B55" wp14:editId="64595EBF">
-            <wp:extent cx="3657600" cy="2415396"/>
-            <wp:effectExtent l="0" t="0" r="0" b="4445"/>
-            <wp:docPr id="5" name="Picture 5"/>
+          <wp:inline distT="0" distB="0" distL="0" distR="0" wp14:anchorId="238C73F0" wp14:editId="5E488285">
+            <wp:extent cx="3595007" cy="2374061"/>
+            <wp:effectExtent l="0" t="0" r="5715" b="7620"/>
+            <wp:docPr id="4" name="Picture 4"/>
             <wp:cNvGraphicFramePr>
               <a:graphicFrameLocks xmlns:a="http://schemas.openxmlformats.org/drawingml/2006/main" noChangeAspect="1"/>
             </wp:cNvGraphicFramePr>
@@ -4321,7 +4368,7 @@
                   <pic:spPr>
                     <a:xfrm>
                       <a:off x="0" y="0"/>
-                      <a:ext cx="3673968" cy="2426205"/>
+                      <a:ext cx="3658687" cy="2416114"/>
                     </a:xfrm>
                     <a:prstGeom prst="rect">
                       <a:avLst/>
@@ -4350,30 +4397,75 @@
         <w:rPr>
           <w:lang w:val="sl-SI"/>
         </w:rPr>
-        <w:lastRenderedPageBreak/>
-        <w:t xml:space="preserve">Test z nevronsko mrežo. 20% data, </w:t>
-      </w:r>
-      <w:r>
-        <w:rPr>
-          <w:lang w:val="sl-SI"/>
-        </w:rPr>
-        <w:t>500 iteracij</w:t>
-      </w:r>
-      <w:r>
-        <w:rPr>
-          <w:lang w:val="sl-SI"/>
-        </w:rPr>
-        <w:br/>
-      </w:r>
+        <w:t xml:space="preserve">To še vedno ni </w:t>
+      </w:r>
+      <w:proofErr w:type="spellStart"/>
+      <w:r>
+        <w:rPr>
+          <w:lang w:val="sl-SI"/>
+        </w:rPr>
+        <w:t>vredu</w:t>
+      </w:r>
+      <w:proofErr w:type="spellEnd"/>
+      <w:r>
+        <w:rPr>
+          <w:lang w:val="sl-SI"/>
+        </w:rPr>
+        <w:t>. Zato sem poizkusil z linearno regresijo.</w:t>
+      </w:r>
+    </w:p>
+    <w:p>
+      <w:pPr>
+        <w:pStyle w:val="ListParagraph"/>
+        <w:jc w:val="both"/>
+        <w:rPr>
+          <w:lang w:val="sl-SI"/>
+        </w:rPr>
+      </w:pPr>
+      <w:r>
+        <w:rPr>
+          <w:lang w:val="sl-SI"/>
+        </w:rPr>
+        <w:t>To žal ne bo delalo, ker imam</w:t>
+      </w:r>
+      <w:r>
+        <w:rPr>
+          <w:lang w:val="sl-SI"/>
+        </w:rPr>
+        <w:t xml:space="preserve">o x- </w:t>
+      </w:r>
+      <w:proofErr w:type="spellStart"/>
+      <w:r>
+        <w:rPr>
+          <w:lang w:val="sl-SI"/>
+        </w:rPr>
+        <w:t>Length</w:t>
+      </w:r>
+      <w:proofErr w:type="spellEnd"/>
+      <w:r>
+        <w:rPr>
+          <w:lang w:val="sl-SI"/>
+        </w:rPr>
+        <w:t xml:space="preserve"> za parameter. Bo treba drugače zapakirat? Tako kot sem začel v prvi točki? Za vsak x svoj model?</w:t>
+      </w:r>
+    </w:p>
+    <w:p>
+      <w:pPr>
+        <w:pStyle w:val="ListParagraph"/>
+        <w:jc w:val="both"/>
+        <w:rPr>
+          <w:lang w:val="sl-SI"/>
+        </w:rPr>
+      </w:pPr>
       <w:r>
         <w:rPr>
           <w:noProof/>
         </w:rPr>
         <w:drawing>
-          <wp:inline distT="0" distB="0" distL="0" distR="0" wp14:anchorId="5394C18B" wp14:editId="0CD1CA84">
-            <wp:extent cx="3406140" cy="2249338"/>
-            <wp:effectExtent l="0" t="0" r="3810" b="0"/>
-            <wp:docPr id="6" name="Picture 6"/>
+          <wp:inline distT="0" distB="0" distL="0" distR="0" wp14:anchorId="1EC41B55" wp14:editId="64595EBF">
+            <wp:extent cx="3657600" cy="2415396"/>
+            <wp:effectExtent l="0" t="0" r="0" b="4445"/>
+            <wp:docPr id="5" name="Picture 5"/>
             <wp:cNvGraphicFramePr>
               <a:graphicFrameLocks xmlns:a="http://schemas.openxmlformats.org/drawingml/2006/main" noChangeAspect="1"/>
             </wp:cNvGraphicFramePr>
@@ -4393,7 +4485,7 @@
                   <pic:spPr>
                     <a:xfrm>
                       <a:off x="0" y="0"/>
-                      <a:ext cx="3435701" cy="2268859"/>
+                      <a:ext cx="3673968" cy="2426205"/>
                     </a:xfrm>
                     <a:prstGeom prst="rect">
                       <a:avLst/>
@@ -4405,192 +4497,6 @@
           </wp:inline>
         </w:drawing>
       </w:r>
-      <w:r>
-        <w:rPr>
-          <w:lang w:val="sl-SI"/>
-        </w:rPr>
-        <w:br/>
-      </w:r>
-      <w:r>
-        <w:rPr>
-          <w:lang w:val="sl-SI"/>
-        </w:rPr>
-        <w:t xml:space="preserve">C:\ProgramData\Anaconda3\lib\site-packages\sklearn\neural_network\_multilayer_perceptron.py:582: </w:t>
-      </w:r>
-      <w:proofErr w:type="spellStart"/>
-      <w:r>
-        <w:rPr>
-          <w:lang w:val="sl-SI"/>
-        </w:rPr>
-        <w:t>ConvergenceWarning</w:t>
-      </w:r>
-      <w:proofErr w:type="spellEnd"/>
-      <w:r>
-        <w:rPr>
-          <w:lang w:val="sl-SI"/>
-        </w:rPr>
-        <w:t xml:space="preserve">: </w:t>
-      </w:r>
-      <w:proofErr w:type="spellStart"/>
-      <w:r>
-        <w:rPr>
-          <w:lang w:val="sl-SI"/>
-        </w:rPr>
-        <w:t>Stochastic</w:t>
-      </w:r>
-      <w:proofErr w:type="spellEnd"/>
-      <w:r>
-        <w:rPr>
-          <w:lang w:val="sl-SI"/>
-        </w:rPr>
-        <w:t xml:space="preserve"> </w:t>
-      </w:r>
-      <w:proofErr w:type="spellStart"/>
-      <w:r>
-        <w:rPr>
-          <w:lang w:val="sl-SI"/>
-        </w:rPr>
-        <w:t>Optimizer</w:t>
-      </w:r>
-      <w:proofErr w:type="spellEnd"/>
-      <w:r>
-        <w:rPr>
-          <w:lang w:val="sl-SI"/>
-        </w:rPr>
-        <w:t xml:space="preserve">: </w:t>
-      </w:r>
-      <w:proofErr w:type="spellStart"/>
-      <w:r>
-        <w:rPr>
-          <w:lang w:val="sl-SI"/>
-        </w:rPr>
-        <w:t>Maximum</w:t>
-      </w:r>
-      <w:proofErr w:type="spellEnd"/>
-      <w:r>
-        <w:rPr>
-          <w:lang w:val="sl-SI"/>
-        </w:rPr>
-        <w:t xml:space="preserve"> </w:t>
-      </w:r>
-      <w:proofErr w:type="spellStart"/>
-      <w:r>
-        <w:rPr>
-          <w:lang w:val="sl-SI"/>
-        </w:rPr>
-        <w:t>iterations</w:t>
-      </w:r>
-      <w:proofErr w:type="spellEnd"/>
-      <w:r>
-        <w:rPr>
-          <w:lang w:val="sl-SI"/>
-        </w:rPr>
-        <w:t xml:space="preserve"> (500) </w:t>
-      </w:r>
-      <w:proofErr w:type="spellStart"/>
-      <w:r>
-        <w:rPr>
-          <w:lang w:val="sl-SI"/>
-        </w:rPr>
-        <w:t>reached</w:t>
-      </w:r>
-      <w:proofErr w:type="spellEnd"/>
-      <w:r>
-        <w:rPr>
-          <w:lang w:val="sl-SI"/>
-        </w:rPr>
-        <w:t xml:space="preserve"> </w:t>
-      </w:r>
-      <w:proofErr w:type="spellStart"/>
-      <w:r>
-        <w:rPr>
-          <w:lang w:val="sl-SI"/>
-        </w:rPr>
-        <w:t>and</w:t>
-      </w:r>
-      <w:proofErr w:type="spellEnd"/>
-      <w:r>
-        <w:rPr>
-          <w:lang w:val="sl-SI"/>
-        </w:rPr>
-        <w:t xml:space="preserve"> </w:t>
-      </w:r>
-      <w:proofErr w:type="spellStart"/>
-      <w:r>
-        <w:rPr>
-          <w:lang w:val="sl-SI"/>
-        </w:rPr>
-        <w:t>the</w:t>
-      </w:r>
-      <w:proofErr w:type="spellEnd"/>
-      <w:r>
-        <w:rPr>
-          <w:lang w:val="sl-SI"/>
-        </w:rPr>
-        <w:t xml:space="preserve"> </w:t>
-      </w:r>
-      <w:proofErr w:type="spellStart"/>
-      <w:r>
-        <w:rPr>
-          <w:lang w:val="sl-SI"/>
-        </w:rPr>
-        <w:t>optimization</w:t>
-      </w:r>
-      <w:proofErr w:type="spellEnd"/>
-      <w:r>
-        <w:rPr>
-          <w:lang w:val="sl-SI"/>
-        </w:rPr>
-        <w:t xml:space="preserve"> </w:t>
-      </w:r>
-      <w:proofErr w:type="spellStart"/>
-      <w:r>
-        <w:rPr>
-          <w:lang w:val="sl-SI"/>
-        </w:rPr>
-        <w:t>hasn't</w:t>
-      </w:r>
-      <w:proofErr w:type="spellEnd"/>
-      <w:r>
-        <w:rPr>
-          <w:lang w:val="sl-SI"/>
-        </w:rPr>
-        <w:t xml:space="preserve"> </w:t>
-      </w:r>
-      <w:proofErr w:type="spellStart"/>
-      <w:r>
-        <w:rPr>
-          <w:lang w:val="sl-SI"/>
-        </w:rPr>
-        <w:t>converged</w:t>
-      </w:r>
-      <w:proofErr w:type="spellEnd"/>
-      <w:r>
-        <w:rPr>
-          <w:lang w:val="sl-SI"/>
-        </w:rPr>
-        <w:t xml:space="preserve"> </w:t>
-      </w:r>
-      <w:proofErr w:type="spellStart"/>
-      <w:r>
-        <w:rPr>
-          <w:lang w:val="sl-SI"/>
-        </w:rPr>
-        <w:t>yet</w:t>
-      </w:r>
-      <w:proofErr w:type="spellEnd"/>
-      <w:r>
-        <w:rPr>
-          <w:lang w:val="sl-SI"/>
-        </w:rPr>
-        <w:t>.</w:t>
-      </w:r>
-      <w:r>
-        <w:rPr>
-          <w:lang w:val="sl-SI"/>
-        </w:rPr>
-        <w:t xml:space="preserve"> </w:t>
-      </w:r>
     </w:p>
     <w:p>
       <w:pPr>
@@ -4608,193 +4514,14 @@
         <w:rPr>
           <w:lang w:val="sl-SI"/>
         </w:rPr>
-        <w:t>Test z nevronsko mrežo. 100% data, 1000 iteracij</w:t>
-      </w:r>
-    </w:p>
-    <w:p>
-      <w:pPr>
-        <w:pStyle w:val="ListParagraph"/>
-        <w:jc w:val="both"/>
-        <w:rPr>
-          <w:lang w:val="sl-SI"/>
-        </w:rPr>
-      </w:pPr>
-      <w:proofErr w:type="spellStart"/>
-      <w:r>
-        <w:rPr>
-          <w:lang w:val="sl-SI"/>
-        </w:rPr>
-        <w:t>Iteration</w:t>
-      </w:r>
-      <w:proofErr w:type="spellEnd"/>
-      <w:r>
-        <w:rPr>
-          <w:lang w:val="sl-SI"/>
-        </w:rPr>
-        <w:t xml:space="preserve"> 369, </w:t>
-      </w:r>
-      <w:proofErr w:type="spellStart"/>
-      <w:r>
-        <w:rPr>
-          <w:lang w:val="sl-SI"/>
-        </w:rPr>
-        <w:t>loss</w:t>
-      </w:r>
-      <w:proofErr w:type="spellEnd"/>
-      <w:r>
-        <w:rPr>
-          <w:lang w:val="sl-SI"/>
-        </w:rPr>
-        <w:t xml:space="preserve"> = 2074.93204292</w:t>
-      </w:r>
-    </w:p>
-    <w:p>
-      <w:pPr>
-        <w:pStyle w:val="ListParagraph"/>
-        <w:jc w:val="both"/>
-        <w:rPr>
-          <w:lang w:val="sl-SI"/>
-        </w:rPr>
-      </w:pPr>
-      <w:proofErr w:type="spellStart"/>
-      <w:r>
-        <w:rPr>
-          <w:lang w:val="sl-SI"/>
-        </w:rPr>
-        <w:t>Training</w:t>
-      </w:r>
-      <w:proofErr w:type="spellEnd"/>
-      <w:r>
-        <w:rPr>
-          <w:lang w:val="sl-SI"/>
-        </w:rPr>
-        <w:t xml:space="preserve"> </w:t>
-      </w:r>
-      <w:proofErr w:type="spellStart"/>
-      <w:r>
-        <w:rPr>
-          <w:lang w:val="sl-SI"/>
-        </w:rPr>
-        <w:t>loss</w:t>
-      </w:r>
-      <w:proofErr w:type="spellEnd"/>
-      <w:r>
-        <w:rPr>
-          <w:lang w:val="sl-SI"/>
-        </w:rPr>
-        <w:t xml:space="preserve"> </w:t>
-      </w:r>
-      <w:proofErr w:type="spellStart"/>
-      <w:r>
-        <w:rPr>
-          <w:lang w:val="sl-SI"/>
-        </w:rPr>
-        <w:t>did</w:t>
-      </w:r>
-      <w:proofErr w:type="spellEnd"/>
-      <w:r>
-        <w:rPr>
-          <w:lang w:val="sl-SI"/>
-        </w:rPr>
-        <w:t xml:space="preserve"> not </w:t>
-      </w:r>
-      <w:proofErr w:type="spellStart"/>
-      <w:r>
-        <w:rPr>
-          <w:lang w:val="sl-SI"/>
-        </w:rPr>
-        <w:t>improve</w:t>
-      </w:r>
-      <w:proofErr w:type="spellEnd"/>
-      <w:r>
-        <w:rPr>
-          <w:lang w:val="sl-SI"/>
-        </w:rPr>
-        <w:t xml:space="preserve"> more </w:t>
-      </w:r>
-      <w:proofErr w:type="spellStart"/>
-      <w:r>
-        <w:rPr>
-          <w:lang w:val="sl-SI"/>
-        </w:rPr>
-        <w:t>than</w:t>
-      </w:r>
-      <w:proofErr w:type="spellEnd"/>
-      <w:r>
-        <w:rPr>
-          <w:lang w:val="sl-SI"/>
-        </w:rPr>
-        <w:t xml:space="preserve"> </w:t>
-      </w:r>
-      <w:proofErr w:type="spellStart"/>
-      <w:r>
-        <w:rPr>
-          <w:lang w:val="sl-SI"/>
-        </w:rPr>
-        <w:t>tol</w:t>
-      </w:r>
-      <w:proofErr w:type="spellEnd"/>
-      <w:r>
-        <w:rPr>
-          <w:lang w:val="sl-SI"/>
-        </w:rPr>
-        <w:t xml:space="preserve">=0.000100 </w:t>
-      </w:r>
-      <w:proofErr w:type="spellStart"/>
-      <w:r>
-        <w:rPr>
-          <w:lang w:val="sl-SI"/>
-        </w:rPr>
-        <w:t>for</w:t>
-      </w:r>
-      <w:proofErr w:type="spellEnd"/>
-      <w:r>
-        <w:rPr>
-          <w:lang w:val="sl-SI"/>
-        </w:rPr>
-        <w:t xml:space="preserve"> 10 </w:t>
-      </w:r>
-      <w:proofErr w:type="spellStart"/>
-      <w:r>
-        <w:rPr>
-          <w:lang w:val="sl-SI"/>
-        </w:rPr>
-        <w:t>consecutive</w:t>
-      </w:r>
-      <w:proofErr w:type="spellEnd"/>
-      <w:r>
-        <w:rPr>
-          <w:lang w:val="sl-SI"/>
-        </w:rPr>
-        <w:t xml:space="preserve"> </w:t>
-      </w:r>
-      <w:proofErr w:type="spellStart"/>
-      <w:r>
-        <w:rPr>
-          <w:lang w:val="sl-SI"/>
-        </w:rPr>
-        <w:t>epochs</w:t>
-      </w:r>
-      <w:proofErr w:type="spellEnd"/>
-      <w:r>
-        <w:rPr>
-          <w:lang w:val="sl-SI"/>
-        </w:rPr>
-        <w:t xml:space="preserve">. </w:t>
-      </w:r>
-      <w:proofErr w:type="spellStart"/>
-      <w:r>
-        <w:rPr>
-          <w:lang w:val="sl-SI"/>
-        </w:rPr>
-        <w:t>Stopping</w:t>
-      </w:r>
-      <w:proofErr w:type="spellEnd"/>
-      <w:r>
-        <w:rPr>
-          <w:lang w:val="sl-SI"/>
-        </w:rPr>
-        <w:t>.</w:t>
+        <w:lastRenderedPageBreak/>
+        <w:t xml:space="preserve">Test z nevronsko mrežo. 20% data, </w:t>
+      </w:r>
+      <w:r>
+        <w:rPr>
+          <w:lang w:val="sl-SI"/>
+        </w:rPr>
+        <w:t>500 iteracij</w:t>
       </w:r>
       <w:r>
         <w:rPr>
@@ -4807,10 +4534,10 @@
           <w:noProof/>
         </w:rPr>
         <w:drawing>
-          <wp:inline distT="0" distB="0" distL="0" distR="0" wp14:anchorId="6752D556" wp14:editId="6FCF2499">
-            <wp:extent cx="3604260" cy="2380171"/>
-            <wp:effectExtent l="0" t="0" r="0" b="1270"/>
-            <wp:docPr id="7" name="Picture 7"/>
+          <wp:inline distT="0" distB="0" distL="0" distR="0" wp14:anchorId="5394C18B" wp14:editId="0CD1CA84">
+            <wp:extent cx="3406140" cy="2249338"/>
+            <wp:effectExtent l="0" t="0" r="3810" b="0"/>
+            <wp:docPr id="6" name="Picture 6"/>
             <wp:cNvGraphicFramePr>
               <a:graphicFrameLocks xmlns:a="http://schemas.openxmlformats.org/drawingml/2006/main" noChangeAspect="1"/>
             </wp:cNvGraphicFramePr>
@@ -4830,7 +4557,7 @@
                   <pic:spPr>
                     <a:xfrm>
                       <a:off x="0" y="0"/>
-                      <a:ext cx="3631848" cy="2398389"/>
+                      <a:ext cx="3435701" cy="2268859"/>
                     </a:xfrm>
                     <a:prstGeom prst="rect">
                       <a:avLst/>
@@ -4850,13 +4577,404 @@
       </w:r>
       <w:r>
         <w:rPr>
+          <w:lang w:val="sl-SI"/>
+        </w:rPr>
+        <w:t xml:space="preserve">C:\ProgramData\Anaconda3\lib\site-packages\sklearn\neural_network\_multilayer_perceptron.py:582: </w:t>
+      </w:r>
+      <w:proofErr w:type="spellStart"/>
+      <w:r>
+        <w:rPr>
+          <w:lang w:val="sl-SI"/>
+        </w:rPr>
+        <w:t>ConvergenceWarning</w:t>
+      </w:r>
+      <w:proofErr w:type="spellEnd"/>
+      <w:r>
+        <w:rPr>
+          <w:lang w:val="sl-SI"/>
+        </w:rPr>
+        <w:t xml:space="preserve">: </w:t>
+      </w:r>
+      <w:proofErr w:type="spellStart"/>
+      <w:r>
+        <w:rPr>
+          <w:lang w:val="sl-SI"/>
+        </w:rPr>
+        <w:t>Stochastic</w:t>
+      </w:r>
+      <w:proofErr w:type="spellEnd"/>
+      <w:r>
+        <w:rPr>
+          <w:lang w:val="sl-SI"/>
+        </w:rPr>
+        <w:t xml:space="preserve"> </w:t>
+      </w:r>
+      <w:proofErr w:type="spellStart"/>
+      <w:r>
+        <w:rPr>
+          <w:lang w:val="sl-SI"/>
+        </w:rPr>
+        <w:t>Optimizer</w:t>
+      </w:r>
+      <w:proofErr w:type="spellEnd"/>
+      <w:r>
+        <w:rPr>
+          <w:lang w:val="sl-SI"/>
+        </w:rPr>
+        <w:t xml:space="preserve">: </w:t>
+      </w:r>
+      <w:proofErr w:type="spellStart"/>
+      <w:r>
+        <w:rPr>
+          <w:lang w:val="sl-SI"/>
+        </w:rPr>
+        <w:t>Maximum</w:t>
+      </w:r>
+      <w:proofErr w:type="spellEnd"/>
+      <w:r>
+        <w:rPr>
+          <w:lang w:val="sl-SI"/>
+        </w:rPr>
+        <w:t xml:space="preserve"> </w:t>
+      </w:r>
+      <w:proofErr w:type="spellStart"/>
+      <w:r>
+        <w:rPr>
+          <w:lang w:val="sl-SI"/>
+        </w:rPr>
+        <w:t>iterations</w:t>
+      </w:r>
+      <w:proofErr w:type="spellEnd"/>
+      <w:r>
+        <w:rPr>
+          <w:lang w:val="sl-SI"/>
+        </w:rPr>
+        <w:t xml:space="preserve"> (500) </w:t>
+      </w:r>
+      <w:proofErr w:type="spellStart"/>
+      <w:r>
+        <w:rPr>
+          <w:lang w:val="sl-SI"/>
+        </w:rPr>
+        <w:t>reached</w:t>
+      </w:r>
+      <w:proofErr w:type="spellEnd"/>
+      <w:r>
+        <w:rPr>
+          <w:lang w:val="sl-SI"/>
+        </w:rPr>
+        <w:t xml:space="preserve"> </w:t>
+      </w:r>
+      <w:proofErr w:type="spellStart"/>
+      <w:r>
+        <w:rPr>
+          <w:lang w:val="sl-SI"/>
+        </w:rPr>
+        <w:t>and</w:t>
+      </w:r>
+      <w:proofErr w:type="spellEnd"/>
+      <w:r>
+        <w:rPr>
+          <w:lang w:val="sl-SI"/>
+        </w:rPr>
+        <w:t xml:space="preserve"> </w:t>
+      </w:r>
+      <w:proofErr w:type="spellStart"/>
+      <w:r>
+        <w:rPr>
+          <w:lang w:val="sl-SI"/>
+        </w:rPr>
+        <w:t>the</w:t>
+      </w:r>
+      <w:proofErr w:type="spellEnd"/>
+      <w:r>
+        <w:rPr>
+          <w:lang w:val="sl-SI"/>
+        </w:rPr>
+        <w:t xml:space="preserve"> </w:t>
+      </w:r>
+      <w:proofErr w:type="spellStart"/>
+      <w:r>
+        <w:rPr>
+          <w:lang w:val="sl-SI"/>
+        </w:rPr>
+        <w:t>optimization</w:t>
+      </w:r>
+      <w:proofErr w:type="spellEnd"/>
+      <w:r>
+        <w:rPr>
+          <w:lang w:val="sl-SI"/>
+        </w:rPr>
+        <w:t xml:space="preserve"> </w:t>
+      </w:r>
+      <w:proofErr w:type="spellStart"/>
+      <w:r>
+        <w:rPr>
+          <w:lang w:val="sl-SI"/>
+        </w:rPr>
+        <w:t>hasn't</w:t>
+      </w:r>
+      <w:proofErr w:type="spellEnd"/>
+      <w:r>
+        <w:rPr>
+          <w:lang w:val="sl-SI"/>
+        </w:rPr>
+        <w:t xml:space="preserve"> </w:t>
+      </w:r>
+      <w:proofErr w:type="spellStart"/>
+      <w:r>
+        <w:rPr>
+          <w:lang w:val="sl-SI"/>
+        </w:rPr>
+        <w:t>converged</w:t>
+      </w:r>
+      <w:proofErr w:type="spellEnd"/>
+      <w:r>
+        <w:rPr>
+          <w:lang w:val="sl-SI"/>
+        </w:rPr>
+        <w:t xml:space="preserve"> </w:t>
+      </w:r>
+      <w:proofErr w:type="spellStart"/>
+      <w:r>
+        <w:rPr>
+          <w:lang w:val="sl-SI"/>
+        </w:rPr>
+        <w:t>yet</w:t>
+      </w:r>
+      <w:proofErr w:type="spellEnd"/>
+      <w:r>
+        <w:rPr>
+          <w:lang w:val="sl-SI"/>
+        </w:rPr>
+        <w:t>.</w:t>
+      </w:r>
+      <w:r>
+        <w:rPr>
+          <w:lang w:val="sl-SI"/>
+        </w:rPr>
+        <w:t xml:space="preserve"> </w:t>
+      </w:r>
+    </w:p>
+    <w:p>
+      <w:pPr>
+        <w:pStyle w:val="ListParagraph"/>
+        <w:numPr>
+          <w:ilvl w:val="0"/>
+          <w:numId w:val="1"/>
+        </w:numPr>
+        <w:jc w:val="both"/>
+        <w:rPr>
+          <w:lang w:val="sl-SI"/>
+        </w:rPr>
+      </w:pPr>
+      <w:r>
+        <w:rPr>
+          <w:lang w:val="sl-SI"/>
+        </w:rPr>
+        <w:t>Test z nevronsko mrežo. 100% data, 1000 iteracij</w:t>
+      </w:r>
+    </w:p>
+    <w:p>
+      <w:pPr>
+        <w:pStyle w:val="ListParagraph"/>
+        <w:jc w:val="both"/>
+        <w:rPr>
+          <w:lang w:val="sl-SI"/>
+        </w:rPr>
+      </w:pPr>
+      <w:proofErr w:type="spellStart"/>
+      <w:r>
+        <w:rPr>
+          <w:lang w:val="sl-SI"/>
+        </w:rPr>
+        <w:t>Iteration</w:t>
+      </w:r>
+      <w:proofErr w:type="spellEnd"/>
+      <w:r>
+        <w:rPr>
+          <w:lang w:val="sl-SI"/>
+        </w:rPr>
+        <w:t xml:space="preserve"> 369, </w:t>
+      </w:r>
+      <w:proofErr w:type="spellStart"/>
+      <w:r>
+        <w:rPr>
+          <w:lang w:val="sl-SI"/>
+        </w:rPr>
+        <w:t>loss</w:t>
+      </w:r>
+      <w:proofErr w:type="spellEnd"/>
+      <w:r>
+        <w:rPr>
+          <w:lang w:val="sl-SI"/>
+        </w:rPr>
+        <w:t xml:space="preserve"> = 2074.93204292</w:t>
+      </w:r>
+    </w:p>
+    <w:p>
+      <w:pPr>
+        <w:pStyle w:val="ListParagraph"/>
+        <w:jc w:val="both"/>
+        <w:rPr>
+          <w:lang w:val="sl-SI"/>
+        </w:rPr>
+      </w:pPr>
+      <w:proofErr w:type="spellStart"/>
+      <w:r>
+        <w:rPr>
+          <w:lang w:val="sl-SI"/>
+        </w:rPr>
+        <w:t>Training</w:t>
+      </w:r>
+      <w:proofErr w:type="spellEnd"/>
+      <w:r>
+        <w:rPr>
+          <w:lang w:val="sl-SI"/>
+        </w:rPr>
+        <w:t xml:space="preserve"> </w:t>
+      </w:r>
+      <w:proofErr w:type="spellStart"/>
+      <w:r>
+        <w:rPr>
+          <w:lang w:val="sl-SI"/>
+        </w:rPr>
+        <w:t>loss</w:t>
+      </w:r>
+      <w:proofErr w:type="spellEnd"/>
+      <w:r>
+        <w:rPr>
+          <w:lang w:val="sl-SI"/>
+        </w:rPr>
+        <w:t xml:space="preserve"> </w:t>
+      </w:r>
+      <w:proofErr w:type="spellStart"/>
+      <w:r>
+        <w:rPr>
+          <w:lang w:val="sl-SI"/>
+        </w:rPr>
+        <w:t>did</w:t>
+      </w:r>
+      <w:proofErr w:type="spellEnd"/>
+      <w:r>
+        <w:rPr>
+          <w:lang w:val="sl-SI"/>
+        </w:rPr>
+        <w:t xml:space="preserve"> not </w:t>
+      </w:r>
+      <w:proofErr w:type="spellStart"/>
+      <w:r>
+        <w:rPr>
+          <w:lang w:val="sl-SI"/>
+        </w:rPr>
+        <w:t>improve</w:t>
+      </w:r>
+      <w:proofErr w:type="spellEnd"/>
+      <w:r>
+        <w:rPr>
+          <w:lang w:val="sl-SI"/>
+        </w:rPr>
+        <w:t xml:space="preserve"> more </w:t>
+      </w:r>
+      <w:proofErr w:type="spellStart"/>
+      <w:r>
+        <w:rPr>
+          <w:lang w:val="sl-SI"/>
+        </w:rPr>
+        <w:t>than</w:t>
+      </w:r>
+      <w:proofErr w:type="spellEnd"/>
+      <w:r>
+        <w:rPr>
+          <w:lang w:val="sl-SI"/>
+        </w:rPr>
+        <w:t xml:space="preserve"> </w:t>
+      </w:r>
+      <w:proofErr w:type="spellStart"/>
+      <w:r>
+        <w:rPr>
+          <w:lang w:val="sl-SI"/>
+        </w:rPr>
+        <w:t>tol</w:t>
+      </w:r>
+      <w:proofErr w:type="spellEnd"/>
+      <w:r>
+        <w:rPr>
+          <w:lang w:val="sl-SI"/>
+        </w:rPr>
+        <w:t xml:space="preserve">=0.000100 </w:t>
+      </w:r>
+      <w:proofErr w:type="spellStart"/>
+      <w:r>
+        <w:rPr>
+          <w:lang w:val="sl-SI"/>
+        </w:rPr>
+        <w:t>for</w:t>
+      </w:r>
+      <w:proofErr w:type="spellEnd"/>
+      <w:r>
+        <w:rPr>
+          <w:lang w:val="sl-SI"/>
+        </w:rPr>
+        <w:t xml:space="preserve"> 10 </w:t>
+      </w:r>
+      <w:proofErr w:type="spellStart"/>
+      <w:r>
+        <w:rPr>
+          <w:lang w:val="sl-SI"/>
+        </w:rPr>
+        <w:t>consecutive</w:t>
+      </w:r>
+      <w:proofErr w:type="spellEnd"/>
+      <w:r>
+        <w:rPr>
+          <w:lang w:val="sl-SI"/>
+        </w:rPr>
+        <w:t xml:space="preserve"> </w:t>
+      </w:r>
+      <w:proofErr w:type="spellStart"/>
+      <w:r>
+        <w:rPr>
+          <w:lang w:val="sl-SI"/>
+        </w:rPr>
+        <w:t>epochs</w:t>
+      </w:r>
+      <w:proofErr w:type="spellEnd"/>
+      <w:r>
+        <w:rPr>
+          <w:lang w:val="sl-SI"/>
+        </w:rPr>
+        <w:t xml:space="preserve">. </w:t>
+      </w:r>
+      <w:proofErr w:type="spellStart"/>
+      <w:r>
+        <w:rPr>
+          <w:lang w:val="sl-SI"/>
+        </w:rPr>
+        <w:t>Stopping</w:t>
+      </w:r>
+      <w:proofErr w:type="spellEnd"/>
+      <w:r>
+        <w:rPr>
+          <w:lang w:val="sl-SI"/>
+        </w:rPr>
+        <w:t>.</w:t>
+      </w:r>
+      <w:r>
+        <w:rPr>
+          <w:lang w:val="sl-SI"/>
+        </w:rPr>
+        <w:br/>
+      </w:r>
+      <w:r>
+        <w:rPr>
           <w:noProof/>
         </w:rPr>
         <w:drawing>
-          <wp:inline distT="0" distB="0" distL="0" distR="0" wp14:anchorId="78BBF20C" wp14:editId="5D41A8EC">
-            <wp:extent cx="2659380" cy="1699810"/>
-            <wp:effectExtent l="0" t="0" r="7620" b="0"/>
-            <wp:docPr id="8" name="Picture 8"/>
+          <wp:inline distT="0" distB="0" distL="0" distR="0" wp14:anchorId="6752D556" wp14:editId="6FCF2499">
+            <wp:extent cx="3604260" cy="2380171"/>
+            <wp:effectExtent l="0" t="0" r="0" b="1270"/>
+            <wp:docPr id="7" name="Picture 7"/>
             <wp:cNvGraphicFramePr>
               <a:graphicFrameLocks xmlns:a="http://schemas.openxmlformats.org/drawingml/2006/main" noChangeAspect="1"/>
             </wp:cNvGraphicFramePr>
@@ -4876,7 +4994,7 @@
                   <pic:spPr>
                     <a:xfrm>
                       <a:off x="0" y="0"/>
-                      <a:ext cx="2691458" cy="1720314"/>
+                      <a:ext cx="3631848" cy="2398389"/>
                     </a:xfrm>
                     <a:prstGeom prst="rect">
                       <a:avLst/>
@@ -4888,94 +5006,21 @@
           </wp:inline>
         </w:drawing>
       </w:r>
-    </w:p>
-    <w:p>
-      <w:pPr>
-        <w:pStyle w:val="ListParagraph"/>
-        <w:jc w:val="both"/>
-        <w:rPr>
-          <w:lang w:val="sl-SI"/>
-        </w:rPr>
-      </w:pPr>
-    </w:p>
-    <w:p>
-      <w:pPr>
-        <w:pStyle w:val="ListParagraph"/>
-        <w:jc w:val="both"/>
-        <w:rPr>
-          <w:lang w:val="sl-SI"/>
-        </w:rPr>
-      </w:pPr>
-    </w:p>
-    <w:p>
-      <w:pPr>
-        <w:pStyle w:val="ListParagraph"/>
-        <w:jc w:val="both"/>
-        <w:rPr>
-          <w:lang w:val="sl-SI"/>
-        </w:rPr>
-      </w:pPr>
-    </w:p>
-    <w:p>
-      <w:pPr>
-        <w:pStyle w:val="ListParagraph"/>
-        <w:jc w:val="both"/>
-        <w:rPr>
-          <w:b/>
-          <w:lang w:val="sl-SI"/>
-        </w:rPr>
-      </w:pPr>
-      <w:r>
-        <w:rPr>
-          <w:b/>
-          <w:lang w:val="sl-SI"/>
-        </w:rPr>
-        <w:t xml:space="preserve">Iskanje </w:t>
-      </w:r>
-      <w:proofErr w:type="spellStart"/>
-      <w:r>
-        <w:rPr>
-          <w:b/>
-          <w:lang w:val="sl-SI"/>
-        </w:rPr>
-        <w:t>hyperparametrov</w:t>
-      </w:r>
-      <w:proofErr w:type="spellEnd"/>
-      <w:r>
-        <w:rPr>
-          <w:b/>
-          <w:lang w:val="sl-SI"/>
-        </w:rPr>
-        <w:t xml:space="preserve"> v </w:t>
-      </w:r>
-      <w:proofErr w:type="spellStart"/>
-      <w:r>
-        <w:rPr>
-          <w:b/>
-          <w:lang w:val="sl-SI"/>
-        </w:rPr>
-        <w:t>xgboost</w:t>
-      </w:r>
-      <w:proofErr w:type="spellEnd"/>
-    </w:p>
-    <w:p>
-      <w:pPr>
-        <w:pStyle w:val="ListParagraph"/>
-        <w:jc w:val="both"/>
-        <w:rPr>
-          <w:lang w:val="sl-SI"/>
-        </w:rPr>
-      </w:pPr>
+      <w:r>
+        <w:rPr>
+          <w:lang w:val="sl-SI"/>
+        </w:rPr>
+        <w:br/>
+      </w:r>
       <w:r>
         <w:rPr>
           <w:noProof/>
         </w:rPr>
-        <w:lastRenderedPageBreak/>
         <w:drawing>
-          <wp:inline distT="0" distB="0" distL="0" distR="0" wp14:anchorId="3AFA5B99" wp14:editId="3198CBB5">
-            <wp:extent cx="3322320" cy="2193985"/>
-            <wp:effectExtent l="0" t="0" r="0" b="0"/>
-            <wp:docPr id="9" name="Picture 9"/>
+          <wp:inline distT="0" distB="0" distL="0" distR="0" wp14:anchorId="78BBF20C" wp14:editId="5D41A8EC">
+            <wp:extent cx="2659380" cy="1699810"/>
+            <wp:effectExtent l="0" t="0" r="7620" b="0"/>
+            <wp:docPr id="8" name="Picture 8"/>
             <wp:cNvGraphicFramePr>
               <a:graphicFrameLocks xmlns:a="http://schemas.openxmlformats.org/drawingml/2006/main" noChangeAspect="1"/>
             </wp:cNvGraphicFramePr>
@@ -4995,6 +5040,125 @@
                   <pic:spPr>
                     <a:xfrm>
                       <a:off x="0" y="0"/>
+                      <a:ext cx="2691458" cy="1720314"/>
+                    </a:xfrm>
+                    <a:prstGeom prst="rect">
+                      <a:avLst/>
+                    </a:prstGeom>
+                  </pic:spPr>
+                </pic:pic>
+              </a:graphicData>
+            </a:graphic>
+          </wp:inline>
+        </w:drawing>
+      </w:r>
+    </w:p>
+    <w:p>
+      <w:pPr>
+        <w:pStyle w:val="ListParagraph"/>
+        <w:jc w:val="both"/>
+        <w:rPr>
+          <w:lang w:val="sl-SI"/>
+        </w:rPr>
+      </w:pPr>
+    </w:p>
+    <w:p>
+      <w:pPr>
+        <w:pStyle w:val="ListParagraph"/>
+        <w:jc w:val="both"/>
+        <w:rPr>
+          <w:lang w:val="sl-SI"/>
+        </w:rPr>
+      </w:pPr>
+    </w:p>
+    <w:p>
+      <w:pPr>
+        <w:pStyle w:val="ListParagraph"/>
+        <w:jc w:val="both"/>
+        <w:rPr>
+          <w:lang w:val="sl-SI"/>
+        </w:rPr>
+      </w:pPr>
+    </w:p>
+    <w:p>
+      <w:pPr>
+        <w:pStyle w:val="ListParagraph"/>
+        <w:jc w:val="both"/>
+        <w:rPr>
+          <w:b/>
+          <w:lang w:val="sl-SI"/>
+        </w:rPr>
+      </w:pPr>
+      <w:r>
+        <w:rPr>
+          <w:b/>
+          <w:lang w:val="sl-SI"/>
+        </w:rPr>
+        <w:t xml:space="preserve">Iskanje </w:t>
+      </w:r>
+      <w:proofErr w:type="spellStart"/>
+      <w:r>
+        <w:rPr>
+          <w:b/>
+          <w:lang w:val="sl-SI"/>
+        </w:rPr>
+        <w:t>hyperparametrov</w:t>
+      </w:r>
+      <w:proofErr w:type="spellEnd"/>
+      <w:r>
+        <w:rPr>
+          <w:b/>
+          <w:lang w:val="sl-SI"/>
+        </w:rPr>
+        <w:t xml:space="preserve"> v </w:t>
+      </w:r>
+      <w:proofErr w:type="spellStart"/>
+      <w:r>
+        <w:rPr>
+          <w:b/>
+          <w:lang w:val="sl-SI"/>
+        </w:rPr>
+        <w:t>xgboost</w:t>
+      </w:r>
+      <w:proofErr w:type="spellEnd"/>
+    </w:p>
+    <w:p>
+      <w:pPr>
+        <w:pStyle w:val="ListParagraph"/>
+        <w:jc w:val="both"/>
+        <w:rPr>
+          <w:lang w:val="sl-SI"/>
+        </w:rPr>
+      </w:pPr>
+      <w:r>
+        <w:rPr>
+          <w:noProof/>
+        </w:rPr>
+        <w:lastRenderedPageBreak/>
+        <w:drawing>
+          <wp:inline distT="0" distB="0" distL="0" distR="0" wp14:anchorId="3AFA5B99" wp14:editId="3198CBB5">
+            <wp:extent cx="3322320" cy="2193985"/>
+            <wp:effectExtent l="0" t="0" r="0" b="0"/>
+            <wp:docPr id="9" name="Picture 9"/>
+            <wp:cNvGraphicFramePr>
+              <a:graphicFrameLocks xmlns:a="http://schemas.openxmlformats.org/drawingml/2006/main" noChangeAspect="1"/>
+            </wp:cNvGraphicFramePr>
+            <a:graphic xmlns:a="http://schemas.openxmlformats.org/drawingml/2006/main">
+              <a:graphicData uri="http://schemas.openxmlformats.org/drawingml/2006/picture">
+                <pic:pic xmlns:pic="http://schemas.openxmlformats.org/drawingml/2006/picture">
+                  <pic:nvPicPr>
+                    <pic:cNvPr id="1" name=""/>
+                    <pic:cNvPicPr/>
+                  </pic:nvPicPr>
+                  <pic:blipFill>
+                    <a:blip r:embed="rId18"/>
+                    <a:stretch>
+                      <a:fillRect/>
+                    </a:stretch>
+                  </pic:blipFill>
+                  <pic:spPr>
+                    <a:xfrm>
+                      <a:off x="0" y="0"/>
                       <a:ext cx="3346119" cy="2209701"/>
                     </a:xfrm>
                     <a:prstGeom prst="rect">
@@ -5181,7 +5345,7 @@
           <w:lang w:val="sl-SI"/>
         </w:rPr>
       </w:pPr>
-      <w:hyperlink r:id="rId18" w:anchor="scrollTo=xupigeWN-PMw" w:history="1">
+      <w:hyperlink r:id="rId19" w:anchor="scrollTo=xupigeWN-PMw" w:history="1">
         <w:r>
           <w:rPr>
             <w:rStyle w:val="Hyperlink"/>
@@ -5609,11 +5773,12 @@
     <w:p>
       <w:pPr>
         <w:pStyle w:val="Heading2"/>
-        <w:rPr>
-          <w:lang w:val="en-US"/>
-        </w:rPr>
-      </w:pPr>
-      <w:bookmarkStart w:id="8" w:name="_Toc145097979"/>
+        <w:jc w:val="both"/>
+        <w:rPr>
+          <w:lang w:val="en-US"/>
+        </w:rPr>
+      </w:pPr>
+      <w:bookmarkStart w:id="8" w:name="_Toc145238507"/>
       <w:r>
         <w:rPr>
           <w:lang w:val="en-US"/>
@@ -5886,11 +6051,12 @@
     <w:p>
       <w:pPr>
         <w:pStyle w:val="Heading3"/>
-        <w:rPr>
-          <w:lang w:val="en-US"/>
-        </w:rPr>
-      </w:pPr>
-      <w:bookmarkStart w:id="9" w:name="_Toc145097980"/>
+        <w:jc w:val="both"/>
+        <w:rPr>
+          <w:lang w:val="en-US"/>
+        </w:rPr>
+      </w:pPr>
+      <w:bookmarkStart w:id="9" w:name="_Toc145238508"/>
       <w:r>
         <w:rPr>
           <w:lang w:val="en-US"/>
@@ -6117,11 +6283,12 @@
     <w:p>
       <w:pPr>
         <w:pStyle w:val="Heading3"/>
-        <w:rPr>
-          <w:lang w:val="en-US"/>
-        </w:rPr>
-      </w:pPr>
-      <w:bookmarkStart w:id="10" w:name="_Toc145097981"/>
+        <w:jc w:val="both"/>
+        <w:rPr>
+          <w:lang w:val="en-US"/>
+        </w:rPr>
+      </w:pPr>
+      <w:bookmarkStart w:id="10" w:name="_Toc145238509"/>
       <w:proofErr w:type="spellStart"/>
       <w:r>
         <w:rPr>
@@ -6765,6 +6932,7 @@
     <w:p>
       <w:pPr>
         <w:pStyle w:val="Heading4"/>
+        <w:jc w:val="both"/>
         <w:rPr>
           <w:lang w:val="en-US"/>
         </w:rPr>
@@ -7494,111 +7662,6 @@
             <wp:extent cx="4130911" cy="2727960"/>
             <wp:effectExtent l="0" t="0" r="3175" b="0"/>
             <wp:docPr id="28" name="Picture 28"/>
-            <wp:cNvGraphicFramePr>
-              <a:graphicFrameLocks xmlns:a="http://schemas.openxmlformats.org/drawingml/2006/main" noChangeAspect="1"/>
-            </wp:cNvGraphicFramePr>
-            <a:graphic xmlns:a="http://schemas.openxmlformats.org/drawingml/2006/main">
-              <a:graphicData uri="http://schemas.openxmlformats.org/drawingml/2006/picture">
-                <pic:pic xmlns:pic="http://schemas.openxmlformats.org/drawingml/2006/picture">
-                  <pic:nvPicPr>
-                    <pic:cNvPr id="1" name=""/>
-                    <pic:cNvPicPr/>
-                  </pic:nvPicPr>
-                  <pic:blipFill>
-                    <a:blip r:embed="rId19"/>
-                    <a:stretch>
-                      <a:fillRect/>
-                    </a:stretch>
-                  </pic:blipFill>
-                  <pic:spPr>
-                    <a:xfrm>
-                      <a:off x="0" y="0"/>
-                      <a:ext cx="4142574" cy="2735662"/>
-                    </a:xfrm>
-                    <a:prstGeom prst="rect">
-                      <a:avLst/>
-                    </a:prstGeom>
-                  </pic:spPr>
-                </pic:pic>
-              </a:graphicData>
-            </a:graphic>
-          </wp:inline>
-        </w:drawing>
-      </w:r>
-    </w:p>
-    <w:p>
-      <w:pPr>
-        <w:jc w:val="both"/>
-        <w:rPr>
-          <w:lang w:val="en-US"/>
-        </w:rPr>
-      </w:pPr>
-      <w:proofErr w:type="spellStart"/>
-      <w:r>
-        <w:rPr>
-          <w:lang w:val="en-US"/>
-        </w:rPr>
-        <w:t>Relativna</w:t>
-      </w:r>
-      <w:proofErr w:type="spellEnd"/>
-      <w:r>
-        <w:rPr>
-          <w:lang w:val="en-US"/>
-        </w:rPr>
-        <w:t xml:space="preserve"> </w:t>
-      </w:r>
-      <w:proofErr w:type="spellStart"/>
-      <w:r>
-        <w:rPr>
-          <w:lang w:val="en-US"/>
-        </w:rPr>
-        <w:t>napaka</w:t>
-      </w:r>
-      <w:proofErr w:type="spellEnd"/>
-      <w:r>
-        <w:rPr>
-          <w:lang w:val="en-US"/>
-        </w:rPr>
-        <w:t xml:space="preserve"> po </w:t>
-      </w:r>
-      <w:proofErr w:type="spellStart"/>
-      <w:r>
-        <w:rPr>
-          <w:lang w:val="en-US"/>
-        </w:rPr>
-        <w:t>točkah</w:t>
-      </w:r>
-      <w:proofErr w:type="spellEnd"/>
-      <w:r>
-        <w:rPr>
-          <w:lang w:val="en-US"/>
-        </w:rPr>
-        <w:t>.</w:t>
-      </w:r>
-    </w:p>
-    <w:p>
-      <w:pPr>
-        <w:jc w:val="both"/>
-        <w:rPr>
-          <w:lang w:val="en-US"/>
-        </w:rPr>
-      </w:pPr>
-      <w:r>
-        <w:rPr>
-          <w:lang w:val="en-US"/>
-        </w:rPr>
-        <w:t xml:space="preserve"> </w:t>
-      </w:r>
-      <w:r>
-        <w:rPr>
-          <w:noProof/>
-          <w:lang w:eastAsia="sl-SI"/>
-        </w:rPr>
-        <w:drawing>
-          <wp:inline distT="0" distB="0" distL="0" distR="0" wp14:anchorId="2910FEB7" wp14:editId="0C08831B">
-            <wp:extent cx="3636819" cy="2446084"/>
-            <wp:effectExtent l="0" t="0" r="1905" b="0"/>
-            <wp:docPr id="29" name="Picture 29"/>
             <wp:cNvGraphicFramePr>
               <a:graphicFrameLocks xmlns:a="http://schemas.openxmlformats.org/drawingml/2006/main" noChangeAspect="1"/>
             </wp:cNvGraphicFramePr>
@@ -7618,7 +7681,7 @@
                   <pic:spPr>
                     <a:xfrm>
                       <a:off x="0" y="0"/>
-                      <a:ext cx="3640765" cy="2448738"/>
+                      <a:ext cx="4142574" cy="2735662"/>
                     </a:xfrm>
                     <a:prstGeom prst="rect">
                       <a:avLst/>
@@ -7641,98 +7704,69 @@
       <w:proofErr w:type="spellStart"/>
       <w:r>
         <w:rPr>
-          <w:lang w:val="it-IT"/>
-        </w:rPr>
-        <w:t>Če</w:t>
-      </w:r>
-      <w:proofErr w:type="spellEnd"/>
-      <w:r>
-        <w:rPr>
-          <w:lang w:val="it-IT"/>
+          <w:lang w:val="en-US"/>
+        </w:rPr>
+        <w:t>Relativna</w:t>
+      </w:r>
+      <w:proofErr w:type="spellEnd"/>
+      <w:r>
+        <w:rPr>
+          <w:lang w:val="en-US"/>
         </w:rPr>
         <w:t xml:space="preserve"> </w:t>
       </w:r>
       <w:proofErr w:type="spellStart"/>
       <w:r>
         <w:rPr>
-          <w:lang w:val="it-IT"/>
-        </w:rPr>
-        <w:t>izpustimo</w:t>
-      </w:r>
-      <w:proofErr w:type="spellEnd"/>
-      <w:r>
-        <w:rPr>
-          <w:lang w:val="it-IT"/>
+          <w:lang w:val="en-US"/>
+        </w:rPr>
+        <w:t>napaka</w:t>
+      </w:r>
+      <w:proofErr w:type="spellEnd"/>
+      <w:r>
+        <w:rPr>
+          <w:lang w:val="en-US"/>
+        </w:rPr>
+        <w:t xml:space="preserve"> po </w:t>
+      </w:r>
+      <w:proofErr w:type="spellStart"/>
+      <w:r>
+        <w:rPr>
+          <w:lang w:val="en-US"/>
+        </w:rPr>
+        <w:t>točkah</w:t>
+      </w:r>
+      <w:proofErr w:type="spellEnd"/>
+      <w:r>
+        <w:rPr>
+          <w:lang w:val="en-US"/>
+        </w:rPr>
+        <w:t>.</w:t>
+      </w:r>
+    </w:p>
+    <w:p>
+      <w:pPr>
+        <w:jc w:val="both"/>
+        <w:rPr>
+          <w:lang w:val="en-US"/>
+        </w:rPr>
+      </w:pPr>
+      <w:r>
+        <w:rPr>
+          <w:lang w:val="en-US"/>
         </w:rPr>
         <w:t xml:space="preserve"> </w:t>
       </w:r>
-      <w:proofErr w:type="spellStart"/>
-      <w:r>
-        <w:rPr>
-          <w:lang w:val="it-IT"/>
-        </w:rPr>
-        <w:t>prvih</w:t>
-      </w:r>
-      <w:proofErr w:type="spellEnd"/>
-      <w:r>
-        <w:rPr>
-          <w:lang w:val="it-IT"/>
-        </w:rPr>
-        <w:t xml:space="preserve"> 100 (0.0052662 m) in </w:t>
-      </w:r>
-      <w:proofErr w:type="spellStart"/>
-      <w:r>
-        <w:rPr>
-          <w:lang w:val="it-IT"/>
-        </w:rPr>
-        <w:t>zadnjih</w:t>
-      </w:r>
-      <w:proofErr w:type="spellEnd"/>
-      <w:r>
-        <w:rPr>
-          <w:lang w:val="it-IT"/>
-        </w:rPr>
-        <w:t xml:space="preserve"> 100 (6.1783 m). </w:t>
-      </w:r>
-      <w:r>
-        <w:rPr>
-          <w:lang w:val="en-US"/>
-        </w:rPr>
-        <w:t xml:space="preserve">V </w:t>
-      </w:r>
-      <w:proofErr w:type="spellStart"/>
-      <w:r>
-        <w:rPr>
-          <w:lang w:val="en-US"/>
-        </w:rPr>
-        <w:t>procentih</w:t>
-      </w:r>
-      <w:proofErr w:type="spellEnd"/>
-      <w:r>
-        <w:rPr>
-          <w:lang w:val="en-US"/>
-        </w:rPr>
-        <w:t>.</w:t>
-      </w:r>
-    </w:p>
-    <w:p>
-      <w:pPr>
-        <w:jc w:val="both"/>
-        <w:rPr>
-          <w:lang w:val="en-US"/>
-        </w:rPr>
-      </w:pPr>
       <w:r>
         <w:rPr>
           <w:noProof/>
           <w:lang w:eastAsia="sl-SI"/>
         </w:rPr>
-        <w:lastRenderedPageBreak/>
         <w:drawing>
-          <wp:inline distT="0" distB="0" distL="0" distR="0" wp14:anchorId="3D9A675E" wp14:editId="677C62B4">
-            <wp:extent cx="3006742" cy="2148840"/>
-            <wp:effectExtent l="0" t="0" r="3175" b="3810"/>
-            <wp:docPr id="30" name="Picture 30"/>
+          <wp:inline distT="0" distB="0" distL="0" distR="0" wp14:anchorId="2910FEB7" wp14:editId="0C08831B">
+            <wp:extent cx="3636819" cy="2446084"/>
+            <wp:effectExtent l="0" t="0" r="1905" b="0"/>
+            <wp:docPr id="29" name="Picture 29"/>
             <wp:cNvGraphicFramePr>
               <a:graphicFrameLocks xmlns:a="http://schemas.openxmlformats.org/drawingml/2006/main" noChangeAspect="1"/>
             </wp:cNvGraphicFramePr>
@@ -7752,7 +7786,7 @@
                   <pic:spPr>
                     <a:xfrm>
                       <a:off x="0" y="0"/>
-                      <a:ext cx="3014775" cy="2154581"/>
+                      <a:ext cx="3640765" cy="2448738"/>
                     </a:xfrm>
                     <a:prstGeom prst="rect">
                       <a:avLst/>
@@ -7769,63 +7803,19 @@
       <w:pPr>
         <w:jc w:val="both"/>
         <w:rPr>
-          <w:b/>
-          <w:lang w:val="it-IT"/>
-        </w:rPr>
-      </w:pPr>
-      <w:proofErr w:type="spellStart"/>
-      <w:r>
-        <w:rPr>
-          <w:b/>
-          <w:lang w:val="it-IT"/>
-        </w:rPr>
-        <w:t>Povprečje</w:t>
-      </w:r>
-      <w:proofErr w:type="spellEnd"/>
-      <w:r>
-        <w:rPr>
-          <w:b/>
-          <w:lang w:val="it-IT"/>
-        </w:rPr>
-        <w:t xml:space="preserve"> 2.23 %</w:t>
-      </w:r>
-    </w:p>
-    <w:p>
-      <w:pPr>
-        <w:jc w:val="both"/>
-        <w:rPr>
-          <w:b/>
-          <w:lang w:val="en-US"/>
-        </w:rPr>
-      </w:pPr>
-      <w:proofErr w:type="spellStart"/>
-      <w:r>
-        <w:rPr>
-          <w:b/>
-          <w:lang w:val="it-IT"/>
-        </w:rPr>
-        <w:t>Problem</w:t>
-      </w:r>
-      <w:proofErr w:type="spellEnd"/>
-      <w:r>
-        <w:rPr>
-          <w:b/>
-          <w:lang w:val="it-IT"/>
-        </w:rPr>
-        <w:t xml:space="preserve">, da </w:t>
-      </w:r>
-      <w:proofErr w:type="spellStart"/>
-      <w:r>
-        <w:rPr>
-          <w:b/>
-          <w:lang w:val="it-IT"/>
-        </w:rPr>
-        <w:t>sem</w:t>
-      </w:r>
-      <w:proofErr w:type="spellEnd"/>
-      <w:r>
-        <w:rPr>
-          <w:b/>
+          <w:lang w:val="en-US"/>
+        </w:rPr>
+      </w:pPr>
+      <w:proofErr w:type="spellStart"/>
+      <w:r>
+        <w:rPr>
+          <w:lang w:val="it-IT"/>
+        </w:rPr>
+        <w:t>Če</w:t>
+      </w:r>
+      <w:proofErr w:type="spellEnd"/>
+      <w:r>
+        <w:rPr>
           <w:lang w:val="it-IT"/>
         </w:rPr>
         <w:t xml:space="preserve"> </w:t>
@@ -7833,31 +7823,13 @@
       <w:proofErr w:type="spellStart"/>
       <w:r>
         <w:rPr>
-          <w:b/>
-          <w:lang w:val="it-IT"/>
-        </w:rPr>
-        <w:t>optimiral</w:t>
-      </w:r>
-      <w:proofErr w:type="spellEnd"/>
-      <w:r>
-        <w:rPr>
-          <w:b/>
-          <w:lang w:val="it-IT"/>
-        </w:rPr>
-        <w:t xml:space="preserve"> za </w:t>
-      </w:r>
-      <w:proofErr w:type="spellStart"/>
-      <w:r>
-        <w:rPr>
-          <w:b/>
-          <w:lang w:val="it-IT"/>
-        </w:rPr>
-        <w:t>samo</w:t>
-      </w:r>
-      <w:proofErr w:type="spellEnd"/>
-      <w:r>
-        <w:rPr>
-          <w:b/>
+          <w:lang w:val="it-IT"/>
+        </w:rPr>
+        <w:t>izpustimo</w:t>
+      </w:r>
+      <w:proofErr w:type="spellEnd"/>
+      <w:r>
+        <w:rPr>
           <w:lang w:val="it-IT"/>
         </w:rPr>
         <w:t xml:space="preserve"> </w:t>
@@ -7865,333 +7837,51 @@
       <w:proofErr w:type="spellStart"/>
       <w:r>
         <w:rPr>
-          <w:b/>
-          <w:lang w:val="it-IT"/>
-        </w:rPr>
-        <w:t>eno</w:t>
-      </w:r>
-      <w:proofErr w:type="spellEnd"/>
-      <w:r>
-        <w:rPr>
-          <w:b/>
-          <w:lang w:val="it-IT"/>
-        </w:rPr>
-        <w:t xml:space="preserve"> </w:t>
-      </w:r>
-      <w:proofErr w:type="spellStart"/>
-      <w:r>
-        <w:rPr>
-          <w:b/>
-          <w:lang w:val="it-IT"/>
-        </w:rPr>
-        <w:t>zadevo</w:t>
-      </w:r>
-      <w:proofErr w:type="spellEnd"/>
-      <w:r>
-        <w:rPr>
-          <w:b/>
-          <w:lang w:val="it-IT"/>
-        </w:rPr>
-        <w:t xml:space="preserve">. </w:t>
-      </w:r>
-      <w:proofErr w:type="spellStart"/>
-      <w:r>
-        <w:rPr>
-          <w:b/>
-          <w:lang w:val="en-US"/>
-        </w:rPr>
-        <w:t>Moram</w:t>
-      </w:r>
-      <w:proofErr w:type="spellEnd"/>
-      <w:r>
-        <w:rPr>
-          <w:b/>
-          <w:lang w:val="en-US"/>
-        </w:rPr>
-        <w:t xml:space="preserve"> </w:t>
-      </w:r>
-      <w:proofErr w:type="spellStart"/>
-      <w:r>
-        <w:rPr>
-          <w:b/>
-          <w:lang w:val="en-US"/>
-        </w:rPr>
-        <w:t>pociklat</w:t>
-      </w:r>
-      <w:proofErr w:type="spellEnd"/>
-      <w:r>
-        <w:rPr>
-          <w:b/>
-          <w:lang w:val="en-US"/>
-        </w:rPr>
-        <w:t xml:space="preserve"> po </w:t>
-      </w:r>
-      <w:proofErr w:type="spellStart"/>
-      <w:r>
-        <w:rPr>
-          <w:b/>
-          <w:lang w:val="en-US"/>
-        </w:rPr>
-        <w:t>vseh</w:t>
-      </w:r>
-      <w:proofErr w:type="spellEnd"/>
-      <w:r>
-        <w:rPr>
-          <w:b/>
-          <w:lang w:val="en-US"/>
-        </w:rPr>
-        <w:t xml:space="preserve"> in </w:t>
-      </w:r>
-      <w:proofErr w:type="spellStart"/>
-      <w:r>
-        <w:rPr>
-          <w:b/>
-          <w:lang w:val="en-US"/>
-        </w:rPr>
-        <w:t>vzet</w:t>
-      </w:r>
-      <w:proofErr w:type="spellEnd"/>
-      <w:r>
-        <w:rPr>
-          <w:b/>
-          <w:lang w:val="en-US"/>
-        </w:rPr>
-        <w:t xml:space="preserve"> </w:t>
-      </w:r>
-      <w:proofErr w:type="spellStart"/>
-      <w:r>
-        <w:rPr>
-          <w:b/>
-          <w:lang w:val="en-US"/>
-        </w:rPr>
-        <w:t>povprečje</w:t>
-      </w:r>
-      <w:proofErr w:type="spellEnd"/>
-      <w:r>
-        <w:rPr>
-          <w:b/>
-          <w:lang w:val="en-US"/>
-        </w:rPr>
-        <w:t xml:space="preserve"> in </w:t>
-      </w:r>
-      <w:proofErr w:type="spellStart"/>
-      <w:r>
-        <w:rPr>
-          <w:b/>
-          <w:lang w:val="en-US"/>
-        </w:rPr>
-        <w:t>najmanjšo</w:t>
-      </w:r>
-      <w:proofErr w:type="spellEnd"/>
-      <w:r>
-        <w:rPr>
-          <w:b/>
-          <w:lang w:val="en-US"/>
-        </w:rPr>
-        <w:t xml:space="preserve"> </w:t>
-      </w:r>
-      <w:proofErr w:type="spellStart"/>
-      <w:r>
-        <w:rPr>
-          <w:b/>
-          <w:lang w:val="en-US"/>
-        </w:rPr>
-        <w:t>vrednost</w:t>
-      </w:r>
-      <w:proofErr w:type="spellEnd"/>
-      <w:r>
-        <w:rPr>
-          <w:b/>
-          <w:lang w:val="en-US"/>
-        </w:rPr>
-        <w:t>!</w:t>
-      </w:r>
-    </w:p>
-    <w:p>
-      <w:pPr>
-        <w:jc w:val="both"/>
-        <w:rPr>
-          <w:lang w:val="en-US"/>
-        </w:rPr>
-      </w:pPr>
-    </w:p>
-    <w:p>
-      <w:pPr>
-        <w:pStyle w:val="Heading4"/>
-        <w:rPr>
-          <w:lang w:val="en-US"/>
-        </w:rPr>
-      </w:pPr>
-      <w:r>
-        <w:rPr>
-          <w:lang w:val="en-US"/>
-        </w:rPr>
-        <w:t>Finding smallest average relative error across all instances</w:t>
-      </w:r>
-    </w:p>
-    <w:p>
-      <w:pPr>
-        <w:jc w:val="both"/>
-        <w:rPr>
-          <w:lang w:val="it-IT"/>
-        </w:rPr>
-      </w:pPr>
-      <w:r>
-        <w:rPr>
-          <w:lang w:val="it-IT"/>
-        </w:rPr>
-        <w:t xml:space="preserve">1296 </w:t>
-      </w:r>
-      <w:proofErr w:type="spellStart"/>
-      <w:r>
-        <w:rPr>
-          <w:lang w:val="it-IT"/>
-        </w:rPr>
-        <w:t>kombinacij</w:t>
-      </w:r>
-      <w:proofErr w:type="spellEnd"/>
-      <w:r>
-        <w:rPr>
-          <w:lang w:val="it-IT"/>
-        </w:rPr>
-        <w:t xml:space="preserve"> – za </w:t>
-      </w:r>
-      <w:proofErr w:type="spellStart"/>
-      <w:r>
-        <w:rPr>
-          <w:lang w:val="it-IT"/>
-        </w:rPr>
-        <w:t>vse</w:t>
-      </w:r>
-      <w:proofErr w:type="spellEnd"/>
-      <w:r>
-        <w:rPr>
-          <w:lang w:val="it-IT"/>
-        </w:rPr>
-        <w:t xml:space="preserve">, </w:t>
-      </w:r>
-      <w:proofErr w:type="spellStart"/>
-      <w:r>
-        <w:rPr>
-          <w:lang w:val="it-IT"/>
-        </w:rPr>
-        <w:t>povprečna</w:t>
-      </w:r>
-      <w:proofErr w:type="spellEnd"/>
-      <w:r>
-        <w:rPr>
-          <w:lang w:val="it-IT"/>
-        </w:rPr>
-        <w:t xml:space="preserve"> </w:t>
-      </w:r>
-      <w:proofErr w:type="spellStart"/>
-      <w:r>
-        <w:rPr>
-          <w:lang w:val="it-IT"/>
-        </w:rPr>
-        <w:t>relavitna</w:t>
-      </w:r>
-      <w:proofErr w:type="spellEnd"/>
-      <w:r>
-        <w:rPr>
-          <w:lang w:val="it-IT"/>
-        </w:rPr>
-        <w:t xml:space="preserve"> </w:t>
-      </w:r>
-      <w:proofErr w:type="spellStart"/>
-      <w:r>
-        <w:rPr>
-          <w:lang w:val="it-IT"/>
-        </w:rPr>
-        <w:t>napaka</w:t>
-      </w:r>
-      <w:proofErr w:type="spellEnd"/>
-    </w:p>
-    <w:p>
-      <w:pPr>
-        <w:jc w:val="both"/>
-        <w:rPr>
-          <w:lang w:val="it-IT"/>
-        </w:rPr>
-      </w:pPr>
-      <w:proofErr w:type="spellStart"/>
-      <w:r>
-        <w:rPr>
-          <w:lang w:val="it-IT"/>
-        </w:rPr>
-        <w:t>Spodaj</w:t>
-      </w:r>
-      <w:proofErr w:type="spellEnd"/>
-      <w:r>
-        <w:rPr>
-          <w:lang w:val="it-IT"/>
-        </w:rPr>
-        <w:t xml:space="preserve"> so </w:t>
-      </w:r>
-      <w:proofErr w:type="spellStart"/>
-      <w:r>
-        <w:rPr>
-          <w:lang w:val="it-IT"/>
-        </w:rPr>
-        <w:t>prikazani</w:t>
-      </w:r>
-      <w:proofErr w:type="spellEnd"/>
-      <w:r>
-        <w:rPr>
-          <w:lang w:val="it-IT"/>
-        </w:rPr>
-        <w:t xml:space="preserve"> </w:t>
-      </w:r>
-      <w:proofErr w:type="spellStart"/>
-      <w:r>
-        <w:rPr>
-          <w:lang w:val="it-IT"/>
-        </w:rPr>
-        <w:t>nekatere</w:t>
-      </w:r>
-      <w:proofErr w:type="spellEnd"/>
-      <w:r>
-        <w:rPr>
-          <w:lang w:val="it-IT"/>
-        </w:rPr>
-        <w:t xml:space="preserve"> </w:t>
-      </w:r>
-      <w:proofErr w:type="spellStart"/>
-      <w:r>
-        <w:rPr>
-          <w:lang w:val="it-IT"/>
-        </w:rPr>
-        <w:t>najboljše</w:t>
-      </w:r>
-      <w:proofErr w:type="spellEnd"/>
-      <w:r>
-        <w:rPr>
-          <w:lang w:val="it-IT"/>
-        </w:rPr>
-        <w:t xml:space="preserve"> </w:t>
-      </w:r>
-      <w:proofErr w:type="spellStart"/>
-      <w:r>
-        <w:rPr>
-          <w:lang w:val="it-IT"/>
-        </w:rPr>
-        <w:t>kombinacije</w:t>
-      </w:r>
-      <w:proofErr w:type="spellEnd"/>
-      <w:r>
-        <w:rPr>
-          <w:lang w:val="it-IT"/>
-        </w:rPr>
-        <w:t xml:space="preserve"> </w:t>
-      </w:r>
-      <w:proofErr w:type="spellStart"/>
-      <w:r>
-        <w:rPr>
-          <w:lang w:val="it-IT"/>
-        </w:rPr>
-        <w:t>parametrov</w:t>
-      </w:r>
-      <w:proofErr w:type="spellEnd"/>
+          <w:lang w:val="it-IT"/>
+        </w:rPr>
+        <w:t>prvih</w:t>
+      </w:r>
+      <w:proofErr w:type="spellEnd"/>
+      <w:r>
+        <w:rPr>
+          <w:lang w:val="it-IT"/>
+        </w:rPr>
+        <w:t xml:space="preserve"> 100 (0.0052662 m) in </w:t>
+      </w:r>
+      <w:proofErr w:type="spellStart"/>
+      <w:r>
+        <w:rPr>
+          <w:lang w:val="it-IT"/>
+        </w:rPr>
+        <w:t>zadnjih</w:t>
+      </w:r>
+      <w:proofErr w:type="spellEnd"/>
+      <w:r>
+        <w:rPr>
+          <w:lang w:val="it-IT"/>
+        </w:rPr>
+        <w:t xml:space="preserve"> 100 (6.1783 m). </w:t>
+      </w:r>
+      <w:r>
+        <w:rPr>
+          <w:lang w:val="en-US"/>
+        </w:rPr>
+        <w:t xml:space="preserve">V </w:t>
+      </w:r>
+      <w:proofErr w:type="spellStart"/>
+      <w:r>
+        <w:rPr>
+          <w:lang w:val="en-US"/>
+        </w:rPr>
+        <w:t>procentih</w:t>
+      </w:r>
+      <w:proofErr w:type="spellEnd"/>
+      <w:r>
+        <w:rPr>
+          <w:lang w:val="en-US"/>
+        </w:rPr>
+        <w:t>.</w:t>
+      </w:r>
     </w:p>
     <w:p>
       <w:pPr>
@@ -8203,13 +7893,14 @@
       <w:r>
         <w:rPr>
           <w:noProof/>
-          <w:lang w:val="en-US"/>
-        </w:rPr>
+          <w:lang w:eastAsia="sl-SI"/>
+        </w:rPr>
+        <w:lastRenderedPageBreak/>
         <w:drawing>
-          <wp:inline distT="0" distB="0" distL="0" distR="0" wp14:anchorId="29E38043" wp14:editId="17BC6142">
-            <wp:extent cx="3371661" cy="2682240"/>
-            <wp:effectExtent l="0" t="0" r="635" b="3810"/>
-            <wp:docPr id="33" name="Picture 33"/>
+          <wp:inline distT="0" distB="0" distL="0" distR="0" wp14:anchorId="3D9A675E" wp14:editId="677C62B4">
+            <wp:extent cx="3006742" cy="2148840"/>
+            <wp:effectExtent l="0" t="0" r="3175" b="3810"/>
+            <wp:docPr id="30" name="Picture 30"/>
             <wp:cNvGraphicFramePr>
               <a:graphicFrameLocks xmlns:a="http://schemas.openxmlformats.org/drawingml/2006/main" noChangeAspect="1"/>
             </wp:cNvGraphicFramePr>
@@ -8229,6 +7920,484 @@
                   <pic:spPr>
                     <a:xfrm>
                       <a:off x="0" y="0"/>
+                      <a:ext cx="3014775" cy="2154581"/>
+                    </a:xfrm>
+                    <a:prstGeom prst="rect">
+                      <a:avLst/>
+                    </a:prstGeom>
+                  </pic:spPr>
+                </pic:pic>
+              </a:graphicData>
+            </a:graphic>
+          </wp:inline>
+        </w:drawing>
+      </w:r>
+    </w:p>
+    <w:p>
+      <w:pPr>
+        <w:jc w:val="both"/>
+        <w:rPr>
+          <w:b/>
+          <w:lang w:val="it-IT"/>
+        </w:rPr>
+      </w:pPr>
+      <w:proofErr w:type="spellStart"/>
+      <w:r>
+        <w:rPr>
+          <w:b/>
+          <w:lang w:val="it-IT"/>
+        </w:rPr>
+        <w:t>Povprečje</w:t>
+      </w:r>
+      <w:proofErr w:type="spellEnd"/>
+      <w:r>
+        <w:rPr>
+          <w:b/>
+          <w:lang w:val="it-IT"/>
+        </w:rPr>
+        <w:t xml:space="preserve"> 2.23 %</w:t>
+      </w:r>
+    </w:p>
+    <w:p>
+      <w:pPr>
+        <w:jc w:val="both"/>
+        <w:rPr>
+          <w:b/>
+          <w:lang w:val="en-US"/>
+        </w:rPr>
+      </w:pPr>
+      <w:proofErr w:type="spellStart"/>
+      <w:r>
+        <w:rPr>
+          <w:b/>
+          <w:lang w:val="it-IT"/>
+        </w:rPr>
+        <w:t>Problem</w:t>
+      </w:r>
+      <w:proofErr w:type="spellEnd"/>
+      <w:r>
+        <w:rPr>
+          <w:b/>
+          <w:lang w:val="it-IT"/>
+        </w:rPr>
+        <w:t xml:space="preserve">, da </w:t>
+      </w:r>
+      <w:proofErr w:type="spellStart"/>
+      <w:r>
+        <w:rPr>
+          <w:b/>
+          <w:lang w:val="it-IT"/>
+        </w:rPr>
+        <w:t>sem</w:t>
+      </w:r>
+      <w:proofErr w:type="spellEnd"/>
+      <w:r>
+        <w:rPr>
+          <w:b/>
+          <w:lang w:val="it-IT"/>
+        </w:rPr>
+        <w:t xml:space="preserve"> </w:t>
+      </w:r>
+      <w:proofErr w:type="spellStart"/>
+      <w:r>
+        <w:rPr>
+          <w:b/>
+          <w:lang w:val="it-IT"/>
+        </w:rPr>
+        <w:t>optimiral</w:t>
+      </w:r>
+      <w:proofErr w:type="spellEnd"/>
+      <w:r>
+        <w:rPr>
+          <w:b/>
+          <w:lang w:val="it-IT"/>
+        </w:rPr>
+        <w:t xml:space="preserve"> za </w:t>
+      </w:r>
+      <w:proofErr w:type="spellStart"/>
+      <w:r>
+        <w:rPr>
+          <w:b/>
+          <w:lang w:val="it-IT"/>
+        </w:rPr>
+        <w:t>samo</w:t>
+      </w:r>
+      <w:proofErr w:type="spellEnd"/>
+      <w:r>
+        <w:rPr>
+          <w:b/>
+          <w:lang w:val="it-IT"/>
+        </w:rPr>
+        <w:t xml:space="preserve"> </w:t>
+      </w:r>
+      <w:proofErr w:type="spellStart"/>
+      <w:r>
+        <w:rPr>
+          <w:b/>
+          <w:lang w:val="it-IT"/>
+        </w:rPr>
+        <w:t>eno</w:t>
+      </w:r>
+      <w:proofErr w:type="spellEnd"/>
+      <w:r>
+        <w:rPr>
+          <w:b/>
+          <w:lang w:val="it-IT"/>
+        </w:rPr>
+        <w:t xml:space="preserve"> </w:t>
+      </w:r>
+      <w:proofErr w:type="spellStart"/>
+      <w:r>
+        <w:rPr>
+          <w:b/>
+          <w:lang w:val="it-IT"/>
+        </w:rPr>
+        <w:t>zadevo</w:t>
+      </w:r>
+      <w:proofErr w:type="spellEnd"/>
+      <w:r>
+        <w:rPr>
+          <w:b/>
+          <w:lang w:val="it-IT"/>
+        </w:rPr>
+        <w:t xml:space="preserve">. </w:t>
+      </w:r>
+      <w:proofErr w:type="spellStart"/>
+      <w:r>
+        <w:rPr>
+          <w:b/>
+          <w:lang w:val="en-US"/>
+        </w:rPr>
+        <w:t>Moram</w:t>
+      </w:r>
+      <w:proofErr w:type="spellEnd"/>
+      <w:r>
+        <w:rPr>
+          <w:b/>
+          <w:lang w:val="en-US"/>
+        </w:rPr>
+        <w:t xml:space="preserve"> </w:t>
+      </w:r>
+      <w:proofErr w:type="spellStart"/>
+      <w:r>
+        <w:rPr>
+          <w:b/>
+          <w:lang w:val="en-US"/>
+        </w:rPr>
+        <w:t>pociklat</w:t>
+      </w:r>
+      <w:proofErr w:type="spellEnd"/>
+      <w:r>
+        <w:rPr>
+          <w:b/>
+          <w:lang w:val="en-US"/>
+        </w:rPr>
+        <w:t xml:space="preserve"> po </w:t>
+      </w:r>
+      <w:proofErr w:type="spellStart"/>
+      <w:r>
+        <w:rPr>
+          <w:b/>
+          <w:lang w:val="en-US"/>
+        </w:rPr>
+        <w:t>vseh</w:t>
+      </w:r>
+      <w:proofErr w:type="spellEnd"/>
+      <w:r>
+        <w:rPr>
+          <w:b/>
+          <w:lang w:val="en-US"/>
+        </w:rPr>
+        <w:t xml:space="preserve"> in </w:t>
+      </w:r>
+      <w:proofErr w:type="spellStart"/>
+      <w:r>
+        <w:rPr>
+          <w:b/>
+          <w:lang w:val="en-US"/>
+        </w:rPr>
+        <w:t>vzet</w:t>
+      </w:r>
+      <w:proofErr w:type="spellEnd"/>
+      <w:r>
+        <w:rPr>
+          <w:b/>
+          <w:lang w:val="en-US"/>
+        </w:rPr>
+        <w:t xml:space="preserve"> </w:t>
+      </w:r>
+      <w:proofErr w:type="spellStart"/>
+      <w:r>
+        <w:rPr>
+          <w:b/>
+          <w:lang w:val="en-US"/>
+        </w:rPr>
+        <w:t>povprečje</w:t>
+      </w:r>
+      <w:proofErr w:type="spellEnd"/>
+      <w:r>
+        <w:rPr>
+          <w:b/>
+          <w:lang w:val="en-US"/>
+        </w:rPr>
+        <w:t xml:space="preserve"> in </w:t>
+      </w:r>
+      <w:proofErr w:type="spellStart"/>
+      <w:r>
+        <w:rPr>
+          <w:b/>
+          <w:lang w:val="en-US"/>
+        </w:rPr>
+        <w:t>najmanjšo</w:t>
+      </w:r>
+      <w:proofErr w:type="spellEnd"/>
+      <w:r>
+        <w:rPr>
+          <w:b/>
+          <w:lang w:val="en-US"/>
+        </w:rPr>
+        <w:t xml:space="preserve"> </w:t>
+      </w:r>
+      <w:proofErr w:type="spellStart"/>
+      <w:r>
+        <w:rPr>
+          <w:b/>
+          <w:lang w:val="en-US"/>
+        </w:rPr>
+        <w:t>vrednost</w:t>
+      </w:r>
+      <w:proofErr w:type="spellEnd"/>
+      <w:r>
+        <w:rPr>
+          <w:b/>
+          <w:lang w:val="en-US"/>
+        </w:rPr>
+        <w:t>!</w:t>
+      </w:r>
+    </w:p>
+    <w:p>
+      <w:pPr>
+        <w:jc w:val="both"/>
+        <w:rPr>
+          <w:lang w:val="en-US"/>
+        </w:rPr>
+      </w:pPr>
+    </w:p>
+    <w:p>
+      <w:pPr>
+        <w:pStyle w:val="Heading4"/>
+        <w:jc w:val="both"/>
+        <w:rPr>
+          <w:lang w:val="en-US"/>
+        </w:rPr>
+      </w:pPr>
+      <w:r>
+        <w:rPr>
+          <w:lang w:val="en-US"/>
+        </w:rPr>
+        <w:t>Finding smallest average relative error across all instances</w:t>
+      </w:r>
+    </w:p>
+    <w:p>
+      <w:pPr>
+        <w:jc w:val="both"/>
+        <w:rPr>
+          <w:lang w:val="it-IT"/>
+        </w:rPr>
+      </w:pPr>
+      <w:r>
+        <w:rPr>
+          <w:lang w:val="it-IT"/>
+        </w:rPr>
+        <w:t xml:space="preserve">1296 </w:t>
+      </w:r>
+      <w:proofErr w:type="spellStart"/>
+      <w:r>
+        <w:rPr>
+          <w:lang w:val="it-IT"/>
+        </w:rPr>
+        <w:t>kombinacij</w:t>
+      </w:r>
+      <w:proofErr w:type="spellEnd"/>
+      <w:r>
+        <w:rPr>
+          <w:lang w:val="it-IT"/>
+        </w:rPr>
+        <w:t xml:space="preserve"> – za </w:t>
+      </w:r>
+      <w:proofErr w:type="spellStart"/>
+      <w:r>
+        <w:rPr>
+          <w:lang w:val="it-IT"/>
+        </w:rPr>
+        <w:t>vse</w:t>
+      </w:r>
+      <w:proofErr w:type="spellEnd"/>
+      <w:r>
+        <w:rPr>
+          <w:lang w:val="it-IT"/>
+        </w:rPr>
+        <w:t xml:space="preserve">, </w:t>
+      </w:r>
+      <w:proofErr w:type="spellStart"/>
+      <w:r>
+        <w:rPr>
+          <w:lang w:val="it-IT"/>
+        </w:rPr>
+        <w:t>povprečna</w:t>
+      </w:r>
+      <w:proofErr w:type="spellEnd"/>
+      <w:r>
+        <w:rPr>
+          <w:lang w:val="it-IT"/>
+        </w:rPr>
+        <w:t xml:space="preserve"> </w:t>
+      </w:r>
+      <w:proofErr w:type="spellStart"/>
+      <w:r>
+        <w:rPr>
+          <w:lang w:val="it-IT"/>
+        </w:rPr>
+        <w:t>relavitna</w:t>
+      </w:r>
+      <w:proofErr w:type="spellEnd"/>
+      <w:r>
+        <w:rPr>
+          <w:lang w:val="it-IT"/>
+        </w:rPr>
+        <w:t xml:space="preserve"> </w:t>
+      </w:r>
+      <w:proofErr w:type="spellStart"/>
+      <w:r>
+        <w:rPr>
+          <w:lang w:val="it-IT"/>
+        </w:rPr>
+        <w:t>napaka</w:t>
+      </w:r>
+      <w:proofErr w:type="spellEnd"/>
+    </w:p>
+    <w:p>
+      <w:pPr>
+        <w:jc w:val="both"/>
+        <w:rPr>
+          <w:lang w:val="it-IT"/>
+        </w:rPr>
+      </w:pPr>
+      <w:proofErr w:type="spellStart"/>
+      <w:r>
+        <w:rPr>
+          <w:lang w:val="it-IT"/>
+        </w:rPr>
+        <w:t>Spodaj</w:t>
+      </w:r>
+      <w:proofErr w:type="spellEnd"/>
+      <w:r>
+        <w:rPr>
+          <w:lang w:val="it-IT"/>
+        </w:rPr>
+        <w:t xml:space="preserve"> so </w:t>
+      </w:r>
+      <w:proofErr w:type="spellStart"/>
+      <w:r>
+        <w:rPr>
+          <w:lang w:val="it-IT"/>
+        </w:rPr>
+        <w:t>prikazani</w:t>
+      </w:r>
+      <w:proofErr w:type="spellEnd"/>
+      <w:r>
+        <w:rPr>
+          <w:lang w:val="it-IT"/>
+        </w:rPr>
+        <w:t xml:space="preserve"> </w:t>
+      </w:r>
+      <w:proofErr w:type="spellStart"/>
+      <w:r>
+        <w:rPr>
+          <w:lang w:val="it-IT"/>
+        </w:rPr>
+        <w:t>nekatere</w:t>
+      </w:r>
+      <w:proofErr w:type="spellEnd"/>
+      <w:r>
+        <w:rPr>
+          <w:lang w:val="it-IT"/>
+        </w:rPr>
+        <w:t xml:space="preserve"> </w:t>
+      </w:r>
+      <w:proofErr w:type="spellStart"/>
+      <w:r>
+        <w:rPr>
+          <w:lang w:val="it-IT"/>
+        </w:rPr>
+        <w:t>najboljše</w:t>
+      </w:r>
+      <w:proofErr w:type="spellEnd"/>
+      <w:r>
+        <w:rPr>
+          <w:lang w:val="it-IT"/>
+        </w:rPr>
+        <w:t xml:space="preserve"> </w:t>
+      </w:r>
+      <w:proofErr w:type="spellStart"/>
+      <w:r>
+        <w:rPr>
+          <w:lang w:val="it-IT"/>
+        </w:rPr>
+        <w:t>kombinacije</w:t>
+      </w:r>
+      <w:proofErr w:type="spellEnd"/>
+      <w:r>
+        <w:rPr>
+          <w:lang w:val="it-IT"/>
+        </w:rPr>
+        <w:t xml:space="preserve"> </w:t>
+      </w:r>
+      <w:proofErr w:type="spellStart"/>
+      <w:r>
+        <w:rPr>
+          <w:lang w:val="it-IT"/>
+        </w:rPr>
+        <w:t>parametrov</w:t>
+      </w:r>
+      <w:proofErr w:type="spellEnd"/>
+    </w:p>
+    <w:p>
+      <w:pPr>
+        <w:jc w:val="both"/>
+        <w:rPr>
+          <w:lang w:val="en-US"/>
+        </w:rPr>
+      </w:pPr>
+      <w:r>
+        <w:rPr>
+          <w:noProof/>
+          <w:lang w:val="en-US"/>
+        </w:rPr>
+        <w:drawing>
+          <wp:inline distT="0" distB="0" distL="0" distR="0" wp14:anchorId="29E38043" wp14:editId="17BC6142">
+            <wp:extent cx="3371661" cy="2682240"/>
+            <wp:effectExtent l="0" t="0" r="635" b="3810"/>
+            <wp:docPr id="33" name="Picture 33"/>
+            <wp:cNvGraphicFramePr>
+              <a:graphicFrameLocks xmlns:a="http://schemas.openxmlformats.org/drawingml/2006/main" noChangeAspect="1"/>
+            </wp:cNvGraphicFramePr>
+            <a:graphic xmlns:a="http://schemas.openxmlformats.org/drawingml/2006/main">
+              <a:graphicData uri="http://schemas.openxmlformats.org/drawingml/2006/picture">
+                <pic:pic xmlns:pic="http://schemas.openxmlformats.org/drawingml/2006/picture">
+                  <pic:nvPicPr>
+                    <pic:cNvPr id="1" name=""/>
+                    <pic:cNvPicPr/>
+                  </pic:nvPicPr>
+                  <pic:blipFill>
+                    <a:blip r:embed="rId23"/>
+                    <a:stretch>
+                      <a:fillRect/>
+                    </a:stretch>
+                  </pic:blipFill>
+                  <pic:spPr>
+                    <a:xfrm>
+                      <a:off x="0" y="0"/>
                       <a:ext cx="3383852" cy="2691938"/>
                     </a:xfrm>
                     <a:prstGeom prst="rect">
@@ -8364,6 +8533,7 @@
     <w:p>
       <w:pPr>
         <w:pStyle w:val="Heading4"/>
+        <w:jc w:val="both"/>
         <w:rPr>
           <w:lang w:val="en-US"/>
         </w:rPr>
@@ -8407,61 +8577,6 @@
                 <pic:pic xmlns:pic="http://schemas.openxmlformats.org/drawingml/2006/picture">
                   <pic:nvPicPr>
                     <pic:cNvPr id="0" name="Picture 21" descr="D:\ML_FUSION\slike\best\Figure 2023-01-15 190012 (20).png"/>
-                    <pic:cNvPicPr>
-                      <a:picLocks noChangeAspect="1" noChangeArrowheads="1"/>
-                    </pic:cNvPicPr>
-                  </pic:nvPicPr>
-                  <pic:blipFill>
-                    <a:blip r:embed="rId23">
-                      <a:extLst>
-                        <a:ext uri="{28A0092B-C50C-407E-A947-70E740481C1C}">
-                          <a14:useLocalDpi xmlns:a14="http://schemas.microsoft.com/office/drawing/2010/main" val="0"/>
-                        </a:ext>
-                      </a:extLst>
-                    </a:blip>
-                    <a:srcRect/>
-                    <a:stretch>
-                      <a:fillRect/>
-                    </a:stretch>
-                  </pic:blipFill>
-                  <pic:spPr bwMode="auto">
-                    <a:xfrm>
-                      <a:off x="0" y="0"/>
-                      <a:ext cx="2715126" cy="1800000"/>
-                    </a:xfrm>
-                    <a:prstGeom prst="rect">
-                      <a:avLst/>
-                    </a:prstGeom>
-                    <a:noFill/>
-                    <a:ln>
-                      <a:noFill/>
-                    </a:ln>
-                  </pic:spPr>
-                </pic:pic>
-              </a:graphicData>
-            </a:graphic>
-          </wp:inline>
-        </w:drawing>
-      </w:r>
-      <w:r>
-        <w:rPr>
-          <w:b/>
-          <w:noProof/>
-          <w:lang w:eastAsia="sl-SI"/>
-        </w:rPr>
-        <w:drawing>
-          <wp:inline distT="0" distB="0" distL="0" distR="0" wp14:anchorId="3468E897" wp14:editId="37AFCADD">
-            <wp:extent cx="2715126" cy="1800000"/>
-            <wp:effectExtent l="0" t="0" r="0" b="0"/>
-            <wp:docPr id="26" name="Picture 26" descr="D:\ML_FUSION\slike\best\Figure 2023-01-15 190012 (19).png"/>
-            <wp:cNvGraphicFramePr>
-              <a:graphicFrameLocks xmlns:a="http://schemas.openxmlformats.org/drawingml/2006/main" noChangeAspect="1"/>
-            </wp:cNvGraphicFramePr>
-            <a:graphic xmlns:a="http://schemas.openxmlformats.org/drawingml/2006/main">
-              <a:graphicData uri="http://schemas.openxmlformats.org/drawingml/2006/picture">
-                <pic:pic xmlns:pic="http://schemas.openxmlformats.org/drawingml/2006/picture">
-                  <pic:nvPicPr>
-                    <pic:cNvPr id="0" name="Picture 20" descr="D:\ML_FUSION\slike\best\Figure 2023-01-15 190012 (19).png"/>
                     <pic:cNvPicPr>
                       <a:picLocks noChangeAspect="1" noChangeArrowheads="1"/>
                     </pic:cNvPicPr>
@@ -8505,10 +8620,10 @@
           <w:lang w:eastAsia="sl-SI"/>
         </w:rPr>
         <w:drawing>
-          <wp:inline distT="0" distB="0" distL="0" distR="0" wp14:anchorId="6E064A3D" wp14:editId="025AEAB8">
+          <wp:inline distT="0" distB="0" distL="0" distR="0" wp14:anchorId="3468E897" wp14:editId="37AFCADD">
             <wp:extent cx="2715126" cy="1800000"/>
             <wp:effectExtent l="0" t="0" r="0" b="0"/>
-            <wp:docPr id="25" name="Picture 25" descr="D:\ML_FUSION\slike\best\Figure 2023-01-15 190012 (18).png"/>
+            <wp:docPr id="26" name="Picture 26" descr="D:\ML_FUSION\slike\best\Figure 2023-01-15 190012 (19).png"/>
             <wp:cNvGraphicFramePr>
               <a:graphicFrameLocks xmlns:a="http://schemas.openxmlformats.org/drawingml/2006/main" noChangeAspect="1"/>
             </wp:cNvGraphicFramePr>
@@ -8516,7 +8631,7 @@
               <a:graphicData uri="http://schemas.openxmlformats.org/drawingml/2006/picture">
                 <pic:pic xmlns:pic="http://schemas.openxmlformats.org/drawingml/2006/picture">
                   <pic:nvPicPr>
-                    <pic:cNvPr id="0" name="Picture 19" descr="D:\ML_FUSION\slike\best\Figure 2023-01-15 190012 (18).png"/>
+                    <pic:cNvPr id="0" name="Picture 20" descr="D:\ML_FUSION\slike\best\Figure 2023-01-15 190012 (19).png"/>
                     <pic:cNvPicPr>
                       <a:picLocks noChangeAspect="1" noChangeArrowheads="1"/>
                     </pic:cNvPicPr>
@@ -8560,10 +8675,10 @@
           <w:lang w:eastAsia="sl-SI"/>
         </w:rPr>
         <w:drawing>
-          <wp:inline distT="0" distB="0" distL="0" distR="0" wp14:anchorId="74EB3F53" wp14:editId="7FE952FB">
+          <wp:inline distT="0" distB="0" distL="0" distR="0" wp14:anchorId="6E064A3D" wp14:editId="025AEAB8">
             <wp:extent cx="2715126" cy="1800000"/>
             <wp:effectExtent l="0" t="0" r="0" b="0"/>
-            <wp:docPr id="24" name="Picture 24" descr="D:\ML_FUSION\slike\best\Figure 2023-01-15 190012 (17).png"/>
+            <wp:docPr id="25" name="Picture 25" descr="D:\ML_FUSION\slike\best\Figure 2023-01-15 190012 (18).png"/>
             <wp:cNvGraphicFramePr>
               <a:graphicFrameLocks xmlns:a="http://schemas.openxmlformats.org/drawingml/2006/main" noChangeAspect="1"/>
             </wp:cNvGraphicFramePr>
@@ -8571,7 +8686,7 @@
               <a:graphicData uri="http://schemas.openxmlformats.org/drawingml/2006/picture">
                 <pic:pic xmlns:pic="http://schemas.openxmlformats.org/drawingml/2006/picture">
                   <pic:nvPicPr>
-                    <pic:cNvPr id="0" name="Picture 18" descr="D:\ML_FUSION\slike\best\Figure 2023-01-15 190012 (17).png"/>
+                    <pic:cNvPr id="0" name="Picture 19" descr="D:\ML_FUSION\slike\best\Figure 2023-01-15 190012 (18).png"/>
                     <pic:cNvPicPr>
                       <a:picLocks noChangeAspect="1" noChangeArrowheads="1"/>
                     </pic:cNvPicPr>
@@ -8615,10 +8730,10 @@
           <w:lang w:eastAsia="sl-SI"/>
         </w:rPr>
         <w:drawing>
-          <wp:inline distT="0" distB="0" distL="0" distR="0" wp14:anchorId="35215375" wp14:editId="5A8B751C">
+          <wp:inline distT="0" distB="0" distL="0" distR="0" wp14:anchorId="74EB3F53" wp14:editId="7FE952FB">
             <wp:extent cx="2715126" cy="1800000"/>
             <wp:effectExtent l="0" t="0" r="0" b="0"/>
-            <wp:docPr id="23" name="Picture 23" descr="D:\ML_FUSION\slike\best\Figure 2023-01-15 190012 (16).png"/>
+            <wp:docPr id="24" name="Picture 24" descr="D:\ML_FUSION\slike\best\Figure 2023-01-15 190012 (17).png"/>
             <wp:cNvGraphicFramePr>
               <a:graphicFrameLocks xmlns:a="http://schemas.openxmlformats.org/drawingml/2006/main" noChangeAspect="1"/>
             </wp:cNvGraphicFramePr>
@@ -8626,7 +8741,7 @@
               <a:graphicData uri="http://schemas.openxmlformats.org/drawingml/2006/picture">
                 <pic:pic xmlns:pic="http://schemas.openxmlformats.org/drawingml/2006/picture">
                   <pic:nvPicPr>
-                    <pic:cNvPr id="0" name="Picture 17" descr="D:\ML_FUSION\slike\best\Figure 2023-01-15 190012 (16).png"/>
+                    <pic:cNvPr id="0" name="Picture 18" descr="D:\ML_FUSION\slike\best\Figure 2023-01-15 190012 (17).png"/>
                     <pic:cNvPicPr>
                       <a:picLocks noChangeAspect="1" noChangeArrowheads="1"/>
                     </pic:cNvPicPr>
@@ -8670,6 +8785,61 @@
           <w:lang w:eastAsia="sl-SI"/>
         </w:rPr>
         <w:drawing>
+          <wp:inline distT="0" distB="0" distL="0" distR="0" wp14:anchorId="35215375" wp14:editId="5A8B751C">
+            <wp:extent cx="2715126" cy="1800000"/>
+            <wp:effectExtent l="0" t="0" r="0" b="0"/>
+            <wp:docPr id="23" name="Picture 23" descr="D:\ML_FUSION\slike\best\Figure 2023-01-15 190012 (16).png"/>
+            <wp:cNvGraphicFramePr>
+              <a:graphicFrameLocks xmlns:a="http://schemas.openxmlformats.org/drawingml/2006/main" noChangeAspect="1"/>
+            </wp:cNvGraphicFramePr>
+            <a:graphic xmlns:a="http://schemas.openxmlformats.org/drawingml/2006/main">
+              <a:graphicData uri="http://schemas.openxmlformats.org/drawingml/2006/picture">
+                <pic:pic xmlns:pic="http://schemas.openxmlformats.org/drawingml/2006/picture">
+                  <pic:nvPicPr>
+                    <pic:cNvPr id="0" name="Picture 17" descr="D:\ML_FUSION\slike\best\Figure 2023-01-15 190012 (16).png"/>
+                    <pic:cNvPicPr>
+                      <a:picLocks noChangeAspect="1" noChangeArrowheads="1"/>
+                    </pic:cNvPicPr>
+                  </pic:nvPicPr>
+                  <pic:blipFill>
+                    <a:blip r:embed="rId28">
+                      <a:extLst>
+                        <a:ext uri="{28A0092B-C50C-407E-A947-70E740481C1C}">
+                          <a14:useLocalDpi xmlns:a14="http://schemas.microsoft.com/office/drawing/2010/main" val="0"/>
+                        </a:ext>
+                      </a:extLst>
+                    </a:blip>
+                    <a:srcRect/>
+                    <a:stretch>
+                      <a:fillRect/>
+                    </a:stretch>
+                  </pic:blipFill>
+                  <pic:spPr bwMode="auto">
+                    <a:xfrm>
+                      <a:off x="0" y="0"/>
+                      <a:ext cx="2715126" cy="1800000"/>
+                    </a:xfrm>
+                    <a:prstGeom prst="rect">
+                      <a:avLst/>
+                    </a:prstGeom>
+                    <a:noFill/>
+                    <a:ln>
+                      <a:noFill/>
+                    </a:ln>
+                  </pic:spPr>
+                </pic:pic>
+              </a:graphicData>
+            </a:graphic>
+          </wp:inline>
+        </w:drawing>
+      </w:r>
+      <w:r>
+        <w:rPr>
+          <w:b/>
+          <w:noProof/>
+          <w:lang w:eastAsia="sl-SI"/>
+        </w:rPr>
+        <w:drawing>
           <wp:inline distT="0" distB="0" distL="0" distR="0" wp14:anchorId="3318A98F" wp14:editId="542DAC7D">
             <wp:extent cx="2692500" cy="1800000"/>
             <wp:effectExtent l="0" t="0" r="0" b="0"/>
@@ -8687,7 +8857,7 @@
                     </pic:cNvPicPr>
                   </pic:nvPicPr>
                   <pic:blipFill>
-                    <a:blip r:embed="rId28">
+                    <a:blip r:embed="rId29">
                       <a:extLst>
                         <a:ext uri="{28A0092B-C50C-407E-A947-70E740481C1C}">
                           <a14:useLocalDpi xmlns:a14="http://schemas.microsoft.com/office/drawing/2010/main" val="0"/>
@@ -8737,61 +8907,6 @@
                 <pic:pic xmlns:pic="http://schemas.openxmlformats.org/drawingml/2006/picture">
                   <pic:nvPicPr>
                     <pic:cNvPr id="0" name="Picture 15" descr="D:\ML_FUSION\slike\best\Figure 2023-01-15 190012 (14).png"/>
-                    <pic:cNvPicPr>
-                      <a:picLocks noChangeAspect="1" noChangeArrowheads="1"/>
-                    </pic:cNvPicPr>
-                  </pic:nvPicPr>
-                  <pic:blipFill>
-                    <a:blip r:embed="rId29">
-                      <a:extLst>
-                        <a:ext uri="{28A0092B-C50C-407E-A947-70E740481C1C}">
-                          <a14:useLocalDpi xmlns:a14="http://schemas.microsoft.com/office/drawing/2010/main" val="0"/>
-                        </a:ext>
-                      </a:extLst>
-                    </a:blip>
-                    <a:srcRect/>
-                    <a:stretch>
-                      <a:fillRect/>
-                    </a:stretch>
-                  </pic:blipFill>
-                  <pic:spPr bwMode="auto">
-                    <a:xfrm>
-                      <a:off x="0" y="0"/>
-                      <a:ext cx="2715126" cy="1800000"/>
-                    </a:xfrm>
-                    <a:prstGeom prst="rect">
-                      <a:avLst/>
-                    </a:prstGeom>
-                    <a:noFill/>
-                    <a:ln>
-                      <a:noFill/>
-                    </a:ln>
-                  </pic:spPr>
-                </pic:pic>
-              </a:graphicData>
-            </a:graphic>
-          </wp:inline>
-        </w:drawing>
-      </w:r>
-      <w:r>
-        <w:rPr>
-          <w:b/>
-          <w:noProof/>
-          <w:lang w:eastAsia="sl-SI"/>
-        </w:rPr>
-        <w:drawing>
-          <wp:inline distT="0" distB="0" distL="0" distR="0" wp14:anchorId="7F5C2ACE" wp14:editId="0DE32803">
-            <wp:extent cx="2715126" cy="1800000"/>
-            <wp:effectExtent l="0" t="0" r="0" b="0"/>
-            <wp:docPr id="20" name="Picture 20" descr="D:\ML_FUSION\slike\best\Figure 2023-01-15 190012 (13).png"/>
-            <wp:cNvGraphicFramePr>
-              <a:graphicFrameLocks xmlns:a="http://schemas.openxmlformats.org/drawingml/2006/main" noChangeAspect="1"/>
-            </wp:cNvGraphicFramePr>
-            <a:graphic xmlns:a="http://schemas.openxmlformats.org/drawingml/2006/main">
-              <a:graphicData uri="http://schemas.openxmlformats.org/drawingml/2006/picture">
-                <pic:pic xmlns:pic="http://schemas.openxmlformats.org/drawingml/2006/picture">
-                  <pic:nvPicPr>
-                    <pic:cNvPr id="0" name="Picture 14" descr="D:\ML_FUSION\slike\best\Figure 2023-01-15 190012 (13).png"/>
                     <pic:cNvPicPr>
                       <a:picLocks noChangeAspect="1" noChangeArrowheads="1"/>
                     </pic:cNvPicPr>
@@ -8834,12 +8949,11 @@
           <w:noProof/>
           <w:lang w:eastAsia="sl-SI"/>
         </w:rPr>
-        <w:lastRenderedPageBreak/>
         <w:drawing>
-          <wp:inline distT="0" distB="0" distL="0" distR="0" wp14:anchorId="5E82A247" wp14:editId="5498578E">
+          <wp:inline distT="0" distB="0" distL="0" distR="0" wp14:anchorId="7F5C2ACE" wp14:editId="0DE32803">
             <wp:extent cx="2715126" cy="1800000"/>
             <wp:effectExtent l="0" t="0" r="0" b="0"/>
-            <wp:docPr id="19" name="Picture 19" descr="D:\ML_FUSION\slike\best\Figure 2023-01-15 190012 (12).png"/>
+            <wp:docPr id="20" name="Picture 20" descr="D:\ML_FUSION\slike\best\Figure 2023-01-15 190012 (13).png"/>
             <wp:cNvGraphicFramePr>
               <a:graphicFrameLocks xmlns:a="http://schemas.openxmlformats.org/drawingml/2006/main" noChangeAspect="1"/>
             </wp:cNvGraphicFramePr>
@@ -8847,7 +8961,7 @@
               <a:graphicData uri="http://schemas.openxmlformats.org/drawingml/2006/picture">
                 <pic:pic xmlns:pic="http://schemas.openxmlformats.org/drawingml/2006/picture">
                   <pic:nvPicPr>
-                    <pic:cNvPr id="0" name="Picture 13" descr="D:\ML_FUSION\slike\best\Figure 2023-01-15 190012 (12).png"/>
+                    <pic:cNvPr id="0" name="Picture 14" descr="D:\ML_FUSION\slike\best\Figure 2023-01-15 190012 (13).png"/>
                     <pic:cNvPicPr>
                       <a:picLocks noChangeAspect="1" noChangeArrowheads="1"/>
                     </pic:cNvPicPr>
@@ -8890,11 +9004,12 @@
           <w:noProof/>
           <w:lang w:eastAsia="sl-SI"/>
         </w:rPr>
+        <w:lastRenderedPageBreak/>
         <w:drawing>
-          <wp:inline distT="0" distB="0" distL="0" distR="0" wp14:anchorId="7363D3A6" wp14:editId="57BB8B2D">
+          <wp:inline distT="0" distB="0" distL="0" distR="0" wp14:anchorId="5E82A247" wp14:editId="5498578E">
             <wp:extent cx="2715126" cy="1800000"/>
             <wp:effectExtent l="0" t="0" r="0" b="0"/>
-            <wp:docPr id="18" name="Picture 18" descr="D:\ML_FUSION\slike\best\Figure 2023-01-15 190012 (11).png"/>
+            <wp:docPr id="19" name="Picture 19" descr="D:\ML_FUSION\slike\best\Figure 2023-01-15 190012 (12).png"/>
             <wp:cNvGraphicFramePr>
               <a:graphicFrameLocks xmlns:a="http://schemas.openxmlformats.org/drawingml/2006/main" noChangeAspect="1"/>
             </wp:cNvGraphicFramePr>
@@ -8902,7 +9017,7 @@
               <a:graphicData uri="http://schemas.openxmlformats.org/drawingml/2006/picture">
                 <pic:pic xmlns:pic="http://schemas.openxmlformats.org/drawingml/2006/picture">
                   <pic:nvPicPr>
-                    <pic:cNvPr id="0" name="Picture 12" descr="D:\ML_FUSION\slike\best\Figure 2023-01-15 190012 (11).png"/>
+                    <pic:cNvPr id="0" name="Picture 13" descr="D:\ML_FUSION\slike\best\Figure 2023-01-15 190012 (12).png"/>
                     <pic:cNvPicPr>
                       <a:picLocks noChangeAspect="1" noChangeArrowheads="1"/>
                     </pic:cNvPicPr>
@@ -8946,10 +9061,10 @@
           <w:lang w:eastAsia="sl-SI"/>
         </w:rPr>
         <w:drawing>
-          <wp:inline distT="0" distB="0" distL="0" distR="0" wp14:anchorId="50D73190" wp14:editId="6A953096">
+          <wp:inline distT="0" distB="0" distL="0" distR="0" wp14:anchorId="7363D3A6" wp14:editId="57BB8B2D">
             <wp:extent cx="2715126" cy="1800000"/>
             <wp:effectExtent l="0" t="0" r="0" b="0"/>
-            <wp:docPr id="17" name="Picture 17" descr="D:\ML_FUSION\slike\best\Figure 2023-01-15 190012 (10).png"/>
+            <wp:docPr id="18" name="Picture 18" descr="D:\ML_FUSION\slike\best\Figure 2023-01-15 190012 (11).png"/>
             <wp:cNvGraphicFramePr>
               <a:graphicFrameLocks xmlns:a="http://schemas.openxmlformats.org/drawingml/2006/main" noChangeAspect="1"/>
             </wp:cNvGraphicFramePr>
@@ -8957,7 +9072,7 @@
               <a:graphicData uri="http://schemas.openxmlformats.org/drawingml/2006/picture">
                 <pic:pic xmlns:pic="http://schemas.openxmlformats.org/drawingml/2006/picture">
                   <pic:nvPicPr>
-                    <pic:cNvPr id="0" name="Picture 11" descr="D:\ML_FUSION\slike\best\Figure 2023-01-15 190012 (10).png"/>
+                    <pic:cNvPr id="0" name="Picture 12" descr="D:\ML_FUSION\slike\best\Figure 2023-01-15 190012 (11).png"/>
                     <pic:cNvPicPr>
                       <a:picLocks noChangeAspect="1" noChangeArrowheads="1"/>
                     </pic:cNvPicPr>
@@ -9001,10 +9116,10 @@
           <w:lang w:eastAsia="sl-SI"/>
         </w:rPr>
         <w:drawing>
-          <wp:inline distT="0" distB="0" distL="0" distR="0" wp14:anchorId="7875CB12" wp14:editId="59FC76E9">
+          <wp:inline distT="0" distB="0" distL="0" distR="0" wp14:anchorId="50D73190" wp14:editId="6A953096">
             <wp:extent cx="2715126" cy="1800000"/>
             <wp:effectExtent l="0" t="0" r="0" b="0"/>
-            <wp:docPr id="16" name="Picture 16" descr="D:\ML_FUSION\slike\best\Figure 2023-01-15 190012 (9).png"/>
+            <wp:docPr id="17" name="Picture 17" descr="D:\ML_FUSION\slike\best\Figure 2023-01-15 190012 (10).png"/>
             <wp:cNvGraphicFramePr>
               <a:graphicFrameLocks xmlns:a="http://schemas.openxmlformats.org/drawingml/2006/main" noChangeAspect="1"/>
             </wp:cNvGraphicFramePr>
@@ -9012,7 +9127,7 @@
               <a:graphicData uri="http://schemas.openxmlformats.org/drawingml/2006/picture">
                 <pic:pic xmlns:pic="http://schemas.openxmlformats.org/drawingml/2006/picture">
                   <pic:nvPicPr>
-                    <pic:cNvPr id="0" name="Picture 10" descr="D:\ML_FUSION\slike\best\Figure 2023-01-15 190012 (9).png"/>
+                    <pic:cNvPr id="0" name="Picture 11" descr="D:\ML_FUSION\slike\best\Figure 2023-01-15 190012 (10).png"/>
                     <pic:cNvPicPr>
                       <a:picLocks noChangeAspect="1" noChangeArrowheads="1"/>
                     </pic:cNvPicPr>
@@ -9056,10 +9171,10 @@
           <w:lang w:eastAsia="sl-SI"/>
         </w:rPr>
         <w:drawing>
-          <wp:inline distT="0" distB="0" distL="0" distR="0" wp14:anchorId="456AAEC6" wp14:editId="28BFAB83">
+          <wp:inline distT="0" distB="0" distL="0" distR="0" wp14:anchorId="7875CB12" wp14:editId="59FC76E9">
             <wp:extent cx="2715126" cy="1800000"/>
             <wp:effectExtent l="0" t="0" r="0" b="0"/>
-            <wp:docPr id="15" name="Picture 15" descr="D:\ML_FUSION\slike\best\Figure 2023-01-15 190012 (8).png"/>
+            <wp:docPr id="16" name="Picture 16" descr="D:\ML_FUSION\slike\best\Figure 2023-01-15 190012 (9).png"/>
             <wp:cNvGraphicFramePr>
               <a:graphicFrameLocks xmlns:a="http://schemas.openxmlformats.org/drawingml/2006/main" noChangeAspect="1"/>
             </wp:cNvGraphicFramePr>
@@ -9067,7 +9182,7 @@
               <a:graphicData uri="http://schemas.openxmlformats.org/drawingml/2006/picture">
                 <pic:pic xmlns:pic="http://schemas.openxmlformats.org/drawingml/2006/picture">
                   <pic:nvPicPr>
-                    <pic:cNvPr id="0" name="Picture 9" descr="D:\ML_FUSION\slike\best\Figure 2023-01-15 190012 (8).png"/>
+                    <pic:cNvPr id="0" name="Picture 10" descr="D:\ML_FUSION\slike\best\Figure 2023-01-15 190012 (9).png"/>
                     <pic:cNvPicPr>
                       <a:picLocks noChangeAspect="1" noChangeArrowheads="1"/>
                     </pic:cNvPicPr>
@@ -9111,10 +9226,10 @@
           <w:lang w:eastAsia="sl-SI"/>
         </w:rPr>
         <w:drawing>
-          <wp:inline distT="0" distB="0" distL="0" distR="0" wp14:anchorId="5C23824D" wp14:editId="594AA946">
+          <wp:inline distT="0" distB="0" distL="0" distR="0" wp14:anchorId="456AAEC6" wp14:editId="28BFAB83">
             <wp:extent cx="2715126" cy="1800000"/>
             <wp:effectExtent l="0" t="0" r="0" b="0"/>
-            <wp:docPr id="14" name="Picture 14" descr="D:\ML_FUSION\slike\best\Figure 2023-01-15 190012 (7).png"/>
+            <wp:docPr id="15" name="Picture 15" descr="D:\ML_FUSION\slike\best\Figure 2023-01-15 190012 (8).png"/>
             <wp:cNvGraphicFramePr>
               <a:graphicFrameLocks xmlns:a="http://schemas.openxmlformats.org/drawingml/2006/main" noChangeAspect="1"/>
             </wp:cNvGraphicFramePr>
@@ -9122,7 +9237,7 @@
               <a:graphicData uri="http://schemas.openxmlformats.org/drawingml/2006/picture">
                 <pic:pic xmlns:pic="http://schemas.openxmlformats.org/drawingml/2006/picture">
                   <pic:nvPicPr>
-                    <pic:cNvPr id="0" name="Picture 8" descr="D:\ML_FUSION\slike\best\Figure 2023-01-15 190012 (7).png"/>
+                    <pic:cNvPr id="0" name="Picture 9" descr="D:\ML_FUSION\slike\best\Figure 2023-01-15 190012 (8).png"/>
                     <pic:cNvPicPr>
                       <a:picLocks noChangeAspect="1" noChangeArrowheads="1"/>
                     </pic:cNvPicPr>
@@ -9166,10 +9281,10 @@
           <w:lang w:eastAsia="sl-SI"/>
         </w:rPr>
         <w:drawing>
-          <wp:inline distT="0" distB="0" distL="0" distR="0" wp14:anchorId="204CD273" wp14:editId="3E324E75">
+          <wp:inline distT="0" distB="0" distL="0" distR="0" wp14:anchorId="5C23824D" wp14:editId="594AA946">
             <wp:extent cx="2715126" cy="1800000"/>
             <wp:effectExtent l="0" t="0" r="0" b="0"/>
-            <wp:docPr id="13" name="Picture 13" descr="D:\ML_FUSION\slike\best\Figure 2023-01-15 190012 (6).png"/>
+            <wp:docPr id="14" name="Picture 14" descr="D:\ML_FUSION\slike\best\Figure 2023-01-15 190012 (7).png"/>
             <wp:cNvGraphicFramePr>
               <a:graphicFrameLocks xmlns:a="http://schemas.openxmlformats.org/drawingml/2006/main" noChangeAspect="1"/>
             </wp:cNvGraphicFramePr>
@@ -9177,7 +9292,7 @@
               <a:graphicData uri="http://schemas.openxmlformats.org/drawingml/2006/picture">
                 <pic:pic xmlns:pic="http://schemas.openxmlformats.org/drawingml/2006/picture">
                   <pic:nvPicPr>
-                    <pic:cNvPr id="0" name="Picture 7" descr="D:\ML_FUSION\slike\best\Figure 2023-01-15 190012 (6).png"/>
+                    <pic:cNvPr id="0" name="Picture 8" descr="D:\ML_FUSION\slike\best\Figure 2023-01-15 190012 (7).png"/>
                     <pic:cNvPicPr>
                       <a:picLocks noChangeAspect="1" noChangeArrowheads="1"/>
                     </pic:cNvPicPr>
@@ -9221,6 +9336,61 @@
           <w:lang w:eastAsia="sl-SI"/>
         </w:rPr>
         <w:drawing>
+          <wp:inline distT="0" distB="0" distL="0" distR="0" wp14:anchorId="204CD273" wp14:editId="3E324E75">
+            <wp:extent cx="2715126" cy="1800000"/>
+            <wp:effectExtent l="0" t="0" r="0" b="0"/>
+            <wp:docPr id="13" name="Picture 13" descr="D:\ML_FUSION\slike\best\Figure 2023-01-15 190012 (6).png"/>
+            <wp:cNvGraphicFramePr>
+              <a:graphicFrameLocks xmlns:a="http://schemas.openxmlformats.org/drawingml/2006/main" noChangeAspect="1"/>
+            </wp:cNvGraphicFramePr>
+            <a:graphic xmlns:a="http://schemas.openxmlformats.org/drawingml/2006/main">
+              <a:graphicData uri="http://schemas.openxmlformats.org/drawingml/2006/picture">
+                <pic:pic xmlns:pic="http://schemas.openxmlformats.org/drawingml/2006/picture">
+                  <pic:nvPicPr>
+                    <pic:cNvPr id="0" name="Picture 7" descr="D:\ML_FUSION\slike\best\Figure 2023-01-15 190012 (6).png"/>
+                    <pic:cNvPicPr>
+                      <a:picLocks noChangeAspect="1" noChangeArrowheads="1"/>
+                    </pic:cNvPicPr>
+                  </pic:nvPicPr>
+                  <pic:blipFill>
+                    <a:blip r:embed="rId38">
+                      <a:extLst>
+                        <a:ext uri="{28A0092B-C50C-407E-A947-70E740481C1C}">
+                          <a14:useLocalDpi xmlns:a14="http://schemas.microsoft.com/office/drawing/2010/main" val="0"/>
+                        </a:ext>
+                      </a:extLst>
+                    </a:blip>
+                    <a:srcRect/>
+                    <a:stretch>
+                      <a:fillRect/>
+                    </a:stretch>
+                  </pic:blipFill>
+                  <pic:spPr bwMode="auto">
+                    <a:xfrm>
+                      <a:off x="0" y="0"/>
+                      <a:ext cx="2715126" cy="1800000"/>
+                    </a:xfrm>
+                    <a:prstGeom prst="rect">
+                      <a:avLst/>
+                    </a:prstGeom>
+                    <a:noFill/>
+                    <a:ln>
+                      <a:noFill/>
+                    </a:ln>
+                  </pic:spPr>
+                </pic:pic>
+              </a:graphicData>
+            </a:graphic>
+          </wp:inline>
+        </w:drawing>
+      </w:r>
+      <w:r>
+        <w:rPr>
+          <w:b/>
+          <w:noProof/>
+          <w:lang w:eastAsia="sl-SI"/>
+        </w:rPr>
+        <w:drawing>
           <wp:inline distT="0" distB="0" distL="0" distR="0" wp14:anchorId="2AF8BFB0" wp14:editId="23DE8CF8">
             <wp:extent cx="2673873" cy="1800000"/>
             <wp:effectExtent l="0" t="0" r="0" b="0"/>
@@ -9238,7 +9408,7 @@
                     </pic:cNvPicPr>
                   </pic:nvPicPr>
                   <pic:blipFill>
-                    <a:blip r:embed="rId38">
+                    <a:blip r:embed="rId39">
                       <a:extLst>
                         <a:ext uri="{28A0092B-C50C-407E-A947-70E740481C1C}">
                           <a14:useLocalDpi xmlns:a14="http://schemas.microsoft.com/office/drawing/2010/main" val="0"/>
@@ -9294,7 +9464,7 @@
                     </pic:cNvPicPr>
                   </pic:nvPicPr>
                   <pic:blipFill>
-                    <a:blip r:embed="rId39">
+                    <a:blip r:embed="rId40">
                       <a:extLst>
                         <a:ext uri="{28A0092B-C50C-407E-A947-70E740481C1C}">
                           <a14:useLocalDpi xmlns:a14="http://schemas.microsoft.com/office/drawing/2010/main" val="0"/>
@@ -9349,7 +9519,7 @@
                     </pic:cNvPicPr>
                   </pic:nvPicPr>
                   <pic:blipFill>
-                    <a:blip r:embed="rId40">
+                    <a:blip r:embed="rId41">
                       <a:extLst>
                         <a:ext uri="{28A0092B-C50C-407E-A947-70E740481C1C}">
                           <a14:useLocalDpi xmlns:a14="http://schemas.microsoft.com/office/drawing/2010/main" val="0"/>
@@ -9404,7 +9574,7 @@
                     </pic:cNvPicPr>
                   </pic:nvPicPr>
                   <pic:blipFill>
-                    <a:blip r:embed="rId41">
+                    <a:blip r:embed="rId42">
                       <a:extLst>
                         <a:ext uri="{28A0092B-C50C-407E-A947-70E740481C1C}">
                           <a14:useLocalDpi xmlns:a14="http://schemas.microsoft.com/office/drawing/2010/main" val="0"/>
@@ -9459,7 +9629,7 @@
                     </pic:cNvPicPr>
                   </pic:nvPicPr>
                   <pic:blipFill>
-                    <a:blip r:embed="rId42">
+                    <a:blip r:embed="rId43">
                       <a:extLst>
                         <a:ext uri="{28A0092B-C50C-407E-A947-70E740481C1C}">
                           <a14:useLocalDpi xmlns:a14="http://schemas.microsoft.com/office/drawing/2010/main" val="0"/>
@@ -9514,7 +9684,7 @@
                     </pic:cNvPicPr>
                   </pic:nvPicPr>
                   <pic:blipFill>
-                    <a:blip r:embed="rId43">
+                    <a:blip r:embed="rId44">
                       <a:extLst>
                         <a:ext uri="{28A0092B-C50C-407E-A947-70E740481C1C}">
                           <a14:useLocalDpi xmlns:a14="http://schemas.microsoft.com/office/drawing/2010/main" val="0"/>
@@ -9877,11 +10047,12 @@
     <w:p>
       <w:pPr>
         <w:pStyle w:val="Heading3"/>
-        <w:rPr>
-          <w:lang w:val="it-IT"/>
-        </w:rPr>
-      </w:pPr>
-      <w:bookmarkStart w:id="12" w:name="_Toc145097982"/>
+        <w:jc w:val="both"/>
+        <w:rPr>
+          <w:lang w:val="it-IT"/>
+        </w:rPr>
+      </w:pPr>
+      <w:bookmarkStart w:id="12" w:name="_Toc145238510"/>
       <w:proofErr w:type="spellStart"/>
       <w:r>
         <w:rPr>

--- a/Postopek.docx
+++ b/Postopek.docx
@@ -1618,6 +1618,7 @@
       <w:proofErr w:type="spellStart"/>
       <w:r>
         <w:rPr>
+          <w:highlight w:val="green"/>
           <w:lang w:val="sl-SI"/>
         </w:rPr>
         <w:t>Feature</w:t>
@@ -1625,6 +1626,7 @@
       <w:proofErr w:type="spellEnd"/>
       <w:r>
         <w:rPr>
+          <w:highlight w:val="green"/>
           <w:lang w:val="sl-SI"/>
         </w:rPr>
         <w:t xml:space="preserve"> </w:t>
@@ -1632,6 +1634,7 @@
       <w:proofErr w:type="spellStart"/>
       <w:r>
         <w:rPr>
+          <w:highlight w:val="green"/>
           <w:lang w:val="sl-SI"/>
         </w:rPr>
         <w:t>importance</w:t>
@@ -1639,12 +1642,14 @@
       <w:proofErr w:type="spellEnd"/>
       <w:r>
         <w:rPr>
+          <w:highlight w:val="green"/>
           <w:lang w:val="sl-SI"/>
         </w:rPr>
         <w:t xml:space="preserve"> za najboljši model</w:t>
       </w:r>
       <w:r>
         <w:rPr>
+          <w:highlight w:val="green"/>
           <w:lang w:val="sl-SI"/>
         </w:rPr>
         <w:t xml:space="preserve"> </w:t>
@@ -1652,6 +1657,7 @@
       <w:proofErr w:type="spellStart"/>
       <w:r>
         <w:rPr>
+          <w:highlight w:val="green"/>
           <w:lang w:val="sl-SI"/>
         </w:rPr>
         <w:t>xgb</w:t>
@@ -1659,6 +1665,7 @@
       <w:proofErr w:type="spellEnd"/>
       <w:r>
         <w:rPr>
+          <w:highlight w:val="green"/>
           <w:lang w:val="sl-SI"/>
         </w:rPr>
         <w:t>-LOO</w:t>
